--- a/Documentation/WORD/Relativity Dev VM - Pre-built VM - Documentation.docx
+++ b/Documentation/WORD/Relativity Dev VM - Pre-built VM - Documentation.docx
@@ -13,8 +13,6 @@
           <w:u w:val="single"/>
         </w:rPr>
       </w:pPr>
-      <w:bookmarkStart w:id="0" w:name="_GoBack"/>
-      <w:bookmarkEnd w:id="0"/>
     </w:p>
     <w:p>
       <w:pPr>
@@ -229,7 +227,7 @@
           <w:sz w:val="36"/>
           <w:szCs w:val="36"/>
         </w:rPr>
-        <w:t>April 3, 2018</w:t>
+        <w:t>April 5, 2018</w:t>
       </w:r>
       <w:r>
         <w:rPr>
@@ -738,7 +736,7 @@
                 <w:noProof/>
                 <w:webHidden/>
               </w:rPr>
-              <w:t>3</w:t>
+              <w:t>4</w:t>
             </w:r>
             <w:r>
               <w:rPr>
@@ -953,7 +951,7 @@
                 <w:noProof/>
                 <w:webHidden/>
               </w:rPr>
-              <w:t>17</w:t>
+              <w:t>18</w:t>
             </w:r>
             <w:r>
               <w:rPr>
@@ -1024,7 +1022,7 @@
                 <w:noProof/>
                 <w:webHidden/>
               </w:rPr>
-              <w:t>19</w:t>
+              <w:t>20</w:t>
             </w:r>
             <w:r>
               <w:rPr>
@@ -1079,7 +1077,7 @@
           <w:u w:val="single"/>
         </w:rPr>
       </w:pPr>
-      <w:bookmarkStart w:id="1" w:name="_Toc510515997"/>
+      <w:bookmarkStart w:id="0" w:name="_Toc510515997"/>
       <w:r>
         <w:rPr>
           <w:rFonts w:ascii="Verdana" w:hAnsi="Verdana"/>
@@ -1091,7 +1089,7 @@
         <w:lastRenderedPageBreak/>
         <w:t>Introduction</w:t>
       </w:r>
-      <w:bookmarkEnd w:id="1"/>
+      <w:bookmarkEnd w:id="0"/>
     </w:p>
     <w:p>
       <w:pPr>
@@ -1140,7 +1138,7 @@
           <w:u w:val="single"/>
         </w:rPr>
       </w:pPr>
-      <w:bookmarkStart w:id="2" w:name="_Toc510515998"/>
+      <w:bookmarkStart w:id="1" w:name="_Toc510515998"/>
       <w:r>
         <w:rPr>
           <w:rFonts w:ascii="Verdana" w:hAnsi="Verdana"/>
@@ -1151,7 +1149,7 @@
         </w:rPr>
         <w:t>License:</w:t>
       </w:r>
-      <w:bookmarkEnd w:id="2"/>
+      <w:bookmarkEnd w:id="1"/>
     </w:p>
     <w:p>
       <w:pPr>
@@ -1239,7 +1237,7 @@
           <w:rFonts w:ascii="Verdana" w:eastAsia="Verdana" w:hAnsi="Verdana" w:cs="Verdana"/>
           <w:color w:val="000000" w:themeColor="text1"/>
         </w:rPr>
-        <w:t>Relativity License</w:t>
+        <w:t>Relativity</w:t>
       </w:r>
     </w:p>
     <w:p>
@@ -1279,7 +1277,7 @@
           <w:rFonts w:ascii="Verdana" w:eastAsia="Verdana" w:hAnsi="Verdana" w:cs="Verdana"/>
           <w:color w:val="000000" w:themeColor="text1"/>
         </w:rPr>
-        <w:t>Processing License</w:t>
+        <w:t>Processing</w:t>
       </w:r>
     </w:p>
     <w:p>
@@ -1319,7 +1317,7 @@
           <w:rFonts w:ascii="Verdana" w:eastAsia="Verdana" w:hAnsi="Verdana" w:cs="Verdana"/>
           <w:color w:val="000000" w:themeColor="text1"/>
         </w:rPr>
-        <w:t>SQL</w:t>
+        <w:t>SQL Server 2016 Developer edition</w:t>
       </w:r>
     </w:p>
     <w:p>
@@ -1339,8 +1337,56 @@
           <w:rFonts w:ascii="Verdana" w:eastAsia="Verdana" w:hAnsi="Verdana" w:cs="Verdana"/>
           <w:color w:val="000000" w:themeColor="text1"/>
         </w:rPr>
-        <w:t>SQL Server 2016 Developer edition</w:t>
-      </w:r>
+        <w:t xml:space="preserve">Free </w:t>
+      </w:r>
+      <w:bookmarkStart w:id="2" w:name="_GoBack"/>
+      <w:bookmarkEnd w:id="2"/>
+      <w:r>
+        <w:rPr>
+          <w:rFonts w:ascii="Verdana" w:eastAsia="Verdana" w:hAnsi="Verdana" w:cs="Verdana"/>
+          <w:color w:val="000000" w:themeColor="text1"/>
+        </w:rPr>
+        <w:t>for non-production use</w:t>
+      </w:r>
+    </w:p>
+    <w:p>
+      <w:pPr>
+        <w:pStyle w:val="ListParagraph"/>
+        <w:numPr>
+          <w:ilvl w:val="1"/>
+          <w:numId w:val="5"/>
+        </w:numPr>
+        <w:rPr>
+          <w:rFonts w:ascii="Verdana" w:eastAsia="Verdana" w:hAnsi="Verdana" w:cs="Verdana"/>
+          <w:color w:val="000000" w:themeColor="text1"/>
+        </w:rPr>
+      </w:pPr>
+      <w:r>
+        <w:rPr>
+          <w:rFonts w:ascii="Verdana" w:eastAsia="Verdana" w:hAnsi="Verdana" w:cs="Verdana"/>
+          <w:color w:val="000000" w:themeColor="text1"/>
+        </w:rPr>
+        <w:t xml:space="preserve">More info on SQL Licensing - </w:t>
+      </w:r>
+      <w:hyperlink r:id="rId6" w:history="1">
+        <w:r>
+          <w:rPr>
+            <w:rStyle w:val="Hyperlink"/>
+            <w:rFonts w:ascii="Verdana" w:eastAsia="Verdana" w:hAnsi="Verdana" w:cs="Verdana"/>
+          </w:rPr>
+          <w:t>https://download.microsoft.com/download/9/C/6/9C6EB70A-8D52-48F4-9F04-08970411B7A3/SQL_Server_2016_Licensing_Guide_EN_US.pdf</w:t>
+        </w:r>
+      </w:hyperlink>
+    </w:p>
+    <w:p>
+      <w:pPr>
+        <w:pStyle w:val="ListParagraph"/>
+        <w:ind w:left="1440"/>
+        <w:rPr>
+          <w:rFonts w:ascii="Verdana" w:eastAsia="Verdana" w:hAnsi="Verdana" w:cs="Verdana"/>
+          <w:color w:val="000000" w:themeColor="text1"/>
+        </w:rPr>
+      </w:pPr>
     </w:p>
     <w:p>
       <w:pPr>
@@ -1752,6 +1798,7 @@
           <w:color w:val="0070C0"/>
           <w:u w:val="single"/>
         </w:rPr>
+        <w:lastRenderedPageBreak/>
         <w:t>Relativity Accounts</w:t>
       </w:r>
       <w:bookmarkEnd w:id="6"/>
@@ -1770,7 +1817,7 @@
         </w:rPr>
         <w:t xml:space="preserve">Username: </w:t>
       </w:r>
-      <w:hyperlink r:id="rId6" w:history="1">
+      <w:hyperlink r:id="rId7" w:history="1">
         <w:r>
           <w:rPr>
             <w:rStyle w:val="Hyperlink"/>
@@ -2319,78 +2366,12 @@
           <w:rFonts w:ascii="Verdana" w:hAnsi="Verdana"/>
           <w:noProof/>
         </w:rPr>
+        <w:lastRenderedPageBreak/>
         <w:drawing>
           <wp:inline distT="0" distB="0" distL="0" distR="0" wp14:anchorId="0E6BA184" wp14:editId="27FC8741">
             <wp:extent cx="4107815" cy="3528060"/>
             <wp:effectExtent l="0" t="0" r="6985" b="0"/>
             <wp:docPr id="1268013397" name="picture" descr="C:\Users\calimeti\AppData\Local\Microsoft\Windows\INetCache\Content.Word\programs and features.png"/>
-            <wp:cNvGraphicFramePr>
-              <a:graphicFrameLocks xmlns:a="http://schemas.openxmlformats.org/drawingml/2006/main" noChangeAspect="1"/>
-            </wp:cNvGraphicFramePr>
-            <a:graphic xmlns:a="http://schemas.openxmlformats.org/drawingml/2006/main">
-              <a:graphicData uri="http://schemas.openxmlformats.org/drawingml/2006/picture">
-                <pic:pic xmlns:pic="http://schemas.openxmlformats.org/drawingml/2006/picture">
-                  <pic:nvPicPr>
-                    <pic:cNvPr id="0" name="picture"/>
-                    <pic:cNvPicPr/>
-                  </pic:nvPicPr>
-                  <pic:blipFill>
-                    <a:blip r:embed="rId7">
-                      <a:extLst>
-                        <a:ext uri="{28A0092B-C50C-407E-A947-70E740481C1C}">
-                          <a14:useLocalDpi xmlns:a14="http://schemas.microsoft.com/office/drawing/2010/main" val="0"/>
-                        </a:ext>
-                      </a:extLst>
-                    </a:blip>
-                    <a:stretch>
-                      <a:fillRect/>
-                    </a:stretch>
-                  </pic:blipFill>
-                  <pic:spPr>
-                    <a:xfrm>
-                      <a:off x="0" y="0"/>
-                      <a:ext cx="4107815" cy="3528060"/>
-                    </a:xfrm>
-                    <a:prstGeom prst="rect">
-                      <a:avLst/>
-                    </a:prstGeom>
-                  </pic:spPr>
-                </pic:pic>
-              </a:graphicData>
-            </a:graphic>
-          </wp:inline>
-        </w:drawing>
-      </w:r>
-    </w:p>
-    <w:p>
-      <w:pPr>
-        <w:pStyle w:val="ListParagraph"/>
-        <w:ind w:left="1440"/>
-        <w:rPr>
-          <w:rFonts w:ascii="Verdana" w:hAnsi="Verdana"/>
-        </w:rPr>
-      </w:pPr>
-    </w:p>
-    <w:p>
-      <w:pPr>
-        <w:pStyle w:val="ListParagraph"/>
-        <w:ind w:left="1440"/>
-        <w:rPr>
-          <w:rFonts w:ascii="Verdana" w:hAnsi="Verdana"/>
-          <w:color w:val="2E74B5" w:themeColor="accent1" w:themeShade="BF"/>
-        </w:rPr>
-      </w:pPr>
-      <w:r>
-        <w:rPr>
-          <w:rFonts w:ascii="Verdana" w:hAnsi="Verdana"/>
-          <w:noProof/>
-        </w:rPr>
-        <w:lastRenderedPageBreak/>
-        <w:drawing>
-          <wp:inline distT="0" distB="0" distL="0" distR="0" wp14:anchorId="62A26C1B" wp14:editId="23090D7A">
-            <wp:extent cx="2756535" cy="2435860"/>
-            <wp:effectExtent l="0" t="0" r="5715" b="2540"/>
-            <wp:docPr id="1544902004" name="picture" descr="C:\Users\calimeti\AppData\Local\Microsoft\Windows\INetCache\Content.Word\hyper v installed.png"/>
             <wp:cNvGraphicFramePr>
               <a:graphicFrameLocks xmlns:a="http://schemas.openxmlformats.org/drawingml/2006/main" noChangeAspect="1"/>
             </wp:cNvGraphicFramePr>
@@ -2416,6 +2397,72 @@
                   <pic:spPr>
                     <a:xfrm>
                       <a:off x="0" y="0"/>
+                      <a:ext cx="4107815" cy="3528060"/>
+                    </a:xfrm>
+                    <a:prstGeom prst="rect">
+                      <a:avLst/>
+                    </a:prstGeom>
+                  </pic:spPr>
+                </pic:pic>
+              </a:graphicData>
+            </a:graphic>
+          </wp:inline>
+        </w:drawing>
+      </w:r>
+    </w:p>
+    <w:p>
+      <w:pPr>
+        <w:pStyle w:val="ListParagraph"/>
+        <w:ind w:left="1440"/>
+        <w:rPr>
+          <w:rFonts w:ascii="Verdana" w:hAnsi="Verdana"/>
+        </w:rPr>
+      </w:pPr>
+    </w:p>
+    <w:p>
+      <w:pPr>
+        <w:pStyle w:val="ListParagraph"/>
+        <w:ind w:left="1440"/>
+        <w:rPr>
+          <w:rFonts w:ascii="Verdana" w:hAnsi="Verdana"/>
+          <w:color w:val="2E74B5" w:themeColor="accent1" w:themeShade="BF"/>
+        </w:rPr>
+      </w:pPr>
+      <w:r>
+        <w:rPr>
+          <w:rFonts w:ascii="Verdana" w:hAnsi="Verdana"/>
+          <w:noProof/>
+        </w:rPr>
+        <w:drawing>
+          <wp:inline distT="0" distB="0" distL="0" distR="0" wp14:anchorId="62A26C1B" wp14:editId="23090D7A">
+            <wp:extent cx="2756535" cy="2435860"/>
+            <wp:effectExtent l="0" t="0" r="5715" b="2540"/>
+            <wp:docPr id="1544902004" name="picture" descr="C:\Users\calimeti\AppData\Local\Microsoft\Windows\INetCache\Content.Word\hyper v installed.png"/>
+            <wp:cNvGraphicFramePr>
+              <a:graphicFrameLocks xmlns:a="http://schemas.openxmlformats.org/drawingml/2006/main" noChangeAspect="1"/>
+            </wp:cNvGraphicFramePr>
+            <a:graphic xmlns:a="http://schemas.openxmlformats.org/drawingml/2006/main">
+              <a:graphicData uri="http://schemas.openxmlformats.org/drawingml/2006/picture">
+                <pic:pic xmlns:pic="http://schemas.openxmlformats.org/drawingml/2006/picture">
+                  <pic:nvPicPr>
+                    <pic:cNvPr id="0" name="picture"/>
+                    <pic:cNvPicPr/>
+                  </pic:nvPicPr>
+                  <pic:blipFill>
+                    <a:blip r:embed="rId9">
+                      <a:extLst>
+                        <a:ext uri="{28A0092B-C50C-407E-A947-70E740481C1C}">
+                          <a14:useLocalDpi xmlns:a14="http://schemas.microsoft.com/office/drawing/2010/main" val="0"/>
+                        </a:ext>
+                      </a:extLst>
+                    </a:blip>
+                    <a:stretch>
+                      <a:fillRect/>
+                    </a:stretch>
+                  </pic:blipFill>
+                  <pic:spPr>
+                    <a:xfrm>
+                      <a:off x="0" y="0"/>
                       <a:ext cx="2756535" cy="2435860"/>
                     </a:xfrm>
                     <a:prstGeom prst="rect">
@@ -2597,6 +2644,7 @@
           <w:noProof/>
           <w:color w:val="2E74B5" w:themeColor="accent1" w:themeShade="BF"/>
         </w:rPr>
+        <w:lastRenderedPageBreak/>
         <w:drawing>
           <wp:inline distT="0" distB="0" distL="0" distR="0" wp14:anchorId="5C685166" wp14:editId="5D9CD57A">
             <wp:extent cx="4210050" cy="2360674"/>
@@ -2613,7 +2661,7 @@
                     <pic:cNvPicPr/>
                   </pic:nvPicPr>
                   <pic:blipFill>
-                    <a:blip r:embed="rId9"/>
+                    <a:blip r:embed="rId10"/>
                     <a:stretch>
                       <a:fillRect/>
                     </a:stretch>
@@ -2690,7 +2738,6 @@
           <w:rFonts w:ascii="Verdana" w:hAnsi="Verdana"/>
           <w:noProof/>
         </w:rPr>
-        <w:lastRenderedPageBreak/>
         <w:drawing>
           <wp:inline distT="0" distB="0" distL="0" distR="0" wp14:anchorId="4659A58A" wp14:editId="6EA9ACDD">
             <wp:extent cx="3352800" cy="3657600"/>
@@ -2707,7 +2754,7 @@
                     <pic:cNvPicPr/>
                   </pic:nvPicPr>
                   <pic:blipFill>
-                    <a:blip r:embed="rId10">
+                    <a:blip r:embed="rId11">
                       <a:extLst>
                         <a:ext uri="{28A0092B-C50C-407E-A947-70E740481C1C}">
                           <a14:useLocalDpi xmlns:a14="http://schemas.microsoft.com/office/drawing/2010/main" val="0"/>
@@ -2866,6 +2913,7 @@
           <w:noProof/>
           <w:color w:val="000000" w:themeColor="text1"/>
         </w:rPr>
+        <w:lastRenderedPageBreak/>
         <w:drawing>
           <wp:inline distT="0" distB="0" distL="0" distR="0" wp14:anchorId="4CA220D8" wp14:editId="1F4F43F0">
             <wp:extent cx="4723833" cy="3107838"/>
@@ -2882,7 +2930,7 @@
                     <pic:cNvPicPr/>
                   </pic:nvPicPr>
                   <pic:blipFill>
-                    <a:blip r:embed="rId11"/>
+                    <a:blip r:embed="rId12"/>
                     <a:stretch>
                       <a:fillRect/>
                     </a:stretch>
@@ -2929,7 +2977,6 @@
           <w:rFonts w:ascii="Verdana" w:eastAsia="Verdana" w:hAnsi="Verdana" w:cs="Verdana"/>
           <w:color w:val="000000" w:themeColor="text1"/>
         </w:rPr>
-        <w:lastRenderedPageBreak/>
         <w:t xml:space="preserve">If you don’t already have an external </w:t>
       </w:r>
       <w:r>
@@ -3045,7 +3092,7 @@
                     <pic:cNvPicPr/>
                   </pic:nvPicPr>
                   <pic:blipFill>
-                    <a:blip r:embed="rId12">
+                    <a:blip r:embed="rId13">
                       <a:extLst>
                         <a:ext uri="{28A0092B-C50C-407E-A947-70E740481C1C}">
                           <a14:useLocalDpi xmlns:a14="http://schemas.microsoft.com/office/drawing/2010/main" val="0"/>
@@ -3164,108 +3211,12 @@
           <w:noProof/>
           <w:color w:val="2E74B5" w:themeColor="accent1" w:themeShade="BF"/>
         </w:rPr>
+        <w:lastRenderedPageBreak/>
         <w:drawing>
           <wp:inline distT="0" distB="0" distL="0" distR="0" wp14:anchorId="19B34917" wp14:editId="5273B6C0">
             <wp:extent cx="3746500" cy="3565884"/>
             <wp:effectExtent l="0" t="0" r="6350" b="0"/>
             <wp:docPr id="12" name="Picture 12"/>
-            <wp:cNvGraphicFramePr>
-              <a:graphicFrameLocks xmlns:a="http://schemas.openxmlformats.org/drawingml/2006/main" noChangeAspect="1"/>
-            </wp:cNvGraphicFramePr>
-            <a:graphic xmlns:a="http://schemas.openxmlformats.org/drawingml/2006/main">
-              <a:graphicData uri="http://schemas.openxmlformats.org/drawingml/2006/picture">
-                <pic:pic xmlns:pic="http://schemas.openxmlformats.org/drawingml/2006/picture">
-                  <pic:nvPicPr>
-                    <pic:cNvPr id="1" name=""/>
-                    <pic:cNvPicPr/>
-                  </pic:nvPicPr>
-                  <pic:blipFill>
-                    <a:blip r:embed="rId13"/>
-                    <a:stretch>
-                      <a:fillRect/>
-                    </a:stretch>
-                  </pic:blipFill>
-                  <pic:spPr>
-                    <a:xfrm>
-                      <a:off x="0" y="0"/>
-                      <a:ext cx="3751261" cy="3570415"/>
-                    </a:xfrm>
-                    <a:prstGeom prst="rect">
-                      <a:avLst/>
-                    </a:prstGeom>
-                  </pic:spPr>
-                </pic:pic>
-              </a:graphicData>
-            </a:graphic>
-          </wp:inline>
-        </w:drawing>
-      </w:r>
-    </w:p>
-    <w:p>
-      <w:pPr>
-        <w:pStyle w:val="ListParagraph"/>
-        <w:ind w:left="1440"/>
-        <w:rPr>
-          <w:rFonts w:ascii="Verdana" w:hAnsi="Verdana"/>
-        </w:rPr>
-      </w:pPr>
-    </w:p>
-    <w:p>
-      <w:pPr>
-        <w:pStyle w:val="ListParagraph"/>
-        <w:numPr>
-          <w:ilvl w:val="1"/>
-          <w:numId w:val="1"/>
-        </w:numPr>
-        <w:rPr>
-          <w:rFonts w:ascii="Verdana" w:eastAsia="Verdana" w:hAnsi="Verdana" w:cs="Verdana"/>
-          <w:color w:val="000000" w:themeColor="text1"/>
-        </w:rPr>
-      </w:pPr>
-      <w:r>
-        <w:rPr>
-          <w:rFonts w:ascii="Verdana" w:eastAsia="Verdana" w:hAnsi="Verdana" w:cs="Verdana"/>
-          <w:color w:val="000000" w:themeColor="text1"/>
-        </w:rPr>
-        <w:t xml:space="preserve">If you get a warning message (see screenshot below), please click the </w:t>
-      </w:r>
-      <w:r>
-        <w:rPr>
-          <w:rFonts w:ascii="Verdana" w:eastAsia="Verdana" w:hAnsi="Verdana" w:cs="Verdana"/>
-          <w:b/>
-          <w:bCs/>
-          <w:color w:val="000000" w:themeColor="text1"/>
-        </w:rPr>
-        <w:t>Yes</w:t>
-      </w:r>
-      <w:r>
-        <w:rPr>
-          <w:rFonts w:ascii="Verdana" w:eastAsia="Verdana" w:hAnsi="Verdana" w:cs="Verdana"/>
-          <w:color w:val="000000" w:themeColor="text1"/>
-        </w:rPr>
-        <w:t xml:space="preserve"> button.</w:t>
-      </w:r>
-    </w:p>
-    <w:p>
-      <w:pPr>
-        <w:pStyle w:val="ListParagraph"/>
-        <w:ind w:left="1440"/>
-        <w:rPr>
-          <w:rFonts w:ascii="Verdana" w:hAnsi="Verdana"/>
-          <w:color w:val="2E74B5" w:themeColor="accent1" w:themeShade="BF"/>
-        </w:rPr>
-      </w:pPr>
-      <w:r>
-        <w:rPr>
-          <w:rFonts w:ascii="Verdana" w:hAnsi="Verdana"/>
-          <w:noProof/>
-          <w:color w:val="2E74B5" w:themeColor="accent1" w:themeShade="BF"/>
-        </w:rPr>
-        <w:drawing>
-          <wp:inline distT="0" distB="0" distL="0" distR="0" wp14:anchorId="7084480E" wp14:editId="2FB427B3">
-            <wp:extent cx="3740150" cy="3635745"/>
-            <wp:effectExtent l="0" t="0" r="0" b="3175"/>
-            <wp:docPr id="16" name="Picture 16"/>
             <wp:cNvGraphicFramePr>
               <a:graphicFrameLocks xmlns:a="http://schemas.openxmlformats.org/drawingml/2006/main" noChangeAspect="1"/>
             </wp:cNvGraphicFramePr>
@@ -3285,7 +3236,7 @@
                   <pic:spPr>
                     <a:xfrm>
                       <a:off x="0" y="0"/>
-                      <a:ext cx="3751717" cy="3646989"/>
+                      <a:ext cx="3751261" cy="3570415"/>
                     </a:xfrm>
                     <a:prstGeom prst="rect">
                       <a:avLst/>
@@ -3324,7 +3275,7 @@
           <w:rFonts w:ascii="Verdana" w:eastAsia="Verdana" w:hAnsi="Verdana" w:cs="Verdana"/>
           <w:color w:val="000000" w:themeColor="text1"/>
         </w:rPr>
-        <w:t xml:space="preserve">Next click the </w:t>
+        <w:t xml:space="preserve">If you get a warning message (see screenshot below), please click the </w:t>
       </w:r>
       <w:r>
         <w:rPr>
@@ -3333,14 +3284,14 @@
           <w:bCs/>
           <w:color w:val="000000" w:themeColor="text1"/>
         </w:rPr>
-        <w:t>OK</w:t>
-      </w:r>
-      <w:r>
-        <w:rPr>
-          <w:rFonts w:ascii="Verdana" w:eastAsia="Verdana" w:hAnsi="Verdana" w:cs="Verdana"/>
-          <w:color w:val="000000" w:themeColor="text1"/>
-        </w:rPr>
-        <w:t xml:space="preserve"> button to create your new virtual switch.</w:t>
+        <w:t>Yes</w:t>
+      </w:r>
+      <w:r>
+        <w:rPr>
+          <w:rFonts w:ascii="Verdana" w:eastAsia="Verdana" w:hAnsi="Verdana" w:cs="Verdana"/>
+          <w:color w:val="000000" w:themeColor="text1"/>
+        </w:rPr>
+        <w:t xml:space="preserve"> button.</w:t>
       </w:r>
     </w:p>
     <w:p>
@@ -3359,10 +3310,10 @@
           <w:color w:val="2E74B5" w:themeColor="accent1" w:themeShade="BF"/>
         </w:rPr>
         <w:drawing>
-          <wp:inline distT="0" distB="0" distL="0" distR="0" wp14:anchorId="47B6FA86" wp14:editId="7F9FD9F6">
-            <wp:extent cx="3695700" cy="3517534"/>
-            <wp:effectExtent l="0" t="0" r="0" b="6985"/>
-            <wp:docPr id="13" name="Picture 13"/>
+          <wp:inline distT="0" distB="0" distL="0" distR="0" wp14:anchorId="7084480E" wp14:editId="2FB427B3">
+            <wp:extent cx="3740150" cy="3635745"/>
+            <wp:effectExtent l="0" t="0" r="0" b="3175"/>
+            <wp:docPr id="16" name="Picture 16"/>
             <wp:cNvGraphicFramePr>
               <a:graphicFrameLocks xmlns:a="http://schemas.openxmlformats.org/drawingml/2006/main" noChangeAspect="1"/>
             </wp:cNvGraphicFramePr>
@@ -3382,6 +3333,104 @@
                   <pic:spPr>
                     <a:xfrm>
                       <a:off x="0" y="0"/>
+                      <a:ext cx="3751717" cy="3646989"/>
+                    </a:xfrm>
+                    <a:prstGeom prst="rect">
+                      <a:avLst/>
+                    </a:prstGeom>
+                  </pic:spPr>
+                </pic:pic>
+              </a:graphicData>
+            </a:graphic>
+          </wp:inline>
+        </w:drawing>
+      </w:r>
+    </w:p>
+    <w:p>
+      <w:pPr>
+        <w:pStyle w:val="ListParagraph"/>
+        <w:ind w:left="1440"/>
+        <w:rPr>
+          <w:rFonts w:ascii="Verdana" w:hAnsi="Verdana"/>
+        </w:rPr>
+      </w:pPr>
+    </w:p>
+    <w:p>
+      <w:pPr>
+        <w:pStyle w:val="ListParagraph"/>
+        <w:numPr>
+          <w:ilvl w:val="1"/>
+          <w:numId w:val="1"/>
+        </w:numPr>
+        <w:rPr>
+          <w:rFonts w:ascii="Verdana" w:eastAsia="Verdana" w:hAnsi="Verdana" w:cs="Verdana"/>
+          <w:color w:val="000000" w:themeColor="text1"/>
+        </w:rPr>
+      </w:pPr>
+      <w:r>
+        <w:rPr>
+          <w:rFonts w:ascii="Verdana" w:eastAsia="Verdana" w:hAnsi="Verdana" w:cs="Verdana"/>
+          <w:color w:val="000000" w:themeColor="text1"/>
+        </w:rPr>
+        <w:t xml:space="preserve">Next click the </w:t>
+      </w:r>
+      <w:r>
+        <w:rPr>
+          <w:rFonts w:ascii="Verdana" w:eastAsia="Verdana" w:hAnsi="Verdana" w:cs="Verdana"/>
+          <w:b/>
+          <w:bCs/>
+          <w:color w:val="000000" w:themeColor="text1"/>
+        </w:rPr>
+        <w:t>OK</w:t>
+      </w:r>
+      <w:r>
+        <w:rPr>
+          <w:rFonts w:ascii="Verdana" w:eastAsia="Verdana" w:hAnsi="Verdana" w:cs="Verdana"/>
+          <w:color w:val="000000" w:themeColor="text1"/>
+        </w:rPr>
+        <w:t xml:space="preserve"> button to create your new virtual switch.</w:t>
+      </w:r>
+    </w:p>
+    <w:p>
+      <w:pPr>
+        <w:pStyle w:val="ListParagraph"/>
+        <w:ind w:left="1440"/>
+        <w:rPr>
+          <w:rFonts w:ascii="Verdana" w:hAnsi="Verdana"/>
+          <w:color w:val="2E74B5" w:themeColor="accent1" w:themeShade="BF"/>
+        </w:rPr>
+      </w:pPr>
+      <w:r>
+        <w:rPr>
+          <w:rFonts w:ascii="Verdana" w:hAnsi="Verdana"/>
+          <w:noProof/>
+          <w:color w:val="2E74B5" w:themeColor="accent1" w:themeShade="BF"/>
+        </w:rPr>
+        <w:lastRenderedPageBreak/>
+        <w:drawing>
+          <wp:inline distT="0" distB="0" distL="0" distR="0" wp14:anchorId="47B6FA86" wp14:editId="7F9FD9F6">
+            <wp:extent cx="3695700" cy="3517534"/>
+            <wp:effectExtent l="0" t="0" r="0" b="6985"/>
+            <wp:docPr id="13" name="Picture 13"/>
+            <wp:cNvGraphicFramePr>
+              <a:graphicFrameLocks xmlns:a="http://schemas.openxmlformats.org/drawingml/2006/main" noChangeAspect="1"/>
+            </wp:cNvGraphicFramePr>
+            <a:graphic xmlns:a="http://schemas.openxmlformats.org/drawingml/2006/main">
+              <a:graphicData uri="http://schemas.openxmlformats.org/drawingml/2006/picture">
+                <pic:pic xmlns:pic="http://schemas.openxmlformats.org/drawingml/2006/picture">
+                  <pic:nvPicPr>
+                    <pic:cNvPr id="1" name=""/>
+                    <pic:cNvPicPr/>
+                  </pic:nvPicPr>
+                  <pic:blipFill>
+                    <a:blip r:embed="rId16"/>
+                    <a:stretch>
+                      <a:fillRect/>
+                    </a:stretch>
+                  </pic:blipFill>
+                  <pic:spPr>
+                    <a:xfrm>
+                      <a:off x="0" y="0"/>
                       <a:ext cx="3710110" cy="3531249"/>
                     </a:xfrm>
                     <a:prstGeom prst="rect">
@@ -3496,106 +3545,6 @@
             <wp:extent cx="4457700" cy="2943225"/>
             <wp:effectExtent l="0" t="0" r="0" b="0"/>
             <wp:docPr id="1478262062" name="picture"/>
-            <wp:cNvGraphicFramePr>
-              <a:graphicFrameLocks xmlns:a="http://schemas.openxmlformats.org/drawingml/2006/main"/>
-            </wp:cNvGraphicFramePr>
-            <a:graphic xmlns:a="http://schemas.openxmlformats.org/drawingml/2006/main">
-              <a:graphicData uri="http://schemas.openxmlformats.org/drawingml/2006/picture">
-                <pic:pic xmlns:pic="http://schemas.openxmlformats.org/drawingml/2006/picture">
-                  <pic:nvPicPr>
-                    <pic:cNvPr id="0" name="picture"/>
-                    <pic:cNvPicPr/>
-                  </pic:nvPicPr>
-                  <pic:blipFill>
-                    <a:blip r:embed="rId16">
-                      <a:extLst>
-                        <a:ext uri="{28A0092B-C50C-407E-A947-70E740481C1C}">
-                          <a14:useLocalDpi xmlns:a14="http://schemas.microsoft.com/office/drawing/2010/main" val="0"/>
-                        </a:ext>
-                      </a:extLst>
-                    </a:blip>
-                    <a:stretch>
-                      <a:fillRect/>
-                    </a:stretch>
-                  </pic:blipFill>
-                  <pic:spPr>
-                    <a:xfrm>
-                      <a:off x="0" y="0"/>
-                      <a:ext cx="4457700" cy="2943225"/>
-                    </a:xfrm>
-                    <a:prstGeom prst="rect">
-                      <a:avLst/>
-                    </a:prstGeom>
-                  </pic:spPr>
-                </pic:pic>
-              </a:graphicData>
-            </a:graphic>
-          </wp:inline>
-        </w:drawing>
-      </w:r>
-    </w:p>
-    <w:p>
-      <w:pPr>
-        <w:pStyle w:val="ListParagraph"/>
-        <w:rPr>
-          <w:rFonts w:ascii="Verdana" w:hAnsi="Verdana"/>
-        </w:rPr>
-      </w:pPr>
-    </w:p>
-    <w:p>
-      <w:pPr>
-        <w:pStyle w:val="ListParagraph"/>
-        <w:numPr>
-          <w:ilvl w:val="0"/>
-          <w:numId w:val="1"/>
-        </w:numPr>
-        <w:rPr>
-          <w:rFonts w:ascii="Verdana" w:eastAsia="Verdana" w:hAnsi="Verdana" w:cs="Verdana"/>
-          <w:color w:val="000000" w:themeColor="text1"/>
-        </w:rPr>
-      </w:pPr>
-      <w:r>
-        <w:rPr>
-          <w:rFonts w:ascii="Verdana" w:eastAsia="Verdana" w:hAnsi="Verdana" w:cs="Verdana"/>
-          <w:color w:val="000000" w:themeColor="text1"/>
-        </w:rPr>
-        <w:t xml:space="preserve">Click the </w:t>
-      </w:r>
-      <w:r>
-        <w:rPr>
-          <w:rFonts w:ascii="Verdana" w:eastAsia="Verdana" w:hAnsi="Verdana" w:cs="Verdana"/>
-          <w:b/>
-          <w:bCs/>
-          <w:color w:val="000000" w:themeColor="text1"/>
-        </w:rPr>
-        <w:t>Next</w:t>
-      </w:r>
-      <w:r>
-        <w:rPr>
-          <w:rFonts w:ascii="Verdana" w:eastAsia="Verdana" w:hAnsi="Verdana" w:cs="Verdana"/>
-          <w:color w:val="000000" w:themeColor="text1"/>
-        </w:rPr>
-        <w:t xml:space="preserve"> button.</w:t>
-      </w:r>
-    </w:p>
-    <w:p>
-      <w:pPr>
-        <w:pStyle w:val="ListParagraph"/>
-        <w:rPr>
-          <w:rFonts w:ascii="Verdana" w:hAnsi="Verdana"/>
-          <w:color w:val="2E74B5" w:themeColor="accent1" w:themeShade="BF"/>
-        </w:rPr>
-      </w:pPr>
-      <w:r>
-        <w:rPr>
-          <w:rFonts w:ascii="Verdana" w:hAnsi="Verdana"/>
-          <w:noProof/>
-        </w:rPr>
-        <w:drawing>
-          <wp:inline distT="0" distB="0" distL="0" distR="0" wp14:anchorId="74E09F8F" wp14:editId="13DA6497">
-            <wp:extent cx="4791076" cy="3609975"/>
-            <wp:effectExtent l="0" t="0" r="0" b="0"/>
-            <wp:docPr id="1736370937" name="picture"/>
             <wp:cNvGraphicFramePr>
               <a:graphicFrameLocks xmlns:a="http://schemas.openxmlformats.org/drawingml/2006/main"/>
             </wp:cNvGraphicFramePr>
@@ -3621,7 +3570,7 @@
                   <pic:spPr>
                     <a:xfrm>
                       <a:off x="0" y="0"/>
-                      <a:ext cx="4791076" cy="3609975"/>
+                      <a:ext cx="4457700" cy="2943225"/>
                     </a:xfrm>
                     <a:prstGeom prst="rect">
                       <a:avLst/>
@@ -3636,19 +3585,6 @@
     </w:p>
     <w:p>
       <w:pPr>
-        <w:rPr>
-          <w:rFonts w:ascii="Verdana" w:hAnsi="Verdana"/>
-        </w:rPr>
-      </w:pPr>
-      <w:r>
-        <w:rPr>
-          <w:rFonts w:ascii="Verdana" w:hAnsi="Verdana"/>
-        </w:rPr>
-        <w:br w:type="page"/>
-      </w:r>
-    </w:p>
-    <w:p>
-      <w:pPr>
         <w:pStyle w:val="ListParagraph"/>
         <w:rPr>
           <w:rFonts w:ascii="Verdana" w:hAnsi="Verdana"/>
@@ -3672,7 +3608,7 @@
           <w:rFonts w:ascii="Verdana" w:eastAsia="Verdana" w:hAnsi="Verdana" w:cs="Verdana"/>
           <w:color w:val="000000" w:themeColor="text1"/>
         </w:rPr>
-        <w:t xml:space="preserve">In the </w:t>
+        <w:t xml:space="preserve">Click the </w:t>
       </w:r>
       <w:r>
         <w:rPr>
@@ -3681,32 +3617,14 @@
           <w:bCs/>
           <w:color w:val="000000" w:themeColor="text1"/>
         </w:rPr>
-        <w:t>Locate Folder</w:t>
-      </w:r>
-      <w:r>
-        <w:rPr>
-          <w:rFonts w:ascii="Verdana" w:eastAsia="Verdana" w:hAnsi="Verdana" w:cs="Verdana"/>
-          <w:color w:val="000000" w:themeColor="text1"/>
-        </w:rPr>
-        <w:t xml:space="preserve"> section, click the Browse to select the location where you copied the </w:t>
-      </w:r>
-      <w:proofErr w:type="spellStart"/>
-      <w:r>
-        <w:rPr>
-          <w:rFonts w:ascii="Verdana" w:eastAsia="Verdana" w:hAnsi="Verdana" w:cs="Verdana"/>
-          <w:b/>
-          <w:bCs/>
-          <w:color w:val="000000" w:themeColor="text1"/>
-        </w:rPr>
-        <w:t>RelativityDevVm</w:t>
-      </w:r>
-      <w:proofErr w:type="spellEnd"/>
-      <w:r>
-        <w:rPr>
-          <w:rFonts w:ascii="Verdana" w:eastAsia="Verdana" w:hAnsi="Verdana" w:cs="Verdana"/>
-          <w:color w:val="000000" w:themeColor="text1"/>
-        </w:rPr>
-        <w:t xml:space="preserve"> folder in step 3 located above.</w:t>
+        <w:t>Next</w:t>
+      </w:r>
+      <w:r>
+        <w:rPr>
+          <w:rFonts w:ascii="Verdana" w:eastAsia="Verdana" w:hAnsi="Verdana" w:cs="Verdana"/>
+          <w:color w:val="000000" w:themeColor="text1"/>
+        </w:rPr>
+        <w:t xml:space="preserve"> button.</w:t>
       </w:r>
     </w:p>
     <w:p>
@@ -3722,11 +3640,12 @@
           <w:rFonts w:ascii="Verdana" w:hAnsi="Verdana"/>
           <w:noProof/>
         </w:rPr>
+        <w:lastRenderedPageBreak/>
         <w:drawing>
-          <wp:inline distT="0" distB="0" distL="0" distR="0" wp14:anchorId="243A6199" wp14:editId="0D060769">
-            <wp:extent cx="4572000" cy="3448050"/>
+          <wp:inline distT="0" distB="0" distL="0" distR="0" wp14:anchorId="74E09F8F" wp14:editId="13DA6497">
+            <wp:extent cx="4791076" cy="3609975"/>
             <wp:effectExtent l="0" t="0" r="0" b="0"/>
-            <wp:docPr id="549747139" name="picture"/>
+            <wp:docPr id="1736370937" name="picture"/>
             <wp:cNvGraphicFramePr>
               <a:graphicFrameLocks xmlns:a="http://schemas.openxmlformats.org/drawingml/2006/main"/>
             </wp:cNvGraphicFramePr>
@@ -3752,6 +3671,137 @@
                   <pic:spPr>
                     <a:xfrm>
                       <a:off x="0" y="0"/>
+                      <a:ext cx="4791076" cy="3609975"/>
+                    </a:xfrm>
+                    <a:prstGeom prst="rect">
+                      <a:avLst/>
+                    </a:prstGeom>
+                  </pic:spPr>
+                </pic:pic>
+              </a:graphicData>
+            </a:graphic>
+          </wp:inline>
+        </w:drawing>
+      </w:r>
+    </w:p>
+    <w:p>
+      <w:pPr>
+        <w:rPr>
+          <w:rFonts w:ascii="Verdana" w:hAnsi="Verdana"/>
+        </w:rPr>
+      </w:pPr>
+      <w:r>
+        <w:rPr>
+          <w:rFonts w:ascii="Verdana" w:hAnsi="Verdana"/>
+        </w:rPr>
+        <w:br w:type="page"/>
+      </w:r>
+    </w:p>
+    <w:p>
+      <w:pPr>
+        <w:pStyle w:val="ListParagraph"/>
+        <w:rPr>
+          <w:rFonts w:ascii="Verdana" w:hAnsi="Verdana"/>
+        </w:rPr>
+      </w:pPr>
+    </w:p>
+    <w:p>
+      <w:pPr>
+        <w:pStyle w:val="ListParagraph"/>
+        <w:numPr>
+          <w:ilvl w:val="0"/>
+          <w:numId w:val="1"/>
+        </w:numPr>
+        <w:rPr>
+          <w:rFonts w:ascii="Verdana" w:eastAsia="Verdana" w:hAnsi="Verdana" w:cs="Verdana"/>
+          <w:color w:val="000000" w:themeColor="text1"/>
+        </w:rPr>
+      </w:pPr>
+      <w:r>
+        <w:rPr>
+          <w:rFonts w:ascii="Verdana" w:eastAsia="Verdana" w:hAnsi="Verdana" w:cs="Verdana"/>
+          <w:color w:val="000000" w:themeColor="text1"/>
+        </w:rPr>
+        <w:t xml:space="preserve">In the </w:t>
+      </w:r>
+      <w:r>
+        <w:rPr>
+          <w:rFonts w:ascii="Verdana" w:eastAsia="Verdana" w:hAnsi="Verdana" w:cs="Verdana"/>
+          <w:b/>
+          <w:bCs/>
+          <w:color w:val="000000" w:themeColor="text1"/>
+        </w:rPr>
+        <w:t>Locate Folder</w:t>
+      </w:r>
+      <w:r>
+        <w:rPr>
+          <w:rFonts w:ascii="Verdana" w:eastAsia="Verdana" w:hAnsi="Verdana" w:cs="Verdana"/>
+          <w:color w:val="000000" w:themeColor="text1"/>
+        </w:rPr>
+        <w:t xml:space="preserve"> section, click the Browse to select the location where you copied the </w:t>
+      </w:r>
+      <w:proofErr w:type="spellStart"/>
+      <w:r>
+        <w:rPr>
+          <w:rFonts w:ascii="Verdana" w:eastAsia="Verdana" w:hAnsi="Verdana" w:cs="Verdana"/>
+          <w:b/>
+          <w:bCs/>
+          <w:color w:val="000000" w:themeColor="text1"/>
+        </w:rPr>
+        <w:t>RelativityDevVm</w:t>
+      </w:r>
+      <w:proofErr w:type="spellEnd"/>
+      <w:r>
+        <w:rPr>
+          <w:rFonts w:ascii="Verdana" w:eastAsia="Verdana" w:hAnsi="Verdana" w:cs="Verdana"/>
+          <w:color w:val="000000" w:themeColor="text1"/>
+        </w:rPr>
+        <w:t xml:space="preserve"> folder in step 3 located above.</w:t>
+      </w:r>
+    </w:p>
+    <w:p>
+      <w:pPr>
+        <w:pStyle w:val="ListParagraph"/>
+        <w:rPr>
+          <w:rFonts w:ascii="Verdana" w:hAnsi="Verdana"/>
+          <w:color w:val="2E74B5" w:themeColor="accent1" w:themeShade="BF"/>
+        </w:rPr>
+      </w:pPr>
+      <w:r>
+        <w:rPr>
+          <w:rFonts w:ascii="Verdana" w:hAnsi="Verdana"/>
+          <w:noProof/>
+        </w:rPr>
+        <w:drawing>
+          <wp:inline distT="0" distB="0" distL="0" distR="0" wp14:anchorId="243A6199" wp14:editId="0D060769">
+            <wp:extent cx="4572000" cy="3448050"/>
+            <wp:effectExtent l="0" t="0" r="0" b="0"/>
+            <wp:docPr id="549747139" name="picture"/>
+            <wp:cNvGraphicFramePr>
+              <a:graphicFrameLocks xmlns:a="http://schemas.openxmlformats.org/drawingml/2006/main"/>
+            </wp:cNvGraphicFramePr>
+            <a:graphic xmlns:a="http://schemas.openxmlformats.org/drawingml/2006/main">
+              <a:graphicData uri="http://schemas.openxmlformats.org/drawingml/2006/picture">
+                <pic:pic xmlns:pic="http://schemas.openxmlformats.org/drawingml/2006/picture">
+                  <pic:nvPicPr>
+                    <pic:cNvPr id="0" name="picture"/>
+                    <pic:cNvPicPr/>
+                  </pic:nvPicPr>
+                  <pic:blipFill>
+                    <a:blip r:embed="rId19">
+                      <a:extLst>
+                        <a:ext uri="{28A0092B-C50C-407E-A947-70E740481C1C}">
+                          <a14:useLocalDpi xmlns:a14="http://schemas.microsoft.com/office/drawing/2010/main" val="0"/>
+                        </a:ext>
+                      </a:extLst>
+                    </a:blip>
+                    <a:stretch>
+                      <a:fillRect/>
+                    </a:stretch>
+                  </pic:blipFill>
+                  <pic:spPr>
+                    <a:xfrm>
+                      <a:off x="0" y="0"/>
                       <a:ext cx="4572000" cy="3448050"/>
                     </a:xfrm>
                     <a:prstGeom prst="rect">
@@ -3854,118 +3904,6 @@
             <wp:extent cx="5659558" cy="3448050"/>
             <wp:effectExtent l="0" t="0" r="0" b="0"/>
             <wp:docPr id="14" name="Picture 14"/>
-            <wp:cNvGraphicFramePr>
-              <a:graphicFrameLocks xmlns:a="http://schemas.openxmlformats.org/drawingml/2006/main" noChangeAspect="1"/>
-            </wp:cNvGraphicFramePr>
-            <a:graphic xmlns:a="http://schemas.openxmlformats.org/drawingml/2006/main">
-              <a:graphicData uri="http://schemas.openxmlformats.org/drawingml/2006/picture">
-                <pic:pic xmlns:pic="http://schemas.openxmlformats.org/drawingml/2006/picture">
-                  <pic:nvPicPr>
-                    <pic:cNvPr id="1" name=""/>
-                    <pic:cNvPicPr/>
-                  </pic:nvPicPr>
-                  <pic:blipFill>
-                    <a:blip r:embed="rId19"/>
-                    <a:stretch>
-                      <a:fillRect/>
-                    </a:stretch>
-                  </pic:blipFill>
-                  <pic:spPr>
-                    <a:xfrm>
-                      <a:off x="0" y="0"/>
-                      <a:ext cx="5670460" cy="3454692"/>
-                    </a:xfrm>
-                    <a:prstGeom prst="rect">
-                      <a:avLst/>
-                    </a:prstGeom>
-                  </pic:spPr>
-                </pic:pic>
-              </a:graphicData>
-            </a:graphic>
-          </wp:inline>
-        </w:drawing>
-      </w:r>
-    </w:p>
-    <w:p>
-      <w:pPr>
-        <w:pStyle w:val="ListParagraph"/>
-        <w:rPr>
-          <w:rFonts w:ascii="Verdana" w:hAnsi="Verdana"/>
-        </w:rPr>
-      </w:pPr>
-    </w:p>
-    <w:p>
-      <w:pPr>
-        <w:pStyle w:val="ListParagraph"/>
-        <w:numPr>
-          <w:ilvl w:val="0"/>
-          <w:numId w:val="1"/>
-        </w:numPr>
-        <w:rPr>
-          <w:rFonts w:ascii="Verdana" w:eastAsia="Verdana" w:hAnsi="Verdana" w:cs="Verdana"/>
-          <w:color w:val="000000" w:themeColor="text1"/>
-        </w:rPr>
-      </w:pPr>
-      <w:r>
-        <w:rPr>
-          <w:rFonts w:ascii="Verdana" w:eastAsia="Verdana" w:hAnsi="Verdana" w:cs="Verdana"/>
-          <w:color w:val="000000" w:themeColor="text1"/>
-        </w:rPr>
-        <w:t xml:space="preserve">  In the </w:t>
-      </w:r>
-      <w:r>
-        <w:rPr>
-          <w:rFonts w:ascii="Verdana" w:eastAsia="Verdana" w:hAnsi="Verdana" w:cs="Verdana"/>
-          <w:b/>
-          <w:bCs/>
-          <w:color w:val="000000" w:themeColor="text1"/>
-        </w:rPr>
-        <w:t>Locate Folder</w:t>
-      </w:r>
-      <w:r>
-        <w:rPr>
-          <w:rFonts w:ascii="Verdana" w:eastAsia="Verdana" w:hAnsi="Verdana" w:cs="Verdana"/>
-          <w:color w:val="000000" w:themeColor="text1"/>
-        </w:rPr>
-        <w:t xml:space="preserve"> section, click the </w:t>
-      </w:r>
-      <w:r>
-        <w:rPr>
-          <w:rFonts w:ascii="Verdana" w:eastAsia="Verdana" w:hAnsi="Verdana" w:cs="Verdana"/>
-          <w:b/>
-          <w:bCs/>
-          <w:color w:val="000000" w:themeColor="text1"/>
-        </w:rPr>
-        <w:t>Next</w:t>
-      </w:r>
-      <w:r>
-        <w:rPr>
-          <w:rFonts w:ascii="Verdana" w:eastAsia="Verdana" w:hAnsi="Verdana" w:cs="Verdana"/>
-          <w:color w:val="000000" w:themeColor="text1"/>
-        </w:rPr>
-        <w:t xml:space="preserve"> button.</w:t>
-      </w:r>
-    </w:p>
-    <w:p>
-      <w:pPr>
-        <w:pStyle w:val="ListParagraph"/>
-        <w:rPr>
-          <w:rFonts w:ascii="Verdana" w:hAnsi="Verdana"/>
-          <w:color w:val="2E74B5" w:themeColor="accent1" w:themeShade="BF"/>
-        </w:rPr>
-      </w:pPr>
-      <w:r>
-        <w:rPr>
-          <w:rFonts w:ascii="Verdana" w:hAnsi="Verdana"/>
-          <w:noProof/>
-          <w:color w:val="2E74B5" w:themeColor="accent1" w:themeShade="BF"/>
-        </w:rPr>
-        <w:lastRenderedPageBreak/>
-        <w:drawing>
-          <wp:inline distT="0" distB="0" distL="0" distR="0" wp14:anchorId="13097CF8" wp14:editId="433D40DD">
-            <wp:extent cx="4197350" cy="3183583"/>
-            <wp:effectExtent l="0" t="0" r="0" b="0"/>
-            <wp:docPr id="15" name="Picture 15"/>
             <wp:cNvGraphicFramePr>
               <a:graphicFrameLocks xmlns:a="http://schemas.openxmlformats.org/drawingml/2006/main" noChangeAspect="1"/>
             </wp:cNvGraphicFramePr>
@@ -3985,7 +3923,7 @@
                   <pic:spPr>
                     <a:xfrm>
                       <a:off x="0" y="0"/>
-                      <a:ext cx="4210536" cy="3193584"/>
+                      <a:ext cx="5670460" cy="3454692"/>
                     </a:xfrm>
                     <a:prstGeom prst="rect">
                       <a:avLst/>
@@ -4032,14 +3970,14 @@
           <w:bCs/>
           <w:color w:val="000000" w:themeColor="text1"/>
         </w:rPr>
-        <w:t>Select Virtual Machine</w:t>
-      </w:r>
-      <w:r>
-        <w:rPr>
-          <w:rFonts w:ascii="Verdana" w:eastAsia="Verdana" w:hAnsi="Verdana" w:cs="Verdana"/>
-          <w:color w:val="000000" w:themeColor="text1"/>
-        </w:rPr>
-        <w:t xml:space="preserve"> section, you should see the Hyper-V VM as shown in the below screenshot. Verify and click the </w:t>
+        <w:t>Locate Folder</w:t>
+      </w:r>
+      <w:r>
+        <w:rPr>
+          <w:rFonts w:ascii="Verdana" w:eastAsia="Verdana" w:hAnsi="Verdana" w:cs="Verdana"/>
+          <w:color w:val="000000" w:themeColor="text1"/>
+        </w:rPr>
+        <w:t xml:space="preserve"> section, click the </w:t>
       </w:r>
       <w:r>
         <w:rPr>
@@ -4072,11 +4010,12 @@
           <w:noProof/>
           <w:color w:val="2E74B5" w:themeColor="accent1" w:themeShade="BF"/>
         </w:rPr>
+        <w:lastRenderedPageBreak/>
         <w:drawing>
-          <wp:inline distT="0" distB="0" distL="0" distR="0" wp14:anchorId="7057CC67" wp14:editId="521FDA4C">
+          <wp:inline distT="0" distB="0" distL="0" distR="0" wp14:anchorId="13097CF8" wp14:editId="433D40DD">
             <wp:extent cx="4197350" cy="3183583"/>
             <wp:effectExtent l="0" t="0" r="0" b="0"/>
-            <wp:docPr id="17" name="Picture 17"/>
+            <wp:docPr id="15" name="Picture 15"/>
             <wp:cNvGraphicFramePr>
               <a:graphicFrameLocks xmlns:a="http://schemas.openxmlformats.org/drawingml/2006/main" noChangeAspect="1"/>
             </wp:cNvGraphicFramePr>
@@ -4096,6 +4035,117 @@
                   <pic:spPr>
                     <a:xfrm>
                       <a:off x="0" y="0"/>
+                      <a:ext cx="4210536" cy="3193584"/>
+                    </a:xfrm>
+                    <a:prstGeom prst="rect">
+                      <a:avLst/>
+                    </a:prstGeom>
+                  </pic:spPr>
+                </pic:pic>
+              </a:graphicData>
+            </a:graphic>
+          </wp:inline>
+        </w:drawing>
+      </w:r>
+    </w:p>
+    <w:p>
+      <w:pPr>
+        <w:pStyle w:val="ListParagraph"/>
+        <w:rPr>
+          <w:rFonts w:ascii="Verdana" w:hAnsi="Verdana"/>
+        </w:rPr>
+      </w:pPr>
+    </w:p>
+    <w:p>
+      <w:pPr>
+        <w:pStyle w:val="ListParagraph"/>
+        <w:numPr>
+          <w:ilvl w:val="0"/>
+          <w:numId w:val="1"/>
+        </w:numPr>
+        <w:rPr>
+          <w:rFonts w:ascii="Verdana" w:eastAsia="Verdana" w:hAnsi="Verdana" w:cs="Verdana"/>
+          <w:color w:val="000000" w:themeColor="text1"/>
+        </w:rPr>
+      </w:pPr>
+      <w:r>
+        <w:rPr>
+          <w:rFonts w:ascii="Verdana" w:eastAsia="Verdana" w:hAnsi="Verdana" w:cs="Verdana"/>
+          <w:color w:val="000000" w:themeColor="text1"/>
+        </w:rPr>
+        <w:t xml:space="preserve">  In the </w:t>
+      </w:r>
+      <w:r>
+        <w:rPr>
+          <w:rFonts w:ascii="Verdana" w:eastAsia="Verdana" w:hAnsi="Verdana" w:cs="Verdana"/>
+          <w:b/>
+          <w:bCs/>
+          <w:color w:val="000000" w:themeColor="text1"/>
+        </w:rPr>
+        <w:t>Select Virtual Machine</w:t>
+      </w:r>
+      <w:r>
+        <w:rPr>
+          <w:rFonts w:ascii="Verdana" w:eastAsia="Verdana" w:hAnsi="Verdana" w:cs="Verdana"/>
+          <w:color w:val="000000" w:themeColor="text1"/>
+        </w:rPr>
+        <w:t xml:space="preserve"> section, you should see the Hyper-V VM as shown in the below screenshot. Verify and click the </w:t>
+      </w:r>
+      <w:r>
+        <w:rPr>
+          <w:rFonts w:ascii="Verdana" w:eastAsia="Verdana" w:hAnsi="Verdana" w:cs="Verdana"/>
+          <w:b/>
+          <w:bCs/>
+          <w:color w:val="000000" w:themeColor="text1"/>
+        </w:rPr>
+        <w:t>Next</w:t>
+      </w:r>
+      <w:r>
+        <w:rPr>
+          <w:rFonts w:ascii="Verdana" w:eastAsia="Verdana" w:hAnsi="Verdana" w:cs="Verdana"/>
+          <w:color w:val="000000" w:themeColor="text1"/>
+        </w:rPr>
+        <w:t xml:space="preserve"> button.</w:t>
+      </w:r>
+    </w:p>
+    <w:p>
+      <w:pPr>
+        <w:pStyle w:val="ListParagraph"/>
+        <w:rPr>
+          <w:rFonts w:ascii="Verdana" w:hAnsi="Verdana"/>
+          <w:color w:val="2E74B5" w:themeColor="accent1" w:themeShade="BF"/>
+        </w:rPr>
+      </w:pPr>
+      <w:r>
+        <w:rPr>
+          <w:rFonts w:ascii="Verdana" w:hAnsi="Verdana"/>
+          <w:noProof/>
+          <w:color w:val="2E74B5" w:themeColor="accent1" w:themeShade="BF"/>
+        </w:rPr>
+        <w:drawing>
+          <wp:inline distT="0" distB="0" distL="0" distR="0" wp14:anchorId="7057CC67" wp14:editId="521FDA4C">
+            <wp:extent cx="4197350" cy="3183583"/>
+            <wp:effectExtent l="0" t="0" r="0" b="0"/>
+            <wp:docPr id="17" name="Picture 17"/>
+            <wp:cNvGraphicFramePr>
+              <a:graphicFrameLocks xmlns:a="http://schemas.openxmlformats.org/drawingml/2006/main" noChangeAspect="1"/>
+            </wp:cNvGraphicFramePr>
+            <a:graphic xmlns:a="http://schemas.openxmlformats.org/drawingml/2006/main">
+              <a:graphicData uri="http://schemas.openxmlformats.org/drawingml/2006/picture">
+                <pic:pic xmlns:pic="http://schemas.openxmlformats.org/drawingml/2006/picture">
+                  <pic:nvPicPr>
+                    <pic:cNvPr id="1" name=""/>
+                    <pic:cNvPicPr/>
+                  </pic:nvPicPr>
+                  <pic:blipFill>
+                    <a:blip r:embed="rId22"/>
+                    <a:stretch>
+                      <a:fillRect/>
+                    </a:stretch>
+                  </pic:blipFill>
+                  <pic:spPr>
+                    <a:xfrm>
+                      <a:off x="0" y="0"/>
                       <a:ext cx="4202875" cy="3187773"/>
                     </a:xfrm>
                     <a:prstGeom prst="rect">
@@ -4216,7 +4266,7 @@
                     <pic:cNvPicPr/>
                   </pic:nvPicPr>
                   <pic:blipFill>
-                    <a:blip r:embed="rId22">
+                    <a:blip r:embed="rId23">
                       <a:extLst>
                         <a:ext uri="{28A0092B-C50C-407E-A947-70E740481C1C}">
                           <a14:useLocalDpi xmlns:a14="http://schemas.microsoft.com/office/drawing/2010/main" val="0"/>
@@ -4457,7 +4507,7 @@
                     <pic:cNvPicPr/>
                   </pic:nvPicPr>
                   <pic:blipFill>
-                    <a:blip r:embed="rId23"/>
+                    <a:blip r:embed="rId24"/>
                     <a:stretch>
                       <a:fillRect/>
                     </a:stretch>
@@ -4558,111 +4608,6 @@
             <wp:extent cx="4437364" cy="3185799"/>
             <wp:effectExtent l="0" t="0" r="1905" b="0"/>
             <wp:docPr id="21" name="Picture 21"/>
-            <wp:cNvGraphicFramePr>
-              <a:graphicFrameLocks xmlns:a="http://schemas.openxmlformats.org/drawingml/2006/main" noChangeAspect="1"/>
-            </wp:cNvGraphicFramePr>
-            <a:graphic xmlns:a="http://schemas.openxmlformats.org/drawingml/2006/main">
-              <a:graphicData uri="http://schemas.openxmlformats.org/drawingml/2006/picture">
-                <pic:pic xmlns:pic="http://schemas.openxmlformats.org/drawingml/2006/picture">
-                  <pic:nvPicPr>
-                    <pic:cNvPr id="1" name=""/>
-                    <pic:cNvPicPr/>
-                  </pic:nvPicPr>
-                  <pic:blipFill>
-                    <a:blip r:embed="rId24"/>
-                    <a:stretch>
-                      <a:fillRect/>
-                    </a:stretch>
-                  </pic:blipFill>
-                  <pic:spPr>
-                    <a:xfrm>
-                      <a:off x="0" y="0"/>
-                      <a:ext cx="4458958" cy="3201302"/>
-                    </a:xfrm>
-                    <a:prstGeom prst="rect">
-                      <a:avLst/>
-                    </a:prstGeom>
-                  </pic:spPr>
-                </pic:pic>
-              </a:graphicData>
-            </a:graphic>
-          </wp:inline>
-        </w:drawing>
-      </w:r>
-    </w:p>
-    <w:p>
-      <w:pPr>
-        <w:pStyle w:val="ListParagraph"/>
-        <w:rPr>
-          <w:rFonts w:ascii="Verdana" w:hAnsi="Verdana"/>
-        </w:rPr>
-      </w:pPr>
-    </w:p>
-    <w:p>
-      <w:pPr>
-        <w:pStyle w:val="ListParagraph"/>
-        <w:numPr>
-          <w:ilvl w:val="0"/>
-          <w:numId w:val="1"/>
-        </w:numPr>
-        <w:rPr>
-          <w:rFonts w:ascii="Verdana" w:eastAsia="Verdana" w:hAnsi="Verdana" w:cs="Verdana"/>
-          <w:color w:val="2E74B5" w:themeColor="accent1" w:themeShade="BF"/>
-        </w:rPr>
-      </w:pPr>
-      <w:r>
-        <w:rPr>
-          <w:rFonts w:ascii="Verdana" w:eastAsia="Verdana" w:hAnsi="Verdana" w:cs="Verdana"/>
-          <w:color w:val="000000" w:themeColor="text1"/>
-        </w:rPr>
-        <w:lastRenderedPageBreak/>
-        <w:t xml:space="preserve">  To start the Dev VM, right click on the VM instance (in the example below, </w:t>
-      </w:r>
-      <w:proofErr w:type="spellStart"/>
-      <w:r>
-        <w:rPr>
-          <w:rFonts w:ascii="Verdana" w:eastAsia="Verdana" w:hAnsi="Verdana" w:cs="Verdana"/>
-          <w:b/>
-          <w:bCs/>
-          <w:color w:val="000000" w:themeColor="text1"/>
-        </w:rPr>
-        <w:t>RelativityDevVm</w:t>
-      </w:r>
-      <w:proofErr w:type="spellEnd"/>
-      <w:r>
-        <w:rPr>
-          <w:rFonts w:ascii="Verdana" w:eastAsia="Verdana" w:hAnsi="Verdana" w:cs="Verdana"/>
-          <w:color w:val="000000" w:themeColor="text1"/>
-        </w:rPr>
-        <w:t xml:space="preserve">) and select </w:t>
-      </w:r>
-      <w:r>
-        <w:rPr>
-          <w:rFonts w:ascii="Verdana" w:eastAsia="Verdana" w:hAnsi="Verdana" w:cs="Verdana"/>
-          <w:b/>
-          <w:bCs/>
-          <w:color w:val="000000" w:themeColor="text1"/>
-        </w:rPr>
-        <w:t>Start</w:t>
-      </w:r>
-      <w:r>
-        <w:rPr>
-          <w:rFonts w:ascii="Verdana" w:eastAsia="Verdana" w:hAnsi="Verdana" w:cs="Verdana"/>
-          <w:color w:val="000000" w:themeColor="text1"/>
-        </w:rPr>
-        <w:t>.</w:t>
-      </w:r>
-      <w:r>
-        <w:rPr>
-          <w:rFonts w:ascii="Verdana" w:eastAsia="Verdana" w:hAnsi="Verdana" w:cs="Verdana"/>
-          <w:noProof/>
-          <w:color w:val="000000" w:themeColor="text1"/>
-        </w:rPr>
-        <w:drawing>
-          <wp:inline distT="0" distB="0" distL="0" distR="0" wp14:anchorId="4F174FB8" wp14:editId="55F73906">
-            <wp:extent cx="4406900" cy="3164870"/>
-            <wp:effectExtent l="0" t="0" r="0" b="0"/>
-            <wp:docPr id="22" name="Picture 22"/>
             <wp:cNvGraphicFramePr>
               <a:graphicFrameLocks xmlns:a="http://schemas.openxmlformats.org/drawingml/2006/main" noChangeAspect="1"/>
             </wp:cNvGraphicFramePr>
@@ -4682,7 +4627,7 @@
                   <pic:spPr>
                     <a:xfrm>
                       <a:off x="0" y="0"/>
-                      <a:ext cx="4418365" cy="3173104"/>
+                      <a:ext cx="4458958" cy="3201302"/>
                     </a:xfrm>
                     <a:prstGeom prst="rect">
                       <a:avLst/>
@@ -4699,8 +4644,7 @@
       <w:pPr>
         <w:pStyle w:val="ListParagraph"/>
         <w:rPr>
-          <w:rFonts w:ascii="Verdana" w:eastAsia="Verdana" w:hAnsi="Verdana" w:cs="Verdana"/>
-          <w:color w:val="2E74B5" w:themeColor="accent1" w:themeShade="BF"/>
+          <w:rFonts w:ascii="Verdana" w:hAnsi="Verdana"/>
         </w:rPr>
       </w:pPr>
     </w:p>
@@ -4721,8 +4665,10 @@
           <w:rFonts w:ascii="Verdana" w:eastAsia="Verdana" w:hAnsi="Verdana" w:cs="Verdana"/>
           <w:color w:val="000000" w:themeColor="text1"/>
         </w:rPr>
-        <w:t xml:space="preserve">  To connect to the Dev VM, right click on the VM instance and select </w:t>
-      </w:r>
+        <w:lastRenderedPageBreak/>
+        <w:t xml:space="preserve">  To start the Dev VM, right click on the VM instance (in the example below, </w:t>
+      </w:r>
+      <w:proofErr w:type="spellStart"/>
       <w:r>
         <w:rPr>
           <w:rFonts w:ascii="Verdana" w:eastAsia="Verdana" w:hAnsi="Verdana" w:cs="Verdana"/>
@@ -4730,7 +4676,24 @@
           <w:bCs/>
           <w:color w:val="000000" w:themeColor="text1"/>
         </w:rPr>
-        <w:t>Connect</w:t>
+        <w:t>RelativityDevVm</w:t>
+      </w:r>
+      <w:proofErr w:type="spellEnd"/>
+      <w:r>
+        <w:rPr>
+          <w:rFonts w:ascii="Verdana" w:eastAsia="Verdana" w:hAnsi="Verdana" w:cs="Verdana"/>
+          <w:color w:val="000000" w:themeColor="text1"/>
+        </w:rPr>
+        <w:t xml:space="preserve">) and select </w:t>
+      </w:r>
+      <w:r>
+        <w:rPr>
+          <w:rFonts w:ascii="Verdana" w:eastAsia="Verdana" w:hAnsi="Verdana" w:cs="Verdana"/>
+          <w:b/>
+          <w:bCs/>
+          <w:color w:val="000000" w:themeColor="text1"/>
+        </w:rPr>
+        <w:t>Start</w:t>
       </w:r>
       <w:r>
         <w:rPr>
@@ -4739,35 +4702,17 @@
         </w:rPr>
         <w:t>.</w:t>
       </w:r>
-    </w:p>
-    <w:p>
-      <w:pPr>
-        <w:pStyle w:val="ListParagraph"/>
-        <w:rPr>
-          <w:rFonts w:ascii="Verdana" w:eastAsia="Verdana" w:hAnsi="Verdana" w:cs="Verdana"/>
-          <w:color w:val="2E74B5" w:themeColor="accent1" w:themeShade="BF"/>
-        </w:rPr>
-      </w:pPr>
-    </w:p>
-    <w:p>
-      <w:pPr>
-        <w:pStyle w:val="ListParagraph"/>
-        <w:rPr>
-          <w:rFonts w:ascii="Verdana" w:eastAsia="Verdana" w:hAnsi="Verdana" w:cs="Verdana"/>
-          <w:color w:val="2E74B5" w:themeColor="accent1" w:themeShade="BF"/>
-        </w:rPr>
-      </w:pPr>
       <w:r>
         <w:rPr>
           <w:rFonts w:ascii="Verdana" w:eastAsia="Verdana" w:hAnsi="Verdana" w:cs="Verdana"/>
           <w:noProof/>
-          <w:color w:val="2E74B5" w:themeColor="accent1" w:themeShade="BF"/>
+          <w:color w:val="000000" w:themeColor="text1"/>
         </w:rPr>
         <w:drawing>
-          <wp:inline distT="0" distB="0" distL="0" distR="0" wp14:anchorId="2C88DA2E" wp14:editId="60C7EDCA">
-            <wp:extent cx="4457700" cy="3193733"/>
-            <wp:effectExtent l="0" t="0" r="0" b="6985"/>
-            <wp:docPr id="23" name="Picture 23"/>
+          <wp:inline distT="0" distB="0" distL="0" distR="0" wp14:anchorId="4F174FB8" wp14:editId="55F73906">
+            <wp:extent cx="4406900" cy="3164870"/>
+            <wp:effectExtent l="0" t="0" r="0" b="0"/>
+            <wp:docPr id="22" name="Picture 22"/>
             <wp:cNvGraphicFramePr>
               <a:graphicFrameLocks xmlns:a="http://schemas.openxmlformats.org/drawingml/2006/main" noChangeAspect="1"/>
             </wp:cNvGraphicFramePr>
@@ -4787,7 +4732,7 @@
                   <pic:spPr>
                     <a:xfrm>
                       <a:off x="0" y="0"/>
-                      <a:ext cx="4465728" cy="3199485"/>
+                      <a:ext cx="4418365" cy="3173104"/>
                     </a:xfrm>
                     <a:prstGeom prst="rect">
                       <a:avLst/>
@@ -4802,18 +4747,12 @@
     </w:p>
     <w:p>
       <w:pPr>
+        <w:pStyle w:val="ListParagraph"/>
         <w:rPr>
           <w:rFonts w:ascii="Verdana" w:eastAsia="Verdana" w:hAnsi="Verdana" w:cs="Verdana"/>
           <w:color w:val="2E74B5" w:themeColor="accent1" w:themeShade="BF"/>
         </w:rPr>
       </w:pPr>
-      <w:r>
-        <w:rPr>
-          <w:rFonts w:ascii="Verdana" w:eastAsia="Verdana" w:hAnsi="Verdana" w:cs="Verdana"/>
-          <w:color w:val="2E74B5" w:themeColor="accent1" w:themeShade="BF"/>
-        </w:rPr>
-        <w:br w:type="page"/>
-      </w:r>
     </w:p>
     <w:p>
       <w:pPr>
@@ -4824,23 +4763,15 @@
         </w:numPr>
         <w:rPr>
           <w:rFonts w:ascii="Verdana" w:eastAsia="Verdana" w:hAnsi="Verdana" w:cs="Verdana"/>
-          <w:color w:val="000000" w:themeColor="text1"/>
-        </w:rPr>
-      </w:pPr>
-      <w:r>
-        <w:rPr>
-          <w:rFonts w:ascii="Verdana" w:eastAsia="Verdana" w:hAnsi="Verdana" w:cs="Verdana"/>
           <w:color w:val="2E74B5" w:themeColor="accent1" w:themeShade="BF"/>
         </w:rPr>
-        <w:lastRenderedPageBreak/>
-        <w:t xml:space="preserve">  </w:t>
-      </w:r>
-      <w:r>
-        <w:rPr>
-          <w:rFonts w:ascii="Verdana" w:eastAsia="Verdana" w:hAnsi="Verdana" w:cs="Verdana"/>
-          <w:color w:val="000000" w:themeColor="text1"/>
-        </w:rPr>
-        <w:t xml:space="preserve">Select the appropriate resolution for your Dev VM and click the </w:t>
+      </w:pPr>
+      <w:r>
+        <w:rPr>
+          <w:rFonts w:ascii="Verdana" w:eastAsia="Verdana" w:hAnsi="Verdana" w:cs="Verdana"/>
+          <w:color w:val="000000" w:themeColor="text1"/>
+        </w:rPr>
+        <w:t xml:space="preserve">  To connect to the Dev VM, right click on the VM instance and select </w:t>
       </w:r>
       <w:r>
         <w:rPr>
@@ -4856,28 +4787,37 @@
           <w:rFonts w:ascii="Verdana" w:eastAsia="Verdana" w:hAnsi="Verdana" w:cs="Verdana"/>
           <w:color w:val="000000" w:themeColor="text1"/>
         </w:rPr>
-        <w:t xml:space="preserve"> button.</w:t>
-      </w:r>
-    </w:p>
-    <w:p>
-      <w:pPr>
-        <w:pStyle w:val="ListParagraph"/>
-        <w:rPr>
-          <w:rFonts w:ascii="Verdana" w:hAnsi="Verdana"/>
+        <w:t>.</w:t>
+      </w:r>
+    </w:p>
+    <w:p>
+      <w:pPr>
+        <w:pStyle w:val="ListParagraph"/>
+        <w:rPr>
+          <w:rFonts w:ascii="Verdana" w:eastAsia="Verdana" w:hAnsi="Verdana" w:cs="Verdana"/>
           <w:color w:val="2E74B5" w:themeColor="accent1" w:themeShade="BF"/>
         </w:rPr>
       </w:pPr>
-      <w:r>
-        <w:rPr>
-          <w:rFonts w:ascii="Verdana" w:hAnsi="Verdana"/>
+    </w:p>
+    <w:p>
+      <w:pPr>
+        <w:pStyle w:val="ListParagraph"/>
+        <w:rPr>
+          <w:rFonts w:ascii="Verdana" w:eastAsia="Verdana" w:hAnsi="Verdana" w:cs="Verdana"/>
+          <w:color w:val="2E74B5" w:themeColor="accent1" w:themeShade="BF"/>
+        </w:rPr>
+      </w:pPr>
+      <w:r>
+        <w:rPr>
+          <w:rFonts w:ascii="Verdana" w:eastAsia="Verdana" w:hAnsi="Verdana" w:cs="Verdana"/>
           <w:noProof/>
           <w:color w:val="2E74B5" w:themeColor="accent1" w:themeShade="BF"/>
         </w:rPr>
         <w:drawing>
-          <wp:inline distT="0" distB="0" distL="0" distR="0" wp14:anchorId="27331822" wp14:editId="6F2247E7">
-            <wp:extent cx="2755900" cy="1539271"/>
-            <wp:effectExtent l="0" t="0" r="6350" b="3810"/>
-            <wp:docPr id="24" name="Picture 24"/>
+          <wp:inline distT="0" distB="0" distL="0" distR="0" wp14:anchorId="2C88DA2E" wp14:editId="60C7EDCA">
+            <wp:extent cx="4457700" cy="3193733"/>
+            <wp:effectExtent l="0" t="0" r="0" b="6985"/>
+            <wp:docPr id="23" name="Picture 23"/>
             <wp:cNvGraphicFramePr>
               <a:graphicFrameLocks xmlns:a="http://schemas.openxmlformats.org/drawingml/2006/main" noChangeAspect="1"/>
             </wp:cNvGraphicFramePr>
@@ -4897,7 +4837,7 @@
                   <pic:spPr>
                     <a:xfrm>
                       <a:off x="0" y="0"/>
-                      <a:ext cx="2774726" cy="1549786"/>
+                      <a:ext cx="4465728" cy="3199485"/>
                     </a:xfrm>
                     <a:prstGeom prst="rect">
                       <a:avLst/>
@@ -4912,12 +4852,18 @@
     </w:p>
     <w:p>
       <w:pPr>
-        <w:pStyle w:val="ListParagraph"/>
-        <w:rPr>
-          <w:rFonts w:ascii="Verdana" w:hAnsi="Verdana"/>
+        <w:rPr>
+          <w:rFonts w:ascii="Verdana" w:eastAsia="Verdana" w:hAnsi="Verdana" w:cs="Verdana"/>
           <w:color w:val="2E74B5" w:themeColor="accent1" w:themeShade="BF"/>
         </w:rPr>
       </w:pPr>
+      <w:r>
+        <w:rPr>
+          <w:rFonts w:ascii="Verdana" w:eastAsia="Verdana" w:hAnsi="Verdana" w:cs="Verdana"/>
+          <w:color w:val="2E74B5" w:themeColor="accent1" w:themeShade="BF"/>
+        </w:rPr>
+        <w:br w:type="page"/>
+      </w:r>
     </w:p>
     <w:p>
       <w:pPr>
@@ -4928,38 +4874,39 @@
         </w:numPr>
         <w:rPr>
           <w:rFonts w:ascii="Verdana" w:eastAsia="Verdana" w:hAnsi="Verdana" w:cs="Verdana"/>
-          <w:strike/>
-          <w:color w:val="000000" w:themeColor="text1"/>
-        </w:rPr>
-      </w:pPr>
-      <w:r>
-        <w:rPr>
-          <w:rFonts w:ascii="Verdana" w:eastAsia="Verdana" w:hAnsi="Verdana" w:cs="Verdana"/>
-          <w:color w:val="000000" w:themeColor="text1"/>
-        </w:rPr>
-        <w:t xml:space="preserve">  Use the </w:t>
-      </w:r>
-      <w:r>
-        <w:rPr>
-          <w:rFonts w:ascii="Verdana" w:eastAsia="Verdana" w:hAnsi="Verdana" w:cs="Verdana"/>
-          <w:b/>
-          <w:color w:val="000000" w:themeColor="text1"/>
-        </w:rPr>
-        <w:t>Administrator</w:t>
-      </w:r>
-      <w:r>
-        <w:rPr>
-          <w:rFonts w:ascii="Verdana" w:eastAsia="Verdana" w:hAnsi="Verdana" w:cs="Verdana"/>
-          <w:color w:val="000000" w:themeColor="text1"/>
-        </w:rPr>
-        <w:t xml:space="preserve"> account credentials located in the Accounts section </w:t>
-      </w:r>
-      <w:r>
-        <w:rPr>
-          <w:rFonts w:ascii="Verdana" w:eastAsia="Verdana" w:hAnsi="Verdana" w:cs="Verdana"/>
-          <w:color w:val="000000" w:themeColor="text1"/>
-        </w:rPr>
-        <w:t>to login to the VM.</w:t>
+          <w:color w:val="000000" w:themeColor="text1"/>
+        </w:rPr>
+      </w:pPr>
+      <w:r>
+        <w:rPr>
+          <w:rFonts w:ascii="Verdana" w:eastAsia="Verdana" w:hAnsi="Verdana" w:cs="Verdana"/>
+          <w:color w:val="2E74B5" w:themeColor="accent1" w:themeShade="BF"/>
+        </w:rPr>
+        <w:lastRenderedPageBreak/>
+        <w:t xml:space="preserve">  </w:t>
+      </w:r>
+      <w:r>
+        <w:rPr>
+          <w:rFonts w:ascii="Verdana" w:eastAsia="Verdana" w:hAnsi="Verdana" w:cs="Verdana"/>
+          <w:color w:val="000000" w:themeColor="text1"/>
+        </w:rPr>
+        <w:t xml:space="preserve">Select the appropriate resolution for your Dev VM and click the </w:t>
+      </w:r>
+      <w:r>
+        <w:rPr>
+          <w:rFonts w:ascii="Verdana" w:eastAsia="Verdana" w:hAnsi="Verdana" w:cs="Verdana"/>
+          <w:b/>
+          <w:bCs/>
+          <w:color w:val="000000" w:themeColor="text1"/>
+        </w:rPr>
+        <w:t>Connect</w:t>
+      </w:r>
+      <w:r>
+        <w:rPr>
+          <w:rFonts w:ascii="Verdana" w:eastAsia="Verdana" w:hAnsi="Verdana" w:cs="Verdana"/>
+          <w:color w:val="000000" w:themeColor="text1"/>
+        </w:rPr>
+        <w:t xml:space="preserve"> button.</w:t>
       </w:r>
     </w:p>
     <w:p>
@@ -4977,10 +4924,10 @@
           <w:color w:val="2E74B5" w:themeColor="accent1" w:themeShade="BF"/>
         </w:rPr>
         <w:drawing>
-          <wp:inline distT="0" distB="0" distL="0" distR="0" wp14:anchorId="24D93E97" wp14:editId="01A536CF">
-            <wp:extent cx="3867150" cy="3294514"/>
-            <wp:effectExtent l="0" t="0" r="0" b="1270"/>
-            <wp:docPr id="25" name="Picture 25"/>
+          <wp:inline distT="0" distB="0" distL="0" distR="0" wp14:anchorId="27331822" wp14:editId="6F2247E7">
+            <wp:extent cx="2755900" cy="1539271"/>
+            <wp:effectExtent l="0" t="0" r="6350" b="3810"/>
+            <wp:docPr id="24" name="Picture 24"/>
             <wp:cNvGraphicFramePr>
               <a:graphicFrameLocks xmlns:a="http://schemas.openxmlformats.org/drawingml/2006/main" noChangeAspect="1"/>
             </wp:cNvGraphicFramePr>
@@ -5000,7 +4947,7 @@
                   <pic:spPr>
                     <a:xfrm>
                       <a:off x="0" y="0"/>
-                      <a:ext cx="3875270" cy="3301431"/>
+                      <a:ext cx="2774726" cy="1549786"/>
                     </a:xfrm>
                     <a:prstGeom prst="rect">
                       <a:avLst/>
@@ -5015,22 +4962,10 @@
     </w:p>
     <w:p>
       <w:pPr>
-        <w:rPr>
-          <w:rFonts w:ascii="Verdana" w:hAnsi="Verdana"/>
-        </w:rPr>
-      </w:pPr>
-      <w:r>
-        <w:rPr>
-          <w:rFonts w:ascii="Verdana" w:hAnsi="Verdana"/>
-        </w:rPr>
-        <w:br w:type="page"/>
-      </w:r>
-    </w:p>
-    <w:p>
-      <w:pPr>
-        <w:pStyle w:val="ListParagraph"/>
-        <w:rPr>
-          <w:rFonts w:ascii="Verdana" w:hAnsi="Verdana"/>
+        <w:pStyle w:val="ListParagraph"/>
+        <w:rPr>
+          <w:rFonts w:ascii="Verdana" w:hAnsi="Verdana"/>
+          <w:color w:val="2E74B5" w:themeColor="accent1" w:themeShade="BF"/>
         </w:rPr>
       </w:pPr>
     </w:p>
@@ -5043,15 +4978,38 @@
         </w:numPr>
         <w:rPr>
           <w:rFonts w:ascii="Verdana" w:eastAsia="Verdana" w:hAnsi="Verdana" w:cs="Verdana"/>
-          <w:color w:val="000000" w:themeColor="text1"/>
-        </w:rPr>
-      </w:pPr>
-      <w:r>
-        <w:rPr>
-          <w:rFonts w:ascii="Verdana" w:eastAsia="Verdana" w:hAnsi="Verdana" w:cs="Verdana"/>
-          <w:color w:val="000000" w:themeColor="text1"/>
-        </w:rPr>
-        <w:t xml:space="preserve">  Once you have successfully logged in, you should see the Desktop screen.</w:t>
+          <w:strike/>
+          <w:color w:val="000000" w:themeColor="text1"/>
+        </w:rPr>
+      </w:pPr>
+      <w:r>
+        <w:rPr>
+          <w:rFonts w:ascii="Verdana" w:eastAsia="Verdana" w:hAnsi="Verdana" w:cs="Verdana"/>
+          <w:color w:val="000000" w:themeColor="text1"/>
+        </w:rPr>
+        <w:t xml:space="preserve">  Use the </w:t>
+      </w:r>
+      <w:r>
+        <w:rPr>
+          <w:rFonts w:ascii="Verdana" w:eastAsia="Verdana" w:hAnsi="Verdana" w:cs="Verdana"/>
+          <w:b/>
+          <w:color w:val="000000" w:themeColor="text1"/>
+        </w:rPr>
+        <w:t>Administrator</w:t>
+      </w:r>
+      <w:r>
+        <w:rPr>
+          <w:rFonts w:ascii="Verdana" w:eastAsia="Verdana" w:hAnsi="Verdana" w:cs="Verdana"/>
+          <w:color w:val="000000" w:themeColor="text1"/>
+        </w:rPr>
+        <w:t xml:space="preserve"> account credentials located in the Accounts section </w:t>
+      </w:r>
+      <w:r>
+        <w:rPr>
+          <w:rFonts w:ascii="Verdana" w:eastAsia="Verdana" w:hAnsi="Verdana" w:cs="Verdana"/>
+          <w:color w:val="000000" w:themeColor="text1"/>
+        </w:rPr>
+        <w:t>to login to the VM.</w:t>
       </w:r>
     </w:p>
     <w:p>
@@ -5069,10 +5027,10 @@
           <w:color w:val="2E74B5" w:themeColor="accent1" w:themeShade="BF"/>
         </w:rPr>
         <w:drawing>
-          <wp:inline distT="0" distB="0" distL="0" distR="0" wp14:anchorId="10DD0D8B" wp14:editId="1CEFEACE">
-            <wp:extent cx="4699000" cy="3998166"/>
-            <wp:effectExtent l="0" t="0" r="6350" b="2540"/>
-            <wp:docPr id="26" name="Picture 26"/>
+          <wp:inline distT="0" distB="0" distL="0" distR="0" wp14:anchorId="24D93E97" wp14:editId="01A536CF">
+            <wp:extent cx="3867150" cy="3294514"/>
+            <wp:effectExtent l="0" t="0" r="0" b="1270"/>
+            <wp:docPr id="25" name="Picture 25"/>
             <wp:cNvGraphicFramePr>
               <a:graphicFrameLocks xmlns:a="http://schemas.openxmlformats.org/drawingml/2006/main" noChangeAspect="1"/>
             </wp:cNvGraphicFramePr>
@@ -5092,6 +5050,98 @@
                   <pic:spPr>
                     <a:xfrm>
                       <a:off x="0" y="0"/>
+                      <a:ext cx="3875270" cy="3301431"/>
+                    </a:xfrm>
+                    <a:prstGeom prst="rect">
+                      <a:avLst/>
+                    </a:prstGeom>
+                  </pic:spPr>
+                </pic:pic>
+              </a:graphicData>
+            </a:graphic>
+          </wp:inline>
+        </w:drawing>
+      </w:r>
+    </w:p>
+    <w:p>
+      <w:pPr>
+        <w:rPr>
+          <w:rFonts w:ascii="Verdana" w:hAnsi="Verdana"/>
+        </w:rPr>
+      </w:pPr>
+      <w:r>
+        <w:rPr>
+          <w:rFonts w:ascii="Verdana" w:hAnsi="Verdana"/>
+        </w:rPr>
+        <w:br w:type="page"/>
+      </w:r>
+    </w:p>
+    <w:p>
+      <w:pPr>
+        <w:pStyle w:val="ListParagraph"/>
+        <w:rPr>
+          <w:rFonts w:ascii="Verdana" w:hAnsi="Verdana"/>
+        </w:rPr>
+      </w:pPr>
+    </w:p>
+    <w:p>
+      <w:pPr>
+        <w:pStyle w:val="ListParagraph"/>
+        <w:numPr>
+          <w:ilvl w:val="0"/>
+          <w:numId w:val="1"/>
+        </w:numPr>
+        <w:rPr>
+          <w:rFonts w:ascii="Verdana" w:eastAsia="Verdana" w:hAnsi="Verdana" w:cs="Verdana"/>
+          <w:color w:val="000000" w:themeColor="text1"/>
+        </w:rPr>
+      </w:pPr>
+      <w:r>
+        <w:rPr>
+          <w:rFonts w:ascii="Verdana" w:eastAsia="Verdana" w:hAnsi="Verdana" w:cs="Verdana"/>
+          <w:color w:val="000000" w:themeColor="text1"/>
+        </w:rPr>
+        <w:t xml:space="preserve">  Once you have successfully logged in, you should see the Desktop screen.</w:t>
+      </w:r>
+    </w:p>
+    <w:p>
+      <w:pPr>
+        <w:pStyle w:val="ListParagraph"/>
+        <w:rPr>
+          <w:rFonts w:ascii="Verdana" w:hAnsi="Verdana"/>
+          <w:color w:val="2E74B5" w:themeColor="accent1" w:themeShade="BF"/>
+        </w:rPr>
+      </w:pPr>
+      <w:r>
+        <w:rPr>
+          <w:rFonts w:ascii="Verdana" w:hAnsi="Verdana"/>
+          <w:noProof/>
+          <w:color w:val="2E74B5" w:themeColor="accent1" w:themeShade="BF"/>
+        </w:rPr>
+        <w:drawing>
+          <wp:inline distT="0" distB="0" distL="0" distR="0" wp14:anchorId="10DD0D8B" wp14:editId="1CEFEACE">
+            <wp:extent cx="4699000" cy="3998166"/>
+            <wp:effectExtent l="0" t="0" r="6350" b="2540"/>
+            <wp:docPr id="26" name="Picture 26"/>
+            <wp:cNvGraphicFramePr>
+              <a:graphicFrameLocks xmlns:a="http://schemas.openxmlformats.org/drawingml/2006/main" noChangeAspect="1"/>
+            </wp:cNvGraphicFramePr>
+            <a:graphic xmlns:a="http://schemas.openxmlformats.org/drawingml/2006/main">
+              <a:graphicData uri="http://schemas.openxmlformats.org/drawingml/2006/picture">
+                <pic:pic xmlns:pic="http://schemas.openxmlformats.org/drawingml/2006/picture">
+                  <pic:nvPicPr>
+                    <pic:cNvPr id="1" name=""/>
+                    <pic:cNvPicPr/>
+                  </pic:nvPicPr>
+                  <pic:blipFill>
+                    <a:blip r:embed="rId30"/>
+                    <a:stretch>
+                      <a:fillRect/>
+                    </a:stretch>
+                  </pic:blipFill>
+                  <pic:spPr>
+                    <a:xfrm>
+                      <a:off x="0" y="0"/>
                       <a:ext cx="4710310" cy="4007789"/>
                     </a:xfrm>
                     <a:prstGeom prst="rect">
@@ -5325,7 +5375,7 @@
                     <pic:cNvPicPr/>
                   </pic:nvPicPr>
                   <pic:blipFill>
-                    <a:blip r:embed="rId30"/>
+                    <a:blip r:embed="rId31"/>
                     <a:stretch>
                       <a:fillRect/>
                     </a:stretch>
@@ -5455,7 +5505,7 @@
             <o:lock v:ext="edit" aspectratio="t"/>
           </v:shapetype>
           <v:shape id="_x0000_i1025" type="#_x0000_t75" style="width:272.25pt;height:258pt">
-            <v:imagedata r:id="rId31" o:title="res2"/>
+            <v:imagedata r:id="rId32" o:title="res2"/>
           </v:shape>
         </w:pict>
       </w:r>
@@ -5566,7 +5616,7 @@
                     </pic:cNvPicPr>
                   </pic:nvPicPr>
                   <pic:blipFill>
-                    <a:blip r:embed="rId32">
+                    <a:blip r:embed="rId33">
                       <a:extLst>
                         <a:ext uri="{28A0092B-C50C-407E-A947-70E740481C1C}">
                           <a14:useLocalDpi xmlns:a14="http://schemas.microsoft.com/office/drawing/2010/main" val="0"/>
@@ -5845,7 +5895,7 @@
                     <pic:cNvPicPr/>
                   </pic:nvPicPr>
                   <pic:blipFill>
-                    <a:blip r:embed="rId33"/>
+                    <a:blip r:embed="rId34"/>
                     <a:stretch>
                       <a:fillRect/>
                     </a:stretch>
@@ -5971,132 +6021,6 @@
             <wp:extent cx="4133850" cy="2664478"/>
             <wp:effectExtent l="0" t="0" r="0" b="2540"/>
             <wp:docPr id="28" name="Picture 28"/>
-            <wp:cNvGraphicFramePr>
-              <a:graphicFrameLocks xmlns:a="http://schemas.openxmlformats.org/drawingml/2006/main" noChangeAspect="1"/>
-            </wp:cNvGraphicFramePr>
-            <a:graphic xmlns:a="http://schemas.openxmlformats.org/drawingml/2006/main">
-              <a:graphicData uri="http://schemas.openxmlformats.org/drawingml/2006/picture">
-                <pic:pic xmlns:pic="http://schemas.openxmlformats.org/drawingml/2006/picture">
-                  <pic:nvPicPr>
-                    <pic:cNvPr id="1" name=""/>
-                    <pic:cNvPicPr/>
-                  </pic:nvPicPr>
-                  <pic:blipFill>
-                    <a:blip r:embed="rId34"/>
-                    <a:stretch>
-                      <a:fillRect/>
-                    </a:stretch>
-                  </pic:blipFill>
-                  <pic:spPr>
-                    <a:xfrm>
-                      <a:off x="0" y="0"/>
-                      <a:ext cx="4139294" cy="2667987"/>
-                    </a:xfrm>
-                    <a:prstGeom prst="rect">
-                      <a:avLst/>
-                    </a:prstGeom>
-                  </pic:spPr>
-                </pic:pic>
-              </a:graphicData>
-            </a:graphic>
-          </wp:inline>
-        </w:drawing>
-      </w:r>
-    </w:p>
-    <w:p>
-      <w:pPr>
-        <w:pStyle w:val="ListParagraph"/>
-        <w:rPr>
-          <w:rFonts w:ascii="Verdana" w:hAnsi="Verdana"/>
-          <w:color w:val="000000" w:themeColor="text1"/>
-        </w:rPr>
-      </w:pPr>
-    </w:p>
-    <w:p>
-      <w:pPr>
-        <w:pStyle w:val="ListParagraph"/>
-        <w:numPr>
-          <w:ilvl w:val="0"/>
-          <w:numId w:val="4"/>
-        </w:numPr>
-        <w:rPr>
-          <w:rFonts w:ascii="Verdana" w:hAnsi="Verdana"/>
-          <w:color w:val="000000" w:themeColor="text1"/>
-        </w:rPr>
-      </w:pPr>
-      <w:r>
-        <w:rPr>
-          <w:rFonts w:ascii="Verdana" w:hAnsi="Verdana"/>
-          <w:color w:val="000000" w:themeColor="text1"/>
-        </w:rPr>
-        <w:t xml:space="preserve">In </w:t>
-      </w:r>
-      <w:r>
-        <w:rPr>
-          <w:rFonts w:ascii="Verdana" w:hAnsi="Verdana"/>
-          <w:b/>
-          <w:color w:val="000000" w:themeColor="text1"/>
-        </w:rPr>
-        <w:t>Visual Studio 2017</w:t>
-      </w:r>
-      <w:r>
-        <w:rPr>
-          <w:rFonts w:ascii="Verdana" w:hAnsi="Verdana"/>
-          <w:color w:val="000000" w:themeColor="text1"/>
-        </w:rPr>
-        <w:t xml:space="preserve">, go to </w:t>
-      </w:r>
-      <w:r>
-        <w:rPr>
-          <w:rFonts w:ascii="Verdana" w:hAnsi="Verdana"/>
-          <w:b/>
-          <w:color w:val="000000" w:themeColor="text1"/>
-        </w:rPr>
-        <w:t>Debug</w:t>
-      </w:r>
-      <w:r>
-        <w:rPr>
-          <w:rFonts w:ascii="Verdana" w:hAnsi="Verdana"/>
-          <w:color w:val="000000" w:themeColor="text1"/>
-        </w:rPr>
-        <w:t xml:space="preserve"> menu option and select </w:t>
-      </w:r>
-      <w:r>
-        <w:rPr>
-          <w:rFonts w:ascii="Verdana" w:hAnsi="Verdana"/>
-          <w:b/>
-          <w:color w:val="000000" w:themeColor="text1"/>
-        </w:rPr>
-        <w:t>Attach to Process</w:t>
-      </w:r>
-      <w:r>
-        <w:rPr>
-          <w:rFonts w:ascii="Verdana" w:hAnsi="Verdana"/>
-          <w:color w:val="000000" w:themeColor="text1"/>
-        </w:rPr>
-        <w:t>.</w:t>
-      </w:r>
-    </w:p>
-    <w:p>
-      <w:pPr>
-        <w:pStyle w:val="ListParagraph"/>
-        <w:rPr>
-          <w:rFonts w:ascii="Verdana" w:hAnsi="Verdana"/>
-          <w:color w:val="000000" w:themeColor="text1"/>
-        </w:rPr>
-      </w:pPr>
-      <w:r>
-        <w:rPr>
-          <w:rFonts w:ascii="Verdana" w:hAnsi="Verdana"/>
-          <w:noProof/>
-          <w:color w:val="000000" w:themeColor="text1"/>
-        </w:rPr>
-        <w:lastRenderedPageBreak/>
-        <w:drawing>
-          <wp:inline distT="0" distB="0" distL="0" distR="0" wp14:anchorId="1DC0EF3A" wp14:editId="47DB1D44">
-            <wp:extent cx="4091049" cy="2646507"/>
-            <wp:effectExtent l="0" t="0" r="5080" b="1905"/>
-            <wp:docPr id="30" name="Picture 30"/>
             <wp:cNvGraphicFramePr>
               <a:graphicFrameLocks xmlns:a="http://schemas.openxmlformats.org/drawingml/2006/main" noChangeAspect="1"/>
             </wp:cNvGraphicFramePr>
@@ -6116,7 +6040,7 @@
                   <pic:spPr>
                     <a:xfrm>
                       <a:off x="0" y="0"/>
-                      <a:ext cx="4121535" cy="2666228"/>
+                      <a:ext cx="4139294" cy="2667987"/>
                     </a:xfrm>
                     <a:prstGeom prst="rect">
                       <a:avLst/>
@@ -6155,7 +6079,37 @@
           <w:rFonts w:ascii="Verdana" w:hAnsi="Verdana"/>
           <w:color w:val="000000" w:themeColor="text1"/>
         </w:rPr>
-        <w:t xml:space="preserve">In the </w:t>
+        <w:t xml:space="preserve">In </w:t>
+      </w:r>
+      <w:r>
+        <w:rPr>
+          <w:rFonts w:ascii="Verdana" w:hAnsi="Verdana"/>
+          <w:b/>
+          <w:color w:val="000000" w:themeColor="text1"/>
+        </w:rPr>
+        <w:t>Visual Studio 2017</w:t>
+      </w:r>
+      <w:r>
+        <w:rPr>
+          <w:rFonts w:ascii="Verdana" w:hAnsi="Verdana"/>
+          <w:color w:val="000000" w:themeColor="text1"/>
+        </w:rPr>
+        <w:t xml:space="preserve">, go to </w:t>
+      </w:r>
+      <w:r>
+        <w:rPr>
+          <w:rFonts w:ascii="Verdana" w:hAnsi="Verdana"/>
+          <w:b/>
+          <w:color w:val="000000" w:themeColor="text1"/>
+        </w:rPr>
+        <w:t>Debug</w:t>
+      </w:r>
+      <w:r>
+        <w:rPr>
+          <w:rFonts w:ascii="Verdana" w:hAnsi="Verdana"/>
+          <w:color w:val="000000" w:themeColor="text1"/>
+        </w:rPr>
+        <w:t xml:space="preserve"> menu option and select </w:t>
       </w:r>
       <w:r>
         <w:rPr>
@@ -6170,60 +6124,7 @@
           <w:rFonts w:ascii="Verdana" w:hAnsi="Verdana"/>
           <w:color w:val="000000" w:themeColor="text1"/>
         </w:rPr>
-        <w:t xml:space="preserve"> windows, enter </w:t>
-      </w:r>
-      <w:r>
-        <w:rPr>
-          <w:rFonts w:ascii="Verdana" w:hAnsi="Verdana"/>
-          <w:color w:val="000000" w:themeColor="text1"/>
-        </w:rPr>
-        <w:t>your VM name along with port 4022</w:t>
-      </w:r>
-      <w:r>
-        <w:rPr>
-          <w:rFonts w:ascii="Verdana" w:hAnsi="Verdana"/>
-          <w:color w:val="000000" w:themeColor="text1"/>
-        </w:rPr>
-        <w:t xml:space="preserve"> as shown in below screenshot and press </w:t>
-      </w:r>
-      <w:r>
-        <w:rPr>
-          <w:rFonts w:ascii="Verdana" w:hAnsi="Verdana"/>
-          <w:b/>
-          <w:color w:val="000000" w:themeColor="text1"/>
-        </w:rPr>
-        <w:t>Enter</w:t>
-      </w:r>
-      <w:r>
-        <w:rPr>
-          <w:rFonts w:ascii="Verdana" w:hAnsi="Verdana"/>
-          <w:color w:val="000000" w:themeColor="text1"/>
-        </w:rPr>
-        <w:t xml:space="preserve">. (Example: </w:t>
-      </w:r>
-      <w:r>
-        <w:rPr>
-          <w:rFonts w:ascii="Verdana" w:eastAsia="Verdana" w:hAnsi="Verdana" w:cs="Verdana"/>
-          <w:b/>
-          <w:bCs/>
-          <w:color w:val="000000" w:themeColor="text1"/>
-        </w:rPr>
-        <w:t>RELATIVITYDEVVM</w:t>
-      </w:r>
-      <w:r>
-        <w:rPr>
-          <w:rFonts w:ascii="Verdana" w:hAnsi="Verdana"/>
-          <w:b/>
-          <w:color w:val="000000" w:themeColor="text1"/>
-        </w:rPr>
-        <w:t>:4022</w:t>
-      </w:r>
-      <w:r>
-        <w:rPr>
-          <w:rFonts w:ascii="Verdana" w:hAnsi="Verdana"/>
-          <w:color w:val="000000" w:themeColor="text1"/>
-        </w:rPr>
-        <w:t>)</w:t>
+        <w:t>.</w:t>
       </w:r>
     </w:p>
     <w:p>
@@ -6240,11 +6141,12 @@
           <w:noProof/>
           <w:color w:val="000000" w:themeColor="text1"/>
         </w:rPr>
+        <w:lastRenderedPageBreak/>
         <w:drawing>
-          <wp:inline distT="0" distB="0" distL="0" distR="0" wp14:anchorId="3ACE25C0" wp14:editId="17DCEB02">
-            <wp:extent cx="4447309" cy="3164907"/>
-            <wp:effectExtent l="0" t="0" r="0" b="0"/>
-            <wp:docPr id="31" name="Picture 31"/>
+          <wp:inline distT="0" distB="0" distL="0" distR="0" wp14:anchorId="1DC0EF3A" wp14:editId="47DB1D44">
+            <wp:extent cx="4091049" cy="2646507"/>
+            <wp:effectExtent l="0" t="0" r="5080" b="1905"/>
+            <wp:docPr id="30" name="Picture 30"/>
             <wp:cNvGraphicFramePr>
               <a:graphicFrameLocks xmlns:a="http://schemas.openxmlformats.org/drawingml/2006/main" noChangeAspect="1"/>
             </wp:cNvGraphicFramePr>
@@ -6264,7 +6166,7 @@
                   <pic:spPr>
                     <a:xfrm>
                       <a:off x="0" y="0"/>
-                      <a:ext cx="4464411" cy="3177077"/>
+                      <a:ext cx="4121535" cy="2666228"/>
                     </a:xfrm>
                     <a:prstGeom prst="rect">
                       <a:avLst/>
@@ -6303,24 +6205,75 @@
           <w:rFonts w:ascii="Verdana" w:hAnsi="Verdana"/>
           <w:color w:val="000000" w:themeColor="text1"/>
         </w:rPr>
-        <w:t xml:space="preserve">If prompted for credentials, enter the </w:t>
-      </w:r>
-      <w:proofErr w:type="spellStart"/>
-      <w:r>
-        <w:rPr>
-          <w:rFonts w:ascii="Verdana" w:hAnsi="Verdana"/>
-          <w:b/>
-          <w:color w:val="000000" w:themeColor="text1"/>
-        </w:rPr>
-        <w:t>RelativityService</w:t>
-      </w:r>
-      <w:proofErr w:type="spellEnd"/>
-      <w:r>
-        <w:rPr>
-          <w:rFonts w:ascii="Verdana" w:hAnsi="Verdana"/>
-          <w:color w:val="000000" w:themeColor="text1"/>
-        </w:rPr>
-        <w:t xml:space="preserve"> credentials provided in the windows account section of this document.</w:t>
+        <w:t xml:space="preserve">In the </w:t>
+      </w:r>
+      <w:r>
+        <w:rPr>
+          <w:rFonts w:ascii="Verdana" w:hAnsi="Verdana"/>
+          <w:b/>
+          <w:color w:val="000000" w:themeColor="text1"/>
+        </w:rPr>
+        <w:t>Attach to Process</w:t>
+      </w:r>
+      <w:r>
+        <w:rPr>
+          <w:rFonts w:ascii="Verdana" w:hAnsi="Verdana"/>
+          <w:color w:val="000000" w:themeColor="text1"/>
+        </w:rPr>
+        <w:t xml:space="preserve"> windows, enter </w:t>
+      </w:r>
+      <w:r>
+        <w:rPr>
+          <w:rFonts w:ascii="Verdana" w:hAnsi="Verdana"/>
+          <w:color w:val="000000" w:themeColor="text1"/>
+        </w:rPr>
+        <w:t>your VM name along with port 4022</w:t>
+      </w:r>
+      <w:r>
+        <w:rPr>
+          <w:rFonts w:ascii="Verdana" w:hAnsi="Verdana"/>
+          <w:color w:val="000000" w:themeColor="text1"/>
+        </w:rPr>
+        <w:t xml:space="preserve"> as shown in below screenshot and press </w:t>
+      </w:r>
+      <w:r>
+        <w:rPr>
+          <w:rFonts w:ascii="Verdana" w:hAnsi="Verdana"/>
+          <w:b/>
+          <w:color w:val="000000" w:themeColor="text1"/>
+        </w:rPr>
+        <w:t>Enter</w:t>
+      </w:r>
+      <w:r>
+        <w:rPr>
+          <w:rFonts w:ascii="Verdana" w:hAnsi="Verdana"/>
+          <w:color w:val="000000" w:themeColor="text1"/>
+        </w:rPr>
+        <w:t xml:space="preserve">. (Example: </w:t>
+      </w:r>
+      <w:r>
+        <w:rPr>
+          <w:rFonts w:ascii="Verdana" w:eastAsia="Verdana" w:hAnsi="Verdana" w:cs="Verdana"/>
+          <w:b/>
+          <w:bCs/>
+          <w:color w:val="000000" w:themeColor="text1"/>
+        </w:rPr>
+        <w:t>RELATIVITYDEVVM</w:t>
+      </w:r>
+      <w:r>
+        <w:rPr>
+          <w:rFonts w:ascii="Verdana" w:hAnsi="Verdana"/>
+          <w:b/>
+          <w:color w:val="000000" w:themeColor="text1"/>
+        </w:rPr>
+        <w:t>:4022</w:t>
+      </w:r>
+      <w:r>
+        <w:rPr>
+          <w:rFonts w:ascii="Verdana" w:hAnsi="Verdana"/>
+          <w:color w:val="000000" w:themeColor="text1"/>
+        </w:rPr>
+        <w:t>)</w:t>
       </w:r>
     </w:p>
     <w:p>
@@ -6337,12 +6290,11 @@
           <w:noProof/>
           <w:color w:val="000000" w:themeColor="text1"/>
         </w:rPr>
-        <w:lastRenderedPageBreak/>
         <w:drawing>
-          <wp:inline distT="0" distB="0" distL="0" distR="0" wp14:anchorId="6787C378" wp14:editId="0C9D2DA0">
-            <wp:extent cx="4340225" cy="3074326"/>
-            <wp:effectExtent l="0" t="0" r="3175" b="0"/>
-            <wp:docPr id="1544901984" name="Picture 1544901984"/>
+          <wp:inline distT="0" distB="0" distL="0" distR="0" wp14:anchorId="3ACE25C0" wp14:editId="17DCEB02">
+            <wp:extent cx="4447309" cy="3164907"/>
+            <wp:effectExtent l="0" t="0" r="0" b="0"/>
+            <wp:docPr id="31" name="Picture 31"/>
             <wp:cNvGraphicFramePr>
               <a:graphicFrameLocks xmlns:a="http://schemas.openxmlformats.org/drawingml/2006/main" noChangeAspect="1"/>
             </wp:cNvGraphicFramePr>
@@ -6362,7 +6314,7 @@
                   <pic:spPr>
                     <a:xfrm>
                       <a:off x="0" y="0"/>
-                      <a:ext cx="4370735" cy="3095937"/>
+                      <a:ext cx="4464411" cy="3177077"/>
                     </a:xfrm>
                     <a:prstGeom prst="rect">
                       <a:avLst/>
@@ -6401,22 +6353,24 @@
           <w:rFonts w:ascii="Verdana" w:hAnsi="Verdana"/>
           <w:color w:val="000000" w:themeColor="text1"/>
         </w:rPr>
-        <w:t xml:space="preserve">Next check the box for option </w:t>
-      </w:r>
-      <w:r>
-        <w:rPr>
-          <w:rFonts w:ascii="Verdana" w:hAnsi="Verdana"/>
-          <w:b/>
-          <w:color w:val="000000" w:themeColor="text1"/>
-        </w:rPr>
-        <w:t>Show processes from all users</w:t>
-      </w:r>
-      <w:r>
-        <w:rPr>
-          <w:rFonts w:ascii="Verdana" w:hAnsi="Verdana"/>
-          <w:color w:val="000000" w:themeColor="text1"/>
-        </w:rPr>
-        <w:t>.</w:t>
+        <w:t xml:space="preserve">If prompted for credentials, enter the </w:t>
+      </w:r>
+      <w:proofErr w:type="spellStart"/>
+      <w:r>
+        <w:rPr>
+          <w:rFonts w:ascii="Verdana" w:hAnsi="Verdana"/>
+          <w:b/>
+          <w:color w:val="000000" w:themeColor="text1"/>
+        </w:rPr>
+        <w:t>RelativityService</w:t>
+      </w:r>
+      <w:proofErr w:type="spellEnd"/>
+      <w:r>
+        <w:rPr>
+          <w:rFonts w:ascii="Verdana" w:hAnsi="Verdana"/>
+          <w:color w:val="000000" w:themeColor="text1"/>
+        </w:rPr>
+        <w:t xml:space="preserve"> credentials provided in the windows account section of this document.</w:t>
       </w:r>
     </w:p>
     <w:p>
@@ -6433,11 +6387,12 @@
           <w:noProof/>
           <w:color w:val="000000" w:themeColor="text1"/>
         </w:rPr>
+        <w:lastRenderedPageBreak/>
         <w:drawing>
-          <wp:inline distT="0" distB="0" distL="0" distR="0" wp14:anchorId="29B37D88" wp14:editId="14839802">
-            <wp:extent cx="4340431" cy="3088847"/>
+          <wp:inline distT="0" distB="0" distL="0" distR="0" wp14:anchorId="6787C378" wp14:editId="0C9D2DA0">
+            <wp:extent cx="4340225" cy="3074326"/>
             <wp:effectExtent l="0" t="0" r="3175" b="0"/>
-            <wp:docPr id="1544901985" name="Picture 1544901985"/>
+            <wp:docPr id="1544901984" name="Picture 1544901984"/>
             <wp:cNvGraphicFramePr>
               <a:graphicFrameLocks xmlns:a="http://schemas.openxmlformats.org/drawingml/2006/main" noChangeAspect="1"/>
             </wp:cNvGraphicFramePr>
@@ -6457,7 +6412,7 @@
                   <pic:spPr>
                     <a:xfrm>
                       <a:off x="0" y="0"/>
-                      <a:ext cx="4365729" cy="3106850"/>
+                      <a:ext cx="4370735" cy="3095937"/>
                     </a:xfrm>
                     <a:prstGeom prst="rect">
                       <a:avLst/>
@@ -6496,37 +6451,22 @@
           <w:rFonts w:ascii="Verdana" w:hAnsi="Verdana"/>
           <w:color w:val="000000" w:themeColor="text1"/>
         </w:rPr>
-        <w:t xml:space="preserve">If you want to troubleshoot agent code, select both the </w:t>
-      </w:r>
-      <w:r>
-        <w:rPr>
-          <w:rFonts w:ascii="Verdana" w:hAnsi="Verdana"/>
-          <w:b/>
-          <w:color w:val="000000" w:themeColor="text1"/>
-        </w:rPr>
-        <w:t>kCuraAgentManager.exe</w:t>
-      </w:r>
-      <w:r>
-        <w:rPr>
-          <w:rFonts w:ascii="Verdana" w:hAnsi="Verdana"/>
-          <w:color w:val="000000" w:themeColor="text1"/>
-        </w:rPr>
-        <w:t xml:space="preserve"> processes and click on the </w:t>
-      </w:r>
-      <w:r>
-        <w:rPr>
-          <w:rFonts w:ascii="Verdana" w:hAnsi="Verdana"/>
-          <w:b/>
-          <w:color w:val="000000" w:themeColor="text1"/>
-        </w:rPr>
-        <w:t>Attach</w:t>
-      </w:r>
-      <w:r>
-        <w:rPr>
-          <w:rFonts w:ascii="Verdana" w:hAnsi="Verdana"/>
-          <w:color w:val="000000" w:themeColor="text1"/>
-        </w:rPr>
-        <w:t xml:space="preserve"> button as shown in the below screenshot. </w:t>
+        <w:t xml:space="preserve">Next check the box for option </w:t>
+      </w:r>
+      <w:r>
+        <w:rPr>
+          <w:rFonts w:ascii="Verdana" w:hAnsi="Verdana"/>
+          <w:b/>
+          <w:color w:val="000000" w:themeColor="text1"/>
+        </w:rPr>
+        <w:t>Show processes from all users</w:t>
+      </w:r>
+      <w:r>
+        <w:rPr>
+          <w:rFonts w:ascii="Verdana" w:hAnsi="Verdana"/>
+          <w:color w:val="000000" w:themeColor="text1"/>
+        </w:rPr>
+        <w:t>.</w:t>
       </w:r>
     </w:p>
     <w:p>
@@ -6543,12 +6483,11 @@
           <w:noProof/>
           <w:color w:val="000000" w:themeColor="text1"/>
         </w:rPr>
-        <w:lastRenderedPageBreak/>
         <w:drawing>
-          <wp:inline distT="0" distB="0" distL="0" distR="0" wp14:anchorId="209CCF71" wp14:editId="298ED36F">
-            <wp:extent cx="4868883" cy="3455034"/>
-            <wp:effectExtent l="0" t="0" r="8255" b="0"/>
-            <wp:docPr id="1544901986" name="Picture 1544901986"/>
+          <wp:inline distT="0" distB="0" distL="0" distR="0" wp14:anchorId="29B37D88" wp14:editId="14839802">
+            <wp:extent cx="4340431" cy="3088847"/>
+            <wp:effectExtent l="0" t="0" r="3175" b="0"/>
+            <wp:docPr id="1544901985" name="Picture 1544901985"/>
             <wp:cNvGraphicFramePr>
               <a:graphicFrameLocks xmlns:a="http://schemas.openxmlformats.org/drawingml/2006/main" noChangeAspect="1"/>
             </wp:cNvGraphicFramePr>
@@ -6568,7 +6507,7 @@
                   <pic:spPr>
                     <a:xfrm>
                       <a:off x="0" y="0"/>
-                      <a:ext cx="4884775" cy="3466311"/>
+                      <a:ext cx="4365729" cy="3106850"/>
                     </a:xfrm>
                     <a:prstGeom prst="rect">
                       <a:avLst/>
@@ -6607,7 +6546,37 @@
           <w:rFonts w:ascii="Verdana" w:hAnsi="Verdana"/>
           <w:color w:val="000000" w:themeColor="text1"/>
         </w:rPr>
-        <w:t>When your agent code gets executed on the Agent server, the breakpoint you set in your code will be hit as shown in the below screenshot.</w:t>
+        <w:t xml:space="preserve">If you want to troubleshoot agent code, select both the </w:t>
+      </w:r>
+      <w:r>
+        <w:rPr>
+          <w:rFonts w:ascii="Verdana" w:hAnsi="Verdana"/>
+          <w:b/>
+          <w:color w:val="000000" w:themeColor="text1"/>
+        </w:rPr>
+        <w:t>kCuraAgentManager.exe</w:t>
+      </w:r>
+      <w:r>
+        <w:rPr>
+          <w:rFonts w:ascii="Verdana" w:hAnsi="Verdana"/>
+          <w:color w:val="000000" w:themeColor="text1"/>
+        </w:rPr>
+        <w:t xml:space="preserve"> processes and click on the </w:t>
+      </w:r>
+      <w:r>
+        <w:rPr>
+          <w:rFonts w:ascii="Verdana" w:hAnsi="Verdana"/>
+          <w:b/>
+          <w:color w:val="000000" w:themeColor="text1"/>
+        </w:rPr>
+        <w:t>Attach</w:t>
+      </w:r>
+      <w:r>
+        <w:rPr>
+          <w:rFonts w:ascii="Verdana" w:hAnsi="Verdana"/>
+          <w:color w:val="000000" w:themeColor="text1"/>
+        </w:rPr>
+        <w:t xml:space="preserve"> button as shown in the below screenshot. </w:t>
       </w:r>
     </w:p>
     <w:p>
@@ -6624,11 +6593,12 @@
           <w:noProof/>
           <w:color w:val="000000" w:themeColor="text1"/>
         </w:rPr>
+        <w:lastRenderedPageBreak/>
         <w:drawing>
-          <wp:inline distT="0" distB="0" distL="0" distR="0" wp14:anchorId="4A7839D9" wp14:editId="522ED331">
-            <wp:extent cx="4868545" cy="3138027"/>
-            <wp:effectExtent l="0" t="0" r="8255" b="5715"/>
-            <wp:docPr id="1544901987" name="Picture 1544901987"/>
+          <wp:inline distT="0" distB="0" distL="0" distR="0" wp14:anchorId="209CCF71" wp14:editId="298ED36F">
+            <wp:extent cx="4868883" cy="3455034"/>
+            <wp:effectExtent l="0" t="0" r="8255" b="0"/>
+            <wp:docPr id="1544901986" name="Picture 1544901986"/>
             <wp:cNvGraphicFramePr>
               <a:graphicFrameLocks xmlns:a="http://schemas.openxmlformats.org/drawingml/2006/main" noChangeAspect="1"/>
             </wp:cNvGraphicFramePr>
@@ -6648,6 +6618,86 @@
                   <pic:spPr>
                     <a:xfrm>
                       <a:off x="0" y="0"/>
+                      <a:ext cx="4884775" cy="3466311"/>
+                    </a:xfrm>
+                    <a:prstGeom prst="rect">
+                      <a:avLst/>
+                    </a:prstGeom>
+                  </pic:spPr>
+                </pic:pic>
+              </a:graphicData>
+            </a:graphic>
+          </wp:inline>
+        </w:drawing>
+      </w:r>
+    </w:p>
+    <w:p>
+      <w:pPr>
+        <w:pStyle w:val="ListParagraph"/>
+        <w:rPr>
+          <w:rFonts w:ascii="Verdana" w:hAnsi="Verdana"/>
+          <w:color w:val="000000" w:themeColor="text1"/>
+        </w:rPr>
+      </w:pPr>
+    </w:p>
+    <w:p>
+      <w:pPr>
+        <w:pStyle w:val="ListParagraph"/>
+        <w:numPr>
+          <w:ilvl w:val="0"/>
+          <w:numId w:val="4"/>
+        </w:numPr>
+        <w:rPr>
+          <w:rFonts w:ascii="Verdana" w:hAnsi="Verdana"/>
+          <w:color w:val="000000" w:themeColor="text1"/>
+        </w:rPr>
+      </w:pPr>
+      <w:r>
+        <w:rPr>
+          <w:rFonts w:ascii="Verdana" w:hAnsi="Verdana"/>
+          <w:color w:val="000000" w:themeColor="text1"/>
+        </w:rPr>
+        <w:t>When your agent code gets executed on the Agent server, the breakpoint you set in your code will be hit as shown in the below screenshot.</w:t>
+      </w:r>
+    </w:p>
+    <w:p>
+      <w:pPr>
+        <w:pStyle w:val="ListParagraph"/>
+        <w:rPr>
+          <w:rFonts w:ascii="Verdana" w:hAnsi="Verdana"/>
+          <w:color w:val="000000" w:themeColor="text1"/>
+        </w:rPr>
+      </w:pPr>
+      <w:r>
+        <w:rPr>
+          <w:rFonts w:ascii="Verdana" w:hAnsi="Verdana"/>
+          <w:noProof/>
+          <w:color w:val="000000" w:themeColor="text1"/>
+        </w:rPr>
+        <w:drawing>
+          <wp:inline distT="0" distB="0" distL="0" distR="0" wp14:anchorId="4A7839D9" wp14:editId="522ED331">
+            <wp:extent cx="4868545" cy="3138027"/>
+            <wp:effectExtent l="0" t="0" r="8255" b="5715"/>
+            <wp:docPr id="1544901987" name="Picture 1544901987"/>
+            <wp:cNvGraphicFramePr>
+              <a:graphicFrameLocks xmlns:a="http://schemas.openxmlformats.org/drawingml/2006/main" noChangeAspect="1"/>
+            </wp:cNvGraphicFramePr>
+            <a:graphic xmlns:a="http://schemas.openxmlformats.org/drawingml/2006/main">
+              <a:graphicData uri="http://schemas.openxmlformats.org/drawingml/2006/picture">
+                <pic:pic xmlns:pic="http://schemas.openxmlformats.org/drawingml/2006/picture">
+                  <pic:nvPicPr>
+                    <pic:cNvPr id="1" name=""/>
+                    <pic:cNvPicPr/>
+                  </pic:nvPicPr>
+                  <pic:blipFill>
+                    <a:blip r:embed="rId41"/>
+                    <a:stretch>
+                      <a:fillRect/>
+                    </a:stretch>
+                  </pic:blipFill>
+                  <pic:spPr>
+                    <a:xfrm>
+                      <a:off x="0" y="0"/>
                       <a:ext cx="4881052" cy="3146088"/>
                     </a:xfrm>
                     <a:prstGeom prst="rect">
@@ -6711,7 +6761,7 @@
         </w:rPr>
         <w:t xml:space="preserve">event handlers and custom pages at this link - </w:t>
       </w:r>
-      <w:hyperlink r:id="rId41">
+      <w:hyperlink r:id="rId42">
         <w:r>
           <w:rPr>
             <w:rStyle w:val="Hyperlink"/>
@@ -8206,7 +8256,7 @@
 </file>
 
 <file path=customXml/itemProps1.xml><?xml version="1.0" encoding="utf-8"?>
-<ds:datastoreItem xmlns:ds="http://schemas.openxmlformats.org/officeDocument/2006/customXml" ds:itemID="{A385B8F0-87D6-4170-91C5-ACC28BE1ACAC}">
+<ds:datastoreItem xmlns:ds="http://schemas.openxmlformats.org/officeDocument/2006/customXml" ds:itemID="{92D7DC77-3C90-4635-9B5F-121FB01B664E}">
   <ds:schemaRefs>
     <ds:schemaRef ds:uri="http://schemas.openxmlformats.org/officeDocument/2006/bibliography"/>
   </ds:schemaRefs>

--- a/Documentation/WORD/Relativity Dev VM - Pre-built VM - Documentation.docx
+++ b/Documentation/WORD/Relativity Dev VM - Pre-built VM - Documentation.docx
@@ -227,7 +227,7 @@
           <w:sz w:val="36"/>
           <w:szCs w:val="36"/>
         </w:rPr>
-        <w:t>April 5, 2018</w:t>
+        <w:t>April 16, 2018</w:t>
       </w:r>
       <w:r>
         <w:rPr>
@@ -260,6 +260,8 @@
         </w:rPr>
         <w:br w:type="page"/>
       </w:r>
+      <w:bookmarkStart w:id="0" w:name="_GoBack"/>
+      <w:bookmarkEnd w:id="0"/>
     </w:p>
     <w:sdt>
       <w:sdtPr>
@@ -326,7 +328,7 @@
             </w:rPr>
             <w:fldChar w:fldCharType="separate"/>
           </w:r>
-          <w:hyperlink w:anchor="_Toc510515997" w:history="1">
+          <w:hyperlink w:anchor="_Toc511635002" w:history="1">
             <w:r>
               <w:rPr>
                 <w:rStyle w:val="Hyperlink"/>
@@ -356,7 +358,7 @@
                 <w:noProof/>
                 <w:webHidden/>
               </w:rPr>
-              <w:instrText xml:space="preserve"> PAGEREF _Toc510515997 \h </w:instrText>
+              <w:instrText xml:space="preserve"> PAGEREF _Toc511635002 \h </w:instrText>
             </w:r>
             <w:r>
               <w:rPr>
@@ -398,7 +400,7 @@
               <w:noProof/>
             </w:rPr>
           </w:pPr>
-          <w:hyperlink w:anchor="_Toc510515998" w:history="1">
+          <w:hyperlink w:anchor="_Toc511635003" w:history="1">
             <w:r>
               <w:rPr>
                 <w:rStyle w:val="Hyperlink"/>
@@ -407,7 +409,7 @@
                 <w:bCs/>
                 <w:noProof/>
               </w:rPr>
-              <w:t>License:</w:t>
+              <w:t>License</w:t>
             </w:r>
             <w:r>
               <w:rPr>
@@ -428,7 +430,7 @@
                 <w:noProof/>
                 <w:webHidden/>
               </w:rPr>
-              <w:instrText xml:space="preserve"> PAGEREF _Toc510515998 \h </w:instrText>
+              <w:instrText xml:space="preserve"> PAGEREF _Toc511635003 \h </w:instrText>
             </w:r>
             <w:r>
               <w:rPr>
@@ -470,7 +472,7 @@
               <w:noProof/>
             </w:rPr>
           </w:pPr>
-          <w:hyperlink w:anchor="_Toc510515999" w:history="1">
+          <w:hyperlink w:anchor="_Toc511635004" w:history="1">
             <w:r>
               <w:rPr>
                 <w:rStyle w:val="Hyperlink"/>
@@ -479,7 +481,7 @@
                 <w:bCs/>
                 <w:noProof/>
               </w:rPr>
-              <w:t>System Requirements</w:t>
+              <w:t>FAQ</w:t>
             </w:r>
             <w:r>
               <w:rPr>
@@ -500,7 +502,7 @@
                 <w:noProof/>
                 <w:webHidden/>
               </w:rPr>
-              <w:instrText xml:space="preserve"> PAGEREF _Toc510515999 \h </w:instrText>
+              <w:instrText xml:space="preserve"> PAGEREF _Toc511635004 \h </w:instrText>
             </w:r>
             <w:r>
               <w:rPr>
@@ -542,7 +544,7 @@
               <w:noProof/>
             </w:rPr>
           </w:pPr>
-          <w:hyperlink w:anchor="_Toc510516000" w:history="1">
+          <w:hyperlink w:anchor="_Toc511635005" w:history="1">
             <w:r>
               <w:rPr>
                 <w:rStyle w:val="Hyperlink"/>
@@ -551,6 +553,78 @@
                 <w:bCs/>
                 <w:noProof/>
               </w:rPr>
+              <w:t>System Requirements</w:t>
+            </w:r>
+            <w:r>
+              <w:rPr>
+                <w:noProof/>
+                <w:webHidden/>
+              </w:rPr>
+              <w:tab/>
+            </w:r>
+            <w:r>
+              <w:rPr>
+                <w:noProof/>
+                <w:webHidden/>
+              </w:rPr>
+              <w:fldChar w:fldCharType="begin"/>
+            </w:r>
+            <w:r>
+              <w:rPr>
+                <w:noProof/>
+                <w:webHidden/>
+              </w:rPr>
+              <w:instrText xml:space="preserve"> PAGEREF _Toc511635005 \h </w:instrText>
+            </w:r>
+            <w:r>
+              <w:rPr>
+                <w:noProof/>
+                <w:webHidden/>
+              </w:rPr>
+            </w:r>
+            <w:r>
+              <w:rPr>
+                <w:noProof/>
+                <w:webHidden/>
+              </w:rPr>
+              <w:fldChar w:fldCharType="separate"/>
+            </w:r>
+            <w:r>
+              <w:rPr>
+                <w:noProof/>
+                <w:webHidden/>
+              </w:rPr>
+              <w:t>4</w:t>
+            </w:r>
+            <w:r>
+              <w:rPr>
+                <w:noProof/>
+                <w:webHidden/>
+              </w:rPr>
+              <w:fldChar w:fldCharType="end"/>
+            </w:r>
+          </w:hyperlink>
+        </w:p>
+        <w:p>
+          <w:pPr>
+            <w:pStyle w:val="TOC1"/>
+            <w:tabs>
+              <w:tab w:val="right" w:leader="dot" w:pos="9350"/>
+            </w:tabs>
+            <w:rPr>
+              <w:rFonts w:eastAsiaTheme="minorEastAsia"/>
+              <w:noProof/>
+            </w:rPr>
+          </w:pPr>
+          <w:hyperlink w:anchor="_Toc511635006" w:history="1">
+            <w:r>
+              <w:rPr>
+                <w:rStyle w:val="Hyperlink"/>
+                <w:rFonts w:ascii="Verdana" w:hAnsi="Verdana"/>
+                <w:b/>
+                <w:bCs/>
+                <w:noProof/>
+              </w:rPr>
               <w:t>Accounts</w:t>
             </w:r>
             <w:r>
@@ -572,7 +646,7 @@
                 <w:noProof/>
                 <w:webHidden/>
               </w:rPr>
-              <w:instrText xml:space="preserve"> PAGEREF _Toc510516000 \h </w:instrText>
+              <w:instrText xml:space="preserve"> PAGEREF _Toc511635006 \h </w:instrText>
             </w:r>
             <w:r>
               <w:rPr>
@@ -592,7 +666,7 @@
                 <w:noProof/>
                 <w:webHidden/>
               </w:rPr>
-              <w:t>3</w:t>
+              <w:t>4</w:t>
             </w:r>
             <w:r>
               <w:rPr>
@@ -614,7 +688,7 @@
               <w:noProof/>
             </w:rPr>
           </w:pPr>
-          <w:hyperlink w:anchor="_Toc510516001" w:history="1">
+          <w:hyperlink w:anchor="_Toc511635007" w:history="1">
             <w:r>
               <w:rPr>
                 <w:rStyle w:val="Hyperlink"/>
@@ -644,7 +718,7 @@
                 <w:noProof/>
                 <w:webHidden/>
               </w:rPr>
-              <w:instrText xml:space="preserve"> PAGEREF _Toc510516001 \h </w:instrText>
+              <w:instrText xml:space="preserve"> PAGEREF _Toc511635007 \h </w:instrText>
             </w:r>
             <w:r>
               <w:rPr>
@@ -664,7 +738,7 @@
                 <w:noProof/>
                 <w:webHidden/>
               </w:rPr>
-              <w:t>3</w:t>
+              <w:t>4</w:t>
             </w:r>
             <w:r>
               <w:rPr>
@@ -686,7 +760,7 @@
               <w:noProof/>
             </w:rPr>
           </w:pPr>
-          <w:hyperlink w:anchor="_Toc510516002" w:history="1">
+          <w:hyperlink w:anchor="_Toc511635008" w:history="1">
             <w:r>
               <w:rPr>
                 <w:rStyle w:val="Hyperlink"/>
@@ -716,7 +790,7 @@
                 <w:noProof/>
                 <w:webHidden/>
               </w:rPr>
-              <w:instrText xml:space="preserve"> PAGEREF _Toc510516002 \h </w:instrText>
+              <w:instrText xml:space="preserve"> PAGEREF _Toc511635008 \h </w:instrText>
             </w:r>
             <w:r>
               <w:rPr>
@@ -758,7 +832,7 @@
               <w:noProof/>
             </w:rPr>
           </w:pPr>
-          <w:hyperlink w:anchor="_Toc510516003" w:history="1">
+          <w:hyperlink w:anchor="_Toc511635009" w:history="1">
             <w:r>
               <w:rPr>
                 <w:rStyle w:val="Hyperlink"/>
@@ -788,7 +862,7 @@
                 <w:noProof/>
                 <w:webHidden/>
               </w:rPr>
-              <w:instrText xml:space="preserve"> PAGEREF _Toc510516003 \h </w:instrText>
+              <w:instrText xml:space="preserve"> PAGEREF _Toc511635009 \h </w:instrText>
             </w:r>
             <w:r>
               <w:rPr>
@@ -830,7 +904,7 @@
               <w:noProof/>
             </w:rPr>
           </w:pPr>
-          <w:hyperlink w:anchor="_Toc510516004" w:history="1">
+          <w:hyperlink w:anchor="_Toc511635010" w:history="1">
             <w:r>
               <w:rPr>
                 <w:rStyle w:val="Hyperlink"/>
@@ -860,7 +934,7 @@
                 <w:noProof/>
                 <w:webHidden/>
               </w:rPr>
-              <w:instrText xml:space="preserve"> PAGEREF _Toc510516004 \h </w:instrText>
+              <w:instrText xml:space="preserve"> PAGEREF _Toc511635010 \h </w:instrText>
             </w:r>
             <w:r>
               <w:rPr>
@@ -902,7 +976,7 @@
               <w:noProof/>
             </w:rPr>
           </w:pPr>
-          <w:hyperlink w:anchor="_Toc510516005" w:history="1">
+          <w:hyperlink w:anchor="_Toc511635011" w:history="1">
             <w:r>
               <w:rPr>
                 <w:rStyle w:val="Hyperlink"/>
@@ -931,7 +1005,7 @@
                 <w:noProof/>
                 <w:webHidden/>
               </w:rPr>
-              <w:instrText xml:space="preserve"> PAGEREF _Toc510516005 \h </w:instrText>
+              <w:instrText xml:space="preserve"> PAGEREF _Toc511635011 \h </w:instrText>
             </w:r>
             <w:r>
               <w:rPr>
@@ -973,7 +1047,7 @@
               <w:noProof/>
             </w:rPr>
           </w:pPr>
-          <w:hyperlink w:anchor="_Toc510516006" w:history="1">
+          <w:hyperlink w:anchor="_Toc511635012" w:history="1">
             <w:r>
               <w:rPr>
                 <w:rStyle w:val="Hyperlink"/>
@@ -1002,7 +1076,7 @@
                 <w:noProof/>
                 <w:webHidden/>
               </w:rPr>
-              <w:instrText xml:space="preserve"> PAGEREF _Toc510516006 \h </w:instrText>
+              <w:instrText xml:space="preserve"> PAGEREF _Toc511635012 \h </w:instrText>
             </w:r>
             <w:r>
               <w:rPr>
@@ -1077,7 +1151,7 @@
           <w:u w:val="single"/>
         </w:rPr>
       </w:pPr>
-      <w:bookmarkStart w:id="0" w:name="_Toc510515997"/>
+      <w:bookmarkStart w:id="1" w:name="_Toc511635002"/>
       <w:r>
         <w:rPr>
           <w:rFonts w:ascii="Verdana" w:hAnsi="Verdana"/>
@@ -1089,7 +1163,7 @@
         <w:lastRenderedPageBreak/>
         <w:t>Introduction</w:t>
       </w:r>
-      <w:bookmarkEnd w:id="0"/>
+      <w:bookmarkEnd w:id="1"/>
     </w:p>
     <w:p>
       <w:pPr>
@@ -1138,7 +1212,7 @@
           <w:u w:val="single"/>
         </w:rPr>
       </w:pPr>
-      <w:bookmarkStart w:id="1" w:name="_Toc510515998"/>
+      <w:bookmarkStart w:id="2" w:name="_Toc511635003"/>
       <w:r>
         <w:rPr>
           <w:rFonts w:ascii="Verdana" w:hAnsi="Verdana"/>
@@ -1147,9 +1221,9 @@
           <w:color w:val="0070C0"/>
           <w:u w:val="single"/>
         </w:rPr>
-        <w:t>License:</w:t>
-      </w:r>
-      <w:bookmarkEnd w:id="1"/>
+        <w:t>License</w:t>
+      </w:r>
+      <w:bookmarkEnd w:id="2"/>
     </w:p>
     <w:p>
       <w:pPr>
@@ -1224,6 +1298,35 @@
       <w:pPr>
         <w:pStyle w:val="ListParagraph"/>
         <w:numPr>
+          <w:ilvl w:val="1"/>
+          <w:numId w:val="5"/>
+        </w:numPr>
+        <w:rPr>
+          <w:rFonts w:ascii="Verdana" w:eastAsia="Verdana" w:hAnsi="Verdana" w:cs="Verdana"/>
+          <w:color w:val="000000" w:themeColor="text1"/>
+        </w:rPr>
+      </w:pPr>
+      <w:r>
+        <w:rPr>
+          <w:rFonts w:ascii="Verdana" w:eastAsia="Verdana" w:hAnsi="Verdana" w:cs="Verdana"/>
+          <w:color w:val="000000" w:themeColor="text1"/>
+        </w:rPr>
+        <w:t xml:space="preserve">Instructions to update Windows license - </w:t>
+      </w:r>
+      <w:hyperlink r:id="rId6" w:history="1">
+        <w:r>
+          <w:rPr>
+            <w:rStyle w:val="Hyperlink"/>
+            <w:rFonts w:ascii="Verdana" w:eastAsia="Verdana" w:hAnsi="Verdana" w:cs="Verdana"/>
+          </w:rPr>
+          <w:t>https://github.com/relativitydev/relativity-dev-vm/wiki</w:t>
+        </w:r>
+      </w:hyperlink>
+    </w:p>
+    <w:p>
+      <w:pPr>
+        <w:pStyle w:val="ListParagraph"/>
+        <w:numPr>
           <w:ilvl w:val="0"/>
           <w:numId w:val="5"/>
         </w:numPr>
@@ -1264,6 +1367,42 @@
       <w:pPr>
         <w:pStyle w:val="ListParagraph"/>
         <w:numPr>
+          <w:ilvl w:val="1"/>
+          <w:numId w:val="5"/>
+        </w:numPr>
+        <w:rPr>
+          <w:rFonts w:ascii="Verdana" w:eastAsia="Verdana" w:hAnsi="Verdana" w:cs="Verdana"/>
+          <w:color w:val="000000" w:themeColor="text1"/>
+        </w:rPr>
+      </w:pPr>
+      <w:r>
+        <w:rPr>
+          <w:rFonts w:ascii="Verdana" w:eastAsia="Verdana" w:hAnsi="Verdana" w:cs="Verdana"/>
+          <w:color w:val="000000" w:themeColor="text1"/>
+        </w:rPr>
+        <w:t xml:space="preserve">Contact </w:t>
+      </w:r>
+      <w:hyperlink r:id="rId7" w:history="1">
+        <w:r>
+          <w:rPr>
+            <w:rStyle w:val="Hyperlink"/>
+            <w:rFonts w:ascii="Verdana" w:eastAsia="Verdana" w:hAnsi="Verdana" w:cs="Verdana"/>
+          </w:rPr>
+          <w:t>support@relativity.com</w:t>
+        </w:r>
+      </w:hyperlink>
+      <w:r>
+        <w:rPr>
+          <w:rFonts w:ascii="Verdana" w:eastAsia="Verdana" w:hAnsi="Verdana" w:cs="Verdana"/>
+          <w:color w:val="000000" w:themeColor="text1"/>
+        </w:rPr>
+        <w:t xml:space="preserve"> to get a new DevVM Developer license</w:t>
+      </w:r>
+    </w:p>
+    <w:p>
+      <w:pPr>
+        <w:pStyle w:val="ListParagraph"/>
+        <w:numPr>
           <w:ilvl w:val="0"/>
           <w:numId w:val="5"/>
         </w:numPr>
@@ -1304,6 +1443,42 @@
       <w:pPr>
         <w:pStyle w:val="ListParagraph"/>
         <w:numPr>
+          <w:ilvl w:val="1"/>
+          <w:numId w:val="5"/>
+        </w:numPr>
+        <w:rPr>
+          <w:rFonts w:ascii="Verdana" w:eastAsia="Verdana" w:hAnsi="Verdana" w:cs="Verdana"/>
+          <w:color w:val="000000" w:themeColor="text1"/>
+        </w:rPr>
+      </w:pPr>
+      <w:r>
+        <w:rPr>
+          <w:rFonts w:ascii="Verdana" w:eastAsia="Verdana" w:hAnsi="Verdana" w:cs="Verdana"/>
+          <w:color w:val="000000" w:themeColor="text1"/>
+        </w:rPr>
+        <w:t xml:space="preserve">Contact </w:t>
+      </w:r>
+      <w:hyperlink r:id="rId8" w:history="1">
+        <w:r>
+          <w:rPr>
+            <w:rStyle w:val="Hyperlink"/>
+            <w:rFonts w:ascii="Verdana" w:eastAsia="Verdana" w:hAnsi="Verdana" w:cs="Verdana"/>
+          </w:rPr>
+          <w:t>support@relativity.com</w:t>
+        </w:r>
+      </w:hyperlink>
+      <w:r>
+        <w:rPr>
+          <w:rFonts w:ascii="Verdana" w:eastAsia="Verdana" w:hAnsi="Verdana" w:cs="Verdana"/>
+          <w:color w:val="000000" w:themeColor="text1"/>
+        </w:rPr>
+        <w:t xml:space="preserve"> to get a new DevVM Developer license</w:t>
+      </w:r>
+    </w:p>
+    <w:p>
+      <w:pPr>
+        <w:pStyle w:val="ListParagraph"/>
+        <w:numPr>
           <w:ilvl w:val="0"/>
           <w:numId w:val="5"/>
         </w:numPr>
@@ -1337,16 +1512,7 @@
           <w:rFonts w:ascii="Verdana" w:eastAsia="Verdana" w:hAnsi="Verdana" w:cs="Verdana"/>
           <w:color w:val="000000" w:themeColor="text1"/>
         </w:rPr>
-        <w:t xml:space="preserve">Free </w:t>
-      </w:r>
-      <w:bookmarkStart w:id="2" w:name="_GoBack"/>
-      <w:bookmarkEnd w:id="2"/>
-      <w:r>
-        <w:rPr>
-          <w:rFonts w:ascii="Verdana" w:eastAsia="Verdana" w:hAnsi="Verdana" w:cs="Verdana"/>
-          <w:color w:val="000000" w:themeColor="text1"/>
-        </w:rPr>
-        <w:t>for non-production use</w:t>
+        <w:t>Free for non-production use</w:t>
       </w:r>
     </w:p>
     <w:p>
@@ -1368,7 +1534,7 @@
         </w:rPr>
         <w:t xml:space="preserve">More info on SQL Licensing - </w:t>
       </w:r>
-      <w:hyperlink r:id="rId6" w:history="1">
+      <w:hyperlink r:id="rId9" w:history="1">
         <w:r>
           <w:rPr>
             <w:rStyle w:val="Hyperlink"/>
@@ -1392,33 +1558,42 @@
       <w:pPr>
         <w:rPr>
           <w:rFonts w:ascii="Verdana" w:eastAsia="Verdana" w:hAnsi="Verdana" w:cs="Verdana"/>
-          <w:color w:val="FF0000"/>
-        </w:rPr>
-      </w:pPr>
-      <w:r>
-        <w:rPr>
-          <w:rFonts w:ascii="Verdana" w:eastAsia="Verdana" w:hAnsi="Verdana" w:cs="Verdana"/>
-          <w:b/>
-          <w:color w:val="000000" w:themeColor="text1"/>
-          <w:u w:val="single"/>
-        </w:rPr>
-        <w:t>Note:</w:t>
-      </w:r>
-      <w:r>
-        <w:rPr>
-          <w:rFonts w:ascii="Verdana" w:eastAsia="Verdana" w:hAnsi="Verdana" w:cs="Verdana"/>
-          <w:color w:val="000000" w:themeColor="text1"/>
-        </w:rPr>
-        <w:t xml:space="preserve"> </w:t>
-      </w:r>
-      <w:r>
-        <w:rPr>
-          <w:rFonts w:ascii="Verdana" w:eastAsia="Verdana" w:hAnsi="Verdana" w:cs="Verdana"/>
           <w:i/>
           <w:color w:val="FF0000"/>
         </w:rPr>
+      </w:pPr>
+      <w:r>
+        <w:rPr>
+          <w:rFonts w:ascii="Verdana" w:eastAsia="Verdana" w:hAnsi="Verdana" w:cs="Verdana"/>
+          <w:b/>
+          <w:color w:val="000000" w:themeColor="text1"/>
+          <w:u w:val="single"/>
+        </w:rPr>
+        <w:t>Note:</w:t>
+      </w:r>
+      <w:r>
+        <w:rPr>
+          <w:rFonts w:ascii="Verdana" w:eastAsia="Verdana" w:hAnsi="Verdana" w:cs="Verdana"/>
+          <w:color w:val="000000" w:themeColor="text1"/>
+        </w:rPr>
+        <w:t xml:space="preserve"> </w:t>
+      </w:r>
+      <w:r>
+        <w:rPr>
+          <w:rFonts w:ascii="Verdana" w:eastAsia="Verdana" w:hAnsi="Verdana" w:cs="Verdana"/>
+          <w:i/>
+          <w:color w:val="FF0000"/>
+        </w:rPr>
         <w:t>You must update the licenses to ensure continuous functioning of the Dev VM.</w:t>
       </w:r>
+    </w:p>
+    <w:p>
+      <w:pPr>
+        <w:rPr>
+          <w:rFonts w:ascii="Verdana" w:eastAsia="Verdana" w:hAnsi="Verdana" w:cs="Verdana"/>
+          <w:color w:val="FF0000"/>
+        </w:rPr>
+      </w:pPr>
     </w:p>
     <w:p>
       <w:pPr>
@@ -1431,7 +1606,7 @@
           <w:u w:val="single"/>
         </w:rPr>
       </w:pPr>
-      <w:bookmarkStart w:id="3" w:name="_Toc510515999"/>
+      <w:bookmarkStart w:id="3" w:name="_Toc511635004"/>
       <w:r>
         <w:rPr>
           <w:rFonts w:ascii="Verdana" w:hAnsi="Verdana"/>
@@ -1440,17 +1615,7 @@
           <w:color w:val="0070C0"/>
           <w:u w:val="single"/>
         </w:rPr>
-        <w:t xml:space="preserve">System </w:t>
-      </w:r>
-      <w:r>
-        <w:rPr>
-          <w:rFonts w:ascii="Verdana" w:hAnsi="Verdana"/>
-          <w:b/>
-          <w:bCs/>
-          <w:color w:val="0070C0"/>
-          <w:u w:val="single"/>
-        </w:rPr>
-        <w:t>Requirements</w:t>
+        <w:t>FAQ</w:t>
       </w:r>
       <w:bookmarkEnd w:id="3"/>
     </w:p>
@@ -1463,23 +1628,33 @@
         </w:numPr>
         <w:rPr>
           <w:rFonts w:ascii="Verdana" w:eastAsia="Verdana" w:hAnsi="Verdana" w:cs="Verdana"/>
-          <w:color w:val="000000" w:themeColor="text1"/>
-        </w:rPr>
-      </w:pPr>
-      <w:r>
-        <w:rPr>
-          <w:rFonts w:ascii="Verdana" w:eastAsia="Verdana" w:hAnsi="Verdana" w:cs="Verdana"/>
-          <w:color w:val="000000" w:themeColor="text1"/>
-        </w:rPr>
-        <w:t xml:space="preserve">Windows 10 </w:t>
-      </w:r>
-      <w:r>
-        <w:rPr>
-          <w:rFonts w:ascii="Verdana" w:eastAsia="Verdana" w:hAnsi="Verdana" w:cs="Verdana"/>
-          <w:color w:val="000000" w:themeColor="text1"/>
-        </w:rPr>
-        <w:t>Pro with Hyper V functionality</w:t>
-      </w:r>
+          <w:i/>
+          <w:color w:val="000000" w:themeColor="text1"/>
+        </w:rPr>
+      </w:pPr>
+      <w:r>
+        <w:rPr>
+          <w:rFonts w:ascii="Verdana" w:eastAsia="Verdana" w:hAnsi="Verdana" w:cs="Verdana"/>
+          <w:color w:val="000000" w:themeColor="text1"/>
+        </w:rPr>
+        <w:t xml:space="preserve">If you run into any issues with DevVM, please refer to the DevVM category on the Relativity DevHelp Community </w:t>
+      </w:r>
+      <w:r>
+        <w:rPr>
+          <w:rFonts w:ascii="Verdana" w:eastAsia="Verdana" w:hAnsi="Verdana" w:cs="Verdana"/>
+          <w:color w:val="000000" w:themeColor="text1"/>
+        </w:rPr>
+        <w:t xml:space="preserve">- </w:t>
+      </w:r>
+      <w:hyperlink r:id="rId10" w:history="1">
+        <w:r>
+          <w:rPr>
+            <w:rStyle w:val="Hyperlink"/>
+            <w:rFonts w:ascii="Verdana" w:eastAsia="Verdana" w:hAnsi="Verdana" w:cs="Verdana"/>
+          </w:rPr>
+          <w:t>https://devhelp.relativity.com/c/tools-testing-download-and-tutorials/devvm</w:t>
+        </w:r>
+      </w:hyperlink>
     </w:p>
     <w:p>
       <w:pPr>
@@ -1498,22 +1673,60 @@
           <w:rFonts w:ascii="Verdana" w:eastAsia="Verdana" w:hAnsi="Verdana" w:cs="Verdana"/>
           <w:color w:val="000000" w:themeColor="text1"/>
         </w:rPr>
-        <w:t xml:space="preserve">2 </w:t>
-      </w:r>
-      <w:r>
-        <w:rPr>
-          <w:rFonts w:ascii="Verdana" w:eastAsia="Verdana" w:hAnsi="Verdana" w:cs="Verdana"/>
-          <w:color w:val="000000" w:themeColor="text1"/>
-        </w:rPr>
-        <w:t xml:space="preserve">processing </w:t>
-      </w:r>
-      <w:r>
-        <w:rPr>
-          <w:rFonts w:ascii="Verdana" w:eastAsia="Verdana" w:hAnsi="Verdana" w:cs="Verdana"/>
-          <w:color w:val="000000" w:themeColor="text1"/>
-        </w:rPr>
-        <w:t>cores</w:t>
-      </w:r>
+        <w:t xml:space="preserve">Instructions to sign up for Relativity DevHelp Community - </w:t>
+      </w:r>
+      <w:hyperlink r:id="rId11" w:history="1">
+        <w:r>
+          <w:rPr>
+            <w:rStyle w:val="Hyperlink"/>
+            <w:rFonts w:ascii="Verdana" w:eastAsia="Verdana" w:hAnsi="Verdana" w:cs="Verdana"/>
+          </w:rPr>
+          <w:t>https://platform.relativity.com/9.6/Content/Site_Resources/Get_started_with_DevHelp.htm</w:t>
+        </w:r>
+      </w:hyperlink>
+    </w:p>
+    <w:p>
+      <w:pPr>
+        <w:rPr>
+          <w:rFonts w:ascii="Verdana" w:eastAsia="Verdana" w:hAnsi="Verdana" w:cs="Verdana"/>
+          <w:color w:val="000000" w:themeColor="text1"/>
+        </w:rPr>
+      </w:pPr>
+    </w:p>
+    <w:p>
+      <w:pPr>
+        <w:pStyle w:val="Heading1"/>
+        <w:rPr>
+          <w:rFonts w:ascii="Verdana" w:hAnsi="Verdana"/>
+          <w:b/>
+          <w:bCs/>
+          <w:color w:val="0070C0"/>
+          <w:u w:val="single"/>
+        </w:rPr>
+      </w:pPr>
+      <w:bookmarkStart w:id="4" w:name="_Toc511635005"/>
+      <w:r>
+        <w:rPr>
+          <w:rFonts w:ascii="Verdana" w:hAnsi="Verdana"/>
+          <w:b/>
+          <w:bCs/>
+          <w:color w:val="0070C0"/>
+          <w:u w:val="single"/>
+        </w:rPr>
+        <w:lastRenderedPageBreak/>
+        <w:t xml:space="preserve">System </w:t>
+      </w:r>
+      <w:r>
+        <w:rPr>
+          <w:rFonts w:ascii="Verdana" w:hAnsi="Verdana"/>
+          <w:b/>
+          <w:bCs/>
+          <w:color w:val="0070C0"/>
+          <w:u w:val="single"/>
+        </w:rPr>
+        <w:t>Requirements</w:t>
+      </w:r>
+      <w:bookmarkEnd w:id="4"/>
     </w:p>
     <w:p>
       <w:pPr>
@@ -1532,7 +1745,14 @@
           <w:rFonts w:ascii="Verdana" w:eastAsia="Verdana" w:hAnsi="Verdana" w:cs="Verdana"/>
           <w:color w:val="000000" w:themeColor="text1"/>
         </w:rPr>
-        <w:t xml:space="preserve">8GB RAM </w:t>
+        <w:t xml:space="preserve">Windows 10 </w:t>
+      </w:r>
+      <w:r>
+        <w:rPr>
+          <w:rFonts w:ascii="Verdana" w:eastAsia="Verdana" w:hAnsi="Verdana" w:cs="Verdana"/>
+          <w:color w:val="000000" w:themeColor="text1"/>
+        </w:rPr>
+        <w:t>Pro with Hyper V functionality</w:t>
       </w:r>
     </w:p>
     <w:p>
@@ -1552,14 +1772,61 @@
           <w:rFonts w:ascii="Verdana" w:eastAsia="Verdana" w:hAnsi="Verdana" w:cs="Verdana"/>
           <w:color w:val="000000" w:themeColor="text1"/>
         </w:rPr>
-        <w:t>1</w:t>
-      </w:r>
-      <w:r>
-        <w:rPr>
-          <w:rFonts w:ascii="Verdana" w:eastAsia="Verdana" w:hAnsi="Verdana" w:cs="Verdana"/>
-          <w:color w:val="000000" w:themeColor="text1"/>
-        </w:rPr>
-        <w:t>4</w:t>
+        <w:t xml:space="preserve">2 </w:t>
+      </w:r>
+      <w:r>
+        <w:rPr>
+          <w:rFonts w:ascii="Verdana" w:eastAsia="Verdana" w:hAnsi="Verdana" w:cs="Verdana"/>
+          <w:color w:val="000000" w:themeColor="text1"/>
+        </w:rPr>
+        <w:t xml:space="preserve">processing </w:t>
+      </w:r>
+      <w:r>
+        <w:rPr>
+          <w:rFonts w:ascii="Verdana" w:eastAsia="Verdana" w:hAnsi="Verdana" w:cs="Verdana"/>
+          <w:color w:val="000000" w:themeColor="text1"/>
+        </w:rPr>
+        <w:t>cores</w:t>
+      </w:r>
+    </w:p>
+    <w:p>
+      <w:pPr>
+        <w:pStyle w:val="ListParagraph"/>
+        <w:numPr>
+          <w:ilvl w:val="0"/>
+          <w:numId w:val="5"/>
+        </w:numPr>
+        <w:rPr>
+          <w:rFonts w:ascii="Verdana" w:eastAsia="Verdana" w:hAnsi="Verdana" w:cs="Verdana"/>
+          <w:color w:val="000000" w:themeColor="text1"/>
+        </w:rPr>
+      </w:pPr>
+      <w:r>
+        <w:rPr>
+          <w:rFonts w:ascii="Verdana" w:eastAsia="Verdana" w:hAnsi="Verdana" w:cs="Verdana"/>
+          <w:color w:val="000000" w:themeColor="text1"/>
+        </w:rPr>
+        <w:t xml:space="preserve">8GB RAM </w:t>
+      </w:r>
+    </w:p>
+    <w:p>
+      <w:pPr>
+        <w:pStyle w:val="ListParagraph"/>
+        <w:numPr>
+          <w:ilvl w:val="0"/>
+          <w:numId w:val="5"/>
+        </w:numPr>
+        <w:rPr>
+          <w:rFonts w:ascii="Verdana" w:eastAsia="Verdana" w:hAnsi="Verdana" w:cs="Verdana"/>
+          <w:color w:val="000000" w:themeColor="text1"/>
+        </w:rPr>
+      </w:pPr>
+      <w:r>
+        <w:rPr>
+          <w:rFonts w:ascii="Verdana" w:eastAsia="Verdana" w:hAnsi="Verdana" w:cs="Verdana"/>
+          <w:color w:val="000000" w:themeColor="text1"/>
+        </w:rPr>
+        <w:t>14</w:t>
       </w:r>
       <w:r>
         <w:rPr>
@@ -1568,6 +1835,15 @@
         </w:rPr>
         <w:t>0GB free storage space.</w:t>
       </w:r>
+    </w:p>
+    <w:p>
+      <w:pPr>
+        <w:pStyle w:val="ListParagraph"/>
+        <w:rPr>
+          <w:rFonts w:ascii="Verdana" w:eastAsia="Verdana" w:hAnsi="Verdana" w:cs="Verdana"/>
+          <w:color w:val="000000" w:themeColor="text1"/>
+        </w:rPr>
+      </w:pPr>
     </w:p>
     <w:p>
       <w:pPr>
@@ -1580,7 +1856,7 @@
           <w:u w:val="single"/>
         </w:rPr>
       </w:pPr>
-      <w:bookmarkStart w:id="4" w:name="_Toc510516000"/>
+      <w:bookmarkStart w:id="5" w:name="_Toc511635006"/>
       <w:r>
         <w:rPr>
           <w:rFonts w:ascii="Verdana" w:hAnsi="Verdana"/>
@@ -1591,7 +1867,7 @@
         </w:rPr>
         <w:t>Accounts</w:t>
       </w:r>
-      <w:bookmarkEnd w:id="4"/>
+      <w:bookmarkEnd w:id="5"/>
     </w:p>
     <w:p>
       <w:pPr>
@@ -1604,7 +1880,7 @@
           <w:u w:val="single"/>
         </w:rPr>
       </w:pPr>
-      <w:bookmarkStart w:id="5" w:name="_Toc510516001"/>
+      <w:bookmarkStart w:id="6" w:name="_Toc511635007"/>
       <w:r>
         <w:rPr>
           <w:rFonts w:ascii="Verdana" w:hAnsi="Verdana"/>
@@ -1615,7 +1891,7 @@
         </w:rPr>
         <w:t>Windows Accounts</w:t>
       </w:r>
-      <w:bookmarkEnd w:id="5"/>
+      <w:bookmarkEnd w:id="6"/>
     </w:p>
     <w:p>
       <w:pPr>
@@ -1789,7 +2065,7 @@
           <w:u w:val="single"/>
         </w:rPr>
       </w:pPr>
-      <w:bookmarkStart w:id="6" w:name="_Toc510516002"/>
+      <w:bookmarkStart w:id="7" w:name="_Toc511635008"/>
       <w:r>
         <w:rPr>
           <w:rFonts w:ascii="Verdana" w:hAnsi="Verdana"/>
@@ -1798,10 +2074,9 @@
           <w:color w:val="0070C0"/>
           <w:u w:val="single"/>
         </w:rPr>
-        <w:lastRenderedPageBreak/>
         <w:t>Relativity Accounts</w:t>
       </w:r>
-      <w:bookmarkEnd w:id="6"/>
+      <w:bookmarkEnd w:id="7"/>
     </w:p>
     <w:p>
       <w:pPr>
@@ -1817,7 +2092,7 @@
         </w:rPr>
         <w:t xml:space="preserve">Username: </w:t>
       </w:r>
-      <w:hyperlink r:id="rId7" w:history="1">
+      <w:hyperlink r:id="rId12" w:history="1">
         <w:r>
           <w:rPr>
             <w:rStyle w:val="Hyperlink"/>
@@ -1878,7 +2153,7 @@
           <w:u w:val="single"/>
         </w:rPr>
       </w:pPr>
-      <w:bookmarkStart w:id="7" w:name="_Toc510516003"/>
+      <w:bookmarkStart w:id="8" w:name="_Toc511635009"/>
       <w:r>
         <w:rPr>
           <w:rFonts w:ascii="Verdana" w:hAnsi="Verdana"/>
@@ -1899,7 +2174,7 @@
         </w:rPr>
         <w:t xml:space="preserve"> Accounts</w:t>
       </w:r>
-      <w:bookmarkEnd w:id="7"/>
+      <w:bookmarkEnd w:id="8"/>
     </w:p>
     <w:p>
       <w:pPr>
@@ -2152,7 +2427,7 @@
           <w:u w:val="single"/>
         </w:rPr>
       </w:pPr>
-      <w:bookmarkStart w:id="8" w:name="_Toc510516004"/>
+      <w:bookmarkStart w:id="9" w:name="_Toc511635010"/>
       <w:r>
         <w:rPr>
           <w:rFonts w:ascii="Verdana" w:hAnsi="Verdana"/>
@@ -2171,7 +2446,7 @@
         </w:rPr>
         <w:t>uctions for setting up a Dev VM</w:t>
       </w:r>
-      <w:bookmarkEnd w:id="8"/>
+      <w:bookmarkEnd w:id="9"/>
     </w:p>
     <w:p>
       <w:pPr>
@@ -2317,7 +2592,15 @@
           <w:rFonts w:ascii="Verdana" w:eastAsia="Verdana" w:hAnsi="Verdana" w:cs="Verdana"/>
           <w:color w:val="000000" w:themeColor="text1"/>
         </w:rPr>
-        <w:t xml:space="preserve"> link and look for </w:t>
+        <w:t xml:space="preserve"> link and </w:t>
+      </w:r>
+      <w:r>
+        <w:rPr>
+          <w:rFonts w:ascii="Verdana" w:eastAsia="Verdana" w:hAnsi="Verdana" w:cs="Verdana"/>
+          <w:color w:val="000000" w:themeColor="text1"/>
+        </w:rPr>
+        <w:lastRenderedPageBreak/>
+        <w:t xml:space="preserve">look for </w:t>
       </w:r>
       <w:r>
         <w:rPr>
@@ -2366,7 +2649,6 @@
           <w:rFonts w:ascii="Verdana" w:hAnsi="Verdana"/>
           <w:noProof/>
         </w:rPr>
-        <w:lastRenderedPageBreak/>
         <w:drawing>
           <wp:inline distT="0" distB="0" distL="0" distR="0" wp14:anchorId="0E6BA184" wp14:editId="27FC8741">
             <wp:extent cx="4107815" cy="3528060"/>
@@ -2383,7 +2665,7 @@
                     <pic:cNvPicPr/>
                   </pic:nvPicPr>
                   <pic:blipFill>
-                    <a:blip r:embed="rId8">
+                    <a:blip r:embed="rId13">
                       <a:extLst>
                         <a:ext uri="{28A0092B-C50C-407E-A947-70E740481C1C}">
                           <a14:useLocalDpi xmlns:a14="http://schemas.microsoft.com/office/drawing/2010/main" val="0"/>
@@ -2449,7 +2731,7 @@
                     <pic:cNvPicPr/>
                   </pic:nvPicPr>
                   <pic:blipFill>
-                    <a:blip r:embed="rId9">
+                    <a:blip r:embed="rId14">
                       <a:extLst>
                         <a:ext uri="{28A0092B-C50C-407E-A947-70E740481C1C}">
                           <a14:useLocalDpi xmlns:a14="http://schemas.microsoft.com/office/drawing/2010/main" val="0"/>
@@ -2661,7 +2943,7 @@
                     <pic:cNvPicPr/>
                   </pic:nvPicPr>
                   <pic:blipFill>
-                    <a:blip r:embed="rId10"/>
+                    <a:blip r:embed="rId15"/>
                     <a:stretch>
                       <a:fillRect/>
                     </a:stretch>
@@ -2754,7 +3036,7 @@
                     <pic:cNvPicPr/>
                   </pic:nvPicPr>
                   <pic:blipFill>
-                    <a:blip r:embed="rId11">
+                    <a:blip r:embed="rId16">
                       <a:extLst>
                         <a:ext uri="{28A0092B-C50C-407E-A947-70E740481C1C}">
                           <a14:useLocalDpi xmlns:a14="http://schemas.microsoft.com/office/drawing/2010/main" val="0"/>
@@ -2930,7 +3212,7 @@
                     <pic:cNvPicPr/>
                   </pic:nvPicPr>
                   <pic:blipFill>
-                    <a:blip r:embed="rId12"/>
+                    <a:blip r:embed="rId17"/>
                     <a:stretch>
                       <a:fillRect/>
                     </a:stretch>
@@ -3081,571 +3363,6 @@
             <wp:extent cx="3438525" cy="3286125"/>
             <wp:effectExtent l="0" t="0" r="9525" b="9525"/>
             <wp:docPr id="223758670" name="picture"/>
-            <wp:cNvGraphicFramePr>
-              <a:graphicFrameLocks xmlns:a="http://schemas.openxmlformats.org/drawingml/2006/main"/>
-            </wp:cNvGraphicFramePr>
-            <a:graphic xmlns:a="http://schemas.openxmlformats.org/drawingml/2006/main">
-              <a:graphicData uri="http://schemas.openxmlformats.org/drawingml/2006/picture">
-                <pic:pic xmlns:pic="http://schemas.openxmlformats.org/drawingml/2006/picture">
-                  <pic:nvPicPr>
-                    <pic:cNvPr id="0" name="picture"/>
-                    <pic:cNvPicPr/>
-                  </pic:nvPicPr>
-                  <pic:blipFill>
-                    <a:blip r:embed="rId13">
-                      <a:extLst>
-                        <a:ext uri="{28A0092B-C50C-407E-A947-70E740481C1C}">
-                          <a14:useLocalDpi xmlns:a14="http://schemas.microsoft.com/office/drawing/2010/main" val="0"/>
-                        </a:ext>
-                      </a:extLst>
-                    </a:blip>
-                    <a:stretch>
-                      <a:fillRect/>
-                    </a:stretch>
-                  </pic:blipFill>
-                  <pic:spPr>
-                    <a:xfrm>
-                      <a:off x="0" y="0"/>
-                      <a:ext cx="3438525" cy="3286125"/>
-                    </a:xfrm>
-                    <a:prstGeom prst="rect">
-                      <a:avLst/>
-                    </a:prstGeom>
-                  </pic:spPr>
-                </pic:pic>
-              </a:graphicData>
-            </a:graphic>
-          </wp:inline>
-        </w:drawing>
-      </w:r>
-    </w:p>
-    <w:p>
-      <w:pPr>
-        <w:pStyle w:val="ListParagraph"/>
-        <w:ind w:left="1440"/>
-        <w:rPr>
-          <w:rFonts w:ascii="Verdana" w:hAnsi="Verdana"/>
-        </w:rPr>
-      </w:pPr>
-    </w:p>
-    <w:p>
-      <w:pPr>
-        <w:pStyle w:val="ListParagraph"/>
-        <w:numPr>
-          <w:ilvl w:val="1"/>
-          <w:numId w:val="1"/>
-        </w:numPr>
-        <w:rPr>
-          <w:rFonts w:ascii="Verdana" w:eastAsia="Verdana" w:hAnsi="Verdana" w:cs="Verdana"/>
-          <w:color w:val="000000" w:themeColor="text1"/>
-        </w:rPr>
-      </w:pPr>
-      <w:r>
-        <w:rPr>
-          <w:rFonts w:ascii="Verdana" w:eastAsia="Verdana" w:hAnsi="Verdana" w:cs="Verdana"/>
-          <w:color w:val="000000" w:themeColor="text1"/>
-        </w:rPr>
-        <w:t>Provide</w:t>
-      </w:r>
-      <w:r>
-        <w:rPr>
-          <w:rFonts w:ascii="Verdana" w:eastAsia="Verdana" w:hAnsi="Verdana" w:cs="Verdana"/>
-          <w:color w:val="000000" w:themeColor="text1"/>
-        </w:rPr>
-        <w:t xml:space="preserve"> </w:t>
-      </w:r>
-      <w:r>
-        <w:rPr>
-          <w:rFonts w:ascii="Verdana" w:eastAsia="Verdana" w:hAnsi="Verdana" w:cs="Verdana"/>
-          <w:color w:val="000000" w:themeColor="text1"/>
-        </w:rPr>
-        <w:t xml:space="preserve">a friendly name for the new switch (For example: </w:t>
-      </w:r>
-      <w:proofErr w:type="spellStart"/>
-      <w:r>
-        <w:rPr>
-          <w:rFonts w:ascii="Verdana" w:eastAsia="Verdana" w:hAnsi="Verdana" w:cs="Verdana"/>
-          <w:b/>
-          <w:bCs/>
-          <w:color w:val="000000" w:themeColor="text1"/>
-        </w:rPr>
-        <w:t>RelativityDevVmSwitch</w:t>
-      </w:r>
-      <w:proofErr w:type="spellEnd"/>
-      <w:r>
-        <w:rPr>
-          <w:rFonts w:ascii="Verdana" w:eastAsia="Verdana" w:hAnsi="Verdana" w:cs="Verdana"/>
-          <w:color w:val="000000" w:themeColor="text1"/>
-        </w:rPr>
-        <w:t xml:space="preserve">) and click </w:t>
-      </w:r>
-      <w:r>
-        <w:rPr>
-          <w:rFonts w:ascii="Verdana" w:eastAsia="Verdana" w:hAnsi="Verdana" w:cs="Verdana"/>
-          <w:b/>
-          <w:bCs/>
-          <w:color w:val="000000" w:themeColor="text1"/>
-        </w:rPr>
-        <w:t>Apply</w:t>
-      </w:r>
-      <w:r>
-        <w:rPr>
-          <w:rFonts w:ascii="Verdana" w:eastAsia="Verdana" w:hAnsi="Verdana" w:cs="Verdana"/>
-          <w:color w:val="000000" w:themeColor="text1"/>
-        </w:rPr>
-        <w:t xml:space="preserve"> button.</w:t>
-      </w:r>
-    </w:p>
-    <w:p>
-      <w:pPr>
-        <w:pStyle w:val="ListParagraph"/>
-        <w:ind w:left="1440"/>
-        <w:rPr>
-          <w:rFonts w:ascii="Verdana" w:hAnsi="Verdana"/>
-          <w:color w:val="2E74B5" w:themeColor="accent1" w:themeShade="BF"/>
-        </w:rPr>
-      </w:pPr>
-      <w:r>
-        <w:rPr>
-          <w:rFonts w:ascii="Verdana" w:hAnsi="Verdana"/>
-          <w:noProof/>
-          <w:color w:val="2E74B5" w:themeColor="accent1" w:themeShade="BF"/>
-        </w:rPr>
-        <w:lastRenderedPageBreak/>
-        <w:drawing>
-          <wp:inline distT="0" distB="0" distL="0" distR="0" wp14:anchorId="19B34917" wp14:editId="5273B6C0">
-            <wp:extent cx="3746500" cy="3565884"/>
-            <wp:effectExtent l="0" t="0" r="6350" b="0"/>
-            <wp:docPr id="12" name="Picture 12"/>
-            <wp:cNvGraphicFramePr>
-              <a:graphicFrameLocks xmlns:a="http://schemas.openxmlformats.org/drawingml/2006/main" noChangeAspect="1"/>
-            </wp:cNvGraphicFramePr>
-            <a:graphic xmlns:a="http://schemas.openxmlformats.org/drawingml/2006/main">
-              <a:graphicData uri="http://schemas.openxmlformats.org/drawingml/2006/picture">
-                <pic:pic xmlns:pic="http://schemas.openxmlformats.org/drawingml/2006/picture">
-                  <pic:nvPicPr>
-                    <pic:cNvPr id="1" name=""/>
-                    <pic:cNvPicPr/>
-                  </pic:nvPicPr>
-                  <pic:blipFill>
-                    <a:blip r:embed="rId14"/>
-                    <a:stretch>
-                      <a:fillRect/>
-                    </a:stretch>
-                  </pic:blipFill>
-                  <pic:spPr>
-                    <a:xfrm>
-                      <a:off x="0" y="0"/>
-                      <a:ext cx="3751261" cy="3570415"/>
-                    </a:xfrm>
-                    <a:prstGeom prst="rect">
-                      <a:avLst/>
-                    </a:prstGeom>
-                  </pic:spPr>
-                </pic:pic>
-              </a:graphicData>
-            </a:graphic>
-          </wp:inline>
-        </w:drawing>
-      </w:r>
-    </w:p>
-    <w:p>
-      <w:pPr>
-        <w:pStyle w:val="ListParagraph"/>
-        <w:ind w:left="1440"/>
-        <w:rPr>
-          <w:rFonts w:ascii="Verdana" w:hAnsi="Verdana"/>
-        </w:rPr>
-      </w:pPr>
-    </w:p>
-    <w:p>
-      <w:pPr>
-        <w:pStyle w:val="ListParagraph"/>
-        <w:numPr>
-          <w:ilvl w:val="1"/>
-          <w:numId w:val="1"/>
-        </w:numPr>
-        <w:rPr>
-          <w:rFonts w:ascii="Verdana" w:eastAsia="Verdana" w:hAnsi="Verdana" w:cs="Verdana"/>
-          <w:color w:val="000000" w:themeColor="text1"/>
-        </w:rPr>
-      </w:pPr>
-      <w:r>
-        <w:rPr>
-          <w:rFonts w:ascii="Verdana" w:eastAsia="Verdana" w:hAnsi="Verdana" w:cs="Verdana"/>
-          <w:color w:val="000000" w:themeColor="text1"/>
-        </w:rPr>
-        <w:t xml:space="preserve">If you get a warning message (see screenshot below), please click the </w:t>
-      </w:r>
-      <w:r>
-        <w:rPr>
-          <w:rFonts w:ascii="Verdana" w:eastAsia="Verdana" w:hAnsi="Verdana" w:cs="Verdana"/>
-          <w:b/>
-          <w:bCs/>
-          <w:color w:val="000000" w:themeColor="text1"/>
-        </w:rPr>
-        <w:t>Yes</w:t>
-      </w:r>
-      <w:r>
-        <w:rPr>
-          <w:rFonts w:ascii="Verdana" w:eastAsia="Verdana" w:hAnsi="Verdana" w:cs="Verdana"/>
-          <w:color w:val="000000" w:themeColor="text1"/>
-        </w:rPr>
-        <w:t xml:space="preserve"> button.</w:t>
-      </w:r>
-    </w:p>
-    <w:p>
-      <w:pPr>
-        <w:pStyle w:val="ListParagraph"/>
-        <w:ind w:left="1440"/>
-        <w:rPr>
-          <w:rFonts w:ascii="Verdana" w:hAnsi="Verdana"/>
-          <w:color w:val="2E74B5" w:themeColor="accent1" w:themeShade="BF"/>
-        </w:rPr>
-      </w:pPr>
-      <w:r>
-        <w:rPr>
-          <w:rFonts w:ascii="Verdana" w:hAnsi="Verdana"/>
-          <w:noProof/>
-          <w:color w:val="2E74B5" w:themeColor="accent1" w:themeShade="BF"/>
-        </w:rPr>
-        <w:drawing>
-          <wp:inline distT="0" distB="0" distL="0" distR="0" wp14:anchorId="7084480E" wp14:editId="2FB427B3">
-            <wp:extent cx="3740150" cy="3635745"/>
-            <wp:effectExtent l="0" t="0" r="0" b="3175"/>
-            <wp:docPr id="16" name="Picture 16"/>
-            <wp:cNvGraphicFramePr>
-              <a:graphicFrameLocks xmlns:a="http://schemas.openxmlformats.org/drawingml/2006/main" noChangeAspect="1"/>
-            </wp:cNvGraphicFramePr>
-            <a:graphic xmlns:a="http://schemas.openxmlformats.org/drawingml/2006/main">
-              <a:graphicData uri="http://schemas.openxmlformats.org/drawingml/2006/picture">
-                <pic:pic xmlns:pic="http://schemas.openxmlformats.org/drawingml/2006/picture">
-                  <pic:nvPicPr>
-                    <pic:cNvPr id="1" name=""/>
-                    <pic:cNvPicPr/>
-                  </pic:nvPicPr>
-                  <pic:blipFill>
-                    <a:blip r:embed="rId15"/>
-                    <a:stretch>
-                      <a:fillRect/>
-                    </a:stretch>
-                  </pic:blipFill>
-                  <pic:spPr>
-                    <a:xfrm>
-                      <a:off x="0" y="0"/>
-                      <a:ext cx="3751717" cy="3646989"/>
-                    </a:xfrm>
-                    <a:prstGeom prst="rect">
-                      <a:avLst/>
-                    </a:prstGeom>
-                  </pic:spPr>
-                </pic:pic>
-              </a:graphicData>
-            </a:graphic>
-          </wp:inline>
-        </w:drawing>
-      </w:r>
-    </w:p>
-    <w:p>
-      <w:pPr>
-        <w:pStyle w:val="ListParagraph"/>
-        <w:ind w:left="1440"/>
-        <w:rPr>
-          <w:rFonts w:ascii="Verdana" w:hAnsi="Verdana"/>
-        </w:rPr>
-      </w:pPr>
-    </w:p>
-    <w:p>
-      <w:pPr>
-        <w:pStyle w:val="ListParagraph"/>
-        <w:numPr>
-          <w:ilvl w:val="1"/>
-          <w:numId w:val="1"/>
-        </w:numPr>
-        <w:rPr>
-          <w:rFonts w:ascii="Verdana" w:eastAsia="Verdana" w:hAnsi="Verdana" w:cs="Verdana"/>
-          <w:color w:val="000000" w:themeColor="text1"/>
-        </w:rPr>
-      </w:pPr>
-      <w:r>
-        <w:rPr>
-          <w:rFonts w:ascii="Verdana" w:eastAsia="Verdana" w:hAnsi="Verdana" w:cs="Verdana"/>
-          <w:color w:val="000000" w:themeColor="text1"/>
-        </w:rPr>
-        <w:t xml:space="preserve">Next click the </w:t>
-      </w:r>
-      <w:r>
-        <w:rPr>
-          <w:rFonts w:ascii="Verdana" w:eastAsia="Verdana" w:hAnsi="Verdana" w:cs="Verdana"/>
-          <w:b/>
-          <w:bCs/>
-          <w:color w:val="000000" w:themeColor="text1"/>
-        </w:rPr>
-        <w:t>OK</w:t>
-      </w:r>
-      <w:r>
-        <w:rPr>
-          <w:rFonts w:ascii="Verdana" w:eastAsia="Verdana" w:hAnsi="Verdana" w:cs="Verdana"/>
-          <w:color w:val="000000" w:themeColor="text1"/>
-        </w:rPr>
-        <w:t xml:space="preserve"> button to create your new virtual switch.</w:t>
-      </w:r>
-    </w:p>
-    <w:p>
-      <w:pPr>
-        <w:pStyle w:val="ListParagraph"/>
-        <w:ind w:left="1440"/>
-        <w:rPr>
-          <w:rFonts w:ascii="Verdana" w:hAnsi="Verdana"/>
-          <w:color w:val="2E74B5" w:themeColor="accent1" w:themeShade="BF"/>
-        </w:rPr>
-      </w:pPr>
-      <w:r>
-        <w:rPr>
-          <w:rFonts w:ascii="Verdana" w:hAnsi="Verdana"/>
-          <w:noProof/>
-          <w:color w:val="2E74B5" w:themeColor="accent1" w:themeShade="BF"/>
-        </w:rPr>
-        <w:lastRenderedPageBreak/>
-        <w:drawing>
-          <wp:inline distT="0" distB="0" distL="0" distR="0" wp14:anchorId="47B6FA86" wp14:editId="7F9FD9F6">
-            <wp:extent cx="3695700" cy="3517534"/>
-            <wp:effectExtent l="0" t="0" r="0" b="6985"/>
-            <wp:docPr id="13" name="Picture 13"/>
-            <wp:cNvGraphicFramePr>
-              <a:graphicFrameLocks xmlns:a="http://schemas.openxmlformats.org/drawingml/2006/main" noChangeAspect="1"/>
-            </wp:cNvGraphicFramePr>
-            <a:graphic xmlns:a="http://schemas.openxmlformats.org/drawingml/2006/main">
-              <a:graphicData uri="http://schemas.openxmlformats.org/drawingml/2006/picture">
-                <pic:pic xmlns:pic="http://schemas.openxmlformats.org/drawingml/2006/picture">
-                  <pic:nvPicPr>
-                    <pic:cNvPr id="1" name=""/>
-                    <pic:cNvPicPr/>
-                  </pic:nvPicPr>
-                  <pic:blipFill>
-                    <a:blip r:embed="rId16"/>
-                    <a:stretch>
-                      <a:fillRect/>
-                    </a:stretch>
-                  </pic:blipFill>
-                  <pic:spPr>
-                    <a:xfrm>
-                      <a:off x="0" y="0"/>
-                      <a:ext cx="3710110" cy="3531249"/>
-                    </a:xfrm>
-                    <a:prstGeom prst="rect">
-                      <a:avLst/>
-                    </a:prstGeom>
-                  </pic:spPr>
-                </pic:pic>
-              </a:graphicData>
-            </a:graphic>
-          </wp:inline>
-        </w:drawing>
-      </w:r>
-    </w:p>
-    <w:p>
-      <w:pPr>
-        <w:pStyle w:val="ListParagraph"/>
-        <w:ind w:left="1440"/>
-        <w:rPr>
-          <w:rFonts w:ascii="Verdana" w:hAnsi="Verdana"/>
-          <w:color w:val="2E74B5" w:themeColor="accent1" w:themeShade="BF"/>
-        </w:rPr>
-      </w:pPr>
-    </w:p>
-    <w:p>
-      <w:pPr>
-        <w:pStyle w:val="ListParagraph"/>
-        <w:numPr>
-          <w:ilvl w:val="0"/>
-          <w:numId w:val="1"/>
-        </w:numPr>
-        <w:rPr>
-          <w:rFonts w:ascii="Verdana" w:eastAsia="Verdana" w:hAnsi="Verdana" w:cs="Verdana"/>
-          <w:color w:val="000000" w:themeColor="text1"/>
-        </w:rPr>
-      </w:pPr>
-      <w:r>
-        <w:rPr>
-          <w:rFonts w:ascii="Verdana" w:eastAsia="Verdana" w:hAnsi="Verdana" w:cs="Verdana"/>
-          <w:color w:val="000000" w:themeColor="text1"/>
-        </w:rPr>
-        <w:t xml:space="preserve">To import the Hyper-V VM, please click on the </w:t>
-      </w:r>
-      <w:r>
-        <w:rPr>
-          <w:rFonts w:ascii="Verdana" w:eastAsia="Verdana" w:hAnsi="Verdana" w:cs="Verdana"/>
-          <w:b/>
-          <w:bCs/>
-          <w:color w:val="000000" w:themeColor="text1"/>
-        </w:rPr>
-        <w:t>Import Virtual Machine</w:t>
-      </w:r>
-      <w:r>
-        <w:rPr>
-          <w:rFonts w:ascii="Verdana" w:eastAsia="Verdana" w:hAnsi="Verdana" w:cs="Verdana"/>
-          <w:color w:val="000000" w:themeColor="text1"/>
-        </w:rPr>
-        <w:t xml:space="preserve"> link </w:t>
-      </w:r>
-      <w:r>
-        <w:rPr>
-          <w:rFonts w:ascii="Verdana" w:eastAsia="Verdana" w:hAnsi="Verdana" w:cs="Verdana"/>
-          <w:color w:val="000000" w:themeColor="text1"/>
-        </w:rPr>
-        <w:t xml:space="preserve">in the </w:t>
-      </w:r>
-      <w:r>
-        <w:rPr>
-          <w:rFonts w:ascii="Verdana" w:eastAsia="Verdana" w:hAnsi="Verdana" w:cs="Verdana"/>
-          <w:color w:val="000000" w:themeColor="text1"/>
-        </w:rPr>
-        <w:t>right-side</w:t>
-      </w:r>
-      <w:r>
-        <w:rPr>
-          <w:rFonts w:ascii="Verdana" w:eastAsia="Verdana" w:hAnsi="Verdana" w:cs="Verdana"/>
-          <w:color w:val="000000" w:themeColor="text1"/>
-        </w:rPr>
-        <w:t xml:space="preserve"> pane located within </w:t>
-      </w:r>
-      <w:r>
-        <w:rPr>
-          <w:rFonts w:ascii="Verdana" w:eastAsia="Verdana" w:hAnsi="Verdana" w:cs="Verdana"/>
-          <w:b/>
-          <w:bCs/>
-          <w:color w:val="000000" w:themeColor="text1"/>
-        </w:rPr>
-        <w:t>Hyper-V Manager</w:t>
-      </w:r>
-      <w:r>
-        <w:rPr>
-          <w:rFonts w:ascii="Verdana" w:eastAsia="Verdana" w:hAnsi="Verdana" w:cs="Verdana"/>
-          <w:color w:val="000000" w:themeColor="text1"/>
-        </w:rPr>
-        <w:t>, see screenshot below.</w:t>
-      </w:r>
-    </w:p>
-    <w:p>
-      <w:pPr>
-        <w:pStyle w:val="ListParagraph"/>
-        <w:rPr>
-          <w:rFonts w:ascii="Verdana" w:hAnsi="Verdana"/>
-          <w:color w:val="2E74B5" w:themeColor="accent1" w:themeShade="BF"/>
-        </w:rPr>
-      </w:pPr>
-      <w:r>
-        <w:rPr>
-          <w:rFonts w:ascii="Verdana" w:hAnsi="Verdana"/>
-          <w:noProof/>
-        </w:rPr>
-        <w:drawing>
-          <wp:inline distT="0" distB="0" distL="0" distR="0" wp14:anchorId="2B31D4ED" wp14:editId="2FFC663D">
-            <wp:extent cx="4457700" cy="2943225"/>
-            <wp:effectExtent l="0" t="0" r="0" b="0"/>
-            <wp:docPr id="1478262062" name="picture"/>
-            <wp:cNvGraphicFramePr>
-              <a:graphicFrameLocks xmlns:a="http://schemas.openxmlformats.org/drawingml/2006/main"/>
-            </wp:cNvGraphicFramePr>
-            <a:graphic xmlns:a="http://schemas.openxmlformats.org/drawingml/2006/main">
-              <a:graphicData uri="http://schemas.openxmlformats.org/drawingml/2006/picture">
-                <pic:pic xmlns:pic="http://schemas.openxmlformats.org/drawingml/2006/picture">
-                  <pic:nvPicPr>
-                    <pic:cNvPr id="0" name="picture"/>
-                    <pic:cNvPicPr/>
-                  </pic:nvPicPr>
-                  <pic:blipFill>
-                    <a:blip r:embed="rId17">
-                      <a:extLst>
-                        <a:ext uri="{28A0092B-C50C-407E-A947-70E740481C1C}">
-                          <a14:useLocalDpi xmlns:a14="http://schemas.microsoft.com/office/drawing/2010/main" val="0"/>
-                        </a:ext>
-                      </a:extLst>
-                    </a:blip>
-                    <a:stretch>
-                      <a:fillRect/>
-                    </a:stretch>
-                  </pic:blipFill>
-                  <pic:spPr>
-                    <a:xfrm>
-                      <a:off x="0" y="0"/>
-                      <a:ext cx="4457700" cy="2943225"/>
-                    </a:xfrm>
-                    <a:prstGeom prst="rect">
-                      <a:avLst/>
-                    </a:prstGeom>
-                  </pic:spPr>
-                </pic:pic>
-              </a:graphicData>
-            </a:graphic>
-          </wp:inline>
-        </w:drawing>
-      </w:r>
-    </w:p>
-    <w:p>
-      <w:pPr>
-        <w:pStyle w:val="ListParagraph"/>
-        <w:rPr>
-          <w:rFonts w:ascii="Verdana" w:hAnsi="Verdana"/>
-        </w:rPr>
-      </w:pPr>
-    </w:p>
-    <w:p>
-      <w:pPr>
-        <w:pStyle w:val="ListParagraph"/>
-        <w:numPr>
-          <w:ilvl w:val="0"/>
-          <w:numId w:val="1"/>
-        </w:numPr>
-        <w:rPr>
-          <w:rFonts w:ascii="Verdana" w:eastAsia="Verdana" w:hAnsi="Verdana" w:cs="Verdana"/>
-          <w:color w:val="000000" w:themeColor="text1"/>
-        </w:rPr>
-      </w:pPr>
-      <w:r>
-        <w:rPr>
-          <w:rFonts w:ascii="Verdana" w:eastAsia="Verdana" w:hAnsi="Verdana" w:cs="Verdana"/>
-          <w:color w:val="000000" w:themeColor="text1"/>
-        </w:rPr>
-        <w:t xml:space="preserve">Click the </w:t>
-      </w:r>
-      <w:r>
-        <w:rPr>
-          <w:rFonts w:ascii="Verdana" w:eastAsia="Verdana" w:hAnsi="Verdana" w:cs="Verdana"/>
-          <w:b/>
-          <w:bCs/>
-          <w:color w:val="000000" w:themeColor="text1"/>
-        </w:rPr>
-        <w:t>Next</w:t>
-      </w:r>
-      <w:r>
-        <w:rPr>
-          <w:rFonts w:ascii="Verdana" w:eastAsia="Verdana" w:hAnsi="Verdana" w:cs="Verdana"/>
-          <w:color w:val="000000" w:themeColor="text1"/>
-        </w:rPr>
-        <w:t xml:space="preserve"> button.</w:t>
-      </w:r>
-    </w:p>
-    <w:p>
-      <w:pPr>
-        <w:pStyle w:val="ListParagraph"/>
-        <w:rPr>
-          <w:rFonts w:ascii="Verdana" w:hAnsi="Verdana"/>
-          <w:color w:val="2E74B5" w:themeColor="accent1" w:themeShade="BF"/>
-        </w:rPr>
-      </w:pPr>
-      <w:r>
-        <w:rPr>
-          <w:rFonts w:ascii="Verdana" w:hAnsi="Verdana"/>
-          <w:noProof/>
-        </w:rPr>
-        <w:lastRenderedPageBreak/>
-        <w:drawing>
-          <wp:inline distT="0" distB="0" distL="0" distR="0" wp14:anchorId="74E09F8F" wp14:editId="13DA6497">
-            <wp:extent cx="4791076" cy="3609975"/>
-            <wp:effectExtent l="0" t="0" r="0" b="0"/>
-            <wp:docPr id="1736370937" name="picture"/>
             <wp:cNvGraphicFramePr>
               <a:graphicFrameLocks xmlns:a="http://schemas.openxmlformats.org/drawingml/2006/main"/>
             </wp:cNvGraphicFramePr>
@@ -3671,7 +3388,7 @@
                   <pic:spPr>
                     <a:xfrm>
                       <a:off x="0" y="0"/>
-                      <a:ext cx="4791076" cy="3609975"/>
+                      <a:ext cx="3438525" cy="3286125"/>
                     </a:xfrm>
                     <a:prstGeom prst="rect">
                       <a:avLst/>
@@ -3686,20 +3403,8 @@
     </w:p>
     <w:p>
       <w:pPr>
-        <w:rPr>
-          <w:rFonts w:ascii="Verdana" w:hAnsi="Verdana"/>
-        </w:rPr>
-      </w:pPr>
-      <w:r>
-        <w:rPr>
-          <w:rFonts w:ascii="Verdana" w:hAnsi="Verdana"/>
-        </w:rPr>
-        <w:br w:type="page"/>
-      </w:r>
-    </w:p>
-    <w:p>
-      <w:pPr>
-        <w:pStyle w:val="ListParagraph"/>
+        <w:pStyle w:val="ListParagraph"/>
+        <w:ind w:left="1440"/>
         <w:rPr>
           <w:rFonts w:ascii="Verdana" w:hAnsi="Verdana"/>
         </w:rPr>
@@ -3709,7 +3414,7 @@
       <w:pPr>
         <w:pStyle w:val="ListParagraph"/>
         <w:numPr>
-          <w:ilvl w:val="0"/>
+          <w:ilvl w:val="1"/>
           <w:numId w:val="1"/>
         </w:numPr>
         <w:rPr>
@@ -3722,8 +3427,23 @@
           <w:rFonts w:ascii="Verdana" w:eastAsia="Verdana" w:hAnsi="Verdana" w:cs="Verdana"/>
           <w:color w:val="000000" w:themeColor="text1"/>
         </w:rPr>
-        <w:t xml:space="preserve">In the </w:t>
-      </w:r>
+        <w:t>Provide</w:t>
+      </w:r>
+      <w:r>
+        <w:rPr>
+          <w:rFonts w:ascii="Verdana" w:eastAsia="Verdana" w:hAnsi="Verdana" w:cs="Verdana"/>
+          <w:color w:val="000000" w:themeColor="text1"/>
+        </w:rPr>
+        <w:t xml:space="preserve"> </w:t>
+      </w:r>
+      <w:r>
+        <w:rPr>
+          <w:rFonts w:ascii="Verdana" w:eastAsia="Verdana" w:hAnsi="Verdana" w:cs="Verdana"/>
+          <w:color w:val="000000" w:themeColor="text1"/>
+        </w:rPr>
+        <w:t xml:space="preserve">a friendly name for the new switch (For example: </w:t>
+      </w:r>
+      <w:proofErr w:type="spellStart"/>
       <w:r>
         <w:rPr>
           <w:rFonts w:ascii="Verdana" w:eastAsia="Verdana" w:hAnsi="Verdana" w:cs="Verdana"/>
@@ -3731,16 +3451,16 @@
           <w:bCs/>
           <w:color w:val="000000" w:themeColor="text1"/>
         </w:rPr>
-        <w:t>Locate Folder</w:t>
-      </w:r>
-      <w:r>
-        <w:rPr>
-          <w:rFonts w:ascii="Verdana" w:eastAsia="Verdana" w:hAnsi="Verdana" w:cs="Verdana"/>
-          <w:color w:val="000000" w:themeColor="text1"/>
-        </w:rPr>
-        <w:t xml:space="preserve"> section, click the Browse to select the location where you copied the </w:t>
-      </w:r>
-      <w:proofErr w:type="spellStart"/>
+        <w:t>RelativityDevVmSwitch</w:t>
+      </w:r>
+      <w:proofErr w:type="spellEnd"/>
+      <w:r>
+        <w:rPr>
+          <w:rFonts w:ascii="Verdana" w:eastAsia="Verdana" w:hAnsi="Verdana" w:cs="Verdana"/>
+          <w:color w:val="000000" w:themeColor="text1"/>
+        </w:rPr>
+        <w:t xml:space="preserve">) and click </w:t>
+      </w:r>
       <w:r>
         <w:rPr>
           <w:rFonts w:ascii="Verdana" w:eastAsia="Verdana" w:hAnsi="Verdana" w:cs="Verdana"/>
@@ -3748,20 +3468,20 @@
           <w:bCs/>
           <w:color w:val="000000" w:themeColor="text1"/>
         </w:rPr>
-        <w:t>RelativityDevVm</w:t>
-      </w:r>
-      <w:proofErr w:type="spellEnd"/>
-      <w:r>
-        <w:rPr>
-          <w:rFonts w:ascii="Verdana" w:eastAsia="Verdana" w:hAnsi="Verdana" w:cs="Verdana"/>
-          <w:color w:val="000000" w:themeColor="text1"/>
-        </w:rPr>
-        <w:t xml:space="preserve"> folder in step 3 located above.</w:t>
-      </w:r>
-    </w:p>
-    <w:p>
-      <w:pPr>
-        <w:pStyle w:val="ListParagraph"/>
+        <w:t>Apply</w:t>
+      </w:r>
+      <w:r>
+        <w:rPr>
+          <w:rFonts w:ascii="Verdana" w:eastAsia="Verdana" w:hAnsi="Verdana" w:cs="Verdana"/>
+          <w:color w:val="000000" w:themeColor="text1"/>
+        </w:rPr>
+        <w:t xml:space="preserve"> button.</w:t>
+      </w:r>
+    </w:p>
+    <w:p>
+      <w:pPr>
+        <w:pStyle w:val="ListParagraph"/>
+        <w:ind w:left="1440"/>
         <w:rPr>
           <w:rFonts w:ascii="Verdana" w:hAnsi="Verdana"/>
           <w:color w:val="2E74B5" w:themeColor="accent1" w:themeShade="BF"/>
@@ -3771,30 +3491,26 @@
         <w:rPr>
           <w:rFonts w:ascii="Verdana" w:hAnsi="Verdana"/>
           <w:noProof/>
-        </w:rPr>
+          <w:color w:val="2E74B5" w:themeColor="accent1" w:themeShade="BF"/>
+        </w:rPr>
+        <w:lastRenderedPageBreak/>
         <w:drawing>
-          <wp:inline distT="0" distB="0" distL="0" distR="0" wp14:anchorId="243A6199" wp14:editId="0D060769">
-            <wp:extent cx="4572000" cy="3448050"/>
-            <wp:effectExtent l="0" t="0" r="0" b="0"/>
-            <wp:docPr id="549747139" name="picture"/>
+          <wp:inline distT="0" distB="0" distL="0" distR="0" wp14:anchorId="19B34917" wp14:editId="5273B6C0">
+            <wp:extent cx="3746500" cy="3565884"/>
+            <wp:effectExtent l="0" t="0" r="6350" b="0"/>
+            <wp:docPr id="12" name="Picture 12"/>
             <wp:cNvGraphicFramePr>
-              <a:graphicFrameLocks xmlns:a="http://schemas.openxmlformats.org/drawingml/2006/main"/>
+              <a:graphicFrameLocks xmlns:a="http://schemas.openxmlformats.org/drawingml/2006/main" noChangeAspect="1"/>
             </wp:cNvGraphicFramePr>
             <a:graphic xmlns:a="http://schemas.openxmlformats.org/drawingml/2006/main">
               <a:graphicData uri="http://schemas.openxmlformats.org/drawingml/2006/picture">
                 <pic:pic xmlns:pic="http://schemas.openxmlformats.org/drawingml/2006/picture">
                   <pic:nvPicPr>
-                    <pic:cNvPr id="0" name="picture"/>
+                    <pic:cNvPr id="1" name=""/>
                     <pic:cNvPicPr/>
                   </pic:nvPicPr>
                   <pic:blipFill>
-                    <a:blip r:embed="rId19">
-                      <a:extLst>
-                        <a:ext uri="{28A0092B-C50C-407E-A947-70E740481C1C}">
-                          <a14:useLocalDpi xmlns:a14="http://schemas.microsoft.com/office/drawing/2010/main" val="0"/>
-                        </a:ext>
-                      </a:extLst>
-                    </a:blip>
+                    <a:blip r:embed="rId19"/>
                     <a:stretch>
                       <a:fillRect/>
                     </a:stretch>
@@ -3802,7 +3518,7 @@
                   <pic:spPr>
                     <a:xfrm>
                       <a:off x="0" y="0"/>
-                      <a:ext cx="4572000" cy="3448050"/>
+                      <a:ext cx="3751261" cy="3570415"/>
                     </a:xfrm>
                     <a:prstGeom prst="rect">
                       <a:avLst/>
@@ -3818,9 +3534,9 @@
     <w:p>
       <w:pPr>
         <w:pStyle w:val="ListParagraph"/>
-        <w:rPr>
-          <w:rFonts w:ascii="Verdana" w:hAnsi="Verdana"/>
-          <w:color w:val="2E74B5" w:themeColor="accent1" w:themeShade="BF"/>
+        <w:ind w:left="1440"/>
+        <w:rPr>
+          <w:rFonts w:ascii="Verdana" w:hAnsi="Verdana"/>
         </w:rPr>
       </w:pPr>
     </w:p>
@@ -3828,7 +3544,7 @@
       <w:pPr>
         <w:pStyle w:val="ListParagraph"/>
         <w:numPr>
-          <w:ilvl w:val="0"/>
+          <w:ilvl w:val="1"/>
           <w:numId w:val="1"/>
         </w:numPr>
         <w:rPr>
@@ -3841,9 +3557,8 @@
           <w:rFonts w:ascii="Verdana" w:eastAsia="Verdana" w:hAnsi="Verdana" w:cs="Verdana"/>
           <w:color w:val="000000" w:themeColor="text1"/>
         </w:rPr>
-        <w:t xml:space="preserve">Select the </w:t>
-      </w:r>
-      <w:proofErr w:type="spellStart"/>
+        <w:t xml:space="preserve">If you get a warning message (see screenshot below), please click the </w:t>
+      </w:r>
       <w:r>
         <w:rPr>
           <w:rFonts w:ascii="Verdana" w:eastAsia="Verdana" w:hAnsi="Verdana" w:cs="Verdana"/>
@@ -3851,31 +3566,7 @@
           <w:bCs/>
           <w:color w:val="000000" w:themeColor="text1"/>
         </w:rPr>
-        <w:t>RelativityDevVm</w:t>
-      </w:r>
-      <w:proofErr w:type="spellEnd"/>
-      <w:r>
-        <w:rPr>
-          <w:rFonts w:ascii="Verdana" w:eastAsia="Verdana" w:hAnsi="Verdana" w:cs="Verdana"/>
-          <w:color w:val="000000" w:themeColor="text1"/>
-        </w:rPr>
-        <w:t xml:space="preserve"> </w:t>
-      </w:r>
-      <w:r>
-        <w:rPr>
-          <w:rFonts w:ascii="Verdana" w:eastAsia="Verdana" w:hAnsi="Verdana" w:cs="Verdana"/>
-          <w:color w:val="000000" w:themeColor="text1"/>
-        </w:rPr>
-        <w:t xml:space="preserve">folder and click the </w:t>
-      </w:r>
-      <w:r>
-        <w:rPr>
-          <w:rFonts w:ascii="Verdana" w:eastAsia="Verdana" w:hAnsi="Verdana" w:cs="Verdana"/>
-          <w:b/>
-          <w:bCs/>
-          <w:color w:val="000000" w:themeColor="text1"/>
-        </w:rPr>
-        <w:t>Select Folder</w:t>
+        <w:t>Yes</w:t>
       </w:r>
       <w:r>
         <w:rPr>
@@ -3888,6 +3579,7 @@
     <w:p>
       <w:pPr>
         <w:pStyle w:val="ListParagraph"/>
+        <w:ind w:left="1440"/>
         <w:rPr>
           <w:rFonts w:ascii="Verdana" w:hAnsi="Verdana"/>
           <w:color w:val="2E74B5" w:themeColor="accent1" w:themeShade="BF"/>
@@ -3900,10 +3592,10 @@
           <w:color w:val="2E74B5" w:themeColor="accent1" w:themeShade="BF"/>
         </w:rPr>
         <w:drawing>
-          <wp:inline distT="0" distB="0" distL="0" distR="0" wp14:anchorId="4823C49F" wp14:editId="343A8498">
-            <wp:extent cx="5659558" cy="3448050"/>
-            <wp:effectExtent l="0" t="0" r="0" b="0"/>
-            <wp:docPr id="14" name="Picture 14"/>
+          <wp:inline distT="0" distB="0" distL="0" distR="0" wp14:anchorId="7084480E" wp14:editId="2FB427B3">
+            <wp:extent cx="3740150" cy="3635745"/>
+            <wp:effectExtent l="0" t="0" r="0" b="3175"/>
+            <wp:docPr id="16" name="Picture 16"/>
             <wp:cNvGraphicFramePr>
               <a:graphicFrameLocks xmlns:a="http://schemas.openxmlformats.org/drawingml/2006/main" noChangeAspect="1"/>
             </wp:cNvGraphicFramePr>
@@ -3923,7 +3615,7 @@
                   <pic:spPr>
                     <a:xfrm>
                       <a:off x="0" y="0"/>
-                      <a:ext cx="5670460" cy="3454692"/>
+                      <a:ext cx="3751717" cy="3646989"/>
                     </a:xfrm>
                     <a:prstGeom prst="rect">
                       <a:avLst/>
@@ -3939,6 +3631,7 @@
     <w:p>
       <w:pPr>
         <w:pStyle w:val="ListParagraph"/>
+        <w:ind w:left="1440"/>
         <w:rPr>
           <w:rFonts w:ascii="Verdana" w:hAnsi="Verdana"/>
         </w:rPr>
@@ -3948,7 +3641,7 @@
       <w:pPr>
         <w:pStyle w:val="ListParagraph"/>
         <w:numPr>
-          <w:ilvl w:val="0"/>
+          <w:ilvl w:val="1"/>
           <w:numId w:val="1"/>
         </w:numPr>
         <w:rPr>
@@ -3961,7 +3654,7 @@
           <w:rFonts w:ascii="Verdana" w:eastAsia="Verdana" w:hAnsi="Verdana" w:cs="Verdana"/>
           <w:color w:val="000000" w:themeColor="text1"/>
         </w:rPr>
-        <w:t xml:space="preserve">  In the </w:t>
+        <w:t xml:space="preserve">Next click the </w:t>
       </w:r>
       <w:r>
         <w:rPr>
@@ -3970,35 +3663,20 @@
           <w:bCs/>
           <w:color w:val="000000" w:themeColor="text1"/>
         </w:rPr>
-        <w:t>Locate Folder</w:t>
-      </w:r>
-      <w:r>
-        <w:rPr>
-          <w:rFonts w:ascii="Verdana" w:eastAsia="Verdana" w:hAnsi="Verdana" w:cs="Verdana"/>
-          <w:color w:val="000000" w:themeColor="text1"/>
-        </w:rPr>
-        <w:t xml:space="preserve"> section, click the </w:t>
-      </w:r>
-      <w:r>
-        <w:rPr>
-          <w:rFonts w:ascii="Verdana" w:eastAsia="Verdana" w:hAnsi="Verdana" w:cs="Verdana"/>
-          <w:b/>
-          <w:bCs/>
-          <w:color w:val="000000" w:themeColor="text1"/>
-        </w:rPr>
-        <w:t>Next</w:t>
-      </w:r>
-      <w:r>
-        <w:rPr>
-          <w:rFonts w:ascii="Verdana" w:eastAsia="Verdana" w:hAnsi="Verdana" w:cs="Verdana"/>
-          <w:color w:val="000000" w:themeColor="text1"/>
-        </w:rPr>
-        <w:t xml:space="preserve"> button.</w:t>
-      </w:r>
-    </w:p>
-    <w:p>
-      <w:pPr>
-        <w:pStyle w:val="ListParagraph"/>
+        <w:t>OK</w:t>
+      </w:r>
+      <w:r>
+        <w:rPr>
+          <w:rFonts w:ascii="Verdana" w:eastAsia="Verdana" w:hAnsi="Verdana" w:cs="Verdana"/>
+          <w:color w:val="000000" w:themeColor="text1"/>
+        </w:rPr>
+        <w:t xml:space="preserve"> button to create your new virtual switch.</w:t>
+      </w:r>
+    </w:p>
+    <w:p>
+      <w:pPr>
+        <w:pStyle w:val="ListParagraph"/>
+        <w:ind w:left="1440"/>
         <w:rPr>
           <w:rFonts w:ascii="Verdana" w:hAnsi="Verdana"/>
           <w:color w:val="2E74B5" w:themeColor="accent1" w:themeShade="BF"/>
@@ -4012,10 +3690,10 @@
         </w:rPr>
         <w:lastRenderedPageBreak/>
         <w:drawing>
-          <wp:inline distT="0" distB="0" distL="0" distR="0" wp14:anchorId="13097CF8" wp14:editId="433D40DD">
-            <wp:extent cx="4197350" cy="3183583"/>
-            <wp:effectExtent l="0" t="0" r="0" b="0"/>
-            <wp:docPr id="15" name="Picture 15"/>
+          <wp:inline distT="0" distB="0" distL="0" distR="0" wp14:anchorId="47B6FA86" wp14:editId="7F9FD9F6">
+            <wp:extent cx="3695700" cy="3517534"/>
+            <wp:effectExtent l="0" t="0" r="0" b="6985"/>
+            <wp:docPr id="13" name="Picture 13"/>
             <wp:cNvGraphicFramePr>
               <a:graphicFrameLocks xmlns:a="http://schemas.openxmlformats.org/drawingml/2006/main" noChangeAspect="1"/>
             </wp:cNvGraphicFramePr>
@@ -4035,7 +3713,7 @@
                   <pic:spPr>
                     <a:xfrm>
                       <a:off x="0" y="0"/>
-                      <a:ext cx="4210536" cy="3193584"/>
+                      <a:ext cx="3710110" cy="3531249"/>
                     </a:xfrm>
                     <a:prstGeom prst="rect">
                       <a:avLst/>
@@ -4051,8 +3729,10 @@
     <w:p>
       <w:pPr>
         <w:pStyle w:val="ListParagraph"/>
-        <w:rPr>
-          <w:rFonts w:ascii="Verdana" w:hAnsi="Verdana"/>
+        <w:ind w:left="1440"/>
+        <w:rPr>
+          <w:rFonts w:ascii="Verdana" w:hAnsi="Verdana"/>
+          <w:color w:val="2E74B5" w:themeColor="accent1" w:themeShade="BF"/>
         </w:rPr>
       </w:pPr>
     </w:p>
@@ -4073,7 +3753,7 @@
           <w:rFonts w:ascii="Verdana" w:eastAsia="Verdana" w:hAnsi="Verdana" w:cs="Verdana"/>
           <w:color w:val="000000" w:themeColor="text1"/>
         </w:rPr>
-        <w:t xml:space="preserve">  In the </w:t>
+        <w:t xml:space="preserve">To import the Hyper-V VM, please click on the </w:t>
       </w:r>
       <w:r>
         <w:rPr>
@@ -4082,14 +3762,35 @@
           <w:bCs/>
           <w:color w:val="000000" w:themeColor="text1"/>
         </w:rPr>
-        <w:t>Select Virtual Machine</w:t>
-      </w:r>
-      <w:r>
-        <w:rPr>
-          <w:rFonts w:ascii="Verdana" w:eastAsia="Verdana" w:hAnsi="Verdana" w:cs="Verdana"/>
-          <w:color w:val="000000" w:themeColor="text1"/>
-        </w:rPr>
-        <w:t xml:space="preserve"> section, you should see the Hyper-V VM as shown in the below screenshot. Verify and click the </w:t>
+        <w:t>Import Virtual Machine</w:t>
+      </w:r>
+      <w:r>
+        <w:rPr>
+          <w:rFonts w:ascii="Verdana" w:eastAsia="Verdana" w:hAnsi="Verdana" w:cs="Verdana"/>
+          <w:color w:val="000000" w:themeColor="text1"/>
+        </w:rPr>
+        <w:t xml:space="preserve"> link </w:t>
+      </w:r>
+      <w:r>
+        <w:rPr>
+          <w:rFonts w:ascii="Verdana" w:eastAsia="Verdana" w:hAnsi="Verdana" w:cs="Verdana"/>
+          <w:color w:val="000000" w:themeColor="text1"/>
+        </w:rPr>
+        <w:t xml:space="preserve">in the </w:t>
+      </w:r>
+      <w:r>
+        <w:rPr>
+          <w:rFonts w:ascii="Verdana" w:eastAsia="Verdana" w:hAnsi="Verdana" w:cs="Verdana"/>
+          <w:color w:val="000000" w:themeColor="text1"/>
+        </w:rPr>
+        <w:t>right-side</w:t>
+      </w:r>
+      <w:r>
+        <w:rPr>
+          <w:rFonts w:ascii="Verdana" w:eastAsia="Verdana" w:hAnsi="Verdana" w:cs="Verdana"/>
+          <w:color w:val="000000" w:themeColor="text1"/>
+        </w:rPr>
+        <w:t xml:space="preserve"> pane located within </w:t>
       </w:r>
       <w:r>
         <w:rPr>
@@ -4098,14 +3799,14 @@
           <w:bCs/>
           <w:color w:val="000000" w:themeColor="text1"/>
         </w:rPr>
-        <w:t>Next</w:t>
-      </w:r>
-      <w:r>
-        <w:rPr>
-          <w:rFonts w:ascii="Verdana" w:eastAsia="Verdana" w:hAnsi="Verdana" w:cs="Verdana"/>
-          <w:color w:val="000000" w:themeColor="text1"/>
-        </w:rPr>
-        <w:t xml:space="preserve"> button.</w:t>
+        <w:t>Hyper-V Manager</w:t>
+      </w:r>
+      <w:r>
+        <w:rPr>
+          <w:rFonts w:ascii="Verdana" w:eastAsia="Verdana" w:hAnsi="Verdana" w:cs="Verdana"/>
+          <w:color w:val="000000" w:themeColor="text1"/>
+        </w:rPr>
+        <w:t>, see screenshot below.</w:t>
       </w:r>
     </w:p>
     <w:p>
@@ -4120,25 +3821,30 @@
         <w:rPr>
           <w:rFonts w:ascii="Verdana" w:hAnsi="Verdana"/>
           <w:noProof/>
-          <w:color w:val="2E74B5" w:themeColor="accent1" w:themeShade="BF"/>
         </w:rPr>
         <w:drawing>
-          <wp:inline distT="0" distB="0" distL="0" distR="0" wp14:anchorId="7057CC67" wp14:editId="521FDA4C">
-            <wp:extent cx="4197350" cy="3183583"/>
+          <wp:inline distT="0" distB="0" distL="0" distR="0" wp14:anchorId="2B31D4ED" wp14:editId="2FFC663D">
+            <wp:extent cx="4457700" cy="2943225"/>
             <wp:effectExtent l="0" t="0" r="0" b="0"/>
-            <wp:docPr id="17" name="Picture 17"/>
+            <wp:docPr id="1478262062" name="picture"/>
             <wp:cNvGraphicFramePr>
-              <a:graphicFrameLocks xmlns:a="http://schemas.openxmlformats.org/drawingml/2006/main" noChangeAspect="1"/>
+              <a:graphicFrameLocks xmlns:a="http://schemas.openxmlformats.org/drawingml/2006/main"/>
             </wp:cNvGraphicFramePr>
             <a:graphic xmlns:a="http://schemas.openxmlformats.org/drawingml/2006/main">
               <a:graphicData uri="http://schemas.openxmlformats.org/drawingml/2006/picture">
                 <pic:pic xmlns:pic="http://schemas.openxmlformats.org/drawingml/2006/picture">
                   <pic:nvPicPr>
-                    <pic:cNvPr id="1" name=""/>
+                    <pic:cNvPr id="0" name="picture"/>
                     <pic:cNvPicPr/>
                   </pic:nvPicPr>
                   <pic:blipFill>
-                    <a:blip r:embed="rId22"/>
+                    <a:blip r:embed="rId22">
+                      <a:extLst>
+                        <a:ext uri="{28A0092B-C50C-407E-A947-70E740481C1C}">
+                          <a14:useLocalDpi xmlns:a14="http://schemas.microsoft.com/office/drawing/2010/main" val="0"/>
+                        </a:ext>
+                      </a:extLst>
+                    </a:blip>
                     <a:stretch>
                       <a:fillRect/>
                     </a:stretch>
@@ -4146,7 +3852,7 @@
                   <pic:spPr>
                     <a:xfrm>
                       <a:off x="0" y="0"/>
-                      <a:ext cx="4202875" cy="3187773"/>
+                      <a:ext cx="4457700" cy="2943225"/>
                     </a:xfrm>
                     <a:prstGeom prst="rect">
                       <a:avLst/>
@@ -4164,7 +3870,6 @@
         <w:pStyle w:val="ListParagraph"/>
         <w:rPr>
           <w:rFonts w:ascii="Verdana" w:hAnsi="Verdana"/>
-          <w:color w:val="2E74B5" w:themeColor="accent1" w:themeShade="BF"/>
         </w:rPr>
       </w:pPr>
     </w:p>
@@ -4185,39 +3890,7 @@
           <w:rFonts w:ascii="Verdana" w:eastAsia="Verdana" w:hAnsi="Verdana" w:cs="Verdana"/>
           <w:color w:val="000000" w:themeColor="text1"/>
         </w:rPr>
-        <w:t xml:space="preserve">  In the </w:t>
-      </w:r>
-      <w:r>
-        <w:rPr>
-          <w:rFonts w:ascii="Verdana" w:eastAsia="Verdana" w:hAnsi="Verdana" w:cs="Verdana"/>
-          <w:b/>
-          <w:bCs/>
-          <w:color w:val="000000" w:themeColor="text1"/>
-        </w:rPr>
-        <w:t>Choose Import Type</w:t>
-      </w:r>
-      <w:r>
-        <w:rPr>
-          <w:rFonts w:ascii="Verdana" w:eastAsia="Verdana" w:hAnsi="Verdana" w:cs="Verdana"/>
-          <w:color w:val="000000" w:themeColor="text1"/>
-        </w:rPr>
-        <w:t xml:space="preserve"> section, choose the </w:t>
-      </w:r>
-      <w:r>
-        <w:rPr>
-          <w:rFonts w:ascii="Verdana" w:eastAsia="Verdana" w:hAnsi="Verdana" w:cs="Verdana"/>
-          <w:b/>
-          <w:bCs/>
-          <w:color w:val="000000" w:themeColor="text1"/>
-        </w:rPr>
-        <w:t>Register the virtual machine in-place (use the existing unique ID)</w:t>
-      </w:r>
-      <w:r>
-        <w:rPr>
-          <w:rFonts w:ascii="Verdana" w:eastAsia="Verdana" w:hAnsi="Verdana" w:cs="Verdana"/>
-          <w:color w:val="000000" w:themeColor="text1"/>
-        </w:rPr>
-        <w:t xml:space="preserve"> option and click the </w:t>
+        <w:t xml:space="preserve">Click the </w:t>
       </w:r>
       <w:r>
         <w:rPr>
@@ -4251,10 +3924,10 @@
         </w:rPr>
         <w:lastRenderedPageBreak/>
         <w:drawing>
-          <wp:inline distT="0" distB="0" distL="0" distR="0" wp14:anchorId="6A855F28" wp14:editId="22DE9D14">
-            <wp:extent cx="4467225" cy="3371850"/>
+          <wp:inline distT="0" distB="0" distL="0" distR="0" wp14:anchorId="74E09F8F" wp14:editId="13DA6497">
+            <wp:extent cx="4791076" cy="3609975"/>
             <wp:effectExtent l="0" t="0" r="0" b="0"/>
-            <wp:docPr id="1738418206" name="picture"/>
+            <wp:docPr id="1736370937" name="picture"/>
             <wp:cNvGraphicFramePr>
               <a:graphicFrameLocks xmlns:a="http://schemas.openxmlformats.org/drawingml/2006/main"/>
             </wp:cNvGraphicFramePr>
@@ -4280,7 +3953,7 @@
                   <pic:spPr>
                     <a:xfrm>
                       <a:off x="0" y="0"/>
-                      <a:ext cx="4467225" cy="3371850"/>
+                      <a:ext cx="4791076" cy="3609975"/>
                     </a:xfrm>
                     <a:prstGeom prst="rect">
                       <a:avLst/>
@@ -4295,140 +3968,6 @@
     </w:p>
     <w:p>
       <w:pPr>
-        <w:pStyle w:val="ListParagraph"/>
-        <w:rPr>
-          <w:rFonts w:ascii="Verdana" w:hAnsi="Verdana"/>
-          <w:color w:val="2E74B5" w:themeColor="accent1" w:themeShade="BF"/>
-        </w:rPr>
-      </w:pPr>
-    </w:p>
-    <w:p>
-      <w:pPr>
-        <w:rPr>
-          <w:rFonts w:ascii="Verdana" w:eastAsia="Verdana" w:hAnsi="Verdana" w:cs="Verdana"/>
-          <w:color w:val="000000" w:themeColor="text1"/>
-        </w:rPr>
-      </w:pPr>
-      <w:r>
-        <w:rPr>
-          <w:b/>
-        </w:rPr>
-        <w:t>Note:</w:t>
-      </w:r>
-      <w:r>
-        <w:t xml:space="preserve"> </w:t>
-      </w:r>
-      <w:r>
-        <w:rPr>
-          <w:rFonts w:ascii="Verdana" w:eastAsia="Verdana" w:hAnsi="Verdana" w:cs="Verdana"/>
-          <w:i/>
-          <w:color w:val="000000" w:themeColor="text1"/>
-        </w:rPr>
-        <w:t xml:space="preserve">In </w:t>
-      </w:r>
-      <w:r>
-        <w:rPr>
-          <w:rFonts w:ascii="Verdana" w:eastAsia="Verdana" w:hAnsi="Verdana" w:cs="Verdana"/>
-          <w:b/>
-          <w:bCs/>
-          <w:i/>
-          <w:color w:val="000000" w:themeColor="text1"/>
-        </w:rPr>
-        <w:t>Connect Network</w:t>
-      </w:r>
-      <w:r>
-        <w:rPr>
-          <w:rFonts w:ascii="Verdana" w:eastAsia="Verdana" w:hAnsi="Verdana" w:cs="Verdana"/>
-          <w:i/>
-          <w:color w:val="000000" w:themeColor="text1"/>
-        </w:rPr>
-        <w:t xml:space="preserve"> section</w:t>
-      </w:r>
-      <w:r>
-        <w:rPr>
-          <w:rFonts w:ascii="Verdana" w:eastAsia="Verdana" w:hAnsi="Verdana" w:cs="Verdana"/>
-          <w:i/>
-          <w:color w:val="000000" w:themeColor="text1"/>
-        </w:rPr>
-        <w:t>,</w:t>
-      </w:r>
-      <w:r>
-        <w:rPr>
-          <w:rFonts w:ascii="Verdana" w:eastAsia="Verdana" w:hAnsi="Verdana" w:cs="Verdana"/>
-          <w:i/>
-          <w:color w:val="000000" w:themeColor="text1"/>
-        </w:rPr>
-        <w:t xml:space="preserve"> </w:t>
-      </w:r>
-      <w:r>
-        <w:rPr>
-          <w:rFonts w:ascii="Verdana" w:eastAsia="Verdana" w:hAnsi="Verdana" w:cs="Verdana"/>
-          <w:i/>
-          <w:color w:val="000000" w:themeColor="text1"/>
-        </w:rPr>
-        <w:t xml:space="preserve">if the </w:t>
-      </w:r>
-      <w:proofErr w:type="spellStart"/>
-      <w:r>
-        <w:rPr>
-          <w:rFonts w:ascii="Verdana" w:eastAsia="Verdana" w:hAnsi="Verdana" w:cs="Verdana"/>
-          <w:i/>
-          <w:color w:val="000000" w:themeColor="text1"/>
-        </w:rPr>
-        <w:t>DevVM</w:t>
-      </w:r>
-      <w:proofErr w:type="spellEnd"/>
-      <w:r>
-        <w:rPr>
-          <w:rFonts w:ascii="Verdana" w:eastAsia="Verdana" w:hAnsi="Verdana" w:cs="Verdana"/>
-          <w:i/>
-          <w:color w:val="000000" w:themeColor="text1"/>
-        </w:rPr>
-        <w:t xml:space="preserve"> is looking for a different virtual switch then </w:t>
-      </w:r>
-      <w:r>
-        <w:rPr>
-          <w:rFonts w:ascii="Verdana" w:eastAsia="Verdana" w:hAnsi="Verdana" w:cs="Verdana"/>
-          <w:i/>
-          <w:color w:val="000000" w:themeColor="text1"/>
-        </w:rPr>
-        <w:t>you might get a warning</w:t>
-      </w:r>
-      <w:r>
-        <w:rPr>
-          <w:rFonts w:ascii="Verdana" w:eastAsia="Verdana" w:hAnsi="Verdana" w:cs="Verdana"/>
-          <w:i/>
-          <w:color w:val="000000" w:themeColor="text1"/>
-        </w:rPr>
-        <w:t xml:space="preserve">. Please choose a valid virtual switch from the </w:t>
-      </w:r>
-      <w:r>
-        <w:rPr>
-          <w:rFonts w:ascii="Verdana" w:eastAsia="Verdana" w:hAnsi="Verdana" w:cs="Verdana"/>
-          <w:b/>
-          <w:i/>
-          <w:color w:val="000000" w:themeColor="text1"/>
-        </w:rPr>
-        <w:t>Connection</w:t>
-      </w:r>
-      <w:r>
-        <w:rPr>
-          <w:rFonts w:ascii="Verdana" w:eastAsia="Verdana" w:hAnsi="Verdana" w:cs="Verdana"/>
-          <w:i/>
-          <w:color w:val="000000" w:themeColor="text1"/>
-        </w:rPr>
-        <w:t xml:space="preserve"> dropdown list.</w:t>
-      </w:r>
-      <w:r>
-        <w:rPr>
-          <w:rFonts w:ascii="Verdana" w:eastAsia="Verdana" w:hAnsi="Verdana" w:cs="Verdana"/>
-          <w:color w:val="000000" w:themeColor="text1"/>
-        </w:rPr>
-        <w:t xml:space="preserve"> </w:t>
-      </w:r>
-    </w:p>
-    <w:p>
-      <w:pPr>
         <w:rPr>
           <w:rFonts w:ascii="Verdana" w:hAnsi="Verdana"/>
         </w:rPr>
@@ -4439,6 +3978,14 @@
         </w:rPr>
         <w:br w:type="page"/>
       </w:r>
+    </w:p>
+    <w:p>
+      <w:pPr>
+        <w:pStyle w:val="ListParagraph"/>
+        <w:rPr>
+          <w:rFonts w:ascii="Verdana" w:hAnsi="Verdana"/>
+        </w:rPr>
+      </w:pPr>
     </w:p>
     <w:p>
       <w:pPr>
@@ -4457,8 +4004,7 @@
           <w:rFonts w:ascii="Verdana" w:eastAsia="Verdana" w:hAnsi="Verdana" w:cs="Verdana"/>
           <w:color w:val="000000" w:themeColor="text1"/>
         </w:rPr>
-        <w:lastRenderedPageBreak/>
-        <w:t xml:space="preserve">  Next click the </w:t>
+        <w:t xml:space="preserve">In the </w:t>
       </w:r>
       <w:r>
         <w:rPr>
@@ -4467,14 +4013,32 @@
           <w:bCs/>
           <w:color w:val="000000" w:themeColor="text1"/>
         </w:rPr>
-        <w:t>Finish</w:t>
-      </w:r>
-      <w:r>
-        <w:rPr>
-          <w:rFonts w:ascii="Verdana" w:eastAsia="Verdana" w:hAnsi="Verdana" w:cs="Verdana"/>
-          <w:color w:val="000000" w:themeColor="text1"/>
-        </w:rPr>
-        <w:t xml:space="preserve"> button to complete the import of your new Hyper-V VM.</w:t>
+        <w:t>Locate Folder</w:t>
+      </w:r>
+      <w:r>
+        <w:rPr>
+          <w:rFonts w:ascii="Verdana" w:eastAsia="Verdana" w:hAnsi="Verdana" w:cs="Verdana"/>
+          <w:color w:val="000000" w:themeColor="text1"/>
+        </w:rPr>
+        <w:t xml:space="preserve"> section, click the Browse to select the location where you copied the </w:t>
+      </w:r>
+      <w:proofErr w:type="spellStart"/>
+      <w:r>
+        <w:rPr>
+          <w:rFonts w:ascii="Verdana" w:eastAsia="Verdana" w:hAnsi="Verdana" w:cs="Verdana"/>
+          <w:b/>
+          <w:bCs/>
+          <w:color w:val="000000" w:themeColor="text1"/>
+        </w:rPr>
+        <w:t>RelativityDevVm</w:t>
+      </w:r>
+      <w:proofErr w:type="spellEnd"/>
+      <w:r>
+        <w:rPr>
+          <w:rFonts w:ascii="Verdana" w:eastAsia="Verdana" w:hAnsi="Verdana" w:cs="Verdana"/>
+          <w:color w:val="000000" w:themeColor="text1"/>
+        </w:rPr>
+        <w:t xml:space="preserve"> folder in step 3 located above.</w:t>
       </w:r>
     </w:p>
     <w:p>
@@ -4489,25 +4053,30 @@
         <w:rPr>
           <w:rFonts w:ascii="Verdana" w:hAnsi="Verdana"/>
           <w:noProof/>
-          <w:color w:val="2E74B5" w:themeColor="accent1" w:themeShade="BF"/>
         </w:rPr>
         <w:drawing>
-          <wp:inline distT="0" distB="0" distL="0" distR="0" wp14:anchorId="330743CB" wp14:editId="5A12E1E5">
-            <wp:extent cx="4459804" cy="3382971"/>
-            <wp:effectExtent l="0" t="0" r="0" b="8255"/>
-            <wp:docPr id="20" name="Picture 20"/>
+          <wp:inline distT="0" distB="0" distL="0" distR="0" wp14:anchorId="243A6199" wp14:editId="0D060769">
+            <wp:extent cx="4572000" cy="3448050"/>
+            <wp:effectExtent l="0" t="0" r="0" b="0"/>
+            <wp:docPr id="549747139" name="picture"/>
             <wp:cNvGraphicFramePr>
-              <a:graphicFrameLocks xmlns:a="http://schemas.openxmlformats.org/drawingml/2006/main" noChangeAspect="1"/>
+              <a:graphicFrameLocks xmlns:a="http://schemas.openxmlformats.org/drawingml/2006/main"/>
             </wp:cNvGraphicFramePr>
             <a:graphic xmlns:a="http://schemas.openxmlformats.org/drawingml/2006/main">
               <a:graphicData uri="http://schemas.openxmlformats.org/drawingml/2006/picture">
                 <pic:pic xmlns:pic="http://schemas.openxmlformats.org/drawingml/2006/picture">
                   <pic:nvPicPr>
-                    <pic:cNvPr id="1" name=""/>
+                    <pic:cNvPr id="0" name="picture"/>
                     <pic:cNvPicPr/>
                   </pic:nvPicPr>
                   <pic:blipFill>
-                    <a:blip r:embed="rId24"/>
+                    <a:blip r:embed="rId24">
+                      <a:extLst>
+                        <a:ext uri="{28A0092B-C50C-407E-A947-70E740481C1C}">
+                          <a14:useLocalDpi xmlns:a14="http://schemas.microsoft.com/office/drawing/2010/main" val="0"/>
+                        </a:ext>
+                      </a:extLst>
+                    </a:blip>
                     <a:stretch>
                       <a:fillRect/>
                     </a:stretch>
@@ -4515,7 +4084,7 @@
                   <pic:spPr>
                     <a:xfrm>
                       <a:off x="0" y="0"/>
-                      <a:ext cx="4474725" cy="3394289"/>
+                      <a:ext cx="4572000" cy="3448050"/>
                     </a:xfrm>
                     <a:prstGeom prst="rect">
                       <a:avLst/>
@@ -4554,8 +4123,9 @@
           <w:rFonts w:ascii="Verdana" w:eastAsia="Verdana" w:hAnsi="Verdana" w:cs="Verdana"/>
           <w:color w:val="000000" w:themeColor="text1"/>
         </w:rPr>
-        <w:t xml:space="preserve">  Now you should see the imported VM in the </w:t>
-      </w:r>
+        <w:t xml:space="preserve">Select the </w:t>
+      </w:r>
+      <w:proofErr w:type="spellStart"/>
       <w:r>
         <w:rPr>
           <w:rFonts w:ascii="Verdana" w:eastAsia="Verdana" w:hAnsi="Verdana" w:cs="Verdana"/>
@@ -4563,14 +4133,22 @@
           <w:bCs/>
           <w:color w:val="000000" w:themeColor="text1"/>
         </w:rPr>
-        <w:t>Virtual Machines</w:t>
-      </w:r>
-      <w:r>
-        <w:rPr>
-          <w:rFonts w:ascii="Verdana" w:eastAsia="Verdana" w:hAnsi="Verdana" w:cs="Verdana"/>
-          <w:color w:val="000000" w:themeColor="text1"/>
-        </w:rPr>
-        <w:t xml:space="preserve"> section within </w:t>
+        <w:t>RelativityDevVm</w:t>
+      </w:r>
+      <w:proofErr w:type="spellEnd"/>
+      <w:r>
+        <w:rPr>
+          <w:rFonts w:ascii="Verdana" w:eastAsia="Verdana" w:hAnsi="Verdana" w:cs="Verdana"/>
+          <w:color w:val="000000" w:themeColor="text1"/>
+        </w:rPr>
+        <w:t xml:space="preserve"> </w:t>
+      </w:r>
+      <w:r>
+        <w:rPr>
+          <w:rFonts w:ascii="Verdana" w:eastAsia="Verdana" w:hAnsi="Verdana" w:cs="Verdana"/>
+          <w:color w:val="000000" w:themeColor="text1"/>
+        </w:rPr>
+        <w:t xml:space="preserve">folder and click the </w:t>
       </w:r>
       <w:r>
         <w:rPr>
@@ -4579,14 +4157,14 @@
           <w:bCs/>
           <w:color w:val="000000" w:themeColor="text1"/>
         </w:rPr>
-        <w:t>Hyper-V Manager</w:t>
-      </w:r>
-      <w:r>
-        <w:rPr>
-          <w:rFonts w:ascii="Verdana" w:eastAsia="Verdana" w:hAnsi="Verdana" w:cs="Verdana"/>
-          <w:color w:val="000000" w:themeColor="text1"/>
-        </w:rPr>
-        <w:t>, see screenshot below.</w:t>
+        <w:t>Select Folder</w:t>
+      </w:r>
+      <w:r>
+        <w:rPr>
+          <w:rFonts w:ascii="Verdana" w:eastAsia="Verdana" w:hAnsi="Verdana" w:cs="Verdana"/>
+          <w:color w:val="000000" w:themeColor="text1"/>
+        </w:rPr>
+        <w:t xml:space="preserve"> button.</w:t>
       </w:r>
     </w:p>
     <w:p>
@@ -4604,10 +4182,10 @@
           <w:color w:val="2E74B5" w:themeColor="accent1" w:themeShade="BF"/>
         </w:rPr>
         <w:drawing>
-          <wp:inline distT="0" distB="0" distL="0" distR="0" wp14:anchorId="7B8D3CB1" wp14:editId="62971140">
-            <wp:extent cx="4437364" cy="3185799"/>
-            <wp:effectExtent l="0" t="0" r="1905" b="0"/>
-            <wp:docPr id="21" name="Picture 21"/>
+          <wp:inline distT="0" distB="0" distL="0" distR="0" wp14:anchorId="4823C49F" wp14:editId="343A8498">
+            <wp:extent cx="5659558" cy="3448050"/>
+            <wp:effectExtent l="0" t="0" r="0" b="0"/>
+            <wp:docPr id="14" name="Picture 14"/>
             <wp:cNvGraphicFramePr>
               <a:graphicFrameLocks xmlns:a="http://schemas.openxmlformats.org/drawingml/2006/main" noChangeAspect="1"/>
             </wp:cNvGraphicFramePr>
@@ -4627,7 +4205,7 @@
                   <pic:spPr>
                     <a:xfrm>
                       <a:off x="0" y="0"/>
-                      <a:ext cx="4458958" cy="3201302"/>
+                      <a:ext cx="5670460" cy="3454692"/>
                     </a:xfrm>
                     <a:prstGeom prst="rect">
                       <a:avLst/>
@@ -4657,62 +4235,69 @@
         </w:numPr>
         <w:rPr>
           <w:rFonts w:ascii="Verdana" w:eastAsia="Verdana" w:hAnsi="Verdana" w:cs="Verdana"/>
+          <w:color w:val="000000" w:themeColor="text1"/>
+        </w:rPr>
+      </w:pPr>
+      <w:r>
+        <w:rPr>
+          <w:rFonts w:ascii="Verdana" w:eastAsia="Verdana" w:hAnsi="Verdana" w:cs="Verdana"/>
+          <w:color w:val="000000" w:themeColor="text1"/>
+        </w:rPr>
+        <w:t xml:space="preserve">  In the </w:t>
+      </w:r>
+      <w:r>
+        <w:rPr>
+          <w:rFonts w:ascii="Verdana" w:eastAsia="Verdana" w:hAnsi="Verdana" w:cs="Verdana"/>
+          <w:b/>
+          <w:bCs/>
+          <w:color w:val="000000" w:themeColor="text1"/>
+        </w:rPr>
+        <w:t>Locate Folder</w:t>
+      </w:r>
+      <w:r>
+        <w:rPr>
+          <w:rFonts w:ascii="Verdana" w:eastAsia="Verdana" w:hAnsi="Verdana" w:cs="Verdana"/>
+          <w:color w:val="000000" w:themeColor="text1"/>
+        </w:rPr>
+        <w:t xml:space="preserve"> section, click the </w:t>
+      </w:r>
+      <w:r>
+        <w:rPr>
+          <w:rFonts w:ascii="Verdana" w:eastAsia="Verdana" w:hAnsi="Verdana" w:cs="Verdana"/>
+          <w:b/>
+          <w:bCs/>
+          <w:color w:val="000000" w:themeColor="text1"/>
+        </w:rPr>
+        <w:t>Next</w:t>
+      </w:r>
+      <w:r>
+        <w:rPr>
+          <w:rFonts w:ascii="Verdana" w:eastAsia="Verdana" w:hAnsi="Verdana" w:cs="Verdana"/>
+          <w:color w:val="000000" w:themeColor="text1"/>
+        </w:rPr>
+        <w:t xml:space="preserve"> button.</w:t>
+      </w:r>
+    </w:p>
+    <w:p>
+      <w:pPr>
+        <w:pStyle w:val="ListParagraph"/>
+        <w:rPr>
+          <w:rFonts w:ascii="Verdana" w:hAnsi="Verdana"/>
           <w:color w:val="2E74B5" w:themeColor="accent1" w:themeShade="BF"/>
         </w:rPr>
       </w:pPr>
       <w:r>
         <w:rPr>
-          <w:rFonts w:ascii="Verdana" w:eastAsia="Verdana" w:hAnsi="Verdana" w:cs="Verdana"/>
-          <w:color w:val="000000" w:themeColor="text1"/>
+          <w:rFonts w:ascii="Verdana" w:hAnsi="Verdana"/>
+          <w:noProof/>
+          <w:color w:val="2E74B5" w:themeColor="accent1" w:themeShade="BF"/>
         </w:rPr>
         <w:lastRenderedPageBreak/>
-        <w:t xml:space="preserve">  To start the Dev VM, right click on the VM instance (in the example below, </w:t>
-      </w:r>
-      <w:proofErr w:type="spellStart"/>
-      <w:r>
-        <w:rPr>
-          <w:rFonts w:ascii="Verdana" w:eastAsia="Verdana" w:hAnsi="Verdana" w:cs="Verdana"/>
-          <w:b/>
-          <w:bCs/>
-          <w:color w:val="000000" w:themeColor="text1"/>
-        </w:rPr>
-        <w:t>RelativityDevVm</w:t>
-      </w:r>
-      <w:proofErr w:type="spellEnd"/>
-      <w:r>
-        <w:rPr>
-          <w:rFonts w:ascii="Verdana" w:eastAsia="Verdana" w:hAnsi="Verdana" w:cs="Verdana"/>
-          <w:color w:val="000000" w:themeColor="text1"/>
-        </w:rPr>
-        <w:t xml:space="preserve">) and select </w:t>
-      </w:r>
-      <w:r>
-        <w:rPr>
-          <w:rFonts w:ascii="Verdana" w:eastAsia="Verdana" w:hAnsi="Verdana" w:cs="Verdana"/>
-          <w:b/>
-          <w:bCs/>
-          <w:color w:val="000000" w:themeColor="text1"/>
-        </w:rPr>
-        <w:t>Start</w:t>
-      </w:r>
-      <w:r>
-        <w:rPr>
-          <w:rFonts w:ascii="Verdana" w:eastAsia="Verdana" w:hAnsi="Verdana" w:cs="Verdana"/>
-          <w:color w:val="000000" w:themeColor="text1"/>
-        </w:rPr>
-        <w:t>.</w:t>
-      </w:r>
-      <w:r>
-        <w:rPr>
-          <w:rFonts w:ascii="Verdana" w:eastAsia="Verdana" w:hAnsi="Verdana" w:cs="Verdana"/>
-          <w:noProof/>
-          <w:color w:val="000000" w:themeColor="text1"/>
-        </w:rPr>
         <w:drawing>
-          <wp:inline distT="0" distB="0" distL="0" distR="0" wp14:anchorId="4F174FB8" wp14:editId="55F73906">
-            <wp:extent cx="4406900" cy="3164870"/>
+          <wp:inline distT="0" distB="0" distL="0" distR="0" wp14:anchorId="13097CF8" wp14:editId="433D40DD">
+            <wp:extent cx="4197350" cy="3183583"/>
             <wp:effectExtent l="0" t="0" r="0" b="0"/>
-            <wp:docPr id="22" name="Picture 22"/>
+            <wp:docPr id="15" name="Picture 15"/>
             <wp:cNvGraphicFramePr>
               <a:graphicFrameLocks xmlns:a="http://schemas.openxmlformats.org/drawingml/2006/main" noChangeAspect="1"/>
             </wp:cNvGraphicFramePr>
@@ -4732,7 +4317,7 @@
                   <pic:spPr>
                     <a:xfrm>
                       <a:off x="0" y="0"/>
-                      <a:ext cx="4418365" cy="3173104"/>
+                      <a:ext cx="4210536" cy="3193584"/>
                     </a:xfrm>
                     <a:prstGeom prst="rect">
                       <a:avLst/>
@@ -4749,8 +4334,7 @@
       <w:pPr>
         <w:pStyle w:val="ListParagraph"/>
         <w:rPr>
-          <w:rFonts w:ascii="Verdana" w:eastAsia="Verdana" w:hAnsi="Verdana" w:cs="Verdana"/>
-          <w:color w:val="2E74B5" w:themeColor="accent1" w:themeShade="BF"/>
+          <w:rFonts w:ascii="Verdana" w:hAnsi="Verdana"/>
         </w:rPr>
       </w:pPr>
     </w:p>
@@ -4763,61 +4347,68 @@
         </w:numPr>
         <w:rPr>
           <w:rFonts w:ascii="Verdana" w:eastAsia="Verdana" w:hAnsi="Verdana" w:cs="Verdana"/>
+          <w:color w:val="000000" w:themeColor="text1"/>
+        </w:rPr>
+      </w:pPr>
+      <w:r>
+        <w:rPr>
+          <w:rFonts w:ascii="Verdana" w:eastAsia="Verdana" w:hAnsi="Verdana" w:cs="Verdana"/>
+          <w:color w:val="000000" w:themeColor="text1"/>
+        </w:rPr>
+        <w:t xml:space="preserve">  In the </w:t>
+      </w:r>
+      <w:r>
+        <w:rPr>
+          <w:rFonts w:ascii="Verdana" w:eastAsia="Verdana" w:hAnsi="Verdana" w:cs="Verdana"/>
+          <w:b/>
+          <w:bCs/>
+          <w:color w:val="000000" w:themeColor="text1"/>
+        </w:rPr>
+        <w:t>Select Virtual Machine</w:t>
+      </w:r>
+      <w:r>
+        <w:rPr>
+          <w:rFonts w:ascii="Verdana" w:eastAsia="Verdana" w:hAnsi="Verdana" w:cs="Verdana"/>
+          <w:color w:val="000000" w:themeColor="text1"/>
+        </w:rPr>
+        <w:t xml:space="preserve"> section, you should see the Hyper-V VM as shown in the below screenshot. Verify and click the </w:t>
+      </w:r>
+      <w:r>
+        <w:rPr>
+          <w:rFonts w:ascii="Verdana" w:eastAsia="Verdana" w:hAnsi="Verdana" w:cs="Verdana"/>
+          <w:b/>
+          <w:bCs/>
+          <w:color w:val="000000" w:themeColor="text1"/>
+        </w:rPr>
+        <w:t>Next</w:t>
+      </w:r>
+      <w:r>
+        <w:rPr>
+          <w:rFonts w:ascii="Verdana" w:eastAsia="Verdana" w:hAnsi="Verdana" w:cs="Verdana"/>
+          <w:color w:val="000000" w:themeColor="text1"/>
+        </w:rPr>
+        <w:t xml:space="preserve"> button.</w:t>
+      </w:r>
+    </w:p>
+    <w:p>
+      <w:pPr>
+        <w:pStyle w:val="ListParagraph"/>
+        <w:rPr>
+          <w:rFonts w:ascii="Verdana" w:hAnsi="Verdana"/>
           <w:color w:val="2E74B5" w:themeColor="accent1" w:themeShade="BF"/>
         </w:rPr>
       </w:pPr>
       <w:r>
         <w:rPr>
-          <w:rFonts w:ascii="Verdana" w:eastAsia="Verdana" w:hAnsi="Verdana" w:cs="Verdana"/>
-          <w:color w:val="000000" w:themeColor="text1"/>
-        </w:rPr>
-        <w:t xml:space="preserve">  To connect to the Dev VM, right click on the VM instance and select </w:t>
-      </w:r>
-      <w:r>
-        <w:rPr>
-          <w:rFonts w:ascii="Verdana" w:eastAsia="Verdana" w:hAnsi="Verdana" w:cs="Verdana"/>
-          <w:b/>
-          <w:bCs/>
-          <w:color w:val="000000" w:themeColor="text1"/>
-        </w:rPr>
-        <w:t>Connect</w:t>
-      </w:r>
-      <w:r>
-        <w:rPr>
-          <w:rFonts w:ascii="Verdana" w:eastAsia="Verdana" w:hAnsi="Verdana" w:cs="Verdana"/>
-          <w:color w:val="000000" w:themeColor="text1"/>
-        </w:rPr>
-        <w:t>.</w:t>
-      </w:r>
-    </w:p>
-    <w:p>
-      <w:pPr>
-        <w:pStyle w:val="ListParagraph"/>
-        <w:rPr>
-          <w:rFonts w:ascii="Verdana" w:eastAsia="Verdana" w:hAnsi="Verdana" w:cs="Verdana"/>
-          <w:color w:val="2E74B5" w:themeColor="accent1" w:themeShade="BF"/>
-        </w:rPr>
-      </w:pPr>
-    </w:p>
-    <w:p>
-      <w:pPr>
-        <w:pStyle w:val="ListParagraph"/>
-        <w:rPr>
-          <w:rFonts w:ascii="Verdana" w:eastAsia="Verdana" w:hAnsi="Verdana" w:cs="Verdana"/>
-          <w:color w:val="2E74B5" w:themeColor="accent1" w:themeShade="BF"/>
-        </w:rPr>
-      </w:pPr>
-      <w:r>
-        <w:rPr>
-          <w:rFonts w:ascii="Verdana" w:eastAsia="Verdana" w:hAnsi="Verdana" w:cs="Verdana"/>
+          <w:rFonts w:ascii="Verdana" w:hAnsi="Verdana"/>
           <w:noProof/>
           <w:color w:val="2E74B5" w:themeColor="accent1" w:themeShade="BF"/>
         </w:rPr>
         <w:drawing>
-          <wp:inline distT="0" distB="0" distL="0" distR="0" wp14:anchorId="2C88DA2E" wp14:editId="60C7EDCA">
-            <wp:extent cx="4457700" cy="3193733"/>
-            <wp:effectExtent l="0" t="0" r="0" b="6985"/>
-            <wp:docPr id="23" name="Picture 23"/>
+          <wp:inline distT="0" distB="0" distL="0" distR="0" wp14:anchorId="7057CC67" wp14:editId="521FDA4C">
+            <wp:extent cx="4197350" cy="3183583"/>
+            <wp:effectExtent l="0" t="0" r="0" b="0"/>
+            <wp:docPr id="17" name="Picture 17"/>
             <wp:cNvGraphicFramePr>
               <a:graphicFrameLocks xmlns:a="http://schemas.openxmlformats.org/drawingml/2006/main" noChangeAspect="1"/>
             </wp:cNvGraphicFramePr>
@@ -4837,7 +4428,7 @@
                   <pic:spPr>
                     <a:xfrm>
                       <a:off x="0" y="0"/>
-                      <a:ext cx="4465728" cy="3199485"/>
+                      <a:ext cx="4202875" cy="3187773"/>
                     </a:xfrm>
                     <a:prstGeom prst="rect">
                       <a:avLst/>
@@ -4852,18 +4443,12 @@
     </w:p>
     <w:p>
       <w:pPr>
-        <w:rPr>
-          <w:rFonts w:ascii="Verdana" w:eastAsia="Verdana" w:hAnsi="Verdana" w:cs="Verdana"/>
+        <w:pStyle w:val="ListParagraph"/>
+        <w:rPr>
+          <w:rFonts w:ascii="Verdana" w:hAnsi="Verdana"/>
           <w:color w:val="2E74B5" w:themeColor="accent1" w:themeShade="BF"/>
         </w:rPr>
       </w:pPr>
-      <w:r>
-        <w:rPr>
-          <w:rFonts w:ascii="Verdana" w:eastAsia="Verdana" w:hAnsi="Verdana" w:cs="Verdana"/>
-          <w:color w:val="2E74B5" w:themeColor="accent1" w:themeShade="BF"/>
-        </w:rPr>
-        <w:br w:type="page"/>
-      </w:r>
     </w:p>
     <w:p>
       <w:pPr>
@@ -4880,66 +4465,96 @@
       <w:r>
         <w:rPr>
           <w:rFonts w:ascii="Verdana" w:eastAsia="Verdana" w:hAnsi="Verdana" w:cs="Verdana"/>
+          <w:color w:val="000000" w:themeColor="text1"/>
+        </w:rPr>
+        <w:t xml:space="preserve">  In the </w:t>
+      </w:r>
+      <w:r>
+        <w:rPr>
+          <w:rFonts w:ascii="Verdana" w:eastAsia="Verdana" w:hAnsi="Verdana" w:cs="Verdana"/>
+          <w:b/>
+          <w:bCs/>
+          <w:color w:val="000000" w:themeColor="text1"/>
+        </w:rPr>
+        <w:t>Choose Import Type</w:t>
+      </w:r>
+      <w:r>
+        <w:rPr>
+          <w:rFonts w:ascii="Verdana" w:eastAsia="Verdana" w:hAnsi="Verdana" w:cs="Verdana"/>
+          <w:color w:val="000000" w:themeColor="text1"/>
+        </w:rPr>
+        <w:t xml:space="preserve"> section, choose the </w:t>
+      </w:r>
+      <w:r>
+        <w:rPr>
+          <w:rFonts w:ascii="Verdana" w:eastAsia="Verdana" w:hAnsi="Verdana" w:cs="Verdana"/>
+          <w:b/>
+          <w:bCs/>
+          <w:color w:val="000000" w:themeColor="text1"/>
+        </w:rPr>
+        <w:t>Register the virtual machine in-place (use the existing unique ID)</w:t>
+      </w:r>
+      <w:r>
+        <w:rPr>
+          <w:rFonts w:ascii="Verdana" w:eastAsia="Verdana" w:hAnsi="Verdana" w:cs="Verdana"/>
+          <w:color w:val="000000" w:themeColor="text1"/>
+        </w:rPr>
+        <w:t xml:space="preserve"> option and click the </w:t>
+      </w:r>
+      <w:r>
+        <w:rPr>
+          <w:rFonts w:ascii="Verdana" w:eastAsia="Verdana" w:hAnsi="Verdana" w:cs="Verdana"/>
+          <w:b/>
+          <w:bCs/>
+          <w:color w:val="000000" w:themeColor="text1"/>
+        </w:rPr>
+        <w:t>Next</w:t>
+      </w:r>
+      <w:r>
+        <w:rPr>
+          <w:rFonts w:ascii="Verdana" w:eastAsia="Verdana" w:hAnsi="Verdana" w:cs="Verdana"/>
+          <w:color w:val="000000" w:themeColor="text1"/>
+        </w:rPr>
+        <w:t xml:space="preserve"> button.</w:t>
+      </w:r>
+    </w:p>
+    <w:p>
+      <w:pPr>
+        <w:pStyle w:val="ListParagraph"/>
+        <w:rPr>
+          <w:rFonts w:ascii="Verdana" w:hAnsi="Verdana"/>
           <w:color w:val="2E74B5" w:themeColor="accent1" w:themeShade="BF"/>
         </w:rPr>
+      </w:pPr>
+      <w:r>
+        <w:rPr>
+          <w:rFonts w:ascii="Verdana" w:hAnsi="Verdana"/>
+          <w:noProof/>
+        </w:rPr>
         <w:lastRenderedPageBreak/>
-        <w:t xml:space="preserve">  </w:t>
-      </w:r>
-      <w:r>
-        <w:rPr>
-          <w:rFonts w:ascii="Verdana" w:eastAsia="Verdana" w:hAnsi="Verdana" w:cs="Verdana"/>
-          <w:color w:val="000000" w:themeColor="text1"/>
-        </w:rPr>
-        <w:t xml:space="preserve">Select the appropriate resolution for your Dev VM and click the </w:t>
-      </w:r>
-      <w:r>
-        <w:rPr>
-          <w:rFonts w:ascii="Verdana" w:eastAsia="Verdana" w:hAnsi="Verdana" w:cs="Verdana"/>
-          <w:b/>
-          <w:bCs/>
-          <w:color w:val="000000" w:themeColor="text1"/>
-        </w:rPr>
-        <w:t>Connect</w:t>
-      </w:r>
-      <w:r>
-        <w:rPr>
-          <w:rFonts w:ascii="Verdana" w:eastAsia="Verdana" w:hAnsi="Verdana" w:cs="Verdana"/>
-          <w:color w:val="000000" w:themeColor="text1"/>
-        </w:rPr>
-        <w:t xml:space="preserve"> button.</w:t>
-      </w:r>
-    </w:p>
-    <w:p>
-      <w:pPr>
-        <w:pStyle w:val="ListParagraph"/>
-        <w:rPr>
-          <w:rFonts w:ascii="Verdana" w:hAnsi="Verdana"/>
-          <w:color w:val="2E74B5" w:themeColor="accent1" w:themeShade="BF"/>
-        </w:rPr>
-      </w:pPr>
-      <w:r>
-        <w:rPr>
-          <w:rFonts w:ascii="Verdana" w:hAnsi="Verdana"/>
-          <w:noProof/>
-          <w:color w:val="2E74B5" w:themeColor="accent1" w:themeShade="BF"/>
-        </w:rPr>
         <w:drawing>
-          <wp:inline distT="0" distB="0" distL="0" distR="0" wp14:anchorId="27331822" wp14:editId="6F2247E7">
-            <wp:extent cx="2755900" cy="1539271"/>
-            <wp:effectExtent l="0" t="0" r="6350" b="3810"/>
-            <wp:docPr id="24" name="Picture 24"/>
+          <wp:inline distT="0" distB="0" distL="0" distR="0" wp14:anchorId="6A855F28" wp14:editId="22DE9D14">
+            <wp:extent cx="4467225" cy="3371850"/>
+            <wp:effectExtent l="0" t="0" r="0" b="0"/>
+            <wp:docPr id="1738418206" name="picture"/>
             <wp:cNvGraphicFramePr>
-              <a:graphicFrameLocks xmlns:a="http://schemas.openxmlformats.org/drawingml/2006/main" noChangeAspect="1"/>
+              <a:graphicFrameLocks xmlns:a="http://schemas.openxmlformats.org/drawingml/2006/main"/>
             </wp:cNvGraphicFramePr>
             <a:graphic xmlns:a="http://schemas.openxmlformats.org/drawingml/2006/main">
               <a:graphicData uri="http://schemas.openxmlformats.org/drawingml/2006/picture">
                 <pic:pic xmlns:pic="http://schemas.openxmlformats.org/drawingml/2006/picture">
                   <pic:nvPicPr>
-                    <pic:cNvPr id="1" name=""/>
+                    <pic:cNvPr id="0" name="picture"/>
                     <pic:cNvPicPr/>
                   </pic:nvPicPr>
                   <pic:blipFill>
-                    <a:blip r:embed="rId28"/>
+                    <a:blip r:embed="rId28">
+                      <a:extLst>
+                        <a:ext uri="{28A0092B-C50C-407E-A947-70E740481C1C}">
+                          <a14:useLocalDpi xmlns:a14="http://schemas.microsoft.com/office/drawing/2010/main" val="0"/>
+                        </a:ext>
+                      </a:extLst>
+                    </a:blip>
                     <a:stretch>
                       <a:fillRect/>
                     </a:stretch>
@@ -4947,7 +4562,7 @@
                   <pic:spPr>
                     <a:xfrm>
                       <a:off x="0" y="0"/>
-                      <a:ext cx="2774726" cy="1549786"/>
+                      <a:ext cx="4467225" cy="3371850"/>
                     </a:xfrm>
                     <a:prstGeom prst="rect">
                       <a:avLst/>
@@ -4971,6 +4586,126 @@
     </w:p>
     <w:p>
       <w:pPr>
+        <w:rPr>
+          <w:rFonts w:ascii="Verdana" w:eastAsia="Verdana" w:hAnsi="Verdana" w:cs="Verdana"/>
+          <w:color w:val="000000" w:themeColor="text1"/>
+        </w:rPr>
+      </w:pPr>
+      <w:r>
+        <w:rPr>
+          <w:b/>
+        </w:rPr>
+        <w:t>Note:</w:t>
+      </w:r>
+      <w:r>
+        <w:t xml:space="preserve"> </w:t>
+      </w:r>
+      <w:r>
+        <w:rPr>
+          <w:rFonts w:ascii="Verdana" w:eastAsia="Verdana" w:hAnsi="Verdana" w:cs="Verdana"/>
+          <w:i/>
+          <w:color w:val="000000" w:themeColor="text1"/>
+        </w:rPr>
+        <w:t xml:space="preserve">In </w:t>
+      </w:r>
+      <w:r>
+        <w:rPr>
+          <w:rFonts w:ascii="Verdana" w:eastAsia="Verdana" w:hAnsi="Verdana" w:cs="Verdana"/>
+          <w:b/>
+          <w:bCs/>
+          <w:i/>
+          <w:color w:val="000000" w:themeColor="text1"/>
+        </w:rPr>
+        <w:t>Connect Network</w:t>
+      </w:r>
+      <w:r>
+        <w:rPr>
+          <w:rFonts w:ascii="Verdana" w:eastAsia="Verdana" w:hAnsi="Verdana" w:cs="Verdana"/>
+          <w:i/>
+          <w:color w:val="000000" w:themeColor="text1"/>
+        </w:rPr>
+        <w:t xml:space="preserve"> section</w:t>
+      </w:r>
+      <w:r>
+        <w:rPr>
+          <w:rFonts w:ascii="Verdana" w:eastAsia="Verdana" w:hAnsi="Verdana" w:cs="Verdana"/>
+          <w:i/>
+          <w:color w:val="000000" w:themeColor="text1"/>
+        </w:rPr>
+        <w:t>,</w:t>
+      </w:r>
+      <w:r>
+        <w:rPr>
+          <w:rFonts w:ascii="Verdana" w:eastAsia="Verdana" w:hAnsi="Verdana" w:cs="Verdana"/>
+          <w:i/>
+          <w:color w:val="000000" w:themeColor="text1"/>
+        </w:rPr>
+        <w:t xml:space="preserve"> </w:t>
+      </w:r>
+      <w:r>
+        <w:rPr>
+          <w:rFonts w:ascii="Verdana" w:eastAsia="Verdana" w:hAnsi="Verdana" w:cs="Verdana"/>
+          <w:i/>
+          <w:color w:val="000000" w:themeColor="text1"/>
+        </w:rPr>
+        <w:t xml:space="preserve">if the DevVM is looking for a different virtual switch then </w:t>
+      </w:r>
+      <w:r>
+        <w:rPr>
+          <w:rFonts w:ascii="Verdana" w:eastAsia="Verdana" w:hAnsi="Verdana" w:cs="Verdana"/>
+          <w:i/>
+          <w:color w:val="000000" w:themeColor="text1"/>
+        </w:rPr>
+        <w:t>you might get a warning</w:t>
+      </w:r>
+      <w:r>
+        <w:rPr>
+          <w:rFonts w:ascii="Verdana" w:eastAsia="Verdana" w:hAnsi="Verdana" w:cs="Verdana"/>
+          <w:i/>
+          <w:color w:val="000000" w:themeColor="text1"/>
+        </w:rPr>
+        <w:t xml:space="preserve">. Please choose a valid virtual switch from the </w:t>
+      </w:r>
+      <w:r>
+        <w:rPr>
+          <w:rFonts w:ascii="Verdana" w:eastAsia="Verdana" w:hAnsi="Verdana" w:cs="Verdana"/>
+          <w:b/>
+          <w:i/>
+          <w:color w:val="000000" w:themeColor="text1"/>
+        </w:rPr>
+        <w:t>Connection</w:t>
+      </w:r>
+      <w:r>
+        <w:rPr>
+          <w:rFonts w:ascii="Verdana" w:eastAsia="Verdana" w:hAnsi="Verdana" w:cs="Verdana"/>
+          <w:i/>
+          <w:color w:val="000000" w:themeColor="text1"/>
+        </w:rPr>
+        <w:t xml:space="preserve"> dropdown list.</w:t>
+      </w:r>
+      <w:r>
+        <w:rPr>
+          <w:rFonts w:ascii="Verdana" w:eastAsia="Verdana" w:hAnsi="Verdana" w:cs="Verdana"/>
+          <w:color w:val="000000" w:themeColor="text1"/>
+        </w:rPr>
+        <w:t xml:space="preserve"> </w:t>
+      </w:r>
+    </w:p>
+    <w:p>
+      <w:pPr>
+        <w:rPr>
+          <w:rFonts w:ascii="Verdana" w:hAnsi="Verdana"/>
+        </w:rPr>
+      </w:pPr>
+      <w:r>
+        <w:rPr>
+          <w:rFonts w:ascii="Verdana" w:hAnsi="Verdana"/>
+        </w:rPr>
+        <w:br w:type="page"/>
+      </w:r>
+    </w:p>
+    <w:p>
+      <w:pPr>
         <w:pStyle w:val="ListParagraph"/>
         <w:numPr>
           <w:ilvl w:val="0"/>
@@ -4978,38 +4713,32 @@
         </w:numPr>
         <w:rPr>
           <w:rFonts w:ascii="Verdana" w:eastAsia="Verdana" w:hAnsi="Verdana" w:cs="Verdana"/>
-          <w:strike/>
-          <w:color w:val="000000" w:themeColor="text1"/>
-        </w:rPr>
-      </w:pPr>
-      <w:r>
-        <w:rPr>
-          <w:rFonts w:ascii="Verdana" w:eastAsia="Verdana" w:hAnsi="Verdana" w:cs="Verdana"/>
-          <w:color w:val="000000" w:themeColor="text1"/>
-        </w:rPr>
-        <w:t xml:space="preserve">  Use the </w:t>
-      </w:r>
-      <w:r>
-        <w:rPr>
-          <w:rFonts w:ascii="Verdana" w:eastAsia="Verdana" w:hAnsi="Verdana" w:cs="Verdana"/>
-          <w:b/>
-          <w:color w:val="000000" w:themeColor="text1"/>
-        </w:rPr>
-        <w:t>Administrator</w:t>
-      </w:r>
-      <w:r>
-        <w:rPr>
-          <w:rFonts w:ascii="Verdana" w:eastAsia="Verdana" w:hAnsi="Verdana" w:cs="Verdana"/>
-          <w:color w:val="000000" w:themeColor="text1"/>
-        </w:rPr>
-        <w:t xml:space="preserve"> account credentials located in the Accounts section </w:t>
-      </w:r>
-      <w:r>
-        <w:rPr>
-          <w:rFonts w:ascii="Verdana" w:eastAsia="Verdana" w:hAnsi="Verdana" w:cs="Verdana"/>
-          <w:color w:val="000000" w:themeColor="text1"/>
-        </w:rPr>
-        <w:t>to login to the VM.</w:t>
+          <w:color w:val="000000" w:themeColor="text1"/>
+        </w:rPr>
+      </w:pPr>
+      <w:r>
+        <w:rPr>
+          <w:rFonts w:ascii="Verdana" w:eastAsia="Verdana" w:hAnsi="Verdana" w:cs="Verdana"/>
+          <w:color w:val="000000" w:themeColor="text1"/>
+        </w:rPr>
+        <w:lastRenderedPageBreak/>
+        <w:t xml:space="preserve">  Next click the </w:t>
+      </w:r>
+      <w:r>
+        <w:rPr>
+          <w:rFonts w:ascii="Verdana" w:eastAsia="Verdana" w:hAnsi="Verdana" w:cs="Verdana"/>
+          <w:b/>
+          <w:bCs/>
+          <w:color w:val="000000" w:themeColor="text1"/>
+        </w:rPr>
+        <w:t>Finish</w:t>
+      </w:r>
+      <w:r>
+        <w:rPr>
+          <w:rFonts w:ascii="Verdana" w:eastAsia="Verdana" w:hAnsi="Verdana" w:cs="Verdana"/>
+          <w:color w:val="000000" w:themeColor="text1"/>
+        </w:rPr>
+        <w:t xml:space="preserve"> button to complete the import of your new Hyper-V VM.</w:t>
       </w:r>
     </w:p>
     <w:p>
@@ -5027,10 +4756,10 @@
           <w:color w:val="2E74B5" w:themeColor="accent1" w:themeShade="BF"/>
         </w:rPr>
         <w:drawing>
-          <wp:inline distT="0" distB="0" distL="0" distR="0" wp14:anchorId="24D93E97" wp14:editId="01A536CF">
-            <wp:extent cx="3867150" cy="3294514"/>
-            <wp:effectExtent l="0" t="0" r="0" b="1270"/>
-            <wp:docPr id="25" name="Picture 25"/>
+          <wp:inline distT="0" distB="0" distL="0" distR="0" wp14:anchorId="330743CB" wp14:editId="5A12E1E5">
+            <wp:extent cx="4459804" cy="3382971"/>
+            <wp:effectExtent l="0" t="0" r="0" b="8255"/>
+            <wp:docPr id="20" name="Picture 20"/>
             <wp:cNvGraphicFramePr>
               <a:graphicFrameLocks xmlns:a="http://schemas.openxmlformats.org/drawingml/2006/main" noChangeAspect="1"/>
             </wp:cNvGraphicFramePr>
@@ -5050,7 +4779,7 @@
                   <pic:spPr>
                     <a:xfrm>
                       <a:off x="0" y="0"/>
-                      <a:ext cx="3875270" cy="3301431"/>
+                      <a:ext cx="4474725" cy="3394289"/>
                     </a:xfrm>
                     <a:prstGeom prst="rect">
                       <a:avLst/>
@@ -5065,22 +4794,10 @@
     </w:p>
     <w:p>
       <w:pPr>
-        <w:rPr>
-          <w:rFonts w:ascii="Verdana" w:hAnsi="Verdana"/>
-        </w:rPr>
-      </w:pPr>
-      <w:r>
-        <w:rPr>
-          <w:rFonts w:ascii="Verdana" w:hAnsi="Verdana"/>
-        </w:rPr>
-        <w:br w:type="page"/>
-      </w:r>
-    </w:p>
-    <w:p>
-      <w:pPr>
-        <w:pStyle w:val="ListParagraph"/>
-        <w:rPr>
-          <w:rFonts w:ascii="Verdana" w:hAnsi="Verdana"/>
+        <w:pStyle w:val="ListParagraph"/>
+        <w:rPr>
+          <w:rFonts w:ascii="Verdana" w:hAnsi="Verdana"/>
+          <w:color w:val="2E74B5" w:themeColor="accent1" w:themeShade="BF"/>
         </w:rPr>
       </w:pPr>
     </w:p>
@@ -5101,7 +4818,39 @@
           <w:rFonts w:ascii="Verdana" w:eastAsia="Verdana" w:hAnsi="Verdana" w:cs="Verdana"/>
           <w:color w:val="000000" w:themeColor="text1"/>
         </w:rPr>
-        <w:t xml:space="preserve">  Once you have successfully logged in, you should see the Desktop screen.</w:t>
+        <w:t xml:space="preserve">  Now you should see the imported VM in the </w:t>
+      </w:r>
+      <w:r>
+        <w:rPr>
+          <w:rFonts w:ascii="Verdana" w:eastAsia="Verdana" w:hAnsi="Verdana" w:cs="Verdana"/>
+          <w:b/>
+          <w:bCs/>
+          <w:color w:val="000000" w:themeColor="text1"/>
+        </w:rPr>
+        <w:t>Virtual Machines</w:t>
+      </w:r>
+      <w:r>
+        <w:rPr>
+          <w:rFonts w:ascii="Verdana" w:eastAsia="Verdana" w:hAnsi="Verdana" w:cs="Verdana"/>
+          <w:color w:val="000000" w:themeColor="text1"/>
+        </w:rPr>
+        <w:t xml:space="preserve"> section within </w:t>
+      </w:r>
+      <w:r>
+        <w:rPr>
+          <w:rFonts w:ascii="Verdana" w:eastAsia="Verdana" w:hAnsi="Verdana" w:cs="Verdana"/>
+          <w:b/>
+          <w:bCs/>
+          <w:color w:val="000000" w:themeColor="text1"/>
+        </w:rPr>
+        <w:t>Hyper-V Manager</w:t>
+      </w:r>
+      <w:r>
+        <w:rPr>
+          <w:rFonts w:ascii="Verdana" w:eastAsia="Verdana" w:hAnsi="Verdana" w:cs="Verdana"/>
+          <w:color w:val="000000" w:themeColor="text1"/>
+        </w:rPr>
+        <w:t>, see screenshot below.</w:t>
       </w:r>
     </w:p>
     <w:p>
@@ -5119,10 +4868,10 @@
           <w:color w:val="2E74B5" w:themeColor="accent1" w:themeShade="BF"/>
         </w:rPr>
         <w:drawing>
-          <wp:inline distT="0" distB="0" distL="0" distR="0" wp14:anchorId="10DD0D8B" wp14:editId="1CEFEACE">
-            <wp:extent cx="4699000" cy="3998166"/>
-            <wp:effectExtent l="0" t="0" r="6350" b="2540"/>
-            <wp:docPr id="26" name="Picture 26"/>
+          <wp:inline distT="0" distB="0" distL="0" distR="0" wp14:anchorId="7B8D3CB1" wp14:editId="62971140">
+            <wp:extent cx="4437364" cy="3185799"/>
+            <wp:effectExtent l="0" t="0" r="1905" b="0"/>
+            <wp:docPr id="21" name="Picture 21"/>
             <wp:cNvGraphicFramePr>
               <a:graphicFrameLocks xmlns:a="http://schemas.openxmlformats.org/drawingml/2006/main" noChangeAspect="1"/>
             </wp:cNvGraphicFramePr>
@@ -5142,6 +4891,521 @@
                   <pic:spPr>
                     <a:xfrm>
                       <a:off x="0" y="0"/>
+                      <a:ext cx="4458958" cy="3201302"/>
+                    </a:xfrm>
+                    <a:prstGeom prst="rect">
+                      <a:avLst/>
+                    </a:prstGeom>
+                  </pic:spPr>
+                </pic:pic>
+              </a:graphicData>
+            </a:graphic>
+          </wp:inline>
+        </w:drawing>
+      </w:r>
+    </w:p>
+    <w:p>
+      <w:pPr>
+        <w:pStyle w:val="ListParagraph"/>
+        <w:rPr>
+          <w:rFonts w:ascii="Verdana" w:hAnsi="Verdana"/>
+        </w:rPr>
+      </w:pPr>
+    </w:p>
+    <w:p>
+      <w:pPr>
+        <w:pStyle w:val="ListParagraph"/>
+        <w:numPr>
+          <w:ilvl w:val="0"/>
+          <w:numId w:val="1"/>
+        </w:numPr>
+        <w:rPr>
+          <w:rFonts w:ascii="Verdana" w:eastAsia="Verdana" w:hAnsi="Verdana" w:cs="Verdana"/>
+          <w:color w:val="2E74B5" w:themeColor="accent1" w:themeShade="BF"/>
+        </w:rPr>
+      </w:pPr>
+      <w:r>
+        <w:rPr>
+          <w:rFonts w:ascii="Verdana" w:eastAsia="Verdana" w:hAnsi="Verdana" w:cs="Verdana"/>
+          <w:color w:val="000000" w:themeColor="text1"/>
+        </w:rPr>
+        <w:lastRenderedPageBreak/>
+        <w:t xml:space="preserve">  To start the Dev VM, right click on the VM instance (in the example below, </w:t>
+      </w:r>
+      <w:proofErr w:type="spellStart"/>
+      <w:r>
+        <w:rPr>
+          <w:rFonts w:ascii="Verdana" w:eastAsia="Verdana" w:hAnsi="Verdana" w:cs="Verdana"/>
+          <w:b/>
+          <w:bCs/>
+          <w:color w:val="000000" w:themeColor="text1"/>
+        </w:rPr>
+        <w:t>RelativityDevVm</w:t>
+      </w:r>
+      <w:proofErr w:type="spellEnd"/>
+      <w:r>
+        <w:rPr>
+          <w:rFonts w:ascii="Verdana" w:eastAsia="Verdana" w:hAnsi="Verdana" w:cs="Verdana"/>
+          <w:color w:val="000000" w:themeColor="text1"/>
+        </w:rPr>
+        <w:t xml:space="preserve">) and select </w:t>
+      </w:r>
+      <w:r>
+        <w:rPr>
+          <w:rFonts w:ascii="Verdana" w:eastAsia="Verdana" w:hAnsi="Verdana" w:cs="Verdana"/>
+          <w:b/>
+          <w:bCs/>
+          <w:color w:val="000000" w:themeColor="text1"/>
+        </w:rPr>
+        <w:t>Start</w:t>
+      </w:r>
+      <w:r>
+        <w:rPr>
+          <w:rFonts w:ascii="Verdana" w:eastAsia="Verdana" w:hAnsi="Verdana" w:cs="Verdana"/>
+          <w:color w:val="000000" w:themeColor="text1"/>
+        </w:rPr>
+        <w:t>.</w:t>
+      </w:r>
+      <w:r>
+        <w:rPr>
+          <w:rFonts w:ascii="Verdana" w:eastAsia="Verdana" w:hAnsi="Verdana" w:cs="Verdana"/>
+          <w:noProof/>
+          <w:color w:val="000000" w:themeColor="text1"/>
+        </w:rPr>
+        <w:drawing>
+          <wp:inline distT="0" distB="0" distL="0" distR="0" wp14:anchorId="4F174FB8" wp14:editId="55F73906">
+            <wp:extent cx="4406900" cy="3164870"/>
+            <wp:effectExtent l="0" t="0" r="0" b="0"/>
+            <wp:docPr id="22" name="Picture 22"/>
+            <wp:cNvGraphicFramePr>
+              <a:graphicFrameLocks xmlns:a="http://schemas.openxmlformats.org/drawingml/2006/main" noChangeAspect="1"/>
+            </wp:cNvGraphicFramePr>
+            <a:graphic xmlns:a="http://schemas.openxmlformats.org/drawingml/2006/main">
+              <a:graphicData uri="http://schemas.openxmlformats.org/drawingml/2006/picture">
+                <pic:pic xmlns:pic="http://schemas.openxmlformats.org/drawingml/2006/picture">
+                  <pic:nvPicPr>
+                    <pic:cNvPr id="1" name=""/>
+                    <pic:cNvPicPr/>
+                  </pic:nvPicPr>
+                  <pic:blipFill>
+                    <a:blip r:embed="rId31"/>
+                    <a:stretch>
+                      <a:fillRect/>
+                    </a:stretch>
+                  </pic:blipFill>
+                  <pic:spPr>
+                    <a:xfrm>
+                      <a:off x="0" y="0"/>
+                      <a:ext cx="4418365" cy="3173104"/>
+                    </a:xfrm>
+                    <a:prstGeom prst="rect">
+                      <a:avLst/>
+                    </a:prstGeom>
+                  </pic:spPr>
+                </pic:pic>
+              </a:graphicData>
+            </a:graphic>
+          </wp:inline>
+        </w:drawing>
+      </w:r>
+    </w:p>
+    <w:p>
+      <w:pPr>
+        <w:pStyle w:val="ListParagraph"/>
+        <w:rPr>
+          <w:rFonts w:ascii="Verdana" w:eastAsia="Verdana" w:hAnsi="Verdana" w:cs="Verdana"/>
+          <w:color w:val="2E74B5" w:themeColor="accent1" w:themeShade="BF"/>
+        </w:rPr>
+      </w:pPr>
+    </w:p>
+    <w:p>
+      <w:pPr>
+        <w:pStyle w:val="ListParagraph"/>
+        <w:numPr>
+          <w:ilvl w:val="0"/>
+          <w:numId w:val="1"/>
+        </w:numPr>
+        <w:rPr>
+          <w:rFonts w:ascii="Verdana" w:eastAsia="Verdana" w:hAnsi="Verdana" w:cs="Verdana"/>
+          <w:color w:val="2E74B5" w:themeColor="accent1" w:themeShade="BF"/>
+        </w:rPr>
+      </w:pPr>
+      <w:r>
+        <w:rPr>
+          <w:rFonts w:ascii="Verdana" w:eastAsia="Verdana" w:hAnsi="Verdana" w:cs="Verdana"/>
+          <w:color w:val="000000" w:themeColor="text1"/>
+        </w:rPr>
+        <w:t xml:space="preserve">  To connect to the Dev VM, right click on the VM instance and select </w:t>
+      </w:r>
+      <w:r>
+        <w:rPr>
+          <w:rFonts w:ascii="Verdana" w:eastAsia="Verdana" w:hAnsi="Verdana" w:cs="Verdana"/>
+          <w:b/>
+          <w:bCs/>
+          <w:color w:val="000000" w:themeColor="text1"/>
+        </w:rPr>
+        <w:t>Connect</w:t>
+      </w:r>
+      <w:r>
+        <w:rPr>
+          <w:rFonts w:ascii="Verdana" w:eastAsia="Verdana" w:hAnsi="Verdana" w:cs="Verdana"/>
+          <w:color w:val="000000" w:themeColor="text1"/>
+        </w:rPr>
+        <w:t>.</w:t>
+      </w:r>
+    </w:p>
+    <w:p>
+      <w:pPr>
+        <w:pStyle w:val="ListParagraph"/>
+        <w:rPr>
+          <w:rFonts w:ascii="Verdana" w:eastAsia="Verdana" w:hAnsi="Verdana" w:cs="Verdana"/>
+          <w:color w:val="2E74B5" w:themeColor="accent1" w:themeShade="BF"/>
+        </w:rPr>
+      </w:pPr>
+    </w:p>
+    <w:p>
+      <w:pPr>
+        <w:pStyle w:val="ListParagraph"/>
+        <w:rPr>
+          <w:rFonts w:ascii="Verdana" w:eastAsia="Verdana" w:hAnsi="Verdana" w:cs="Verdana"/>
+          <w:color w:val="2E74B5" w:themeColor="accent1" w:themeShade="BF"/>
+        </w:rPr>
+      </w:pPr>
+      <w:r>
+        <w:rPr>
+          <w:rFonts w:ascii="Verdana" w:eastAsia="Verdana" w:hAnsi="Verdana" w:cs="Verdana"/>
+          <w:noProof/>
+          <w:color w:val="2E74B5" w:themeColor="accent1" w:themeShade="BF"/>
+        </w:rPr>
+        <w:drawing>
+          <wp:inline distT="0" distB="0" distL="0" distR="0" wp14:anchorId="2C88DA2E" wp14:editId="60C7EDCA">
+            <wp:extent cx="4457700" cy="3193733"/>
+            <wp:effectExtent l="0" t="0" r="0" b="6985"/>
+            <wp:docPr id="23" name="Picture 23"/>
+            <wp:cNvGraphicFramePr>
+              <a:graphicFrameLocks xmlns:a="http://schemas.openxmlformats.org/drawingml/2006/main" noChangeAspect="1"/>
+            </wp:cNvGraphicFramePr>
+            <a:graphic xmlns:a="http://schemas.openxmlformats.org/drawingml/2006/main">
+              <a:graphicData uri="http://schemas.openxmlformats.org/drawingml/2006/picture">
+                <pic:pic xmlns:pic="http://schemas.openxmlformats.org/drawingml/2006/picture">
+                  <pic:nvPicPr>
+                    <pic:cNvPr id="1" name=""/>
+                    <pic:cNvPicPr/>
+                  </pic:nvPicPr>
+                  <pic:blipFill>
+                    <a:blip r:embed="rId32"/>
+                    <a:stretch>
+                      <a:fillRect/>
+                    </a:stretch>
+                  </pic:blipFill>
+                  <pic:spPr>
+                    <a:xfrm>
+                      <a:off x="0" y="0"/>
+                      <a:ext cx="4465728" cy="3199485"/>
+                    </a:xfrm>
+                    <a:prstGeom prst="rect">
+                      <a:avLst/>
+                    </a:prstGeom>
+                  </pic:spPr>
+                </pic:pic>
+              </a:graphicData>
+            </a:graphic>
+          </wp:inline>
+        </w:drawing>
+      </w:r>
+    </w:p>
+    <w:p>
+      <w:pPr>
+        <w:rPr>
+          <w:rFonts w:ascii="Verdana" w:eastAsia="Verdana" w:hAnsi="Verdana" w:cs="Verdana"/>
+          <w:color w:val="2E74B5" w:themeColor="accent1" w:themeShade="BF"/>
+        </w:rPr>
+      </w:pPr>
+      <w:r>
+        <w:rPr>
+          <w:rFonts w:ascii="Verdana" w:eastAsia="Verdana" w:hAnsi="Verdana" w:cs="Verdana"/>
+          <w:color w:val="2E74B5" w:themeColor="accent1" w:themeShade="BF"/>
+        </w:rPr>
+        <w:br w:type="page"/>
+      </w:r>
+    </w:p>
+    <w:p>
+      <w:pPr>
+        <w:pStyle w:val="ListParagraph"/>
+        <w:numPr>
+          <w:ilvl w:val="0"/>
+          <w:numId w:val="1"/>
+        </w:numPr>
+        <w:rPr>
+          <w:rFonts w:ascii="Verdana" w:eastAsia="Verdana" w:hAnsi="Verdana" w:cs="Verdana"/>
+          <w:color w:val="000000" w:themeColor="text1"/>
+        </w:rPr>
+      </w:pPr>
+      <w:r>
+        <w:rPr>
+          <w:rFonts w:ascii="Verdana" w:eastAsia="Verdana" w:hAnsi="Verdana" w:cs="Verdana"/>
+          <w:color w:val="2E74B5" w:themeColor="accent1" w:themeShade="BF"/>
+        </w:rPr>
+        <w:lastRenderedPageBreak/>
+        <w:t xml:space="preserve">  </w:t>
+      </w:r>
+      <w:r>
+        <w:rPr>
+          <w:rFonts w:ascii="Verdana" w:eastAsia="Verdana" w:hAnsi="Verdana" w:cs="Verdana"/>
+          <w:color w:val="000000" w:themeColor="text1"/>
+        </w:rPr>
+        <w:t xml:space="preserve">Select the appropriate resolution for your Dev VM and click the </w:t>
+      </w:r>
+      <w:r>
+        <w:rPr>
+          <w:rFonts w:ascii="Verdana" w:eastAsia="Verdana" w:hAnsi="Verdana" w:cs="Verdana"/>
+          <w:b/>
+          <w:bCs/>
+          <w:color w:val="000000" w:themeColor="text1"/>
+        </w:rPr>
+        <w:t>Connect</w:t>
+      </w:r>
+      <w:r>
+        <w:rPr>
+          <w:rFonts w:ascii="Verdana" w:eastAsia="Verdana" w:hAnsi="Verdana" w:cs="Verdana"/>
+          <w:color w:val="000000" w:themeColor="text1"/>
+        </w:rPr>
+        <w:t xml:space="preserve"> button.</w:t>
+      </w:r>
+    </w:p>
+    <w:p>
+      <w:pPr>
+        <w:pStyle w:val="ListParagraph"/>
+        <w:rPr>
+          <w:rFonts w:ascii="Verdana" w:hAnsi="Verdana"/>
+          <w:color w:val="2E74B5" w:themeColor="accent1" w:themeShade="BF"/>
+        </w:rPr>
+      </w:pPr>
+      <w:r>
+        <w:rPr>
+          <w:rFonts w:ascii="Verdana" w:hAnsi="Verdana"/>
+          <w:noProof/>
+          <w:color w:val="2E74B5" w:themeColor="accent1" w:themeShade="BF"/>
+        </w:rPr>
+        <w:drawing>
+          <wp:inline distT="0" distB="0" distL="0" distR="0" wp14:anchorId="27331822" wp14:editId="6F2247E7">
+            <wp:extent cx="2755900" cy="1539271"/>
+            <wp:effectExtent l="0" t="0" r="6350" b="3810"/>
+            <wp:docPr id="24" name="Picture 24"/>
+            <wp:cNvGraphicFramePr>
+              <a:graphicFrameLocks xmlns:a="http://schemas.openxmlformats.org/drawingml/2006/main" noChangeAspect="1"/>
+            </wp:cNvGraphicFramePr>
+            <a:graphic xmlns:a="http://schemas.openxmlformats.org/drawingml/2006/main">
+              <a:graphicData uri="http://schemas.openxmlformats.org/drawingml/2006/picture">
+                <pic:pic xmlns:pic="http://schemas.openxmlformats.org/drawingml/2006/picture">
+                  <pic:nvPicPr>
+                    <pic:cNvPr id="1" name=""/>
+                    <pic:cNvPicPr/>
+                  </pic:nvPicPr>
+                  <pic:blipFill>
+                    <a:blip r:embed="rId33"/>
+                    <a:stretch>
+                      <a:fillRect/>
+                    </a:stretch>
+                  </pic:blipFill>
+                  <pic:spPr>
+                    <a:xfrm>
+                      <a:off x="0" y="0"/>
+                      <a:ext cx="2774726" cy="1549786"/>
+                    </a:xfrm>
+                    <a:prstGeom prst="rect">
+                      <a:avLst/>
+                    </a:prstGeom>
+                  </pic:spPr>
+                </pic:pic>
+              </a:graphicData>
+            </a:graphic>
+          </wp:inline>
+        </w:drawing>
+      </w:r>
+    </w:p>
+    <w:p>
+      <w:pPr>
+        <w:pStyle w:val="ListParagraph"/>
+        <w:rPr>
+          <w:rFonts w:ascii="Verdana" w:hAnsi="Verdana"/>
+          <w:color w:val="2E74B5" w:themeColor="accent1" w:themeShade="BF"/>
+        </w:rPr>
+      </w:pPr>
+    </w:p>
+    <w:p>
+      <w:pPr>
+        <w:pStyle w:val="ListParagraph"/>
+        <w:numPr>
+          <w:ilvl w:val="0"/>
+          <w:numId w:val="1"/>
+        </w:numPr>
+        <w:rPr>
+          <w:rFonts w:ascii="Verdana" w:eastAsia="Verdana" w:hAnsi="Verdana" w:cs="Verdana"/>
+          <w:strike/>
+          <w:color w:val="000000" w:themeColor="text1"/>
+        </w:rPr>
+      </w:pPr>
+      <w:r>
+        <w:rPr>
+          <w:rFonts w:ascii="Verdana" w:eastAsia="Verdana" w:hAnsi="Verdana" w:cs="Verdana"/>
+          <w:color w:val="000000" w:themeColor="text1"/>
+        </w:rPr>
+        <w:t xml:space="preserve">  Use the </w:t>
+      </w:r>
+      <w:r>
+        <w:rPr>
+          <w:rFonts w:ascii="Verdana" w:eastAsia="Verdana" w:hAnsi="Verdana" w:cs="Verdana"/>
+          <w:b/>
+          <w:color w:val="000000" w:themeColor="text1"/>
+        </w:rPr>
+        <w:t>Administrator</w:t>
+      </w:r>
+      <w:r>
+        <w:rPr>
+          <w:rFonts w:ascii="Verdana" w:eastAsia="Verdana" w:hAnsi="Verdana" w:cs="Verdana"/>
+          <w:color w:val="000000" w:themeColor="text1"/>
+        </w:rPr>
+        <w:t xml:space="preserve"> account credentials located in the Accounts section </w:t>
+      </w:r>
+      <w:r>
+        <w:rPr>
+          <w:rFonts w:ascii="Verdana" w:eastAsia="Verdana" w:hAnsi="Verdana" w:cs="Verdana"/>
+          <w:color w:val="000000" w:themeColor="text1"/>
+        </w:rPr>
+        <w:t>to login to the VM.</w:t>
+      </w:r>
+    </w:p>
+    <w:p>
+      <w:pPr>
+        <w:pStyle w:val="ListParagraph"/>
+        <w:rPr>
+          <w:rFonts w:ascii="Verdana" w:hAnsi="Verdana"/>
+          <w:color w:val="2E74B5" w:themeColor="accent1" w:themeShade="BF"/>
+        </w:rPr>
+      </w:pPr>
+      <w:r>
+        <w:rPr>
+          <w:rFonts w:ascii="Verdana" w:hAnsi="Verdana"/>
+          <w:noProof/>
+          <w:color w:val="2E74B5" w:themeColor="accent1" w:themeShade="BF"/>
+        </w:rPr>
+        <w:drawing>
+          <wp:inline distT="0" distB="0" distL="0" distR="0" wp14:anchorId="24D93E97" wp14:editId="01A536CF">
+            <wp:extent cx="3867150" cy="3294514"/>
+            <wp:effectExtent l="0" t="0" r="0" b="1270"/>
+            <wp:docPr id="25" name="Picture 25"/>
+            <wp:cNvGraphicFramePr>
+              <a:graphicFrameLocks xmlns:a="http://schemas.openxmlformats.org/drawingml/2006/main" noChangeAspect="1"/>
+            </wp:cNvGraphicFramePr>
+            <a:graphic xmlns:a="http://schemas.openxmlformats.org/drawingml/2006/main">
+              <a:graphicData uri="http://schemas.openxmlformats.org/drawingml/2006/picture">
+                <pic:pic xmlns:pic="http://schemas.openxmlformats.org/drawingml/2006/picture">
+                  <pic:nvPicPr>
+                    <pic:cNvPr id="1" name=""/>
+                    <pic:cNvPicPr/>
+                  </pic:nvPicPr>
+                  <pic:blipFill>
+                    <a:blip r:embed="rId34"/>
+                    <a:stretch>
+                      <a:fillRect/>
+                    </a:stretch>
+                  </pic:blipFill>
+                  <pic:spPr>
+                    <a:xfrm>
+                      <a:off x="0" y="0"/>
+                      <a:ext cx="3875270" cy="3301431"/>
+                    </a:xfrm>
+                    <a:prstGeom prst="rect">
+                      <a:avLst/>
+                    </a:prstGeom>
+                  </pic:spPr>
+                </pic:pic>
+              </a:graphicData>
+            </a:graphic>
+          </wp:inline>
+        </w:drawing>
+      </w:r>
+    </w:p>
+    <w:p>
+      <w:pPr>
+        <w:rPr>
+          <w:rFonts w:ascii="Verdana" w:hAnsi="Verdana"/>
+        </w:rPr>
+      </w:pPr>
+      <w:r>
+        <w:rPr>
+          <w:rFonts w:ascii="Verdana" w:hAnsi="Verdana"/>
+        </w:rPr>
+        <w:br w:type="page"/>
+      </w:r>
+    </w:p>
+    <w:p>
+      <w:pPr>
+        <w:pStyle w:val="ListParagraph"/>
+        <w:rPr>
+          <w:rFonts w:ascii="Verdana" w:hAnsi="Verdana"/>
+        </w:rPr>
+      </w:pPr>
+    </w:p>
+    <w:p>
+      <w:pPr>
+        <w:pStyle w:val="ListParagraph"/>
+        <w:numPr>
+          <w:ilvl w:val="0"/>
+          <w:numId w:val="1"/>
+        </w:numPr>
+        <w:rPr>
+          <w:rFonts w:ascii="Verdana" w:eastAsia="Verdana" w:hAnsi="Verdana" w:cs="Verdana"/>
+          <w:color w:val="000000" w:themeColor="text1"/>
+        </w:rPr>
+      </w:pPr>
+      <w:r>
+        <w:rPr>
+          <w:rFonts w:ascii="Verdana" w:eastAsia="Verdana" w:hAnsi="Verdana" w:cs="Verdana"/>
+          <w:color w:val="000000" w:themeColor="text1"/>
+        </w:rPr>
+        <w:t xml:space="preserve">  Once you have successfully logged in, you should see the Desktop screen.</w:t>
+      </w:r>
+    </w:p>
+    <w:p>
+      <w:pPr>
+        <w:pStyle w:val="ListParagraph"/>
+        <w:rPr>
+          <w:rFonts w:ascii="Verdana" w:hAnsi="Verdana"/>
+          <w:color w:val="2E74B5" w:themeColor="accent1" w:themeShade="BF"/>
+        </w:rPr>
+      </w:pPr>
+      <w:r>
+        <w:rPr>
+          <w:rFonts w:ascii="Verdana" w:hAnsi="Verdana"/>
+          <w:noProof/>
+          <w:color w:val="2E74B5" w:themeColor="accent1" w:themeShade="BF"/>
+        </w:rPr>
+        <w:drawing>
+          <wp:inline distT="0" distB="0" distL="0" distR="0" wp14:anchorId="10DD0D8B" wp14:editId="1CEFEACE">
+            <wp:extent cx="4699000" cy="3998166"/>
+            <wp:effectExtent l="0" t="0" r="6350" b="2540"/>
+            <wp:docPr id="26" name="Picture 26"/>
+            <wp:cNvGraphicFramePr>
+              <a:graphicFrameLocks xmlns:a="http://schemas.openxmlformats.org/drawingml/2006/main" noChangeAspect="1"/>
+            </wp:cNvGraphicFramePr>
+            <a:graphic xmlns:a="http://schemas.openxmlformats.org/drawingml/2006/main">
+              <a:graphicData uri="http://schemas.openxmlformats.org/drawingml/2006/picture">
+                <pic:pic xmlns:pic="http://schemas.openxmlformats.org/drawingml/2006/picture">
+                  <pic:nvPicPr>
+                    <pic:cNvPr id="1" name=""/>
+                    <pic:cNvPicPr/>
+                  </pic:nvPicPr>
+                  <pic:blipFill>
+                    <a:blip r:embed="rId35"/>
+                    <a:stretch>
+                      <a:fillRect/>
+                    </a:stretch>
+                  </pic:blipFill>
+                  <pic:spPr>
+                    <a:xfrm>
+                      <a:off x="0" y="0"/>
                       <a:ext cx="4710310" cy="4007789"/>
                     </a:xfrm>
                     <a:prstGeom prst="rect">
@@ -5188,7 +5452,7 @@
           <w:u w:val="single"/>
         </w:rPr>
       </w:pPr>
-      <w:bookmarkStart w:id="9" w:name="_Toc510516005"/>
+      <w:bookmarkStart w:id="10" w:name="_Toc511635011"/>
       <w:r>
         <w:rPr>
           <w:rFonts w:ascii="Verdana" w:hAnsi="Verdana"/>
@@ -5214,7 +5478,7 @@
         </w:rPr>
         <w:t xml:space="preserve"> Resources for VM</w:t>
       </w:r>
-      <w:bookmarkEnd w:id="9"/>
+      <w:bookmarkEnd w:id="10"/>
     </w:p>
     <w:p>
       <w:pPr>
@@ -5375,7 +5639,7 @@
                     <pic:cNvPicPr/>
                   </pic:nvPicPr>
                   <pic:blipFill>
-                    <a:blip r:embed="rId31"/>
+                    <a:blip r:embed="rId36"/>
                     <a:stretch>
                       <a:fillRect/>
                     </a:stretch>
@@ -5505,7 +5769,7 @@
             <o:lock v:ext="edit" aspectratio="t"/>
           </v:shapetype>
           <v:shape id="_x0000_i1025" type="#_x0000_t75" style="width:272.25pt;height:258pt">
-            <v:imagedata r:id="rId32" o:title="res2"/>
+            <v:imagedata r:id="rId37" o:title="res2"/>
           </v:shape>
         </w:pict>
       </w:r>
@@ -5616,7 +5880,7 @@
                     </pic:cNvPicPr>
                   </pic:nvPicPr>
                   <pic:blipFill>
-                    <a:blip r:embed="rId33">
+                    <a:blip r:embed="rId38">
                       <a:extLst>
                         <a:ext uri="{28A0092B-C50C-407E-A947-70E740481C1C}">
                           <a14:useLocalDpi xmlns:a14="http://schemas.microsoft.com/office/drawing/2010/main" val="0"/>
@@ -5751,7 +6015,7 @@
           <w:u w:val="single"/>
         </w:rPr>
       </w:pPr>
-      <w:bookmarkStart w:id="10" w:name="_Toc510516006"/>
+      <w:bookmarkStart w:id="11" w:name="_Toc511635012"/>
       <w:r>
         <w:rPr>
           <w:rFonts w:ascii="Verdana" w:hAnsi="Verdana"/>
@@ -5769,7 +6033,7 @@
         </w:rPr>
         <w:t>7</w:t>
       </w:r>
-      <w:bookmarkEnd w:id="10"/>
+      <w:bookmarkEnd w:id="11"/>
     </w:p>
     <w:p>
       <w:pPr>
@@ -5884,610 +6148,6 @@
             <wp:extent cx="3937000" cy="3346871"/>
             <wp:effectExtent l="0" t="0" r="6350" b="6350"/>
             <wp:docPr id="1" name="Picture 1"/>
-            <wp:cNvGraphicFramePr>
-              <a:graphicFrameLocks xmlns:a="http://schemas.openxmlformats.org/drawingml/2006/main" noChangeAspect="1"/>
-            </wp:cNvGraphicFramePr>
-            <a:graphic xmlns:a="http://schemas.openxmlformats.org/drawingml/2006/main">
-              <a:graphicData uri="http://schemas.openxmlformats.org/drawingml/2006/picture">
-                <pic:pic xmlns:pic="http://schemas.openxmlformats.org/drawingml/2006/picture">
-                  <pic:nvPicPr>
-                    <pic:cNvPr id="1" name=""/>
-                    <pic:cNvPicPr/>
-                  </pic:nvPicPr>
-                  <pic:blipFill>
-                    <a:blip r:embed="rId34"/>
-                    <a:stretch>
-                      <a:fillRect/>
-                    </a:stretch>
-                  </pic:blipFill>
-                  <pic:spPr>
-                    <a:xfrm>
-                      <a:off x="0" y="0"/>
-                      <a:ext cx="3945060" cy="3353723"/>
-                    </a:xfrm>
-                    <a:prstGeom prst="rect">
-                      <a:avLst/>
-                    </a:prstGeom>
-                  </pic:spPr>
-                </pic:pic>
-              </a:graphicData>
-            </a:graphic>
-          </wp:inline>
-        </w:drawing>
-      </w:r>
-    </w:p>
-    <w:p>
-      <w:pPr>
-        <w:pStyle w:val="ListParagraph"/>
-        <w:rPr>
-          <w:rFonts w:ascii="Verdana" w:hAnsi="Verdana"/>
-          <w:color w:val="000000" w:themeColor="text1"/>
-        </w:rPr>
-      </w:pPr>
-    </w:p>
-    <w:p>
-      <w:pPr>
-        <w:pStyle w:val="ListParagraph"/>
-        <w:numPr>
-          <w:ilvl w:val="0"/>
-          <w:numId w:val="4"/>
-        </w:numPr>
-        <w:rPr>
-          <w:rFonts w:ascii="Verdana" w:hAnsi="Verdana"/>
-          <w:color w:val="000000" w:themeColor="text1"/>
-        </w:rPr>
-      </w:pPr>
-      <w:r>
-        <w:rPr>
-          <w:rFonts w:ascii="Verdana" w:hAnsi="Verdana"/>
-          <w:color w:val="000000" w:themeColor="text1"/>
-        </w:rPr>
-        <w:t xml:space="preserve">Open your </w:t>
-      </w:r>
-      <w:r>
-        <w:rPr>
-          <w:rFonts w:ascii="Verdana" w:hAnsi="Verdana"/>
-          <w:color w:val="000000" w:themeColor="text1"/>
-        </w:rPr>
-        <w:t>visual studio project</w:t>
-      </w:r>
-      <w:r>
-        <w:rPr>
-          <w:rFonts w:ascii="Verdana" w:hAnsi="Verdana"/>
-          <w:color w:val="000000" w:themeColor="text1"/>
-        </w:rPr>
-        <w:t xml:space="preserve"> in </w:t>
-      </w:r>
-      <w:r>
-        <w:rPr>
-          <w:rFonts w:ascii="Verdana" w:hAnsi="Verdana"/>
-          <w:b/>
-          <w:color w:val="000000" w:themeColor="text1"/>
-        </w:rPr>
-        <w:t>Visual Studio 2017</w:t>
-      </w:r>
-      <w:r>
-        <w:rPr>
-          <w:rFonts w:ascii="Verdana" w:hAnsi="Verdana"/>
-          <w:color w:val="000000" w:themeColor="text1"/>
-        </w:rPr>
-        <w:t xml:space="preserve"> and add a breakpoint on the </w:t>
-      </w:r>
-      <w:r>
-        <w:rPr>
-          <w:rFonts w:ascii="Verdana" w:hAnsi="Verdana"/>
-          <w:color w:val="000000" w:themeColor="text1"/>
-        </w:rPr>
-        <w:t xml:space="preserve">source </w:t>
-      </w:r>
-      <w:r>
-        <w:rPr>
-          <w:rFonts w:ascii="Verdana" w:hAnsi="Verdana"/>
-          <w:color w:val="000000" w:themeColor="text1"/>
-        </w:rPr>
-        <w:t xml:space="preserve">code line you want </w:t>
-      </w:r>
-      <w:r>
-        <w:rPr>
-          <w:rFonts w:ascii="Verdana" w:hAnsi="Verdana"/>
-          <w:color w:val="000000" w:themeColor="text1"/>
-        </w:rPr>
-        <w:t xml:space="preserve">to </w:t>
-      </w:r>
-      <w:r>
-        <w:rPr>
-          <w:rFonts w:ascii="Verdana" w:hAnsi="Verdana"/>
-          <w:color w:val="000000" w:themeColor="text1"/>
-        </w:rPr>
-        <w:t>monitor.</w:t>
-      </w:r>
-    </w:p>
-    <w:p>
-      <w:pPr>
-        <w:pStyle w:val="ListParagraph"/>
-        <w:rPr>
-          <w:rFonts w:ascii="Verdana" w:hAnsi="Verdana"/>
-          <w:color w:val="000000" w:themeColor="text1"/>
-        </w:rPr>
-      </w:pPr>
-      <w:r>
-        <w:rPr>
-          <w:rFonts w:ascii="Verdana" w:hAnsi="Verdana"/>
-          <w:noProof/>
-          <w:color w:val="000000" w:themeColor="text1"/>
-        </w:rPr>
-        <w:drawing>
-          <wp:inline distT="0" distB="0" distL="0" distR="0" wp14:anchorId="12B7CFB5" wp14:editId="0F5219FF">
-            <wp:extent cx="4133850" cy="2664478"/>
-            <wp:effectExtent l="0" t="0" r="0" b="2540"/>
-            <wp:docPr id="28" name="Picture 28"/>
-            <wp:cNvGraphicFramePr>
-              <a:graphicFrameLocks xmlns:a="http://schemas.openxmlformats.org/drawingml/2006/main" noChangeAspect="1"/>
-            </wp:cNvGraphicFramePr>
-            <a:graphic xmlns:a="http://schemas.openxmlformats.org/drawingml/2006/main">
-              <a:graphicData uri="http://schemas.openxmlformats.org/drawingml/2006/picture">
-                <pic:pic xmlns:pic="http://schemas.openxmlformats.org/drawingml/2006/picture">
-                  <pic:nvPicPr>
-                    <pic:cNvPr id="1" name=""/>
-                    <pic:cNvPicPr/>
-                  </pic:nvPicPr>
-                  <pic:blipFill>
-                    <a:blip r:embed="rId35"/>
-                    <a:stretch>
-                      <a:fillRect/>
-                    </a:stretch>
-                  </pic:blipFill>
-                  <pic:spPr>
-                    <a:xfrm>
-                      <a:off x="0" y="0"/>
-                      <a:ext cx="4139294" cy="2667987"/>
-                    </a:xfrm>
-                    <a:prstGeom prst="rect">
-                      <a:avLst/>
-                    </a:prstGeom>
-                  </pic:spPr>
-                </pic:pic>
-              </a:graphicData>
-            </a:graphic>
-          </wp:inline>
-        </w:drawing>
-      </w:r>
-    </w:p>
-    <w:p>
-      <w:pPr>
-        <w:pStyle w:val="ListParagraph"/>
-        <w:rPr>
-          <w:rFonts w:ascii="Verdana" w:hAnsi="Verdana"/>
-          <w:color w:val="000000" w:themeColor="text1"/>
-        </w:rPr>
-      </w:pPr>
-    </w:p>
-    <w:p>
-      <w:pPr>
-        <w:pStyle w:val="ListParagraph"/>
-        <w:numPr>
-          <w:ilvl w:val="0"/>
-          <w:numId w:val="4"/>
-        </w:numPr>
-        <w:rPr>
-          <w:rFonts w:ascii="Verdana" w:hAnsi="Verdana"/>
-          <w:color w:val="000000" w:themeColor="text1"/>
-        </w:rPr>
-      </w:pPr>
-      <w:r>
-        <w:rPr>
-          <w:rFonts w:ascii="Verdana" w:hAnsi="Verdana"/>
-          <w:color w:val="000000" w:themeColor="text1"/>
-        </w:rPr>
-        <w:t xml:space="preserve">In </w:t>
-      </w:r>
-      <w:r>
-        <w:rPr>
-          <w:rFonts w:ascii="Verdana" w:hAnsi="Verdana"/>
-          <w:b/>
-          <w:color w:val="000000" w:themeColor="text1"/>
-        </w:rPr>
-        <w:t>Visual Studio 2017</w:t>
-      </w:r>
-      <w:r>
-        <w:rPr>
-          <w:rFonts w:ascii="Verdana" w:hAnsi="Verdana"/>
-          <w:color w:val="000000" w:themeColor="text1"/>
-        </w:rPr>
-        <w:t xml:space="preserve">, go to </w:t>
-      </w:r>
-      <w:r>
-        <w:rPr>
-          <w:rFonts w:ascii="Verdana" w:hAnsi="Verdana"/>
-          <w:b/>
-          <w:color w:val="000000" w:themeColor="text1"/>
-        </w:rPr>
-        <w:t>Debug</w:t>
-      </w:r>
-      <w:r>
-        <w:rPr>
-          <w:rFonts w:ascii="Verdana" w:hAnsi="Verdana"/>
-          <w:color w:val="000000" w:themeColor="text1"/>
-        </w:rPr>
-        <w:t xml:space="preserve"> menu option and select </w:t>
-      </w:r>
-      <w:r>
-        <w:rPr>
-          <w:rFonts w:ascii="Verdana" w:hAnsi="Verdana"/>
-          <w:b/>
-          <w:color w:val="000000" w:themeColor="text1"/>
-        </w:rPr>
-        <w:t>Attach to Process</w:t>
-      </w:r>
-      <w:r>
-        <w:rPr>
-          <w:rFonts w:ascii="Verdana" w:hAnsi="Verdana"/>
-          <w:color w:val="000000" w:themeColor="text1"/>
-        </w:rPr>
-        <w:t>.</w:t>
-      </w:r>
-    </w:p>
-    <w:p>
-      <w:pPr>
-        <w:pStyle w:val="ListParagraph"/>
-        <w:rPr>
-          <w:rFonts w:ascii="Verdana" w:hAnsi="Verdana"/>
-          <w:color w:val="000000" w:themeColor="text1"/>
-        </w:rPr>
-      </w:pPr>
-      <w:r>
-        <w:rPr>
-          <w:rFonts w:ascii="Verdana" w:hAnsi="Verdana"/>
-          <w:noProof/>
-          <w:color w:val="000000" w:themeColor="text1"/>
-        </w:rPr>
-        <w:lastRenderedPageBreak/>
-        <w:drawing>
-          <wp:inline distT="0" distB="0" distL="0" distR="0" wp14:anchorId="1DC0EF3A" wp14:editId="47DB1D44">
-            <wp:extent cx="4091049" cy="2646507"/>
-            <wp:effectExtent l="0" t="0" r="5080" b="1905"/>
-            <wp:docPr id="30" name="Picture 30"/>
-            <wp:cNvGraphicFramePr>
-              <a:graphicFrameLocks xmlns:a="http://schemas.openxmlformats.org/drawingml/2006/main" noChangeAspect="1"/>
-            </wp:cNvGraphicFramePr>
-            <a:graphic xmlns:a="http://schemas.openxmlformats.org/drawingml/2006/main">
-              <a:graphicData uri="http://schemas.openxmlformats.org/drawingml/2006/picture">
-                <pic:pic xmlns:pic="http://schemas.openxmlformats.org/drawingml/2006/picture">
-                  <pic:nvPicPr>
-                    <pic:cNvPr id="1" name=""/>
-                    <pic:cNvPicPr/>
-                  </pic:nvPicPr>
-                  <pic:blipFill>
-                    <a:blip r:embed="rId36"/>
-                    <a:stretch>
-                      <a:fillRect/>
-                    </a:stretch>
-                  </pic:blipFill>
-                  <pic:spPr>
-                    <a:xfrm>
-                      <a:off x="0" y="0"/>
-                      <a:ext cx="4121535" cy="2666228"/>
-                    </a:xfrm>
-                    <a:prstGeom prst="rect">
-                      <a:avLst/>
-                    </a:prstGeom>
-                  </pic:spPr>
-                </pic:pic>
-              </a:graphicData>
-            </a:graphic>
-          </wp:inline>
-        </w:drawing>
-      </w:r>
-    </w:p>
-    <w:p>
-      <w:pPr>
-        <w:pStyle w:val="ListParagraph"/>
-        <w:rPr>
-          <w:rFonts w:ascii="Verdana" w:hAnsi="Verdana"/>
-          <w:color w:val="000000" w:themeColor="text1"/>
-        </w:rPr>
-      </w:pPr>
-    </w:p>
-    <w:p>
-      <w:pPr>
-        <w:pStyle w:val="ListParagraph"/>
-        <w:numPr>
-          <w:ilvl w:val="0"/>
-          <w:numId w:val="4"/>
-        </w:numPr>
-        <w:rPr>
-          <w:rFonts w:ascii="Verdana" w:hAnsi="Verdana"/>
-          <w:color w:val="000000" w:themeColor="text1"/>
-        </w:rPr>
-      </w:pPr>
-      <w:r>
-        <w:rPr>
-          <w:rFonts w:ascii="Verdana" w:hAnsi="Verdana"/>
-          <w:color w:val="000000" w:themeColor="text1"/>
-        </w:rPr>
-        <w:t xml:space="preserve">In the </w:t>
-      </w:r>
-      <w:r>
-        <w:rPr>
-          <w:rFonts w:ascii="Verdana" w:hAnsi="Verdana"/>
-          <w:b/>
-          <w:color w:val="000000" w:themeColor="text1"/>
-        </w:rPr>
-        <w:t>Attach to Process</w:t>
-      </w:r>
-      <w:r>
-        <w:rPr>
-          <w:rFonts w:ascii="Verdana" w:hAnsi="Verdana"/>
-          <w:color w:val="000000" w:themeColor="text1"/>
-        </w:rPr>
-        <w:t xml:space="preserve"> windows, enter </w:t>
-      </w:r>
-      <w:r>
-        <w:rPr>
-          <w:rFonts w:ascii="Verdana" w:hAnsi="Verdana"/>
-          <w:color w:val="000000" w:themeColor="text1"/>
-        </w:rPr>
-        <w:t>your VM name along with port 4022</w:t>
-      </w:r>
-      <w:r>
-        <w:rPr>
-          <w:rFonts w:ascii="Verdana" w:hAnsi="Verdana"/>
-          <w:color w:val="000000" w:themeColor="text1"/>
-        </w:rPr>
-        <w:t xml:space="preserve"> as shown in below screenshot and press </w:t>
-      </w:r>
-      <w:r>
-        <w:rPr>
-          <w:rFonts w:ascii="Verdana" w:hAnsi="Verdana"/>
-          <w:b/>
-          <w:color w:val="000000" w:themeColor="text1"/>
-        </w:rPr>
-        <w:t>Enter</w:t>
-      </w:r>
-      <w:r>
-        <w:rPr>
-          <w:rFonts w:ascii="Verdana" w:hAnsi="Verdana"/>
-          <w:color w:val="000000" w:themeColor="text1"/>
-        </w:rPr>
-        <w:t xml:space="preserve">. (Example: </w:t>
-      </w:r>
-      <w:r>
-        <w:rPr>
-          <w:rFonts w:ascii="Verdana" w:eastAsia="Verdana" w:hAnsi="Verdana" w:cs="Verdana"/>
-          <w:b/>
-          <w:bCs/>
-          <w:color w:val="000000" w:themeColor="text1"/>
-        </w:rPr>
-        <w:t>RELATIVITYDEVVM</w:t>
-      </w:r>
-      <w:r>
-        <w:rPr>
-          <w:rFonts w:ascii="Verdana" w:hAnsi="Verdana"/>
-          <w:b/>
-          <w:color w:val="000000" w:themeColor="text1"/>
-        </w:rPr>
-        <w:t>:4022</w:t>
-      </w:r>
-      <w:r>
-        <w:rPr>
-          <w:rFonts w:ascii="Verdana" w:hAnsi="Verdana"/>
-          <w:color w:val="000000" w:themeColor="text1"/>
-        </w:rPr>
-        <w:t>)</w:t>
-      </w:r>
-    </w:p>
-    <w:p>
-      <w:pPr>
-        <w:pStyle w:val="ListParagraph"/>
-        <w:rPr>
-          <w:rFonts w:ascii="Verdana" w:hAnsi="Verdana"/>
-          <w:color w:val="000000" w:themeColor="text1"/>
-        </w:rPr>
-      </w:pPr>
-      <w:r>
-        <w:rPr>
-          <w:rFonts w:ascii="Verdana" w:hAnsi="Verdana"/>
-          <w:noProof/>
-          <w:color w:val="000000" w:themeColor="text1"/>
-        </w:rPr>
-        <w:drawing>
-          <wp:inline distT="0" distB="0" distL="0" distR="0" wp14:anchorId="3ACE25C0" wp14:editId="17DCEB02">
-            <wp:extent cx="4447309" cy="3164907"/>
-            <wp:effectExtent l="0" t="0" r="0" b="0"/>
-            <wp:docPr id="31" name="Picture 31"/>
-            <wp:cNvGraphicFramePr>
-              <a:graphicFrameLocks xmlns:a="http://schemas.openxmlformats.org/drawingml/2006/main" noChangeAspect="1"/>
-            </wp:cNvGraphicFramePr>
-            <a:graphic xmlns:a="http://schemas.openxmlformats.org/drawingml/2006/main">
-              <a:graphicData uri="http://schemas.openxmlformats.org/drawingml/2006/picture">
-                <pic:pic xmlns:pic="http://schemas.openxmlformats.org/drawingml/2006/picture">
-                  <pic:nvPicPr>
-                    <pic:cNvPr id="1" name=""/>
-                    <pic:cNvPicPr/>
-                  </pic:nvPicPr>
-                  <pic:blipFill>
-                    <a:blip r:embed="rId37"/>
-                    <a:stretch>
-                      <a:fillRect/>
-                    </a:stretch>
-                  </pic:blipFill>
-                  <pic:spPr>
-                    <a:xfrm>
-                      <a:off x="0" y="0"/>
-                      <a:ext cx="4464411" cy="3177077"/>
-                    </a:xfrm>
-                    <a:prstGeom prst="rect">
-                      <a:avLst/>
-                    </a:prstGeom>
-                  </pic:spPr>
-                </pic:pic>
-              </a:graphicData>
-            </a:graphic>
-          </wp:inline>
-        </w:drawing>
-      </w:r>
-    </w:p>
-    <w:p>
-      <w:pPr>
-        <w:pStyle w:val="ListParagraph"/>
-        <w:rPr>
-          <w:rFonts w:ascii="Verdana" w:hAnsi="Verdana"/>
-          <w:color w:val="000000" w:themeColor="text1"/>
-        </w:rPr>
-      </w:pPr>
-    </w:p>
-    <w:p>
-      <w:pPr>
-        <w:pStyle w:val="ListParagraph"/>
-        <w:numPr>
-          <w:ilvl w:val="0"/>
-          <w:numId w:val="4"/>
-        </w:numPr>
-        <w:rPr>
-          <w:rFonts w:ascii="Verdana" w:hAnsi="Verdana"/>
-          <w:color w:val="000000" w:themeColor="text1"/>
-        </w:rPr>
-      </w:pPr>
-      <w:r>
-        <w:rPr>
-          <w:rFonts w:ascii="Verdana" w:hAnsi="Verdana"/>
-          <w:color w:val="000000" w:themeColor="text1"/>
-        </w:rPr>
-        <w:t xml:space="preserve">If prompted for credentials, enter the </w:t>
-      </w:r>
-      <w:proofErr w:type="spellStart"/>
-      <w:r>
-        <w:rPr>
-          <w:rFonts w:ascii="Verdana" w:hAnsi="Verdana"/>
-          <w:b/>
-          <w:color w:val="000000" w:themeColor="text1"/>
-        </w:rPr>
-        <w:t>RelativityService</w:t>
-      </w:r>
-      <w:proofErr w:type="spellEnd"/>
-      <w:r>
-        <w:rPr>
-          <w:rFonts w:ascii="Verdana" w:hAnsi="Verdana"/>
-          <w:color w:val="000000" w:themeColor="text1"/>
-        </w:rPr>
-        <w:t xml:space="preserve"> credentials provided in the windows account section of this document.</w:t>
-      </w:r>
-    </w:p>
-    <w:p>
-      <w:pPr>
-        <w:pStyle w:val="ListParagraph"/>
-        <w:rPr>
-          <w:rFonts w:ascii="Verdana" w:hAnsi="Verdana"/>
-          <w:color w:val="000000" w:themeColor="text1"/>
-        </w:rPr>
-      </w:pPr>
-      <w:r>
-        <w:rPr>
-          <w:rFonts w:ascii="Verdana" w:hAnsi="Verdana"/>
-          <w:noProof/>
-          <w:color w:val="000000" w:themeColor="text1"/>
-        </w:rPr>
-        <w:lastRenderedPageBreak/>
-        <w:drawing>
-          <wp:inline distT="0" distB="0" distL="0" distR="0" wp14:anchorId="6787C378" wp14:editId="0C9D2DA0">
-            <wp:extent cx="4340225" cy="3074326"/>
-            <wp:effectExtent l="0" t="0" r="3175" b="0"/>
-            <wp:docPr id="1544901984" name="Picture 1544901984"/>
-            <wp:cNvGraphicFramePr>
-              <a:graphicFrameLocks xmlns:a="http://schemas.openxmlformats.org/drawingml/2006/main" noChangeAspect="1"/>
-            </wp:cNvGraphicFramePr>
-            <a:graphic xmlns:a="http://schemas.openxmlformats.org/drawingml/2006/main">
-              <a:graphicData uri="http://schemas.openxmlformats.org/drawingml/2006/picture">
-                <pic:pic xmlns:pic="http://schemas.openxmlformats.org/drawingml/2006/picture">
-                  <pic:nvPicPr>
-                    <pic:cNvPr id="1" name=""/>
-                    <pic:cNvPicPr/>
-                  </pic:nvPicPr>
-                  <pic:blipFill>
-                    <a:blip r:embed="rId38"/>
-                    <a:stretch>
-                      <a:fillRect/>
-                    </a:stretch>
-                  </pic:blipFill>
-                  <pic:spPr>
-                    <a:xfrm>
-                      <a:off x="0" y="0"/>
-                      <a:ext cx="4370735" cy="3095937"/>
-                    </a:xfrm>
-                    <a:prstGeom prst="rect">
-                      <a:avLst/>
-                    </a:prstGeom>
-                  </pic:spPr>
-                </pic:pic>
-              </a:graphicData>
-            </a:graphic>
-          </wp:inline>
-        </w:drawing>
-      </w:r>
-    </w:p>
-    <w:p>
-      <w:pPr>
-        <w:pStyle w:val="ListParagraph"/>
-        <w:rPr>
-          <w:rFonts w:ascii="Verdana" w:hAnsi="Verdana"/>
-          <w:color w:val="000000" w:themeColor="text1"/>
-        </w:rPr>
-      </w:pPr>
-    </w:p>
-    <w:p>
-      <w:pPr>
-        <w:pStyle w:val="ListParagraph"/>
-        <w:numPr>
-          <w:ilvl w:val="0"/>
-          <w:numId w:val="4"/>
-        </w:numPr>
-        <w:rPr>
-          <w:rFonts w:ascii="Verdana" w:hAnsi="Verdana"/>
-          <w:color w:val="000000" w:themeColor="text1"/>
-        </w:rPr>
-      </w:pPr>
-      <w:r>
-        <w:rPr>
-          <w:rFonts w:ascii="Verdana" w:hAnsi="Verdana"/>
-          <w:color w:val="000000" w:themeColor="text1"/>
-        </w:rPr>
-        <w:t xml:space="preserve">Next check the box for option </w:t>
-      </w:r>
-      <w:r>
-        <w:rPr>
-          <w:rFonts w:ascii="Verdana" w:hAnsi="Verdana"/>
-          <w:b/>
-          <w:color w:val="000000" w:themeColor="text1"/>
-        </w:rPr>
-        <w:t>Show processes from all users</w:t>
-      </w:r>
-      <w:r>
-        <w:rPr>
-          <w:rFonts w:ascii="Verdana" w:hAnsi="Verdana"/>
-          <w:color w:val="000000" w:themeColor="text1"/>
-        </w:rPr>
-        <w:t>.</w:t>
-      </w:r>
-    </w:p>
-    <w:p>
-      <w:pPr>
-        <w:pStyle w:val="ListParagraph"/>
-        <w:rPr>
-          <w:rFonts w:ascii="Verdana" w:hAnsi="Verdana"/>
-          <w:color w:val="000000" w:themeColor="text1"/>
-        </w:rPr>
-      </w:pPr>
-      <w:r>
-        <w:rPr>
-          <w:rFonts w:ascii="Verdana" w:hAnsi="Verdana"/>
-          <w:noProof/>
-          <w:color w:val="000000" w:themeColor="text1"/>
-        </w:rPr>
-        <w:drawing>
-          <wp:inline distT="0" distB="0" distL="0" distR="0" wp14:anchorId="29B37D88" wp14:editId="14839802">
-            <wp:extent cx="4340431" cy="3088847"/>
-            <wp:effectExtent l="0" t="0" r="3175" b="0"/>
-            <wp:docPr id="1544901985" name="Picture 1544901985"/>
             <wp:cNvGraphicFramePr>
               <a:graphicFrameLocks xmlns:a="http://schemas.openxmlformats.org/drawingml/2006/main" noChangeAspect="1"/>
             </wp:cNvGraphicFramePr>
@@ -6507,7 +6167,7 @@
                   <pic:spPr>
                     <a:xfrm>
                       <a:off x="0" y="0"/>
-                      <a:ext cx="4365729" cy="3106850"/>
+                      <a:ext cx="3945060" cy="3353723"/>
                     </a:xfrm>
                     <a:prstGeom prst="rect">
                       <a:avLst/>
@@ -6546,37 +6206,64 @@
           <w:rFonts w:ascii="Verdana" w:hAnsi="Verdana"/>
           <w:color w:val="000000" w:themeColor="text1"/>
         </w:rPr>
-        <w:t xml:space="preserve">If you want to troubleshoot agent code, select both the </w:t>
-      </w:r>
-      <w:r>
-        <w:rPr>
-          <w:rFonts w:ascii="Verdana" w:hAnsi="Verdana"/>
-          <w:b/>
-          <w:color w:val="000000" w:themeColor="text1"/>
-        </w:rPr>
-        <w:t>kCuraAgentManager.exe</w:t>
-      </w:r>
-      <w:r>
-        <w:rPr>
-          <w:rFonts w:ascii="Verdana" w:hAnsi="Verdana"/>
-          <w:color w:val="000000" w:themeColor="text1"/>
-        </w:rPr>
-        <w:t xml:space="preserve"> processes and click on the </w:t>
-      </w:r>
-      <w:r>
-        <w:rPr>
-          <w:rFonts w:ascii="Verdana" w:hAnsi="Verdana"/>
-          <w:b/>
-          <w:color w:val="000000" w:themeColor="text1"/>
-        </w:rPr>
-        <w:t>Attach</w:t>
-      </w:r>
-      <w:r>
-        <w:rPr>
-          <w:rFonts w:ascii="Verdana" w:hAnsi="Verdana"/>
-          <w:color w:val="000000" w:themeColor="text1"/>
-        </w:rPr>
-        <w:t xml:space="preserve"> button as shown in the below screenshot. </w:t>
+        <w:t xml:space="preserve">Open your </w:t>
+      </w:r>
+      <w:r>
+        <w:rPr>
+          <w:rFonts w:ascii="Verdana" w:hAnsi="Verdana"/>
+          <w:color w:val="000000" w:themeColor="text1"/>
+        </w:rPr>
+        <w:t>visual studio project</w:t>
+      </w:r>
+      <w:r>
+        <w:rPr>
+          <w:rFonts w:ascii="Verdana" w:hAnsi="Verdana"/>
+          <w:color w:val="000000" w:themeColor="text1"/>
+        </w:rPr>
+        <w:t xml:space="preserve"> in </w:t>
+      </w:r>
+      <w:r>
+        <w:rPr>
+          <w:rFonts w:ascii="Verdana" w:hAnsi="Verdana"/>
+          <w:b/>
+          <w:color w:val="000000" w:themeColor="text1"/>
+        </w:rPr>
+        <w:t>Visual Studio 2017</w:t>
+      </w:r>
+      <w:r>
+        <w:rPr>
+          <w:rFonts w:ascii="Verdana" w:hAnsi="Verdana"/>
+          <w:color w:val="000000" w:themeColor="text1"/>
+        </w:rPr>
+        <w:t xml:space="preserve"> and add a breakpoint on the </w:t>
+      </w:r>
+      <w:r>
+        <w:rPr>
+          <w:rFonts w:ascii="Verdana" w:hAnsi="Verdana"/>
+          <w:color w:val="000000" w:themeColor="text1"/>
+        </w:rPr>
+        <w:t xml:space="preserve">source </w:t>
+      </w:r>
+      <w:r>
+        <w:rPr>
+          <w:rFonts w:ascii="Verdana" w:hAnsi="Verdana"/>
+          <w:color w:val="000000" w:themeColor="text1"/>
+        </w:rPr>
+        <w:t xml:space="preserve">code line you want </w:t>
+      </w:r>
+      <w:r>
+        <w:rPr>
+          <w:rFonts w:ascii="Verdana" w:hAnsi="Verdana"/>
+          <w:color w:val="000000" w:themeColor="text1"/>
+        </w:rPr>
+        <w:t xml:space="preserve">to </w:t>
+      </w:r>
+      <w:r>
+        <w:rPr>
+          <w:rFonts w:ascii="Verdana" w:hAnsi="Verdana"/>
+          <w:color w:val="000000" w:themeColor="text1"/>
+        </w:rPr>
+        <w:t>monitor.</w:t>
       </w:r>
     </w:p>
     <w:p>
@@ -6593,12 +6280,11 @@
           <w:noProof/>
           <w:color w:val="000000" w:themeColor="text1"/>
         </w:rPr>
-        <w:lastRenderedPageBreak/>
         <w:drawing>
-          <wp:inline distT="0" distB="0" distL="0" distR="0" wp14:anchorId="209CCF71" wp14:editId="298ED36F">
-            <wp:extent cx="4868883" cy="3455034"/>
-            <wp:effectExtent l="0" t="0" r="8255" b="0"/>
-            <wp:docPr id="1544901986" name="Picture 1544901986"/>
+          <wp:inline distT="0" distB="0" distL="0" distR="0" wp14:anchorId="12B7CFB5" wp14:editId="0F5219FF">
+            <wp:extent cx="4133850" cy="2664478"/>
+            <wp:effectExtent l="0" t="0" r="0" b="2540"/>
+            <wp:docPr id="28" name="Picture 28"/>
             <wp:cNvGraphicFramePr>
               <a:graphicFrameLocks xmlns:a="http://schemas.openxmlformats.org/drawingml/2006/main" noChangeAspect="1"/>
             </wp:cNvGraphicFramePr>
@@ -6618,7 +6304,7 @@
                   <pic:spPr>
                     <a:xfrm>
                       <a:off x="0" y="0"/>
-                      <a:ext cx="4884775" cy="3466311"/>
+                      <a:ext cx="4139294" cy="2667987"/>
                     </a:xfrm>
                     <a:prstGeom prst="rect">
                       <a:avLst/>
@@ -6657,7 +6343,52 @@
           <w:rFonts w:ascii="Verdana" w:hAnsi="Verdana"/>
           <w:color w:val="000000" w:themeColor="text1"/>
         </w:rPr>
-        <w:t>When your agent code gets executed on the Agent server, the breakpoint you set in your code will be hit as shown in the below screenshot.</w:t>
+        <w:t xml:space="preserve">In </w:t>
+      </w:r>
+      <w:r>
+        <w:rPr>
+          <w:rFonts w:ascii="Verdana" w:hAnsi="Verdana"/>
+          <w:b/>
+          <w:color w:val="000000" w:themeColor="text1"/>
+        </w:rPr>
+        <w:t>Visual Studio 2017</w:t>
+      </w:r>
+      <w:r>
+        <w:rPr>
+          <w:rFonts w:ascii="Verdana" w:hAnsi="Verdana"/>
+          <w:color w:val="000000" w:themeColor="text1"/>
+        </w:rPr>
+        <w:t xml:space="preserve">, go to </w:t>
+      </w:r>
+      <w:r>
+        <w:rPr>
+          <w:rFonts w:ascii="Verdana" w:hAnsi="Verdana"/>
+          <w:b/>
+          <w:color w:val="000000" w:themeColor="text1"/>
+        </w:rPr>
+        <w:t>Debug</w:t>
+      </w:r>
+      <w:r>
+        <w:rPr>
+          <w:rFonts w:ascii="Verdana" w:hAnsi="Verdana"/>
+          <w:color w:val="000000" w:themeColor="text1"/>
+        </w:rPr>
+        <w:t xml:space="preserve"> menu option and select </w:t>
+      </w:r>
+      <w:r>
+        <w:rPr>
+          <w:rFonts w:ascii="Verdana" w:hAnsi="Verdana"/>
+          <w:b/>
+          <w:color w:val="000000" w:themeColor="text1"/>
+        </w:rPr>
+        <w:t>Attach to Process</w:t>
+      </w:r>
+      <w:r>
+        <w:rPr>
+          <w:rFonts w:ascii="Verdana" w:hAnsi="Verdana"/>
+          <w:color w:val="000000" w:themeColor="text1"/>
+        </w:rPr>
+        <w:t>.</w:t>
       </w:r>
     </w:p>
     <w:p>
@@ -6674,11 +6405,12 @@
           <w:noProof/>
           <w:color w:val="000000" w:themeColor="text1"/>
         </w:rPr>
+        <w:lastRenderedPageBreak/>
         <w:drawing>
-          <wp:inline distT="0" distB="0" distL="0" distR="0" wp14:anchorId="4A7839D9" wp14:editId="522ED331">
-            <wp:extent cx="4868545" cy="3138027"/>
-            <wp:effectExtent l="0" t="0" r="8255" b="5715"/>
-            <wp:docPr id="1544901987" name="Picture 1544901987"/>
+          <wp:inline distT="0" distB="0" distL="0" distR="0" wp14:anchorId="1DC0EF3A" wp14:editId="47DB1D44">
+            <wp:extent cx="4091049" cy="2646507"/>
+            <wp:effectExtent l="0" t="0" r="5080" b="1905"/>
+            <wp:docPr id="30" name="Picture 30"/>
             <wp:cNvGraphicFramePr>
               <a:graphicFrameLocks xmlns:a="http://schemas.openxmlformats.org/drawingml/2006/main" noChangeAspect="1"/>
             </wp:cNvGraphicFramePr>
@@ -6698,6 +6430,538 @@
                   <pic:spPr>
                     <a:xfrm>
                       <a:off x="0" y="0"/>
+                      <a:ext cx="4121535" cy="2666228"/>
+                    </a:xfrm>
+                    <a:prstGeom prst="rect">
+                      <a:avLst/>
+                    </a:prstGeom>
+                  </pic:spPr>
+                </pic:pic>
+              </a:graphicData>
+            </a:graphic>
+          </wp:inline>
+        </w:drawing>
+      </w:r>
+    </w:p>
+    <w:p>
+      <w:pPr>
+        <w:pStyle w:val="ListParagraph"/>
+        <w:rPr>
+          <w:rFonts w:ascii="Verdana" w:hAnsi="Verdana"/>
+          <w:color w:val="000000" w:themeColor="text1"/>
+        </w:rPr>
+      </w:pPr>
+    </w:p>
+    <w:p>
+      <w:pPr>
+        <w:pStyle w:val="ListParagraph"/>
+        <w:numPr>
+          <w:ilvl w:val="0"/>
+          <w:numId w:val="4"/>
+        </w:numPr>
+        <w:rPr>
+          <w:rFonts w:ascii="Verdana" w:hAnsi="Verdana"/>
+          <w:color w:val="000000" w:themeColor="text1"/>
+        </w:rPr>
+      </w:pPr>
+      <w:r>
+        <w:rPr>
+          <w:rFonts w:ascii="Verdana" w:hAnsi="Verdana"/>
+          <w:color w:val="000000" w:themeColor="text1"/>
+        </w:rPr>
+        <w:t xml:space="preserve">In the </w:t>
+      </w:r>
+      <w:r>
+        <w:rPr>
+          <w:rFonts w:ascii="Verdana" w:hAnsi="Verdana"/>
+          <w:b/>
+          <w:color w:val="000000" w:themeColor="text1"/>
+        </w:rPr>
+        <w:t>Attach to Process</w:t>
+      </w:r>
+      <w:r>
+        <w:rPr>
+          <w:rFonts w:ascii="Verdana" w:hAnsi="Verdana"/>
+          <w:color w:val="000000" w:themeColor="text1"/>
+        </w:rPr>
+        <w:t xml:space="preserve"> windows, enter </w:t>
+      </w:r>
+      <w:r>
+        <w:rPr>
+          <w:rFonts w:ascii="Verdana" w:hAnsi="Verdana"/>
+          <w:color w:val="000000" w:themeColor="text1"/>
+        </w:rPr>
+        <w:t>your VM name along with port 4022</w:t>
+      </w:r>
+      <w:r>
+        <w:rPr>
+          <w:rFonts w:ascii="Verdana" w:hAnsi="Verdana"/>
+          <w:color w:val="000000" w:themeColor="text1"/>
+        </w:rPr>
+        <w:t xml:space="preserve"> as shown in below screenshot and press </w:t>
+      </w:r>
+      <w:r>
+        <w:rPr>
+          <w:rFonts w:ascii="Verdana" w:hAnsi="Verdana"/>
+          <w:b/>
+          <w:color w:val="000000" w:themeColor="text1"/>
+        </w:rPr>
+        <w:t>Enter</w:t>
+      </w:r>
+      <w:r>
+        <w:rPr>
+          <w:rFonts w:ascii="Verdana" w:hAnsi="Verdana"/>
+          <w:color w:val="000000" w:themeColor="text1"/>
+        </w:rPr>
+        <w:t xml:space="preserve">. (Example: </w:t>
+      </w:r>
+      <w:r>
+        <w:rPr>
+          <w:rFonts w:ascii="Verdana" w:eastAsia="Verdana" w:hAnsi="Verdana" w:cs="Verdana"/>
+          <w:b/>
+          <w:bCs/>
+          <w:color w:val="000000" w:themeColor="text1"/>
+        </w:rPr>
+        <w:t>RELATIVITYDEVVM</w:t>
+      </w:r>
+      <w:r>
+        <w:rPr>
+          <w:rFonts w:ascii="Verdana" w:hAnsi="Verdana"/>
+          <w:b/>
+          <w:color w:val="000000" w:themeColor="text1"/>
+        </w:rPr>
+        <w:t>:4022</w:t>
+      </w:r>
+      <w:r>
+        <w:rPr>
+          <w:rFonts w:ascii="Verdana" w:hAnsi="Verdana"/>
+          <w:color w:val="000000" w:themeColor="text1"/>
+        </w:rPr>
+        <w:t>)</w:t>
+      </w:r>
+    </w:p>
+    <w:p>
+      <w:pPr>
+        <w:pStyle w:val="ListParagraph"/>
+        <w:rPr>
+          <w:rFonts w:ascii="Verdana" w:hAnsi="Verdana"/>
+          <w:color w:val="000000" w:themeColor="text1"/>
+        </w:rPr>
+      </w:pPr>
+      <w:r>
+        <w:rPr>
+          <w:rFonts w:ascii="Verdana" w:hAnsi="Verdana"/>
+          <w:noProof/>
+          <w:color w:val="000000" w:themeColor="text1"/>
+        </w:rPr>
+        <w:drawing>
+          <wp:inline distT="0" distB="0" distL="0" distR="0" wp14:anchorId="3ACE25C0" wp14:editId="17DCEB02">
+            <wp:extent cx="4447309" cy="3164907"/>
+            <wp:effectExtent l="0" t="0" r="0" b="0"/>
+            <wp:docPr id="31" name="Picture 31"/>
+            <wp:cNvGraphicFramePr>
+              <a:graphicFrameLocks xmlns:a="http://schemas.openxmlformats.org/drawingml/2006/main" noChangeAspect="1"/>
+            </wp:cNvGraphicFramePr>
+            <a:graphic xmlns:a="http://schemas.openxmlformats.org/drawingml/2006/main">
+              <a:graphicData uri="http://schemas.openxmlformats.org/drawingml/2006/picture">
+                <pic:pic xmlns:pic="http://schemas.openxmlformats.org/drawingml/2006/picture">
+                  <pic:nvPicPr>
+                    <pic:cNvPr id="1" name=""/>
+                    <pic:cNvPicPr/>
+                  </pic:nvPicPr>
+                  <pic:blipFill>
+                    <a:blip r:embed="rId42"/>
+                    <a:stretch>
+                      <a:fillRect/>
+                    </a:stretch>
+                  </pic:blipFill>
+                  <pic:spPr>
+                    <a:xfrm>
+                      <a:off x="0" y="0"/>
+                      <a:ext cx="4464411" cy="3177077"/>
+                    </a:xfrm>
+                    <a:prstGeom prst="rect">
+                      <a:avLst/>
+                    </a:prstGeom>
+                  </pic:spPr>
+                </pic:pic>
+              </a:graphicData>
+            </a:graphic>
+          </wp:inline>
+        </w:drawing>
+      </w:r>
+    </w:p>
+    <w:p>
+      <w:pPr>
+        <w:pStyle w:val="ListParagraph"/>
+        <w:rPr>
+          <w:rFonts w:ascii="Verdana" w:hAnsi="Verdana"/>
+          <w:color w:val="000000" w:themeColor="text1"/>
+        </w:rPr>
+      </w:pPr>
+    </w:p>
+    <w:p>
+      <w:pPr>
+        <w:pStyle w:val="ListParagraph"/>
+        <w:numPr>
+          <w:ilvl w:val="0"/>
+          <w:numId w:val="4"/>
+        </w:numPr>
+        <w:rPr>
+          <w:rFonts w:ascii="Verdana" w:hAnsi="Verdana"/>
+          <w:color w:val="000000" w:themeColor="text1"/>
+        </w:rPr>
+      </w:pPr>
+      <w:r>
+        <w:rPr>
+          <w:rFonts w:ascii="Verdana" w:hAnsi="Verdana"/>
+          <w:color w:val="000000" w:themeColor="text1"/>
+        </w:rPr>
+        <w:t xml:space="preserve">If prompted for credentials, enter the </w:t>
+      </w:r>
+      <w:proofErr w:type="spellStart"/>
+      <w:r>
+        <w:rPr>
+          <w:rFonts w:ascii="Verdana" w:hAnsi="Verdana"/>
+          <w:b/>
+          <w:color w:val="000000" w:themeColor="text1"/>
+        </w:rPr>
+        <w:t>RelativityService</w:t>
+      </w:r>
+      <w:proofErr w:type="spellEnd"/>
+      <w:r>
+        <w:rPr>
+          <w:rFonts w:ascii="Verdana" w:hAnsi="Verdana"/>
+          <w:color w:val="000000" w:themeColor="text1"/>
+        </w:rPr>
+        <w:t xml:space="preserve"> credentials provided in the windows account section of this document.</w:t>
+      </w:r>
+    </w:p>
+    <w:p>
+      <w:pPr>
+        <w:pStyle w:val="ListParagraph"/>
+        <w:rPr>
+          <w:rFonts w:ascii="Verdana" w:hAnsi="Verdana"/>
+          <w:color w:val="000000" w:themeColor="text1"/>
+        </w:rPr>
+      </w:pPr>
+      <w:r>
+        <w:rPr>
+          <w:rFonts w:ascii="Verdana" w:hAnsi="Verdana"/>
+          <w:noProof/>
+          <w:color w:val="000000" w:themeColor="text1"/>
+        </w:rPr>
+        <w:lastRenderedPageBreak/>
+        <w:drawing>
+          <wp:inline distT="0" distB="0" distL="0" distR="0" wp14:anchorId="6787C378" wp14:editId="0C9D2DA0">
+            <wp:extent cx="4340225" cy="3074326"/>
+            <wp:effectExtent l="0" t="0" r="3175" b="0"/>
+            <wp:docPr id="1544901984" name="Picture 1544901984"/>
+            <wp:cNvGraphicFramePr>
+              <a:graphicFrameLocks xmlns:a="http://schemas.openxmlformats.org/drawingml/2006/main" noChangeAspect="1"/>
+            </wp:cNvGraphicFramePr>
+            <a:graphic xmlns:a="http://schemas.openxmlformats.org/drawingml/2006/main">
+              <a:graphicData uri="http://schemas.openxmlformats.org/drawingml/2006/picture">
+                <pic:pic xmlns:pic="http://schemas.openxmlformats.org/drawingml/2006/picture">
+                  <pic:nvPicPr>
+                    <pic:cNvPr id="1" name=""/>
+                    <pic:cNvPicPr/>
+                  </pic:nvPicPr>
+                  <pic:blipFill>
+                    <a:blip r:embed="rId43"/>
+                    <a:stretch>
+                      <a:fillRect/>
+                    </a:stretch>
+                  </pic:blipFill>
+                  <pic:spPr>
+                    <a:xfrm>
+                      <a:off x="0" y="0"/>
+                      <a:ext cx="4370735" cy="3095937"/>
+                    </a:xfrm>
+                    <a:prstGeom prst="rect">
+                      <a:avLst/>
+                    </a:prstGeom>
+                  </pic:spPr>
+                </pic:pic>
+              </a:graphicData>
+            </a:graphic>
+          </wp:inline>
+        </w:drawing>
+      </w:r>
+    </w:p>
+    <w:p>
+      <w:pPr>
+        <w:pStyle w:val="ListParagraph"/>
+        <w:rPr>
+          <w:rFonts w:ascii="Verdana" w:hAnsi="Verdana"/>
+          <w:color w:val="000000" w:themeColor="text1"/>
+        </w:rPr>
+      </w:pPr>
+    </w:p>
+    <w:p>
+      <w:pPr>
+        <w:pStyle w:val="ListParagraph"/>
+        <w:numPr>
+          <w:ilvl w:val="0"/>
+          <w:numId w:val="4"/>
+        </w:numPr>
+        <w:rPr>
+          <w:rFonts w:ascii="Verdana" w:hAnsi="Verdana"/>
+          <w:color w:val="000000" w:themeColor="text1"/>
+        </w:rPr>
+      </w:pPr>
+      <w:r>
+        <w:rPr>
+          <w:rFonts w:ascii="Verdana" w:hAnsi="Verdana"/>
+          <w:color w:val="000000" w:themeColor="text1"/>
+        </w:rPr>
+        <w:t xml:space="preserve">Next check the box for option </w:t>
+      </w:r>
+      <w:r>
+        <w:rPr>
+          <w:rFonts w:ascii="Verdana" w:hAnsi="Verdana"/>
+          <w:b/>
+          <w:color w:val="000000" w:themeColor="text1"/>
+        </w:rPr>
+        <w:t>Show processes from all users</w:t>
+      </w:r>
+      <w:r>
+        <w:rPr>
+          <w:rFonts w:ascii="Verdana" w:hAnsi="Verdana"/>
+          <w:color w:val="000000" w:themeColor="text1"/>
+        </w:rPr>
+        <w:t>.</w:t>
+      </w:r>
+    </w:p>
+    <w:p>
+      <w:pPr>
+        <w:pStyle w:val="ListParagraph"/>
+        <w:rPr>
+          <w:rFonts w:ascii="Verdana" w:hAnsi="Verdana"/>
+          <w:color w:val="000000" w:themeColor="text1"/>
+        </w:rPr>
+      </w:pPr>
+      <w:r>
+        <w:rPr>
+          <w:rFonts w:ascii="Verdana" w:hAnsi="Verdana"/>
+          <w:noProof/>
+          <w:color w:val="000000" w:themeColor="text1"/>
+        </w:rPr>
+        <w:drawing>
+          <wp:inline distT="0" distB="0" distL="0" distR="0" wp14:anchorId="29B37D88" wp14:editId="14839802">
+            <wp:extent cx="4340431" cy="3088847"/>
+            <wp:effectExtent l="0" t="0" r="3175" b="0"/>
+            <wp:docPr id="1544901985" name="Picture 1544901985"/>
+            <wp:cNvGraphicFramePr>
+              <a:graphicFrameLocks xmlns:a="http://schemas.openxmlformats.org/drawingml/2006/main" noChangeAspect="1"/>
+            </wp:cNvGraphicFramePr>
+            <a:graphic xmlns:a="http://schemas.openxmlformats.org/drawingml/2006/main">
+              <a:graphicData uri="http://schemas.openxmlformats.org/drawingml/2006/picture">
+                <pic:pic xmlns:pic="http://schemas.openxmlformats.org/drawingml/2006/picture">
+                  <pic:nvPicPr>
+                    <pic:cNvPr id="1" name=""/>
+                    <pic:cNvPicPr/>
+                  </pic:nvPicPr>
+                  <pic:blipFill>
+                    <a:blip r:embed="rId44"/>
+                    <a:stretch>
+                      <a:fillRect/>
+                    </a:stretch>
+                  </pic:blipFill>
+                  <pic:spPr>
+                    <a:xfrm>
+                      <a:off x="0" y="0"/>
+                      <a:ext cx="4365729" cy="3106850"/>
+                    </a:xfrm>
+                    <a:prstGeom prst="rect">
+                      <a:avLst/>
+                    </a:prstGeom>
+                  </pic:spPr>
+                </pic:pic>
+              </a:graphicData>
+            </a:graphic>
+          </wp:inline>
+        </w:drawing>
+      </w:r>
+    </w:p>
+    <w:p>
+      <w:pPr>
+        <w:pStyle w:val="ListParagraph"/>
+        <w:rPr>
+          <w:rFonts w:ascii="Verdana" w:hAnsi="Verdana"/>
+          <w:color w:val="000000" w:themeColor="text1"/>
+        </w:rPr>
+      </w:pPr>
+    </w:p>
+    <w:p>
+      <w:pPr>
+        <w:pStyle w:val="ListParagraph"/>
+        <w:numPr>
+          <w:ilvl w:val="0"/>
+          <w:numId w:val="4"/>
+        </w:numPr>
+        <w:rPr>
+          <w:rFonts w:ascii="Verdana" w:hAnsi="Verdana"/>
+          <w:color w:val="000000" w:themeColor="text1"/>
+        </w:rPr>
+      </w:pPr>
+      <w:r>
+        <w:rPr>
+          <w:rFonts w:ascii="Verdana" w:hAnsi="Verdana"/>
+          <w:color w:val="000000" w:themeColor="text1"/>
+        </w:rPr>
+        <w:t xml:space="preserve">If you want to troubleshoot agent code, select both the </w:t>
+      </w:r>
+      <w:r>
+        <w:rPr>
+          <w:rFonts w:ascii="Verdana" w:hAnsi="Verdana"/>
+          <w:b/>
+          <w:color w:val="000000" w:themeColor="text1"/>
+        </w:rPr>
+        <w:t>kCuraAgentManager.exe</w:t>
+      </w:r>
+      <w:r>
+        <w:rPr>
+          <w:rFonts w:ascii="Verdana" w:hAnsi="Verdana"/>
+          <w:color w:val="000000" w:themeColor="text1"/>
+        </w:rPr>
+        <w:t xml:space="preserve"> processes and click on the </w:t>
+      </w:r>
+      <w:r>
+        <w:rPr>
+          <w:rFonts w:ascii="Verdana" w:hAnsi="Verdana"/>
+          <w:b/>
+          <w:color w:val="000000" w:themeColor="text1"/>
+        </w:rPr>
+        <w:t>Attach</w:t>
+      </w:r>
+      <w:r>
+        <w:rPr>
+          <w:rFonts w:ascii="Verdana" w:hAnsi="Verdana"/>
+          <w:color w:val="000000" w:themeColor="text1"/>
+        </w:rPr>
+        <w:t xml:space="preserve"> button as shown in the below screenshot. </w:t>
+      </w:r>
+    </w:p>
+    <w:p>
+      <w:pPr>
+        <w:pStyle w:val="ListParagraph"/>
+        <w:rPr>
+          <w:rFonts w:ascii="Verdana" w:hAnsi="Verdana"/>
+          <w:color w:val="000000" w:themeColor="text1"/>
+        </w:rPr>
+      </w:pPr>
+      <w:r>
+        <w:rPr>
+          <w:rFonts w:ascii="Verdana" w:hAnsi="Verdana"/>
+          <w:noProof/>
+          <w:color w:val="000000" w:themeColor="text1"/>
+        </w:rPr>
+        <w:lastRenderedPageBreak/>
+        <w:drawing>
+          <wp:inline distT="0" distB="0" distL="0" distR="0" wp14:anchorId="209CCF71" wp14:editId="298ED36F">
+            <wp:extent cx="4868883" cy="3455034"/>
+            <wp:effectExtent l="0" t="0" r="8255" b="0"/>
+            <wp:docPr id="1544901986" name="Picture 1544901986"/>
+            <wp:cNvGraphicFramePr>
+              <a:graphicFrameLocks xmlns:a="http://schemas.openxmlformats.org/drawingml/2006/main" noChangeAspect="1"/>
+            </wp:cNvGraphicFramePr>
+            <a:graphic xmlns:a="http://schemas.openxmlformats.org/drawingml/2006/main">
+              <a:graphicData uri="http://schemas.openxmlformats.org/drawingml/2006/picture">
+                <pic:pic xmlns:pic="http://schemas.openxmlformats.org/drawingml/2006/picture">
+                  <pic:nvPicPr>
+                    <pic:cNvPr id="1" name=""/>
+                    <pic:cNvPicPr/>
+                  </pic:nvPicPr>
+                  <pic:blipFill>
+                    <a:blip r:embed="rId45"/>
+                    <a:stretch>
+                      <a:fillRect/>
+                    </a:stretch>
+                  </pic:blipFill>
+                  <pic:spPr>
+                    <a:xfrm>
+                      <a:off x="0" y="0"/>
+                      <a:ext cx="4884775" cy="3466311"/>
+                    </a:xfrm>
+                    <a:prstGeom prst="rect">
+                      <a:avLst/>
+                    </a:prstGeom>
+                  </pic:spPr>
+                </pic:pic>
+              </a:graphicData>
+            </a:graphic>
+          </wp:inline>
+        </w:drawing>
+      </w:r>
+    </w:p>
+    <w:p>
+      <w:pPr>
+        <w:pStyle w:val="ListParagraph"/>
+        <w:rPr>
+          <w:rFonts w:ascii="Verdana" w:hAnsi="Verdana"/>
+          <w:color w:val="000000" w:themeColor="text1"/>
+        </w:rPr>
+      </w:pPr>
+    </w:p>
+    <w:p>
+      <w:pPr>
+        <w:pStyle w:val="ListParagraph"/>
+        <w:numPr>
+          <w:ilvl w:val="0"/>
+          <w:numId w:val="4"/>
+        </w:numPr>
+        <w:rPr>
+          <w:rFonts w:ascii="Verdana" w:hAnsi="Verdana"/>
+          <w:color w:val="000000" w:themeColor="text1"/>
+        </w:rPr>
+      </w:pPr>
+      <w:r>
+        <w:rPr>
+          <w:rFonts w:ascii="Verdana" w:hAnsi="Verdana"/>
+          <w:color w:val="000000" w:themeColor="text1"/>
+        </w:rPr>
+        <w:t>When your agent code gets executed on the Agent server, the breakpoint you set in your code will be hit as shown in the below screenshot.</w:t>
+      </w:r>
+    </w:p>
+    <w:p>
+      <w:pPr>
+        <w:pStyle w:val="ListParagraph"/>
+        <w:rPr>
+          <w:rFonts w:ascii="Verdana" w:hAnsi="Verdana"/>
+          <w:color w:val="000000" w:themeColor="text1"/>
+        </w:rPr>
+      </w:pPr>
+      <w:r>
+        <w:rPr>
+          <w:rFonts w:ascii="Verdana" w:hAnsi="Verdana"/>
+          <w:noProof/>
+          <w:color w:val="000000" w:themeColor="text1"/>
+        </w:rPr>
+        <w:drawing>
+          <wp:inline distT="0" distB="0" distL="0" distR="0" wp14:anchorId="4A7839D9" wp14:editId="522ED331">
+            <wp:extent cx="4868545" cy="3138027"/>
+            <wp:effectExtent l="0" t="0" r="8255" b="5715"/>
+            <wp:docPr id="1544901987" name="Picture 1544901987"/>
+            <wp:cNvGraphicFramePr>
+              <a:graphicFrameLocks xmlns:a="http://schemas.openxmlformats.org/drawingml/2006/main" noChangeAspect="1"/>
+            </wp:cNvGraphicFramePr>
+            <a:graphic xmlns:a="http://schemas.openxmlformats.org/drawingml/2006/main">
+              <a:graphicData uri="http://schemas.openxmlformats.org/drawingml/2006/picture">
+                <pic:pic xmlns:pic="http://schemas.openxmlformats.org/drawingml/2006/picture">
+                  <pic:nvPicPr>
+                    <pic:cNvPr id="1" name=""/>
+                    <pic:cNvPicPr/>
+                  </pic:nvPicPr>
+                  <pic:blipFill>
+                    <a:blip r:embed="rId46"/>
+                    <a:stretch>
+                      <a:fillRect/>
+                    </a:stretch>
+                  </pic:blipFill>
+                  <pic:spPr>
+                    <a:xfrm>
+                      <a:off x="0" y="0"/>
                       <a:ext cx="4881052" cy="3146088"/>
                     </a:xfrm>
                     <a:prstGeom prst="rect">
@@ -6761,7 +7025,7 @@
         </w:rPr>
         <w:t xml:space="preserve">event handlers and custom pages at this link - </w:t>
       </w:r>
-      <w:hyperlink r:id="rId42">
+      <w:hyperlink r:id="rId47">
         <w:r>
           <w:rPr>
             <w:rStyle w:val="Hyperlink"/>
@@ -8256,7 +8520,7 @@
 </file>
 
 <file path=customXml/itemProps1.xml><?xml version="1.0" encoding="utf-8"?>
-<ds:datastoreItem xmlns:ds="http://schemas.openxmlformats.org/officeDocument/2006/customXml" ds:itemID="{92D7DC77-3C90-4635-9B5F-121FB01B664E}">
+<ds:datastoreItem xmlns:ds="http://schemas.openxmlformats.org/officeDocument/2006/customXml" ds:itemID="{6E5DCBC4-26EC-4550-B5D9-D054AE8F5AD0}">
   <ds:schemaRefs>
     <ds:schemaRef ds:uri="http://schemas.openxmlformats.org/officeDocument/2006/bibliography"/>
   </ds:schemaRefs>

--- a/Documentation/WORD/Relativity Dev VM - Pre-built VM - Documentation.docx
+++ b/Documentation/WORD/Relativity Dev VM - Pre-built VM - Documentation.docx
@@ -227,7 +227,7 @@
           <w:sz w:val="36"/>
           <w:szCs w:val="36"/>
         </w:rPr>
-        <w:t>April 16, 2018</w:t>
+        <w:t>April 23, 2018</w:t>
       </w:r>
       <w:r>
         <w:rPr>
@@ -260,8 +260,6 @@
         </w:rPr>
         <w:br w:type="page"/>
       </w:r>
-      <w:bookmarkStart w:id="0" w:name="_GoBack"/>
-      <w:bookmarkEnd w:id="0"/>
     </w:p>
     <w:sdt>
       <w:sdtPr>
@@ -1151,7 +1149,7 @@
           <w:u w:val="single"/>
         </w:rPr>
       </w:pPr>
-      <w:bookmarkStart w:id="1" w:name="_Toc511635002"/>
+      <w:bookmarkStart w:id="0" w:name="_Toc511635002"/>
       <w:r>
         <w:rPr>
           <w:rFonts w:ascii="Verdana" w:hAnsi="Verdana"/>
@@ -1163,7 +1161,7 @@
         <w:lastRenderedPageBreak/>
         <w:t>Introduction</w:t>
       </w:r>
-      <w:bookmarkEnd w:id="1"/>
+      <w:bookmarkEnd w:id="0"/>
     </w:p>
     <w:p>
       <w:pPr>
@@ -1212,7 +1210,7 @@
           <w:u w:val="single"/>
         </w:rPr>
       </w:pPr>
-      <w:bookmarkStart w:id="2" w:name="_Toc511635003"/>
+      <w:bookmarkStart w:id="1" w:name="_Toc511635003"/>
       <w:r>
         <w:rPr>
           <w:rFonts w:ascii="Verdana" w:hAnsi="Verdana"/>
@@ -1223,7 +1221,7 @@
         </w:rPr>
         <w:t>License</w:t>
       </w:r>
-      <w:bookmarkEnd w:id="2"/>
+      <w:bookmarkEnd w:id="1"/>
     </w:p>
     <w:p>
       <w:pPr>
@@ -1360,7 +1358,14 @@
           <w:rFonts w:ascii="Verdana" w:eastAsia="Verdana" w:hAnsi="Verdana" w:cs="Verdana"/>
           <w:color w:val="000000" w:themeColor="text1"/>
         </w:rPr>
-        <w:t>3-month license</w:t>
+        <w:t>7-day trial</w:t>
+      </w:r>
+      <w:r>
+        <w:rPr>
+          <w:rFonts w:ascii="Verdana" w:eastAsia="Verdana" w:hAnsi="Verdana" w:cs="Verdana"/>
+          <w:color w:val="000000" w:themeColor="text1"/>
+        </w:rPr>
+        <w:t xml:space="preserve"> license</w:t>
       </w:r>
     </w:p>
     <w:p>
@@ -1436,7 +1441,14 @@
           <w:rFonts w:ascii="Verdana" w:eastAsia="Verdana" w:hAnsi="Verdana" w:cs="Verdana"/>
           <w:color w:val="000000" w:themeColor="text1"/>
         </w:rPr>
-        <w:t>3-month license</w:t>
+        <w:t>7-day trial</w:t>
+      </w:r>
+      <w:r>
+        <w:rPr>
+          <w:rFonts w:ascii="Verdana" w:eastAsia="Verdana" w:hAnsi="Verdana" w:cs="Verdana"/>
+          <w:color w:val="000000" w:themeColor="text1"/>
+        </w:rPr>
+        <w:t xml:space="preserve"> license</w:t>
       </w:r>
     </w:p>
     <w:p>
@@ -1494,6 +1506,8 @@
         </w:rPr>
         <w:t>SQL Server 2016 Developer edition</w:t>
       </w:r>
+      <w:bookmarkStart w:id="2" w:name="_GoBack"/>
+      <w:bookmarkEnd w:id="2"/>
     </w:p>
     <w:p>
       <w:pPr>
@@ -5768,7 +5782,7 @@
             <v:path o:extrusionok="f" gradientshapeok="t" o:connecttype="rect"/>
             <o:lock v:ext="edit" aspectratio="t"/>
           </v:shapetype>
-          <v:shape id="_x0000_i1025" type="#_x0000_t75" style="width:272.25pt;height:258pt">
+          <v:shape id="_x0000_i1025" type="#_x0000_t75" style="width:272.4pt;height:258.1pt">
             <v:imagedata r:id="rId37" o:title="res2"/>
           </v:shape>
         </w:pict>
@@ -8520,7 +8534,7 @@
 </file>
 
 <file path=customXml/itemProps1.xml><?xml version="1.0" encoding="utf-8"?>
-<ds:datastoreItem xmlns:ds="http://schemas.openxmlformats.org/officeDocument/2006/customXml" ds:itemID="{6E5DCBC4-26EC-4550-B5D9-D054AE8F5AD0}">
+<ds:datastoreItem xmlns:ds="http://schemas.openxmlformats.org/officeDocument/2006/customXml" ds:itemID="{CB443475-3F2D-4EDF-838E-287B18A89396}">
   <ds:schemaRefs>
     <ds:schemaRef ds:uri="http://schemas.openxmlformats.org/officeDocument/2006/bibliography"/>
   </ds:schemaRefs>

--- a/Documentation/WORD/Relativity Dev VM - Pre-built VM - Documentation.docx
+++ b/Documentation/WORD/Relativity Dev VM - Pre-built VM - Documentation.docx
@@ -227,7 +227,7 @@
           <w:sz w:val="36"/>
           <w:szCs w:val="36"/>
         </w:rPr>
-        <w:t>April 23, 2018</w:t>
+        <w:t>July 10, 2018</w:t>
       </w:r>
       <w:r>
         <w:rPr>
@@ -326,7 +326,7 @@
             </w:rPr>
             <w:fldChar w:fldCharType="separate"/>
           </w:r>
-          <w:hyperlink w:anchor="_Toc511635002" w:history="1">
+          <w:hyperlink w:anchor="_Toc518989590" w:history="1">
             <w:r>
               <w:rPr>
                 <w:rStyle w:val="Hyperlink"/>
@@ -356,7 +356,7 @@
                 <w:noProof/>
                 <w:webHidden/>
               </w:rPr>
-              <w:instrText xml:space="preserve"> PAGEREF _Toc511635002 \h </w:instrText>
+              <w:instrText xml:space="preserve"> PAGEREF _Toc518989590 \h </w:instrText>
             </w:r>
             <w:r>
               <w:rPr>
@@ -398,7 +398,7 @@
               <w:noProof/>
             </w:rPr>
           </w:pPr>
-          <w:hyperlink w:anchor="_Toc511635003" w:history="1">
+          <w:hyperlink w:anchor="_Toc518989591" w:history="1">
             <w:r>
               <w:rPr>
                 <w:rStyle w:val="Hyperlink"/>
@@ -407,7 +407,7 @@
                 <w:bCs/>
                 <w:noProof/>
               </w:rPr>
-              <w:t>License</w:t>
+              <w:t>Not-supported</w:t>
             </w:r>
             <w:r>
               <w:rPr>
@@ -428,7 +428,7 @@
                 <w:noProof/>
                 <w:webHidden/>
               </w:rPr>
-              <w:instrText xml:space="preserve"> PAGEREF _Toc511635003 \h </w:instrText>
+              <w:instrText xml:space="preserve"> PAGEREF _Toc518989591 \h </w:instrText>
             </w:r>
             <w:r>
               <w:rPr>
@@ -470,7 +470,7 @@
               <w:noProof/>
             </w:rPr>
           </w:pPr>
-          <w:hyperlink w:anchor="_Toc511635004" w:history="1">
+          <w:hyperlink w:anchor="_Toc518989592" w:history="1">
             <w:r>
               <w:rPr>
                 <w:rStyle w:val="Hyperlink"/>
@@ -479,7 +479,7 @@
                 <w:bCs/>
                 <w:noProof/>
               </w:rPr>
-              <w:t>FAQ</w:t>
+              <w:t>License</w:t>
             </w:r>
             <w:r>
               <w:rPr>
@@ -500,7 +500,7 @@
                 <w:noProof/>
                 <w:webHidden/>
               </w:rPr>
-              <w:instrText xml:space="preserve"> PAGEREF _Toc511635004 \h </w:instrText>
+              <w:instrText xml:space="preserve"> PAGEREF _Toc518989592 \h </w:instrText>
             </w:r>
             <w:r>
               <w:rPr>
@@ -542,7 +542,7 @@
               <w:noProof/>
             </w:rPr>
           </w:pPr>
-          <w:hyperlink w:anchor="_Toc511635005" w:history="1">
+          <w:hyperlink w:anchor="_Toc518989593" w:history="1">
             <w:r>
               <w:rPr>
                 <w:rStyle w:val="Hyperlink"/>
@@ -551,7 +551,7 @@
                 <w:bCs/>
                 <w:noProof/>
               </w:rPr>
-              <w:t>System Requirements</w:t>
+              <w:t>FAQ</w:t>
             </w:r>
             <w:r>
               <w:rPr>
@@ -572,7 +572,7 @@
                 <w:noProof/>
                 <w:webHidden/>
               </w:rPr>
-              <w:instrText xml:space="preserve"> PAGEREF _Toc511635005 \h </w:instrText>
+              <w:instrText xml:space="preserve"> PAGEREF _Toc518989593 \h </w:instrText>
             </w:r>
             <w:r>
               <w:rPr>
@@ -614,7 +614,7 @@
               <w:noProof/>
             </w:rPr>
           </w:pPr>
-          <w:hyperlink w:anchor="_Toc511635006" w:history="1">
+          <w:hyperlink w:anchor="_Toc518989594" w:history="1">
             <w:r>
               <w:rPr>
                 <w:rStyle w:val="Hyperlink"/>
@@ -623,6 +623,78 @@
                 <w:bCs/>
                 <w:noProof/>
               </w:rPr>
+              <w:t>System Requirements</w:t>
+            </w:r>
+            <w:r>
+              <w:rPr>
+                <w:noProof/>
+                <w:webHidden/>
+              </w:rPr>
+              <w:tab/>
+            </w:r>
+            <w:r>
+              <w:rPr>
+                <w:noProof/>
+                <w:webHidden/>
+              </w:rPr>
+              <w:fldChar w:fldCharType="begin"/>
+            </w:r>
+            <w:r>
+              <w:rPr>
+                <w:noProof/>
+                <w:webHidden/>
+              </w:rPr>
+              <w:instrText xml:space="preserve"> PAGEREF _Toc518989594 \h </w:instrText>
+            </w:r>
+            <w:r>
+              <w:rPr>
+                <w:noProof/>
+                <w:webHidden/>
+              </w:rPr>
+            </w:r>
+            <w:r>
+              <w:rPr>
+                <w:noProof/>
+                <w:webHidden/>
+              </w:rPr>
+              <w:fldChar w:fldCharType="separate"/>
+            </w:r>
+            <w:r>
+              <w:rPr>
+                <w:noProof/>
+                <w:webHidden/>
+              </w:rPr>
+              <w:t>4</w:t>
+            </w:r>
+            <w:r>
+              <w:rPr>
+                <w:noProof/>
+                <w:webHidden/>
+              </w:rPr>
+              <w:fldChar w:fldCharType="end"/>
+            </w:r>
+          </w:hyperlink>
+        </w:p>
+        <w:p>
+          <w:pPr>
+            <w:pStyle w:val="TOC1"/>
+            <w:tabs>
+              <w:tab w:val="right" w:leader="dot" w:pos="9350"/>
+            </w:tabs>
+            <w:rPr>
+              <w:rFonts w:eastAsiaTheme="minorEastAsia"/>
+              <w:noProof/>
+            </w:rPr>
+          </w:pPr>
+          <w:hyperlink w:anchor="_Toc518989595" w:history="1">
+            <w:r>
+              <w:rPr>
+                <w:rStyle w:val="Hyperlink"/>
+                <w:rFonts w:ascii="Verdana" w:hAnsi="Verdana"/>
+                <w:b/>
+                <w:bCs/>
+                <w:noProof/>
+              </w:rPr>
               <w:t>Accounts</w:t>
             </w:r>
             <w:r>
@@ -644,7 +716,7 @@
                 <w:noProof/>
                 <w:webHidden/>
               </w:rPr>
-              <w:instrText xml:space="preserve"> PAGEREF _Toc511635006 \h </w:instrText>
+              <w:instrText xml:space="preserve"> PAGEREF _Toc518989595 \h </w:instrText>
             </w:r>
             <w:r>
               <w:rPr>
@@ -686,7 +758,7 @@
               <w:noProof/>
             </w:rPr>
           </w:pPr>
-          <w:hyperlink w:anchor="_Toc511635007" w:history="1">
+          <w:hyperlink w:anchor="_Toc518989596" w:history="1">
             <w:r>
               <w:rPr>
                 <w:rStyle w:val="Hyperlink"/>
@@ -716,7 +788,7 @@
                 <w:noProof/>
                 <w:webHidden/>
               </w:rPr>
-              <w:instrText xml:space="preserve"> PAGEREF _Toc511635007 \h </w:instrText>
+              <w:instrText xml:space="preserve"> PAGEREF _Toc518989596 \h </w:instrText>
             </w:r>
             <w:r>
               <w:rPr>
@@ -758,7 +830,7 @@
               <w:noProof/>
             </w:rPr>
           </w:pPr>
-          <w:hyperlink w:anchor="_Toc511635008" w:history="1">
+          <w:hyperlink w:anchor="_Toc518989597" w:history="1">
             <w:r>
               <w:rPr>
                 <w:rStyle w:val="Hyperlink"/>
@@ -788,7 +860,7 @@
                 <w:noProof/>
                 <w:webHidden/>
               </w:rPr>
-              <w:instrText xml:space="preserve"> PAGEREF _Toc511635008 \h </w:instrText>
+              <w:instrText xml:space="preserve"> PAGEREF _Toc518989597 \h </w:instrText>
             </w:r>
             <w:r>
               <w:rPr>
@@ -830,7 +902,7 @@
               <w:noProof/>
             </w:rPr>
           </w:pPr>
-          <w:hyperlink w:anchor="_Toc511635009" w:history="1">
+          <w:hyperlink w:anchor="_Toc518989598" w:history="1">
             <w:r>
               <w:rPr>
                 <w:rStyle w:val="Hyperlink"/>
@@ -860,7 +932,7 @@
                 <w:noProof/>
                 <w:webHidden/>
               </w:rPr>
-              <w:instrText xml:space="preserve"> PAGEREF _Toc511635009 \h </w:instrText>
+              <w:instrText xml:space="preserve"> PAGEREF _Toc518989598 \h </w:instrText>
             </w:r>
             <w:r>
               <w:rPr>
@@ -902,7 +974,7 @@
               <w:noProof/>
             </w:rPr>
           </w:pPr>
-          <w:hyperlink w:anchor="_Toc511635010" w:history="1">
+          <w:hyperlink w:anchor="_Toc518989599" w:history="1">
             <w:r>
               <w:rPr>
                 <w:rStyle w:val="Hyperlink"/>
@@ -932,7 +1004,7 @@
                 <w:noProof/>
                 <w:webHidden/>
               </w:rPr>
-              <w:instrText xml:space="preserve"> PAGEREF _Toc511635010 \h </w:instrText>
+              <w:instrText xml:space="preserve"> PAGEREF _Toc518989599 \h </w:instrText>
             </w:r>
             <w:r>
               <w:rPr>
@@ -952,7 +1024,7 @@
                 <w:noProof/>
                 <w:webHidden/>
               </w:rPr>
-              <w:t>4</w:t>
+              <w:t>5</w:t>
             </w:r>
             <w:r>
               <w:rPr>
@@ -974,7 +1046,7 @@
               <w:noProof/>
             </w:rPr>
           </w:pPr>
-          <w:hyperlink w:anchor="_Toc511635011" w:history="1">
+          <w:hyperlink w:anchor="_Toc518989600" w:history="1">
             <w:r>
               <w:rPr>
                 <w:rStyle w:val="Hyperlink"/>
@@ -1003,7 +1075,7 @@
                 <w:noProof/>
                 <w:webHidden/>
               </w:rPr>
-              <w:instrText xml:space="preserve"> PAGEREF _Toc511635011 \h </w:instrText>
+              <w:instrText xml:space="preserve"> PAGEREF _Toc518989600 \h </w:instrText>
             </w:r>
             <w:r>
               <w:rPr>
@@ -1045,7 +1117,7 @@
               <w:noProof/>
             </w:rPr>
           </w:pPr>
-          <w:hyperlink w:anchor="_Toc511635012" w:history="1">
+          <w:hyperlink w:anchor="_Toc518989601" w:history="1">
             <w:r>
               <w:rPr>
                 <w:rStyle w:val="Hyperlink"/>
@@ -1074,7 +1146,7 @@
                 <w:noProof/>
                 <w:webHidden/>
               </w:rPr>
-              <w:instrText xml:space="preserve"> PAGEREF _Toc511635012 \h </w:instrText>
+              <w:instrText xml:space="preserve"> PAGEREF _Toc518989601 \h </w:instrText>
             </w:r>
             <w:r>
               <w:rPr>
@@ -1149,7 +1221,7 @@
           <w:u w:val="single"/>
         </w:rPr>
       </w:pPr>
-      <w:bookmarkStart w:id="0" w:name="_Toc511635002"/>
+      <w:bookmarkStart w:id="0" w:name="_Toc518989590"/>
       <w:r>
         <w:rPr>
           <w:rFonts w:ascii="Verdana" w:hAnsi="Verdana"/>
@@ -1189,7 +1261,35 @@
           <w:rFonts w:ascii="Verdana" w:eastAsia="Verdana" w:hAnsi="Verdana" w:cs="Verdana"/>
           <w:color w:val="000000" w:themeColor="text1"/>
         </w:rPr>
-        <w:t>VM's have been designed to help developers test the functionality of their Relativity applications.  Please note that these VM's should not be used to performance test your applications as system resources are not equivalent to suggested production configurations.  One key development feature that is included with the VM's is the ability to remotely debug your code</w:t>
+        <w:t>VM's have been designed to help developers test the functionality of their Relativity applicati</w:t>
+      </w:r>
+      <w:r>
+        <w:rPr>
+          <w:rFonts w:ascii="Verdana" w:eastAsia="Verdana" w:hAnsi="Verdana" w:cs="Verdana"/>
+          <w:color w:val="000000" w:themeColor="text1"/>
+        </w:rPr>
+        <w:t xml:space="preserve">ons. </w:t>
+      </w:r>
+      <w:r>
+        <w:rPr>
+          <w:rFonts w:ascii="Verdana" w:eastAsia="Verdana" w:hAnsi="Verdana" w:cs="Verdana"/>
+          <w:color w:val="000000" w:themeColor="text1"/>
+        </w:rPr>
+        <w:t>Please note that these VM's should not be used to performance test your applications as system resources are not equivalent to sugges</w:t>
+      </w:r>
+      <w:r>
+        <w:rPr>
+          <w:rFonts w:ascii="Verdana" w:eastAsia="Verdana" w:hAnsi="Verdana" w:cs="Verdana"/>
+          <w:color w:val="000000" w:themeColor="text1"/>
+        </w:rPr>
+        <w:t xml:space="preserve">ted production configurations. </w:t>
+      </w:r>
+      <w:r>
+        <w:rPr>
+          <w:rFonts w:ascii="Verdana" w:eastAsia="Verdana" w:hAnsi="Verdana" w:cs="Verdana"/>
+          <w:color w:val="000000" w:themeColor="text1"/>
+        </w:rPr>
+        <w:t>One key development feature that is included with the VM's is the ability to remotely debug your code</w:t>
       </w:r>
       <w:r>
         <w:rPr>
@@ -1197,6 +1297,170 @@
           <w:color w:val="000000" w:themeColor="text1"/>
         </w:rPr>
         <w:t>.</w:t>
+      </w:r>
+    </w:p>
+    <w:p>
+      <w:pPr>
+        <w:pStyle w:val="Heading1"/>
+        <w:rPr>
+          <w:rFonts w:ascii="Verdana" w:hAnsi="Verdana"/>
+          <w:b/>
+          <w:bCs/>
+          <w:color w:val="FF0000"/>
+          <w:u w:val="single"/>
+        </w:rPr>
+      </w:pPr>
+      <w:bookmarkStart w:id="1" w:name="_Toc518989591"/>
+      <w:r>
+        <w:rPr>
+          <w:rFonts w:ascii="Verdana" w:hAnsi="Verdana"/>
+          <w:b/>
+          <w:bCs/>
+          <w:color w:val="FF0000"/>
+          <w:u w:val="single"/>
+        </w:rPr>
+        <w:t>Not-supported</w:t>
+      </w:r>
+      <w:bookmarkEnd w:id="1"/>
+    </w:p>
+    <w:p>
+      <w:pPr>
+        <w:rPr>
+          <w:rFonts w:ascii="Verdana" w:eastAsia="Verdana" w:hAnsi="Verdana" w:cs="Verdana"/>
+          <w:color w:val="000000" w:themeColor="text1"/>
+        </w:rPr>
+      </w:pPr>
+      <w:r>
+        <w:rPr>
+          <w:rFonts w:ascii="Verdana" w:eastAsia="Verdana" w:hAnsi="Verdana" w:cs="Verdana"/>
+          <w:color w:val="000000" w:themeColor="text1"/>
+        </w:rPr>
+        <w:t xml:space="preserve">The </w:t>
+      </w:r>
+      <w:r>
+        <w:rPr>
+          <w:rFonts w:ascii="Verdana" w:eastAsia="Verdana" w:hAnsi="Verdana" w:cs="Verdana"/>
+          <w:color w:val="000000" w:themeColor="text1"/>
+        </w:rPr>
+        <w:t xml:space="preserve">following are </w:t>
+      </w:r>
+      <w:r>
+        <w:rPr>
+          <w:rFonts w:ascii="Verdana" w:eastAsia="Verdana" w:hAnsi="Verdana" w:cs="Verdana"/>
+          <w:b/>
+          <w:color w:val="000000" w:themeColor="text1"/>
+          <w:u w:val="single"/>
+        </w:rPr>
+        <w:t>not</w:t>
+      </w:r>
+      <w:r>
+        <w:rPr>
+          <w:rFonts w:ascii="Verdana" w:eastAsia="Verdana" w:hAnsi="Verdana" w:cs="Verdana"/>
+          <w:color w:val="000000" w:themeColor="text1"/>
+        </w:rPr>
+        <w:t xml:space="preserve"> supported in </w:t>
+      </w:r>
+      <w:r>
+        <w:rPr>
+          <w:rFonts w:ascii="Verdana" w:eastAsia="Verdana" w:hAnsi="Verdana" w:cs="Verdana"/>
+          <w:color w:val="000000" w:themeColor="text1"/>
+        </w:rPr>
+        <w:t>Dev VM</w:t>
+      </w:r>
+      <w:r>
+        <w:rPr>
+          <w:rFonts w:ascii="Verdana" w:eastAsia="Verdana" w:hAnsi="Verdana" w:cs="Verdana"/>
+          <w:color w:val="000000" w:themeColor="text1"/>
+        </w:rPr>
+        <w:t>.</w:t>
+      </w:r>
+    </w:p>
+    <w:p>
+      <w:pPr>
+        <w:pStyle w:val="ListParagraph"/>
+        <w:numPr>
+          <w:ilvl w:val="0"/>
+          <w:numId w:val="6"/>
+        </w:numPr>
+        <w:rPr>
+          <w:rFonts w:ascii="Verdana" w:eastAsia="Verdana" w:hAnsi="Verdana" w:cs="Verdana"/>
+          <w:color w:val="000000" w:themeColor="text1"/>
+        </w:rPr>
+      </w:pPr>
+      <w:r>
+        <w:rPr>
+          <w:rFonts w:ascii="Verdana" w:eastAsia="Verdana" w:hAnsi="Verdana" w:cs="Verdana"/>
+          <w:color w:val="000000" w:themeColor="text1"/>
+        </w:rPr>
+        <w:t>Changing the VM name.</w:t>
+      </w:r>
+    </w:p>
+    <w:p>
+      <w:pPr>
+        <w:pStyle w:val="ListParagraph"/>
+        <w:numPr>
+          <w:ilvl w:val="0"/>
+          <w:numId w:val="6"/>
+        </w:numPr>
+        <w:rPr>
+          <w:rFonts w:ascii="Verdana" w:eastAsia="Verdana" w:hAnsi="Verdana" w:cs="Verdana"/>
+          <w:color w:val="000000" w:themeColor="text1"/>
+        </w:rPr>
+      </w:pPr>
+      <w:r>
+        <w:rPr>
+          <w:rFonts w:ascii="Verdana" w:eastAsia="Verdana" w:hAnsi="Verdana" w:cs="Verdana"/>
+          <w:color w:val="000000" w:themeColor="text1"/>
+        </w:rPr>
+        <w:t>Setting the VM in the cloud like Azure, AWS etc.</w:t>
+      </w:r>
+    </w:p>
+    <w:p>
+      <w:pPr>
+        <w:pStyle w:val="ListParagraph"/>
+        <w:numPr>
+          <w:ilvl w:val="0"/>
+          <w:numId w:val="6"/>
+        </w:numPr>
+        <w:rPr>
+          <w:rFonts w:ascii="Verdana" w:eastAsia="Verdana" w:hAnsi="Verdana" w:cs="Verdana"/>
+          <w:color w:val="000000" w:themeColor="text1"/>
+        </w:rPr>
+      </w:pPr>
+      <w:r>
+        <w:rPr>
+          <w:rFonts w:ascii="Verdana" w:eastAsia="Verdana" w:hAnsi="Verdana" w:cs="Verdana"/>
+          <w:color w:val="000000" w:themeColor="text1"/>
+        </w:rPr>
+        <w:t xml:space="preserve">Getting </w:t>
+      </w:r>
+      <w:r>
+        <w:rPr>
+          <w:rFonts w:ascii="Verdana" w:eastAsia="Verdana" w:hAnsi="Verdana" w:cs="Verdana"/>
+          <w:color w:val="000000" w:themeColor="text1"/>
+        </w:rPr>
+        <w:t xml:space="preserve">the </w:t>
+      </w:r>
+      <w:r>
+        <w:rPr>
+          <w:rFonts w:ascii="Verdana" w:eastAsia="Verdana" w:hAnsi="Verdana" w:cs="Verdana"/>
+          <w:color w:val="000000" w:themeColor="text1"/>
+        </w:rPr>
+        <w:t xml:space="preserve">VM image in a VM </w:t>
+      </w:r>
+      <w:r>
+        <w:rPr>
+          <w:rFonts w:ascii="Verdana" w:eastAsia="Verdana" w:hAnsi="Verdana" w:cs="Verdana"/>
+          <w:color w:val="000000" w:themeColor="text1"/>
+        </w:rPr>
+        <w:t>format</w:t>
+      </w:r>
+      <w:r>
+        <w:rPr>
+          <w:rFonts w:ascii="Verdana" w:eastAsia="Verdana" w:hAnsi="Verdana" w:cs="Verdana"/>
+          <w:color w:val="000000" w:themeColor="text1"/>
+        </w:rPr>
+        <w:t xml:space="preserve"> other than Hyper-V.</w:t>
       </w:r>
     </w:p>
     <w:p>
@@ -1210,7 +1474,7 @@
           <w:u w:val="single"/>
         </w:rPr>
       </w:pPr>
-      <w:bookmarkStart w:id="1" w:name="_Toc511635003"/>
+      <w:bookmarkStart w:id="2" w:name="_Toc518989592"/>
       <w:r>
         <w:rPr>
           <w:rFonts w:ascii="Verdana" w:hAnsi="Verdana"/>
@@ -1221,7 +1485,7 @@
         </w:rPr>
         <w:t>License</w:t>
       </w:r>
-      <w:bookmarkEnd w:id="1"/>
+      <w:bookmarkEnd w:id="2"/>
     </w:p>
     <w:p>
       <w:pPr>
@@ -1423,6 +1687,8 @@
         </w:rPr>
         <w:t>Processing</w:t>
       </w:r>
+      <w:bookmarkStart w:id="3" w:name="_GoBack"/>
+      <w:bookmarkEnd w:id="3"/>
     </w:p>
     <w:p>
       <w:pPr>
@@ -1506,8 +1772,6 @@
         </w:rPr>
         <w:t>SQL Server 2016 Developer edition</w:t>
       </w:r>
-      <w:bookmarkStart w:id="2" w:name="_GoBack"/>
-      <w:bookmarkEnd w:id="2"/>
     </w:p>
     <w:p>
       <w:pPr>
@@ -1620,7 +1884,7 @@
           <w:u w:val="single"/>
         </w:rPr>
       </w:pPr>
-      <w:bookmarkStart w:id="3" w:name="_Toc511635004"/>
+      <w:bookmarkStart w:id="4" w:name="_Toc518989593"/>
       <w:r>
         <w:rPr>
           <w:rFonts w:ascii="Verdana" w:hAnsi="Verdana"/>
@@ -1629,9 +1893,10 @@
           <w:color w:val="0070C0"/>
           <w:u w:val="single"/>
         </w:rPr>
+        <w:lastRenderedPageBreak/>
         <w:t>FAQ</w:t>
       </w:r>
-      <w:bookmarkEnd w:id="3"/>
+      <w:bookmarkEnd w:id="4"/>
     </w:p>
     <w:p>
       <w:pPr>
@@ -1718,7 +1983,7 @@
           <w:u w:val="single"/>
         </w:rPr>
       </w:pPr>
-      <w:bookmarkStart w:id="4" w:name="_Toc511635005"/>
+      <w:bookmarkStart w:id="5" w:name="_Toc518989594"/>
       <w:r>
         <w:rPr>
           <w:rFonts w:ascii="Verdana" w:hAnsi="Verdana"/>
@@ -1727,7 +1992,6 @@
           <w:color w:val="0070C0"/>
           <w:u w:val="single"/>
         </w:rPr>
-        <w:lastRenderedPageBreak/>
         <w:t xml:space="preserve">System </w:t>
       </w:r>
       <w:r>
@@ -1740,7 +2004,7 @@
         </w:rPr>
         <w:t>Requirements</w:t>
       </w:r>
-      <w:bookmarkEnd w:id="4"/>
+      <w:bookmarkEnd w:id="5"/>
     </w:p>
     <w:p>
       <w:pPr>
@@ -1870,7 +2134,7 @@
           <w:u w:val="single"/>
         </w:rPr>
       </w:pPr>
-      <w:bookmarkStart w:id="5" w:name="_Toc511635006"/>
+      <w:bookmarkStart w:id="6" w:name="_Toc518989595"/>
       <w:r>
         <w:rPr>
           <w:rFonts w:ascii="Verdana" w:hAnsi="Verdana"/>
@@ -1881,7 +2145,7 @@
         </w:rPr>
         <w:t>Accounts</w:t>
       </w:r>
-      <w:bookmarkEnd w:id="5"/>
+      <w:bookmarkEnd w:id="6"/>
     </w:p>
     <w:p>
       <w:pPr>
@@ -1894,7 +2158,7 @@
           <w:u w:val="single"/>
         </w:rPr>
       </w:pPr>
-      <w:bookmarkStart w:id="6" w:name="_Toc511635007"/>
+      <w:bookmarkStart w:id="7" w:name="_Toc518989596"/>
       <w:r>
         <w:rPr>
           <w:rFonts w:ascii="Verdana" w:hAnsi="Verdana"/>
@@ -1905,7 +2169,7 @@
         </w:rPr>
         <w:t>Windows Accounts</w:t>
       </w:r>
-      <w:bookmarkEnd w:id="6"/>
+      <w:bookmarkEnd w:id="7"/>
     </w:p>
     <w:p>
       <w:pPr>
@@ -2079,7 +2343,7 @@
           <w:u w:val="single"/>
         </w:rPr>
       </w:pPr>
-      <w:bookmarkStart w:id="7" w:name="_Toc511635008"/>
+      <w:bookmarkStart w:id="8" w:name="_Toc518989597"/>
       <w:r>
         <w:rPr>
           <w:rFonts w:ascii="Verdana" w:hAnsi="Verdana"/>
@@ -2090,7 +2354,7 @@
         </w:rPr>
         <w:t>Relativity Accounts</w:t>
       </w:r>
-      <w:bookmarkEnd w:id="7"/>
+      <w:bookmarkEnd w:id="8"/>
     </w:p>
     <w:p>
       <w:pPr>
@@ -2167,7 +2431,7 @@
           <w:u w:val="single"/>
         </w:rPr>
       </w:pPr>
-      <w:bookmarkStart w:id="8" w:name="_Toc511635009"/>
+      <w:bookmarkStart w:id="9" w:name="_Toc518989598"/>
       <w:r>
         <w:rPr>
           <w:rFonts w:ascii="Verdana" w:hAnsi="Verdana"/>
@@ -2188,7 +2452,7 @@
         </w:rPr>
         <w:t xml:space="preserve"> Accounts</w:t>
       </w:r>
-      <w:bookmarkEnd w:id="8"/>
+      <w:bookmarkEnd w:id="9"/>
     </w:p>
     <w:p>
       <w:pPr>
@@ -2441,7 +2705,7 @@
           <w:u w:val="single"/>
         </w:rPr>
       </w:pPr>
-      <w:bookmarkStart w:id="9" w:name="_Toc511635010"/>
+      <w:bookmarkStart w:id="10" w:name="_Toc518989599"/>
       <w:r>
         <w:rPr>
           <w:rFonts w:ascii="Verdana" w:hAnsi="Verdana"/>
@@ -2460,7 +2724,7 @@
         </w:rPr>
         <w:t>uctions for setting up a Dev VM</w:t>
       </w:r>
-      <w:bookmarkEnd w:id="9"/>
+      <w:bookmarkEnd w:id="10"/>
     </w:p>
     <w:p>
       <w:pPr>
@@ -2606,15 +2870,7 @@
           <w:rFonts w:ascii="Verdana" w:eastAsia="Verdana" w:hAnsi="Verdana" w:cs="Verdana"/>
           <w:color w:val="000000" w:themeColor="text1"/>
         </w:rPr>
-        <w:t xml:space="preserve"> link and </w:t>
-      </w:r>
-      <w:r>
-        <w:rPr>
-          <w:rFonts w:ascii="Verdana" w:eastAsia="Verdana" w:hAnsi="Verdana" w:cs="Verdana"/>
-          <w:color w:val="000000" w:themeColor="text1"/>
-        </w:rPr>
-        <w:lastRenderedPageBreak/>
-        <w:t xml:space="preserve">look for </w:t>
+        <w:t xml:space="preserve"> link and look for </w:t>
       </w:r>
       <w:r>
         <w:rPr>
@@ -2940,7 +3196,6 @@
           <w:noProof/>
           <w:color w:val="2E74B5" w:themeColor="accent1" w:themeShade="BF"/>
         </w:rPr>
-        <w:lastRenderedPageBreak/>
         <w:drawing>
           <wp:inline distT="0" distB="0" distL="0" distR="0" wp14:anchorId="5C685166" wp14:editId="5D9CD57A">
             <wp:extent cx="4210050" cy="2360674"/>
@@ -3103,6 +3358,7 @@
           <w:rFonts w:ascii="Verdana" w:eastAsia="Verdana" w:hAnsi="Verdana" w:cs="Verdana"/>
           <w:color w:val="000000" w:themeColor="text1"/>
         </w:rPr>
+        <w:lastRenderedPageBreak/>
         <w:t xml:space="preserve">Make sure you have an </w:t>
       </w:r>
       <w:r>
@@ -3209,7 +3465,6 @@
           <w:noProof/>
           <w:color w:val="000000" w:themeColor="text1"/>
         </w:rPr>
-        <w:lastRenderedPageBreak/>
         <w:drawing>
           <wp:inline distT="0" distB="0" distL="0" distR="0" wp14:anchorId="4CA220D8" wp14:editId="1F4F43F0">
             <wp:extent cx="4723833" cy="3107838"/>
@@ -3372,6 +3627,7 @@
           <w:rFonts w:ascii="Verdana" w:hAnsi="Verdana"/>
           <w:noProof/>
         </w:rPr>
+        <w:lastRenderedPageBreak/>
         <w:drawing>
           <wp:inline distT="0" distB="0" distL="0" distR="0" wp14:anchorId="4895EFFB" wp14:editId="462F2D30">
             <wp:extent cx="3438525" cy="3286125"/>
@@ -3507,7 +3763,6 @@
           <w:noProof/>
           <w:color w:val="2E74B5" w:themeColor="accent1" w:themeShade="BF"/>
         </w:rPr>
-        <w:lastRenderedPageBreak/>
         <w:drawing>
           <wp:inline distT="0" distB="0" distL="0" distR="0" wp14:anchorId="19B34917" wp14:editId="5273B6C0">
             <wp:extent cx="3746500" cy="3565884"/>
@@ -3605,6 +3860,7 @@
           <w:noProof/>
           <w:color w:val="2E74B5" w:themeColor="accent1" w:themeShade="BF"/>
         </w:rPr>
+        <w:lastRenderedPageBreak/>
         <w:drawing>
           <wp:inline distT="0" distB="0" distL="0" distR="0" wp14:anchorId="7084480E" wp14:editId="2FB427B3">
             <wp:extent cx="3740150" cy="3635745"/>
@@ -3702,7 +3958,6 @@
           <w:noProof/>
           <w:color w:val="2E74B5" w:themeColor="accent1" w:themeShade="BF"/>
         </w:rPr>
-        <w:lastRenderedPageBreak/>
         <w:drawing>
           <wp:inline distT="0" distB="0" distL="0" distR="0" wp14:anchorId="47B6FA86" wp14:editId="7F9FD9F6">
             <wp:extent cx="3695700" cy="3517534"/>
@@ -3767,6 +4022,7 @@
           <w:rFonts w:ascii="Verdana" w:eastAsia="Verdana" w:hAnsi="Verdana" w:cs="Verdana"/>
           <w:color w:val="000000" w:themeColor="text1"/>
         </w:rPr>
+        <w:lastRenderedPageBreak/>
         <w:t xml:space="preserve">To import the Hyper-V VM, please click on the </w:t>
       </w:r>
       <w:r>
@@ -3936,7 +4192,6 @@
           <w:rFonts w:ascii="Verdana" w:hAnsi="Verdana"/>
           <w:noProof/>
         </w:rPr>
-        <w:lastRenderedPageBreak/>
         <w:drawing>
           <wp:inline distT="0" distB="0" distL="0" distR="0" wp14:anchorId="74E09F8F" wp14:editId="13DA6497">
             <wp:extent cx="4791076" cy="3609975"/>
@@ -5466,7 +5721,7 @@
           <w:u w:val="single"/>
         </w:rPr>
       </w:pPr>
-      <w:bookmarkStart w:id="10" w:name="_Toc511635011"/>
+      <w:bookmarkStart w:id="11" w:name="_Toc518989600"/>
       <w:r>
         <w:rPr>
           <w:rFonts w:ascii="Verdana" w:hAnsi="Verdana"/>
@@ -5492,7 +5747,7 @@
         </w:rPr>
         <w:t xml:space="preserve"> Resources for VM</w:t>
       </w:r>
-      <w:bookmarkEnd w:id="10"/>
+      <w:bookmarkEnd w:id="11"/>
     </w:p>
     <w:p>
       <w:pPr>
@@ -5782,7 +6037,7 @@
             <v:path o:extrusionok="f" gradientshapeok="t" o:connecttype="rect"/>
             <o:lock v:ext="edit" aspectratio="t"/>
           </v:shapetype>
-          <v:shape id="_x0000_i1025" type="#_x0000_t75" style="width:272.4pt;height:258.1pt">
+          <v:shape id="_x0000_i1025" type="#_x0000_t75" style="width:272.55pt;height:257.95pt">
             <v:imagedata r:id="rId37" o:title="res2"/>
           </v:shape>
         </w:pict>
@@ -6029,7 +6284,7 @@
           <w:u w:val="single"/>
         </w:rPr>
       </w:pPr>
-      <w:bookmarkStart w:id="11" w:name="_Toc511635012"/>
+      <w:bookmarkStart w:id="12" w:name="_Toc518989601"/>
       <w:r>
         <w:rPr>
           <w:rFonts w:ascii="Verdana" w:hAnsi="Verdana"/>
@@ -6047,7 +6302,7 @@
         </w:rPr>
         <w:t>7</w:t>
       </w:r>
-      <w:bookmarkEnd w:id="11"/>
+      <w:bookmarkEnd w:id="12"/>
     </w:p>
     <w:p>
       <w:pPr>
@@ -7090,6 +7345,119 @@
 <file path=word/numbering.xml><?xml version="1.0" encoding="utf-8"?>
 <w:numbering xmlns:wpc="http://schemas.microsoft.com/office/word/2010/wordprocessingCanvas" xmlns:mc="http://schemas.openxmlformats.org/markup-compatibility/2006" xmlns:o="urn:schemas-microsoft-com:office:office" xmlns:r="http://schemas.openxmlformats.org/officeDocument/2006/relationships" xmlns:m="http://schemas.openxmlformats.org/officeDocument/2006/math" xmlns:v="urn:schemas-microsoft-com:vml" xmlns:wp14="http://schemas.microsoft.com/office/word/2010/wordprocessingDrawing" xmlns:wp="http://schemas.openxmlformats.org/drawingml/2006/wordprocessingDrawing" xmlns:w10="urn:schemas-microsoft-com:office:word" xmlns:w="http://schemas.openxmlformats.org/wordprocessingml/2006/main" xmlns:w14="http://schemas.microsoft.com/office/word/2010/wordml" xmlns:w15="http://schemas.microsoft.com/office/word/2012/wordml" xmlns:wpg="http://schemas.microsoft.com/office/word/2010/wordprocessingGroup" xmlns:wpi="http://schemas.microsoft.com/office/word/2010/wordprocessingInk" xmlns:wne="http://schemas.microsoft.com/office/word/2006/wordml" xmlns:wps="http://schemas.microsoft.com/office/word/2010/wordprocessingShape" mc:Ignorable="w14 w15 wp14">
   <w:abstractNum w:abstractNumId="0" w15:restartNumberingAfterBreak="0">
+    <w:nsid w:val="1E9F70EA"/>
+    <w:multiLevelType w:val="hybridMultilevel"/>
+    <w:tmpl w:val="0C30E316"/>
+    <w:lvl w:ilvl="0" w:tplc="04090001">
+      <w:start w:val="1"/>
+      <w:numFmt w:val="bullet"/>
+      <w:lvlText w:val=""/>
+      <w:lvlJc w:val="left"/>
+      <w:pPr>
+        <w:ind w:left="720" w:hanging="360"/>
+      </w:pPr>
+      <w:rPr>
+        <w:rFonts w:ascii="Symbol" w:hAnsi="Symbol" w:hint="default"/>
+      </w:rPr>
+    </w:lvl>
+    <w:lvl w:ilvl="1" w:tplc="04090003" w:tentative="1">
+      <w:start w:val="1"/>
+      <w:numFmt w:val="bullet"/>
+      <w:lvlText w:val="o"/>
+      <w:lvlJc w:val="left"/>
+      <w:pPr>
+        <w:ind w:left="1440" w:hanging="360"/>
+      </w:pPr>
+      <w:rPr>
+        <w:rFonts w:ascii="Courier New" w:hAnsi="Courier New" w:cs="Courier New" w:hint="default"/>
+      </w:rPr>
+    </w:lvl>
+    <w:lvl w:ilvl="2" w:tplc="04090005" w:tentative="1">
+      <w:start w:val="1"/>
+      <w:numFmt w:val="bullet"/>
+      <w:lvlText w:val=""/>
+      <w:lvlJc w:val="left"/>
+      <w:pPr>
+        <w:ind w:left="2160" w:hanging="360"/>
+      </w:pPr>
+      <w:rPr>
+        <w:rFonts w:ascii="Wingdings" w:hAnsi="Wingdings" w:hint="default"/>
+      </w:rPr>
+    </w:lvl>
+    <w:lvl w:ilvl="3" w:tplc="04090001" w:tentative="1">
+      <w:start w:val="1"/>
+      <w:numFmt w:val="bullet"/>
+      <w:lvlText w:val=""/>
+      <w:lvlJc w:val="left"/>
+      <w:pPr>
+        <w:ind w:left="2880" w:hanging="360"/>
+      </w:pPr>
+      <w:rPr>
+        <w:rFonts w:ascii="Symbol" w:hAnsi="Symbol" w:hint="default"/>
+      </w:rPr>
+    </w:lvl>
+    <w:lvl w:ilvl="4" w:tplc="04090003" w:tentative="1">
+      <w:start w:val="1"/>
+      <w:numFmt w:val="bullet"/>
+      <w:lvlText w:val="o"/>
+      <w:lvlJc w:val="left"/>
+      <w:pPr>
+        <w:ind w:left="3600" w:hanging="360"/>
+      </w:pPr>
+      <w:rPr>
+        <w:rFonts w:ascii="Courier New" w:hAnsi="Courier New" w:cs="Courier New" w:hint="default"/>
+      </w:rPr>
+    </w:lvl>
+    <w:lvl w:ilvl="5" w:tplc="04090005" w:tentative="1">
+      <w:start w:val="1"/>
+      <w:numFmt w:val="bullet"/>
+      <w:lvlText w:val=""/>
+      <w:lvlJc w:val="left"/>
+      <w:pPr>
+        <w:ind w:left="4320" w:hanging="360"/>
+      </w:pPr>
+      <w:rPr>
+        <w:rFonts w:ascii="Wingdings" w:hAnsi="Wingdings" w:hint="default"/>
+      </w:rPr>
+    </w:lvl>
+    <w:lvl w:ilvl="6" w:tplc="04090001" w:tentative="1">
+      <w:start w:val="1"/>
+      <w:numFmt w:val="bullet"/>
+      <w:lvlText w:val=""/>
+      <w:lvlJc w:val="left"/>
+      <w:pPr>
+        <w:ind w:left="5040" w:hanging="360"/>
+      </w:pPr>
+      <w:rPr>
+        <w:rFonts w:ascii="Symbol" w:hAnsi="Symbol" w:hint="default"/>
+      </w:rPr>
+    </w:lvl>
+    <w:lvl w:ilvl="7" w:tplc="04090003" w:tentative="1">
+      <w:start w:val="1"/>
+      <w:numFmt w:val="bullet"/>
+      <w:lvlText w:val="o"/>
+      <w:lvlJc w:val="left"/>
+      <w:pPr>
+        <w:ind w:left="5760" w:hanging="360"/>
+      </w:pPr>
+      <w:rPr>
+        <w:rFonts w:ascii="Courier New" w:hAnsi="Courier New" w:cs="Courier New" w:hint="default"/>
+      </w:rPr>
+    </w:lvl>
+    <w:lvl w:ilvl="8" w:tplc="04090005" w:tentative="1">
+      <w:start w:val="1"/>
+      <w:numFmt w:val="bullet"/>
+      <w:lvlText w:val=""/>
+      <w:lvlJc w:val="left"/>
+      <w:pPr>
+        <w:ind w:left="6480" w:hanging="360"/>
+      </w:pPr>
+      <w:rPr>
+        <w:rFonts w:ascii="Wingdings" w:hAnsi="Wingdings" w:hint="default"/>
+      </w:rPr>
+    </w:lvl>
+  </w:abstractNum>
+  <w:abstractNum w:abstractNumId="1" w15:restartNumberingAfterBreak="0">
     <w:nsid w:val="29B964C6"/>
     <w:multiLevelType w:val="hybridMultilevel"/>
     <w:tmpl w:val="2698F6BA"/>
@@ -7180,7 +7548,7 @@
       </w:pPr>
     </w:lvl>
   </w:abstractNum>
-  <w:abstractNum w:abstractNumId="1" w15:restartNumberingAfterBreak="0">
+  <w:abstractNum w:abstractNumId="2" w15:restartNumberingAfterBreak="0">
     <w:nsid w:val="317643A7"/>
     <w:multiLevelType w:val="hybridMultilevel"/>
     <w:tmpl w:val="C3869DE4"/>
@@ -7269,7 +7637,7 @@
       </w:pPr>
     </w:lvl>
   </w:abstractNum>
-  <w:abstractNum w:abstractNumId="2" w15:restartNumberingAfterBreak="0">
+  <w:abstractNum w:abstractNumId="3" w15:restartNumberingAfterBreak="0">
     <w:nsid w:val="514E67D8"/>
     <w:multiLevelType w:val="hybridMultilevel"/>
     <w:tmpl w:val="28523618"/>
@@ -7355,7 +7723,7 @@
       </w:pPr>
     </w:lvl>
   </w:abstractNum>
-  <w:abstractNum w:abstractNumId="3" w15:restartNumberingAfterBreak="0">
+  <w:abstractNum w:abstractNumId="4" w15:restartNumberingAfterBreak="0">
     <w:nsid w:val="585A2D11"/>
     <w:multiLevelType w:val="hybridMultilevel"/>
     <w:tmpl w:val="C3869DE4"/>
@@ -7444,7 +7812,7 @@
       </w:pPr>
     </w:lvl>
   </w:abstractNum>
-  <w:abstractNum w:abstractNumId="4" w15:restartNumberingAfterBreak="0">
+  <w:abstractNum w:abstractNumId="5" w15:restartNumberingAfterBreak="0">
     <w:nsid w:val="60E27B36"/>
     <w:multiLevelType w:val="hybridMultilevel"/>
     <w:tmpl w:val="2E86309C"/>
@@ -7558,19 +7926,22 @@
     </w:lvl>
   </w:abstractNum>
   <w:num w:numId="1">
-    <w:abstractNumId w:val="0"/>
+    <w:abstractNumId w:val="1"/>
   </w:num>
   <w:num w:numId="2">
+    <w:abstractNumId w:val="3"/>
+  </w:num>
+  <w:num w:numId="3">
+    <w:abstractNumId w:val="4"/>
+  </w:num>
+  <w:num w:numId="4">
     <w:abstractNumId w:val="2"/>
   </w:num>
-  <w:num w:numId="3">
-    <w:abstractNumId w:val="3"/>
+  <w:num w:numId="5">
+    <w:abstractNumId w:val="5"/>
   </w:num>
-  <w:num w:numId="4">
-    <w:abstractNumId w:val="1"/>
-  </w:num>
-  <w:num w:numId="5">
-    <w:abstractNumId w:val="4"/>
+  <w:num w:numId="6">
+    <w:abstractNumId w:val="0"/>
   </w:num>
 </w:numbering>
 </file>
@@ -8534,7 +8905,7 @@
 </file>
 
 <file path=customXml/itemProps1.xml><?xml version="1.0" encoding="utf-8"?>
-<ds:datastoreItem xmlns:ds="http://schemas.openxmlformats.org/officeDocument/2006/customXml" ds:itemID="{CB443475-3F2D-4EDF-838E-287B18A89396}">
+<ds:datastoreItem xmlns:ds="http://schemas.openxmlformats.org/officeDocument/2006/customXml" ds:itemID="{0830B5E8-722C-43D4-A547-949A4A9573B8}">
   <ds:schemaRefs>
     <ds:schemaRef ds:uri="http://schemas.openxmlformats.org/officeDocument/2006/bibliography"/>
   </ds:schemaRefs>

--- a/Documentation/WORD/Relativity Dev VM - Pre-built VM - Documentation.docx
+++ b/Documentation/WORD/Relativity Dev VM - Pre-built VM - Documentation.docx
@@ -227,7 +227,7 @@
           <w:sz w:val="36"/>
           <w:szCs w:val="36"/>
         </w:rPr>
-        <w:t>July 10, 2018</w:t>
+        <w:t>August 7, 2018</w:t>
       </w:r>
       <w:r>
         <w:rPr>
@@ -294,7 +294,15 @@
             <w:rPr>
               <w:rFonts w:ascii="Verdana" w:hAnsi="Verdana"/>
             </w:rPr>
-            <w:t>Table of Contents</w:t>
+            <w:t xml:space="preserve">Table of </w:t>
+          </w:r>
+          <w:bookmarkStart w:id="0" w:name="_GoBack"/>
+          <w:bookmarkEnd w:id="0"/>
+          <w:r>
+            <w:rPr>
+              <w:rFonts w:ascii="Verdana" w:hAnsi="Verdana"/>
+            </w:rPr>
+            <w:t>Contents</w:t>
           </w:r>
         </w:p>
         <w:p>
@@ -326,7 +334,7 @@
             </w:rPr>
             <w:fldChar w:fldCharType="separate"/>
           </w:r>
-          <w:hyperlink w:anchor="_Toc518989590" w:history="1">
+          <w:hyperlink w:anchor="_Toc521420610" w:history="1">
             <w:r>
               <w:rPr>
                 <w:rStyle w:val="Hyperlink"/>
@@ -356,7 +364,7 @@
                 <w:noProof/>
                 <w:webHidden/>
               </w:rPr>
-              <w:instrText xml:space="preserve"> PAGEREF _Toc518989590 \h </w:instrText>
+              <w:instrText xml:space="preserve"> PAGEREF _Toc521420610 \h </w:instrText>
             </w:r>
             <w:r>
               <w:rPr>
@@ -398,7 +406,7 @@
               <w:noProof/>
             </w:rPr>
           </w:pPr>
-          <w:hyperlink w:anchor="_Toc518989591" w:history="1">
+          <w:hyperlink w:anchor="_Toc521420611" w:history="1">
             <w:r>
               <w:rPr>
                 <w:rStyle w:val="Hyperlink"/>
@@ -428,7 +436,7 @@
                 <w:noProof/>
                 <w:webHidden/>
               </w:rPr>
-              <w:instrText xml:space="preserve"> PAGEREF _Toc518989591 \h </w:instrText>
+              <w:instrText xml:space="preserve"> PAGEREF _Toc521420611 \h </w:instrText>
             </w:r>
             <w:r>
               <w:rPr>
@@ -470,7 +478,7 @@
               <w:noProof/>
             </w:rPr>
           </w:pPr>
-          <w:hyperlink w:anchor="_Toc518989592" w:history="1">
+          <w:hyperlink w:anchor="_Toc521420612" w:history="1">
             <w:r>
               <w:rPr>
                 <w:rStyle w:val="Hyperlink"/>
@@ -500,7 +508,7 @@
                 <w:noProof/>
                 <w:webHidden/>
               </w:rPr>
-              <w:instrText xml:space="preserve"> PAGEREF _Toc518989592 \h </w:instrText>
+              <w:instrText xml:space="preserve"> PAGEREF _Toc521420612 \h </w:instrText>
             </w:r>
             <w:r>
               <w:rPr>
@@ -542,7 +550,7 @@
               <w:noProof/>
             </w:rPr>
           </w:pPr>
-          <w:hyperlink w:anchor="_Toc518989593" w:history="1">
+          <w:hyperlink w:anchor="_Toc521420613" w:history="1">
             <w:r>
               <w:rPr>
                 <w:rStyle w:val="Hyperlink"/>
@@ -572,7 +580,7 @@
                 <w:noProof/>
                 <w:webHidden/>
               </w:rPr>
-              <w:instrText xml:space="preserve"> PAGEREF _Toc518989593 \h </w:instrText>
+              <w:instrText xml:space="preserve"> PAGEREF _Toc521420613 \h </w:instrText>
             </w:r>
             <w:r>
               <w:rPr>
@@ -614,7 +622,7 @@
               <w:noProof/>
             </w:rPr>
           </w:pPr>
-          <w:hyperlink w:anchor="_Toc518989594" w:history="1">
+          <w:hyperlink w:anchor="_Toc521420614" w:history="1">
             <w:r>
               <w:rPr>
                 <w:rStyle w:val="Hyperlink"/>
@@ -644,7 +652,7 @@
                 <w:noProof/>
                 <w:webHidden/>
               </w:rPr>
-              <w:instrText xml:space="preserve"> PAGEREF _Toc518989594 \h </w:instrText>
+              <w:instrText xml:space="preserve"> PAGEREF _Toc521420614 \h </w:instrText>
             </w:r>
             <w:r>
               <w:rPr>
@@ -686,7 +694,7 @@
               <w:noProof/>
             </w:rPr>
           </w:pPr>
-          <w:hyperlink w:anchor="_Toc518989595" w:history="1">
+          <w:hyperlink w:anchor="_Toc521420615" w:history="1">
             <w:r>
               <w:rPr>
                 <w:rStyle w:val="Hyperlink"/>
@@ -716,7 +724,7 @@
                 <w:noProof/>
                 <w:webHidden/>
               </w:rPr>
-              <w:instrText xml:space="preserve"> PAGEREF _Toc518989595 \h </w:instrText>
+              <w:instrText xml:space="preserve"> PAGEREF _Toc521420615 \h </w:instrText>
             </w:r>
             <w:r>
               <w:rPr>
@@ -758,7 +766,7 @@
               <w:noProof/>
             </w:rPr>
           </w:pPr>
-          <w:hyperlink w:anchor="_Toc518989596" w:history="1">
+          <w:hyperlink w:anchor="_Toc521420616" w:history="1">
             <w:r>
               <w:rPr>
                 <w:rStyle w:val="Hyperlink"/>
@@ -788,7 +796,7 @@
                 <w:noProof/>
                 <w:webHidden/>
               </w:rPr>
-              <w:instrText xml:space="preserve"> PAGEREF _Toc518989596 \h </w:instrText>
+              <w:instrText xml:space="preserve"> PAGEREF _Toc521420616 \h </w:instrText>
             </w:r>
             <w:r>
               <w:rPr>
@@ -830,7 +838,7 @@
               <w:noProof/>
             </w:rPr>
           </w:pPr>
-          <w:hyperlink w:anchor="_Toc518989597" w:history="1">
+          <w:hyperlink w:anchor="_Toc521420617" w:history="1">
             <w:r>
               <w:rPr>
                 <w:rStyle w:val="Hyperlink"/>
@@ -860,7 +868,7 @@
                 <w:noProof/>
                 <w:webHidden/>
               </w:rPr>
-              <w:instrText xml:space="preserve"> PAGEREF _Toc518989597 \h </w:instrText>
+              <w:instrText xml:space="preserve"> PAGEREF _Toc521420617 \h </w:instrText>
             </w:r>
             <w:r>
               <w:rPr>
@@ -902,7 +910,7 @@
               <w:noProof/>
             </w:rPr>
           </w:pPr>
-          <w:hyperlink w:anchor="_Toc518989598" w:history="1">
+          <w:hyperlink w:anchor="_Toc521420618" w:history="1">
             <w:r>
               <w:rPr>
                 <w:rStyle w:val="Hyperlink"/>
@@ -932,7 +940,7 @@
                 <w:noProof/>
                 <w:webHidden/>
               </w:rPr>
-              <w:instrText xml:space="preserve"> PAGEREF _Toc518989598 \h </w:instrText>
+              <w:instrText xml:space="preserve"> PAGEREF _Toc521420618 \h </w:instrText>
             </w:r>
             <w:r>
               <w:rPr>
@@ -974,7 +982,7 @@
               <w:noProof/>
             </w:rPr>
           </w:pPr>
-          <w:hyperlink w:anchor="_Toc518989599" w:history="1">
+          <w:hyperlink w:anchor="_Toc521420619" w:history="1">
             <w:r>
               <w:rPr>
                 <w:rStyle w:val="Hyperlink"/>
@@ -983,7 +991,7 @@
                 <w:bCs/>
                 <w:noProof/>
               </w:rPr>
-              <w:t>Instructions for setting up a Dev VM</w:t>
+              <w:t>Features not available in Dev VM</w:t>
             </w:r>
             <w:r>
               <w:rPr>
@@ -1004,7 +1012,7 @@
                 <w:noProof/>
                 <w:webHidden/>
               </w:rPr>
-              <w:instrText xml:space="preserve"> PAGEREF _Toc518989599 \h </w:instrText>
+              <w:instrText xml:space="preserve"> PAGEREF _Toc521420619 \h </w:instrText>
             </w:r>
             <w:r>
               <w:rPr>
@@ -1046,15 +1054,16 @@
               <w:noProof/>
             </w:rPr>
           </w:pPr>
-          <w:hyperlink w:anchor="_Toc518989600" w:history="1">
+          <w:hyperlink w:anchor="_Toc521420620" w:history="1">
             <w:r>
               <w:rPr>
                 <w:rStyle w:val="Hyperlink"/>
                 <w:rFonts w:ascii="Verdana" w:hAnsi="Verdana"/>
                 <w:b/>
-                <w:noProof/>
-              </w:rPr>
-              <w:t>Updating Resources for VM</w:t>
+                <w:bCs/>
+                <w:noProof/>
+              </w:rPr>
+              <w:t>Instructions for setting up a Dev VM</w:t>
             </w:r>
             <w:r>
               <w:rPr>
@@ -1075,7 +1084,7 @@
                 <w:noProof/>
                 <w:webHidden/>
               </w:rPr>
-              <w:instrText xml:space="preserve"> PAGEREF _Toc518989600 \h </w:instrText>
+              <w:instrText xml:space="preserve"> PAGEREF _Toc521420620 \h </w:instrText>
             </w:r>
             <w:r>
               <w:rPr>
@@ -1095,7 +1104,7 @@
                 <w:noProof/>
                 <w:webHidden/>
               </w:rPr>
-              <w:t>18</w:t>
+              <w:t>5</w:t>
             </w:r>
             <w:r>
               <w:rPr>
@@ -1117,7 +1126,7 @@
               <w:noProof/>
             </w:rPr>
           </w:pPr>
-          <w:hyperlink w:anchor="_Toc518989601" w:history="1">
+          <w:hyperlink w:anchor="_Toc521420621" w:history="1">
             <w:r>
               <w:rPr>
                 <w:rStyle w:val="Hyperlink"/>
@@ -1125,6 +1134,77 @@
                 <w:b/>
                 <w:noProof/>
               </w:rPr>
+              <w:t>Updating Resources for VM</w:t>
+            </w:r>
+            <w:r>
+              <w:rPr>
+                <w:noProof/>
+                <w:webHidden/>
+              </w:rPr>
+              <w:tab/>
+            </w:r>
+            <w:r>
+              <w:rPr>
+                <w:noProof/>
+                <w:webHidden/>
+              </w:rPr>
+              <w:fldChar w:fldCharType="begin"/>
+            </w:r>
+            <w:r>
+              <w:rPr>
+                <w:noProof/>
+                <w:webHidden/>
+              </w:rPr>
+              <w:instrText xml:space="preserve"> PAGEREF _Toc521420621 \h </w:instrText>
+            </w:r>
+            <w:r>
+              <w:rPr>
+                <w:noProof/>
+                <w:webHidden/>
+              </w:rPr>
+            </w:r>
+            <w:r>
+              <w:rPr>
+                <w:noProof/>
+                <w:webHidden/>
+              </w:rPr>
+              <w:fldChar w:fldCharType="separate"/>
+            </w:r>
+            <w:r>
+              <w:rPr>
+                <w:noProof/>
+                <w:webHidden/>
+              </w:rPr>
+              <w:t>18</w:t>
+            </w:r>
+            <w:r>
+              <w:rPr>
+                <w:noProof/>
+                <w:webHidden/>
+              </w:rPr>
+              <w:fldChar w:fldCharType="end"/>
+            </w:r>
+          </w:hyperlink>
+        </w:p>
+        <w:p>
+          <w:pPr>
+            <w:pStyle w:val="TOC1"/>
+            <w:tabs>
+              <w:tab w:val="right" w:leader="dot" w:pos="9350"/>
+            </w:tabs>
+            <w:rPr>
+              <w:rFonts w:eastAsiaTheme="minorEastAsia"/>
+              <w:noProof/>
+            </w:rPr>
+          </w:pPr>
+          <w:hyperlink w:anchor="_Toc521420622" w:history="1">
+            <w:r>
+              <w:rPr>
+                <w:rStyle w:val="Hyperlink"/>
+                <w:rFonts w:ascii="Verdana" w:hAnsi="Verdana"/>
+                <w:b/>
+                <w:noProof/>
+              </w:rPr>
               <w:t>Remote Debugging with Visual Studio 2017</w:t>
             </w:r>
             <w:r>
@@ -1146,7 +1226,7 @@
                 <w:noProof/>
                 <w:webHidden/>
               </w:rPr>
-              <w:instrText xml:space="preserve"> PAGEREF _Toc518989601 \h </w:instrText>
+              <w:instrText xml:space="preserve"> PAGEREF _Toc521420622 \h </w:instrText>
             </w:r>
             <w:r>
               <w:rPr>
@@ -1197,10 +1277,10 @@
     </w:sdt>
     <w:p>
       <w:pPr>
-        <w:rPr>
-          <w:rFonts w:ascii="Verdana" w:eastAsiaTheme="majorEastAsia" w:hAnsi="Verdana" w:cstheme="majorBidi"/>
-          <w:sz w:val="32"/>
-          <w:szCs w:val="32"/>
+        <w:pStyle w:val="Heading1"/>
+        <w:rPr>
+          <w:rFonts w:ascii="Verdana" w:eastAsia="Verdana" w:hAnsi="Verdana" w:cs="Verdana"/>
+          <w:color w:val="000000" w:themeColor="text1"/>
         </w:rPr>
       </w:pPr>
       <w:r>
@@ -1221,7 +1301,7 @@
           <w:u w:val="single"/>
         </w:rPr>
       </w:pPr>
-      <w:bookmarkStart w:id="0" w:name="_Toc518989590"/>
+      <w:bookmarkStart w:id="1" w:name="_Toc521420610"/>
       <w:r>
         <w:rPr>
           <w:rFonts w:ascii="Verdana" w:hAnsi="Verdana"/>
@@ -1233,7 +1313,7 @@
         <w:lastRenderedPageBreak/>
         <w:t>Introduction</w:t>
       </w:r>
-      <w:bookmarkEnd w:id="0"/>
+      <w:bookmarkEnd w:id="1"/>
     </w:p>
     <w:p>
       <w:pPr>
@@ -1310,7 +1390,7 @@
           <w:u w:val="single"/>
         </w:rPr>
       </w:pPr>
-      <w:bookmarkStart w:id="1" w:name="_Toc518989591"/>
+      <w:bookmarkStart w:id="2" w:name="_Toc521420611"/>
       <w:r>
         <w:rPr>
           <w:rFonts w:ascii="Verdana" w:hAnsi="Verdana"/>
@@ -1321,7 +1401,7 @@
         </w:rPr>
         <w:t>Not-supported</w:t>
       </w:r>
-      <w:bookmarkEnd w:id="1"/>
+      <w:bookmarkEnd w:id="2"/>
     </w:p>
     <w:p>
       <w:pPr>
@@ -1474,7 +1554,7 @@
           <w:u w:val="single"/>
         </w:rPr>
       </w:pPr>
-      <w:bookmarkStart w:id="2" w:name="_Toc518989592"/>
+      <w:bookmarkStart w:id="3" w:name="_Toc521420612"/>
       <w:r>
         <w:rPr>
           <w:rFonts w:ascii="Verdana" w:hAnsi="Verdana"/>
@@ -1485,7 +1565,7 @@
         </w:rPr>
         <w:t>License</w:t>
       </w:r>
-      <w:bookmarkEnd w:id="2"/>
+      <w:bookmarkEnd w:id="3"/>
     </w:p>
     <w:p>
       <w:pPr>
@@ -1687,8 +1767,6 @@
         </w:rPr>
         <w:t>Processing</w:t>
       </w:r>
-      <w:bookmarkStart w:id="3" w:name="_GoBack"/>
-      <w:bookmarkEnd w:id="3"/>
     </w:p>
     <w:p>
       <w:pPr>
@@ -1868,14 +1946,16 @@
     <w:p>
       <w:pPr>
         <w:rPr>
-          <w:rFonts w:ascii="Verdana" w:eastAsia="Verdana" w:hAnsi="Verdana" w:cs="Verdana"/>
-          <w:color w:val="FF0000"/>
-        </w:rPr>
-      </w:pPr>
-    </w:p>
-    <w:p>
-      <w:pPr>
-        <w:pStyle w:val="Heading1"/>
+          <w:rFonts w:ascii="Verdana" w:eastAsiaTheme="majorEastAsia" w:hAnsi="Verdana" w:cstheme="majorBidi"/>
+          <w:b/>
+          <w:bCs/>
+          <w:color w:val="0070C0"/>
+          <w:sz w:val="32"/>
+          <w:szCs w:val="32"/>
+          <w:u w:val="single"/>
+        </w:rPr>
+      </w:pPr>
+      <w:r>
         <w:rPr>
           <w:rFonts w:ascii="Verdana" w:hAnsi="Verdana"/>
           <w:b/>
@@ -1883,8 +1963,21 @@
           <w:color w:val="0070C0"/>
           <w:u w:val="single"/>
         </w:rPr>
-      </w:pPr>
-      <w:bookmarkStart w:id="4" w:name="_Toc518989593"/>
+        <w:br w:type="page"/>
+      </w:r>
+    </w:p>
+    <w:p>
+      <w:pPr>
+        <w:pStyle w:val="Heading1"/>
+        <w:rPr>
+          <w:rFonts w:ascii="Verdana" w:hAnsi="Verdana"/>
+          <w:b/>
+          <w:bCs/>
+          <w:color w:val="0070C0"/>
+          <w:u w:val="single"/>
+        </w:rPr>
+      </w:pPr>
+      <w:bookmarkStart w:id="4" w:name="_Toc521420613"/>
       <w:r>
         <w:rPr>
           <w:rFonts w:ascii="Verdana" w:hAnsi="Verdana"/>
@@ -1983,7 +2076,7 @@
           <w:u w:val="single"/>
         </w:rPr>
       </w:pPr>
-      <w:bookmarkStart w:id="5" w:name="_Toc518989594"/>
+      <w:bookmarkStart w:id="5" w:name="_Toc521420614"/>
       <w:r>
         <w:rPr>
           <w:rFonts w:ascii="Verdana" w:hAnsi="Verdana"/>
@@ -2134,7 +2227,7 @@
           <w:u w:val="single"/>
         </w:rPr>
       </w:pPr>
-      <w:bookmarkStart w:id="6" w:name="_Toc518989595"/>
+      <w:bookmarkStart w:id="6" w:name="_Toc521420615"/>
       <w:r>
         <w:rPr>
           <w:rFonts w:ascii="Verdana" w:hAnsi="Verdana"/>
@@ -2158,7 +2251,7 @@
           <w:u w:val="single"/>
         </w:rPr>
       </w:pPr>
-      <w:bookmarkStart w:id="7" w:name="_Toc518989596"/>
+      <w:bookmarkStart w:id="7" w:name="_Toc521420616"/>
       <w:r>
         <w:rPr>
           <w:rFonts w:ascii="Verdana" w:hAnsi="Verdana"/>
@@ -2343,7 +2436,7 @@
           <w:u w:val="single"/>
         </w:rPr>
       </w:pPr>
-      <w:bookmarkStart w:id="8" w:name="_Toc518989597"/>
+      <w:bookmarkStart w:id="8" w:name="_Toc521420617"/>
       <w:r>
         <w:rPr>
           <w:rFonts w:ascii="Verdana" w:hAnsi="Verdana"/>
@@ -2427,17 +2520,17 @@
           <w:rFonts w:ascii="Verdana" w:hAnsi="Verdana"/>
           <w:b/>
           <w:bCs/>
-          <w:color w:val="4472C4" w:themeColor="accent5"/>
+          <w:color w:val="0070C0"/>
           <w:u w:val="single"/>
         </w:rPr>
       </w:pPr>
-      <w:bookmarkStart w:id="9" w:name="_Toc518989598"/>
+      <w:bookmarkStart w:id="9" w:name="_Toc521420618"/>
       <w:r>
         <w:rPr>
           <w:rFonts w:ascii="Verdana" w:hAnsi="Verdana"/>
           <w:b/>
           <w:bCs/>
-          <w:color w:val="4472C4" w:themeColor="accent5"/>
+          <w:color w:val="0070C0"/>
           <w:u w:val="single"/>
         </w:rPr>
         <w:t>SSMS (SQL)</w:t>
@@ -2447,7 +2540,7 @@
           <w:rFonts w:ascii="Verdana" w:hAnsi="Verdana"/>
           <w:b/>
           <w:bCs/>
-          <w:color w:val="4472C4" w:themeColor="accent5"/>
+          <w:color w:val="0070C0"/>
           <w:u w:val="single"/>
         </w:rPr>
         <w:t xml:space="preserve"> Accounts</w:t>
@@ -2689,6 +2782,161 @@
     </w:p>
     <w:p>
       <w:pPr>
+        <w:pStyle w:val="Heading1"/>
+        <w:rPr>
+          <w:rFonts w:ascii="Verdana" w:hAnsi="Verdana"/>
+          <w:b/>
+          <w:bCs/>
+          <w:color w:val="0070C0"/>
+          <w:u w:val="single"/>
+        </w:rPr>
+      </w:pPr>
+      <w:bookmarkStart w:id="10" w:name="_Toc521420619"/>
+      <w:r>
+        <w:rPr>
+          <w:rFonts w:ascii="Verdana" w:hAnsi="Verdana"/>
+          <w:b/>
+          <w:bCs/>
+          <w:color w:val="0070C0"/>
+          <w:u w:val="single"/>
+        </w:rPr>
+        <w:lastRenderedPageBreak/>
+        <w:t>Features</w:t>
+      </w:r>
+      <w:r>
+        <w:rPr>
+          <w:rFonts w:ascii="Verdana" w:hAnsi="Verdana"/>
+          <w:b/>
+          <w:bCs/>
+          <w:color w:val="0070C0"/>
+          <w:u w:val="single"/>
+        </w:rPr>
+        <w:t xml:space="preserve"> </w:t>
+      </w:r>
+      <w:r>
+        <w:rPr>
+          <w:rFonts w:ascii="Verdana" w:hAnsi="Verdana"/>
+          <w:b/>
+          <w:bCs/>
+          <w:color w:val="0070C0"/>
+          <w:u w:val="single"/>
+        </w:rPr>
+        <w:t xml:space="preserve">not available in </w:t>
+      </w:r>
+      <w:r>
+        <w:rPr>
+          <w:rFonts w:ascii="Verdana" w:hAnsi="Verdana"/>
+          <w:b/>
+          <w:bCs/>
+          <w:color w:val="0070C0"/>
+          <w:u w:val="single"/>
+        </w:rPr>
+        <w:t>Dev</w:t>
+      </w:r>
+      <w:r>
+        <w:rPr>
+          <w:rFonts w:ascii="Verdana" w:hAnsi="Verdana"/>
+          <w:b/>
+          <w:bCs/>
+          <w:color w:val="0070C0"/>
+          <w:u w:val="single"/>
+        </w:rPr>
+        <w:t xml:space="preserve"> </w:t>
+      </w:r>
+      <w:r>
+        <w:rPr>
+          <w:rFonts w:ascii="Verdana" w:hAnsi="Verdana"/>
+          <w:b/>
+          <w:bCs/>
+          <w:color w:val="0070C0"/>
+          <w:u w:val="single"/>
+        </w:rPr>
+        <w:t>VM</w:t>
+      </w:r>
+      <w:bookmarkEnd w:id="10"/>
+    </w:p>
+    <w:p>
+      <w:pPr>
+        <w:pStyle w:val="ListParagraph"/>
+        <w:numPr>
+          <w:ilvl w:val="0"/>
+          <w:numId w:val="6"/>
+        </w:numPr>
+        <w:rPr>
+          <w:rFonts w:ascii="Verdana" w:eastAsia="Verdana" w:hAnsi="Verdana" w:cs="Verdana"/>
+          <w:color w:val="000000" w:themeColor="text1"/>
+        </w:rPr>
+      </w:pPr>
+      <w:r>
+        <w:rPr>
+          <w:rFonts w:ascii="Verdana" w:eastAsia="Verdana" w:hAnsi="Verdana" w:cs="Verdana"/>
+          <w:color w:val="000000" w:themeColor="text1"/>
+        </w:rPr>
+        <w:t>Truncating logs</w:t>
+      </w:r>
+    </w:p>
+    <w:p>
+      <w:pPr>
+        <w:pStyle w:val="ListParagraph"/>
+        <w:numPr>
+          <w:ilvl w:val="0"/>
+          <w:numId w:val="6"/>
+        </w:numPr>
+        <w:rPr>
+          <w:rFonts w:ascii="Verdana" w:eastAsia="Verdana" w:hAnsi="Verdana" w:cs="Verdana"/>
+          <w:color w:val="000000" w:themeColor="text1"/>
+        </w:rPr>
+      </w:pPr>
+      <w:r>
+        <w:rPr>
+          <w:rFonts w:ascii="Verdana" w:eastAsia="Verdana" w:hAnsi="Verdana" w:cs="Verdana"/>
+          <w:color w:val="000000" w:themeColor="text1"/>
+        </w:rPr>
+        <w:t>Database backups</w:t>
+      </w:r>
+    </w:p>
+    <w:p>
+      <w:pPr>
+        <w:pStyle w:val="ListParagraph"/>
+        <w:numPr>
+          <w:ilvl w:val="0"/>
+          <w:numId w:val="6"/>
+        </w:numPr>
+        <w:rPr>
+          <w:rFonts w:ascii="Verdana" w:eastAsia="Verdana" w:hAnsi="Verdana" w:cs="Verdana"/>
+          <w:color w:val="000000" w:themeColor="text1"/>
+        </w:rPr>
+      </w:pPr>
+      <w:r>
+        <w:rPr>
+          <w:rFonts w:ascii="Verdana" w:eastAsia="Verdana" w:hAnsi="Verdana" w:cs="Verdana"/>
+          <w:color w:val="000000" w:themeColor="text1"/>
+        </w:rPr>
+        <w:t>SQL Server Management Studio</w:t>
+      </w:r>
+    </w:p>
+    <w:p>
+      <w:pPr>
+        <w:pStyle w:val="ListParagraph"/>
+        <w:numPr>
+          <w:ilvl w:val="0"/>
+          <w:numId w:val="6"/>
+        </w:numPr>
+        <w:rPr>
+          <w:rFonts w:ascii="Verdana" w:eastAsia="Verdana" w:hAnsi="Verdana" w:cs="Verdana"/>
+          <w:color w:val="000000" w:themeColor="text1"/>
+        </w:rPr>
+      </w:pPr>
+      <w:r>
+        <w:rPr>
+          <w:rFonts w:ascii="Verdana" w:eastAsia="Verdana" w:hAnsi="Verdana" w:cs="Verdana"/>
+          <w:color w:val="000000" w:themeColor="text1"/>
+        </w:rPr>
+        <w:t>SMTP configuration</w:t>
+      </w:r>
+    </w:p>
+    <w:p>
+      <w:pPr>
         <w:rPr>
           <w:rFonts w:ascii="Verdana" w:eastAsia="Verdana" w:hAnsi="Verdana" w:cs="Verdana"/>
           <w:color w:val="000000" w:themeColor="text1"/>
@@ -2705,7 +2953,7 @@
           <w:u w:val="single"/>
         </w:rPr>
       </w:pPr>
-      <w:bookmarkStart w:id="10" w:name="_Toc518989599"/>
+      <w:bookmarkStart w:id="11" w:name="_Toc521420620"/>
       <w:r>
         <w:rPr>
           <w:rFonts w:ascii="Verdana" w:hAnsi="Verdana"/>
@@ -2724,7 +2972,7 @@
         </w:rPr>
         <w:t>uctions for setting up a Dev VM</w:t>
       </w:r>
-      <w:bookmarkEnd w:id="10"/>
+      <w:bookmarkEnd w:id="11"/>
     </w:p>
     <w:p>
       <w:pPr>
@@ -2985,6 +3233,7 @@
           <w:rFonts w:ascii="Verdana" w:hAnsi="Verdana"/>
           <w:noProof/>
         </w:rPr>
+        <w:lastRenderedPageBreak/>
         <w:drawing>
           <wp:inline distT="0" distB="0" distL="0" distR="0" wp14:anchorId="62A26C1B" wp14:editId="23090D7A">
             <wp:extent cx="2756535" cy="2435860"/>
@@ -3289,6 +3538,7 @@
           <w:rFonts w:ascii="Verdana" w:hAnsi="Verdana"/>
           <w:noProof/>
         </w:rPr>
+        <w:lastRenderedPageBreak/>
         <w:drawing>
           <wp:inline distT="0" distB="0" distL="0" distR="0" wp14:anchorId="4659A58A" wp14:editId="6EA9ACDD">
             <wp:extent cx="3352800" cy="3657600"/>
@@ -3358,7 +3608,6 @@
           <w:rFonts w:ascii="Verdana" w:eastAsia="Verdana" w:hAnsi="Verdana" w:cs="Verdana"/>
           <w:color w:val="000000" w:themeColor="text1"/>
         </w:rPr>
-        <w:lastRenderedPageBreak/>
         <w:t xml:space="preserve">Make sure you have an </w:t>
       </w:r>
       <w:r>
@@ -3528,6 +3777,7 @@
           <w:rFonts w:ascii="Verdana" w:eastAsia="Verdana" w:hAnsi="Verdana" w:cs="Verdana"/>
           <w:color w:val="000000" w:themeColor="text1"/>
         </w:rPr>
+        <w:lastRenderedPageBreak/>
         <w:t xml:space="preserve">If you don’t already have an external </w:t>
       </w:r>
       <w:r>
@@ -3627,7 +3877,6 @@
           <w:rFonts w:ascii="Verdana" w:hAnsi="Verdana"/>
           <w:noProof/>
         </w:rPr>
-        <w:lastRenderedPageBreak/>
         <w:drawing>
           <wp:inline distT="0" distB="0" distL="0" distR="0" wp14:anchorId="4895EFFB" wp14:editId="462F2D30">
             <wp:extent cx="3438525" cy="3286125"/>
@@ -3860,7 +4109,6 @@
           <w:noProof/>
           <w:color w:val="2E74B5" w:themeColor="accent1" w:themeShade="BF"/>
         </w:rPr>
-        <w:lastRenderedPageBreak/>
         <w:drawing>
           <wp:inline distT="0" distB="0" distL="0" distR="0" wp14:anchorId="7084480E" wp14:editId="2FB427B3">
             <wp:extent cx="3740150" cy="3635745"/>
@@ -4022,7 +4270,6 @@
           <w:rFonts w:ascii="Verdana" w:eastAsia="Verdana" w:hAnsi="Verdana" w:cs="Verdana"/>
           <w:color w:val="000000" w:themeColor="text1"/>
         </w:rPr>
-        <w:lastRenderedPageBreak/>
         <w:t xml:space="preserve">To import the Hyper-V VM, please click on the </w:t>
       </w:r>
       <w:r>
@@ -5721,7 +5968,7 @@
           <w:u w:val="single"/>
         </w:rPr>
       </w:pPr>
-      <w:bookmarkStart w:id="11" w:name="_Toc518989600"/>
+      <w:bookmarkStart w:id="12" w:name="_Toc521420621"/>
       <w:r>
         <w:rPr>
           <w:rFonts w:ascii="Verdana" w:hAnsi="Verdana"/>
@@ -5747,7 +5994,7 @@
         </w:rPr>
         <w:t xml:space="preserve"> Resources for VM</w:t>
       </w:r>
-      <w:bookmarkEnd w:id="11"/>
+      <w:bookmarkEnd w:id="12"/>
     </w:p>
     <w:p>
       <w:pPr>
@@ -6037,7 +6284,7 @@
             <v:path o:extrusionok="f" gradientshapeok="t" o:connecttype="rect"/>
             <o:lock v:ext="edit" aspectratio="t"/>
           </v:shapetype>
-          <v:shape id="_x0000_i1025" type="#_x0000_t75" style="width:272.55pt;height:257.95pt">
+          <v:shape id="_x0000_i1025" type="#_x0000_t75" style="width:272.25pt;height:258pt">
             <v:imagedata r:id="rId37" o:title="res2"/>
           </v:shape>
         </w:pict>
@@ -6284,7 +6531,7 @@
           <w:u w:val="single"/>
         </w:rPr>
       </w:pPr>
-      <w:bookmarkStart w:id="12" w:name="_Toc518989601"/>
+      <w:bookmarkStart w:id="13" w:name="_Toc521420622"/>
       <w:r>
         <w:rPr>
           <w:rFonts w:ascii="Verdana" w:hAnsi="Verdana"/>
@@ -6302,7 +6549,7 @@
         </w:rPr>
         <w:t>7</w:t>
       </w:r>
-      <w:bookmarkEnd w:id="12"/>
+      <w:bookmarkEnd w:id="13"/>
     </w:p>
     <w:p>
       <w:pPr>
@@ -7638,6 +7885,119 @@
     </w:lvl>
   </w:abstractNum>
   <w:abstractNum w:abstractNumId="3" w15:restartNumberingAfterBreak="0">
+    <w:nsid w:val="4C047E17"/>
+    <w:multiLevelType w:val="hybridMultilevel"/>
+    <w:tmpl w:val="267EF912"/>
+    <w:lvl w:ilvl="0" w:tplc="04090001">
+      <w:start w:val="1"/>
+      <w:numFmt w:val="bullet"/>
+      <w:lvlText w:val=""/>
+      <w:lvlJc w:val="left"/>
+      <w:pPr>
+        <w:ind w:left="720" w:hanging="360"/>
+      </w:pPr>
+      <w:rPr>
+        <w:rFonts w:ascii="Symbol" w:hAnsi="Symbol" w:hint="default"/>
+      </w:rPr>
+    </w:lvl>
+    <w:lvl w:ilvl="1" w:tplc="04090003" w:tentative="1">
+      <w:start w:val="1"/>
+      <w:numFmt w:val="bullet"/>
+      <w:lvlText w:val="o"/>
+      <w:lvlJc w:val="left"/>
+      <w:pPr>
+        <w:ind w:left="1440" w:hanging="360"/>
+      </w:pPr>
+      <w:rPr>
+        <w:rFonts w:ascii="Courier New" w:hAnsi="Courier New" w:cs="Courier New" w:hint="default"/>
+      </w:rPr>
+    </w:lvl>
+    <w:lvl w:ilvl="2" w:tplc="04090005" w:tentative="1">
+      <w:start w:val="1"/>
+      <w:numFmt w:val="bullet"/>
+      <w:lvlText w:val=""/>
+      <w:lvlJc w:val="left"/>
+      <w:pPr>
+        <w:ind w:left="2160" w:hanging="360"/>
+      </w:pPr>
+      <w:rPr>
+        <w:rFonts w:ascii="Wingdings" w:hAnsi="Wingdings" w:hint="default"/>
+      </w:rPr>
+    </w:lvl>
+    <w:lvl w:ilvl="3" w:tplc="04090001" w:tentative="1">
+      <w:start w:val="1"/>
+      <w:numFmt w:val="bullet"/>
+      <w:lvlText w:val=""/>
+      <w:lvlJc w:val="left"/>
+      <w:pPr>
+        <w:ind w:left="2880" w:hanging="360"/>
+      </w:pPr>
+      <w:rPr>
+        <w:rFonts w:ascii="Symbol" w:hAnsi="Symbol" w:hint="default"/>
+      </w:rPr>
+    </w:lvl>
+    <w:lvl w:ilvl="4" w:tplc="04090003" w:tentative="1">
+      <w:start w:val="1"/>
+      <w:numFmt w:val="bullet"/>
+      <w:lvlText w:val="o"/>
+      <w:lvlJc w:val="left"/>
+      <w:pPr>
+        <w:ind w:left="3600" w:hanging="360"/>
+      </w:pPr>
+      <w:rPr>
+        <w:rFonts w:ascii="Courier New" w:hAnsi="Courier New" w:cs="Courier New" w:hint="default"/>
+      </w:rPr>
+    </w:lvl>
+    <w:lvl w:ilvl="5" w:tplc="04090005" w:tentative="1">
+      <w:start w:val="1"/>
+      <w:numFmt w:val="bullet"/>
+      <w:lvlText w:val=""/>
+      <w:lvlJc w:val="left"/>
+      <w:pPr>
+        <w:ind w:left="4320" w:hanging="360"/>
+      </w:pPr>
+      <w:rPr>
+        <w:rFonts w:ascii="Wingdings" w:hAnsi="Wingdings" w:hint="default"/>
+      </w:rPr>
+    </w:lvl>
+    <w:lvl w:ilvl="6" w:tplc="04090001" w:tentative="1">
+      <w:start w:val="1"/>
+      <w:numFmt w:val="bullet"/>
+      <w:lvlText w:val=""/>
+      <w:lvlJc w:val="left"/>
+      <w:pPr>
+        <w:ind w:left="5040" w:hanging="360"/>
+      </w:pPr>
+      <w:rPr>
+        <w:rFonts w:ascii="Symbol" w:hAnsi="Symbol" w:hint="default"/>
+      </w:rPr>
+    </w:lvl>
+    <w:lvl w:ilvl="7" w:tplc="04090003" w:tentative="1">
+      <w:start w:val="1"/>
+      <w:numFmt w:val="bullet"/>
+      <w:lvlText w:val="o"/>
+      <w:lvlJc w:val="left"/>
+      <w:pPr>
+        <w:ind w:left="5760" w:hanging="360"/>
+      </w:pPr>
+      <w:rPr>
+        <w:rFonts w:ascii="Courier New" w:hAnsi="Courier New" w:cs="Courier New" w:hint="default"/>
+      </w:rPr>
+    </w:lvl>
+    <w:lvl w:ilvl="8" w:tplc="04090005" w:tentative="1">
+      <w:start w:val="1"/>
+      <w:numFmt w:val="bullet"/>
+      <w:lvlText w:val=""/>
+      <w:lvlJc w:val="left"/>
+      <w:pPr>
+        <w:ind w:left="6480" w:hanging="360"/>
+      </w:pPr>
+      <w:rPr>
+        <w:rFonts w:ascii="Wingdings" w:hAnsi="Wingdings" w:hint="default"/>
+      </w:rPr>
+    </w:lvl>
+  </w:abstractNum>
+  <w:abstractNum w:abstractNumId="4" w15:restartNumberingAfterBreak="0">
     <w:nsid w:val="514E67D8"/>
     <w:multiLevelType w:val="hybridMultilevel"/>
     <w:tmpl w:val="28523618"/>
@@ -7723,7 +8083,7 @@
       </w:pPr>
     </w:lvl>
   </w:abstractNum>
-  <w:abstractNum w:abstractNumId="4" w15:restartNumberingAfterBreak="0">
+  <w:abstractNum w:abstractNumId="5" w15:restartNumberingAfterBreak="0">
     <w:nsid w:val="585A2D11"/>
     <w:multiLevelType w:val="hybridMultilevel"/>
     <w:tmpl w:val="C3869DE4"/>
@@ -7812,7 +8172,7 @@
       </w:pPr>
     </w:lvl>
   </w:abstractNum>
-  <w:abstractNum w:abstractNumId="5" w15:restartNumberingAfterBreak="0">
+  <w:abstractNum w:abstractNumId="6" w15:restartNumberingAfterBreak="0">
     <w:nsid w:val="60E27B36"/>
     <w:multiLevelType w:val="hybridMultilevel"/>
     <w:tmpl w:val="2E86309C"/>
@@ -7929,19 +8289,22 @@
     <w:abstractNumId w:val="1"/>
   </w:num>
   <w:num w:numId="2">
-    <w:abstractNumId w:val="3"/>
+    <w:abstractNumId w:val="4"/>
   </w:num>
   <w:num w:numId="3">
-    <w:abstractNumId w:val="4"/>
+    <w:abstractNumId w:val="5"/>
   </w:num>
   <w:num w:numId="4">
     <w:abstractNumId w:val="2"/>
   </w:num>
   <w:num w:numId="5">
-    <w:abstractNumId w:val="5"/>
+    <w:abstractNumId w:val="6"/>
   </w:num>
   <w:num w:numId="6">
     <w:abstractNumId w:val="0"/>
+  </w:num>
+  <w:num w:numId="7">
+    <w:abstractNumId w:val="3"/>
   </w:num>
 </w:numbering>
 </file>
@@ -8905,7 +9268,7 @@
 </file>
 
 <file path=customXml/itemProps1.xml><?xml version="1.0" encoding="utf-8"?>
-<ds:datastoreItem xmlns:ds="http://schemas.openxmlformats.org/officeDocument/2006/customXml" ds:itemID="{0830B5E8-722C-43D4-A547-949A4A9573B8}">
+<ds:datastoreItem xmlns:ds="http://schemas.openxmlformats.org/officeDocument/2006/customXml" ds:itemID="{447EB9E7-9320-416E-B429-89E1A9EB90D5}">
   <ds:schemaRefs>
     <ds:schemaRef ds:uri="http://schemas.openxmlformats.org/officeDocument/2006/bibliography"/>
   </ds:schemaRefs>

--- a/Documentation/WORD/Relativity Dev VM - Pre-built VM - Documentation.docx
+++ b/Documentation/WORD/Relativity Dev VM - Pre-built VM - Documentation.docx
@@ -227,7 +227,7 @@
           <w:sz w:val="36"/>
           <w:szCs w:val="36"/>
         </w:rPr>
-        <w:t>August 7, 2018</w:t>
+        <w:t>September 10, 2019</w:t>
       </w:r>
       <w:r>
         <w:rPr>
@@ -294,15 +294,7 @@
             <w:rPr>
               <w:rFonts w:ascii="Verdana" w:hAnsi="Verdana"/>
             </w:rPr>
-            <w:t xml:space="preserve">Table of </w:t>
-          </w:r>
-          <w:bookmarkStart w:id="0" w:name="_GoBack"/>
-          <w:bookmarkEnd w:id="0"/>
-          <w:r>
-            <w:rPr>
-              <w:rFonts w:ascii="Verdana" w:hAnsi="Verdana"/>
-            </w:rPr>
-            <w:t>Contents</w:t>
+            <w:t>Table of Contents</w:t>
           </w:r>
         </w:p>
         <w:p>
@@ -312,7 +304,6 @@
               <w:tab w:val="right" w:leader="dot" w:pos="9350"/>
             </w:tabs>
             <w:rPr>
-              <w:rFonts w:eastAsiaTheme="minorEastAsia"/>
               <w:noProof/>
             </w:rPr>
           </w:pPr>
@@ -344,6 +335,78 @@
                 <w:noProof/>
               </w:rPr>
               <w:t>Introduction</w:t>
+            </w:r>
+            <w:r>
+              <w:rPr>
+                <w:noProof/>
+                <w:webHidden/>
+              </w:rPr>
+              <w:tab/>
+            </w:r>
+            <w:r>
+              <w:rPr>
+                <w:noProof/>
+                <w:webHidden/>
+              </w:rPr>
+              <w:fldChar w:fldCharType="begin"/>
+            </w:r>
+            <w:r>
+              <w:rPr>
+                <w:noProof/>
+                <w:webHidden/>
+              </w:rPr>
+              <w:instrText xml:space="preserve"> PAGEREF _Toc521420610 \h </w:instrText>
+            </w:r>
+            <w:r>
+              <w:rPr>
+                <w:noProof/>
+                <w:webHidden/>
+              </w:rPr>
+            </w:r>
+            <w:r>
+              <w:rPr>
+                <w:noProof/>
+                <w:webHidden/>
+              </w:rPr>
+              <w:fldChar w:fldCharType="separate"/>
+            </w:r>
+            <w:r>
+              <w:rPr>
+                <w:noProof/>
+                <w:webHidden/>
+              </w:rPr>
+              <w:t>3</w:t>
+            </w:r>
+            <w:r>
+              <w:rPr>
+                <w:noProof/>
+                <w:webHidden/>
+              </w:rPr>
+              <w:fldChar w:fldCharType="end"/>
+            </w:r>
+          </w:hyperlink>
+        </w:p>
+        <w:p>
+          <w:pPr>
+            <w:pStyle w:val="TOC1"/>
+            <w:tabs>
+              <w:tab w:val="right" w:leader="dot" w:pos="9350"/>
+            </w:tabs>
+            <w:rPr>
+              <w:rFonts w:eastAsiaTheme="minorEastAsia"/>
+              <w:noProof/>
+            </w:rPr>
+          </w:pPr>
+          <w:hyperlink w:anchor="_Toc521420610" w:history="1">
+            <w:r>
+              <w:rPr>
+                <w:rStyle w:val="Hyperlink"/>
+                <w:rFonts w:ascii="Verdana" w:hAnsi="Verdana"/>
+                <w:b/>
+                <w:bCs/>
+                <w:noProof/>
+              </w:rPr>
+              <w:t>Intended Use Cases</w:t>
             </w:r>
             <w:r>
               <w:rPr>
@@ -1122,7 +1185,6 @@
               <w:tab w:val="right" w:leader="dot" w:pos="9350"/>
             </w:tabs>
             <w:rPr>
-              <w:rFonts w:eastAsiaTheme="minorEastAsia"/>
               <w:noProof/>
             </w:rPr>
           </w:pPr>
@@ -1175,7 +1237,7 @@
                 <w:noProof/>
                 <w:webHidden/>
               </w:rPr>
-              <w:t>18</w:t>
+              <w:t>1</w:t>
             </w:r>
             <w:r>
               <w:rPr>
@@ -1185,6 +1247,12 @@
               <w:fldChar w:fldCharType="end"/>
             </w:r>
           </w:hyperlink>
+          <w:r>
+            <w:rPr>
+              <w:noProof/>
+            </w:rPr>
+            <w:t>9</w:t>
+          </w:r>
         </w:p>
         <w:p>
           <w:pPr>
@@ -1193,7 +1261,87 @@
               <w:tab w:val="right" w:leader="dot" w:pos="9350"/>
             </w:tabs>
             <w:rPr>
-              <w:rFonts w:eastAsiaTheme="minorEastAsia"/>
+              <w:noProof/>
+            </w:rPr>
+          </w:pPr>
+          <w:hyperlink w:anchor="_Toc521420621" w:history="1">
+            <w:r>
+              <w:rPr>
+                <w:rFonts w:ascii="Verdana" w:hAnsi="Verdana"/>
+                <w:b/>
+              </w:rPr>
+              <w:t>Instructions for Expanding the C Drive on the DevV</w:t>
+            </w:r>
+            <w:r>
+              <w:rPr>
+                <w:rFonts w:ascii="Verdana" w:hAnsi="Verdana"/>
+                <w:b/>
+              </w:rPr>
+              <w:t>m</w:t>
+            </w:r>
+            <w:r>
+              <w:rPr>
+                <w:noProof/>
+                <w:webHidden/>
+              </w:rPr>
+              <w:tab/>
+            </w:r>
+            <w:r>
+              <w:rPr>
+                <w:noProof/>
+                <w:webHidden/>
+              </w:rPr>
+              <w:fldChar w:fldCharType="begin"/>
+            </w:r>
+            <w:r>
+              <w:rPr>
+                <w:noProof/>
+                <w:webHidden/>
+              </w:rPr>
+              <w:instrText xml:space="preserve"> PAGEREF _Toc521420621 \h </w:instrText>
+            </w:r>
+            <w:r>
+              <w:rPr>
+                <w:noProof/>
+                <w:webHidden/>
+              </w:rPr>
+            </w:r>
+            <w:r>
+              <w:rPr>
+                <w:noProof/>
+                <w:webHidden/>
+              </w:rPr>
+              <w:fldChar w:fldCharType="separate"/>
+            </w:r>
+            <w:r>
+              <w:rPr>
+                <w:noProof/>
+                <w:webHidden/>
+              </w:rPr>
+              <w:t>2</w:t>
+            </w:r>
+            <w:r>
+              <w:rPr>
+                <w:noProof/>
+                <w:webHidden/>
+              </w:rPr>
+              <w:fldChar w:fldCharType="end"/>
+            </w:r>
+          </w:hyperlink>
+          <w:r>
+            <w:rPr>
+              <w:noProof/>
+            </w:rPr>
+            <w:t>1</w:t>
+          </w:r>
+        </w:p>
+        <w:p>
+          <w:pPr>
+            <w:pStyle w:val="TOC1"/>
+            <w:tabs>
+              <w:tab w:val="right" w:leader="dot" w:pos="9350"/>
+            </w:tabs>
+            <w:rPr>
               <w:noProof/>
             </w:rPr>
           </w:pPr>
@@ -1246,7 +1394,7 @@
                 <w:noProof/>
                 <w:webHidden/>
               </w:rPr>
-              <w:t>20</w:t>
+              <w:t>2</w:t>
             </w:r>
             <w:r>
               <w:rPr>
@@ -1256,11 +1404,173 @@
               <w:fldChar w:fldCharType="end"/>
             </w:r>
           </w:hyperlink>
+          <w:r>
+            <w:rPr>
+              <w:noProof/>
+            </w:rPr>
+            <w:t>2</w:t>
+          </w:r>
         </w:p>
         <w:p>
           <w:pPr>
+            <w:pStyle w:val="TOC1"/>
+            <w:tabs>
+              <w:tab w:val="right" w:leader="dot" w:pos="9350"/>
+            </w:tabs>
             <w:rPr>
-              <w:rFonts w:ascii="Verdana" w:hAnsi="Verdana"/>
+              <w:noProof/>
+            </w:rPr>
+          </w:pPr>
+          <w:hyperlink w:anchor="_Toc521420622" w:history="1">
+            <w:r>
+              <w:rPr>
+                <w:rStyle w:val="Hyperlink"/>
+                <w:rFonts w:ascii="Verdana" w:hAnsi="Verdana"/>
+                <w:b/>
+                <w:noProof/>
+              </w:rPr>
+              <w:t>Running SQL Procedure to Shrink DBs and Set Recorvery Model to Simple</w:t>
+            </w:r>
+            <w:r>
+              <w:rPr>
+                <w:noProof/>
+                <w:webHidden/>
+              </w:rPr>
+              <w:tab/>
+            </w:r>
+            <w:r>
+              <w:rPr>
+                <w:noProof/>
+                <w:webHidden/>
+              </w:rPr>
+              <w:fldChar w:fldCharType="begin"/>
+            </w:r>
+            <w:r>
+              <w:rPr>
+                <w:noProof/>
+                <w:webHidden/>
+              </w:rPr>
+              <w:instrText xml:space="preserve"> PAGEREF _Toc521420622 \h </w:instrText>
+            </w:r>
+            <w:r>
+              <w:rPr>
+                <w:noProof/>
+                <w:webHidden/>
+              </w:rPr>
+            </w:r>
+            <w:r>
+              <w:rPr>
+                <w:noProof/>
+                <w:webHidden/>
+              </w:rPr>
+              <w:fldChar w:fldCharType="separate"/>
+            </w:r>
+            <w:r>
+              <w:rPr>
+                <w:noProof/>
+                <w:webHidden/>
+              </w:rPr>
+              <w:t>2</w:t>
+            </w:r>
+            <w:r>
+              <w:rPr>
+                <w:noProof/>
+                <w:webHidden/>
+              </w:rPr>
+              <w:fldChar w:fldCharType="end"/>
+            </w:r>
+          </w:hyperlink>
+          <w:r>
+            <w:rPr>
+              <w:noProof/>
+            </w:rPr>
+            <w:t>6</w:t>
+          </w:r>
+        </w:p>
+        <w:p>
+          <w:pPr>
+            <w:pStyle w:val="TOC1"/>
+            <w:tabs>
+              <w:tab w:val="right" w:leader="dot" w:pos="9350"/>
+            </w:tabs>
+            <w:rPr>
+              <w:noProof/>
+            </w:rPr>
+          </w:pPr>
+          <w:hyperlink w:anchor="_Toc521420622" w:history="1">
+            <w:r>
+              <w:rPr>
+                <w:rStyle w:val="Hyperlink"/>
+                <w:rFonts w:ascii="Verdana" w:hAnsi="Verdana"/>
+                <w:b/>
+                <w:noProof/>
+              </w:rPr>
+              <w:t>How to setup Processing on the DevVm</w:t>
+            </w:r>
+            <w:r>
+              <w:rPr>
+                <w:noProof/>
+                <w:webHidden/>
+              </w:rPr>
+              <w:tab/>
+            </w:r>
+            <w:r>
+              <w:rPr>
+                <w:noProof/>
+                <w:webHidden/>
+              </w:rPr>
+              <w:fldChar w:fldCharType="begin"/>
+            </w:r>
+            <w:r>
+              <w:rPr>
+                <w:noProof/>
+                <w:webHidden/>
+              </w:rPr>
+              <w:instrText xml:space="preserve"> PAGEREF _Toc521420622 \h </w:instrText>
+            </w:r>
+            <w:r>
+              <w:rPr>
+                <w:noProof/>
+                <w:webHidden/>
+              </w:rPr>
+            </w:r>
+            <w:r>
+              <w:rPr>
+                <w:noProof/>
+                <w:webHidden/>
+              </w:rPr>
+              <w:fldChar w:fldCharType="separate"/>
+            </w:r>
+            <w:r>
+              <w:rPr>
+                <w:noProof/>
+                <w:webHidden/>
+              </w:rPr>
+              <w:t>2</w:t>
+            </w:r>
+            <w:r>
+              <w:rPr>
+                <w:noProof/>
+                <w:webHidden/>
+              </w:rPr>
+              <w:fldChar w:fldCharType="end"/>
+            </w:r>
+          </w:hyperlink>
+          <w:r>
+            <w:rPr>
+              <w:noProof/>
+            </w:rPr>
+            <w:t>8</w:t>
+          </w:r>
+        </w:p>
+        <w:p>
+          <w:pPr>
+            <w:pStyle w:val="TOC1"/>
+            <w:tabs>
+              <w:tab w:val="right" w:leader="dot" w:pos="9350"/>
+            </w:tabs>
+            <w:rPr>
+              <w:noProof/>
             </w:rPr>
           </w:pPr>
           <w:r>
@@ -1272,15 +1582,88 @@
             </w:rPr>
             <w:fldChar w:fldCharType="end"/>
           </w:r>
+          <w:r>
+            <w:rPr>
+              <w:rStyle w:val="Hyperlink"/>
+              <w:rFonts w:ascii="Verdana" w:hAnsi="Verdana"/>
+              <w:b/>
+              <w:noProof/>
+              <w:color w:val="auto"/>
+              <w:u w:val="none"/>
+            </w:rPr>
+            <w:t>DevVm Tips</w:t>
+          </w:r>
+          <w:r>
+            <w:rPr>
+              <w:noProof/>
+              <w:webHidden/>
+            </w:rPr>
+            <w:tab/>
+          </w:r>
+          <w:r>
+            <w:rPr>
+              <w:noProof/>
+              <w:webHidden/>
+            </w:rPr>
+            <w:fldChar w:fldCharType="begin"/>
+          </w:r>
+          <w:r>
+            <w:rPr>
+              <w:noProof/>
+              <w:webHidden/>
+            </w:rPr>
+            <w:instrText xml:space="preserve"> PAGEREF _Toc521420622 \h </w:instrText>
+          </w:r>
+          <w:r>
+            <w:rPr>
+              <w:noProof/>
+              <w:webHidden/>
+            </w:rPr>
+          </w:r>
+          <w:r>
+            <w:rPr>
+              <w:noProof/>
+              <w:webHidden/>
+            </w:rPr>
+            <w:fldChar w:fldCharType="separate"/>
+          </w:r>
+          <w:r>
+            <w:rPr>
+              <w:noProof/>
+              <w:webHidden/>
+            </w:rPr>
+            <w:t>2</w:t>
+          </w:r>
+          <w:r>
+            <w:rPr>
+              <w:noProof/>
+              <w:webHidden/>
+            </w:rPr>
+            <w:fldChar w:fldCharType="end"/>
+          </w:r>
+          <w:r>
+            <w:rPr>
+              <w:noProof/>
+            </w:rPr>
+            <w:t>8</w:t>
+          </w:r>
+        </w:p>
+        <w:p>
+          <w:pPr>
+            <w:rPr>
+              <w:rFonts w:ascii="Verdana" w:hAnsi="Verdana"/>
+              <w:b/>
+              <w:bCs/>
+              <w:noProof/>
+            </w:rPr>
+          </w:pPr>
         </w:p>
       </w:sdtContent>
     </w:sdt>
     <w:p>
       <w:pPr>
-        <w:pStyle w:val="Heading1"/>
-        <w:rPr>
-          <w:rFonts w:ascii="Verdana" w:eastAsia="Verdana" w:hAnsi="Verdana" w:cs="Verdana"/>
-          <w:color w:val="000000" w:themeColor="text1"/>
+        <w:rPr>
+          <w:rFonts w:ascii="Verdana" w:hAnsi="Verdana"/>
         </w:rPr>
       </w:pPr>
       <w:r>
@@ -1301,7 +1684,7 @@
           <w:u w:val="single"/>
         </w:rPr>
       </w:pPr>
-      <w:bookmarkStart w:id="1" w:name="_Toc521420610"/>
+      <w:bookmarkStart w:id="0" w:name="_Toc521420610"/>
       <w:r>
         <w:rPr>
           <w:rFonts w:ascii="Verdana" w:hAnsi="Verdana"/>
@@ -1313,7 +1696,7 @@
         <w:lastRenderedPageBreak/>
         <w:t>Introduction</w:t>
       </w:r>
-      <w:bookmarkEnd w:id="1"/>
+      <w:bookmarkEnd w:id="0"/>
     </w:p>
     <w:p>
       <w:pPr>
@@ -1353,16 +1736,23 @@
       <w:r>
         <w:rPr>
           <w:rFonts w:ascii="Verdana" w:eastAsia="Verdana" w:hAnsi="Verdana" w:cs="Verdana"/>
-          <w:color w:val="000000" w:themeColor="text1"/>
+          <w:color w:val="FF0000"/>
         </w:rPr>
         <w:t>Please note that these VM's should not be used to performance test your applications as system resources are not equivalent to sugges</w:t>
       </w:r>
       <w:r>
         <w:rPr>
           <w:rFonts w:ascii="Verdana" w:eastAsia="Verdana" w:hAnsi="Verdana" w:cs="Verdana"/>
-          <w:color w:val="000000" w:themeColor="text1"/>
-        </w:rPr>
-        <w:t xml:space="preserve">ted production configurations. </w:t>
+          <w:color w:val="FF0000"/>
+        </w:rPr>
+        <w:t>ted production configurations</w:t>
+      </w:r>
+      <w:r>
+        <w:rPr>
+          <w:rFonts w:ascii="Verdana" w:eastAsia="Verdana" w:hAnsi="Verdana" w:cs="Verdana"/>
+          <w:color w:val="000000" w:themeColor="text1"/>
+        </w:rPr>
+        <w:t xml:space="preserve">. </w:t>
       </w:r>
       <w:r>
         <w:rPr>
@@ -1377,6 +1767,82 @@
           <w:color w:val="000000" w:themeColor="text1"/>
         </w:rPr>
         <w:t>.</w:t>
+      </w:r>
+    </w:p>
+    <w:p>
+      <w:pPr>
+        <w:pStyle w:val="Heading1"/>
+        <w:rPr>
+          <w:rFonts w:ascii="Verdana" w:hAnsi="Verdana"/>
+          <w:b/>
+          <w:bCs/>
+          <w:color w:val="0070C0"/>
+          <w:u w:val="single"/>
+        </w:rPr>
+      </w:pPr>
+      <w:r>
+        <w:rPr>
+          <w:rFonts w:ascii="Verdana" w:hAnsi="Verdana"/>
+          <w:b/>
+          <w:bCs/>
+          <w:color w:val="0070C0"/>
+          <w:u w:val="single"/>
+        </w:rPr>
+        <w:t>Intended Use Cases</w:t>
+      </w:r>
+    </w:p>
+    <w:p>
+      <w:pPr>
+        <w:numPr>
+          <w:ilvl w:val="0"/>
+          <w:numId w:val="13"/>
+        </w:numPr>
+        <w:spacing w:before="100" w:beforeAutospacing="1" w:after="100" w:afterAutospacing="1" w:line="240" w:lineRule="auto"/>
+        <w:rPr>
+          <w:rFonts w:ascii="Verdana" w:eastAsia="Times New Roman" w:hAnsi="Verdana" w:cs="Times New Roman"/>
+        </w:rPr>
+      </w:pPr>
+      <w:r>
+        <w:rPr>
+          <w:rFonts w:ascii="Verdana" w:eastAsia="Times New Roman" w:hAnsi="Verdana" w:cs="Times New Roman"/>
+        </w:rPr>
+        <w:t>Basic Relativity Development such as creating applications with Custom Pages, Agents, Event Handlers, etc. </w:t>
+      </w:r>
+    </w:p>
+    <w:p>
+      <w:pPr>
+        <w:numPr>
+          <w:ilvl w:val="0"/>
+          <w:numId w:val="13"/>
+        </w:numPr>
+        <w:spacing w:before="100" w:beforeAutospacing="1" w:after="100" w:afterAutospacing="1" w:line="240" w:lineRule="auto"/>
+        <w:rPr>
+          <w:rFonts w:ascii="Verdana" w:eastAsia="Times New Roman" w:hAnsi="Verdana" w:cs="Times New Roman"/>
+        </w:rPr>
+      </w:pPr>
+      <w:r>
+        <w:rPr>
+          <w:rFonts w:ascii="Verdana" w:eastAsia="Times New Roman" w:hAnsi="Verdana" w:cs="Times New Roman"/>
+        </w:rPr>
+        <w:t>Remote Debugging Custom Applications</w:t>
+      </w:r>
+    </w:p>
+    <w:p>
+      <w:pPr>
+        <w:numPr>
+          <w:ilvl w:val="0"/>
+          <w:numId w:val="13"/>
+        </w:numPr>
+        <w:spacing w:before="100" w:beforeAutospacing="1" w:after="100" w:afterAutospacing="1" w:line="240" w:lineRule="auto"/>
+        <w:rPr>
+          <w:rFonts w:ascii="Verdana" w:eastAsia="Times New Roman" w:hAnsi="Verdana" w:cs="Times New Roman"/>
+        </w:rPr>
+      </w:pPr>
+      <w:r>
+        <w:rPr>
+          <w:rFonts w:ascii="Verdana" w:eastAsia="Times New Roman" w:hAnsi="Verdana" w:cs="Times New Roman"/>
+        </w:rPr>
+        <w:t>The intended use of the DevVm is meant to be ephemeral. Loading of test data should be automated and there should be no upgrading the DevVm through the Relativity Installer files.</w:t>
       </w:r>
     </w:p>
     <w:p>
@@ -1390,7 +1856,7 @@
           <w:u w:val="single"/>
         </w:rPr>
       </w:pPr>
-      <w:bookmarkStart w:id="2" w:name="_Toc521420611"/>
+      <w:bookmarkStart w:id="1" w:name="_Toc521420611"/>
       <w:r>
         <w:rPr>
           <w:rFonts w:ascii="Verdana" w:hAnsi="Verdana"/>
@@ -1401,7 +1867,7 @@
         </w:rPr>
         <w:t>Not-supported</w:t>
       </w:r>
-      <w:bookmarkEnd w:id="2"/>
+      <w:bookmarkEnd w:id="1"/>
     </w:p>
     <w:p>
       <w:pPr>
@@ -1554,7 +2020,7 @@
           <w:u w:val="single"/>
         </w:rPr>
       </w:pPr>
-      <w:bookmarkStart w:id="3" w:name="_Toc521420612"/>
+      <w:bookmarkStart w:id="2" w:name="_Toc521420612"/>
       <w:r>
         <w:rPr>
           <w:rFonts w:ascii="Verdana" w:hAnsi="Verdana"/>
@@ -1565,7 +2031,7 @@
         </w:rPr>
         <w:t>License</w:t>
       </w:r>
-      <w:bookmarkEnd w:id="3"/>
+      <w:bookmarkEnd w:id="2"/>
     </w:p>
     <w:p>
       <w:pPr>
@@ -1848,6 +2314,29 @@
           <w:rFonts w:ascii="Verdana" w:eastAsia="Verdana" w:hAnsi="Verdana" w:cs="Verdana"/>
           <w:color w:val="000000" w:themeColor="text1"/>
         </w:rPr>
+        <w:t>For Prior to 10.1 (</w:t>
+      </w:r>
+      <w:proofErr w:type="spellStart"/>
+      <w:r>
+        <w:rPr>
+          <w:rFonts w:ascii="Verdana" w:eastAsia="Verdana" w:hAnsi="Verdana" w:cs="Verdana"/>
+          <w:color w:val="000000" w:themeColor="text1"/>
+        </w:rPr>
+        <w:t>Blazingstar</w:t>
+      </w:r>
+      <w:proofErr w:type="spellEnd"/>
+      <w:r>
+        <w:rPr>
+          <w:rFonts w:ascii="Verdana" w:eastAsia="Verdana" w:hAnsi="Verdana" w:cs="Verdana"/>
+          <w:color w:val="000000" w:themeColor="text1"/>
+        </w:rPr>
+        <w:t xml:space="preserve">), </w:t>
+      </w:r>
+      <w:r>
+        <w:rPr>
+          <w:rFonts w:ascii="Verdana" w:eastAsia="Verdana" w:hAnsi="Verdana" w:cs="Verdana"/>
+          <w:color w:val="000000" w:themeColor="text1"/>
+        </w:rPr>
         <w:t>SQL Server 2016 Developer edition</w:t>
       </w:r>
     </w:p>
@@ -1879,8 +2368,10 @@
           <w:numId w:val="5"/>
         </w:numPr>
         <w:rPr>
-          <w:rFonts w:ascii="Verdana" w:eastAsia="Verdana" w:hAnsi="Verdana" w:cs="Verdana"/>
-          <w:color w:val="000000" w:themeColor="text1"/>
+          <w:rStyle w:val="Hyperlink"/>
+          <w:rFonts w:ascii="Verdana" w:eastAsia="Verdana" w:hAnsi="Verdana" w:cs="Verdana"/>
+          <w:color w:val="000000" w:themeColor="text1"/>
+          <w:u w:val="none"/>
         </w:rPr>
       </w:pPr>
       <w:r>
@@ -1903,104 +2394,183 @@
     <w:p>
       <w:pPr>
         <w:pStyle w:val="ListParagraph"/>
-        <w:ind w:left="1440"/>
-        <w:rPr>
-          <w:rFonts w:ascii="Verdana" w:eastAsia="Verdana" w:hAnsi="Verdana" w:cs="Verdana"/>
-          <w:color w:val="000000" w:themeColor="text1"/>
-        </w:rPr>
-      </w:pPr>
-    </w:p>
-    <w:p>
-      <w:pPr>
-        <w:rPr>
-          <w:rFonts w:ascii="Verdana" w:eastAsia="Verdana" w:hAnsi="Verdana" w:cs="Verdana"/>
-          <w:i/>
-          <w:color w:val="FF0000"/>
-        </w:rPr>
-      </w:pPr>
-      <w:r>
-        <w:rPr>
-          <w:rFonts w:ascii="Verdana" w:eastAsia="Verdana" w:hAnsi="Verdana" w:cs="Verdana"/>
-          <w:b/>
-          <w:color w:val="000000" w:themeColor="text1"/>
-          <w:u w:val="single"/>
-        </w:rPr>
-        <w:t>Note:</w:t>
-      </w:r>
-      <w:r>
-        <w:rPr>
-          <w:rFonts w:ascii="Verdana" w:eastAsia="Verdana" w:hAnsi="Verdana" w:cs="Verdana"/>
-          <w:color w:val="000000" w:themeColor="text1"/>
-        </w:rPr>
-        <w:t xml:space="preserve"> </w:t>
-      </w:r>
-      <w:r>
-        <w:rPr>
-          <w:rFonts w:ascii="Verdana" w:eastAsia="Verdana" w:hAnsi="Verdana" w:cs="Verdana"/>
-          <w:i/>
-          <w:color w:val="FF0000"/>
-        </w:rPr>
-        <w:t>You must update the licenses to ensure continuous functioning of the Dev VM.</w:t>
-      </w:r>
-    </w:p>
-    <w:p>
-      <w:pPr>
-        <w:rPr>
-          <w:rFonts w:ascii="Verdana" w:eastAsiaTheme="majorEastAsia" w:hAnsi="Verdana" w:cstheme="majorBidi"/>
-          <w:b/>
-          <w:bCs/>
-          <w:color w:val="0070C0"/>
-          <w:sz w:val="32"/>
-          <w:szCs w:val="32"/>
-          <w:u w:val="single"/>
-        </w:rPr>
-      </w:pPr>
-      <w:r>
-        <w:rPr>
-          <w:rFonts w:ascii="Verdana" w:hAnsi="Verdana"/>
-          <w:b/>
-          <w:bCs/>
-          <w:color w:val="0070C0"/>
-          <w:u w:val="single"/>
-        </w:rPr>
-        <w:br w:type="page"/>
-      </w:r>
-    </w:p>
-    <w:p>
-      <w:pPr>
-        <w:pStyle w:val="Heading1"/>
-        <w:rPr>
-          <w:rFonts w:ascii="Verdana" w:hAnsi="Verdana"/>
-          <w:b/>
-          <w:bCs/>
-          <w:color w:val="0070C0"/>
-          <w:u w:val="single"/>
-        </w:rPr>
-      </w:pPr>
-      <w:bookmarkStart w:id="4" w:name="_Toc521420613"/>
-      <w:r>
-        <w:rPr>
-          <w:rFonts w:ascii="Verdana" w:hAnsi="Verdana"/>
-          <w:b/>
-          <w:bCs/>
-          <w:color w:val="0070C0"/>
-          <w:u w:val="single"/>
-        </w:rPr>
-        <w:lastRenderedPageBreak/>
-        <w:t>FAQ</w:t>
-      </w:r>
-      <w:bookmarkEnd w:id="4"/>
-    </w:p>
-    <w:p>
-      <w:pPr>
-        <w:pStyle w:val="ListParagraph"/>
         <w:numPr>
           <w:ilvl w:val="0"/>
           <w:numId w:val="5"/>
         </w:numPr>
         <w:rPr>
           <w:rFonts w:ascii="Verdana" w:eastAsia="Verdana" w:hAnsi="Verdana" w:cs="Verdana"/>
+          <w:color w:val="000000" w:themeColor="text1"/>
+        </w:rPr>
+      </w:pPr>
+      <w:r>
+        <w:rPr>
+          <w:rFonts w:ascii="Verdana" w:eastAsia="Verdana" w:hAnsi="Verdana" w:cs="Verdana"/>
+          <w:color w:val="000000" w:themeColor="text1"/>
+        </w:rPr>
+        <w:lastRenderedPageBreak/>
+        <w:t>For 10.1 (</w:t>
+      </w:r>
+      <w:proofErr w:type="spellStart"/>
+      <w:r>
+        <w:rPr>
+          <w:rFonts w:ascii="Verdana" w:eastAsia="Verdana" w:hAnsi="Verdana" w:cs="Verdana"/>
+          <w:color w:val="000000" w:themeColor="text1"/>
+        </w:rPr>
+        <w:t>Blazingstar</w:t>
+      </w:r>
+      <w:proofErr w:type="spellEnd"/>
+      <w:r>
+        <w:rPr>
+          <w:rFonts w:ascii="Verdana" w:eastAsia="Verdana" w:hAnsi="Verdana" w:cs="Verdana"/>
+          <w:color w:val="000000" w:themeColor="text1"/>
+        </w:rPr>
+        <w:t>) and above, SQL Server 2017</w:t>
+      </w:r>
+      <w:r>
+        <w:rPr>
+          <w:rFonts w:ascii="Verdana" w:eastAsia="Verdana" w:hAnsi="Verdana" w:cs="Verdana"/>
+          <w:color w:val="000000" w:themeColor="text1"/>
+        </w:rPr>
+        <w:t xml:space="preserve"> Developer edition</w:t>
+      </w:r>
+    </w:p>
+    <w:p>
+      <w:pPr>
+        <w:pStyle w:val="ListParagraph"/>
+        <w:numPr>
+          <w:ilvl w:val="1"/>
+          <w:numId w:val="5"/>
+        </w:numPr>
+        <w:rPr>
+          <w:rFonts w:ascii="Verdana" w:eastAsia="Verdana" w:hAnsi="Verdana" w:cs="Verdana"/>
+          <w:color w:val="000000" w:themeColor="text1"/>
+        </w:rPr>
+      </w:pPr>
+      <w:r>
+        <w:rPr>
+          <w:rFonts w:ascii="Verdana" w:eastAsia="Verdana" w:hAnsi="Verdana" w:cs="Verdana"/>
+          <w:color w:val="000000" w:themeColor="text1"/>
+        </w:rPr>
+        <w:t>Free for non-production use</w:t>
+      </w:r>
+    </w:p>
+    <w:p>
+      <w:pPr>
+        <w:pStyle w:val="ListParagraph"/>
+        <w:numPr>
+          <w:ilvl w:val="1"/>
+          <w:numId w:val="5"/>
+        </w:numPr>
+        <w:rPr>
+          <w:rFonts w:ascii="Verdana" w:eastAsia="Verdana" w:hAnsi="Verdana" w:cs="Verdana"/>
+          <w:color w:val="000000" w:themeColor="text1"/>
+        </w:rPr>
+      </w:pPr>
+      <w:r>
+        <w:rPr>
+          <w:rFonts w:ascii="Verdana" w:eastAsia="Verdana" w:hAnsi="Verdana" w:cs="Verdana"/>
+          <w:color w:val="000000" w:themeColor="text1"/>
+        </w:rPr>
+        <w:t>More info on SQL Licensing –</w:t>
+      </w:r>
+    </w:p>
+    <w:p>
+      <w:pPr>
+        <w:pStyle w:val="ListParagraph"/>
+        <w:ind w:left="1440"/>
+        <w:rPr>
+          <w:rFonts w:ascii="Verdana" w:eastAsia="Verdana" w:hAnsi="Verdana" w:cs="Verdana"/>
+          <w:color w:val="000000" w:themeColor="text1"/>
+        </w:rPr>
+      </w:pPr>
+      <w:hyperlink r:id="rId10" w:history="1">
+        <w:r>
+          <w:rPr>
+            <w:rStyle w:val="Hyperlink"/>
+            <w:rFonts w:ascii="Verdana" w:eastAsia="Verdana" w:hAnsi="Verdana" w:cs="Verdana"/>
+          </w:rPr>
+          <w:t>http://download.microsoft.com/download/7/8/c/78cdf005-97c1-4129-926b-ce4a6fe92cf5/sql_server_2017_licensing_guide.pdf</w:t>
+        </w:r>
+      </w:hyperlink>
+    </w:p>
+    <w:p>
+      <w:pPr>
+        <w:pStyle w:val="ListParagraph"/>
+        <w:ind w:left="1440"/>
+        <w:rPr>
+          <w:rFonts w:ascii="Verdana" w:eastAsia="Verdana" w:hAnsi="Verdana" w:cs="Verdana"/>
+          <w:color w:val="000000" w:themeColor="text1"/>
+        </w:rPr>
+      </w:pPr>
+    </w:p>
+    <w:p>
+      <w:pPr>
+        <w:rPr>
+          <w:rFonts w:ascii="Verdana" w:eastAsia="Verdana" w:hAnsi="Verdana" w:cs="Verdana"/>
           <w:i/>
+          <w:color w:val="FF0000"/>
+        </w:rPr>
+      </w:pPr>
+      <w:r>
+        <w:rPr>
+          <w:rFonts w:ascii="Verdana" w:eastAsia="Verdana" w:hAnsi="Verdana" w:cs="Verdana"/>
+          <w:b/>
+          <w:color w:val="000000" w:themeColor="text1"/>
+          <w:u w:val="single"/>
+        </w:rPr>
+        <w:t>Note:</w:t>
+      </w:r>
+      <w:r>
+        <w:rPr>
+          <w:rFonts w:ascii="Verdana" w:eastAsia="Verdana" w:hAnsi="Verdana" w:cs="Verdana"/>
+          <w:color w:val="000000" w:themeColor="text1"/>
+        </w:rPr>
+        <w:t xml:space="preserve"> </w:t>
+      </w:r>
+      <w:r>
+        <w:rPr>
+          <w:rFonts w:ascii="Verdana" w:eastAsia="Verdana" w:hAnsi="Verdana" w:cs="Verdana"/>
+          <w:i/>
+          <w:color w:val="FF0000"/>
+        </w:rPr>
+        <w:t>You must update the licenses to ensure continuous functioning of the Dev VM.</w:t>
+      </w:r>
+    </w:p>
+    <w:p>
+      <w:pPr>
+        <w:pStyle w:val="Heading1"/>
+        <w:rPr>
+          <w:rFonts w:ascii="Verdana" w:hAnsi="Verdana"/>
+          <w:b/>
+          <w:bCs/>
+          <w:color w:val="0070C0"/>
+          <w:u w:val="single"/>
+        </w:rPr>
+      </w:pPr>
+      <w:bookmarkStart w:id="3" w:name="_Toc521420613"/>
+      <w:r>
+        <w:rPr>
+          <w:rFonts w:ascii="Verdana" w:hAnsi="Verdana"/>
+          <w:b/>
+          <w:bCs/>
+          <w:color w:val="0070C0"/>
+          <w:u w:val="single"/>
+        </w:rPr>
+        <w:t>FAQ</w:t>
+      </w:r>
+      <w:bookmarkEnd w:id="3"/>
+    </w:p>
+    <w:p>
+      <w:pPr>
+        <w:pStyle w:val="ListParagraph"/>
+        <w:numPr>
+          <w:ilvl w:val="0"/>
+          <w:numId w:val="5"/>
+        </w:numPr>
+        <w:rPr>
+          <w:rFonts w:ascii="Verdana" w:eastAsia="Verdana" w:hAnsi="Verdana" w:cs="Verdana"/>
+          <w:i/>
           <w:color w:val="000000" w:themeColor="text1"/>
         </w:rPr>
       </w:pPr>
@@ -2018,7 +2588,7 @@
         </w:rPr>
         <w:t xml:space="preserve">- </w:t>
       </w:r>
-      <w:hyperlink r:id="rId10" w:history="1">
+      <w:hyperlink r:id="rId11" w:history="1">
         <w:r>
           <w:rPr>
             <w:rStyle w:val="Hyperlink"/>
@@ -2036,8 +2606,10 @@
           <w:numId w:val="5"/>
         </w:numPr>
         <w:rPr>
-          <w:rFonts w:ascii="Verdana" w:eastAsia="Verdana" w:hAnsi="Verdana" w:cs="Verdana"/>
-          <w:color w:val="000000" w:themeColor="text1"/>
+          <w:rStyle w:val="Hyperlink"/>
+          <w:rFonts w:ascii="Verdana" w:eastAsia="Verdana" w:hAnsi="Verdana" w:cs="Verdana"/>
+          <w:color w:val="000000" w:themeColor="text1"/>
+          <w:u w:val="none"/>
         </w:rPr>
       </w:pPr>
       <w:r>
@@ -2047,7 +2619,7 @@
         </w:rPr>
         <w:t xml:space="preserve">Instructions to sign up for Relativity DevHelp Community - </w:t>
       </w:r>
-      <w:hyperlink r:id="rId11" w:history="1">
+      <w:hyperlink r:id="rId12" w:history="1">
         <w:r>
           <w:rPr>
             <w:rStyle w:val="Hyperlink"/>
@@ -2059,48 +2631,6 @@
     </w:p>
     <w:p>
       <w:pPr>
-        <w:rPr>
-          <w:rFonts w:ascii="Verdana" w:eastAsia="Verdana" w:hAnsi="Verdana" w:cs="Verdana"/>
-          <w:color w:val="000000" w:themeColor="text1"/>
-        </w:rPr>
-      </w:pPr>
-    </w:p>
-    <w:p>
-      <w:pPr>
-        <w:pStyle w:val="Heading1"/>
-        <w:rPr>
-          <w:rFonts w:ascii="Verdana" w:hAnsi="Verdana"/>
-          <w:b/>
-          <w:bCs/>
-          <w:color w:val="0070C0"/>
-          <w:u w:val="single"/>
-        </w:rPr>
-      </w:pPr>
-      <w:bookmarkStart w:id="5" w:name="_Toc521420614"/>
-      <w:r>
-        <w:rPr>
-          <w:rFonts w:ascii="Verdana" w:hAnsi="Verdana"/>
-          <w:b/>
-          <w:bCs/>
-          <w:color w:val="0070C0"/>
-          <w:u w:val="single"/>
-        </w:rPr>
-        <w:t xml:space="preserve">System </w:t>
-      </w:r>
-      <w:r>
-        <w:rPr>
-          <w:rFonts w:ascii="Verdana" w:hAnsi="Verdana"/>
-          <w:b/>
-          <w:bCs/>
-          <w:color w:val="0070C0"/>
-          <w:u w:val="single"/>
-        </w:rPr>
-        <w:t>Requirements</w:t>
-      </w:r>
-      <w:bookmarkEnd w:id="5"/>
-    </w:p>
-    <w:p>
-      <w:pPr>
         <w:pStyle w:val="ListParagraph"/>
         <w:numPr>
           <w:ilvl w:val="0"/>
@@ -2116,15 +2646,42 @@
           <w:rFonts w:ascii="Verdana" w:eastAsia="Verdana" w:hAnsi="Verdana" w:cs="Verdana"/>
           <w:color w:val="000000" w:themeColor="text1"/>
         </w:rPr>
-        <w:t xml:space="preserve">Windows 10 </w:t>
-      </w:r>
-      <w:r>
-        <w:rPr>
-          <w:rFonts w:ascii="Verdana" w:eastAsia="Verdana" w:hAnsi="Verdana" w:cs="Verdana"/>
-          <w:color w:val="000000" w:themeColor="text1"/>
-        </w:rPr>
-        <w:t>Pro with Hyper V functionality</w:t>
-      </w:r>
+        <w:t>Secret Store unseal key location: C:\Program Files\Relativity Secret Store\unseal.txt</w:t>
+      </w:r>
+    </w:p>
+    <w:p>
+      <w:pPr>
+        <w:pStyle w:val="Heading1"/>
+        <w:rPr>
+          <w:rFonts w:ascii="Verdana" w:hAnsi="Verdana"/>
+          <w:b/>
+          <w:bCs/>
+          <w:color w:val="0070C0"/>
+          <w:u w:val="single"/>
+        </w:rPr>
+      </w:pPr>
+      <w:bookmarkStart w:id="4" w:name="_Toc521420614"/>
+      <w:r>
+        <w:rPr>
+          <w:rFonts w:ascii="Verdana" w:hAnsi="Verdana"/>
+          <w:b/>
+          <w:bCs/>
+          <w:color w:val="0070C0"/>
+          <w:u w:val="single"/>
+        </w:rPr>
+        <w:t xml:space="preserve">System </w:t>
+      </w:r>
+      <w:r>
+        <w:rPr>
+          <w:rFonts w:ascii="Verdana" w:hAnsi="Verdana"/>
+          <w:b/>
+          <w:bCs/>
+          <w:color w:val="0070C0"/>
+          <w:u w:val="single"/>
+        </w:rPr>
+        <w:t>Requirements</w:t>
+      </w:r>
+      <w:bookmarkEnd w:id="4"/>
     </w:p>
     <w:p>
       <w:pPr>
@@ -2143,21 +2700,14 @@
           <w:rFonts w:ascii="Verdana" w:eastAsia="Verdana" w:hAnsi="Verdana" w:cs="Verdana"/>
           <w:color w:val="000000" w:themeColor="text1"/>
         </w:rPr>
-        <w:t xml:space="preserve">2 </w:t>
-      </w:r>
-      <w:r>
-        <w:rPr>
-          <w:rFonts w:ascii="Verdana" w:eastAsia="Verdana" w:hAnsi="Verdana" w:cs="Verdana"/>
-          <w:color w:val="000000" w:themeColor="text1"/>
-        </w:rPr>
-        <w:t xml:space="preserve">processing </w:t>
-      </w:r>
-      <w:r>
-        <w:rPr>
-          <w:rFonts w:ascii="Verdana" w:eastAsia="Verdana" w:hAnsi="Verdana" w:cs="Verdana"/>
-          <w:color w:val="000000" w:themeColor="text1"/>
-        </w:rPr>
-        <w:t>cores</w:t>
+        <w:t xml:space="preserve">Windows 10 </w:t>
+      </w:r>
+      <w:r>
+        <w:rPr>
+          <w:rFonts w:ascii="Verdana" w:eastAsia="Verdana" w:hAnsi="Verdana" w:cs="Verdana"/>
+          <w:color w:val="000000" w:themeColor="text1"/>
+        </w:rPr>
+        <w:t>Pro with Hyper V functionality</w:t>
       </w:r>
     </w:p>
     <w:p>
@@ -2177,7 +2727,88 @@
           <w:rFonts w:ascii="Verdana" w:eastAsia="Verdana" w:hAnsi="Verdana" w:cs="Verdana"/>
           <w:color w:val="000000" w:themeColor="text1"/>
         </w:rPr>
+        <w:t>Default on Import</w:t>
+      </w:r>
+    </w:p>
+    <w:p>
+      <w:pPr>
+        <w:pStyle w:val="ListParagraph"/>
+        <w:numPr>
+          <w:ilvl w:val="1"/>
+          <w:numId w:val="5"/>
+        </w:numPr>
+        <w:rPr>
+          <w:rFonts w:ascii="Verdana" w:eastAsia="Verdana" w:hAnsi="Verdana" w:cs="Verdana"/>
+          <w:color w:val="000000" w:themeColor="text1"/>
+        </w:rPr>
+      </w:pPr>
+      <w:r>
+        <w:rPr>
+          <w:rFonts w:ascii="Verdana" w:eastAsia="Verdana" w:hAnsi="Verdana" w:cs="Verdana"/>
+          <w:color w:val="000000" w:themeColor="text1"/>
+        </w:rPr>
+        <w:t xml:space="preserve">2 </w:t>
+      </w:r>
+      <w:r>
+        <w:rPr>
+          <w:rFonts w:ascii="Verdana" w:eastAsia="Verdana" w:hAnsi="Verdana" w:cs="Verdana"/>
+          <w:color w:val="000000" w:themeColor="text1"/>
+        </w:rPr>
+        <w:t xml:space="preserve">processing </w:t>
+      </w:r>
+      <w:r>
+        <w:rPr>
+          <w:rFonts w:ascii="Verdana" w:eastAsia="Verdana" w:hAnsi="Verdana" w:cs="Verdana"/>
+          <w:color w:val="000000" w:themeColor="text1"/>
+        </w:rPr>
+        <w:t>cores</w:t>
+      </w:r>
+    </w:p>
+    <w:p>
+      <w:pPr>
+        <w:pStyle w:val="ListParagraph"/>
+        <w:numPr>
+          <w:ilvl w:val="1"/>
+          <w:numId w:val="5"/>
+        </w:numPr>
+        <w:rPr>
+          <w:rFonts w:ascii="Verdana" w:eastAsia="Verdana" w:hAnsi="Verdana" w:cs="Verdana"/>
+          <w:color w:val="000000" w:themeColor="text1"/>
+        </w:rPr>
+      </w:pPr>
+      <w:r>
+        <w:rPr>
+          <w:rFonts w:ascii="Verdana" w:eastAsia="Verdana" w:hAnsi="Verdana" w:cs="Verdana"/>
+          <w:color w:val="000000" w:themeColor="text1"/>
+        </w:rPr>
         <w:t xml:space="preserve">8GB RAM </w:t>
+      </w:r>
+    </w:p>
+    <w:p>
+      <w:pPr>
+        <w:pStyle w:val="ListParagraph"/>
+        <w:numPr>
+          <w:ilvl w:val="1"/>
+          <w:numId w:val="5"/>
+        </w:numPr>
+        <w:rPr>
+          <w:rFonts w:ascii="Verdana" w:eastAsia="Verdana" w:hAnsi="Verdana" w:cs="Verdana"/>
+          <w:color w:val="000000" w:themeColor="text1"/>
+        </w:rPr>
+      </w:pPr>
+      <w:r>
+        <w:rPr>
+          <w:rFonts w:ascii="Verdana" w:eastAsia="Verdana" w:hAnsi="Verdana" w:cs="Verdana"/>
+          <w:color w:val="000000" w:themeColor="text1"/>
+        </w:rPr>
+        <w:t>14</w:t>
+      </w:r>
+      <w:r>
+        <w:rPr>
+          <w:rFonts w:ascii="Verdana" w:eastAsia="Verdana" w:hAnsi="Verdana" w:cs="Verdana"/>
+          <w:color w:val="000000" w:themeColor="text1"/>
+        </w:rPr>
+        <w:t>0GB free storage space.</w:t>
       </w:r>
     </w:p>
     <w:p>
@@ -2195,26 +2826,66 @@
       <w:r>
         <w:rPr>
           <w:rFonts w:ascii="Verdana" w:eastAsia="Verdana" w:hAnsi="Verdana" w:cs="Verdana"/>
-          <w:color w:val="000000" w:themeColor="text1"/>
-        </w:rPr>
-        <w:t>14</w:t>
-      </w:r>
-      <w:r>
-        <w:rPr>
-          <w:rFonts w:ascii="Verdana" w:eastAsia="Verdana" w:hAnsi="Verdana" w:cs="Verdana"/>
-          <w:color w:val="000000" w:themeColor="text1"/>
-        </w:rPr>
-        <w:t>0GB free storage space.</w:t>
-      </w:r>
-    </w:p>
-    <w:p>
-      <w:pPr>
-        <w:pStyle w:val="ListParagraph"/>
-        <w:rPr>
-          <w:rFonts w:ascii="Verdana" w:eastAsia="Verdana" w:hAnsi="Verdana" w:cs="Verdana"/>
-          <w:color w:val="000000" w:themeColor="text1"/>
-        </w:rPr>
-      </w:pPr>
+          <w:b/>
+          <w:color w:val="000000" w:themeColor="text1"/>
+        </w:rPr>
+        <w:t>Recommended</w:t>
+      </w:r>
+      <w:r>
+        <w:rPr>
+          <w:rFonts w:ascii="Verdana" w:eastAsia="Verdana" w:hAnsi="Verdana" w:cs="Verdana"/>
+          <w:b/>
+          <w:color w:val="000000" w:themeColor="text1"/>
+        </w:rPr>
+        <w:t xml:space="preserve"> Update</w:t>
+      </w:r>
+      <w:r>
+        <w:rPr>
+          <w:rFonts w:ascii="Verdana" w:eastAsia="Verdana" w:hAnsi="Verdana" w:cs="Verdana"/>
+          <w:color w:val="000000" w:themeColor="text1"/>
+        </w:rPr>
+        <w:t xml:space="preserve"> for a better experience:</w:t>
+      </w:r>
+    </w:p>
+    <w:p>
+      <w:pPr>
+        <w:pStyle w:val="ListParagraph"/>
+        <w:numPr>
+          <w:ilvl w:val="1"/>
+          <w:numId w:val="5"/>
+        </w:numPr>
+        <w:rPr>
+          <w:rFonts w:ascii="Verdana" w:eastAsia="Verdana" w:hAnsi="Verdana" w:cs="Verdana"/>
+          <w:color w:val="000000" w:themeColor="text1"/>
+        </w:rPr>
+      </w:pPr>
+      <w:r>
+        <w:rPr>
+          <w:rFonts w:ascii="Verdana" w:eastAsia="Verdana" w:hAnsi="Verdana" w:cs="Verdana"/>
+          <w:color w:val="000000" w:themeColor="text1"/>
+        </w:rPr>
+        <w:t>4 processing cores</w:t>
+      </w:r>
+    </w:p>
+    <w:p>
+      <w:pPr>
+        <w:pStyle w:val="ListParagraph"/>
+        <w:numPr>
+          <w:ilvl w:val="1"/>
+          <w:numId w:val="5"/>
+        </w:numPr>
+        <w:rPr>
+          <w:rFonts w:ascii="Verdana" w:eastAsia="Verdana" w:hAnsi="Verdana" w:cs="Verdana"/>
+          <w:color w:val="000000" w:themeColor="text1"/>
+        </w:rPr>
+      </w:pPr>
+      <w:r>
+        <w:rPr>
+          <w:rFonts w:ascii="Verdana" w:eastAsia="Verdana" w:hAnsi="Verdana" w:cs="Verdana"/>
+          <w:color w:val="000000" w:themeColor="text1"/>
+        </w:rPr>
+        <w:t>16GB RAM</w:t>
+      </w:r>
     </w:p>
     <w:p>
       <w:pPr>
@@ -2227,7 +2898,7 @@
           <w:u w:val="single"/>
         </w:rPr>
       </w:pPr>
-      <w:bookmarkStart w:id="6" w:name="_Toc521420615"/>
+      <w:bookmarkStart w:id="5" w:name="_Toc521420615"/>
       <w:r>
         <w:rPr>
           <w:rFonts w:ascii="Verdana" w:hAnsi="Verdana"/>
@@ -2238,7 +2909,7 @@
         </w:rPr>
         <w:t>Accounts</w:t>
       </w:r>
-      <w:bookmarkEnd w:id="6"/>
+      <w:bookmarkEnd w:id="5"/>
     </w:p>
     <w:p>
       <w:pPr>
@@ -2251,7 +2922,7 @@
           <w:u w:val="single"/>
         </w:rPr>
       </w:pPr>
-      <w:bookmarkStart w:id="7" w:name="_Toc521420616"/>
+      <w:bookmarkStart w:id="6" w:name="_Toc521420616"/>
       <w:r>
         <w:rPr>
           <w:rFonts w:ascii="Verdana" w:hAnsi="Verdana"/>
@@ -2262,7 +2933,7 @@
         </w:rPr>
         <w:t>Windows Accounts</w:t>
       </w:r>
-      <w:bookmarkEnd w:id="7"/>
+      <w:bookmarkEnd w:id="6"/>
     </w:p>
     <w:p>
       <w:pPr>
@@ -2436,7 +3107,7 @@
           <w:u w:val="single"/>
         </w:rPr>
       </w:pPr>
-      <w:bookmarkStart w:id="8" w:name="_Toc521420617"/>
+      <w:bookmarkStart w:id="7" w:name="_Toc521420617"/>
       <w:r>
         <w:rPr>
           <w:rFonts w:ascii="Verdana" w:hAnsi="Verdana"/>
@@ -2447,7 +3118,7 @@
         </w:rPr>
         <w:t>Relativity Accounts</w:t>
       </w:r>
-      <w:bookmarkEnd w:id="8"/>
+      <w:bookmarkEnd w:id="7"/>
     </w:p>
     <w:p>
       <w:pPr>
@@ -2463,7 +3134,7 @@
         </w:rPr>
         <w:t xml:space="preserve">Username: </w:t>
       </w:r>
-      <w:hyperlink r:id="rId12" w:history="1">
+      <w:hyperlink r:id="rId13" w:history="1">
         <w:r>
           <w:rPr>
             <w:rStyle w:val="Hyperlink"/>
@@ -2524,7 +3195,7 @@
           <w:u w:val="single"/>
         </w:rPr>
       </w:pPr>
-      <w:bookmarkStart w:id="9" w:name="_Toc521420618"/>
+      <w:bookmarkStart w:id="8" w:name="_Toc521420618"/>
       <w:r>
         <w:rPr>
           <w:rFonts w:ascii="Verdana" w:hAnsi="Verdana"/>
@@ -2545,7 +3216,7 @@
         </w:rPr>
         <w:t xml:space="preserve"> Accounts</w:t>
       </w:r>
-      <w:bookmarkEnd w:id="9"/>
+      <w:bookmarkEnd w:id="8"/>
     </w:p>
     <w:p>
       <w:pPr>
@@ -2791,7 +3462,7 @@
           <w:u w:val="single"/>
         </w:rPr>
       </w:pPr>
-      <w:bookmarkStart w:id="10" w:name="_Toc521420619"/>
+      <w:bookmarkStart w:id="9" w:name="_Toc521420619"/>
       <w:r>
         <w:rPr>
           <w:rFonts w:ascii="Verdana" w:hAnsi="Verdana"/>
@@ -2800,7 +3471,6 @@
           <w:color w:val="0070C0"/>
           <w:u w:val="single"/>
         </w:rPr>
-        <w:lastRenderedPageBreak/>
         <w:t>Features</w:t>
       </w:r>
       <w:r>
@@ -2811,49 +3481,9 @@
           <w:color w:val="0070C0"/>
           <w:u w:val="single"/>
         </w:rPr>
-        <w:t xml:space="preserve"> </w:t>
-      </w:r>
-      <w:r>
-        <w:rPr>
-          <w:rFonts w:ascii="Verdana" w:hAnsi="Verdana"/>
-          <w:b/>
-          <w:bCs/>
-          <w:color w:val="0070C0"/>
-          <w:u w:val="single"/>
-        </w:rPr>
-        <w:t xml:space="preserve">not available in </w:t>
-      </w:r>
-      <w:r>
-        <w:rPr>
-          <w:rFonts w:ascii="Verdana" w:hAnsi="Verdana"/>
-          <w:b/>
-          <w:bCs/>
-          <w:color w:val="0070C0"/>
-          <w:u w:val="single"/>
-        </w:rPr>
-        <w:t>Dev</w:t>
-      </w:r>
-      <w:r>
-        <w:rPr>
-          <w:rFonts w:ascii="Verdana" w:hAnsi="Verdana"/>
-          <w:b/>
-          <w:bCs/>
-          <w:color w:val="0070C0"/>
-          <w:u w:val="single"/>
-        </w:rPr>
-        <w:t xml:space="preserve"> </w:t>
-      </w:r>
-      <w:r>
-        <w:rPr>
-          <w:rFonts w:ascii="Verdana" w:hAnsi="Verdana"/>
-          <w:b/>
-          <w:bCs/>
-          <w:color w:val="0070C0"/>
-          <w:u w:val="single"/>
-        </w:rPr>
-        <w:t>VM</w:t>
-      </w:r>
-      <w:bookmarkEnd w:id="10"/>
+        <w:t xml:space="preserve"> not available in Dev VM</w:t>
+      </w:r>
+      <w:bookmarkEnd w:id="9"/>
     </w:p>
     <w:p>
       <w:pPr>
@@ -2953,7 +3583,7 @@
           <w:u w:val="single"/>
         </w:rPr>
       </w:pPr>
-      <w:bookmarkStart w:id="11" w:name="_Toc521420620"/>
+      <w:bookmarkStart w:id="10" w:name="_Toc521420620"/>
       <w:r>
         <w:rPr>
           <w:rFonts w:ascii="Verdana" w:hAnsi="Verdana"/>
@@ -2972,7 +3602,7 @@
         </w:rPr>
         <w:t>uctions for setting up a Dev VM</w:t>
       </w:r>
-      <w:bookmarkEnd w:id="11"/>
+      <w:bookmarkEnd w:id="10"/>
     </w:p>
     <w:p>
       <w:pPr>
@@ -3167,78 +3797,12 @@
           <w:rFonts w:ascii="Verdana" w:hAnsi="Verdana"/>
           <w:noProof/>
         </w:rPr>
+        <w:lastRenderedPageBreak/>
         <w:drawing>
           <wp:inline distT="0" distB="0" distL="0" distR="0" wp14:anchorId="0E6BA184" wp14:editId="27FC8741">
             <wp:extent cx="4107815" cy="3528060"/>
             <wp:effectExtent l="0" t="0" r="6985" b="0"/>
             <wp:docPr id="1268013397" name="picture" descr="C:\Users\calimeti\AppData\Local\Microsoft\Windows\INetCache\Content.Word\programs and features.png"/>
-            <wp:cNvGraphicFramePr>
-              <a:graphicFrameLocks xmlns:a="http://schemas.openxmlformats.org/drawingml/2006/main" noChangeAspect="1"/>
-            </wp:cNvGraphicFramePr>
-            <a:graphic xmlns:a="http://schemas.openxmlformats.org/drawingml/2006/main">
-              <a:graphicData uri="http://schemas.openxmlformats.org/drawingml/2006/picture">
-                <pic:pic xmlns:pic="http://schemas.openxmlformats.org/drawingml/2006/picture">
-                  <pic:nvPicPr>
-                    <pic:cNvPr id="0" name="picture"/>
-                    <pic:cNvPicPr/>
-                  </pic:nvPicPr>
-                  <pic:blipFill>
-                    <a:blip r:embed="rId13">
-                      <a:extLst>
-                        <a:ext uri="{28A0092B-C50C-407E-A947-70E740481C1C}">
-                          <a14:useLocalDpi xmlns:a14="http://schemas.microsoft.com/office/drawing/2010/main" val="0"/>
-                        </a:ext>
-                      </a:extLst>
-                    </a:blip>
-                    <a:stretch>
-                      <a:fillRect/>
-                    </a:stretch>
-                  </pic:blipFill>
-                  <pic:spPr>
-                    <a:xfrm>
-                      <a:off x="0" y="0"/>
-                      <a:ext cx="4107815" cy="3528060"/>
-                    </a:xfrm>
-                    <a:prstGeom prst="rect">
-                      <a:avLst/>
-                    </a:prstGeom>
-                  </pic:spPr>
-                </pic:pic>
-              </a:graphicData>
-            </a:graphic>
-          </wp:inline>
-        </w:drawing>
-      </w:r>
-    </w:p>
-    <w:p>
-      <w:pPr>
-        <w:pStyle w:val="ListParagraph"/>
-        <w:ind w:left="1440"/>
-        <w:rPr>
-          <w:rFonts w:ascii="Verdana" w:hAnsi="Verdana"/>
-        </w:rPr>
-      </w:pPr>
-    </w:p>
-    <w:p>
-      <w:pPr>
-        <w:pStyle w:val="ListParagraph"/>
-        <w:ind w:left="1440"/>
-        <w:rPr>
-          <w:rFonts w:ascii="Verdana" w:hAnsi="Verdana"/>
-          <w:color w:val="2E74B5" w:themeColor="accent1" w:themeShade="BF"/>
-        </w:rPr>
-      </w:pPr>
-      <w:r>
-        <w:rPr>
-          <w:rFonts w:ascii="Verdana" w:hAnsi="Verdana"/>
-          <w:noProof/>
-        </w:rPr>
-        <w:lastRenderedPageBreak/>
-        <w:drawing>
-          <wp:inline distT="0" distB="0" distL="0" distR="0" wp14:anchorId="62A26C1B" wp14:editId="23090D7A">
-            <wp:extent cx="2756535" cy="2435860"/>
-            <wp:effectExtent l="0" t="0" r="5715" b="2540"/>
-            <wp:docPr id="1544902004" name="picture" descr="C:\Users\calimeti\AppData\Local\Microsoft\Windows\INetCache\Content.Word\hyper v installed.png"/>
             <wp:cNvGraphicFramePr>
               <a:graphicFrameLocks xmlns:a="http://schemas.openxmlformats.org/drawingml/2006/main" noChangeAspect="1"/>
             </wp:cNvGraphicFramePr>
@@ -3264,6 +3828,72 @@
                   <pic:spPr>
                     <a:xfrm>
                       <a:off x="0" y="0"/>
+                      <a:ext cx="4107815" cy="3528060"/>
+                    </a:xfrm>
+                    <a:prstGeom prst="rect">
+                      <a:avLst/>
+                    </a:prstGeom>
+                  </pic:spPr>
+                </pic:pic>
+              </a:graphicData>
+            </a:graphic>
+          </wp:inline>
+        </w:drawing>
+      </w:r>
+    </w:p>
+    <w:p>
+      <w:pPr>
+        <w:pStyle w:val="ListParagraph"/>
+        <w:ind w:left="1440"/>
+        <w:rPr>
+          <w:rFonts w:ascii="Verdana" w:hAnsi="Verdana"/>
+        </w:rPr>
+      </w:pPr>
+    </w:p>
+    <w:p>
+      <w:pPr>
+        <w:pStyle w:val="ListParagraph"/>
+        <w:ind w:left="1440"/>
+        <w:rPr>
+          <w:rFonts w:ascii="Verdana" w:hAnsi="Verdana"/>
+          <w:color w:val="2E74B5" w:themeColor="accent1" w:themeShade="BF"/>
+        </w:rPr>
+      </w:pPr>
+      <w:r>
+        <w:rPr>
+          <w:rFonts w:ascii="Verdana" w:hAnsi="Verdana"/>
+          <w:noProof/>
+        </w:rPr>
+        <w:drawing>
+          <wp:inline distT="0" distB="0" distL="0" distR="0" wp14:anchorId="62A26C1B" wp14:editId="23090D7A">
+            <wp:extent cx="2756535" cy="2435860"/>
+            <wp:effectExtent l="0" t="0" r="5715" b="2540"/>
+            <wp:docPr id="1544902004" name="picture" descr="C:\Users\calimeti\AppData\Local\Microsoft\Windows\INetCache\Content.Word\hyper v installed.png"/>
+            <wp:cNvGraphicFramePr>
+              <a:graphicFrameLocks xmlns:a="http://schemas.openxmlformats.org/drawingml/2006/main" noChangeAspect="1"/>
+            </wp:cNvGraphicFramePr>
+            <a:graphic xmlns:a="http://schemas.openxmlformats.org/drawingml/2006/main">
+              <a:graphicData uri="http://schemas.openxmlformats.org/drawingml/2006/picture">
+                <pic:pic xmlns:pic="http://schemas.openxmlformats.org/drawingml/2006/picture">
+                  <pic:nvPicPr>
+                    <pic:cNvPr id="0" name="picture"/>
+                    <pic:cNvPicPr/>
+                  </pic:nvPicPr>
+                  <pic:blipFill>
+                    <a:blip r:embed="rId15">
+                      <a:extLst>
+                        <a:ext uri="{28A0092B-C50C-407E-A947-70E740481C1C}">
+                          <a14:useLocalDpi xmlns:a14="http://schemas.microsoft.com/office/drawing/2010/main" val="0"/>
+                        </a:ext>
+                      </a:extLst>
+                    </a:blip>
+                    <a:stretch>
+                      <a:fillRect/>
+                    </a:stretch>
+                  </pic:blipFill>
+                  <pic:spPr>
+                    <a:xfrm>
+                      <a:off x="0" y="0"/>
                       <a:ext cx="2756535" cy="2435860"/>
                     </a:xfrm>
                     <a:prstGeom prst="rect">
@@ -3445,6 +4075,7 @@
           <w:noProof/>
           <w:color w:val="2E74B5" w:themeColor="accent1" w:themeShade="BF"/>
         </w:rPr>
+        <w:lastRenderedPageBreak/>
         <w:drawing>
           <wp:inline distT="0" distB="0" distL="0" distR="0" wp14:anchorId="5C685166" wp14:editId="5D9CD57A">
             <wp:extent cx="4210050" cy="2360674"/>
@@ -3461,7 +4092,7 @@
                     <pic:cNvPicPr/>
                   </pic:nvPicPr>
                   <pic:blipFill>
-                    <a:blip r:embed="rId15"/>
+                    <a:blip r:embed="rId16"/>
                     <a:stretch>
                       <a:fillRect/>
                     </a:stretch>
@@ -3538,7 +4169,6 @@
           <w:rFonts w:ascii="Verdana" w:hAnsi="Verdana"/>
           <w:noProof/>
         </w:rPr>
-        <w:lastRenderedPageBreak/>
         <w:drawing>
           <wp:inline distT="0" distB="0" distL="0" distR="0" wp14:anchorId="4659A58A" wp14:editId="6EA9ACDD">
             <wp:extent cx="3352800" cy="3657600"/>
@@ -3555,7 +4185,7 @@
                     <pic:cNvPicPr/>
                   </pic:nvPicPr>
                   <pic:blipFill>
-                    <a:blip r:embed="rId16">
+                    <a:blip r:embed="rId17">
                       <a:extLst>
                         <a:ext uri="{28A0092B-C50C-407E-A947-70E740481C1C}">
                           <a14:useLocalDpi xmlns:a14="http://schemas.microsoft.com/office/drawing/2010/main" val="0"/>
@@ -3714,6 +4344,7 @@
           <w:noProof/>
           <w:color w:val="000000" w:themeColor="text1"/>
         </w:rPr>
+        <w:lastRenderedPageBreak/>
         <w:drawing>
           <wp:inline distT="0" distB="0" distL="0" distR="0" wp14:anchorId="4CA220D8" wp14:editId="1F4F43F0">
             <wp:extent cx="4723833" cy="3107838"/>
@@ -3730,7 +4361,7 @@
                     <pic:cNvPicPr/>
                   </pic:nvPicPr>
                   <pic:blipFill>
-                    <a:blip r:embed="rId17"/>
+                    <a:blip r:embed="rId18"/>
                     <a:stretch>
                       <a:fillRect/>
                     </a:stretch>
@@ -3777,7 +4408,6 @@
           <w:rFonts w:ascii="Verdana" w:eastAsia="Verdana" w:hAnsi="Verdana" w:cs="Verdana"/>
           <w:color w:val="000000" w:themeColor="text1"/>
         </w:rPr>
-        <w:lastRenderedPageBreak/>
         <w:t xml:space="preserve">If you don’t already have an external </w:t>
       </w:r>
       <w:r>
@@ -3893,7 +4523,7 @@
                     <pic:cNvPicPr/>
                   </pic:nvPicPr>
                   <pic:blipFill>
-                    <a:blip r:embed="rId18">
+                    <a:blip r:embed="rId19">
                       <a:extLst>
                         <a:ext uri="{28A0092B-C50C-407E-A947-70E740481C1C}">
                           <a14:useLocalDpi xmlns:a14="http://schemas.microsoft.com/office/drawing/2010/main" val="0"/>
@@ -4012,108 +4642,12 @@
           <w:noProof/>
           <w:color w:val="2E74B5" w:themeColor="accent1" w:themeShade="BF"/>
         </w:rPr>
+        <w:lastRenderedPageBreak/>
         <w:drawing>
           <wp:inline distT="0" distB="0" distL="0" distR="0" wp14:anchorId="19B34917" wp14:editId="5273B6C0">
             <wp:extent cx="3746500" cy="3565884"/>
             <wp:effectExtent l="0" t="0" r="6350" b="0"/>
             <wp:docPr id="12" name="Picture 12"/>
-            <wp:cNvGraphicFramePr>
-              <a:graphicFrameLocks xmlns:a="http://schemas.openxmlformats.org/drawingml/2006/main" noChangeAspect="1"/>
-            </wp:cNvGraphicFramePr>
-            <a:graphic xmlns:a="http://schemas.openxmlformats.org/drawingml/2006/main">
-              <a:graphicData uri="http://schemas.openxmlformats.org/drawingml/2006/picture">
-                <pic:pic xmlns:pic="http://schemas.openxmlformats.org/drawingml/2006/picture">
-                  <pic:nvPicPr>
-                    <pic:cNvPr id="1" name=""/>
-                    <pic:cNvPicPr/>
-                  </pic:nvPicPr>
-                  <pic:blipFill>
-                    <a:blip r:embed="rId19"/>
-                    <a:stretch>
-                      <a:fillRect/>
-                    </a:stretch>
-                  </pic:blipFill>
-                  <pic:spPr>
-                    <a:xfrm>
-                      <a:off x="0" y="0"/>
-                      <a:ext cx="3751261" cy="3570415"/>
-                    </a:xfrm>
-                    <a:prstGeom prst="rect">
-                      <a:avLst/>
-                    </a:prstGeom>
-                  </pic:spPr>
-                </pic:pic>
-              </a:graphicData>
-            </a:graphic>
-          </wp:inline>
-        </w:drawing>
-      </w:r>
-    </w:p>
-    <w:p>
-      <w:pPr>
-        <w:pStyle w:val="ListParagraph"/>
-        <w:ind w:left="1440"/>
-        <w:rPr>
-          <w:rFonts w:ascii="Verdana" w:hAnsi="Verdana"/>
-        </w:rPr>
-      </w:pPr>
-    </w:p>
-    <w:p>
-      <w:pPr>
-        <w:pStyle w:val="ListParagraph"/>
-        <w:numPr>
-          <w:ilvl w:val="1"/>
-          <w:numId w:val="1"/>
-        </w:numPr>
-        <w:rPr>
-          <w:rFonts w:ascii="Verdana" w:eastAsia="Verdana" w:hAnsi="Verdana" w:cs="Verdana"/>
-          <w:color w:val="000000" w:themeColor="text1"/>
-        </w:rPr>
-      </w:pPr>
-      <w:r>
-        <w:rPr>
-          <w:rFonts w:ascii="Verdana" w:eastAsia="Verdana" w:hAnsi="Verdana" w:cs="Verdana"/>
-          <w:color w:val="000000" w:themeColor="text1"/>
-        </w:rPr>
-        <w:t xml:space="preserve">If you get a warning message (see screenshot below), please click the </w:t>
-      </w:r>
-      <w:r>
-        <w:rPr>
-          <w:rFonts w:ascii="Verdana" w:eastAsia="Verdana" w:hAnsi="Verdana" w:cs="Verdana"/>
-          <w:b/>
-          <w:bCs/>
-          <w:color w:val="000000" w:themeColor="text1"/>
-        </w:rPr>
-        <w:t>Yes</w:t>
-      </w:r>
-      <w:r>
-        <w:rPr>
-          <w:rFonts w:ascii="Verdana" w:eastAsia="Verdana" w:hAnsi="Verdana" w:cs="Verdana"/>
-          <w:color w:val="000000" w:themeColor="text1"/>
-        </w:rPr>
-        <w:t xml:space="preserve"> button.</w:t>
-      </w:r>
-    </w:p>
-    <w:p>
-      <w:pPr>
-        <w:pStyle w:val="ListParagraph"/>
-        <w:ind w:left="1440"/>
-        <w:rPr>
-          <w:rFonts w:ascii="Verdana" w:hAnsi="Verdana"/>
-          <w:color w:val="2E74B5" w:themeColor="accent1" w:themeShade="BF"/>
-        </w:rPr>
-      </w:pPr>
-      <w:r>
-        <w:rPr>
-          <w:rFonts w:ascii="Verdana" w:hAnsi="Verdana"/>
-          <w:noProof/>
-          <w:color w:val="2E74B5" w:themeColor="accent1" w:themeShade="BF"/>
-        </w:rPr>
-        <w:drawing>
-          <wp:inline distT="0" distB="0" distL="0" distR="0" wp14:anchorId="7084480E" wp14:editId="2FB427B3">
-            <wp:extent cx="3740150" cy="3635745"/>
-            <wp:effectExtent l="0" t="0" r="0" b="3175"/>
-            <wp:docPr id="16" name="Picture 16"/>
             <wp:cNvGraphicFramePr>
               <a:graphicFrameLocks xmlns:a="http://schemas.openxmlformats.org/drawingml/2006/main" noChangeAspect="1"/>
             </wp:cNvGraphicFramePr>
@@ -4133,7 +4667,7 @@
                   <pic:spPr>
                     <a:xfrm>
                       <a:off x="0" y="0"/>
-                      <a:ext cx="3751717" cy="3646989"/>
+                      <a:ext cx="3751261" cy="3570415"/>
                     </a:xfrm>
                     <a:prstGeom prst="rect">
                       <a:avLst/>
@@ -4172,7 +4706,7 @@
           <w:rFonts w:ascii="Verdana" w:eastAsia="Verdana" w:hAnsi="Verdana" w:cs="Verdana"/>
           <w:color w:val="000000" w:themeColor="text1"/>
         </w:rPr>
-        <w:t xml:space="preserve">Next click the </w:t>
+        <w:t xml:space="preserve">If you get a warning message (see screenshot below), please click the </w:t>
       </w:r>
       <w:r>
         <w:rPr>
@@ -4181,14 +4715,14 @@
           <w:bCs/>
           <w:color w:val="000000" w:themeColor="text1"/>
         </w:rPr>
-        <w:t>OK</w:t>
-      </w:r>
-      <w:r>
-        <w:rPr>
-          <w:rFonts w:ascii="Verdana" w:eastAsia="Verdana" w:hAnsi="Verdana" w:cs="Verdana"/>
-          <w:color w:val="000000" w:themeColor="text1"/>
-        </w:rPr>
-        <w:t xml:space="preserve"> button to create your new virtual switch.</w:t>
+        <w:t>Yes</w:t>
+      </w:r>
+      <w:r>
+        <w:rPr>
+          <w:rFonts w:ascii="Verdana" w:eastAsia="Verdana" w:hAnsi="Verdana" w:cs="Verdana"/>
+          <w:color w:val="000000" w:themeColor="text1"/>
+        </w:rPr>
+        <w:t xml:space="preserve"> button.</w:t>
       </w:r>
     </w:p>
     <w:p>
@@ -4207,10 +4741,10 @@
           <w:color w:val="2E74B5" w:themeColor="accent1" w:themeShade="BF"/>
         </w:rPr>
         <w:drawing>
-          <wp:inline distT="0" distB="0" distL="0" distR="0" wp14:anchorId="47B6FA86" wp14:editId="7F9FD9F6">
-            <wp:extent cx="3695700" cy="3517534"/>
-            <wp:effectExtent l="0" t="0" r="0" b="6985"/>
-            <wp:docPr id="13" name="Picture 13"/>
+          <wp:inline distT="0" distB="0" distL="0" distR="0" wp14:anchorId="7084480E" wp14:editId="2FB427B3">
+            <wp:extent cx="3740150" cy="3635745"/>
+            <wp:effectExtent l="0" t="0" r="0" b="3175"/>
+            <wp:docPr id="16" name="Picture 16"/>
             <wp:cNvGraphicFramePr>
               <a:graphicFrameLocks xmlns:a="http://schemas.openxmlformats.org/drawingml/2006/main" noChangeAspect="1"/>
             </wp:cNvGraphicFramePr>
@@ -4230,6 +4764,104 @@
                   <pic:spPr>
                     <a:xfrm>
                       <a:off x="0" y="0"/>
+                      <a:ext cx="3751717" cy="3646989"/>
+                    </a:xfrm>
+                    <a:prstGeom prst="rect">
+                      <a:avLst/>
+                    </a:prstGeom>
+                  </pic:spPr>
+                </pic:pic>
+              </a:graphicData>
+            </a:graphic>
+          </wp:inline>
+        </w:drawing>
+      </w:r>
+    </w:p>
+    <w:p>
+      <w:pPr>
+        <w:pStyle w:val="ListParagraph"/>
+        <w:ind w:left="1440"/>
+        <w:rPr>
+          <w:rFonts w:ascii="Verdana" w:hAnsi="Verdana"/>
+        </w:rPr>
+      </w:pPr>
+    </w:p>
+    <w:p>
+      <w:pPr>
+        <w:pStyle w:val="ListParagraph"/>
+        <w:numPr>
+          <w:ilvl w:val="1"/>
+          <w:numId w:val="1"/>
+        </w:numPr>
+        <w:rPr>
+          <w:rFonts w:ascii="Verdana" w:eastAsia="Verdana" w:hAnsi="Verdana" w:cs="Verdana"/>
+          <w:color w:val="000000" w:themeColor="text1"/>
+        </w:rPr>
+      </w:pPr>
+      <w:r>
+        <w:rPr>
+          <w:rFonts w:ascii="Verdana" w:eastAsia="Verdana" w:hAnsi="Verdana" w:cs="Verdana"/>
+          <w:color w:val="000000" w:themeColor="text1"/>
+        </w:rPr>
+        <w:t xml:space="preserve">Next click the </w:t>
+      </w:r>
+      <w:r>
+        <w:rPr>
+          <w:rFonts w:ascii="Verdana" w:eastAsia="Verdana" w:hAnsi="Verdana" w:cs="Verdana"/>
+          <w:b/>
+          <w:bCs/>
+          <w:color w:val="000000" w:themeColor="text1"/>
+        </w:rPr>
+        <w:t>OK</w:t>
+      </w:r>
+      <w:r>
+        <w:rPr>
+          <w:rFonts w:ascii="Verdana" w:eastAsia="Verdana" w:hAnsi="Verdana" w:cs="Verdana"/>
+          <w:color w:val="000000" w:themeColor="text1"/>
+        </w:rPr>
+        <w:t xml:space="preserve"> button to create your new virtual switch.</w:t>
+      </w:r>
+    </w:p>
+    <w:p>
+      <w:pPr>
+        <w:pStyle w:val="ListParagraph"/>
+        <w:ind w:left="1440"/>
+        <w:rPr>
+          <w:rFonts w:ascii="Verdana" w:hAnsi="Verdana"/>
+          <w:color w:val="2E74B5" w:themeColor="accent1" w:themeShade="BF"/>
+        </w:rPr>
+      </w:pPr>
+      <w:r>
+        <w:rPr>
+          <w:rFonts w:ascii="Verdana" w:hAnsi="Verdana"/>
+          <w:noProof/>
+          <w:color w:val="2E74B5" w:themeColor="accent1" w:themeShade="BF"/>
+        </w:rPr>
+        <w:lastRenderedPageBreak/>
+        <w:drawing>
+          <wp:inline distT="0" distB="0" distL="0" distR="0" wp14:anchorId="47B6FA86" wp14:editId="7F9FD9F6">
+            <wp:extent cx="3695700" cy="3517534"/>
+            <wp:effectExtent l="0" t="0" r="0" b="6985"/>
+            <wp:docPr id="13" name="Picture 13"/>
+            <wp:cNvGraphicFramePr>
+              <a:graphicFrameLocks xmlns:a="http://schemas.openxmlformats.org/drawingml/2006/main" noChangeAspect="1"/>
+            </wp:cNvGraphicFramePr>
+            <a:graphic xmlns:a="http://schemas.openxmlformats.org/drawingml/2006/main">
+              <a:graphicData uri="http://schemas.openxmlformats.org/drawingml/2006/picture">
+                <pic:pic xmlns:pic="http://schemas.openxmlformats.org/drawingml/2006/picture">
+                  <pic:nvPicPr>
+                    <pic:cNvPr id="1" name=""/>
+                    <pic:cNvPicPr/>
+                  </pic:nvPicPr>
+                  <pic:blipFill>
+                    <a:blip r:embed="rId22"/>
+                    <a:stretch>
+                      <a:fillRect/>
+                    </a:stretch>
+                  </pic:blipFill>
+                  <pic:spPr>
+                    <a:xfrm>
+                      <a:off x="0" y="0"/>
                       <a:ext cx="3710110" cy="3531249"/>
                     </a:xfrm>
                     <a:prstGeom prst="rect">
@@ -4344,106 +4976,6 @@
             <wp:extent cx="4457700" cy="2943225"/>
             <wp:effectExtent l="0" t="0" r="0" b="0"/>
             <wp:docPr id="1478262062" name="picture"/>
-            <wp:cNvGraphicFramePr>
-              <a:graphicFrameLocks xmlns:a="http://schemas.openxmlformats.org/drawingml/2006/main"/>
-            </wp:cNvGraphicFramePr>
-            <a:graphic xmlns:a="http://schemas.openxmlformats.org/drawingml/2006/main">
-              <a:graphicData uri="http://schemas.openxmlformats.org/drawingml/2006/picture">
-                <pic:pic xmlns:pic="http://schemas.openxmlformats.org/drawingml/2006/picture">
-                  <pic:nvPicPr>
-                    <pic:cNvPr id="0" name="picture"/>
-                    <pic:cNvPicPr/>
-                  </pic:nvPicPr>
-                  <pic:blipFill>
-                    <a:blip r:embed="rId22">
-                      <a:extLst>
-                        <a:ext uri="{28A0092B-C50C-407E-A947-70E740481C1C}">
-                          <a14:useLocalDpi xmlns:a14="http://schemas.microsoft.com/office/drawing/2010/main" val="0"/>
-                        </a:ext>
-                      </a:extLst>
-                    </a:blip>
-                    <a:stretch>
-                      <a:fillRect/>
-                    </a:stretch>
-                  </pic:blipFill>
-                  <pic:spPr>
-                    <a:xfrm>
-                      <a:off x="0" y="0"/>
-                      <a:ext cx="4457700" cy="2943225"/>
-                    </a:xfrm>
-                    <a:prstGeom prst="rect">
-                      <a:avLst/>
-                    </a:prstGeom>
-                  </pic:spPr>
-                </pic:pic>
-              </a:graphicData>
-            </a:graphic>
-          </wp:inline>
-        </w:drawing>
-      </w:r>
-    </w:p>
-    <w:p>
-      <w:pPr>
-        <w:pStyle w:val="ListParagraph"/>
-        <w:rPr>
-          <w:rFonts w:ascii="Verdana" w:hAnsi="Verdana"/>
-        </w:rPr>
-      </w:pPr>
-    </w:p>
-    <w:p>
-      <w:pPr>
-        <w:pStyle w:val="ListParagraph"/>
-        <w:numPr>
-          <w:ilvl w:val="0"/>
-          <w:numId w:val="1"/>
-        </w:numPr>
-        <w:rPr>
-          <w:rFonts w:ascii="Verdana" w:eastAsia="Verdana" w:hAnsi="Verdana" w:cs="Verdana"/>
-          <w:color w:val="000000" w:themeColor="text1"/>
-        </w:rPr>
-      </w:pPr>
-      <w:r>
-        <w:rPr>
-          <w:rFonts w:ascii="Verdana" w:eastAsia="Verdana" w:hAnsi="Verdana" w:cs="Verdana"/>
-          <w:color w:val="000000" w:themeColor="text1"/>
-        </w:rPr>
-        <w:t xml:space="preserve">Click the </w:t>
-      </w:r>
-      <w:r>
-        <w:rPr>
-          <w:rFonts w:ascii="Verdana" w:eastAsia="Verdana" w:hAnsi="Verdana" w:cs="Verdana"/>
-          <w:b/>
-          <w:bCs/>
-          <w:color w:val="000000" w:themeColor="text1"/>
-        </w:rPr>
-        <w:t>Next</w:t>
-      </w:r>
-      <w:r>
-        <w:rPr>
-          <w:rFonts w:ascii="Verdana" w:eastAsia="Verdana" w:hAnsi="Verdana" w:cs="Verdana"/>
-          <w:color w:val="000000" w:themeColor="text1"/>
-        </w:rPr>
-        <w:t xml:space="preserve"> button.</w:t>
-      </w:r>
-    </w:p>
-    <w:p>
-      <w:pPr>
-        <w:pStyle w:val="ListParagraph"/>
-        <w:rPr>
-          <w:rFonts w:ascii="Verdana" w:hAnsi="Verdana"/>
-          <w:color w:val="2E74B5" w:themeColor="accent1" w:themeShade="BF"/>
-        </w:rPr>
-      </w:pPr>
-      <w:r>
-        <w:rPr>
-          <w:rFonts w:ascii="Verdana" w:hAnsi="Verdana"/>
-          <w:noProof/>
-        </w:rPr>
-        <w:drawing>
-          <wp:inline distT="0" distB="0" distL="0" distR="0" wp14:anchorId="74E09F8F" wp14:editId="13DA6497">
-            <wp:extent cx="4791076" cy="3609975"/>
-            <wp:effectExtent l="0" t="0" r="0" b="0"/>
-            <wp:docPr id="1736370937" name="picture"/>
             <wp:cNvGraphicFramePr>
               <a:graphicFrameLocks xmlns:a="http://schemas.openxmlformats.org/drawingml/2006/main"/>
             </wp:cNvGraphicFramePr>
@@ -4469,7 +5001,7 @@
                   <pic:spPr>
                     <a:xfrm>
                       <a:off x="0" y="0"/>
-                      <a:ext cx="4791076" cy="3609975"/>
+                      <a:ext cx="4457700" cy="2943225"/>
                     </a:xfrm>
                     <a:prstGeom prst="rect">
                       <a:avLst/>
@@ -4484,19 +5016,6 @@
     </w:p>
     <w:p>
       <w:pPr>
-        <w:rPr>
-          <w:rFonts w:ascii="Verdana" w:hAnsi="Verdana"/>
-        </w:rPr>
-      </w:pPr>
-      <w:r>
-        <w:rPr>
-          <w:rFonts w:ascii="Verdana" w:hAnsi="Verdana"/>
-        </w:rPr>
-        <w:br w:type="page"/>
-      </w:r>
-    </w:p>
-    <w:p>
-      <w:pPr>
         <w:pStyle w:val="ListParagraph"/>
         <w:rPr>
           <w:rFonts w:ascii="Verdana" w:hAnsi="Verdana"/>
@@ -4520,7 +5039,7 @@
           <w:rFonts w:ascii="Verdana" w:eastAsia="Verdana" w:hAnsi="Verdana" w:cs="Verdana"/>
           <w:color w:val="000000" w:themeColor="text1"/>
         </w:rPr>
-        <w:t xml:space="preserve">In the </w:t>
+        <w:t xml:space="preserve">Click the </w:t>
       </w:r>
       <w:r>
         <w:rPr>
@@ -4529,32 +5048,14 @@
           <w:bCs/>
           <w:color w:val="000000" w:themeColor="text1"/>
         </w:rPr>
-        <w:t>Locate Folder</w:t>
-      </w:r>
-      <w:r>
-        <w:rPr>
-          <w:rFonts w:ascii="Verdana" w:eastAsia="Verdana" w:hAnsi="Verdana" w:cs="Verdana"/>
-          <w:color w:val="000000" w:themeColor="text1"/>
-        </w:rPr>
-        <w:t xml:space="preserve"> section, click the Browse to select the location where you copied the </w:t>
-      </w:r>
-      <w:proofErr w:type="spellStart"/>
-      <w:r>
-        <w:rPr>
-          <w:rFonts w:ascii="Verdana" w:eastAsia="Verdana" w:hAnsi="Verdana" w:cs="Verdana"/>
-          <w:b/>
-          <w:bCs/>
-          <w:color w:val="000000" w:themeColor="text1"/>
-        </w:rPr>
-        <w:t>RelativityDevVm</w:t>
-      </w:r>
-      <w:proofErr w:type="spellEnd"/>
-      <w:r>
-        <w:rPr>
-          <w:rFonts w:ascii="Verdana" w:eastAsia="Verdana" w:hAnsi="Verdana" w:cs="Verdana"/>
-          <w:color w:val="000000" w:themeColor="text1"/>
-        </w:rPr>
-        <w:t xml:space="preserve"> folder in step 3 located above.</w:t>
+        <w:t>Next</w:t>
+      </w:r>
+      <w:r>
+        <w:rPr>
+          <w:rFonts w:ascii="Verdana" w:eastAsia="Verdana" w:hAnsi="Verdana" w:cs="Verdana"/>
+          <w:color w:val="000000" w:themeColor="text1"/>
+        </w:rPr>
+        <w:t xml:space="preserve"> button.</w:t>
       </w:r>
     </w:p>
     <w:p>
@@ -4570,11 +5071,12 @@
           <w:rFonts w:ascii="Verdana" w:hAnsi="Verdana"/>
           <w:noProof/>
         </w:rPr>
+        <w:lastRenderedPageBreak/>
         <w:drawing>
-          <wp:inline distT="0" distB="0" distL="0" distR="0" wp14:anchorId="243A6199" wp14:editId="0D060769">
-            <wp:extent cx="4572000" cy="3448050"/>
+          <wp:inline distT="0" distB="0" distL="0" distR="0" wp14:anchorId="74E09F8F" wp14:editId="13DA6497">
+            <wp:extent cx="4791076" cy="3609975"/>
             <wp:effectExtent l="0" t="0" r="0" b="0"/>
-            <wp:docPr id="549747139" name="picture"/>
+            <wp:docPr id="1736370937" name="picture"/>
             <wp:cNvGraphicFramePr>
               <a:graphicFrameLocks xmlns:a="http://schemas.openxmlformats.org/drawingml/2006/main"/>
             </wp:cNvGraphicFramePr>
@@ -4600,6 +5102,137 @@
                   <pic:spPr>
                     <a:xfrm>
                       <a:off x="0" y="0"/>
+                      <a:ext cx="4791076" cy="3609975"/>
+                    </a:xfrm>
+                    <a:prstGeom prst="rect">
+                      <a:avLst/>
+                    </a:prstGeom>
+                  </pic:spPr>
+                </pic:pic>
+              </a:graphicData>
+            </a:graphic>
+          </wp:inline>
+        </w:drawing>
+      </w:r>
+    </w:p>
+    <w:p>
+      <w:pPr>
+        <w:rPr>
+          <w:rFonts w:ascii="Verdana" w:hAnsi="Verdana"/>
+        </w:rPr>
+      </w:pPr>
+      <w:r>
+        <w:rPr>
+          <w:rFonts w:ascii="Verdana" w:hAnsi="Verdana"/>
+        </w:rPr>
+        <w:br w:type="page"/>
+      </w:r>
+    </w:p>
+    <w:p>
+      <w:pPr>
+        <w:pStyle w:val="ListParagraph"/>
+        <w:rPr>
+          <w:rFonts w:ascii="Verdana" w:hAnsi="Verdana"/>
+        </w:rPr>
+      </w:pPr>
+    </w:p>
+    <w:p>
+      <w:pPr>
+        <w:pStyle w:val="ListParagraph"/>
+        <w:numPr>
+          <w:ilvl w:val="0"/>
+          <w:numId w:val="1"/>
+        </w:numPr>
+        <w:rPr>
+          <w:rFonts w:ascii="Verdana" w:eastAsia="Verdana" w:hAnsi="Verdana" w:cs="Verdana"/>
+          <w:color w:val="000000" w:themeColor="text1"/>
+        </w:rPr>
+      </w:pPr>
+      <w:r>
+        <w:rPr>
+          <w:rFonts w:ascii="Verdana" w:eastAsia="Verdana" w:hAnsi="Verdana" w:cs="Verdana"/>
+          <w:color w:val="000000" w:themeColor="text1"/>
+        </w:rPr>
+        <w:t xml:space="preserve">In the </w:t>
+      </w:r>
+      <w:r>
+        <w:rPr>
+          <w:rFonts w:ascii="Verdana" w:eastAsia="Verdana" w:hAnsi="Verdana" w:cs="Verdana"/>
+          <w:b/>
+          <w:bCs/>
+          <w:color w:val="000000" w:themeColor="text1"/>
+        </w:rPr>
+        <w:t>Locate Folder</w:t>
+      </w:r>
+      <w:r>
+        <w:rPr>
+          <w:rFonts w:ascii="Verdana" w:eastAsia="Verdana" w:hAnsi="Verdana" w:cs="Verdana"/>
+          <w:color w:val="000000" w:themeColor="text1"/>
+        </w:rPr>
+        <w:t xml:space="preserve"> section, click the Browse to select the location where you copied the </w:t>
+      </w:r>
+      <w:proofErr w:type="spellStart"/>
+      <w:r>
+        <w:rPr>
+          <w:rFonts w:ascii="Verdana" w:eastAsia="Verdana" w:hAnsi="Verdana" w:cs="Verdana"/>
+          <w:b/>
+          <w:bCs/>
+          <w:color w:val="000000" w:themeColor="text1"/>
+        </w:rPr>
+        <w:t>RelativityDevVm</w:t>
+      </w:r>
+      <w:proofErr w:type="spellEnd"/>
+      <w:r>
+        <w:rPr>
+          <w:rFonts w:ascii="Verdana" w:eastAsia="Verdana" w:hAnsi="Verdana" w:cs="Verdana"/>
+          <w:color w:val="000000" w:themeColor="text1"/>
+        </w:rPr>
+        <w:t xml:space="preserve"> folder in step 3 located above.</w:t>
+      </w:r>
+    </w:p>
+    <w:p>
+      <w:pPr>
+        <w:pStyle w:val="ListParagraph"/>
+        <w:rPr>
+          <w:rFonts w:ascii="Verdana" w:hAnsi="Verdana"/>
+          <w:color w:val="2E74B5" w:themeColor="accent1" w:themeShade="BF"/>
+        </w:rPr>
+      </w:pPr>
+      <w:r>
+        <w:rPr>
+          <w:rFonts w:ascii="Verdana" w:hAnsi="Verdana"/>
+          <w:noProof/>
+        </w:rPr>
+        <w:drawing>
+          <wp:inline distT="0" distB="0" distL="0" distR="0" wp14:anchorId="243A6199" wp14:editId="0D060769">
+            <wp:extent cx="4572000" cy="3448050"/>
+            <wp:effectExtent l="0" t="0" r="0" b="0"/>
+            <wp:docPr id="549747139" name="picture"/>
+            <wp:cNvGraphicFramePr>
+              <a:graphicFrameLocks xmlns:a="http://schemas.openxmlformats.org/drawingml/2006/main"/>
+            </wp:cNvGraphicFramePr>
+            <a:graphic xmlns:a="http://schemas.openxmlformats.org/drawingml/2006/main">
+              <a:graphicData uri="http://schemas.openxmlformats.org/drawingml/2006/picture">
+                <pic:pic xmlns:pic="http://schemas.openxmlformats.org/drawingml/2006/picture">
+                  <pic:nvPicPr>
+                    <pic:cNvPr id="0" name="picture"/>
+                    <pic:cNvPicPr/>
+                  </pic:nvPicPr>
+                  <pic:blipFill>
+                    <a:blip r:embed="rId25">
+                      <a:extLst>
+                        <a:ext uri="{28A0092B-C50C-407E-A947-70E740481C1C}">
+                          <a14:useLocalDpi xmlns:a14="http://schemas.microsoft.com/office/drawing/2010/main" val="0"/>
+                        </a:ext>
+                      </a:extLst>
+                    </a:blip>
+                    <a:stretch>
+                      <a:fillRect/>
+                    </a:stretch>
+                  </pic:blipFill>
+                  <pic:spPr>
+                    <a:xfrm>
+                      <a:off x="0" y="0"/>
                       <a:ext cx="4572000" cy="3448050"/>
                     </a:xfrm>
                     <a:prstGeom prst="rect">
@@ -4702,118 +5335,6 @@
             <wp:extent cx="5659558" cy="3448050"/>
             <wp:effectExtent l="0" t="0" r="0" b="0"/>
             <wp:docPr id="14" name="Picture 14"/>
-            <wp:cNvGraphicFramePr>
-              <a:graphicFrameLocks xmlns:a="http://schemas.openxmlformats.org/drawingml/2006/main" noChangeAspect="1"/>
-            </wp:cNvGraphicFramePr>
-            <a:graphic xmlns:a="http://schemas.openxmlformats.org/drawingml/2006/main">
-              <a:graphicData uri="http://schemas.openxmlformats.org/drawingml/2006/picture">
-                <pic:pic xmlns:pic="http://schemas.openxmlformats.org/drawingml/2006/picture">
-                  <pic:nvPicPr>
-                    <pic:cNvPr id="1" name=""/>
-                    <pic:cNvPicPr/>
-                  </pic:nvPicPr>
-                  <pic:blipFill>
-                    <a:blip r:embed="rId25"/>
-                    <a:stretch>
-                      <a:fillRect/>
-                    </a:stretch>
-                  </pic:blipFill>
-                  <pic:spPr>
-                    <a:xfrm>
-                      <a:off x="0" y="0"/>
-                      <a:ext cx="5670460" cy="3454692"/>
-                    </a:xfrm>
-                    <a:prstGeom prst="rect">
-                      <a:avLst/>
-                    </a:prstGeom>
-                  </pic:spPr>
-                </pic:pic>
-              </a:graphicData>
-            </a:graphic>
-          </wp:inline>
-        </w:drawing>
-      </w:r>
-    </w:p>
-    <w:p>
-      <w:pPr>
-        <w:pStyle w:val="ListParagraph"/>
-        <w:rPr>
-          <w:rFonts w:ascii="Verdana" w:hAnsi="Verdana"/>
-        </w:rPr>
-      </w:pPr>
-    </w:p>
-    <w:p>
-      <w:pPr>
-        <w:pStyle w:val="ListParagraph"/>
-        <w:numPr>
-          <w:ilvl w:val="0"/>
-          <w:numId w:val="1"/>
-        </w:numPr>
-        <w:rPr>
-          <w:rFonts w:ascii="Verdana" w:eastAsia="Verdana" w:hAnsi="Verdana" w:cs="Verdana"/>
-          <w:color w:val="000000" w:themeColor="text1"/>
-        </w:rPr>
-      </w:pPr>
-      <w:r>
-        <w:rPr>
-          <w:rFonts w:ascii="Verdana" w:eastAsia="Verdana" w:hAnsi="Verdana" w:cs="Verdana"/>
-          <w:color w:val="000000" w:themeColor="text1"/>
-        </w:rPr>
-        <w:t xml:space="preserve">  In the </w:t>
-      </w:r>
-      <w:r>
-        <w:rPr>
-          <w:rFonts w:ascii="Verdana" w:eastAsia="Verdana" w:hAnsi="Verdana" w:cs="Verdana"/>
-          <w:b/>
-          <w:bCs/>
-          <w:color w:val="000000" w:themeColor="text1"/>
-        </w:rPr>
-        <w:t>Locate Folder</w:t>
-      </w:r>
-      <w:r>
-        <w:rPr>
-          <w:rFonts w:ascii="Verdana" w:eastAsia="Verdana" w:hAnsi="Verdana" w:cs="Verdana"/>
-          <w:color w:val="000000" w:themeColor="text1"/>
-        </w:rPr>
-        <w:t xml:space="preserve"> section, click the </w:t>
-      </w:r>
-      <w:r>
-        <w:rPr>
-          <w:rFonts w:ascii="Verdana" w:eastAsia="Verdana" w:hAnsi="Verdana" w:cs="Verdana"/>
-          <w:b/>
-          <w:bCs/>
-          <w:color w:val="000000" w:themeColor="text1"/>
-        </w:rPr>
-        <w:t>Next</w:t>
-      </w:r>
-      <w:r>
-        <w:rPr>
-          <w:rFonts w:ascii="Verdana" w:eastAsia="Verdana" w:hAnsi="Verdana" w:cs="Verdana"/>
-          <w:color w:val="000000" w:themeColor="text1"/>
-        </w:rPr>
-        <w:t xml:space="preserve"> button.</w:t>
-      </w:r>
-    </w:p>
-    <w:p>
-      <w:pPr>
-        <w:pStyle w:val="ListParagraph"/>
-        <w:rPr>
-          <w:rFonts w:ascii="Verdana" w:hAnsi="Verdana"/>
-          <w:color w:val="2E74B5" w:themeColor="accent1" w:themeShade="BF"/>
-        </w:rPr>
-      </w:pPr>
-      <w:r>
-        <w:rPr>
-          <w:rFonts w:ascii="Verdana" w:hAnsi="Verdana"/>
-          <w:noProof/>
-          <w:color w:val="2E74B5" w:themeColor="accent1" w:themeShade="BF"/>
-        </w:rPr>
-        <w:lastRenderedPageBreak/>
-        <w:drawing>
-          <wp:inline distT="0" distB="0" distL="0" distR="0" wp14:anchorId="13097CF8" wp14:editId="433D40DD">
-            <wp:extent cx="4197350" cy="3183583"/>
-            <wp:effectExtent l="0" t="0" r="0" b="0"/>
-            <wp:docPr id="15" name="Picture 15"/>
             <wp:cNvGraphicFramePr>
               <a:graphicFrameLocks xmlns:a="http://schemas.openxmlformats.org/drawingml/2006/main" noChangeAspect="1"/>
             </wp:cNvGraphicFramePr>
@@ -4833,7 +5354,7 @@
                   <pic:spPr>
                     <a:xfrm>
                       <a:off x="0" y="0"/>
-                      <a:ext cx="4210536" cy="3193584"/>
+                      <a:ext cx="5670460" cy="3454692"/>
                     </a:xfrm>
                     <a:prstGeom prst="rect">
                       <a:avLst/>
@@ -4880,14 +5401,14 @@
           <w:bCs/>
           <w:color w:val="000000" w:themeColor="text1"/>
         </w:rPr>
-        <w:t>Select Virtual Machine</w:t>
-      </w:r>
-      <w:r>
-        <w:rPr>
-          <w:rFonts w:ascii="Verdana" w:eastAsia="Verdana" w:hAnsi="Verdana" w:cs="Verdana"/>
-          <w:color w:val="000000" w:themeColor="text1"/>
-        </w:rPr>
-        <w:t xml:space="preserve"> section, you should see the Hyper-V VM as shown in the below screenshot. Verify and click the </w:t>
+        <w:t>Locate Folder</w:t>
+      </w:r>
+      <w:r>
+        <w:rPr>
+          <w:rFonts w:ascii="Verdana" w:eastAsia="Verdana" w:hAnsi="Verdana" w:cs="Verdana"/>
+          <w:color w:val="000000" w:themeColor="text1"/>
+        </w:rPr>
+        <w:t xml:space="preserve"> section, click the </w:t>
       </w:r>
       <w:r>
         <w:rPr>
@@ -4920,11 +5441,12 @@
           <w:noProof/>
           <w:color w:val="2E74B5" w:themeColor="accent1" w:themeShade="BF"/>
         </w:rPr>
+        <w:lastRenderedPageBreak/>
         <w:drawing>
-          <wp:inline distT="0" distB="0" distL="0" distR="0" wp14:anchorId="7057CC67" wp14:editId="521FDA4C">
+          <wp:inline distT="0" distB="0" distL="0" distR="0" wp14:anchorId="13097CF8" wp14:editId="433D40DD">
             <wp:extent cx="4197350" cy="3183583"/>
             <wp:effectExtent l="0" t="0" r="0" b="0"/>
-            <wp:docPr id="17" name="Picture 17"/>
+            <wp:docPr id="15" name="Picture 15"/>
             <wp:cNvGraphicFramePr>
               <a:graphicFrameLocks xmlns:a="http://schemas.openxmlformats.org/drawingml/2006/main" noChangeAspect="1"/>
             </wp:cNvGraphicFramePr>
@@ -4944,6 +5466,117 @@
                   <pic:spPr>
                     <a:xfrm>
                       <a:off x="0" y="0"/>
+                      <a:ext cx="4210536" cy="3193584"/>
+                    </a:xfrm>
+                    <a:prstGeom prst="rect">
+                      <a:avLst/>
+                    </a:prstGeom>
+                  </pic:spPr>
+                </pic:pic>
+              </a:graphicData>
+            </a:graphic>
+          </wp:inline>
+        </w:drawing>
+      </w:r>
+    </w:p>
+    <w:p>
+      <w:pPr>
+        <w:pStyle w:val="ListParagraph"/>
+        <w:rPr>
+          <w:rFonts w:ascii="Verdana" w:hAnsi="Verdana"/>
+        </w:rPr>
+      </w:pPr>
+    </w:p>
+    <w:p>
+      <w:pPr>
+        <w:pStyle w:val="ListParagraph"/>
+        <w:numPr>
+          <w:ilvl w:val="0"/>
+          <w:numId w:val="1"/>
+        </w:numPr>
+        <w:rPr>
+          <w:rFonts w:ascii="Verdana" w:eastAsia="Verdana" w:hAnsi="Verdana" w:cs="Verdana"/>
+          <w:color w:val="000000" w:themeColor="text1"/>
+        </w:rPr>
+      </w:pPr>
+      <w:r>
+        <w:rPr>
+          <w:rFonts w:ascii="Verdana" w:eastAsia="Verdana" w:hAnsi="Verdana" w:cs="Verdana"/>
+          <w:color w:val="000000" w:themeColor="text1"/>
+        </w:rPr>
+        <w:t xml:space="preserve">  In the </w:t>
+      </w:r>
+      <w:r>
+        <w:rPr>
+          <w:rFonts w:ascii="Verdana" w:eastAsia="Verdana" w:hAnsi="Verdana" w:cs="Verdana"/>
+          <w:b/>
+          <w:bCs/>
+          <w:color w:val="000000" w:themeColor="text1"/>
+        </w:rPr>
+        <w:t>Select Virtual Machine</w:t>
+      </w:r>
+      <w:r>
+        <w:rPr>
+          <w:rFonts w:ascii="Verdana" w:eastAsia="Verdana" w:hAnsi="Verdana" w:cs="Verdana"/>
+          <w:color w:val="000000" w:themeColor="text1"/>
+        </w:rPr>
+        <w:t xml:space="preserve"> section, you should see the Hyper-V VM as shown in the below screenshot. Verify and click the </w:t>
+      </w:r>
+      <w:r>
+        <w:rPr>
+          <w:rFonts w:ascii="Verdana" w:eastAsia="Verdana" w:hAnsi="Verdana" w:cs="Verdana"/>
+          <w:b/>
+          <w:bCs/>
+          <w:color w:val="000000" w:themeColor="text1"/>
+        </w:rPr>
+        <w:t>Next</w:t>
+      </w:r>
+      <w:r>
+        <w:rPr>
+          <w:rFonts w:ascii="Verdana" w:eastAsia="Verdana" w:hAnsi="Verdana" w:cs="Verdana"/>
+          <w:color w:val="000000" w:themeColor="text1"/>
+        </w:rPr>
+        <w:t xml:space="preserve"> button.</w:t>
+      </w:r>
+    </w:p>
+    <w:p>
+      <w:pPr>
+        <w:pStyle w:val="ListParagraph"/>
+        <w:rPr>
+          <w:rFonts w:ascii="Verdana" w:hAnsi="Verdana"/>
+          <w:color w:val="2E74B5" w:themeColor="accent1" w:themeShade="BF"/>
+        </w:rPr>
+      </w:pPr>
+      <w:r>
+        <w:rPr>
+          <w:rFonts w:ascii="Verdana" w:hAnsi="Verdana"/>
+          <w:noProof/>
+          <w:color w:val="2E74B5" w:themeColor="accent1" w:themeShade="BF"/>
+        </w:rPr>
+        <w:drawing>
+          <wp:inline distT="0" distB="0" distL="0" distR="0" wp14:anchorId="7057CC67" wp14:editId="521FDA4C">
+            <wp:extent cx="4197350" cy="3183583"/>
+            <wp:effectExtent l="0" t="0" r="0" b="0"/>
+            <wp:docPr id="17" name="Picture 17"/>
+            <wp:cNvGraphicFramePr>
+              <a:graphicFrameLocks xmlns:a="http://schemas.openxmlformats.org/drawingml/2006/main" noChangeAspect="1"/>
+            </wp:cNvGraphicFramePr>
+            <a:graphic xmlns:a="http://schemas.openxmlformats.org/drawingml/2006/main">
+              <a:graphicData uri="http://schemas.openxmlformats.org/drawingml/2006/picture">
+                <pic:pic xmlns:pic="http://schemas.openxmlformats.org/drawingml/2006/picture">
+                  <pic:nvPicPr>
+                    <pic:cNvPr id="1" name=""/>
+                    <pic:cNvPicPr/>
+                  </pic:nvPicPr>
+                  <pic:blipFill>
+                    <a:blip r:embed="rId28"/>
+                    <a:stretch>
+                      <a:fillRect/>
+                    </a:stretch>
+                  </pic:blipFill>
+                  <pic:spPr>
+                    <a:xfrm>
+                      <a:off x="0" y="0"/>
                       <a:ext cx="4202875" cy="3187773"/>
                     </a:xfrm>
                     <a:prstGeom prst="rect">
@@ -5064,7 +5697,7 @@
                     <pic:cNvPicPr/>
                   </pic:nvPicPr>
                   <pic:blipFill>
-                    <a:blip r:embed="rId28">
+                    <a:blip r:embed="rId29">
                       <a:extLst>
                         <a:ext uri="{28A0092B-C50C-407E-A947-70E740481C1C}">
                           <a14:useLocalDpi xmlns:a14="http://schemas.microsoft.com/office/drawing/2010/main" val="0"/>
@@ -5287,7 +5920,7 @@
                     <pic:cNvPicPr/>
                   </pic:nvPicPr>
                   <pic:blipFill>
-                    <a:blip r:embed="rId29"/>
+                    <a:blip r:embed="rId30"/>
                     <a:stretch>
                       <a:fillRect/>
                     </a:stretch>
@@ -5388,111 +6021,6 @@
             <wp:extent cx="4437364" cy="3185799"/>
             <wp:effectExtent l="0" t="0" r="1905" b="0"/>
             <wp:docPr id="21" name="Picture 21"/>
-            <wp:cNvGraphicFramePr>
-              <a:graphicFrameLocks xmlns:a="http://schemas.openxmlformats.org/drawingml/2006/main" noChangeAspect="1"/>
-            </wp:cNvGraphicFramePr>
-            <a:graphic xmlns:a="http://schemas.openxmlformats.org/drawingml/2006/main">
-              <a:graphicData uri="http://schemas.openxmlformats.org/drawingml/2006/picture">
-                <pic:pic xmlns:pic="http://schemas.openxmlformats.org/drawingml/2006/picture">
-                  <pic:nvPicPr>
-                    <pic:cNvPr id="1" name=""/>
-                    <pic:cNvPicPr/>
-                  </pic:nvPicPr>
-                  <pic:blipFill>
-                    <a:blip r:embed="rId30"/>
-                    <a:stretch>
-                      <a:fillRect/>
-                    </a:stretch>
-                  </pic:blipFill>
-                  <pic:spPr>
-                    <a:xfrm>
-                      <a:off x="0" y="0"/>
-                      <a:ext cx="4458958" cy="3201302"/>
-                    </a:xfrm>
-                    <a:prstGeom prst="rect">
-                      <a:avLst/>
-                    </a:prstGeom>
-                  </pic:spPr>
-                </pic:pic>
-              </a:graphicData>
-            </a:graphic>
-          </wp:inline>
-        </w:drawing>
-      </w:r>
-    </w:p>
-    <w:p>
-      <w:pPr>
-        <w:pStyle w:val="ListParagraph"/>
-        <w:rPr>
-          <w:rFonts w:ascii="Verdana" w:hAnsi="Verdana"/>
-        </w:rPr>
-      </w:pPr>
-    </w:p>
-    <w:p>
-      <w:pPr>
-        <w:pStyle w:val="ListParagraph"/>
-        <w:numPr>
-          <w:ilvl w:val="0"/>
-          <w:numId w:val="1"/>
-        </w:numPr>
-        <w:rPr>
-          <w:rFonts w:ascii="Verdana" w:eastAsia="Verdana" w:hAnsi="Verdana" w:cs="Verdana"/>
-          <w:color w:val="2E74B5" w:themeColor="accent1" w:themeShade="BF"/>
-        </w:rPr>
-      </w:pPr>
-      <w:r>
-        <w:rPr>
-          <w:rFonts w:ascii="Verdana" w:eastAsia="Verdana" w:hAnsi="Verdana" w:cs="Verdana"/>
-          <w:color w:val="000000" w:themeColor="text1"/>
-        </w:rPr>
-        <w:lastRenderedPageBreak/>
-        <w:t xml:space="preserve">  To start the Dev VM, right click on the VM instance (in the example below, </w:t>
-      </w:r>
-      <w:proofErr w:type="spellStart"/>
-      <w:r>
-        <w:rPr>
-          <w:rFonts w:ascii="Verdana" w:eastAsia="Verdana" w:hAnsi="Verdana" w:cs="Verdana"/>
-          <w:b/>
-          <w:bCs/>
-          <w:color w:val="000000" w:themeColor="text1"/>
-        </w:rPr>
-        <w:t>RelativityDevVm</w:t>
-      </w:r>
-      <w:proofErr w:type="spellEnd"/>
-      <w:r>
-        <w:rPr>
-          <w:rFonts w:ascii="Verdana" w:eastAsia="Verdana" w:hAnsi="Verdana" w:cs="Verdana"/>
-          <w:color w:val="000000" w:themeColor="text1"/>
-        </w:rPr>
-        <w:t xml:space="preserve">) and select </w:t>
-      </w:r>
-      <w:r>
-        <w:rPr>
-          <w:rFonts w:ascii="Verdana" w:eastAsia="Verdana" w:hAnsi="Verdana" w:cs="Verdana"/>
-          <w:b/>
-          <w:bCs/>
-          <w:color w:val="000000" w:themeColor="text1"/>
-        </w:rPr>
-        <w:t>Start</w:t>
-      </w:r>
-      <w:r>
-        <w:rPr>
-          <w:rFonts w:ascii="Verdana" w:eastAsia="Verdana" w:hAnsi="Verdana" w:cs="Verdana"/>
-          <w:color w:val="000000" w:themeColor="text1"/>
-        </w:rPr>
-        <w:t>.</w:t>
-      </w:r>
-      <w:r>
-        <w:rPr>
-          <w:rFonts w:ascii="Verdana" w:eastAsia="Verdana" w:hAnsi="Verdana" w:cs="Verdana"/>
-          <w:noProof/>
-          <w:color w:val="000000" w:themeColor="text1"/>
-        </w:rPr>
-        <w:drawing>
-          <wp:inline distT="0" distB="0" distL="0" distR="0" wp14:anchorId="4F174FB8" wp14:editId="55F73906">
-            <wp:extent cx="4406900" cy="3164870"/>
-            <wp:effectExtent l="0" t="0" r="0" b="0"/>
-            <wp:docPr id="22" name="Picture 22"/>
             <wp:cNvGraphicFramePr>
               <a:graphicFrameLocks xmlns:a="http://schemas.openxmlformats.org/drawingml/2006/main" noChangeAspect="1"/>
             </wp:cNvGraphicFramePr>
@@ -5512,7 +6040,7 @@
                   <pic:spPr>
                     <a:xfrm>
                       <a:off x="0" y="0"/>
-                      <a:ext cx="4418365" cy="3173104"/>
+                      <a:ext cx="4458958" cy="3201302"/>
                     </a:xfrm>
                     <a:prstGeom prst="rect">
                       <a:avLst/>
@@ -5529,8 +6057,7 @@
       <w:pPr>
         <w:pStyle w:val="ListParagraph"/>
         <w:rPr>
-          <w:rFonts w:ascii="Verdana" w:eastAsia="Verdana" w:hAnsi="Verdana" w:cs="Verdana"/>
-          <w:color w:val="2E74B5" w:themeColor="accent1" w:themeShade="BF"/>
+          <w:rFonts w:ascii="Verdana" w:hAnsi="Verdana"/>
         </w:rPr>
       </w:pPr>
     </w:p>
@@ -5551,8 +6078,10 @@
           <w:rFonts w:ascii="Verdana" w:eastAsia="Verdana" w:hAnsi="Verdana" w:cs="Verdana"/>
           <w:color w:val="000000" w:themeColor="text1"/>
         </w:rPr>
-        <w:t xml:space="preserve">  To connect to the Dev VM, right click on the VM instance and select </w:t>
-      </w:r>
+        <w:lastRenderedPageBreak/>
+        <w:t xml:space="preserve">  To start the Dev VM, right click on the VM instance (in the example below, </w:t>
+      </w:r>
+      <w:proofErr w:type="spellStart"/>
       <w:r>
         <w:rPr>
           <w:rFonts w:ascii="Verdana" w:eastAsia="Verdana" w:hAnsi="Verdana" w:cs="Verdana"/>
@@ -5560,7 +6089,24 @@
           <w:bCs/>
           <w:color w:val="000000" w:themeColor="text1"/>
         </w:rPr>
-        <w:t>Connect</w:t>
+        <w:t>RelativityDevVm</w:t>
+      </w:r>
+      <w:proofErr w:type="spellEnd"/>
+      <w:r>
+        <w:rPr>
+          <w:rFonts w:ascii="Verdana" w:eastAsia="Verdana" w:hAnsi="Verdana" w:cs="Verdana"/>
+          <w:color w:val="000000" w:themeColor="text1"/>
+        </w:rPr>
+        <w:t xml:space="preserve">) and select </w:t>
+      </w:r>
+      <w:r>
+        <w:rPr>
+          <w:rFonts w:ascii="Verdana" w:eastAsia="Verdana" w:hAnsi="Verdana" w:cs="Verdana"/>
+          <w:b/>
+          <w:bCs/>
+          <w:color w:val="000000" w:themeColor="text1"/>
+        </w:rPr>
+        <w:t>Start</w:t>
       </w:r>
       <w:r>
         <w:rPr>
@@ -5569,35 +6115,17 @@
         </w:rPr>
         <w:t>.</w:t>
       </w:r>
-    </w:p>
-    <w:p>
-      <w:pPr>
-        <w:pStyle w:val="ListParagraph"/>
-        <w:rPr>
-          <w:rFonts w:ascii="Verdana" w:eastAsia="Verdana" w:hAnsi="Verdana" w:cs="Verdana"/>
-          <w:color w:val="2E74B5" w:themeColor="accent1" w:themeShade="BF"/>
-        </w:rPr>
-      </w:pPr>
-    </w:p>
-    <w:p>
-      <w:pPr>
-        <w:pStyle w:val="ListParagraph"/>
-        <w:rPr>
-          <w:rFonts w:ascii="Verdana" w:eastAsia="Verdana" w:hAnsi="Verdana" w:cs="Verdana"/>
-          <w:color w:val="2E74B5" w:themeColor="accent1" w:themeShade="BF"/>
-        </w:rPr>
-      </w:pPr>
       <w:r>
         <w:rPr>
           <w:rFonts w:ascii="Verdana" w:eastAsia="Verdana" w:hAnsi="Verdana" w:cs="Verdana"/>
           <w:noProof/>
-          <w:color w:val="2E74B5" w:themeColor="accent1" w:themeShade="BF"/>
+          <w:color w:val="000000" w:themeColor="text1"/>
         </w:rPr>
         <w:drawing>
-          <wp:inline distT="0" distB="0" distL="0" distR="0" wp14:anchorId="2C88DA2E" wp14:editId="60C7EDCA">
-            <wp:extent cx="4457700" cy="3193733"/>
-            <wp:effectExtent l="0" t="0" r="0" b="6985"/>
-            <wp:docPr id="23" name="Picture 23"/>
+          <wp:inline distT="0" distB="0" distL="0" distR="0" wp14:anchorId="4F174FB8" wp14:editId="55F73906">
+            <wp:extent cx="4406900" cy="3164870"/>
+            <wp:effectExtent l="0" t="0" r="0" b="0"/>
+            <wp:docPr id="22" name="Picture 22"/>
             <wp:cNvGraphicFramePr>
               <a:graphicFrameLocks xmlns:a="http://schemas.openxmlformats.org/drawingml/2006/main" noChangeAspect="1"/>
             </wp:cNvGraphicFramePr>
@@ -5617,7 +6145,7 @@
                   <pic:spPr>
                     <a:xfrm>
                       <a:off x="0" y="0"/>
-                      <a:ext cx="4465728" cy="3199485"/>
+                      <a:ext cx="4418365" cy="3173104"/>
                     </a:xfrm>
                     <a:prstGeom prst="rect">
                       <a:avLst/>
@@ -5632,18 +6160,12 @@
     </w:p>
     <w:p>
       <w:pPr>
+        <w:pStyle w:val="ListParagraph"/>
         <w:rPr>
           <w:rFonts w:ascii="Verdana" w:eastAsia="Verdana" w:hAnsi="Verdana" w:cs="Verdana"/>
           <w:color w:val="2E74B5" w:themeColor="accent1" w:themeShade="BF"/>
         </w:rPr>
       </w:pPr>
-      <w:r>
-        <w:rPr>
-          <w:rFonts w:ascii="Verdana" w:eastAsia="Verdana" w:hAnsi="Verdana" w:cs="Verdana"/>
-          <w:color w:val="2E74B5" w:themeColor="accent1" w:themeShade="BF"/>
-        </w:rPr>
-        <w:br w:type="page"/>
-      </w:r>
     </w:p>
     <w:p>
       <w:pPr>
@@ -5654,23 +6176,15 @@
         </w:numPr>
         <w:rPr>
           <w:rFonts w:ascii="Verdana" w:eastAsia="Verdana" w:hAnsi="Verdana" w:cs="Verdana"/>
-          <w:color w:val="000000" w:themeColor="text1"/>
-        </w:rPr>
-      </w:pPr>
-      <w:r>
-        <w:rPr>
-          <w:rFonts w:ascii="Verdana" w:eastAsia="Verdana" w:hAnsi="Verdana" w:cs="Verdana"/>
           <w:color w:val="2E74B5" w:themeColor="accent1" w:themeShade="BF"/>
         </w:rPr>
-        <w:lastRenderedPageBreak/>
-        <w:t xml:space="preserve">  </w:t>
-      </w:r>
-      <w:r>
-        <w:rPr>
-          <w:rFonts w:ascii="Verdana" w:eastAsia="Verdana" w:hAnsi="Verdana" w:cs="Verdana"/>
-          <w:color w:val="000000" w:themeColor="text1"/>
-        </w:rPr>
-        <w:t xml:space="preserve">Select the appropriate resolution for your Dev VM and click the </w:t>
+      </w:pPr>
+      <w:r>
+        <w:rPr>
+          <w:rFonts w:ascii="Verdana" w:eastAsia="Verdana" w:hAnsi="Verdana" w:cs="Verdana"/>
+          <w:color w:val="000000" w:themeColor="text1"/>
+        </w:rPr>
+        <w:t xml:space="preserve">  To connect to the Dev VM, right click on the VM instance and select </w:t>
       </w:r>
       <w:r>
         <w:rPr>
@@ -5686,28 +6200,37 @@
           <w:rFonts w:ascii="Verdana" w:eastAsia="Verdana" w:hAnsi="Verdana" w:cs="Verdana"/>
           <w:color w:val="000000" w:themeColor="text1"/>
         </w:rPr>
-        <w:t xml:space="preserve"> button.</w:t>
-      </w:r>
-    </w:p>
-    <w:p>
-      <w:pPr>
-        <w:pStyle w:val="ListParagraph"/>
-        <w:rPr>
-          <w:rFonts w:ascii="Verdana" w:hAnsi="Verdana"/>
+        <w:t>.</w:t>
+      </w:r>
+    </w:p>
+    <w:p>
+      <w:pPr>
+        <w:pStyle w:val="ListParagraph"/>
+        <w:rPr>
+          <w:rFonts w:ascii="Verdana" w:eastAsia="Verdana" w:hAnsi="Verdana" w:cs="Verdana"/>
           <w:color w:val="2E74B5" w:themeColor="accent1" w:themeShade="BF"/>
         </w:rPr>
       </w:pPr>
-      <w:r>
-        <w:rPr>
-          <w:rFonts w:ascii="Verdana" w:hAnsi="Verdana"/>
+    </w:p>
+    <w:p>
+      <w:pPr>
+        <w:pStyle w:val="ListParagraph"/>
+        <w:rPr>
+          <w:rFonts w:ascii="Verdana" w:eastAsia="Verdana" w:hAnsi="Verdana" w:cs="Verdana"/>
+          <w:color w:val="2E74B5" w:themeColor="accent1" w:themeShade="BF"/>
+        </w:rPr>
+      </w:pPr>
+      <w:r>
+        <w:rPr>
+          <w:rFonts w:ascii="Verdana" w:eastAsia="Verdana" w:hAnsi="Verdana" w:cs="Verdana"/>
           <w:noProof/>
           <w:color w:val="2E74B5" w:themeColor="accent1" w:themeShade="BF"/>
         </w:rPr>
         <w:drawing>
-          <wp:inline distT="0" distB="0" distL="0" distR="0" wp14:anchorId="27331822" wp14:editId="6F2247E7">
-            <wp:extent cx="2755900" cy="1539271"/>
-            <wp:effectExtent l="0" t="0" r="6350" b="3810"/>
-            <wp:docPr id="24" name="Picture 24"/>
+          <wp:inline distT="0" distB="0" distL="0" distR="0" wp14:anchorId="2C88DA2E" wp14:editId="60C7EDCA">
+            <wp:extent cx="4457700" cy="3193733"/>
+            <wp:effectExtent l="0" t="0" r="0" b="6985"/>
+            <wp:docPr id="23" name="Picture 23"/>
             <wp:cNvGraphicFramePr>
               <a:graphicFrameLocks xmlns:a="http://schemas.openxmlformats.org/drawingml/2006/main" noChangeAspect="1"/>
             </wp:cNvGraphicFramePr>
@@ -5727,7 +6250,7 @@
                   <pic:spPr>
                     <a:xfrm>
                       <a:off x="0" y="0"/>
-                      <a:ext cx="2774726" cy="1549786"/>
+                      <a:ext cx="4465728" cy="3199485"/>
                     </a:xfrm>
                     <a:prstGeom prst="rect">
                       <a:avLst/>
@@ -5742,12 +6265,18 @@
     </w:p>
     <w:p>
       <w:pPr>
-        <w:pStyle w:val="ListParagraph"/>
-        <w:rPr>
-          <w:rFonts w:ascii="Verdana" w:hAnsi="Verdana"/>
+        <w:rPr>
+          <w:rFonts w:ascii="Verdana" w:eastAsia="Verdana" w:hAnsi="Verdana" w:cs="Verdana"/>
           <w:color w:val="2E74B5" w:themeColor="accent1" w:themeShade="BF"/>
         </w:rPr>
       </w:pPr>
+      <w:r>
+        <w:rPr>
+          <w:rFonts w:ascii="Verdana" w:eastAsia="Verdana" w:hAnsi="Verdana" w:cs="Verdana"/>
+          <w:color w:val="2E74B5" w:themeColor="accent1" w:themeShade="BF"/>
+        </w:rPr>
+        <w:br w:type="page"/>
+      </w:r>
     </w:p>
     <w:p>
       <w:pPr>
@@ -5758,38 +6287,39 @@
         </w:numPr>
         <w:rPr>
           <w:rFonts w:ascii="Verdana" w:eastAsia="Verdana" w:hAnsi="Verdana" w:cs="Verdana"/>
-          <w:strike/>
-          <w:color w:val="000000" w:themeColor="text1"/>
-        </w:rPr>
-      </w:pPr>
-      <w:r>
-        <w:rPr>
-          <w:rFonts w:ascii="Verdana" w:eastAsia="Verdana" w:hAnsi="Verdana" w:cs="Verdana"/>
-          <w:color w:val="000000" w:themeColor="text1"/>
-        </w:rPr>
-        <w:t xml:space="preserve">  Use the </w:t>
-      </w:r>
-      <w:r>
-        <w:rPr>
-          <w:rFonts w:ascii="Verdana" w:eastAsia="Verdana" w:hAnsi="Verdana" w:cs="Verdana"/>
-          <w:b/>
-          <w:color w:val="000000" w:themeColor="text1"/>
-        </w:rPr>
-        <w:t>Administrator</w:t>
-      </w:r>
-      <w:r>
-        <w:rPr>
-          <w:rFonts w:ascii="Verdana" w:eastAsia="Verdana" w:hAnsi="Verdana" w:cs="Verdana"/>
-          <w:color w:val="000000" w:themeColor="text1"/>
-        </w:rPr>
-        <w:t xml:space="preserve"> account credentials located in the Accounts section </w:t>
-      </w:r>
-      <w:r>
-        <w:rPr>
-          <w:rFonts w:ascii="Verdana" w:eastAsia="Verdana" w:hAnsi="Verdana" w:cs="Verdana"/>
-          <w:color w:val="000000" w:themeColor="text1"/>
-        </w:rPr>
-        <w:t>to login to the VM.</w:t>
+          <w:color w:val="000000" w:themeColor="text1"/>
+        </w:rPr>
+      </w:pPr>
+      <w:r>
+        <w:rPr>
+          <w:rFonts w:ascii="Verdana" w:eastAsia="Verdana" w:hAnsi="Verdana" w:cs="Verdana"/>
+          <w:color w:val="2E74B5" w:themeColor="accent1" w:themeShade="BF"/>
+        </w:rPr>
+        <w:lastRenderedPageBreak/>
+        <w:t xml:space="preserve">  </w:t>
+      </w:r>
+      <w:r>
+        <w:rPr>
+          <w:rFonts w:ascii="Verdana" w:eastAsia="Verdana" w:hAnsi="Verdana" w:cs="Verdana"/>
+          <w:color w:val="000000" w:themeColor="text1"/>
+        </w:rPr>
+        <w:t xml:space="preserve">Select the appropriate resolution for your Dev VM and click the </w:t>
+      </w:r>
+      <w:r>
+        <w:rPr>
+          <w:rFonts w:ascii="Verdana" w:eastAsia="Verdana" w:hAnsi="Verdana" w:cs="Verdana"/>
+          <w:b/>
+          <w:bCs/>
+          <w:color w:val="000000" w:themeColor="text1"/>
+        </w:rPr>
+        <w:t>Connect</w:t>
+      </w:r>
+      <w:r>
+        <w:rPr>
+          <w:rFonts w:ascii="Verdana" w:eastAsia="Verdana" w:hAnsi="Verdana" w:cs="Verdana"/>
+          <w:color w:val="000000" w:themeColor="text1"/>
+        </w:rPr>
+        <w:t xml:space="preserve"> button.</w:t>
       </w:r>
     </w:p>
     <w:p>
@@ -5807,10 +6337,10 @@
           <w:color w:val="2E74B5" w:themeColor="accent1" w:themeShade="BF"/>
         </w:rPr>
         <w:drawing>
-          <wp:inline distT="0" distB="0" distL="0" distR="0" wp14:anchorId="24D93E97" wp14:editId="01A536CF">
-            <wp:extent cx="3867150" cy="3294514"/>
-            <wp:effectExtent l="0" t="0" r="0" b="1270"/>
-            <wp:docPr id="25" name="Picture 25"/>
+          <wp:inline distT="0" distB="0" distL="0" distR="0" wp14:anchorId="27331822" wp14:editId="6F2247E7">
+            <wp:extent cx="2755900" cy="1539271"/>
+            <wp:effectExtent l="0" t="0" r="6350" b="3810"/>
+            <wp:docPr id="24" name="Picture 24"/>
             <wp:cNvGraphicFramePr>
               <a:graphicFrameLocks xmlns:a="http://schemas.openxmlformats.org/drawingml/2006/main" noChangeAspect="1"/>
             </wp:cNvGraphicFramePr>
@@ -5830,7 +6360,7 @@
                   <pic:spPr>
                     <a:xfrm>
                       <a:off x="0" y="0"/>
-                      <a:ext cx="3875270" cy="3301431"/>
+                      <a:ext cx="2774726" cy="1549786"/>
                     </a:xfrm>
                     <a:prstGeom prst="rect">
                       <a:avLst/>
@@ -5845,22 +6375,10 @@
     </w:p>
     <w:p>
       <w:pPr>
-        <w:rPr>
-          <w:rFonts w:ascii="Verdana" w:hAnsi="Verdana"/>
-        </w:rPr>
-      </w:pPr>
-      <w:r>
-        <w:rPr>
-          <w:rFonts w:ascii="Verdana" w:hAnsi="Verdana"/>
-        </w:rPr>
-        <w:br w:type="page"/>
-      </w:r>
-    </w:p>
-    <w:p>
-      <w:pPr>
-        <w:pStyle w:val="ListParagraph"/>
-        <w:rPr>
-          <w:rFonts w:ascii="Verdana" w:hAnsi="Verdana"/>
+        <w:pStyle w:val="ListParagraph"/>
+        <w:rPr>
+          <w:rFonts w:ascii="Verdana" w:hAnsi="Verdana"/>
+          <w:color w:val="2E74B5" w:themeColor="accent1" w:themeShade="BF"/>
         </w:rPr>
       </w:pPr>
     </w:p>
@@ -5873,15 +6391,38 @@
         </w:numPr>
         <w:rPr>
           <w:rFonts w:ascii="Verdana" w:eastAsia="Verdana" w:hAnsi="Verdana" w:cs="Verdana"/>
-          <w:color w:val="000000" w:themeColor="text1"/>
-        </w:rPr>
-      </w:pPr>
-      <w:r>
-        <w:rPr>
-          <w:rFonts w:ascii="Verdana" w:eastAsia="Verdana" w:hAnsi="Verdana" w:cs="Verdana"/>
-          <w:color w:val="000000" w:themeColor="text1"/>
-        </w:rPr>
-        <w:t xml:space="preserve">  Once you have successfully logged in, you should see the Desktop screen.</w:t>
+          <w:strike/>
+          <w:color w:val="000000" w:themeColor="text1"/>
+        </w:rPr>
+      </w:pPr>
+      <w:r>
+        <w:rPr>
+          <w:rFonts w:ascii="Verdana" w:eastAsia="Verdana" w:hAnsi="Verdana" w:cs="Verdana"/>
+          <w:color w:val="000000" w:themeColor="text1"/>
+        </w:rPr>
+        <w:t xml:space="preserve">  Use the </w:t>
+      </w:r>
+      <w:r>
+        <w:rPr>
+          <w:rFonts w:ascii="Verdana" w:eastAsia="Verdana" w:hAnsi="Verdana" w:cs="Verdana"/>
+          <w:b/>
+          <w:color w:val="000000" w:themeColor="text1"/>
+        </w:rPr>
+        <w:t>Administrator</w:t>
+      </w:r>
+      <w:r>
+        <w:rPr>
+          <w:rFonts w:ascii="Verdana" w:eastAsia="Verdana" w:hAnsi="Verdana" w:cs="Verdana"/>
+          <w:color w:val="000000" w:themeColor="text1"/>
+        </w:rPr>
+        <w:t xml:space="preserve"> account credentials located in the Accounts section </w:t>
+      </w:r>
+      <w:r>
+        <w:rPr>
+          <w:rFonts w:ascii="Verdana" w:eastAsia="Verdana" w:hAnsi="Verdana" w:cs="Verdana"/>
+          <w:color w:val="000000" w:themeColor="text1"/>
+        </w:rPr>
+        <w:t>to login to the VM.</w:t>
       </w:r>
     </w:p>
     <w:p>
@@ -5899,10 +6440,10 @@
           <w:color w:val="2E74B5" w:themeColor="accent1" w:themeShade="BF"/>
         </w:rPr>
         <w:drawing>
-          <wp:inline distT="0" distB="0" distL="0" distR="0" wp14:anchorId="10DD0D8B" wp14:editId="1CEFEACE">
-            <wp:extent cx="4699000" cy="3998166"/>
-            <wp:effectExtent l="0" t="0" r="6350" b="2540"/>
-            <wp:docPr id="26" name="Picture 26"/>
+          <wp:inline distT="0" distB="0" distL="0" distR="0" wp14:anchorId="24D93E97" wp14:editId="01A536CF">
+            <wp:extent cx="3867150" cy="3294514"/>
+            <wp:effectExtent l="0" t="0" r="0" b="1270"/>
+            <wp:docPr id="25" name="Picture 25"/>
             <wp:cNvGraphicFramePr>
               <a:graphicFrameLocks xmlns:a="http://schemas.openxmlformats.org/drawingml/2006/main" noChangeAspect="1"/>
             </wp:cNvGraphicFramePr>
@@ -5922,6 +6463,98 @@
                   <pic:spPr>
                     <a:xfrm>
                       <a:off x="0" y="0"/>
+                      <a:ext cx="3875270" cy="3301431"/>
+                    </a:xfrm>
+                    <a:prstGeom prst="rect">
+                      <a:avLst/>
+                    </a:prstGeom>
+                  </pic:spPr>
+                </pic:pic>
+              </a:graphicData>
+            </a:graphic>
+          </wp:inline>
+        </w:drawing>
+      </w:r>
+    </w:p>
+    <w:p>
+      <w:pPr>
+        <w:rPr>
+          <w:rFonts w:ascii="Verdana" w:hAnsi="Verdana"/>
+        </w:rPr>
+      </w:pPr>
+      <w:r>
+        <w:rPr>
+          <w:rFonts w:ascii="Verdana" w:hAnsi="Verdana"/>
+        </w:rPr>
+        <w:br w:type="page"/>
+      </w:r>
+    </w:p>
+    <w:p>
+      <w:pPr>
+        <w:pStyle w:val="ListParagraph"/>
+        <w:rPr>
+          <w:rFonts w:ascii="Verdana" w:hAnsi="Verdana"/>
+        </w:rPr>
+      </w:pPr>
+    </w:p>
+    <w:p>
+      <w:pPr>
+        <w:pStyle w:val="ListParagraph"/>
+        <w:numPr>
+          <w:ilvl w:val="0"/>
+          <w:numId w:val="1"/>
+        </w:numPr>
+        <w:rPr>
+          <w:rFonts w:ascii="Verdana" w:eastAsia="Verdana" w:hAnsi="Verdana" w:cs="Verdana"/>
+          <w:color w:val="000000" w:themeColor="text1"/>
+        </w:rPr>
+      </w:pPr>
+      <w:r>
+        <w:rPr>
+          <w:rFonts w:ascii="Verdana" w:eastAsia="Verdana" w:hAnsi="Verdana" w:cs="Verdana"/>
+          <w:color w:val="000000" w:themeColor="text1"/>
+        </w:rPr>
+        <w:t xml:space="preserve">  Once you have successfully logged in, you should see the Desktop screen.</w:t>
+      </w:r>
+    </w:p>
+    <w:p>
+      <w:pPr>
+        <w:pStyle w:val="ListParagraph"/>
+        <w:rPr>
+          <w:rFonts w:ascii="Verdana" w:hAnsi="Verdana"/>
+          <w:color w:val="2E74B5" w:themeColor="accent1" w:themeShade="BF"/>
+        </w:rPr>
+      </w:pPr>
+      <w:r>
+        <w:rPr>
+          <w:rFonts w:ascii="Verdana" w:hAnsi="Verdana"/>
+          <w:noProof/>
+          <w:color w:val="2E74B5" w:themeColor="accent1" w:themeShade="BF"/>
+        </w:rPr>
+        <w:drawing>
+          <wp:inline distT="0" distB="0" distL="0" distR="0" wp14:anchorId="10DD0D8B" wp14:editId="1CEFEACE">
+            <wp:extent cx="4699000" cy="3998166"/>
+            <wp:effectExtent l="0" t="0" r="6350" b="2540"/>
+            <wp:docPr id="26" name="Picture 26"/>
+            <wp:cNvGraphicFramePr>
+              <a:graphicFrameLocks xmlns:a="http://schemas.openxmlformats.org/drawingml/2006/main" noChangeAspect="1"/>
+            </wp:cNvGraphicFramePr>
+            <a:graphic xmlns:a="http://schemas.openxmlformats.org/drawingml/2006/main">
+              <a:graphicData uri="http://schemas.openxmlformats.org/drawingml/2006/picture">
+                <pic:pic xmlns:pic="http://schemas.openxmlformats.org/drawingml/2006/picture">
+                  <pic:nvPicPr>
+                    <pic:cNvPr id="1" name=""/>
+                    <pic:cNvPicPr/>
+                  </pic:nvPicPr>
+                  <pic:blipFill>
+                    <a:blip r:embed="rId36"/>
+                    <a:stretch>
+                      <a:fillRect/>
+                    </a:stretch>
+                  </pic:blipFill>
+                  <pic:spPr>
+                    <a:xfrm>
+                      <a:off x="0" y="0"/>
                       <a:ext cx="4710310" cy="4007789"/>
                     </a:xfrm>
                     <a:prstGeom prst="rect">
@@ -5968,7 +6601,7 @@
           <w:u w:val="single"/>
         </w:rPr>
       </w:pPr>
-      <w:bookmarkStart w:id="12" w:name="_Toc521420621"/>
+      <w:bookmarkStart w:id="11" w:name="_Toc521420621"/>
       <w:r>
         <w:rPr>
           <w:rFonts w:ascii="Verdana" w:hAnsi="Verdana"/>
@@ -5994,7 +6627,7 @@
         </w:rPr>
         <w:t xml:space="preserve"> Resources for VM</w:t>
       </w:r>
-      <w:bookmarkEnd w:id="12"/>
+      <w:bookmarkEnd w:id="11"/>
     </w:p>
     <w:p>
       <w:pPr>
@@ -6071,6 +6704,8 @@
         </w:rPr>
         <w:t>.</w:t>
       </w:r>
+      <w:bookmarkStart w:id="12" w:name="_GoBack"/>
+      <w:bookmarkEnd w:id="12"/>
     </w:p>
     <w:p>
       <w:pPr>
@@ -6155,7 +6790,7 @@
                     <pic:cNvPicPr/>
                   </pic:nvPicPr>
                   <pic:blipFill>
-                    <a:blip r:embed="rId36"/>
+                    <a:blip r:embed="rId37"/>
                     <a:stretch>
                       <a:fillRect/>
                     </a:stretch>
@@ -6284,8 +6919,8 @@
             <v:path o:extrusionok="f" gradientshapeok="t" o:connecttype="rect"/>
             <o:lock v:ext="edit" aspectratio="t"/>
           </v:shapetype>
-          <v:shape id="_x0000_i1025" type="#_x0000_t75" style="width:272.25pt;height:258pt">
-            <v:imagedata r:id="rId37" o:title="res2"/>
+          <v:shape id="_x0000_i1025" type="#_x0000_t75" style="width:272.65pt;height:258.35pt">
+            <v:imagedata r:id="rId38" o:title="res2"/>
           </v:shape>
         </w:pict>
       </w:r>
@@ -6396,7 +7031,7 @@
                     </pic:cNvPicPr>
                   </pic:nvPicPr>
                   <pic:blipFill>
-                    <a:blip r:embed="rId38">
+                    <a:blip r:embed="rId39">
                       <a:extLst>
                         <a:ext uri="{28A0092B-C50C-407E-A947-70E740481C1C}">
                           <a14:useLocalDpi xmlns:a14="http://schemas.microsoft.com/office/drawing/2010/main" val="0"/>
@@ -6528,6 +7163,7 @@
         <w:rPr>
           <w:rFonts w:ascii="Verdana" w:hAnsi="Verdana"/>
           <w:b/>
+          <w:bCs/>
           <w:u w:val="single"/>
         </w:rPr>
       </w:pPr>
@@ -6536,134 +7172,89 @@
         <w:rPr>
           <w:rFonts w:ascii="Verdana" w:hAnsi="Verdana"/>
           <w:b/>
+          <w:bCs/>
           <w:u w:val="single"/>
         </w:rPr>
         <w:lastRenderedPageBreak/>
-        <w:t>Remote Debugging with Visual Studio 201</w:t>
-      </w:r>
-      <w:r>
-        <w:rPr>
-          <w:rFonts w:ascii="Verdana" w:hAnsi="Verdana"/>
-          <w:b/>
+        <w:t xml:space="preserve">Instructions for </w:t>
+      </w:r>
+      <w:r>
+        <w:rPr>
+          <w:rFonts w:ascii="Verdana" w:hAnsi="Verdana"/>
+          <w:b/>
+          <w:bCs/>
           <w:u w:val="single"/>
         </w:rPr>
-        <w:t>7</w:t>
-      </w:r>
-      <w:bookmarkEnd w:id="13"/>
-    </w:p>
-    <w:p>
-      <w:pPr>
-        <w:rPr>
-          <w:rFonts w:ascii="Verdana" w:hAnsi="Verdana"/>
-          <w:color w:val="000000" w:themeColor="text1"/>
-        </w:rPr>
-      </w:pPr>
+        <w:t>Expanding the C Drive on the DevVm</w:t>
+      </w:r>
     </w:p>
     <w:p>
       <w:pPr>
         <w:pStyle w:val="ListParagraph"/>
         <w:numPr>
           <w:ilvl w:val="0"/>
-          <w:numId w:val="4"/>
+          <w:numId w:val="9"/>
         </w:numPr>
         <w:rPr>
           <w:rFonts w:ascii="Verdana" w:hAnsi="Verdana"/>
-          <w:color w:val="000000" w:themeColor="text1"/>
-        </w:rPr>
-      </w:pPr>
-      <w:r>
-        <w:rPr>
-          <w:rFonts w:ascii="Verdana" w:hAnsi="Verdana"/>
-          <w:color w:val="000000" w:themeColor="text1"/>
-        </w:rPr>
-        <w:t>Remote into</w:t>
-      </w:r>
-      <w:r>
-        <w:rPr>
-          <w:rFonts w:ascii="Verdana" w:hAnsi="Verdana"/>
-          <w:color w:val="000000" w:themeColor="text1"/>
-        </w:rPr>
-        <w:t xml:space="preserve"> the Dev</w:t>
-      </w:r>
-      <w:r>
-        <w:rPr>
-          <w:rFonts w:ascii="Verdana" w:hAnsi="Verdana"/>
-          <w:color w:val="000000" w:themeColor="text1"/>
-        </w:rPr>
-        <w:t xml:space="preserve"> VM and launch </w:t>
-      </w:r>
-      <w:r>
-        <w:rPr>
-          <w:rFonts w:ascii="Verdana" w:hAnsi="Verdana"/>
-          <w:b/>
-          <w:color w:val="000000" w:themeColor="text1"/>
-        </w:rPr>
-        <w:t>Visual Studio 2017</w:t>
-      </w:r>
-      <w:r>
-        <w:rPr>
-          <w:rFonts w:ascii="Verdana" w:hAnsi="Verdana"/>
-          <w:b/>
-          <w:color w:val="000000" w:themeColor="text1"/>
-        </w:rPr>
-        <w:t xml:space="preserve"> Remote Debugger</w:t>
-      </w:r>
-      <w:r>
-        <w:rPr>
-          <w:rFonts w:ascii="Verdana" w:hAnsi="Verdana"/>
-          <w:color w:val="000000" w:themeColor="text1"/>
-        </w:rPr>
-        <w:t xml:space="preserve"> </w:t>
-      </w:r>
-      <w:r>
-        <w:rPr>
-          <w:rFonts w:ascii="Verdana" w:hAnsi="Verdana"/>
-          <w:color w:val="000000" w:themeColor="text1"/>
-        </w:rPr>
-        <w:t>application which is pinned to</w:t>
-      </w:r>
-      <w:r>
-        <w:rPr>
-          <w:rFonts w:ascii="Verdana" w:hAnsi="Verdana"/>
-          <w:color w:val="000000" w:themeColor="text1"/>
-        </w:rPr>
-        <w:t xml:space="preserve"> </w:t>
-      </w:r>
-      <w:r>
-        <w:rPr>
-          <w:rFonts w:ascii="Verdana" w:hAnsi="Verdana"/>
-          <w:b/>
-          <w:color w:val="000000" w:themeColor="text1"/>
-        </w:rPr>
-        <w:t>Taskbar</w:t>
-      </w:r>
-      <w:r>
-        <w:rPr>
-          <w:rFonts w:ascii="Verdana" w:hAnsi="Verdana"/>
-          <w:color w:val="000000" w:themeColor="text1"/>
-        </w:rPr>
-        <w:t>.</w:t>
-      </w:r>
-    </w:p>
-    <w:p>
-      <w:pPr>
-        <w:pStyle w:val="ListParagraph"/>
-        <w:rPr>
-          <w:rFonts w:ascii="Verdana" w:hAnsi="Verdana"/>
-          <w:color w:val="000000" w:themeColor="text1"/>
-        </w:rPr>
-      </w:pPr>
-      <w:r>
-        <w:rPr>
-          <w:rFonts w:ascii="Verdana" w:hAnsi="Verdana"/>
+        </w:rPr>
+      </w:pPr>
+      <w:r>
+        <w:rPr>
+          <w:rFonts w:ascii="Verdana" w:hAnsi="Verdana"/>
+        </w:rPr>
+        <w:t>Shut down the VM and delete all checkpoints created.</w:t>
+      </w:r>
+    </w:p>
+    <w:p>
+      <w:pPr>
+        <w:pStyle w:val="ListParagraph"/>
+        <w:numPr>
+          <w:ilvl w:val="0"/>
+          <w:numId w:val="9"/>
+        </w:numPr>
+        <w:rPr>
+          <w:rFonts w:ascii="Verdana" w:hAnsi="Verdana"/>
+        </w:rPr>
+      </w:pPr>
+      <w:r>
+        <w:rPr>
+          <w:rFonts w:ascii="Verdana" w:hAnsi="Verdana"/>
+        </w:rPr>
+        <w:t>Right Click on the VM and select Settings</w:t>
+      </w:r>
+    </w:p>
+    <w:p>
+      <w:pPr>
+        <w:pStyle w:val="ListParagraph"/>
+        <w:numPr>
+          <w:ilvl w:val="0"/>
+          <w:numId w:val="9"/>
+        </w:numPr>
+        <w:rPr>
+          <w:rFonts w:ascii="Verdana" w:hAnsi="Verdana"/>
+        </w:rPr>
+      </w:pPr>
+      <w:r>
+        <w:rPr>
+          <w:rFonts w:ascii="Verdana" w:hAnsi="Verdana"/>
+        </w:rPr>
+        <w:t>Next on the left side select Hard Drive and on this page select Edit</w:t>
+      </w:r>
+    </w:p>
+    <w:p>
+      <w:pPr>
+        <w:ind w:left="720"/>
+      </w:pPr>
+      <w:r>
+        <w:rPr>
           <w:noProof/>
-          <w:color w:val="000000" w:themeColor="text1"/>
         </w:rPr>
         <w:drawing>
-          <wp:inline distT="0" distB="0" distL="0" distR="0" wp14:anchorId="1412C97C" wp14:editId="5FAD3E5C">
-            <wp:extent cx="3937000" cy="3346871"/>
-            <wp:effectExtent l="0" t="0" r="6350" b="6350"/>
-            <wp:docPr id="1" name="Picture 1"/>
+          <wp:inline distT="0" distB="0" distL="0" distR="0" wp14:anchorId="218E746D" wp14:editId="15907BA4">
+            <wp:extent cx="3820956" cy="3627270"/>
+            <wp:effectExtent l="0" t="0" r="8255" b="0"/>
+            <wp:docPr id="4" name="Picture 4"/>
             <wp:cNvGraphicFramePr>
               <a:graphicFrameLocks xmlns:a="http://schemas.openxmlformats.org/drawingml/2006/main" noChangeAspect="1"/>
             </wp:cNvGraphicFramePr>
@@ -6671,23 +7262,33 @@
               <a:graphicData uri="http://schemas.openxmlformats.org/drawingml/2006/picture">
                 <pic:pic xmlns:pic="http://schemas.openxmlformats.org/drawingml/2006/picture">
                   <pic:nvPicPr>
-                    <pic:cNvPr id="1" name=""/>
-                    <pic:cNvPicPr/>
+                    <pic:cNvPr id="0" name="Picture 3"/>
+                    <pic:cNvPicPr>
+                      <a:picLocks noChangeAspect="1" noChangeArrowheads="1"/>
+                    </pic:cNvPicPr>
                   </pic:nvPicPr>
                   <pic:blipFill>
-                    <a:blip r:embed="rId39"/>
+                    <a:blip r:embed="rId40" cstate="print">
+                      <a:extLst>
+                        <a:ext uri="{28A0092B-C50C-407E-A947-70E740481C1C}">
+                          <a14:useLocalDpi xmlns:a14="http://schemas.microsoft.com/office/drawing/2010/main" val="0"/>
+                        </a:ext>
+                      </a:extLst>
+                    </a:blip>
+                    <a:srcRect/>
                     <a:stretch>
                       <a:fillRect/>
                     </a:stretch>
                   </pic:blipFill>
-                  <pic:spPr>
+                  <pic:spPr bwMode="auto">
                     <a:xfrm>
                       <a:off x="0" y="0"/>
-                      <a:ext cx="3945060" cy="3353723"/>
+                      <a:ext cx="3840447" cy="3645773"/>
                     </a:xfrm>
                     <a:prstGeom prst="rect">
                       <a:avLst/>
                     </a:prstGeom>
+                    <a:noFill/>
                   </pic:spPr>
                 </pic:pic>
               </a:graphicData>
@@ -6699,6 +7300,112 @@
     <w:p>
       <w:pPr>
         <w:pStyle w:val="ListParagraph"/>
+        <w:numPr>
+          <w:ilvl w:val="0"/>
+          <w:numId w:val="9"/>
+        </w:numPr>
+        <w:rPr>
+          <w:rFonts w:ascii="Verdana" w:hAnsi="Verdana"/>
+        </w:rPr>
+      </w:pPr>
+      <w:r>
+        <w:rPr>
+          <w:rFonts w:ascii="Verdana" w:hAnsi="Verdana"/>
+        </w:rPr>
+        <w:t xml:space="preserve">Click Next </w:t>
+      </w:r>
+      <w:r>
+        <w:rPr>
+          <w:rFonts w:ascii="Verdana" w:hAnsi="Verdana"/>
+        </w:rPr>
+        <w:sym w:font="Wingdings" w:char="F0E0"/>
+      </w:r>
+      <w:r>
+        <w:rPr>
+          <w:rFonts w:ascii="Verdana" w:hAnsi="Verdana"/>
+        </w:rPr>
+        <w:t xml:space="preserve"> Check Expand </w:t>
+      </w:r>
+      <w:r>
+        <w:rPr>
+          <w:rFonts w:ascii="Verdana" w:hAnsi="Verdana"/>
+        </w:rPr>
+        <w:sym w:font="Wingdings" w:char="F0E0"/>
+      </w:r>
+      <w:r>
+        <w:rPr>
+          <w:rFonts w:ascii="Verdana" w:hAnsi="Verdana"/>
+        </w:rPr>
+        <w:t xml:space="preserve"> Next </w:t>
+      </w:r>
+      <w:r>
+        <w:rPr>
+          <w:rFonts w:ascii="Verdana" w:hAnsi="Verdana"/>
+        </w:rPr>
+        <w:sym w:font="Wingdings" w:char="F0E0"/>
+      </w:r>
+      <w:r>
+        <w:rPr>
+          <w:rFonts w:ascii="Verdana" w:hAnsi="Verdana"/>
+        </w:rPr>
+        <w:t xml:space="preserve"> Enter the desired new disk size and click Finish. (Note: Do not give the DevVm more space than is available in the drive where the DevVm files exist on your local machine).</w:t>
+      </w:r>
+    </w:p>
+    <w:p>
+      <w:pPr>
+        <w:pStyle w:val="ListParagraph"/>
+        <w:numPr>
+          <w:ilvl w:val="0"/>
+          <w:numId w:val="9"/>
+        </w:numPr>
+        <w:rPr>
+          <w:rFonts w:ascii="Verdana" w:hAnsi="Verdana"/>
+        </w:rPr>
+      </w:pPr>
+      <w:r>
+        <w:rPr>
+          <w:rFonts w:ascii="Verdana" w:hAnsi="Verdana"/>
+        </w:rPr>
+        <w:t>You can now turn on the DevVm and it will have the new disk size you have specified.</w:t>
+      </w:r>
+    </w:p>
+    <w:p/>
+    <w:p/>
+    <w:p/>
+    <w:p/>
+    <w:p/>
+    <w:p/>
+    <w:p/>
+    <w:p>
+      <w:pPr>
+        <w:pStyle w:val="Heading1"/>
+        <w:rPr>
+          <w:rFonts w:ascii="Verdana" w:hAnsi="Verdana"/>
+          <w:b/>
+          <w:u w:val="single"/>
+        </w:rPr>
+      </w:pPr>
+      <w:r>
+        <w:rPr>
+          <w:rFonts w:ascii="Verdana" w:hAnsi="Verdana"/>
+          <w:b/>
+          <w:u w:val="single"/>
+        </w:rPr>
+        <w:lastRenderedPageBreak/>
+        <w:t>Remote Debugging with Visual Studio 201</w:t>
+      </w:r>
+      <w:r>
+        <w:rPr>
+          <w:rFonts w:ascii="Verdana" w:hAnsi="Verdana"/>
+          <w:b/>
+          <w:u w:val="single"/>
+        </w:rPr>
+        <w:t>7</w:t>
+      </w:r>
+      <w:bookmarkEnd w:id="13"/>
+    </w:p>
+    <w:p>
+      <w:pPr>
         <w:rPr>
           <w:rFonts w:ascii="Verdana" w:hAnsi="Verdana"/>
           <w:color w:val="000000" w:themeColor="text1"/>
@@ -6722,21 +7429,21 @@
           <w:rFonts w:ascii="Verdana" w:hAnsi="Verdana"/>
           <w:color w:val="000000" w:themeColor="text1"/>
         </w:rPr>
-        <w:t xml:space="preserve">Open your </w:t>
-      </w:r>
-      <w:r>
-        <w:rPr>
-          <w:rFonts w:ascii="Verdana" w:hAnsi="Verdana"/>
-          <w:color w:val="000000" w:themeColor="text1"/>
-        </w:rPr>
-        <w:t>visual studio project</w:t>
-      </w:r>
-      <w:r>
-        <w:rPr>
-          <w:rFonts w:ascii="Verdana" w:hAnsi="Verdana"/>
-          <w:color w:val="000000" w:themeColor="text1"/>
-        </w:rPr>
-        <w:t xml:space="preserve"> in </w:t>
+        <w:t>Remote into</w:t>
+      </w:r>
+      <w:r>
+        <w:rPr>
+          <w:rFonts w:ascii="Verdana" w:hAnsi="Verdana"/>
+          <w:color w:val="000000" w:themeColor="text1"/>
+        </w:rPr>
+        <w:t xml:space="preserve"> the Dev</w:t>
+      </w:r>
+      <w:r>
+        <w:rPr>
+          <w:rFonts w:ascii="Verdana" w:hAnsi="Verdana"/>
+          <w:color w:val="000000" w:themeColor="text1"/>
+        </w:rPr>
+        <w:t xml:space="preserve"> VM and launch </w:t>
       </w:r>
       <w:r>
         <w:rPr>
@@ -6749,37 +7456,46 @@
       <w:r>
         <w:rPr>
           <w:rFonts w:ascii="Verdana" w:hAnsi="Verdana"/>
-          <w:color w:val="000000" w:themeColor="text1"/>
-        </w:rPr>
-        <w:t xml:space="preserve"> and add a breakpoint on the </w:t>
-      </w:r>
-      <w:r>
-        <w:rPr>
-          <w:rFonts w:ascii="Verdana" w:hAnsi="Verdana"/>
-          <w:color w:val="000000" w:themeColor="text1"/>
-        </w:rPr>
-        <w:t xml:space="preserve">source </w:t>
-      </w:r>
-      <w:r>
-        <w:rPr>
-          <w:rFonts w:ascii="Verdana" w:hAnsi="Verdana"/>
-          <w:color w:val="000000" w:themeColor="text1"/>
-        </w:rPr>
-        <w:t xml:space="preserve">code line you want </w:t>
-      </w:r>
-      <w:r>
-        <w:rPr>
-          <w:rFonts w:ascii="Verdana" w:hAnsi="Verdana"/>
-          <w:color w:val="000000" w:themeColor="text1"/>
-        </w:rPr>
-        <w:t xml:space="preserve">to </w:t>
-      </w:r>
-      <w:r>
-        <w:rPr>
-          <w:rFonts w:ascii="Verdana" w:hAnsi="Verdana"/>
-          <w:color w:val="000000" w:themeColor="text1"/>
-        </w:rPr>
-        <w:t>monitor.</w:t>
+          <w:b/>
+          <w:color w:val="000000" w:themeColor="text1"/>
+        </w:rPr>
+        <w:t xml:space="preserve"> Remote Debugger</w:t>
+      </w:r>
+      <w:r>
+        <w:rPr>
+          <w:rFonts w:ascii="Verdana" w:hAnsi="Verdana"/>
+          <w:color w:val="000000" w:themeColor="text1"/>
+        </w:rPr>
+        <w:t xml:space="preserve"> </w:t>
+      </w:r>
+      <w:r>
+        <w:rPr>
+          <w:rFonts w:ascii="Verdana" w:hAnsi="Verdana"/>
+          <w:color w:val="000000" w:themeColor="text1"/>
+        </w:rPr>
+        <w:t>application which is pinned to</w:t>
+      </w:r>
+      <w:r>
+        <w:rPr>
+          <w:rFonts w:ascii="Verdana" w:hAnsi="Verdana"/>
+          <w:color w:val="000000" w:themeColor="text1"/>
+        </w:rPr>
+        <w:t xml:space="preserve"> </w:t>
+      </w:r>
+      <w:r>
+        <w:rPr>
+          <w:rFonts w:ascii="Verdana" w:hAnsi="Verdana"/>
+          <w:b/>
+          <w:color w:val="000000" w:themeColor="text1"/>
+        </w:rPr>
+        <w:t>Taskbar</w:t>
+      </w:r>
+      <w:r>
+        <w:rPr>
+          <w:rFonts w:ascii="Verdana" w:hAnsi="Verdana"/>
+          <w:color w:val="000000" w:themeColor="text1"/>
+        </w:rPr>
+        <w:t>.</w:t>
       </w:r>
     </w:p>
     <w:p>
@@ -6797,136 +7513,10 @@
           <w:color w:val="000000" w:themeColor="text1"/>
         </w:rPr>
         <w:drawing>
-          <wp:inline distT="0" distB="0" distL="0" distR="0" wp14:anchorId="12B7CFB5" wp14:editId="0F5219FF">
-            <wp:extent cx="4133850" cy="2664478"/>
-            <wp:effectExtent l="0" t="0" r="0" b="2540"/>
-            <wp:docPr id="28" name="Picture 28"/>
-            <wp:cNvGraphicFramePr>
-              <a:graphicFrameLocks xmlns:a="http://schemas.openxmlformats.org/drawingml/2006/main" noChangeAspect="1"/>
-            </wp:cNvGraphicFramePr>
-            <a:graphic xmlns:a="http://schemas.openxmlformats.org/drawingml/2006/main">
-              <a:graphicData uri="http://schemas.openxmlformats.org/drawingml/2006/picture">
-                <pic:pic xmlns:pic="http://schemas.openxmlformats.org/drawingml/2006/picture">
-                  <pic:nvPicPr>
-                    <pic:cNvPr id="1" name=""/>
-                    <pic:cNvPicPr/>
-                  </pic:nvPicPr>
-                  <pic:blipFill>
-                    <a:blip r:embed="rId40"/>
-                    <a:stretch>
-                      <a:fillRect/>
-                    </a:stretch>
-                  </pic:blipFill>
-                  <pic:spPr>
-                    <a:xfrm>
-                      <a:off x="0" y="0"/>
-                      <a:ext cx="4139294" cy="2667987"/>
-                    </a:xfrm>
-                    <a:prstGeom prst="rect">
-                      <a:avLst/>
-                    </a:prstGeom>
-                  </pic:spPr>
-                </pic:pic>
-              </a:graphicData>
-            </a:graphic>
-          </wp:inline>
-        </w:drawing>
-      </w:r>
-    </w:p>
-    <w:p>
-      <w:pPr>
-        <w:pStyle w:val="ListParagraph"/>
-        <w:rPr>
-          <w:rFonts w:ascii="Verdana" w:hAnsi="Verdana"/>
-          <w:color w:val="000000" w:themeColor="text1"/>
-        </w:rPr>
-      </w:pPr>
-    </w:p>
-    <w:p>
-      <w:pPr>
-        <w:pStyle w:val="ListParagraph"/>
-        <w:numPr>
-          <w:ilvl w:val="0"/>
-          <w:numId w:val="4"/>
-        </w:numPr>
-        <w:rPr>
-          <w:rFonts w:ascii="Verdana" w:hAnsi="Verdana"/>
-          <w:color w:val="000000" w:themeColor="text1"/>
-        </w:rPr>
-      </w:pPr>
-      <w:r>
-        <w:rPr>
-          <w:rFonts w:ascii="Verdana" w:hAnsi="Verdana"/>
-          <w:color w:val="000000" w:themeColor="text1"/>
-        </w:rPr>
-        <w:t xml:space="preserve">In </w:t>
-      </w:r>
-      <w:r>
-        <w:rPr>
-          <w:rFonts w:ascii="Verdana" w:hAnsi="Verdana"/>
-          <w:b/>
-          <w:color w:val="000000" w:themeColor="text1"/>
-        </w:rPr>
-        <w:t>Visual Studio 2017</w:t>
-      </w:r>
-      <w:r>
-        <w:rPr>
-          <w:rFonts w:ascii="Verdana" w:hAnsi="Verdana"/>
-          <w:color w:val="000000" w:themeColor="text1"/>
-        </w:rPr>
-        <w:t xml:space="preserve">, go to </w:t>
-      </w:r>
-      <w:r>
-        <w:rPr>
-          <w:rFonts w:ascii="Verdana" w:hAnsi="Verdana"/>
-          <w:b/>
-          <w:color w:val="000000" w:themeColor="text1"/>
-        </w:rPr>
-        <w:t>Debug</w:t>
-      </w:r>
-      <w:r>
-        <w:rPr>
-          <w:rFonts w:ascii="Verdana" w:hAnsi="Verdana"/>
-          <w:color w:val="000000" w:themeColor="text1"/>
-        </w:rPr>
-        <w:t xml:space="preserve"> menu option and select </w:t>
-      </w:r>
-      <w:r>
-        <w:rPr>
-          <w:rFonts w:ascii="Verdana" w:hAnsi="Verdana"/>
-          <w:b/>
-          <w:color w:val="000000" w:themeColor="text1"/>
-        </w:rPr>
-        <w:t>Attach to Process</w:t>
-      </w:r>
-      <w:r>
-        <w:rPr>
-          <w:rFonts w:ascii="Verdana" w:hAnsi="Verdana"/>
-          <w:color w:val="000000" w:themeColor="text1"/>
-        </w:rPr>
-        <w:t>.</w:t>
-      </w:r>
-    </w:p>
-    <w:p>
-      <w:pPr>
-        <w:pStyle w:val="ListParagraph"/>
-        <w:rPr>
-          <w:rFonts w:ascii="Verdana" w:hAnsi="Verdana"/>
-          <w:color w:val="000000" w:themeColor="text1"/>
-        </w:rPr>
-      </w:pPr>
-      <w:r>
-        <w:rPr>
-          <w:rFonts w:ascii="Verdana" w:hAnsi="Verdana"/>
-          <w:noProof/>
-          <w:color w:val="000000" w:themeColor="text1"/>
-        </w:rPr>
-        <w:lastRenderedPageBreak/>
-        <w:drawing>
-          <wp:inline distT="0" distB="0" distL="0" distR="0" wp14:anchorId="1DC0EF3A" wp14:editId="47DB1D44">
-            <wp:extent cx="4091049" cy="2646507"/>
-            <wp:effectExtent l="0" t="0" r="5080" b="1905"/>
-            <wp:docPr id="30" name="Picture 30"/>
+          <wp:inline distT="0" distB="0" distL="0" distR="0" wp14:anchorId="1412C97C" wp14:editId="5FAD3E5C">
+            <wp:extent cx="3937000" cy="3346871"/>
+            <wp:effectExtent l="0" t="0" r="6350" b="6350"/>
+            <wp:docPr id="1" name="Picture 1"/>
             <wp:cNvGraphicFramePr>
               <a:graphicFrameLocks xmlns:a="http://schemas.openxmlformats.org/drawingml/2006/main" noChangeAspect="1"/>
             </wp:cNvGraphicFramePr>
@@ -6946,7 +7536,7 @@
                   <pic:spPr>
                     <a:xfrm>
                       <a:off x="0" y="0"/>
-                      <a:ext cx="4121535" cy="2666228"/>
+                      <a:ext cx="3945060" cy="3353723"/>
                     </a:xfrm>
                     <a:prstGeom prst="rect">
                       <a:avLst/>
@@ -6985,75 +7575,64 @@
           <w:rFonts w:ascii="Verdana" w:hAnsi="Verdana"/>
           <w:color w:val="000000" w:themeColor="text1"/>
         </w:rPr>
-        <w:t xml:space="preserve">In the </w:t>
-      </w:r>
-      <w:r>
-        <w:rPr>
-          <w:rFonts w:ascii="Verdana" w:hAnsi="Verdana"/>
-          <w:b/>
-          <w:color w:val="000000" w:themeColor="text1"/>
-        </w:rPr>
-        <w:t>Attach to Process</w:t>
-      </w:r>
-      <w:r>
-        <w:rPr>
-          <w:rFonts w:ascii="Verdana" w:hAnsi="Verdana"/>
-          <w:color w:val="000000" w:themeColor="text1"/>
-        </w:rPr>
-        <w:t xml:space="preserve"> windows, enter </w:t>
-      </w:r>
-      <w:r>
-        <w:rPr>
-          <w:rFonts w:ascii="Verdana" w:hAnsi="Verdana"/>
-          <w:color w:val="000000" w:themeColor="text1"/>
-        </w:rPr>
-        <w:t>your VM name along with port 4022</w:t>
-      </w:r>
-      <w:r>
-        <w:rPr>
-          <w:rFonts w:ascii="Verdana" w:hAnsi="Verdana"/>
-          <w:color w:val="000000" w:themeColor="text1"/>
-        </w:rPr>
-        <w:t xml:space="preserve"> as shown in below screenshot and press </w:t>
-      </w:r>
-      <w:r>
-        <w:rPr>
-          <w:rFonts w:ascii="Verdana" w:hAnsi="Verdana"/>
-          <w:b/>
-          <w:color w:val="000000" w:themeColor="text1"/>
-        </w:rPr>
-        <w:t>Enter</w:t>
-      </w:r>
-      <w:r>
-        <w:rPr>
-          <w:rFonts w:ascii="Verdana" w:hAnsi="Verdana"/>
-          <w:color w:val="000000" w:themeColor="text1"/>
-        </w:rPr>
-        <w:t xml:space="preserve">. (Example: </w:t>
-      </w:r>
-      <w:r>
-        <w:rPr>
-          <w:rFonts w:ascii="Verdana" w:eastAsia="Verdana" w:hAnsi="Verdana" w:cs="Verdana"/>
-          <w:b/>
-          <w:bCs/>
-          <w:color w:val="000000" w:themeColor="text1"/>
-        </w:rPr>
-        <w:t>RELATIVITYDEVVM</w:t>
-      </w:r>
-      <w:r>
-        <w:rPr>
-          <w:rFonts w:ascii="Verdana" w:hAnsi="Verdana"/>
-          <w:b/>
-          <w:color w:val="000000" w:themeColor="text1"/>
-        </w:rPr>
-        <w:t>:4022</w:t>
-      </w:r>
-      <w:r>
-        <w:rPr>
-          <w:rFonts w:ascii="Verdana" w:hAnsi="Verdana"/>
-          <w:color w:val="000000" w:themeColor="text1"/>
-        </w:rPr>
-        <w:t>)</w:t>
+        <w:t xml:space="preserve">Open your </w:t>
+      </w:r>
+      <w:r>
+        <w:rPr>
+          <w:rFonts w:ascii="Verdana" w:hAnsi="Verdana"/>
+          <w:color w:val="000000" w:themeColor="text1"/>
+        </w:rPr>
+        <w:t>visual studio project</w:t>
+      </w:r>
+      <w:r>
+        <w:rPr>
+          <w:rFonts w:ascii="Verdana" w:hAnsi="Verdana"/>
+          <w:color w:val="000000" w:themeColor="text1"/>
+        </w:rPr>
+        <w:t xml:space="preserve"> in </w:t>
+      </w:r>
+      <w:r>
+        <w:rPr>
+          <w:rFonts w:ascii="Verdana" w:hAnsi="Verdana"/>
+          <w:b/>
+          <w:color w:val="000000" w:themeColor="text1"/>
+        </w:rPr>
+        <w:t>Visual Studio 2017</w:t>
+      </w:r>
+      <w:r>
+        <w:rPr>
+          <w:rFonts w:ascii="Verdana" w:hAnsi="Verdana"/>
+          <w:color w:val="000000" w:themeColor="text1"/>
+        </w:rPr>
+        <w:t xml:space="preserve"> and add a breakpoint on the </w:t>
+      </w:r>
+      <w:r>
+        <w:rPr>
+          <w:rFonts w:ascii="Verdana" w:hAnsi="Verdana"/>
+          <w:color w:val="000000" w:themeColor="text1"/>
+        </w:rPr>
+        <w:t xml:space="preserve">source </w:t>
+      </w:r>
+      <w:r>
+        <w:rPr>
+          <w:rFonts w:ascii="Verdana" w:hAnsi="Verdana"/>
+          <w:color w:val="000000" w:themeColor="text1"/>
+        </w:rPr>
+        <w:t xml:space="preserve">code line you want </w:t>
+      </w:r>
+      <w:r>
+        <w:rPr>
+          <w:rFonts w:ascii="Verdana" w:hAnsi="Verdana"/>
+          <w:color w:val="000000" w:themeColor="text1"/>
+        </w:rPr>
+        <w:t xml:space="preserve">to </w:t>
+      </w:r>
+      <w:r>
+        <w:rPr>
+          <w:rFonts w:ascii="Verdana" w:hAnsi="Verdana"/>
+          <w:color w:val="000000" w:themeColor="text1"/>
+        </w:rPr>
+        <w:t>monitor.</w:t>
       </w:r>
     </w:p>
     <w:p>
@@ -7071,10 +7650,10 @@
           <w:color w:val="000000" w:themeColor="text1"/>
         </w:rPr>
         <w:drawing>
-          <wp:inline distT="0" distB="0" distL="0" distR="0" wp14:anchorId="3ACE25C0" wp14:editId="17DCEB02">
-            <wp:extent cx="4447309" cy="3164907"/>
-            <wp:effectExtent l="0" t="0" r="0" b="0"/>
-            <wp:docPr id="31" name="Picture 31"/>
+          <wp:inline distT="0" distB="0" distL="0" distR="0" wp14:anchorId="12B7CFB5" wp14:editId="0F5219FF">
+            <wp:extent cx="4133850" cy="2664478"/>
+            <wp:effectExtent l="0" t="0" r="0" b="2540"/>
+            <wp:docPr id="28" name="Picture 28"/>
             <wp:cNvGraphicFramePr>
               <a:graphicFrameLocks xmlns:a="http://schemas.openxmlformats.org/drawingml/2006/main" noChangeAspect="1"/>
             </wp:cNvGraphicFramePr>
@@ -7094,7 +7673,7 @@
                   <pic:spPr>
                     <a:xfrm>
                       <a:off x="0" y="0"/>
-                      <a:ext cx="4464411" cy="3177077"/>
+                      <a:ext cx="4139294" cy="2667987"/>
                     </a:xfrm>
                     <a:prstGeom prst="rect">
                       <a:avLst/>
@@ -7133,24 +7712,52 @@
           <w:rFonts w:ascii="Verdana" w:hAnsi="Verdana"/>
           <w:color w:val="000000" w:themeColor="text1"/>
         </w:rPr>
-        <w:t xml:space="preserve">If prompted for credentials, enter the </w:t>
-      </w:r>
-      <w:proofErr w:type="spellStart"/>
-      <w:r>
-        <w:rPr>
-          <w:rFonts w:ascii="Verdana" w:hAnsi="Verdana"/>
-          <w:b/>
-          <w:color w:val="000000" w:themeColor="text1"/>
-        </w:rPr>
-        <w:t>RelativityService</w:t>
-      </w:r>
-      <w:proofErr w:type="spellEnd"/>
-      <w:r>
-        <w:rPr>
-          <w:rFonts w:ascii="Verdana" w:hAnsi="Verdana"/>
-          <w:color w:val="000000" w:themeColor="text1"/>
-        </w:rPr>
-        <w:t xml:space="preserve"> credentials provided in the windows account section of this document.</w:t>
+        <w:t xml:space="preserve">In </w:t>
+      </w:r>
+      <w:r>
+        <w:rPr>
+          <w:rFonts w:ascii="Verdana" w:hAnsi="Verdana"/>
+          <w:b/>
+          <w:color w:val="000000" w:themeColor="text1"/>
+        </w:rPr>
+        <w:t>Visual Studio 2017</w:t>
+      </w:r>
+      <w:r>
+        <w:rPr>
+          <w:rFonts w:ascii="Verdana" w:hAnsi="Verdana"/>
+          <w:color w:val="000000" w:themeColor="text1"/>
+        </w:rPr>
+        <w:t xml:space="preserve">, go to </w:t>
+      </w:r>
+      <w:r>
+        <w:rPr>
+          <w:rFonts w:ascii="Verdana" w:hAnsi="Verdana"/>
+          <w:b/>
+          <w:color w:val="000000" w:themeColor="text1"/>
+        </w:rPr>
+        <w:t>Debug</w:t>
+      </w:r>
+      <w:r>
+        <w:rPr>
+          <w:rFonts w:ascii="Verdana" w:hAnsi="Verdana"/>
+          <w:color w:val="000000" w:themeColor="text1"/>
+        </w:rPr>
+        <w:t xml:space="preserve"> menu option and select </w:t>
+      </w:r>
+      <w:r>
+        <w:rPr>
+          <w:rFonts w:ascii="Verdana" w:hAnsi="Verdana"/>
+          <w:b/>
+          <w:color w:val="000000" w:themeColor="text1"/>
+        </w:rPr>
+        <w:t>Attach to Process</w:t>
+      </w:r>
+      <w:r>
+        <w:rPr>
+          <w:rFonts w:ascii="Verdana" w:hAnsi="Verdana"/>
+          <w:color w:val="000000" w:themeColor="text1"/>
+        </w:rPr>
+        <w:t>.</w:t>
       </w:r>
     </w:p>
     <w:p>
@@ -7169,10 +7776,10 @@
         </w:rPr>
         <w:lastRenderedPageBreak/>
         <w:drawing>
-          <wp:inline distT="0" distB="0" distL="0" distR="0" wp14:anchorId="6787C378" wp14:editId="0C9D2DA0">
-            <wp:extent cx="4340225" cy="3074326"/>
-            <wp:effectExtent l="0" t="0" r="3175" b="0"/>
-            <wp:docPr id="1544901984" name="Picture 1544901984"/>
+          <wp:inline distT="0" distB="0" distL="0" distR="0" wp14:anchorId="1DC0EF3A" wp14:editId="47DB1D44">
+            <wp:extent cx="4091049" cy="2646507"/>
+            <wp:effectExtent l="0" t="0" r="5080" b="1905"/>
+            <wp:docPr id="30" name="Picture 30"/>
             <wp:cNvGraphicFramePr>
               <a:graphicFrameLocks xmlns:a="http://schemas.openxmlformats.org/drawingml/2006/main" noChangeAspect="1"/>
             </wp:cNvGraphicFramePr>
@@ -7192,7 +7799,7 @@
                   <pic:spPr>
                     <a:xfrm>
                       <a:off x="0" y="0"/>
-                      <a:ext cx="4370735" cy="3095937"/>
+                      <a:ext cx="4121535" cy="2666228"/>
                     </a:xfrm>
                     <a:prstGeom prst="rect">
                       <a:avLst/>
@@ -7231,22 +7838,75 @@
           <w:rFonts w:ascii="Verdana" w:hAnsi="Verdana"/>
           <w:color w:val="000000" w:themeColor="text1"/>
         </w:rPr>
-        <w:t xml:space="preserve">Next check the box for option </w:t>
-      </w:r>
-      <w:r>
-        <w:rPr>
-          <w:rFonts w:ascii="Verdana" w:hAnsi="Verdana"/>
-          <w:b/>
-          <w:color w:val="000000" w:themeColor="text1"/>
-        </w:rPr>
-        <w:t>Show processes from all users</w:t>
-      </w:r>
-      <w:r>
-        <w:rPr>
-          <w:rFonts w:ascii="Verdana" w:hAnsi="Verdana"/>
-          <w:color w:val="000000" w:themeColor="text1"/>
-        </w:rPr>
-        <w:t>.</w:t>
+        <w:t xml:space="preserve">In the </w:t>
+      </w:r>
+      <w:r>
+        <w:rPr>
+          <w:rFonts w:ascii="Verdana" w:hAnsi="Verdana"/>
+          <w:b/>
+          <w:color w:val="000000" w:themeColor="text1"/>
+        </w:rPr>
+        <w:t>Attach to Process</w:t>
+      </w:r>
+      <w:r>
+        <w:rPr>
+          <w:rFonts w:ascii="Verdana" w:hAnsi="Verdana"/>
+          <w:color w:val="000000" w:themeColor="text1"/>
+        </w:rPr>
+        <w:t xml:space="preserve"> windows, enter </w:t>
+      </w:r>
+      <w:r>
+        <w:rPr>
+          <w:rFonts w:ascii="Verdana" w:hAnsi="Verdana"/>
+          <w:color w:val="000000" w:themeColor="text1"/>
+        </w:rPr>
+        <w:t>your VM name along with port 4022</w:t>
+      </w:r>
+      <w:r>
+        <w:rPr>
+          <w:rFonts w:ascii="Verdana" w:hAnsi="Verdana"/>
+          <w:color w:val="000000" w:themeColor="text1"/>
+        </w:rPr>
+        <w:t xml:space="preserve"> as shown in below screenshot and press </w:t>
+      </w:r>
+      <w:r>
+        <w:rPr>
+          <w:rFonts w:ascii="Verdana" w:hAnsi="Verdana"/>
+          <w:b/>
+          <w:color w:val="000000" w:themeColor="text1"/>
+        </w:rPr>
+        <w:t>Enter</w:t>
+      </w:r>
+      <w:r>
+        <w:rPr>
+          <w:rFonts w:ascii="Verdana" w:hAnsi="Verdana"/>
+          <w:color w:val="000000" w:themeColor="text1"/>
+        </w:rPr>
+        <w:t xml:space="preserve">. (Example: </w:t>
+      </w:r>
+      <w:r>
+        <w:rPr>
+          <w:rFonts w:ascii="Verdana" w:eastAsia="Verdana" w:hAnsi="Verdana" w:cs="Verdana"/>
+          <w:b/>
+          <w:bCs/>
+          <w:color w:val="000000" w:themeColor="text1"/>
+        </w:rPr>
+        <w:t>RELATIVITYDEVVM</w:t>
+      </w:r>
+      <w:r>
+        <w:rPr>
+          <w:rFonts w:ascii="Verdana" w:hAnsi="Verdana"/>
+          <w:b/>
+          <w:color w:val="000000" w:themeColor="text1"/>
+        </w:rPr>
+        <w:t>:4022</w:t>
+      </w:r>
+      <w:r>
+        <w:rPr>
+          <w:rFonts w:ascii="Verdana" w:hAnsi="Verdana"/>
+          <w:color w:val="000000" w:themeColor="text1"/>
+        </w:rPr>
+        <w:t>)</w:t>
       </w:r>
     </w:p>
     <w:p>
@@ -7264,10 +7924,10 @@
           <w:color w:val="000000" w:themeColor="text1"/>
         </w:rPr>
         <w:drawing>
-          <wp:inline distT="0" distB="0" distL="0" distR="0" wp14:anchorId="29B37D88" wp14:editId="14839802">
-            <wp:extent cx="4340431" cy="3088847"/>
-            <wp:effectExtent l="0" t="0" r="3175" b="0"/>
-            <wp:docPr id="1544901985" name="Picture 1544901985"/>
+          <wp:inline distT="0" distB="0" distL="0" distR="0" wp14:anchorId="3ACE25C0" wp14:editId="17DCEB02">
+            <wp:extent cx="4447309" cy="3164907"/>
+            <wp:effectExtent l="0" t="0" r="0" b="0"/>
+            <wp:docPr id="31" name="Picture 31"/>
             <wp:cNvGraphicFramePr>
               <a:graphicFrameLocks xmlns:a="http://schemas.openxmlformats.org/drawingml/2006/main" noChangeAspect="1"/>
             </wp:cNvGraphicFramePr>
@@ -7287,7 +7947,7 @@
                   <pic:spPr>
                     <a:xfrm>
                       <a:off x="0" y="0"/>
-                      <a:ext cx="4365729" cy="3106850"/>
+                      <a:ext cx="4464411" cy="3177077"/>
                     </a:xfrm>
                     <a:prstGeom prst="rect">
                       <a:avLst/>
@@ -7326,37 +7986,24 @@
           <w:rFonts w:ascii="Verdana" w:hAnsi="Verdana"/>
           <w:color w:val="000000" w:themeColor="text1"/>
         </w:rPr>
-        <w:t xml:space="preserve">If you want to troubleshoot agent code, select both the </w:t>
-      </w:r>
-      <w:r>
-        <w:rPr>
-          <w:rFonts w:ascii="Verdana" w:hAnsi="Verdana"/>
-          <w:b/>
-          <w:color w:val="000000" w:themeColor="text1"/>
-        </w:rPr>
-        <w:t>kCuraAgentManager.exe</w:t>
-      </w:r>
-      <w:r>
-        <w:rPr>
-          <w:rFonts w:ascii="Verdana" w:hAnsi="Verdana"/>
-          <w:color w:val="000000" w:themeColor="text1"/>
-        </w:rPr>
-        <w:t xml:space="preserve"> processes and click on the </w:t>
-      </w:r>
-      <w:r>
-        <w:rPr>
-          <w:rFonts w:ascii="Verdana" w:hAnsi="Verdana"/>
-          <w:b/>
-          <w:color w:val="000000" w:themeColor="text1"/>
-        </w:rPr>
-        <w:t>Attach</w:t>
-      </w:r>
-      <w:r>
-        <w:rPr>
-          <w:rFonts w:ascii="Verdana" w:hAnsi="Verdana"/>
-          <w:color w:val="000000" w:themeColor="text1"/>
-        </w:rPr>
-        <w:t xml:space="preserve"> button as shown in the below screenshot. </w:t>
+        <w:t xml:space="preserve">If prompted for credentials, enter the </w:t>
+      </w:r>
+      <w:proofErr w:type="spellStart"/>
+      <w:r>
+        <w:rPr>
+          <w:rFonts w:ascii="Verdana" w:hAnsi="Verdana"/>
+          <w:b/>
+          <w:color w:val="000000" w:themeColor="text1"/>
+        </w:rPr>
+        <w:t>RelativityService</w:t>
+      </w:r>
+      <w:proofErr w:type="spellEnd"/>
+      <w:r>
+        <w:rPr>
+          <w:rFonts w:ascii="Verdana" w:hAnsi="Verdana"/>
+          <w:color w:val="000000" w:themeColor="text1"/>
+        </w:rPr>
+        <w:t xml:space="preserve"> credentials provided in the windows account section of this document.</w:t>
       </w:r>
     </w:p>
     <w:p>
@@ -7375,10 +8022,10 @@
         </w:rPr>
         <w:lastRenderedPageBreak/>
         <w:drawing>
-          <wp:inline distT="0" distB="0" distL="0" distR="0" wp14:anchorId="209CCF71" wp14:editId="298ED36F">
-            <wp:extent cx="4868883" cy="3455034"/>
-            <wp:effectExtent l="0" t="0" r="8255" b="0"/>
-            <wp:docPr id="1544901986" name="Picture 1544901986"/>
+          <wp:inline distT="0" distB="0" distL="0" distR="0" wp14:anchorId="6787C378" wp14:editId="0C9D2DA0">
+            <wp:extent cx="4340225" cy="3074326"/>
+            <wp:effectExtent l="0" t="0" r="3175" b="0"/>
+            <wp:docPr id="1544901984" name="Picture 1544901984"/>
             <wp:cNvGraphicFramePr>
               <a:graphicFrameLocks xmlns:a="http://schemas.openxmlformats.org/drawingml/2006/main" noChangeAspect="1"/>
             </wp:cNvGraphicFramePr>
@@ -7398,7 +8045,7 @@
                   <pic:spPr>
                     <a:xfrm>
                       <a:off x="0" y="0"/>
-                      <a:ext cx="4884775" cy="3466311"/>
+                      <a:ext cx="4370735" cy="3095937"/>
                     </a:xfrm>
                     <a:prstGeom prst="rect">
                       <a:avLst/>
@@ -7437,7 +8084,22 @@
           <w:rFonts w:ascii="Verdana" w:hAnsi="Verdana"/>
           <w:color w:val="000000" w:themeColor="text1"/>
         </w:rPr>
-        <w:t>When your agent code gets executed on the Agent server, the breakpoint you set in your code will be hit as shown in the below screenshot.</w:t>
+        <w:t xml:space="preserve">Next check the box for option </w:t>
+      </w:r>
+      <w:r>
+        <w:rPr>
+          <w:rFonts w:ascii="Verdana" w:hAnsi="Verdana"/>
+          <w:b/>
+          <w:color w:val="000000" w:themeColor="text1"/>
+        </w:rPr>
+        <w:t>Show processes from all users</w:t>
+      </w:r>
+      <w:r>
+        <w:rPr>
+          <w:rFonts w:ascii="Verdana" w:hAnsi="Verdana"/>
+          <w:color w:val="000000" w:themeColor="text1"/>
+        </w:rPr>
+        <w:t>.</w:t>
       </w:r>
     </w:p>
     <w:p>
@@ -7455,10 +8117,10 @@
           <w:color w:val="000000" w:themeColor="text1"/>
         </w:rPr>
         <w:drawing>
-          <wp:inline distT="0" distB="0" distL="0" distR="0" wp14:anchorId="4A7839D9" wp14:editId="522ED331">
-            <wp:extent cx="4868545" cy="3138027"/>
-            <wp:effectExtent l="0" t="0" r="8255" b="5715"/>
-            <wp:docPr id="1544901987" name="Picture 1544901987"/>
+          <wp:inline distT="0" distB="0" distL="0" distR="0" wp14:anchorId="29B37D88" wp14:editId="14839802">
+            <wp:extent cx="4340431" cy="3088847"/>
+            <wp:effectExtent l="0" t="0" r="3175" b="0"/>
+            <wp:docPr id="1544901985" name="Picture 1544901985"/>
             <wp:cNvGraphicFramePr>
               <a:graphicFrameLocks xmlns:a="http://schemas.openxmlformats.org/drawingml/2006/main" noChangeAspect="1"/>
             </wp:cNvGraphicFramePr>
@@ -7478,6 +8140,197 @@
                   <pic:spPr>
                     <a:xfrm>
                       <a:off x="0" y="0"/>
+                      <a:ext cx="4365729" cy="3106850"/>
+                    </a:xfrm>
+                    <a:prstGeom prst="rect">
+                      <a:avLst/>
+                    </a:prstGeom>
+                  </pic:spPr>
+                </pic:pic>
+              </a:graphicData>
+            </a:graphic>
+          </wp:inline>
+        </w:drawing>
+      </w:r>
+    </w:p>
+    <w:p>
+      <w:pPr>
+        <w:pStyle w:val="ListParagraph"/>
+        <w:rPr>
+          <w:rFonts w:ascii="Verdana" w:hAnsi="Verdana"/>
+          <w:color w:val="000000" w:themeColor="text1"/>
+        </w:rPr>
+      </w:pPr>
+    </w:p>
+    <w:p>
+      <w:pPr>
+        <w:pStyle w:val="ListParagraph"/>
+        <w:numPr>
+          <w:ilvl w:val="0"/>
+          <w:numId w:val="4"/>
+        </w:numPr>
+        <w:rPr>
+          <w:rFonts w:ascii="Verdana" w:hAnsi="Verdana"/>
+          <w:color w:val="000000" w:themeColor="text1"/>
+        </w:rPr>
+      </w:pPr>
+      <w:r>
+        <w:rPr>
+          <w:rFonts w:ascii="Verdana" w:hAnsi="Verdana"/>
+          <w:color w:val="000000" w:themeColor="text1"/>
+        </w:rPr>
+        <w:t xml:space="preserve">If you want to troubleshoot agent code, select both the </w:t>
+      </w:r>
+      <w:r>
+        <w:rPr>
+          <w:rFonts w:ascii="Verdana" w:hAnsi="Verdana"/>
+          <w:b/>
+          <w:color w:val="000000" w:themeColor="text1"/>
+        </w:rPr>
+        <w:t>kCuraAgentManager.exe</w:t>
+      </w:r>
+      <w:r>
+        <w:rPr>
+          <w:rFonts w:ascii="Verdana" w:hAnsi="Verdana"/>
+          <w:color w:val="000000" w:themeColor="text1"/>
+        </w:rPr>
+        <w:t xml:space="preserve"> processes and click on the </w:t>
+      </w:r>
+      <w:r>
+        <w:rPr>
+          <w:rFonts w:ascii="Verdana" w:hAnsi="Verdana"/>
+          <w:b/>
+          <w:color w:val="000000" w:themeColor="text1"/>
+        </w:rPr>
+        <w:t>Attach</w:t>
+      </w:r>
+      <w:r>
+        <w:rPr>
+          <w:rFonts w:ascii="Verdana" w:hAnsi="Verdana"/>
+          <w:color w:val="000000" w:themeColor="text1"/>
+        </w:rPr>
+        <w:t xml:space="preserve"> button as shown in the below screenshot. </w:t>
+      </w:r>
+    </w:p>
+    <w:p>
+      <w:pPr>
+        <w:pStyle w:val="ListParagraph"/>
+        <w:rPr>
+          <w:rFonts w:ascii="Verdana" w:hAnsi="Verdana"/>
+          <w:color w:val="000000" w:themeColor="text1"/>
+        </w:rPr>
+      </w:pPr>
+      <w:r>
+        <w:rPr>
+          <w:rFonts w:ascii="Verdana" w:hAnsi="Verdana"/>
+          <w:noProof/>
+          <w:color w:val="000000" w:themeColor="text1"/>
+        </w:rPr>
+        <w:lastRenderedPageBreak/>
+        <w:drawing>
+          <wp:inline distT="0" distB="0" distL="0" distR="0" wp14:anchorId="209CCF71" wp14:editId="298ED36F">
+            <wp:extent cx="4868883" cy="3455034"/>
+            <wp:effectExtent l="0" t="0" r="8255" b="0"/>
+            <wp:docPr id="1544901986" name="Picture 1544901986"/>
+            <wp:cNvGraphicFramePr>
+              <a:graphicFrameLocks xmlns:a="http://schemas.openxmlformats.org/drawingml/2006/main" noChangeAspect="1"/>
+            </wp:cNvGraphicFramePr>
+            <a:graphic xmlns:a="http://schemas.openxmlformats.org/drawingml/2006/main">
+              <a:graphicData uri="http://schemas.openxmlformats.org/drawingml/2006/picture">
+                <pic:pic xmlns:pic="http://schemas.openxmlformats.org/drawingml/2006/picture">
+                  <pic:nvPicPr>
+                    <pic:cNvPr id="1" name=""/>
+                    <pic:cNvPicPr/>
+                  </pic:nvPicPr>
+                  <pic:blipFill>
+                    <a:blip r:embed="rId47"/>
+                    <a:stretch>
+                      <a:fillRect/>
+                    </a:stretch>
+                  </pic:blipFill>
+                  <pic:spPr>
+                    <a:xfrm>
+                      <a:off x="0" y="0"/>
+                      <a:ext cx="4884775" cy="3466311"/>
+                    </a:xfrm>
+                    <a:prstGeom prst="rect">
+                      <a:avLst/>
+                    </a:prstGeom>
+                  </pic:spPr>
+                </pic:pic>
+              </a:graphicData>
+            </a:graphic>
+          </wp:inline>
+        </w:drawing>
+      </w:r>
+    </w:p>
+    <w:p>
+      <w:pPr>
+        <w:pStyle w:val="ListParagraph"/>
+        <w:rPr>
+          <w:rFonts w:ascii="Verdana" w:hAnsi="Verdana"/>
+          <w:color w:val="000000" w:themeColor="text1"/>
+        </w:rPr>
+      </w:pPr>
+    </w:p>
+    <w:p>
+      <w:pPr>
+        <w:pStyle w:val="ListParagraph"/>
+        <w:numPr>
+          <w:ilvl w:val="0"/>
+          <w:numId w:val="4"/>
+        </w:numPr>
+        <w:rPr>
+          <w:rFonts w:ascii="Verdana" w:hAnsi="Verdana"/>
+          <w:color w:val="000000" w:themeColor="text1"/>
+        </w:rPr>
+      </w:pPr>
+      <w:r>
+        <w:rPr>
+          <w:rFonts w:ascii="Verdana" w:hAnsi="Verdana"/>
+          <w:color w:val="000000" w:themeColor="text1"/>
+        </w:rPr>
+        <w:t>When your agent code gets executed on the Agent server, the breakpoint you set in your code will be hit as shown in the below screenshot.</w:t>
+      </w:r>
+    </w:p>
+    <w:p>
+      <w:pPr>
+        <w:pStyle w:val="ListParagraph"/>
+        <w:rPr>
+          <w:rFonts w:ascii="Verdana" w:hAnsi="Verdana"/>
+          <w:color w:val="000000" w:themeColor="text1"/>
+        </w:rPr>
+      </w:pPr>
+      <w:r>
+        <w:rPr>
+          <w:rFonts w:ascii="Verdana" w:hAnsi="Verdana"/>
+          <w:noProof/>
+          <w:color w:val="000000" w:themeColor="text1"/>
+        </w:rPr>
+        <w:drawing>
+          <wp:inline distT="0" distB="0" distL="0" distR="0" wp14:anchorId="4A7839D9" wp14:editId="522ED331">
+            <wp:extent cx="4868545" cy="3138027"/>
+            <wp:effectExtent l="0" t="0" r="8255" b="5715"/>
+            <wp:docPr id="1544901987" name="Picture 1544901987"/>
+            <wp:cNvGraphicFramePr>
+              <a:graphicFrameLocks xmlns:a="http://schemas.openxmlformats.org/drawingml/2006/main" noChangeAspect="1"/>
+            </wp:cNvGraphicFramePr>
+            <a:graphic xmlns:a="http://schemas.openxmlformats.org/drawingml/2006/main">
+              <a:graphicData uri="http://schemas.openxmlformats.org/drawingml/2006/picture">
+                <pic:pic xmlns:pic="http://schemas.openxmlformats.org/drawingml/2006/picture">
+                  <pic:nvPicPr>
+                    <pic:cNvPr id="1" name=""/>
+                    <pic:cNvPicPr/>
+                  </pic:nvPicPr>
+                  <pic:blipFill>
+                    <a:blip r:embed="rId48"/>
+                    <a:stretch>
+                      <a:fillRect/>
+                    </a:stretch>
+                  </pic:blipFill>
+                  <pic:spPr>
+                    <a:xfrm>
+                      <a:off x="0" y="0"/>
                       <a:ext cx="4881052" cy="3146088"/>
                     </a:xfrm>
                     <a:prstGeom prst="rect">
@@ -7541,7 +8394,7 @@
         </w:rPr>
         <w:t xml:space="preserve">event handlers and custom pages at this link - </w:t>
       </w:r>
-      <w:hyperlink r:id="rId47">
+      <w:hyperlink r:id="rId49">
         <w:r>
           <w:rPr>
             <w:rStyle w:val="Hyperlink"/>
@@ -7572,10 +8425,3121 @@
     </w:p>
     <w:p>
       <w:pPr>
-        <w:pStyle w:val="ListParagraph"/>
-        <w:rPr>
-          <w:rFonts w:ascii="Verdana" w:hAnsi="Verdana"/>
+        <w:pStyle w:val="Heading1"/>
+        <w:rPr>
+          <w:rFonts w:ascii="Verdana" w:hAnsi="Verdana"/>
+          <w:b/>
+          <w:u w:val="single"/>
+        </w:rPr>
+      </w:pPr>
+      <w:r>
+        <w:rPr>
+          <w:rFonts w:ascii="Verdana" w:hAnsi="Verdana"/>
+          <w:b/>
+          <w:u w:val="single"/>
+        </w:rPr>
+        <w:t>Running SQL Procedure to Shrink Databases and Set Recovery Model to Simple</w:t>
+      </w:r>
+    </w:p>
+    <w:p/>
+    <w:p>
+      <w:pPr>
+        <w:pStyle w:val="ListParagraph"/>
+        <w:numPr>
+          <w:ilvl w:val="0"/>
+          <w:numId w:val="8"/>
+        </w:numPr>
+        <w:rPr>
+          <w:rFonts w:ascii="Verdana" w:hAnsi="Verdana"/>
+        </w:rPr>
+      </w:pPr>
+      <w:r>
+        <w:rPr>
+          <w:rFonts w:ascii="Verdana" w:hAnsi="Verdana"/>
+        </w:rPr>
+        <w:t>Open SQL Server Management Studio</w:t>
+      </w:r>
+    </w:p>
+    <w:p>
+      <w:pPr>
+        <w:pStyle w:val="ListParagraph"/>
+        <w:numPr>
+          <w:ilvl w:val="0"/>
+          <w:numId w:val="8"/>
+        </w:numPr>
+        <w:rPr>
+          <w:rFonts w:ascii="Verdana" w:hAnsi="Verdana"/>
+        </w:rPr>
+      </w:pPr>
+      <w:r>
+        <w:rPr>
+          <w:rFonts w:ascii="Verdana" w:hAnsi="Verdana"/>
+        </w:rPr>
+        <w:t>Log in using the following credentials:</w:t>
+      </w:r>
+    </w:p>
+    <w:p>
+      <w:pPr>
+        <w:ind w:left="720" w:firstLine="720"/>
+        <w:rPr>
+          <w:rFonts w:ascii="Verdana" w:eastAsia="Verdana" w:hAnsi="Verdana" w:cs="Verdana"/>
+          <w:color w:val="000000" w:themeColor="text1"/>
+        </w:rPr>
+      </w:pPr>
+      <w:r>
+        <w:rPr>
+          <w:rFonts w:ascii="Verdana" w:eastAsia="Verdana" w:hAnsi="Verdana" w:cs="Verdana"/>
+          <w:color w:val="000000" w:themeColor="text1"/>
+        </w:rPr>
+        <w:t xml:space="preserve">Login: </w:t>
+      </w:r>
+      <w:proofErr w:type="spellStart"/>
+      <w:proofErr w:type="gramStart"/>
+      <w:r>
+        <w:rPr>
+          <w:rFonts w:ascii="Verdana" w:eastAsia="Verdana" w:hAnsi="Verdana" w:cs="Verdana"/>
+          <w:b/>
+          <w:color w:val="000000" w:themeColor="text1"/>
+        </w:rPr>
+        <w:t>sa</w:t>
+      </w:r>
+      <w:proofErr w:type="spellEnd"/>
+      <w:proofErr w:type="gramEnd"/>
+    </w:p>
+    <w:p>
+      <w:pPr>
+        <w:ind w:left="720" w:firstLine="720"/>
+        <w:rPr>
+          <w:rFonts w:ascii="Verdana" w:eastAsia="Verdana" w:hAnsi="Verdana" w:cs="Verdana"/>
+          <w:color w:val="000000" w:themeColor="text1"/>
+        </w:rPr>
+      </w:pPr>
+      <w:r>
+        <w:rPr>
+          <w:rFonts w:ascii="Verdana" w:eastAsia="Verdana" w:hAnsi="Verdana" w:cs="Verdana"/>
+          <w:color w:val="000000" w:themeColor="text1"/>
+        </w:rPr>
+        <w:t xml:space="preserve">Password: </w:t>
+      </w:r>
+      <w:r>
+        <w:rPr>
+          <w:rFonts w:ascii="Verdana" w:eastAsia="Verdana" w:hAnsi="Verdana" w:cs="Verdana"/>
+          <w:b/>
+          <w:color w:val="000000" w:themeColor="text1"/>
+        </w:rPr>
+        <w:t>Test1234!</w:t>
+      </w:r>
+    </w:p>
+    <w:p>
+      <w:pPr>
+        <w:pStyle w:val="ListParagraph"/>
+        <w:numPr>
+          <w:ilvl w:val="0"/>
+          <w:numId w:val="8"/>
+        </w:numPr>
+        <w:rPr>
+          <w:rFonts w:ascii="Verdana" w:eastAsia="Verdana" w:hAnsi="Verdana" w:cs="Verdana"/>
+          <w:color w:val="000000" w:themeColor="text1"/>
+        </w:rPr>
+      </w:pPr>
+      <w:r>
+        <w:rPr>
+          <w:rFonts w:ascii="Verdana" w:eastAsia="Verdana" w:hAnsi="Verdana" w:cstheme="minorHAnsi"/>
+          <w:color w:val="000000" w:themeColor="text1"/>
+        </w:rPr>
+        <w:t xml:space="preserve">Check if EDDS </w:t>
+      </w:r>
+      <w:r>
+        <w:rPr>
+          <w:rFonts w:ascii="Verdana" w:eastAsia="Verdana" w:hAnsi="Verdana" w:cstheme="minorHAnsi"/>
+          <w:color w:val="000000" w:themeColor="text1"/>
+        </w:rPr>
+        <w:sym w:font="Wingdings" w:char="F0E0"/>
+      </w:r>
+      <w:r>
+        <w:rPr>
+          <w:rFonts w:ascii="Verdana" w:eastAsia="Verdana" w:hAnsi="Verdana" w:cstheme="minorHAnsi"/>
+          <w:color w:val="000000" w:themeColor="text1"/>
+        </w:rPr>
+        <w:t xml:space="preserve"> Programmability </w:t>
+      </w:r>
+      <w:r>
+        <w:rPr>
+          <w:rFonts w:ascii="Verdana" w:eastAsia="Verdana" w:hAnsi="Verdana" w:cstheme="minorHAnsi"/>
+          <w:color w:val="000000" w:themeColor="text1"/>
+        </w:rPr>
+        <w:sym w:font="Wingdings" w:char="F0E0"/>
+      </w:r>
+      <w:r>
+        <w:rPr>
+          <w:rFonts w:ascii="Verdana" w:eastAsia="Verdana" w:hAnsi="Verdana" w:cstheme="minorHAnsi"/>
+          <w:color w:val="000000" w:themeColor="text1"/>
+        </w:rPr>
+        <w:t xml:space="preserve"> Stored Procedures contains the ShrinkDBs stored procedure.</w:t>
+      </w:r>
+    </w:p>
+    <w:p>
+      <w:pPr>
+        <w:pStyle w:val="ListParagraph"/>
+        <w:rPr>
+          <w:rFonts w:eastAsia="Verdana" w:cstheme="minorHAnsi"/>
+          <w:color w:val="000000" w:themeColor="text1"/>
+        </w:rPr>
+      </w:pPr>
+    </w:p>
+    <w:p>
+      <w:pPr>
+        <w:pStyle w:val="ListParagraph"/>
+        <w:rPr>
+          <w:rFonts w:eastAsia="Verdana" w:cstheme="minorHAnsi"/>
+          <w:color w:val="000000" w:themeColor="text1"/>
+        </w:rPr>
+      </w:pPr>
+      <w:r>
+        <w:rPr>
+          <w:rFonts w:eastAsia="Verdana" w:cstheme="minorHAnsi"/>
+          <w:noProof/>
+          <w:color w:val="000000" w:themeColor="text1"/>
+        </w:rPr>
+        <w:drawing>
+          <wp:inline distT="0" distB="0" distL="0" distR="0" wp14:anchorId="1610116D" wp14:editId="7542EE1C">
+            <wp:extent cx="2683911" cy="3704665"/>
+            <wp:effectExtent l="0" t="0" r="2540" b="0"/>
+            <wp:docPr id="2" name="Picture 2"/>
+            <wp:cNvGraphicFramePr>
+              <a:graphicFrameLocks xmlns:a="http://schemas.openxmlformats.org/drawingml/2006/main" noChangeAspect="1"/>
+            </wp:cNvGraphicFramePr>
+            <a:graphic xmlns:a="http://schemas.openxmlformats.org/drawingml/2006/main">
+              <a:graphicData uri="http://schemas.openxmlformats.org/drawingml/2006/picture">
+                <pic:pic xmlns:pic="http://schemas.openxmlformats.org/drawingml/2006/picture">
+                  <pic:nvPicPr>
+                    <pic:cNvPr id="0" name="Picture 3"/>
+                    <pic:cNvPicPr>
+                      <a:picLocks noChangeAspect="1" noChangeArrowheads="1"/>
+                    </pic:cNvPicPr>
+                  </pic:nvPicPr>
+                  <pic:blipFill>
+                    <a:blip r:embed="rId50">
+                      <a:extLst>
+                        <a:ext uri="{28A0092B-C50C-407E-A947-70E740481C1C}">
+                          <a14:useLocalDpi xmlns:a14="http://schemas.microsoft.com/office/drawing/2010/main" val="0"/>
+                        </a:ext>
+                      </a:extLst>
+                    </a:blip>
+                    <a:srcRect/>
+                    <a:stretch>
+                      <a:fillRect/>
+                    </a:stretch>
+                  </pic:blipFill>
+                  <pic:spPr bwMode="auto">
+                    <a:xfrm>
+                      <a:off x="0" y="0"/>
+                      <a:ext cx="2688773" cy="3711376"/>
+                    </a:xfrm>
+                    <a:prstGeom prst="rect">
+                      <a:avLst/>
+                    </a:prstGeom>
+                    <a:noFill/>
+                  </pic:spPr>
+                </pic:pic>
+              </a:graphicData>
+            </a:graphic>
+          </wp:inline>
+        </w:drawing>
+      </w:r>
+    </w:p>
+    <w:p>
+      <w:pPr>
+        <w:pStyle w:val="ListParagraph"/>
+        <w:rPr>
+          <w:rFonts w:eastAsia="Verdana" w:cstheme="minorHAnsi"/>
+          <w:color w:val="000000" w:themeColor="text1"/>
+        </w:rPr>
+      </w:pPr>
+    </w:p>
+    <w:p>
+      <w:pPr>
+        <w:pStyle w:val="ListParagraph"/>
+        <w:rPr>
+          <w:rFonts w:ascii="Verdana" w:eastAsia="Verdana" w:hAnsi="Verdana" w:cs="Verdana"/>
+          <w:color w:val="000000" w:themeColor="text1"/>
+        </w:rPr>
+      </w:pPr>
+      <w:r>
+        <w:rPr>
+          <w:rFonts w:ascii="Verdana" w:eastAsia="Verdana" w:hAnsi="Verdana" w:cstheme="minorHAnsi"/>
+          <w:color w:val="000000" w:themeColor="text1"/>
+        </w:rPr>
+        <w:t xml:space="preserve"> If it does run the following command in a new query:</w:t>
+      </w:r>
+    </w:p>
+    <w:p>
+      <w:pPr>
+        <w:ind w:firstLine="720"/>
+        <w:rPr>
+          <w:rFonts w:eastAsia="Verdana" w:cstheme="minorHAnsi"/>
+          <w:color w:val="000000" w:themeColor="text1"/>
+        </w:rPr>
+      </w:pPr>
+      <w:r>
+        <w:rPr>
+          <w:rFonts w:eastAsia="Verdana" w:cstheme="minorHAnsi"/>
+          <w:b/>
+          <w:color w:val="000000" w:themeColor="text1"/>
+        </w:rPr>
+        <w:t>COMMAND</w:t>
+      </w:r>
+      <w:r>
+        <w:rPr>
+          <w:rFonts w:eastAsia="Verdana" w:cstheme="minorHAnsi"/>
+          <w:color w:val="000000" w:themeColor="text1"/>
+        </w:rPr>
+        <w:t xml:space="preserve">: </w:t>
+      </w:r>
+      <w:r>
+        <w:rPr>
+          <w:rFonts w:ascii="Consolas" w:eastAsia="Verdana" w:hAnsi="Consolas" w:cstheme="minorHAnsi"/>
+          <w:color w:val="000000" w:themeColor="text1"/>
+          <w:sz w:val="21"/>
+          <w:szCs w:val="21"/>
+        </w:rPr>
+        <w:t>EXEC EDDS.eddsdbo.ShrinkDBs</w:t>
+      </w:r>
+    </w:p>
+    <w:p>
+      <w:pPr>
+        <w:ind w:left="720"/>
+        <w:rPr>
+          <w:rFonts w:ascii="Verdana" w:eastAsia="Verdana" w:hAnsi="Verdana" w:cstheme="minorHAnsi"/>
+          <w:color w:val="000000" w:themeColor="text1"/>
+        </w:rPr>
+      </w:pPr>
+      <w:r>
+        <w:rPr>
+          <w:rFonts w:ascii="Verdana" w:eastAsia="Verdana" w:hAnsi="Verdana" w:cstheme="minorHAnsi"/>
+          <w:color w:val="000000" w:themeColor="text1"/>
+        </w:rPr>
+        <w:t>If it does not contain ShrinkDBs, run the following command in a new query:</w:t>
+      </w:r>
+    </w:p>
+    <w:p>
+      <w:pPr>
+        <w:shd w:val="clear" w:color="auto" w:fill="FFFFFF"/>
+        <w:spacing w:line="300" w:lineRule="atLeast"/>
+        <w:textAlignment w:val="baseline"/>
+        <w:rPr>
+          <w:rFonts w:eastAsia="Verdana" w:cstheme="minorHAnsi"/>
+          <w:color w:val="000000" w:themeColor="text1"/>
+        </w:rPr>
+      </w:pPr>
+      <w:r>
+        <w:rPr>
+          <w:rFonts w:eastAsia="Verdana" w:cstheme="minorHAnsi"/>
+          <w:color w:val="000000" w:themeColor="text1"/>
+        </w:rPr>
+        <w:lastRenderedPageBreak/>
+        <w:tab/>
+      </w:r>
+      <w:r>
+        <w:rPr>
+          <w:rFonts w:eastAsia="Verdana" w:cstheme="minorHAnsi"/>
+          <w:b/>
+          <w:color w:val="000000" w:themeColor="text1"/>
+        </w:rPr>
+        <w:t>COMMAND</w:t>
+      </w:r>
+      <w:r>
+        <w:rPr>
+          <w:rFonts w:eastAsia="Verdana" w:cstheme="minorHAnsi"/>
+          <w:color w:val="000000" w:themeColor="text1"/>
+        </w:rPr>
+        <w:t>:</w:t>
+      </w:r>
+    </w:p>
+    <w:p>
+      <w:pPr>
+        <w:shd w:val="clear" w:color="auto" w:fill="FFFFFF"/>
+        <w:spacing w:line="300" w:lineRule="atLeast"/>
+        <w:ind w:firstLine="720"/>
+        <w:textAlignment w:val="baseline"/>
+        <w:rPr>
+          <w:rFonts w:ascii="Consolas" w:eastAsia="Times New Roman" w:hAnsi="Consolas" w:cs="Times New Roman"/>
+          <w:color w:val="333333"/>
+          <w:sz w:val="21"/>
+          <w:szCs w:val="21"/>
+        </w:rPr>
+      </w:pPr>
+      <w:r>
+        <w:rPr>
+          <w:rFonts w:ascii="Consolas" w:eastAsia="Times New Roman" w:hAnsi="Consolas" w:cs="Courier New"/>
+          <w:color w:val="333333"/>
+          <w:sz w:val="21"/>
+          <w:szCs w:val="21"/>
+          <w:bdr w:val="none" w:sz="0" w:space="0" w:color="auto" w:frame="1"/>
+        </w:rPr>
+        <w:t>USE EDDS;</w:t>
+      </w:r>
+    </w:p>
+    <w:p>
+      <w:pPr>
+        <w:shd w:val="clear" w:color="auto" w:fill="FFFFFF"/>
+        <w:spacing w:after="0" w:line="300" w:lineRule="atLeast"/>
+        <w:ind w:left="720"/>
+        <w:textAlignment w:val="baseline"/>
+        <w:rPr>
+          <w:rFonts w:ascii="Consolas" w:eastAsia="Times New Roman" w:hAnsi="Consolas" w:cs="Times New Roman"/>
+          <w:color w:val="333333"/>
+          <w:sz w:val="21"/>
+          <w:szCs w:val="21"/>
+        </w:rPr>
+      </w:pPr>
+      <w:r>
+        <w:rPr>
+          <w:rFonts w:ascii="Consolas" w:eastAsia="Times New Roman" w:hAnsi="Consolas" w:cs="Courier New"/>
+          <w:color w:val="333333"/>
+          <w:sz w:val="21"/>
+          <w:szCs w:val="21"/>
+          <w:bdr w:val="none" w:sz="0" w:space="0" w:color="auto" w:frame="1"/>
+        </w:rPr>
+        <w:t>GO</w:t>
+      </w:r>
+    </w:p>
+    <w:p>
+      <w:pPr>
+        <w:shd w:val="clear" w:color="auto" w:fill="FFFFFF"/>
+        <w:spacing w:after="0" w:line="300" w:lineRule="atLeast"/>
+        <w:textAlignment w:val="baseline"/>
+        <w:rPr>
+          <w:rFonts w:ascii="Consolas" w:eastAsia="Times New Roman" w:hAnsi="Consolas" w:cs="Times New Roman"/>
+          <w:color w:val="333333"/>
+          <w:sz w:val="21"/>
+          <w:szCs w:val="21"/>
+        </w:rPr>
+      </w:pPr>
+      <w:r>
+        <w:rPr>
+          <w:rFonts w:ascii="Consolas" w:eastAsia="Times New Roman" w:hAnsi="Consolas" w:cs="Times New Roman"/>
+          <w:color w:val="333333"/>
+          <w:sz w:val="21"/>
+          <w:szCs w:val="21"/>
+        </w:rPr>
+        <w:t> </w:t>
+      </w:r>
+    </w:p>
+    <w:p>
+      <w:pPr>
+        <w:shd w:val="clear" w:color="auto" w:fill="FFFFFF"/>
+        <w:spacing w:after="0" w:line="300" w:lineRule="atLeast"/>
+        <w:ind w:firstLine="720"/>
+        <w:textAlignment w:val="baseline"/>
+        <w:rPr>
+          <w:rFonts w:ascii="Consolas" w:eastAsia="Times New Roman" w:hAnsi="Consolas" w:cs="Times New Roman"/>
+          <w:color w:val="333333"/>
+          <w:sz w:val="21"/>
+          <w:szCs w:val="21"/>
+        </w:rPr>
+      </w:pPr>
+      <w:r>
+        <w:rPr>
+          <w:rFonts w:ascii="Consolas" w:eastAsia="Times New Roman" w:hAnsi="Consolas" w:cs="Courier New"/>
+          <w:color w:val="333333"/>
+          <w:sz w:val="21"/>
+          <w:szCs w:val="21"/>
+          <w:bdr w:val="none" w:sz="0" w:space="0" w:color="auto" w:frame="1"/>
+        </w:rPr>
+        <w:t>IF (OBJECT_</w:t>
+      </w:r>
+      <w:proofErr w:type="gramStart"/>
+      <w:r>
+        <w:rPr>
+          <w:rFonts w:ascii="Consolas" w:eastAsia="Times New Roman" w:hAnsi="Consolas" w:cs="Courier New"/>
+          <w:color w:val="333333"/>
+          <w:sz w:val="21"/>
+          <w:szCs w:val="21"/>
+          <w:bdr w:val="none" w:sz="0" w:space="0" w:color="auto" w:frame="1"/>
+        </w:rPr>
+        <w:t>ID(</w:t>
+      </w:r>
+      <w:proofErr w:type="gramEnd"/>
+      <w:r>
+        <w:rPr>
+          <w:rFonts w:ascii="Consolas" w:eastAsia="Times New Roman" w:hAnsi="Consolas" w:cs="Courier New"/>
+          <w:color w:val="333333"/>
+          <w:sz w:val="21"/>
+          <w:szCs w:val="21"/>
+          <w:bdr w:val="none" w:sz="0" w:space="0" w:color="auto" w:frame="1"/>
+        </w:rPr>
+        <w:t>'tempdb..#databases') IS</w:t>
+      </w:r>
+      <w:r>
+        <w:rPr>
+          <w:rFonts w:ascii="Consolas" w:eastAsia="Times New Roman" w:hAnsi="Consolas" w:cs="Times New Roman"/>
+          <w:color w:val="333333"/>
+          <w:sz w:val="21"/>
+          <w:szCs w:val="21"/>
+        </w:rPr>
+        <w:t> </w:t>
+      </w:r>
+      <w:r>
+        <w:rPr>
+          <w:rFonts w:ascii="Consolas" w:eastAsia="Times New Roman" w:hAnsi="Consolas" w:cs="Courier New"/>
+          <w:color w:val="333333"/>
+          <w:sz w:val="21"/>
+          <w:szCs w:val="21"/>
+          <w:bdr w:val="none" w:sz="0" w:space="0" w:color="auto" w:frame="1"/>
+        </w:rPr>
+        <w:t>NOT</w:t>
+      </w:r>
+      <w:r>
+        <w:rPr>
+          <w:rFonts w:ascii="Consolas" w:eastAsia="Times New Roman" w:hAnsi="Consolas" w:cs="Times New Roman"/>
+          <w:color w:val="333333"/>
+          <w:sz w:val="21"/>
+          <w:szCs w:val="21"/>
+        </w:rPr>
+        <w:t> </w:t>
+      </w:r>
+      <w:r>
+        <w:rPr>
+          <w:rFonts w:ascii="Consolas" w:eastAsia="Times New Roman" w:hAnsi="Consolas" w:cs="Courier New"/>
+          <w:color w:val="333333"/>
+          <w:sz w:val="21"/>
+          <w:szCs w:val="21"/>
+          <w:bdr w:val="none" w:sz="0" w:space="0" w:color="auto" w:frame="1"/>
+        </w:rPr>
+        <w:t>NULL) DROP</w:t>
+      </w:r>
+      <w:r>
+        <w:rPr>
+          <w:rFonts w:ascii="Consolas" w:eastAsia="Times New Roman" w:hAnsi="Consolas" w:cs="Times New Roman"/>
+          <w:color w:val="333333"/>
+          <w:sz w:val="21"/>
+          <w:szCs w:val="21"/>
+        </w:rPr>
+        <w:t> </w:t>
+      </w:r>
+      <w:r>
+        <w:rPr>
+          <w:rFonts w:ascii="Consolas" w:eastAsia="Times New Roman" w:hAnsi="Consolas" w:cs="Courier New"/>
+          <w:color w:val="333333"/>
+          <w:sz w:val="21"/>
+          <w:szCs w:val="21"/>
+          <w:bdr w:val="none" w:sz="0" w:space="0" w:color="auto" w:frame="1"/>
+        </w:rPr>
+        <w:t>TABLE</w:t>
+      </w:r>
+      <w:r>
+        <w:rPr>
+          <w:rFonts w:ascii="Consolas" w:eastAsia="Times New Roman" w:hAnsi="Consolas" w:cs="Times New Roman"/>
+          <w:color w:val="333333"/>
+          <w:sz w:val="21"/>
+          <w:szCs w:val="21"/>
+        </w:rPr>
+        <w:t> </w:t>
+      </w:r>
+      <w:r>
+        <w:rPr>
+          <w:rFonts w:ascii="Consolas" w:eastAsia="Times New Roman" w:hAnsi="Consolas" w:cs="Courier New"/>
+          <w:color w:val="333333"/>
+          <w:sz w:val="21"/>
+          <w:szCs w:val="21"/>
+          <w:bdr w:val="none" w:sz="0" w:space="0" w:color="auto" w:frame="1"/>
+        </w:rPr>
+        <w:t>#databases;</w:t>
+      </w:r>
+    </w:p>
+    <w:p>
+      <w:pPr>
+        <w:shd w:val="clear" w:color="auto" w:fill="FFFFFF"/>
+        <w:spacing w:after="0" w:line="300" w:lineRule="atLeast"/>
+        <w:ind w:firstLine="720"/>
+        <w:textAlignment w:val="baseline"/>
+        <w:rPr>
+          <w:rFonts w:ascii="Consolas" w:eastAsia="Times New Roman" w:hAnsi="Consolas" w:cs="Times New Roman"/>
+          <w:color w:val="333333"/>
+          <w:sz w:val="21"/>
+          <w:szCs w:val="21"/>
+        </w:rPr>
+      </w:pPr>
+      <w:r>
+        <w:rPr>
+          <w:rFonts w:ascii="Consolas" w:eastAsia="Times New Roman" w:hAnsi="Consolas" w:cs="Courier New"/>
+          <w:color w:val="333333"/>
+          <w:sz w:val="21"/>
+          <w:szCs w:val="21"/>
+          <w:bdr w:val="none" w:sz="0" w:space="0" w:color="auto" w:frame="1"/>
+        </w:rPr>
+        <w:t>SELECT</w:t>
+      </w:r>
+      <w:r>
+        <w:rPr>
+          <w:rFonts w:ascii="Consolas" w:eastAsia="Times New Roman" w:hAnsi="Consolas" w:cs="Times New Roman"/>
+          <w:color w:val="333333"/>
+          <w:sz w:val="21"/>
+          <w:szCs w:val="21"/>
+        </w:rPr>
+        <w:t>      </w:t>
+      </w:r>
+      <w:r>
+        <w:rPr>
+          <w:rFonts w:ascii="Consolas" w:eastAsia="Times New Roman" w:hAnsi="Consolas" w:cs="Courier New"/>
+          <w:color w:val="333333"/>
+          <w:sz w:val="21"/>
+          <w:szCs w:val="21"/>
+          <w:bdr w:val="none" w:sz="0" w:space="0" w:color="auto" w:frame="1"/>
+        </w:rPr>
+        <w:t>d.name</w:t>
+      </w:r>
+      <w:r>
+        <w:rPr>
+          <w:rFonts w:ascii="Consolas" w:eastAsia="Times New Roman" w:hAnsi="Consolas" w:cs="Times New Roman"/>
+          <w:color w:val="333333"/>
+          <w:sz w:val="21"/>
+          <w:szCs w:val="21"/>
+        </w:rPr>
+        <w:t> </w:t>
+      </w:r>
+      <w:r>
+        <w:rPr>
+          <w:rFonts w:ascii="Consolas" w:eastAsia="Times New Roman" w:hAnsi="Consolas" w:cs="Courier New"/>
+          <w:color w:val="333333"/>
+          <w:sz w:val="21"/>
+          <w:szCs w:val="21"/>
+          <w:bdr w:val="none" w:sz="0" w:space="0" w:color="auto" w:frame="1"/>
+        </w:rPr>
+        <w:t>as</w:t>
+      </w:r>
+      <w:r>
+        <w:rPr>
+          <w:rFonts w:ascii="Consolas" w:eastAsia="Times New Roman" w:hAnsi="Consolas" w:cs="Times New Roman"/>
+          <w:color w:val="333333"/>
+          <w:sz w:val="21"/>
+          <w:szCs w:val="21"/>
+        </w:rPr>
+        <w:t> </w:t>
+      </w:r>
+      <w:r>
+        <w:rPr>
+          <w:rFonts w:ascii="Consolas" w:eastAsia="Times New Roman" w:hAnsi="Consolas" w:cs="Courier New"/>
+          <w:color w:val="333333"/>
+          <w:sz w:val="21"/>
+          <w:szCs w:val="21"/>
+          <w:bdr w:val="none" w:sz="0" w:space="0" w:color="auto" w:frame="1"/>
+        </w:rPr>
+        <w:t>db_name</w:t>
+      </w:r>
+    </w:p>
+    <w:p>
+      <w:pPr>
+        <w:shd w:val="clear" w:color="auto" w:fill="FFFFFF"/>
+        <w:spacing w:after="0" w:line="300" w:lineRule="atLeast"/>
+        <w:textAlignment w:val="baseline"/>
+        <w:rPr>
+          <w:rFonts w:ascii="Consolas" w:eastAsia="Times New Roman" w:hAnsi="Consolas" w:cs="Times New Roman"/>
+          <w:color w:val="333333"/>
+          <w:sz w:val="21"/>
+          <w:szCs w:val="21"/>
+        </w:rPr>
+      </w:pPr>
+      <w:r>
+        <w:rPr>
+          <w:rFonts w:ascii="Consolas" w:eastAsia="Times New Roman" w:hAnsi="Consolas" w:cs="Courier New"/>
+          <w:color w:val="333333"/>
+          <w:sz w:val="21"/>
+          <w:szCs w:val="21"/>
+          <w:bdr w:val="none" w:sz="0" w:space="0" w:color="auto" w:frame="1"/>
+        </w:rPr>
+        <w:t>    </w:t>
+      </w:r>
+      <w:r>
+        <w:rPr>
+          <w:rFonts w:ascii="Consolas" w:eastAsia="Times New Roman" w:hAnsi="Consolas" w:cs="Courier New"/>
+          <w:color w:val="333333"/>
+          <w:sz w:val="21"/>
+          <w:szCs w:val="21"/>
+          <w:bdr w:val="none" w:sz="0" w:space="0" w:color="auto" w:frame="1"/>
+        </w:rPr>
+        <w:tab/>
+      </w:r>
+      <w:r>
+        <w:rPr>
+          <w:rFonts w:ascii="Consolas" w:eastAsia="Times New Roman" w:hAnsi="Consolas" w:cs="Courier New"/>
+          <w:color w:val="333333"/>
+          <w:sz w:val="21"/>
+          <w:szCs w:val="21"/>
+          <w:bdr w:val="none" w:sz="0" w:space="0" w:color="auto" w:frame="1"/>
+        </w:rPr>
+        <w:tab/>
+      </w:r>
+      <w:r>
+        <w:rPr>
+          <w:rFonts w:ascii="Consolas" w:eastAsia="Times New Roman" w:hAnsi="Consolas" w:cs="Courier New"/>
+          <w:color w:val="333333"/>
+          <w:sz w:val="21"/>
+          <w:szCs w:val="21"/>
+          <w:bdr w:val="none" w:sz="0" w:space="0" w:color="auto" w:frame="1"/>
+        </w:rPr>
+        <w:t>INTO</w:t>
+      </w:r>
+      <w:r>
+        <w:rPr>
+          <w:rFonts w:ascii="Consolas" w:eastAsia="Times New Roman" w:hAnsi="Consolas" w:cs="Times New Roman"/>
+          <w:color w:val="333333"/>
+          <w:sz w:val="21"/>
+          <w:szCs w:val="21"/>
+        </w:rPr>
+        <w:t>    </w:t>
+      </w:r>
+      <w:r>
+        <w:rPr>
+          <w:rFonts w:ascii="Consolas" w:eastAsia="Times New Roman" w:hAnsi="Consolas" w:cs="Courier New"/>
+          <w:color w:val="333333"/>
+          <w:sz w:val="21"/>
+          <w:szCs w:val="21"/>
+          <w:bdr w:val="none" w:sz="0" w:space="0" w:color="auto" w:frame="1"/>
+        </w:rPr>
+        <w:t>#databases</w:t>
+      </w:r>
+    </w:p>
+    <w:p>
+      <w:pPr>
+        <w:shd w:val="clear" w:color="auto" w:fill="FFFFFF"/>
+        <w:spacing w:after="0" w:line="300" w:lineRule="atLeast"/>
+        <w:ind w:firstLine="720"/>
+        <w:textAlignment w:val="baseline"/>
+        <w:rPr>
+          <w:rFonts w:ascii="Consolas" w:eastAsia="Times New Roman" w:hAnsi="Consolas" w:cs="Times New Roman"/>
+          <w:color w:val="333333"/>
+          <w:sz w:val="21"/>
+          <w:szCs w:val="21"/>
+        </w:rPr>
+      </w:pPr>
+      <w:r>
+        <w:rPr>
+          <w:rFonts w:ascii="Consolas" w:eastAsia="Times New Roman" w:hAnsi="Consolas" w:cs="Courier New"/>
+          <w:color w:val="333333"/>
+          <w:sz w:val="21"/>
+          <w:szCs w:val="21"/>
+          <w:bdr w:val="none" w:sz="0" w:space="0" w:color="auto" w:frame="1"/>
+        </w:rPr>
+        <w:t>FROM</w:t>
+      </w:r>
+      <w:r>
+        <w:rPr>
+          <w:rFonts w:ascii="Consolas" w:eastAsia="Times New Roman" w:hAnsi="Consolas" w:cs="Times New Roman"/>
+          <w:color w:val="333333"/>
+          <w:sz w:val="21"/>
+          <w:szCs w:val="21"/>
+        </w:rPr>
+        <w:t>        </w:t>
+      </w:r>
+      <w:r>
+        <w:rPr>
+          <w:rFonts w:ascii="Consolas" w:eastAsia="Times New Roman" w:hAnsi="Consolas" w:cs="Courier New"/>
+          <w:color w:val="333333"/>
+          <w:sz w:val="21"/>
+          <w:szCs w:val="21"/>
+          <w:bdr w:val="none" w:sz="0" w:space="0" w:color="auto" w:frame="1"/>
+        </w:rPr>
+        <w:t>sys.databases d</w:t>
+      </w:r>
+    </w:p>
+    <w:p>
+      <w:pPr>
+        <w:shd w:val="clear" w:color="auto" w:fill="FFFFFF"/>
+        <w:spacing w:after="0" w:line="300" w:lineRule="atLeast"/>
+        <w:textAlignment w:val="baseline"/>
+        <w:rPr>
+          <w:rFonts w:ascii="Consolas" w:eastAsia="Times New Roman" w:hAnsi="Consolas" w:cs="Times New Roman"/>
+          <w:color w:val="333333"/>
+          <w:sz w:val="21"/>
+          <w:szCs w:val="21"/>
+        </w:rPr>
+      </w:pPr>
+      <w:r>
+        <w:rPr>
+          <w:rFonts w:ascii="Consolas" w:eastAsia="Times New Roman" w:hAnsi="Consolas" w:cs="Courier New"/>
+          <w:color w:val="333333"/>
+          <w:sz w:val="21"/>
+          <w:szCs w:val="21"/>
+          <w:bdr w:val="none" w:sz="0" w:space="0" w:color="auto" w:frame="1"/>
+        </w:rPr>
+        <w:t>    </w:t>
+      </w:r>
+      <w:r>
+        <w:rPr>
+          <w:rFonts w:ascii="Consolas" w:eastAsia="Times New Roman" w:hAnsi="Consolas" w:cs="Courier New"/>
+          <w:color w:val="333333"/>
+          <w:sz w:val="21"/>
+          <w:szCs w:val="21"/>
+          <w:bdr w:val="none" w:sz="0" w:space="0" w:color="auto" w:frame="1"/>
+        </w:rPr>
+        <w:tab/>
+      </w:r>
+      <w:r>
+        <w:rPr>
+          <w:rFonts w:ascii="Consolas" w:eastAsia="Times New Roman" w:hAnsi="Consolas" w:cs="Courier New"/>
+          <w:color w:val="333333"/>
+          <w:sz w:val="21"/>
+          <w:szCs w:val="21"/>
+          <w:bdr w:val="none" w:sz="0" w:space="0" w:color="auto" w:frame="1"/>
+        </w:rPr>
+        <w:tab/>
+      </w:r>
+      <w:r>
+        <w:rPr>
+          <w:rFonts w:ascii="Consolas" w:eastAsia="Times New Roman" w:hAnsi="Consolas" w:cs="Courier New"/>
+          <w:color w:val="333333"/>
+          <w:sz w:val="21"/>
+          <w:szCs w:val="21"/>
+          <w:bdr w:val="none" w:sz="0" w:space="0" w:color="auto" w:frame="1"/>
+        </w:rPr>
+        <w:t>WHERE</w:t>
+      </w:r>
+      <w:r>
+        <w:rPr>
+          <w:rFonts w:ascii="Consolas" w:eastAsia="Times New Roman" w:hAnsi="Consolas" w:cs="Times New Roman"/>
+          <w:color w:val="333333"/>
+          <w:sz w:val="21"/>
+          <w:szCs w:val="21"/>
+        </w:rPr>
+        <w:t>   </w:t>
+      </w:r>
+      <w:r>
+        <w:rPr>
+          <w:rFonts w:ascii="Consolas" w:eastAsia="Times New Roman" w:hAnsi="Consolas" w:cs="Courier New"/>
+          <w:color w:val="333333"/>
+          <w:sz w:val="21"/>
+          <w:szCs w:val="21"/>
+          <w:bdr w:val="none" w:sz="0" w:space="0" w:color="auto" w:frame="1"/>
+        </w:rPr>
+        <w:t>d.name</w:t>
+      </w:r>
+      <w:r>
+        <w:rPr>
+          <w:rFonts w:ascii="Consolas" w:eastAsia="Times New Roman" w:hAnsi="Consolas" w:cs="Times New Roman"/>
+          <w:color w:val="333333"/>
+          <w:sz w:val="21"/>
+          <w:szCs w:val="21"/>
+        </w:rPr>
+        <w:t> </w:t>
+      </w:r>
+      <w:r>
+        <w:rPr>
+          <w:rFonts w:ascii="Consolas" w:eastAsia="Times New Roman" w:hAnsi="Consolas" w:cs="Courier New"/>
+          <w:color w:val="333333"/>
+          <w:sz w:val="21"/>
+          <w:szCs w:val="21"/>
+          <w:bdr w:val="none" w:sz="0" w:space="0" w:color="auto" w:frame="1"/>
+        </w:rPr>
+        <w:t>LIKE</w:t>
+      </w:r>
+      <w:r>
+        <w:rPr>
+          <w:rFonts w:ascii="Consolas" w:eastAsia="Times New Roman" w:hAnsi="Consolas" w:cs="Times New Roman"/>
+          <w:color w:val="333333"/>
+          <w:sz w:val="21"/>
+          <w:szCs w:val="21"/>
+        </w:rPr>
+        <w:t> </w:t>
+      </w:r>
+      <w:r>
+        <w:rPr>
+          <w:rFonts w:ascii="Consolas" w:eastAsia="Times New Roman" w:hAnsi="Consolas" w:cs="Courier New"/>
+          <w:color w:val="333333"/>
+          <w:sz w:val="21"/>
+          <w:szCs w:val="21"/>
+          <w:bdr w:val="none" w:sz="0" w:space="0" w:color="auto" w:frame="1"/>
+        </w:rPr>
+        <w:t>'EDDS%'</w:t>
+      </w:r>
+      <w:r>
+        <w:rPr>
+          <w:rFonts w:ascii="Consolas" w:eastAsia="Times New Roman" w:hAnsi="Consolas" w:cs="Times New Roman"/>
+          <w:color w:val="333333"/>
+          <w:sz w:val="21"/>
+          <w:szCs w:val="21"/>
+        </w:rPr>
+        <w:t> </w:t>
+      </w:r>
+      <w:r>
+        <w:rPr>
+          <w:rFonts w:ascii="Consolas" w:eastAsia="Times New Roman" w:hAnsi="Consolas" w:cs="Courier New"/>
+          <w:color w:val="333333"/>
+          <w:sz w:val="21"/>
+          <w:szCs w:val="21"/>
+          <w:bdr w:val="none" w:sz="0" w:space="0" w:color="auto" w:frame="1"/>
+        </w:rPr>
+        <w:t>OR</w:t>
+      </w:r>
+      <w:r>
+        <w:rPr>
+          <w:rFonts w:ascii="Consolas" w:eastAsia="Times New Roman" w:hAnsi="Consolas" w:cs="Times New Roman"/>
+          <w:color w:val="333333"/>
+          <w:sz w:val="21"/>
+          <w:szCs w:val="21"/>
+        </w:rPr>
+        <w:t> </w:t>
+      </w:r>
+      <w:r>
+        <w:rPr>
+          <w:rFonts w:ascii="Consolas" w:eastAsia="Times New Roman" w:hAnsi="Consolas" w:cs="Courier New"/>
+          <w:color w:val="333333"/>
+          <w:sz w:val="21"/>
+          <w:szCs w:val="21"/>
+          <w:bdr w:val="none" w:sz="0" w:space="0" w:color="auto" w:frame="1"/>
+        </w:rPr>
+        <w:t>d.name</w:t>
+      </w:r>
+      <w:r>
+        <w:rPr>
+          <w:rFonts w:ascii="Consolas" w:eastAsia="Times New Roman" w:hAnsi="Consolas" w:cs="Times New Roman"/>
+          <w:color w:val="333333"/>
+          <w:sz w:val="21"/>
+          <w:szCs w:val="21"/>
+        </w:rPr>
+        <w:t> </w:t>
+      </w:r>
+      <w:r>
+        <w:rPr>
+          <w:rFonts w:ascii="Consolas" w:eastAsia="Times New Roman" w:hAnsi="Consolas" w:cs="Courier New"/>
+          <w:color w:val="333333"/>
+          <w:sz w:val="21"/>
+          <w:szCs w:val="21"/>
+          <w:bdr w:val="none" w:sz="0" w:space="0" w:color="auto" w:frame="1"/>
+        </w:rPr>
+        <w:t>LIKE</w:t>
+      </w:r>
+      <w:r>
+        <w:rPr>
+          <w:rFonts w:ascii="Consolas" w:eastAsia="Times New Roman" w:hAnsi="Consolas" w:cs="Times New Roman"/>
+          <w:color w:val="333333"/>
+          <w:sz w:val="21"/>
+          <w:szCs w:val="21"/>
+        </w:rPr>
+        <w:t> </w:t>
+      </w:r>
+      <w:r>
+        <w:rPr>
+          <w:rFonts w:ascii="Consolas" w:eastAsia="Times New Roman" w:hAnsi="Consolas" w:cs="Courier New"/>
+          <w:color w:val="333333"/>
+          <w:sz w:val="21"/>
+          <w:szCs w:val="21"/>
+          <w:bdr w:val="none" w:sz="0" w:space="0" w:color="auto" w:frame="1"/>
+        </w:rPr>
+        <w:t>'Invariant%'</w:t>
+      </w:r>
+    </w:p>
+    <w:p>
+      <w:pPr>
+        <w:shd w:val="clear" w:color="auto" w:fill="FFFFFF"/>
+        <w:spacing w:after="0" w:line="300" w:lineRule="atLeast"/>
+        <w:textAlignment w:val="baseline"/>
+        <w:rPr>
+          <w:rFonts w:ascii="Consolas" w:eastAsia="Times New Roman" w:hAnsi="Consolas" w:cs="Times New Roman"/>
+          <w:color w:val="333333"/>
+          <w:sz w:val="21"/>
+          <w:szCs w:val="21"/>
+        </w:rPr>
+      </w:pPr>
+      <w:r>
+        <w:rPr>
+          <w:rFonts w:ascii="Consolas" w:eastAsia="Times New Roman" w:hAnsi="Consolas" w:cs="Courier New"/>
+          <w:color w:val="333333"/>
+          <w:sz w:val="21"/>
+          <w:szCs w:val="21"/>
+          <w:bdr w:val="none" w:sz="0" w:space="0" w:color="auto" w:frame="1"/>
+        </w:rPr>
+        <w:t> </w:t>
+      </w:r>
+      <w:r>
+        <w:rPr>
+          <w:rFonts w:ascii="Consolas" w:eastAsia="Times New Roman" w:hAnsi="Consolas" w:cs="Times New Roman"/>
+          <w:color w:val="333333"/>
+          <w:sz w:val="21"/>
+          <w:szCs w:val="21"/>
+        </w:rPr>
+        <w:t> </w:t>
+      </w:r>
+    </w:p>
+    <w:p>
+      <w:pPr>
+        <w:shd w:val="clear" w:color="auto" w:fill="FFFFFF"/>
+        <w:spacing w:after="0" w:line="300" w:lineRule="atLeast"/>
+        <w:ind w:firstLine="720"/>
+        <w:textAlignment w:val="baseline"/>
+        <w:rPr>
+          <w:rFonts w:ascii="Consolas" w:eastAsia="Times New Roman" w:hAnsi="Consolas" w:cs="Times New Roman"/>
+          <w:color w:val="333333"/>
+          <w:sz w:val="21"/>
+          <w:szCs w:val="21"/>
+        </w:rPr>
+      </w:pPr>
+      <w:r>
+        <w:rPr>
+          <w:rFonts w:ascii="Consolas" w:eastAsia="Times New Roman" w:hAnsi="Consolas" w:cs="Courier New"/>
+          <w:color w:val="333333"/>
+          <w:sz w:val="21"/>
+          <w:szCs w:val="21"/>
+          <w:bdr w:val="none" w:sz="0" w:space="0" w:color="auto" w:frame="1"/>
+        </w:rPr>
+        <w:t>DECLARE</w:t>
+      </w:r>
+      <w:r>
+        <w:rPr>
+          <w:rFonts w:ascii="Consolas" w:eastAsia="Times New Roman" w:hAnsi="Consolas" w:cs="Times New Roman"/>
+          <w:color w:val="333333"/>
+          <w:sz w:val="21"/>
+          <w:szCs w:val="21"/>
+        </w:rPr>
+        <w:t> </w:t>
+      </w:r>
+      <w:r>
+        <w:rPr>
+          <w:rFonts w:ascii="Consolas" w:eastAsia="Times New Roman" w:hAnsi="Consolas" w:cs="Courier New"/>
+          <w:color w:val="333333"/>
+          <w:sz w:val="21"/>
+          <w:szCs w:val="21"/>
+          <w:bdr w:val="none" w:sz="0" w:space="0" w:color="auto" w:frame="1"/>
+        </w:rPr>
+        <w:t xml:space="preserve">@db_name </w:t>
+      </w:r>
+      <w:proofErr w:type="gramStart"/>
+      <w:r>
+        <w:rPr>
+          <w:rFonts w:ascii="Consolas" w:eastAsia="Times New Roman" w:hAnsi="Consolas" w:cs="Courier New"/>
+          <w:color w:val="333333"/>
+          <w:sz w:val="21"/>
+          <w:szCs w:val="21"/>
+          <w:bdr w:val="none" w:sz="0" w:space="0" w:color="auto" w:frame="1"/>
+        </w:rPr>
+        <w:t>nvarchar(</w:t>
+      </w:r>
+      <w:proofErr w:type="gramEnd"/>
+      <w:r>
+        <w:rPr>
+          <w:rFonts w:ascii="Consolas" w:eastAsia="Times New Roman" w:hAnsi="Consolas" w:cs="Courier New"/>
+          <w:color w:val="333333"/>
+          <w:sz w:val="21"/>
+          <w:szCs w:val="21"/>
+          <w:bdr w:val="none" w:sz="0" w:space="0" w:color="auto" w:frame="1"/>
+        </w:rPr>
+        <w:t>100) = N''</w:t>
+      </w:r>
+    </w:p>
+    <w:p>
+      <w:pPr>
+        <w:shd w:val="clear" w:color="auto" w:fill="FFFFFF"/>
+        <w:spacing w:after="0" w:line="300" w:lineRule="atLeast"/>
+        <w:textAlignment w:val="baseline"/>
+        <w:rPr>
+          <w:rFonts w:ascii="Consolas" w:eastAsia="Times New Roman" w:hAnsi="Consolas" w:cs="Times New Roman"/>
+          <w:color w:val="333333"/>
+          <w:sz w:val="21"/>
+          <w:szCs w:val="21"/>
+        </w:rPr>
+      </w:pPr>
+      <w:r>
+        <w:rPr>
+          <w:rFonts w:ascii="Consolas" w:eastAsia="Times New Roman" w:hAnsi="Consolas" w:cs="Courier New"/>
+          <w:color w:val="333333"/>
+          <w:sz w:val="21"/>
+          <w:szCs w:val="21"/>
+          <w:bdr w:val="none" w:sz="0" w:space="0" w:color="auto" w:frame="1"/>
+        </w:rPr>
+        <w:t> </w:t>
+      </w:r>
+      <w:r>
+        <w:rPr>
+          <w:rFonts w:ascii="Consolas" w:eastAsia="Times New Roman" w:hAnsi="Consolas" w:cs="Times New Roman"/>
+          <w:color w:val="333333"/>
+          <w:sz w:val="21"/>
+          <w:szCs w:val="21"/>
+        </w:rPr>
+        <w:t> </w:t>
+      </w:r>
+    </w:p>
+    <w:p>
+      <w:pPr>
+        <w:shd w:val="clear" w:color="auto" w:fill="FFFFFF"/>
+        <w:spacing w:after="0" w:line="300" w:lineRule="atLeast"/>
+        <w:ind w:firstLine="720"/>
+        <w:textAlignment w:val="baseline"/>
+        <w:rPr>
+          <w:rFonts w:ascii="Consolas" w:eastAsia="Times New Roman" w:hAnsi="Consolas" w:cs="Times New Roman"/>
+          <w:color w:val="333333"/>
+          <w:sz w:val="21"/>
+          <w:szCs w:val="21"/>
+        </w:rPr>
+      </w:pPr>
+      <w:r>
+        <w:rPr>
+          <w:rFonts w:ascii="Consolas" w:eastAsia="Times New Roman" w:hAnsi="Consolas" w:cs="Courier New"/>
+          <w:color w:val="333333"/>
+          <w:sz w:val="21"/>
+          <w:szCs w:val="21"/>
+          <w:bdr w:val="none" w:sz="0" w:space="0" w:color="auto" w:frame="1"/>
+        </w:rPr>
+        <w:t>DECLARE</w:t>
+      </w:r>
+      <w:r>
+        <w:rPr>
+          <w:rFonts w:ascii="Consolas" w:eastAsia="Times New Roman" w:hAnsi="Consolas" w:cs="Times New Roman"/>
+          <w:color w:val="333333"/>
+          <w:sz w:val="21"/>
+          <w:szCs w:val="21"/>
+        </w:rPr>
+        <w:t> </w:t>
+      </w:r>
+      <w:r>
+        <w:rPr>
+          <w:rFonts w:ascii="Consolas" w:eastAsia="Times New Roman" w:hAnsi="Consolas" w:cs="Courier New"/>
+          <w:color w:val="333333"/>
+          <w:sz w:val="21"/>
+          <w:szCs w:val="21"/>
+          <w:bdr w:val="none" w:sz="0" w:space="0" w:color="auto" w:frame="1"/>
+        </w:rPr>
+        <w:t>cursor_mini CURSOR</w:t>
+      </w:r>
+      <w:r>
+        <w:rPr>
+          <w:rFonts w:ascii="Consolas" w:eastAsia="Times New Roman" w:hAnsi="Consolas" w:cs="Times New Roman"/>
+          <w:color w:val="333333"/>
+          <w:sz w:val="21"/>
+          <w:szCs w:val="21"/>
+        </w:rPr>
+        <w:t> </w:t>
+      </w:r>
+      <w:r>
+        <w:rPr>
+          <w:rFonts w:ascii="Consolas" w:eastAsia="Times New Roman" w:hAnsi="Consolas" w:cs="Courier New"/>
+          <w:color w:val="333333"/>
+          <w:sz w:val="21"/>
+          <w:szCs w:val="21"/>
+          <w:bdr w:val="none" w:sz="0" w:space="0" w:color="auto" w:frame="1"/>
+        </w:rPr>
+        <w:t>FAST_FORWARD FOR</w:t>
+      </w:r>
+    </w:p>
+    <w:p>
+      <w:pPr>
+        <w:shd w:val="clear" w:color="auto" w:fill="FFFFFF"/>
+        <w:spacing w:after="0" w:line="300" w:lineRule="atLeast"/>
+        <w:textAlignment w:val="baseline"/>
+        <w:rPr>
+          <w:rFonts w:ascii="Consolas" w:eastAsia="Times New Roman" w:hAnsi="Consolas" w:cs="Times New Roman"/>
+          <w:color w:val="333333"/>
+          <w:sz w:val="21"/>
+          <w:szCs w:val="21"/>
+        </w:rPr>
+      </w:pPr>
+      <w:r>
+        <w:rPr>
+          <w:rFonts w:ascii="Consolas" w:eastAsia="Times New Roman" w:hAnsi="Consolas" w:cs="Courier New"/>
+          <w:color w:val="333333"/>
+          <w:sz w:val="21"/>
+          <w:szCs w:val="21"/>
+          <w:bdr w:val="none" w:sz="0" w:space="0" w:color="auto" w:frame="1"/>
+        </w:rPr>
+        <w:t>    </w:t>
+      </w:r>
+      <w:r>
+        <w:rPr>
+          <w:rFonts w:ascii="Consolas" w:eastAsia="Times New Roman" w:hAnsi="Consolas" w:cs="Courier New"/>
+          <w:color w:val="333333"/>
+          <w:sz w:val="21"/>
+          <w:szCs w:val="21"/>
+          <w:bdr w:val="none" w:sz="0" w:space="0" w:color="auto" w:frame="1"/>
+        </w:rPr>
+        <w:tab/>
+      </w:r>
+      <w:r>
+        <w:rPr>
+          <w:rFonts w:ascii="Consolas" w:eastAsia="Times New Roman" w:hAnsi="Consolas" w:cs="Courier New"/>
+          <w:color w:val="333333"/>
+          <w:sz w:val="21"/>
+          <w:szCs w:val="21"/>
+          <w:bdr w:val="none" w:sz="0" w:space="0" w:color="auto" w:frame="1"/>
+        </w:rPr>
+        <w:tab/>
+      </w:r>
+      <w:r>
+        <w:rPr>
+          <w:rFonts w:ascii="Consolas" w:eastAsia="Times New Roman" w:hAnsi="Consolas" w:cs="Courier New"/>
+          <w:color w:val="333333"/>
+          <w:sz w:val="21"/>
+          <w:szCs w:val="21"/>
+          <w:bdr w:val="none" w:sz="0" w:space="0" w:color="auto" w:frame="1"/>
+        </w:rPr>
+        <w:t>SELECT</w:t>
+      </w:r>
+      <w:r>
+        <w:rPr>
+          <w:rFonts w:ascii="Consolas" w:eastAsia="Times New Roman" w:hAnsi="Consolas" w:cs="Times New Roman"/>
+          <w:color w:val="333333"/>
+          <w:sz w:val="21"/>
+          <w:szCs w:val="21"/>
+        </w:rPr>
+        <w:t>      </w:t>
+      </w:r>
+      <w:r>
+        <w:rPr>
+          <w:rFonts w:ascii="Consolas" w:eastAsia="Times New Roman" w:hAnsi="Consolas" w:cs="Courier New"/>
+          <w:color w:val="333333"/>
+          <w:sz w:val="21"/>
+          <w:szCs w:val="21"/>
+          <w:bdr w:val="none" w:sz="0" w:space="0" w:color="auto" w:frame="1"/>
+        </w:rPr>
+        <w:t>d.db_name</w:t>
+      </w:r>
+    </w:p>
+    <w:p>
+      <w:pPr>
+        <w:shd w:val="clear" w:color="auto" w:fill="FFFFFF"/>
+        <w:spacing w:after="0" w:line="300" w:lineRule="atLeast"/>
+        <w:textAlignment w:val="baseline"/>
+        <w:rPr>
+          <w:rFonts w:ascii="Consolas" w:eastAsia="Times New Roman" w:hAnsi="Consolas" w:cs="Times New Roman"/>
+          <w:color w:val="333333"/>
+          <w:sz w:val="21"/>
+          <w:szCs w:val="21"/>
+        </w:rPr>
+      </w:pPr>
+      <w:r>
+        <w:rPr>
+          <w:rFonts w:ascii="Consolas" w:eastAsia="Times New Roman" w:hAnsi="Consolas" w:cs="Courier New"/>
+          <w:color w:val="333333"/>
+          <w:sz w:val="21"/>
+          <w:szCs w:val="21"/>
+          <w:bdr w:val="none" w:sz="0" w:space="0" w:color="auto" w:frame="1"/>
+        </w:rPr>
+        <w:t>    </w:t>
+      </w:r>
+      <w:r>
+        <w:rPr>
+          <w:rFonts w:ascii="Consolas" w:eastAsia="Times New Roman" w:hAnsi="Consolas" w:cs="Courier New"/>
+          <w:color w:val="333333"/>
+          <w:sz w:val="21"/>
+          <w:szCs w:val="21"/>
+          <w:bdr w:val="none" w:sz="0" w:space="0" w:color="auto" w:frame="1"/>
+        </w:rPr>
+        <w:tab/>
+      </w:r>
+      <w:r>
+        <w:rPr>
+          <w:rFonts w:ascii="Consolas" w:eastAsia="Times New Roman" w:hAnsi="Consolas" w:cs="Courier New"/>
+          <w:color w:val="333333"/>
+          <w:sz w:val="21"/>
+          <w:szCs w:val="21"/>
+          <w:bdr w:val="none" w:sz="0" w:space="0" w:color="auto" w:frame="1"/>
+        </w:rPr>
+        <w:tab/>
+      </w:r>
+      <w:r>
+        <w:rPr>
+          <w:rFonts w:ascii="Consolas" w:eastAsia="Times New Roman" w:hAnsi="Consolas" w:cs="Courier New"/>
+          <w:color w:val="333333"/>
+          <w:sz w:val="21"/>
+          <w:szCs w:val="21"/>
+          <w:bdr w:val="none" w:sz="0" w:space="0" w:color="auto" w:frame="1"/>
+        </w:rPr>
+        <w:t>FROM</w:t>
+      </w:r>
+      <w:r>
+        <w:rPr>
+          <w:rFonts w:ascii="Consolas" w:eastAsia="Times New Roman" w:hAnsi="Consolas" w:cs="Times New Roman"/>
+          <w:color w:val="333333"/>
+          <w:sz w:val="21"/>
+          <w:szCs w:val="21"/>
+        </w:rPr>
+        <w:t>        </w:t>
+      </w:r>
+      <w:r>
+        <w:rPr>
+          <w:rFonts w:ascii="Consolas" w:eastAsia="Times New Roman" w:hAnsi="Consolas" w:cs="Courier New"/>
+          <w:color w:val="333333"/>
+          <w:sz w:val="21"/>
+          <w:szCs w:val="21"/>
+          <w:bdr w:val="none" w:sz="0" w:space="0" w:color="auto" w:frame="1"/>
+        </w:rPr>
+        <w:t>#databases d</w:t>
+      </w:r>
+    </w:p>
+    <w:p>
+      <w:pPr>
+        <w:shd w:val="clear" w:color="auto" w:fill="FFFFFF"/>
+        <w:spacing w:after="0" w:line="300" w:lineRule="atLeast"/>
+        <w:ind w:firstLine="720"/>
+        <w:textAlignment w:val="baseline"/>
+        <w:rPr>
+          <w:rFonts w:ascii="Consolas" w:eastAsia="Times New Roman" w:hAnsi="Consolas" w:cs="Times New Roman"/>
+          <w:color w:val="333333"/>
+          <w:sz w:val="21"/>
+          <w:szCs w:val="21"/>
+        </w:rPr>
+      </w:pPr>
+      <w:r>
+        <w:rPr>
+          <w:rFonts w:ascii="Consolas" w:eastAsia="Times New Roman" w:hAnsi="Consolas" w:cs="Courier New"/>
+          <w:color w:val="333333"/>
+          <w:sz w:val="21"/>
+          <w:szCs w:val="21"/>
+          <w:bdr w:val="none" w:sz="0" w:space="0" w:color="auto" w:frame="1"/>
+        </w:rPr>
+        <w:t>OPEN</w:t>
+      </w:r>
+      <w:r>
+        <w:rPr>
+          <w:rFonts w:ascii="Consolas" w:eastAsia="Times New Roman" w:hAnsi="Consolas" w:cs="Times New Roman"/>
+          <w:color w:val="333333"/>
+          <w:sz w:val="21"/>
+          <w:szCs w:val="21"/>
+        </w:rPr>
+        <w:t> </w:t>
+      </w:r>
+      <w:r>
+        <w:rPr>
+          <w:rFonts w:ascii="Consolas" w:eastAsia="Times New Roman" w:hAnsi="Consolas" w:cs="Courier New"/>
+          <w:color w:val="333333"/>
+          <w:sz w:val="21"/>
+          <w:szCs w:val="21"/>
+          <w:bdr w:val="none" w:sz="0" w:space="0" w:color="auto" w:frame="1"/>
+        </w:rPr>
+        <w:t>cursor_mini</w:t>
+      </w:r>
+    </w:p>
+    <w:p>
+      <w:pPr>
+        <w:shd w:val="clear" w:color="auto" w:fill="FFFFFF"/>
+        <w:spacing w:after="0" w:line="300" w:lineRule="atLeast"/>
+        <w:ind w:firstLine="720"/>
+        <w:textAlignment w:val="baseline"/>
+        <w:rPr>
+          <w:rFonts w:ascii="Consolas" w:eastAsia="Times New Roman" w:hAnsi="Consolas" w:cs="Times New Roman"/>
+          <w:color w:val="333333"/>
+          <w:sz w:val="21"/>
+          <w:szCs w:val="21"/>
+        </w:rPr>
+      </w:pPr>
+      <w:r>
+        <w:rPr>
+          <w:rFonts w:ascii="Consolas" w:eastAsia="Times New Roman" w:hAnsi="Consolas" w:cs="Courier New"/>
+          <w:color w:val="333333"/>
+          <w:sz w:val="21"/>
+          <w:szCs w:val="21"/>
+          <w:bdr w:val="none" w:sz="0" w:space="0" w:color="auto" w:frame="1"/>
+        </w:rPr>
+        <w:t>FETCH</w:t>
+      </w:r>
+      <w:r>
+        <w:rPr>
+          <w:rFonts w:ascii="Consolas" w:eastAsia="Times New Roman" w:hAnsi="Consolas" w:cs="Times New Roman"/>
+          <w:color w:val="333333"/>
+          <w:sz w:val="21"/>
+          <w:szCs w:val="21"/>
+        </w:rPr>
+        <w:t> </w:t>
+      </w:r>
+      <w:r>
+        <w:rPr>
+          <w:rFonts w:ascii="Consolas" w:eastAsia="Times New Roman" w:hAnsi="Consolas" w:cs="Courier New"/>
+          <w:color w:val="333333"/>
+          <w:sz w:val="21"/>
+          <w:szCs w:val="21"/>
+          <w:bdr w:val="none" w:sz="0" w:space="0" w:color="auto" w:frame="1"/>
+        </w:rPr>
+        <w:t>NEXT</w:t>
+      </w:r>
+      <w:r>
+        <w:rPr>
+          <w:rFonts w:ascii="Consolas" w:eastAsia="Times New Roman" w:hAnsi="Consolas" w:cs="Times New Roman"/>
+          <w:color w:val="333333"/>
+          <w:sz w:val="21"/>
+          <w:szCs w:val="21"/>
+        </w:rPr>
+        <w:t> </w:t>
+      </w:r>
+      <w:r>
+        <w:rPr>
+          <w:rFonts w:ascii="Consolas" w:eastAsia="Times New Roman" w:hAnsi="Consolas" w:cs="Courier New"/>
+          <w:color w:val="333333"/>
+          <w:sz w:val="21"/>
+          <w:szCs w:val="21"/>
+          <w:bdr w:val="none" w:sz="0" w:space="0" w:color="auto" w:frame="1"/>
+        </w:rPr>
+        <w:t>FROM</w:t>
+      </w:r>
+      <w:r>
+        <w:rPr>
+          <w:rFonts w:ascii="Consolas" w:eastAsia="Times New Roman" w:hAnsi="Consolas" w:cs="Times New Roman"/>
+          <w:color w:val="333333"/>
+          <w:sz w:val="21"/>
+          <w:szCs w:val="21"/>
+        </w:rPr>
+        <w:t> </w:t>
+      </w:r>
+      <w:r>
+        <w:rPr>
+          <w:rFonts w:ascii="Consolas" w:eastAsia="Times New Roman" w:hAnsi="Consolas" w:cs="Courier New"/>
+          <w:color w:val="333333"/>
+          <w:sz w:val="21"/>
+          <w:szCs w:val="21"/>
+          <w:bdr w:val="none" w:sz="0" w:space="0" w:color="auto" w:frame="1"/>
+        </w:rPr>
+        <w:t>cursor_mini INTO</w:t>
+      </w:r>
+      <w:r>
+        <w:rPr>
+          <w:rFonts w:ascii="Consolas" w:eastAsia="Times New Roman" w:hAnsi="Consolas" w:cs="Times New Roman"/>
+          <w:color w:val="333333"/>
+          <w:sz w:val="21"/>
+          <w:szCs w:val="21"/>
+        </w:rPr>
+        <w:t> </w:t>
+      </w:r>
+      <w:r>
+        <w:rPr>
+          <w:rFonts w:ascii="Consolas" w:eastAsia="Times New Roman" w:hAnsi="Consolas" w:cs="Courier New"/>
+          <w:color w:val="333333"/>
+          <w:sz w:val="21"/>
+          <w:szCs w:val="21"/>
+          <w:bdr w:val="none" w:sz="0" w:space="0" w:color="auto" w:frame="1"/>
+        </w:rPr>
+        <w:t>@db_name</w:t>
+      </w:r>
+    </w:p>
+    <w:p>
+      <w:pPr>
+        <w:shd w:val="clear" w:color="auto" w:fill="FFFFFF"/>
+        <w:spacing w:after="0" w:line="300" w:lineRule="atLeast"/>
+        <w:ind w:firstLine="720"/>
+        <w:textAlignment w:val="baseline"/>
+        <w:rPr>
+          <w:rFonts w:ascii="Consolas" w:eastAsia="Times New Roman" w:hAnsi="Consolas" w:cs="Times New Roman"/>
+          <w:color w:val="333333"/>
+          <w:sz w:val="21"/>
+          <w:szCs w:val="21"/>
+        </w:rPr>
+      </w:pPr>
+      <w:r>
+        <w:rPr>
+          <w:rFonts w:ascii="Consolas" w:eastAsia="Times New Roman" w:hAnsi="Consolas" w:cs="Courier New"/>
+          <w:color w:val="333333"/>
+          <w:sz w:val="21"/>
+          <w:szCs w:val="21"/>
+          <w:bdr w:val="none" w:sz="0" w:space="0" w:color="auto" w:frame="1"/>
+        </w:rPr>
+        <w:t>WHILE @@FETCH_STATUS = 0</w:t>
+      </w:r>
+    </w:p>
+    <w:p>
+      <w:pPr>
+        <w:shd w:val="clear" w:color="auto" w:fill="FFFFFF"/>
+        <w:spacing w:after="0" w:line="300" w:lineRule="atLeast"/>
+        <w:ind w:firstLine="720"/>
+        <w:textAlignment w:val="baseline"/>
+        <w:rPr>
+          <w:rFonts w:ascii="Consolas" w:eastAsia="Times New Roman" w:hAnsi="Consolas" w:cs="Times New Roman"/>
+          <w:color w:val="333333"/>
+          <w:sz w:val="21"/>
+          <w:szCs w:val="21"/>
+        </w:rPr>
+      </w:pPr>
+      <w:r>
+        <w:rPr>
+          <w:rFonts w:ascii="Consolas" w:eastAsia="Times New Roman" w:hAnsi="Consolas" w:cs="Courier New"/>
+          <w:color w:val="333333"/>
+          <w:sz w:val="21"/>
+          <w:szCs w:val="21"/>
+          <w:bdr w:val="none" w:sz="0" w:space="0" w:color="auto" w:frame="1"/>
+        </w:rPr>
+        <w:t>BEGIN</w:t>
+      </w:r>
+    </w:p>
+    <w:p>
+      <w:pPr>
+        <w:shd w:val="clear" w:color="auto" w:fill="FFFFFF"/>
+        <w:spacing w:after="0" w:line="300" w:lineRule="atLeast"/>
+        <w:textAlignment w:val="baseline"/>
+        <w:rPr>
+          <w:rFonts w:ascii="Consolas" w:eastAsia="Times New Roman" w:hAnsi="Consolas" w:cs="Times New Roman"/>
+          <w:color w:val="333333"/>
+          <w:sz w:val="21"/>
+          <w:szCs w:val="21"/>
+        </w:rPr>
+      </w:pPr>
+      <w:r>
+        <w:rPr>
+          <w:rFonts w:ascii="Consolas" w:eastAsia="Times New Roman" w:hAnsi="Consolas" w:cs="Courier New"/>
+          <w:color w:val="333333"/>
+          <w:sz w:val="21"/>
+          <w:szCs w:val="21"/>
+          <w:bdr w:val="none" w:sz="0" w:space="0" w:color="auto" w:frame="1"/>
+        </w:rPr>
+        <w:t>    </w:t>
+      </w:r>
+      <w:r>
+        <w:rPr>
+          <w:rFonts w:ascii="Consolas" w:eastAsia="Times New Roman" w:hAnsi="Consolas" w:cs="Courier New"/>
+          <w:color w:val="333333"/>
+          <w:sz w:val="21"/>
+          <w:szCs w:val="21"/>
+          <w:bdr w:val="none" w:sz="0" w:space="0" w:color="auto" w:frame="1"/>
+        </w:rPr>
+        <w:tab/>
+      </w:r>
+      <w:r>
+        <w:rPr>
+          <w:rFonts w:ascii="Consolas" w:eastAsia="Times New Roman" w:hAnsi="Consolas" w:cs="Courier New"/>
+          <w:color w:val="333333"/>
+          <w:sz w:val="21"/>
+          <w:szCs w:val="21"/>
+          <w:bdr w:val="none" w:sz="0" w:space="0" w:color="auto" w:frame="1"/>
+        </w:rPr>
+        <w:tab/>
+      </w:r>
+      <w:r>
+        <w:rPr>
+          <w:rFonts w:ascii="Consolas" w:eastAsia="Times New Roman" w:hAnsi="Consolas" w:cs="Courier New"/>
+          <w:color w:val="333333"/>
+          <w:sz w:val="21"/>
+          <w:szCs w:val="21"/>
+          <w:bdr w:val="none" w:sz="0" w:space="0" w:color="auto" w:frame="1"/>
+        </w:rPr>
+        <w:t>DECLARE</w:t>
+      </w:r>
+      <w:r>
+        <w:rPr>
+          <w:rFonts w:ascii="Consolas" w:eastAsia="Times New Roman" w:hAnsi="Consolas" w:cs="Times New Roman"/>
+          <w:color w:val="333333"/>
+          <w:sz w:val="21"/>
+          <w:szCs w:val="21"/>
+        </w:rPr>
+        <w:t> </w:t>
+      </w:r>
+      <w:r>
+        <w:rPr>
+          <w:rFonts w:ascii="Consolas" w:eastAsia="Times New Roman" w:hAnsi="Consolas" w:cs="Courier New"/>
+          <w:color w:val="333333"/>
+          <w:sz w:val="21"/>
+          <w:szCs w:val="21"/>
+          <w:bdr w:val="none" w:sz="0" w:space="0" w:color="auto" w:frame="1"/>
+        </w:rPr>
+        <w:t xml:space="preserve">@script_01 </w:t>
+      </w:r>
+      <w:proofErr w:type="gramStart"/>
+      <w:r>
+        <w:rPr>
+          <w:rFonts w:ascii="Consolas" w:eastAsia="Times New Roman" w:hAnsi="Consolas" w:cs="Courier New"/>
+          <w:color w:val="333333"/>
+          <w:sz w:val="21"/>
+          <w:szCs w:val="21"/>
+          <w:bdr w:val="none" w:sz="0" w:space="0" w:color="auto" w:frame="1"/>
+        </w:rPr>
+        <w:t>nvarchar(</w:t>
+      </w:r>
+      <w:proofErr w:type="gramEnd"/>
+      <w:r>
+        <w:rPr>
+          <w:rFonts w:ascii="Consolas" w:eastAsia="Times New Roman" w:hAnsi="Consolas" w:cs="Courier New"/>
+          <w:color w:val="333333"/>
+          <w:sz w:val="21"/>
+          <w:szCs w:val="21"/>
+          <w:bdr w:val="none" w:sz="0" w:space="0" w:color="auto" w:frame="1"/>
+        </w:rPr>
+        <w:t>max) = N'</w:t>
+      </w:r>
+    </w:p>
+    <w:p>
+      <w:pPr>
+        <w:shd w:val="clear" w:color="auto" w:fill="FFFFFF"/>
+        <w:spacing w:after="0" w:line="300" w:lineRule="atLeast"/>
+        <w:textAlignment w:val="baseline"/>
+        <w:rPr>
+          <w:rFonts w:ascii="Consolas" w:eastAsia="Times New Roman" w:hAnsi="Consolas" w:cs="Times New Roman"/>
+          <w:color w:val="333333"/>
+          <w:sz w:val="21"/>
+          <w:szCs w:val="21"/>
+        </w:rPr>
+      </w:pPr>
+      <w:r>
+        <w:rPr>
+          <w:rFonts w:ascii="Consolas" w:eastAsia="Times New Roman" w:hAnsi="Consolas" w:cs="Courier New"/>
+          <w:color w:val="333333"/>
+          <w:sz w:val="21"/>
+          <w:szCs w:val="21"/>
+          <w:bdr w:val="none" w:sz="0" w:space="0" w:color="auto" w:frame="1"/>
+        </w:rPr>
+        <w:t>        </w:t>
+      </w:r>
+      <w:r>
+        <w:rPr>
+          <w:rFonts w:ascii="Consolas" w:eastAsia="Times New Roman" w:hAnsi="Consolas" w:cs="Courier New"/>
+          <w:color w:val="333333"/>
+          <w:sz w:val="21"/>
+          <w:szCs w:val="21"/>
+          <w:bdr w:val="none" w:sz="0" w:space="0" w:color="auto" w:frame="1"/>
+        </w:rPr>
+        <w:tab/>
+      </w:r>
+      <w:r>
+        <w:rPr>
+          <w:rFonts w:ascii="Consolas" w:eastAsia="Times New Roman" w:hAnsi="Consolas" w:cs="Courier New"/>
+          <w:color w:val="333333"/>
+          <w:sz w:val="21"/>
+          <w:szCs w:val="21"/>
+          <w:bdr w:val="none" w:sz="0" w:space="0" w:color="auto" w:frame="1"/>
+        </w:rPr>
+        <w:tab/>
+      </w:r>
+      <w:r>
+        <w:rPr>
+          <w:rFonts w:ascii="Consolas" w:eastAsia="Times New Roman" w:hAnsi="Consolas" w:cs="Courier New"/>
+          <w:color w:val="333333"/>
+          <w:sz w:val="21"/>
+          <w:szCs w:val="21"/>
+          <w:bdr w:val="none" w:sz="0" w:space="0" w:color="auto" w:frame="1"/>
+        </w:rPr>
+        <w:t>USE @@DB_NAME</w:t>
+      </w:r>
+    </w:p>
+    <w:p>
+      <w:pPr>
+        <w:shd w:val="clear" w:color="auto" w:fill="FFFFFF"/>
+        <w:spacing w:after="0" w:line="300" w:lineRule="atLeast"/>
+        <w:textAlignment w:val="baseline"/>
+        <w:rPr>
+          <w:rFonts w:ascii="Consolas" w:eastAsia="Times New Roman" w:hAnsi="Consolas" w:cs="Times New Roman"/>
+          <w:color w:val="333333"/>
+          <w:sz w:val="21"/>
+          <w:szCs w:val="21"/>
+        </w:rPr>
+      </w:pPr>
+      <w:r>
+        <w:rPr>
+          <w:rFonts w:ascii="Consolas" w:eastAsia="Times New Roman" w:hAnsi="Consolas" w:cs="Courier New"/>
+          <w:color w:val="333333"/>
+          <w:sz w:val="21"/>
+          <w:szCs w:val="21"/>
+          <w:bdr w:val="none" w:sz="0" w:space="0" w:color="auto" w:frame="1"/>
+        </w:rPr>
+        <w:t>        </w:t>
+      </w:r>
+      <w:r>
+        <w:rPr>
+          <w:rFonts w:ascii="Consolas" w:eastAsia="Times New Roman" w:hAnsi="Consolas" w:cs="Courier New"/>
+          <w:color w:val="333333"/>
+          <w:sz w:val="21"/>
+          <w:szCs w:val="21"/>
+          <w:bdr w:val="none" w:sz="0" w:space="0" w:color="auto" w:frame="1"/>
+        </w:rPr>
+        <w:tab/>
+      </w:r>
+      <w:r>
+        <w:rPr>
+          <w:rFonts w:ascii="Consolas" w:eastAsia="Times New Roman" w:hAnsi="Consolas" w:cs="Courier New"/>
+          <w:color w:val="333333"/>
+          <w:sz w:val="21"/>
+          <w:szCs w:val="21"/>
+          <w:bdr w:val="none" w:sz="0" w:space="0" w:color="auto" w:frame="1"/>
+        </w:rPr>
+        <w:tab/>
+      </w:r>
+      <w:r>
+        <w:rPr>
+          <w:rFonts w:ascii="Consolas" w:eastAsia="Times New Roman" w:hAnsi="Consolas" w:cs="Courier New"/>
+          <w:color w:val="333333"/>
+          <w:sz w:val="21"/>
+          <w:szCs w:val="21"/>
+          <w:bdr w:val="none" w:sz="0" w:space="0" w:color="auto" w:frame="1"/>
+        </w:rPr>
+        <w:t>-- Truncate the log by changing the database recovery model to SIMPLE.</w:t>
+      </w:r>
+    </w:p>
+    <w:p>
+      <w:pPr>
+        <w:shd w:val="clear" w:color="auto" w:fill="FFFFFF"/>
+        <w:spacing w:after="0" w:line="300" w:lineRule="atLeast"/>
+        <w:textAlignment w:val="baseline"/>
+        <w:rPr>
+          <w:rFonts w:ascii="Consolas" w:eastAsia="Times New Roman" w:hAnsi="Consolas" w:cs="Times New Roman"/>
+          <w:color w:val="333333"/>
+          <w:sz w:val="21"/>
+          <w:szCs w:val="21"/>
+        </w:rPr>
+      </w:pPr>
+      <w:r>
+        <w:rPr>
+          <w:rFonts w:ascii="Consolas" w:eastAsia="Times New Roman" w:hAnsi="Consolas" w:cs="Courier New"/>
+          <w:color w:val="333333"/>
+          <w:sz w:val="21"/>
+          <w:szCs w:val="21"/>
+          <w:bdr w:val="none" w:sz="0" w:space="0" w:color="auto" w:frame="1"/>
+        </w:rPr>
+        <w:t>        </w:t>
+      </w:r>
+      <w:r>
+        <w:rPr>
+          <w:rFonts w:ascii="Consolas" w:eastAsia="Times New Roman" w:hAnsi="Consolas" w:cs="Courier New"/>
+          <w:color w:val="333333"/>
+          <w:sz w:val="21"/>
+          <w:szCs w:val="21"/>
+          <w:bdr w:val="none" w:sz="0" w:space="0" w:color="auto" w:frame="1"/>
+        </w:rPr>
+        <w:tab/>
+      </w:r>
+      <w:r>
+        <w:rPr>
+          <w:rFonts w:ascii="Consolas" w:eastAsia="Times New Roman" w:hAnsi="Consolas" w:cs="Courier New"/>
+          <w:color w:val="333333"/>
+          <w:sz w:val="21"/>
+          <w:szCs w:val="21"/>
+          <w:bdr w:val="none" w:sz="0" w:space="0" w:color="auto" w:frame="1"/>
+        </w:rPr>
+        <w:tab/>
+      </w:r>
+      <w:r>
+        <w:rPr>
+          <w:rFonts w:ascii="Consolas" w:eastAsia="Times New Roman" w:hAnsi="Consolas" w:cs="Courier New"/>
+          <w:color w:val="333333"/>
+          <w:sz w:val="21"/>
+          <w:szCs w:val="21"/>
+          <w:bdr w:val="none" w:sz="0" w:space="0" w:color="auto" w:frame="1"/>
+        </w:rPr>
+        <w:t>ALTER DATABASE @@DB_NAME</w:t>
+      </w:r>
+    </w:p>
+    <w:p>
+      <w:pPr>
+        <w:shd w:val="clear" w:color="auto" w:fill="FFFFFF"/>
+        <w:spacing w:after="0" w:line="300" w:lineRule="atLeast"/>
+        <w:textAlignment w:val="baseline"/>
+        <w:rPr>
+          <w:rFonts w:ascii="Consolas" w:eastAsia="Times New Roman" w:hAnsi="Consolas" w:cs="Times New Roman"/>
+          <w:color w:val="333333"/>
+          <w:sz w:val="21"/>
+          <w:szCs w:val="21"/>
+        </w:rPr>
+      </w:pPr>
+      <w:r>
+        <w:rPr>
+          <w:rFonts w:ascii="Consolas" w:eastAsia="Times New Roman" w:hAnsi="Consolas" w:cs="Courier New"/>
+          <w:color w:val="333333"/>
+          <w:sz w:val="21"/>
+          <w:szCs w:val="21"/>
+          <w:bdr w:val="none" w:sz="0" w:space="0" w:color="auto" w:frame="1"/>
+        </w:rPr>
+        <w:t>        </w:t>
+      </w:r>
+      <w:r>
+        <w:rPr>
+          <w:rFonts w:ascii="Consolas" w:eastAsia="Times New Roman" w:hAnsi="Consolas" w:cs="Courier New"/>
+          <w:color w:val="333333"/>
+          <w:sz w:val="21"/>
+          <w:szCs w:val="21"/>
+          <w:bdr w:val="none" w:sz="0" w:space="0" w:color="auto" w:frame="1"/>
+        </w:rPr>
+        <w:tab/>
+      </w:r>
+      <w:r>
+        <w:rPr>
+          <w:rFonts w:ascii="Consolas" w:eastAsia="Times New Roman" w:hAnsi="Consolas" w:cs="Courier New"/>
+          <w:color w:val="333333"/>
+          <w:sz w:val="21"/>
+          <w:szCs w:val="21"/>
+          <w:bdr w:val="none" w:sz="0" w:space="0" w:color="auto" w:frame="1"/>
+        </w:rPr>
+        <w:tab/>
+      </w:r>
+      <w:r>
+        <w:rPr>
+          <w:rFonts w:ascii="Consolas" w:eastAsia="Times New Roman" w:hAnsi="Consolas" w:cs="Courier New"/>
+          <w:color w:val="333333"/>
+          <w:sz w:val="21"/>
+          <w:szCs w:val="21"/>
+          <w:bdr w:val="none" w:sz="0" w:space="0" w:color="auto" w:frame="1"/>
+        </w:rPr>
+        <w:t>SET RECOVERY SIMPLE;</w:t>
+      </w:r>
+    </w:p>
+    <w:p>
+      <w:pPr>
+        <w:shd w:val="clear" w:color="auto" w:fill="FFFFFF"/>
+        <w:spacing w:after="0" w:line="300" w:lineRule="atLeast"/>
+        <w:textAlignment w:val="baseline"/>
+        <w:rPr>
+          <w:rFonts w:ascii="Consolas" w:eastAsia="Times New Roman" w:hAnsi="Consolas" w:cs="Times New Roman"/>
+          <w:color w:val="333333"/>
+          <w:sz w:val="21"/>
+          <w:szCs w:val="21"/>
+        </w:rPr>
+      </w:pPr>
+      <w:r>
+        <w:rPr>
+          <w:rFonts w:ascii="Consolas" w:eastAsia="Times New Roman" w:hAnsi="Consolas" w:cs="Courier New"/>
+          <w:color w:val="333333"/>
+          <w:sz w:val="21"/>
+          <w:szCs w:val="21"/>
+          <w:bdr w:val="none" w:sz="0" w:space="0" w:color="auto" w:frame="1"/>
+        </w:rPr>
+        <w:t>    </w:t>
+      </w:r>
+      <w:r>
+        <w:rPr>
+          <w:rFonts w:ascii="Consolas" w:eastAsia="Times New Roman" w:hAnsi="Consolas" w:cs="Courier New"/>
+          <w:color w:val="333333"/>
+          <w:sz w:val="21"/>
+          <w:szCs w:val="21"/>
+          <w:bdr w:val="none" w:sz="0" w:space="0" w:color="auto" w:frame="1"/>
+        </w:rPr>
+        <w:tab/>
+      </w:r>
+      <w:r>
+        <w:rPr>
+          <w:rFonts w:ascii="Consolas" w:eastAsia="Times New Roman" w:hAnsi="Consolas" w:cs="Courier New"/>
+          <w:color w:val="333333"/>
+          <w:sz w:val="21"/>
+          <w:szCs w:val="21"/>
+          <w:bdr w:val="none" w:sz="0" w:space="0" w:color="auto" w:frame="1"/>
+        </w:rPr>
+        <w:tab/>
+      </w:r>
+      <w:r>
+        <w:rPr>
+          <w:rFonts w:ascii="Consolas" w:eastAsia="Times New Roman" w:hAnsi="Consolas" w:cs="Courier New"/>
+          <w:color w:val="333333"/>
+          <w:sz w:val="21"/>
+          <w:szCs w:val="21"/>
+          <w:bdr w:val="none" w:sz="0" w:space="0" w:color="auto" w:frame="1"/>
+        </w:rPr>
+        <w:t>'</w:t>
+      </w:r>
+    </w:p>
+    <w:p>
+      <w:pPr>
+        <w:shd w:val="clear" w:color="auto" w:fill="FFFFFF"/>
+        <w:spacing w:after="0" w:line="300" w:lineRule="atLeast"/>
+        <w:textAlignment w:val="baseline"/>
+        <w:rPr>
+          <w:rFonts w:ascii="Consolas" w:eastAsia="Times New Roman" w:hAnsi="Consolas" w:cs="Times New Roman"/>
+          <w:color w:val="333333"/>
+          <w:sz w:val="21"/>
+          <w:szCs w:val="21"/>
+        </w:rPr>
+      </w:pPr>
+      <w:r>
+        <w:rPr>
+          <w:rFonts w:ascii="Consolas" w:eastAsia="Times New Roman" w:hAnsi="Consolas" w:cs="Courier New"/>
+          <w:color w:val="333333"/>
+          <w:sz w:val="21"/>
+          <w:szCs w:val="21"/>
+          <w:bdr w:val="none" w:sz="0" w:space="0" w:color="auto" w:frame="1"/>
+        </w:rPr>
+        <w:t>    </w:t>
+      </w:r>
+      <w:r>
+        <w:rPr>
+          <w:rFonts w:ascii="Consolas" w:eastAsia="Times New Roman" w:hAnsi="Consolas" w:cs="Courier New"/>
+          <w:color w:val="333333"/>
+          <w:sz w:val="21"/>
+          <w:szCs w:val="21"/>
+          <w:bdr w:val="none" w:sz="0" w:space="0" w:color="auto" w:frame="1"/>
+        </w:rPr>
+        <w:tab/>
+      </w:r>
+      <w:r>
+        <w:rPr>
+          <w:rFonts w:ascii="Consolas" w:eastAsia="Times New Roman" w:hAnsi="Consolas" w:cs="Courier New"/>
+          <w:color w:val="333333"/>
+          <w:sz w:val="21"/>
+          <w:szCs w:val="21"/>
+          <w:bdr w:val="none" w:sz="0" w:space="0" w:color="auto" w:frame="1"/>
+        </w:rPr>
+        <w:tab/>
+      </w:r>
+      <w:r>
+        <w:rPr>
+          <w:rFonts w:ascii="Consolas" w:eastAsia="Times New Roman" w:hAnsi="Consolas" w:cs="Courier New"/>
+          <w:color w:val="333333"/>
+          <w:sz w:val="21"/>
+          <w:szCs w:val="21"/>
+          <w:bdr w:val="none" w:sz="0" w:space="0" w:color="auto" w:frame="1"/>
+        </w:rPr>
+        <w:t>SET</w:t>
+      </w:r>
+      <w:r>
+        <w:rPr>
+          <w:rFonts w:ascii="Consolas" w:eastAsia="Times New Roman" w:hAnsi="Consolas" w:cs="Times New Roman"/>
+          <w:color w:val="333333"/>
+          <w:sz w:val="21"/>
+          <w:szCs w:val="21"/>
+        </w:rPr>
+        <w:t> </w:t>
+      </w:r>
+      <w:r>
+        <w:rPr>
+          <w:rFonts w:ascii="Consolas" w:eastAsia="Times New Roman" w:hAnsi="Consolas" w:cs="Courier New"/>
+          <w:color w:val="333333"/>
+          <w:sz w:val="21"/>
+          <w:szCs w:val="21"/>
+          <w:bdr w:val="none" w:sz="0" w:space="0" w:color="auto" w:frame="1"/>
+        </w:rPr>
+        <w:t>@script_01 = </w:t>
+      </w:r>
+      <w:proofErr w:type="gramStart"/>
+      <w:r>
+        <w:rPr>
+          <w:rFonts w:ascii="Consolas" w:eastAsia="Times New Roman" w:hAnsi="Consolas" w:cs="Courier New"/>
+          <w:color w:val="333333"/>
+          <w:sz w:val="21"/>
+          <w:szCs w:val="21"/>
+          <w:bdr w:val="none" w:sz="0" w:space="0" w:color="auto" w:frame="1"/>
+        </w:rPr>
+        <w:t>REPLACE(</w:t>
+      </w:r>
+      <w:proofErr w:type="gramEnd"/>
+      <w:r>
+        <w:rPr>
+          <w:rFonts w:ascii="Consolas" w:eastAsia="Times New Roman" w:hAnsi="Consolas" w:cs="Courier New"/>
+          <w:color w:val="333333"/>
+          <w:sz w:val="21"/>
+          <w:szCs w:val="21"/>
+          <w:bdr w:val="none" w:sz="0" w:space="0" w:color="auto" w:frame="1"/>
+        </w:rPr>
+        <w:t>@script_01, '@@DB_NAME', @db_name)</w:t>
+      </w:r>
+    </w:p>
+    <w:p>
+      <w:pPr>
+        <w:shd w:val="clear" w:color="auto" w:fill="FFFFFF"/>
+        <w:spacing w:after="0" w:line="300" w:lineRule="atLeast"/>
+        <w:textAlignment w:val="baseline"/>
+        <w:rPr>
+          <w:rFonts w:ascii="Consolas" w:eastAsia="Times New Roman" w:hAnsi="Consolas" w:cs="Times New Roman"/>
+          <w:color w:val="333333"/>
+          <w:sz w:val="21"/>
+          <w:szCs w:val="21"/>
+        </w:rPr>
+      </w:pPr>
+      <w:r>
+        <w:rPr>
+          <w:rFonts w:ascii="Consolas" w:eastAsia="Times New Roman" w:hAnsi="Consolas" w:cs="Courier New"/>
+          <w:color w:val="333333"/>
+          <w:sz w:val="21"/>
+          <w:szCs w:val="21"/>
+          <w:bdr w:val="none" w:sz="0" w:space="0" w:color="auto" w:frame="1"/>
+        </w:rPr>
+        <w:t>    </w:t>
+      </w:r>
+      <w:r>
+        <w:rPr>
+          <w:rFonts w:ascii="Consolas" w:eastAsia="Times New Roman" w:hAnsi="Consolas" w:cs="Courier New"/>
+          <w:color w:val="333333"/>
+          <w:sz w:val="21"/>
+          <w:szCs w:val="21"/>
+          <w:bdr w:val="none" w:sz="0" w:space="0" w:color="auto" w:frame="1"/>
+        </w:rPr>
+        <w:tab/>
+      </w:r>
+      <w:r>
+        <w:rPr>
+          <w:rFonts w:ascii="Consolas" w:eastAsia="Times New Roman" w:hAnsi="Consolas" w:cs="Courier New"/>
+          <w:color w:val="333333"/>
+          <w:sz w:val="21"/>
+          <w:szCs w:val="21"/>
+          <w:bdr w:val="none" w:sz="0" w:space="0" w:color="auto" w:frame="1"/>
+        </w:rPr>
+        <w:tab/>
+      </w:r>
+      <w:r>
+        <w:rPr>
+          <w:rFonts w:ascii="Consolas" w:eastAsia="Times New Roman" w:hAnsi="Consolas" w:cs="Courier New"/>
+          <w:color w:val="333333"/>
+          <w:sz w:val="21"/>
+          <w:szCs w:val="21"/>
+          <w:bdr w:val="none" w:sz="0" w:space="0" w:color="auto" w:frame="1"/>
+        </w:rPr>
+        <w:t>--PRINT @script_01</w:t>
+      </w:r>
+    </w:p>
+    <w:p>
+      <w:pPr>
+        <w:shd w:val="clear" w:color="auto" w:fill="FFFFFF"/>
+        <w:spacing w:after="0" w:line="300" w:lineRule="atLeast"/>
+        <w:textAlignment w:val="baseline"/>
+        <w:rPr>
+          <w:rFonts w:ascii="Consolas" w:eastAsia="Times New Roman" w:hAnsi="Consolas" w:cs="Times New Roman"/>
+          <w:color w:val="333333"/>
+          <w:sz w:val="21"/>
+          <w:szCs w:val="21"/>
+        </w:rPr>
+      </w:pPr>
+      <w:r>
+        <w:rPr>
+          <w:rFonts w:ascii="Consolas" w:eastAsia="Times New Roman" w:hAnsi="Consolas" w:cs="Courier New"/>
+          <w:color w:val="333333"/>
+          <w:sz w:val="21"/>
+          <w:szCs w:val="21"/>
+          <w:bdr w:val="none" w:sz="0" w:space="0" w:color="auto" w:frame="1"/>
+        </w:rPr>
+        <w:t>    </w:t>
+      </w:r>
+      <w:r>
+        <w:rPr>
+          <w:rFonts w:ascii="Consolas" w:eastAsia="Times New Roman" w:hAnsi="Consolas" w:cs="Courier New"/>
+          <w:color w:val="333333"/>
+          <w:sz w:val="21"/>
+          <w:szCs w:val="21"/>
+          <w:bdr w:val="none" w:sz="0" w:space="0" w:color="auto" w:frame="1"/>
+        </w:rPr>
+        <w:tab/>
+      </w:r>
+      <w:r>
+        <w:rPr>
+          <w:rFonts w:ascii="Consolas" w:eastAsia="Times New Roman" w:hAnsi="Consolas" w:cs="Courier New"/>
+          <w:color w:val="333333"/>
+          <w:sz w:val="21"/>
+          <w:szCs w:val="21"/>
+          <w:bdr w:val="none" w:sz="0" w:space="0" w:color="auto" w:frame="1"/>
+        </w:rPr>
+        <w:tab/>
+      </w:r>
+      <w:r>
+        <w:rPr>
+          <w:rFonts w:ascii="Consolas" w:eastAsia="Times New Roman" w:hAnsi="Consolas" w:cs="Courier New"/>
+          <w:color w:val="333333"/>
+          <w:sz w:val="21"/>
+          <w:szCs w:val="21"/>
+          <w:bdr w:val="none" w:sz="0" w:space="0" w:color="auto" w:frame="1"/>
+        </w:rPr>
+        <w:t>EXEC</w:t>
+      </w:r>
+      <w:r>
+        <w:rPr>
+          <w:rFonts w:ascii="Consolas" w:eastAsia="Times New Roman" w:hAnsi="Consolas" w:cs="Times New Roman"/>
+          <w:color w:val="333333"/>
+          <w:sz w:val="21"/>
+          <w:szCs w:val="21"/>
+        </w:rPr>
+        <w:t> </w:t>
+      </w:r>
+      <w:r>
+        <w:rPr>
+          <w:rFonts w:ascii="Consolas" w:eastAsia="Times New Roman" w:hAnsi="Consolas" w:cs="Courier New"/>
+          <w:color w:val="333333"/>
+          <w:sz w:val="21"/>
+          <w:szCs w:val="21"/>
+          <w:bdr w:val="none" w:sz="0" w:space="0" w:color="auto" w:frame="1"/>
+        </w:rPr>
+        <w:t>(@script_01)</w:t>
+      </w:r>
+    </w:p>
+    <w:p>
+      <w:pPr>
+        <w:shd w:val="clear" w:color="auto" w:fill="FFFFFF"/>
+        <w:spacing w:after="0" w:line="300" w:lineRule="atLeast"/>
+        <w:textAlignment w:val="baseline"/>
+        <w:rPr>
+          <w:rFonts w:ascii="Consolas" w:eastAsia="Times New Roman" w:hAnsi="Consolas" w:cs="Times New Roman"/>
+          <w:color w:val="333333"/>
+          <w:sz w:val="21"/>
+          <w:szCs w:val="21"/>
+        </w:rPr>
+      </w:pPr>
+      <w:r>
+        <w:rPr>
+          <w:rFonts w:ascii="Consolas" w:eastAsia="Times New Roman" w:hAnsi="Consolas" w:cs="Courier New"/>
+          <w:color w:val="333333"/>
+          <w:sz w:val="21"/>
+          <w:szCs w:val="21"/>
+          <w:bdr w:val="none" w:sz="0" w:space="0" w:color="auto" w:frame="1"/>
+        </w:rPr>
+        <w:t> </w:t>
+      </w:r>
+      <w:r>
+        <w:rPr>
+          <w:rFonts w:ascii="Consolas" w:eastAsia="Times New Roman" w:hAnsi="Consolas" w:cs="Times New Roman"/>
+          <w:color w:val="333333"/>
+          <w:sz w:val="21"/>
+          <w:szCs w:val="21"/>
+        </w:rPr>
+        <w:t> </w:t>
+      </w:r>
+    </w:p>
+    <w:p>
+      <w:pPr>
+        <w:shd w:val="clear" w:color="auto" w:fill="FFFFFF"/>
+        <w:spacing w:after="0" w:line="300" w:lineRule="atLeast"/>
+        <w:textAlignment w:val="baseline"/>
+        <w:rPr>
+          <w:rFonts w:ascii="Consolas" w:eastAsia="Times New Roman" w:hAnsi="Consolas" w:cs="Times New Roman"/>
+          <w:color w:val="333333"/>
+          <w:sz w:val="21"/>
+          <w:szCs w:val="21"/>
+        </w:rPr>
+      </w:pPr>
+      <w:r>
+        <w:rPr>
+          <w:rFonts w:ascii="Consolas" w:eastAsia="Times New Roman" w:hAnsi="Consolas" w:cs="Courier New"/>
+          <w:color w:val="333333"/>
+          <w:sz w:val="21"/>
+          <w:szCs w:val="21"/>
+          <w:bdr w:val="none" w:sz="0" w:space="0" w:color="auto" w:frame="1"/>
+        </w:rPr>
+        <w:t>    </w:t>
+      </w:r>
+      <w:r>
+        <w:rPr>
+          <w:rFonts w:ascii="Consolas" w:eastAsia="Times New Roman" w:hAnsi="Consolas" w:cs="Courier New"/>
+          <w:color w:val="333333"/>
+          <w:sz w:val="21"/>
+          <w:szCs w:val="21"/>
+          <w:bdr w:val="none" w:sz="0" w:space="0" w:color="auto" w:frame="1"/>
+        </w:rPr>
+        <w:tab/>
+      </w:r>
+      <w:r>
+        <w:rPr>
+          <w:rFonts w:ascii="Consolas" w:eastAsia="Times New Roman" w:hAnsi="Consolas" w:cs="Courier New"/>
+          <w:color w:val="333333"/>
+          <w:sz w:val="21"/>
+          <w:szCs w:val="21"/>
+          <w:bdr w:val="none" w:sz="0" w:space="0" w:color="auto" w:frame="1"/>
+        </w:rPr>
+        <w:tab/>
+      </w:r>
+      <w:r>
+        <w:rPr>
+          <w:rFonts w:ascii="Consolas" w:eastAsia="Times New Roman" w:hAnsi="Consolas" w:cs="Courier New"/>
+          <w:color w:val="333333"/>
+          <w:sz w:val="21"/>
+          <w:szCs w:val="21"/>
+          <w:bdr w:val="none" w:sz="0" w:space="0" w:color="auto" w:frame="1"/>
+        </w:rPr>
+        <w:t>DECLARE</w:t>
+      </w:r>
+      <w:r>
+        <w:rPr>
+          <w:rFonts w:ascii="Consolas" w:eastAsia="Times New Roman" w:hAnsi="Consolas" w:cs="Times New Roman"/>
+          <w:color w:val="333333"/>
+          <w:sz w:val="21"/>
+          <w:szCs w:val="21"/>
+        </w:rPr>
+        <w:t> </w:t>
+      </w:r>
+      <w:r>
+        <w:rPr>
+          <w:rFonts w:ascii="Consolas" w:eastAsia="Times New Roman" w:hAnsi="Consolas" w:cs="Courier New"/>
+          <w:color w:val="333333"/>
+          <w:sz w:val="21"/>
+          <w:szCs w:val="21"/>
+          <w:bdr w:val="none" w:sz="0" w:space="0" w:color="auto" w:frame="1"/>
+        </w:rPr>
+        <w:t xml:space="preserve">@script_02 </w:t>
+      </w:r>
+      <w:proofErr w:type="gramStart"/>
+      <w:r>
+        <w:rPr>
+          <w:rFonts w:ascii="Consolas" w:eastAsia="Times New Roman" w:hAnsi="Consolas" w:cs="Courier New"/>
+          <w:color w:val="333333"/>
+          <w:sz w:val="21"/>
+          <w:szCs w:val="21"/>
+          <w:bdr w:val="none" w:sz="0" w:space="0" w:color="auto" w:frame="1"/>
+        </w:rPr>
+        <w:t>nvarchar(</w:t>
+      </w:r>
+      <w:proofErr w:type="gramEnd"/>
+      <w:r>
+        <w:rPr>
+          <w:rFonts w:ascii="Consolas" w:eastAsia="Times New Roman" w:hAnsi="Consolas" w:cs="Courier New"/>
+          <w:color w:val="333333"/>
+          <w:sz w:val="21"/>
+          <w:szCs w:val="21"/>
+          <w:bdr w:val="none" w:sz="0" w:space="0" w:color="auto" w:frame="1"/>
+        </w:rPr>
+        <w:t>max) = N'</w:t>
+      </w:r>
+    </w:p>
+    <w:p>
+      <w:pPr>
+        <w:shd w:val="clear" w:color="auto" w:fill="FFFFFF"/>
+        <w:spacing w:after="0" w:line="300" w:lineRule="atLeast"/>
+        <w:textAlignment w:val="baseline"/>
+        <w:rPr>
+          <w:rFonts w:ascii="Consolas" w:eastAsia="Times New Roman" w:hAnsi="Consolas" w:cs="Times New Roman"/>
+          <w:color w:val="333333"/>
+          <w:sz w:val="21"/>
+          <w:szCs w:val="21"/>
+        </w:rPr>
+      </w:pPr>
+      <w:r>
+        <w:rPr>
+          <w:rFonts w:ascii="Consolas" w:eastAsia="Times New Roman" w:hAnsi="Consolas" w:cs="Courier New"/>
+          <w:color w:val="333333"/>
+          <w:sz w:val="21"/>
+          <w:szCs w:val="21"/>
+          <w:bdr w:val="none" w:sz="0" w:space="0" w:color="auto" w:frame="1"/>
+        </w:rPr>
+        <w:t>        </w:t>
+      </w:r>
+      <w:r>
+        <w:rPr>
+          <w:rFonts w:ascii="Consolas" w:eastAsia="Times New Roman" w:hAnsi="Consolas" w:cs="Courier New"/>
+          <w:color w:val="333333"/>
+          <w:sz w:val="21"/>
+          <w:szCs w:val="21"/>
+          <w:bdr w:val="none" w:sz="0" w:space="0" w:color="auto" w:frame="1"/>
+        </w:rPr>
+        <w:tab/>
+      </w:r>
+      <w:r>
+        <w:rPr>
+          <w:rFonts w:ascii="Consolas" w:eastAsia="Times New Roman" w:hAnsi="Consolas" w:cs="Courier New"/>
+          <w:color w:val="333333"/>
+          <w:sz w:val="21"/>
+          <w:szCs w:val="21"/>
+          <w:bdr w:val="none" w:sz="0" w:space="0" w:color="auto" w:frame="1"/>
+        </w:rPr>
+        <w:tab/>
+      </w:r>
+      <w:r>
+        <w:rPr>
+          <w:rFonts w:ascii="Consolas" w:eastAsia="Times New Roman" w:hAnsi="Consolas" w:cs="Courier New"/>
+          <w:color w:val="333333"/>
+          <w:sz w:val="21"/>
+          <w:szCs w:val="21"/>
+          <w:bdr w:val="none" w:sz="0" w:space="0" w:color="auto" w:frame="1"/>
+        </w:rPr>
+        <w:t>USE @@DB_NAME</w:t>
+      </w:r>
+    </w:p>
+    <w:p>
+      <w:pPr>
+        <w:shd w:val="clear" w:color="auto" w:fill="FFFFFF"/>
+        <w:spacing w:after="0" w:line="300" w:lineRule="atLeast"/>
+        <w:textAlignment w:val="baseline"/>
+        <w:rPr>
+          <w:rFonts w:ascii="Consolas" w:eastAsia="Times New Roman" w:hAnsi="Consolas" w:cs="Times New Roman"/>
+          <w:color w:val="333333"/>
+          <w:sz w:val="21"/>
+          <w:szCs w:val="21"/>
+        </w:rPr>
+      </w:pPr>
+      <w:r>
+        <w:rPr>
+          <w:rFonts w:ascii="Consolas" w:eastAsia="Times New Roman" w:hAnsi="Consolas" w:cs="Courier New"/>
+          <w:color w:val="333333"/>
+          <w:sz w:val="21"/>
+          <w:szCs w:val="21"/>
+          <w:bdr w:val="none" w:sz="0" w:space="0" w:color="auto" w:frame="1"/>
+        </w:rPr>
+        <w:t>        </w:t>
+      </w:r>
+      <w:r>
+        <w:rPr>
+          <w:rFonts w:ascii="Consolas" w:eastAsia="Times New Roman" w:hAnsi="Consolas" w:cs="Courier New"/>
+          <w:color w:val="333333"/>
+          <w:sz w:val="21"/>
+          <w:szCs w:val="21"/>
+          <w:bdr w:val="none" w:sz="0" w:space="0" w:color="auto" w:frame="1"/>
+        </w:rPr>
+        <w:tab/>
+      </w:r>
+      <w:r>
+        <w:rPr>
+          <w:rFonts w:ascii="Consolas" w:eastAsia="Times New Roman" w:hAnsi="Consolas" w:cs="Courier New"/>
+          <w:color w:val="333333"/>
+          <w:sz w:val="21"/>
+          <w:szCs w:val="21"/>
+          <w:bdr w:val="none" w:sz="0" w:space="0" w:color="auto" w:frame="1"/>
+        </w:rPr>
+        <w:tab/>
+      </w:r>
+      <w:r>
+        <w:rPr>
+          <w:rFonts w:ascii="Consolas" w:eastAsia="Times New Roman" w:hAnsi="Consolas" w:cs="Courier New"/>
+          <w:color w:val="333333"/>
+          <w:sz w:val="21"/>
+          <w:szCs w:val="21"/>
+          <w:bdr w:val="none" w:sz="0" w:space="0" w:color="auto" w:frame="1"/>
+        </w:rPr>
+        <w:t>-- Shrink the truncated log file to 1 GB.</w:t>
+      </w:r>
+    </w:p>
+    <w:p>
+      <w:pPr>
+        <w:shd w:val="clear" w:color="auto" w:fill="FFFFFF"/>
+        <w:spacing w:after="0" w:line="300" w:lineRule="atLeast"/>
+        <w:textAlignment w:val="baseline"/>
+        <w:rPr>
+          <w:rFonts w:ascii="Consolas" w:eastAsia="Times New Roman" w:hAnsi="Consolas" w:cs="Times New Roman"/>
+          <w:color w:val="333333"/>
+          <w:sz w:val="21"/>
+          <w:szCs w:val="21"/>
+        </w:rPr>
+      </w:pPr>
+      <w:r>
+        <w:rPr>
+          <w:rFonts w:ascii="Consolas" w:eastAsia="Times New Roman" w:hAnsi="Consolas" w:cs="Courier New"/>
+          <w:color w:val="333333"/>
+          <w:sz w:val="21"/>
+          <w:szCs w:val="21"/>
+          <w:bdr w:val="none" w:sz="0" w:space="0" w:color="auto" w:frame="1"/>
+        </w:rPr>
+        <w:t>        </w:t>
+      </w:r>
+      <w:r>
+        <w:rPr>
+          <w:rFonts w:ascii="Consolas" w:eastAsia="Times New Roman" w:hAnsi="Consolas" w:cs="Courier New"/>
+          <w:color w:val="333333"/>
+          <w:sz w:val="21"/>
+          <w:szCs w:val="21"/>
+          <w:bdr w:val="none" w:sz="0" w:space="0" w:color="auto" w:frame="1"/>
+        </w:rPr>
+        <w:tab/>
+      </w:r>
+      <w:r>
+        <w:rPr>
+          <w:rFonts w:ascii="Consolas" w:eastAsia="Times New Roman" w:hAnsi="Consolas" w:cs="Courier New"/>
+          <w:color w:val="333333"/>
+          <w:sz w:val="21"/>
+          <w:szCs w:val="21"/>
+          <w:bdr w:val="none" w:sz="0" w:space="0" w:color="auto" w:frame="1"/>
+        </w:rPr>
+        <w:tab/>
+      </w:r>
+      <w:r>
+        <w:rPr>
+          <w:rFonts w:ascii="Consolas" w:eastAsia="Times New Roman" w:hAnsi="Consolas" w:cs="Courier New"/>
+          <w:color w:val="333333"/>
+          <w:sz w:val="21"/>
+          <w:szCs w:val="21"/>
+          <w:bdr w:val="none" w:sz="0" w:space="0" w:color="auto" w:frame="1"/>
+        </w:rPr>
+        <w:t>DBCC SHRINKFILE (@@DB_NAME, 1);</w:t>
+      </w:r>
+    </w:p>
+    <w:p>
+      <w:pPr>
+        <w:shd w:val="clear" w:color="auto" w:fill="FFFFFF"/>
+        <w:spacing w:after="0" w:line="300" w:lineRule="atLeast"/>
+        <w:textAlignment w:val="baseline"/>
+        <w:rPr>
+          <w:rFonts w:ascii="Consolas" w:eastAsia="Times New Roman" w:hAnsi="Consolas" w:cs="Times New Roman"/>
+          <w:color w:val="333333"/>
+          <w:sz w:val="21"/>
+          <w:szCs w:val="21"/>
+        </w:rPr>
+      </w:pPr>
+      <w:r>
+        <w:rPr>
+          <w:rFonts w:ascii="Consolas" w:eastAsia="Times New Roman" w:hAnsi="Consolas" w:cs="Courier New"/>
+          <w:color w:val="333333"/>
+          <w:sz w:val="21"/>
+          <w:szCs w:val="21"/>
+          <w:bdr w:val="none" w:sz="0" w:space="0" w:color="auto" w:frame="1"/>
+        </w:rPr>
+        <w:t>    </w:t>
+      </w:r>
+      <w:r>
+        <w:rPr>
+          <w:rFonts w:ascii="Consolas" w:eastAsia="Times New Roman" w:hAnsi="Consolas" w:cs="Courier New"/>
+          <w:color w:val="333333"/>
+          <w:sz w:val="21"/>
+          <w:szCs w:val="21"/>
+          <w:bdr w:val="none" w:sz="0" w:space="0" w:color="auto" w:frame="1"/>
+        </w:rPr>
+        <w:tab/>
+      </w:r>
+      <w:r>
+        <w:rPr>
+          <w:rFonts w:ascii="Consolas" w:eastAsia="Times New Roman" w:hAnsi="Consolas" w:cs="Courier New"/>
+          <w:color w:val="333333"/>
+          <w:sz w:val="21"/>
+          <w:szCs w:val="21"/>
+          <w:bdr w:val="none" w:sz="0" w:space="0" w:color="auto" w:frame="1"/>
+        </w:rPr>
+        <w:tab/>
+      </w:r>
+      <w:r>
+        <w:rPr>
+          <w:rFonts w:ascii="Consolas" w:eastAsia="Times New Roman" w:hAnsi="Consolas" w:cs="Courier New"/>
+          <w:color w:val="333333"/>
+          <w:sz w:val="21"/>
+          <w:szCs w:val="21"/>
+          <w:bdr w:val="none" w:sz="0" w:space="0" w:color="auto" w:frame="1"/>
+        </w:rPr>
+        <w:t>'</w:t>
+      </w:r>
+    </w:p>
+    <w:p>
+      <w:pPr>
+        <w:shd w:val="clear" w:color="auto" w:fill="FFFFFF"/>
+        <w:spacing w:after="0" w:line="300" w:lineRule="atLeast"/>
+        <w:textAlignment w:val="baseline"/>
+        <w:rPr>
+          <w:rFonts w:ascii="Consolas" w:eastAsia="Times New Roman" w:hAnsi="Consolas" w:cs="Times New Roman"/>
+          <w:color w:val="333333"/>
+          <w:sz w:val="21"/>
+          <w:szCs w:val="21"/>
+        </w:rPr>
+      </w:pPr>
+      <w:r>
+        <w:rPr>
+          <w:rFonts w:ascii="Consolas" w:eastAsia="Times New Roman" w:hAnsi="Consolas" w:cs="Courier New"/>
+          <w:color w:val="333333"/>
+          <w:sz w:val="21"/>
+          <w:szCs w:val="21"/>
+          <w:bdr w:val="none" w:sz="0" w:space="0" w:color="auto" w:frame="1"/>
+        </w:rPr>
+        <w:t>    </w:t>
+      </w:r>
+      <w:r>
+        <w:rPr>
+          <w:rFonts w:ascii="Consolas" w:eastAsia="Times New Roman" w:hAnsi="Consolas" w:cs="Courier New"/>
+          <w:color w:val="333333"/>
+          <w:sz w:val="21"/>
+          <w:szCs w:val="21"/>
+          <w:bdr w:val="none" w:sz="0" w:space="0" w:color="auto" w:frame="1"/>
+        </w:rPr>
+        <w:tab/>
+      </w:r>
+      <w:r>
+        <w:rPr>
+          <w:rFonts w:ascii="Consolas" w:eastAsia="Times New Roman" w:hAnsi="Consolas" w:cs="Courier New"/>
+          <w:color w:val="333333"/>
+          <w:sz w:val="21"/>
+          <w:szCs w:val="21"/>
+          <w:bdr w:val="none" w:sz="0" w:space="0" w:color="auto" w:frame="1"/>
+        </w:rPr>
+        <w:tab/>
+      </w:r>
+      <w:r>
+        <w:rPr>
+          <w:rFonts w:ascii="Consolas" w:eastAsia="Times New Roman" w:hAnsi="Consolas" w:cs="Courier New"/>
+          <w:color w:val="333333"/>
+          <w:sz w:val="21"/>
+          <w:szCs w:val="21"/>
+          <w:bdr w:val="none" w:sz="0" w:space="0" w:color="auto" w:frame="1"/>
+        </w:rPr>
+        <w:t>SET</w:t>
+      </w:r>
+      <w:r>
+        <w:rPr>
+          <w:rFonts w:ascii="Consolas" w:eastAsia="Times New Roman" w:hAnsi="Consolas" w:cs="Times New Roman"/>
+          <w:color w:val="333333"/>
+          <w:sz w:val="21"/>
+          <w:szCs w:val="21"/>
+        </w:rPr>
+        <w:t> </w:t>
+      </w:r>
+      <w:r>
+        <w:rPr>
+          <w:rFonts w:ascii="Consolas" w:eastAsia="Times New Roman" w:hAnsi="Consolas" w:cs="Courier New"/>
+          <w:color w:val="333333"/>
+          <w:sz w:val="21"/>
+          <w:szCs w:val="21"/>
+          <w:bdr w:val="none" w:sz="0" w:space="0" w:color="auto" w:frame="1"/>
+        </w:rPr>
+        <w:t>@script_02 = </w:t>
+      </w:r>
+      <w:proofErr w:type="gramStart"/>
+      <w:r>
+        <w:rPr>
+          <w:rFonts w:ascii="Consolas" w:eastAsia="Times New Roman" w:hAnsi="Consolas" w:cs="Courier New"/>
+          <w:color w:val="333333"/>
+          <w:sz w:val="21"/>
+          <w:szCs w:val="21"/>
+          <w:bdr w:val="none" w:sz="0" w:space="0" w:color="auto" w:frame="1"/>
+        </w:rPr>
+        <w:t>REPLACE(</w:t>
+      </w:r>
+      <w:proofErr w:type="gramEnd"/>
+      <w:r>
+        <w:rPr>
+          <w:rFonts w:ascii="Consolas" w:eastAsia="Times New Roman" w:hAnsi="Consolas" w:cs="Courier New"/>
+          <w:color w:val="333333"/>
+          <w:sz w:val="21"/>
+          <w:szCs w:val="21"/>
+          <w:bdr w:val="none" w:sz="0" w:space="0" w:color="auto" w:frame="1"/>
+        </w:rPr>
+        <w:t>@script_02, '@@DB_NAME', @db_name)</w:t>
+      </w:r>
+    </w:p>
+    <w:p>
+      <w:pPr>
+        <w:shd w:val="clear" w:color="auto" w:fill="FFFFFF"/>
+        <w:spacing w:after="0" w:line="300" w:lineRule="atLeast"/>
+        <w:textAlignment w:val="baseline"/>
+        <w:rPr>
+          <w:rFonts w:ascii="Consolas" w:eastAsia="Times New Roman" w:hAnsi="Consolas" w:cs="Times New Roman"/>
+          <w:color w:val="333333"/>
+          <w:sz w:val="21"/>
+          <w:szCs w:val="21"/>
+        </w:rPr>
+      </w:pPr>
+      <w:r>
+        <w:rPr>
+          <w:rFonts w:ascii="Consolas" w:eastAsia="Times New Roman" w:hAnsi="Consolas" w:cs="Courier New"/>
+          <w:color w:val="333333"/>
+          <w:sz w:val="21"/>
+          <w:szCs w:val="21"/>
+          <w:bdr w:val="none" w:sz="0" w:space="0" w:color="auto" w:frame="1"/>
+        </w:rPr>
+        <w:t>    </w:t>
+      </w:r>
+      <w:r>
+        <w:rPr>
+          <w:rFonts w:ascii="Consolas" w:eastAsia="Times New Roman" w:hAnsi="Consolas" w:cs="Courier New"/>
+          <w:color w:val="333333"/>
+          <w:sz w:val="21"/>
+          <w:szCs w:val="21"/>
+          <w:bdr w:val="none" w:sz="0" w:space="0" w:color="auto" w:frame="1"/>
+        </w:rPr>
+        <w:tab/>
+      </w:r>
+      <w:r>
+        <w:rPr>
+          <w:rFonts w:ascii="Consolas" w:eastAsia="Times New Roman" w:hAnsi="Consolas" w:cs="Courier New"/>
+          <w:color w:val="333333"/>
+          <w:sz w:val="21"/>
+          <w:szCs w:val="21"/>
+          <w:bdr w:val="none" w:sz="0" w:space="0" w:color="auto" w:frame="1"/>
+        </w:rPr>
+        <w:tab/>
+      </w:r>
+      <w:r>
+        <w:rPr>
+          <w:rFonts w:ascii="Consolas" w:eastAsia="Times New Roman" w:hAnsi="Consolas" w:cs="Courier New"/>
+          <w:color w:val="333333"/>
+          <w:sz w:val="21"/>
+          <w:szCs w:val="21"/>
+          <w:bdr w:val="none" w:sz="0" w:space="0" w:color="auto" w:frame="1"/>
+        </w:rPr>
+        <w:t>--PRINT @script_02</w:t>
+      </w:r>
+    </w:p>
+    <w:p>
+      <w:pPr>
+        <w:shd w:val="clear" w:color="auto" w:fill="FFFFFF"/>
+        <w:spacing w:after="0" w:line="300" w:lineRule="atLeast"/>
+        <w:textAlignment w:val="baseline"/>
+        <w:rPr>
+          <w:rFonts w:ascii="Consolas" w:eastAsia="Times New Roman" w:hAnsi="Consolas" w:cs="Times New Roman"/>
+          <w:color w:val="333333"/>
+          <w:sz w:val="21"/>
+          <w:szCs w:val="21"/>
+        </w:rPr>
+      </w:pPr>
+      <w:r>
+        <w:rPr>
+          <w:rFonts w:ascii="Consolas" w:eastAsia="Times New Roman" w:hAnsi="Consolas" w:cs="Courier New"/>
+          <w:color w:val="333333"/>
+          <w:sz w:val="21"/>
+          <w:szCs w:val="21"/>
+          <w:bdr w:val="none" w:sz="0" w:space="0" w:color="auto" w:frame="1"/>
+        </w:rPr>
+        <w:t>    </w:t>
+      </w:r>
+      <w:r>
+        <w:rPr>
+          <w:rFonts w:ascii="Consolas" w:eastAsia="Times New Roman" w:hAnsi="Consolas" w:cs="Courier New"/>
+          <w:color w:val="333333"/>
+          <w:sz w:val="21"/>
+          <w:szCs w:val="21"/>
+          <w:bdr w:val="none" w:sz="0" w:space="0" w:color="auto" w:frame="1"/>
+        </w:rPr>
+        <w:tab/>
+      </w:r>
+      <w:r>
+        <w:rPr>
+          <w:rFonts w:ascii="Consolas" w:eastAsia="Times New Roman" w:hAnsi="Consolas" w:cs="Courier New"/>
+          <w:color w:val="333333"/>
+          <w:sz w:val="21"/>
+          <w:szCs w:val="21"/>
+          <w:bdr w:val="none" w:sz="0" w:space="0" w:color="auto" w:frame="1"/>
+        </w:rPr>
+        <w:tab/>
+      </w:r>
+      <w:r>
+        <w:rPr>
+          <w:rFonts w:ascii="Consolas" w:eastAsia="Times New Roman" w:hAnsi="Consolas" w:cs="Courier New"/>
+          <w:color w:val="333333"/>
+          <w:sz w:val="21"/>
+          <w:szCs w:val="21"/>
+          <w:bdr w:val="none" w:sz="0" w:space="0" w:color="auto" w:frame="1"/>
+        </w:rPr>
+        <w:t>EXEC</w:t>
+      </w:r>
+      <w:r>
+        <w:rPr>
+          <w:rFonts w:ascii="Consolas" w:eastAsia="Times New Roman" w:hAnsi="Consolas" w:cs="Times New Roman"/>
+          <w:color w:val="333333"/>
+          <w:sz w:val="21"/>
+          <w:szCs w:val="21"/>
+        </w:rPr>
+        <w:t> </w:t>
+      </w:r>
+      <w:r>
+        <w:rPr>
+          <w:rFonts w:ascii="Consolas" w:eastAsia="Times New Roman" w:hAnsi="Consolas" w:cs="Courier New"/>
+          <w:color w:val="333333"/>
+          <w:sz w:val="21"/>
+          <w:szCs w:val="21"/>
+          <w:bdr w:val="none" w:sz="0" w:space="0" w:color="auto" w:frame="1"/>
+        </w:rPr>
+        <w:t>(@script_02)</w:t>
+      </w:r>
+    </w:p>
+    <w:p>
+      <w:pPr>
+        <w:shd w:val="clear" w:color="auto" w:fill="FFFFFF"/>
+        <w:spacing w:after="0" w:line="300" w:lineRule="atLeast"/>
+        <w:textAlignment w:val="baseline"/>
+        <w:rPr>
+          <w:rFonts w:ascii="Consolas" w:eastAsia="Times New Roman" w:hAnsi="Consolas" w:cs="Times New Roman"/>
+          <w:color w:val="333333"/>
+          <w:sz w:val="21"/>
+          <w:szCs w:val="21"/>
+        </w:rPr>
+      </w:pPr>
+      <w:r>
+        <w:rPr>
+          <w:rFonts w:ascii="Consolas" w:eastAsia="Times New Roman" w:hAnsi="Consolas" w:cs="Courier New"/>
+          <w:color w:val="333333"/>
+          <w:sz w:val="21"/>
+          <w:szCs w:val="21"/>
+          <w:bdr w:val="none" w:sz="0" w:space="0" w:color="auto" w:frame="1"/>
+        </w:rPr>
+        <w:t> </w:t>
+      </w:r>
+      <w:r>
+        <w:rPr>
+          <w:rFonts w:ascii="Consolas" w:eastAsia="Times New Roman" w:hAnsi="Consolas" w:cs="Times New Roman"/>
+          <w:color w:val="333333"/>
+          <w:sz w:val="21"/>
+          <w:szCs w:val="21"/>
+        </w:rPr>
+        <w:t> </w:t>
+      </w:r>
+    </w:p>
+    <w:p>
+      <w:pPr>
+        <w:shd w:val="clear" w:color="auto" w:fill="FFFFFF"/>
+        <w:spacing w:after="0" w:line="300" w:lineRule="atLeast"/>
+        <w:ind w:firstLine="720"/>
+        <w:textAlignment w:val="baseline"/>
+        <w:rPr>
+          <w:rFonts w:ascii="Consolas" w:eastAsia="Times New Roman" w:hAnsi="Consolas" w:cs="Times New Roman"/>
+          <w:color w:val="333333"/>
+          <w:sz w:val="21"/>
+          <w:szCs w:val="21"/>
+        </w:rPr>
+      </w:pPr>
+      <w:r>
+        <w:rPr>
+          <w:rFonts w:ascii="Consolas" w:eastAsia="Times New Roman" w:hAnsi="Consolas" w:cs="Courier New"/>
+          <w:color w:val="333333"/>
+          <w:sz w:val="21"/>
+          <w:szCs w:val="21"/>
+          <w:bdr w:val="none" w:sz="0" w:space="0" w:color="auto" w:frame="1"/>
+        </w:rPr>
+        <w:t>FETCH</w:t>
+      </w:r>
+      <w:r>
+        <w:rPr>
+          <w:rFonts w:ascii="Consolas" w:eastAsia="Times New Roman" w:hAnsi="Consolas" w:cs="Times New Roman"/>
+          <w:color w:val="333333"/>
+          <w:sz w:val="21"/>
+          <w:szCs w:val="21"/>
+        </w:rPr>
+        <w:t> </w:t>
+      </w:r>
+      <w:r>
+        <w:rPr>
+          <w:rFonts w:ascii="Consolas" w:eastAsia="Times New Roman" w:hAnsi="Consolas" w:cs="Courier New"/>
+          <w:color w:val="333333"/>
+          <w:sz w:val="21"/>
+          <w:szCs w:val="21"/>
+          <w:bdr w:val="none" w:sz="0" w:space="0" w:color="auto" w:frame="1"/>
+        </w:rPr>
+        <w:t>NEXT</w:t>
+      </w:r>
+      <w:r>
+        <w:rPr>
+          <w:rFonts w:ascii="Consolas" w:eastAsia="Times New Roman" w:hAnsi="Consolas" w:cs="Times New Roman"/>
+          <w:color w:val="333333"/>
+          <w:sz w:val="21"/>
+          <w:szCs w:val="21"/>
+        </w:rPr>
+        <w:t> </w:t>
+      </w:r>
+      <w:r>
+        <w:rPr>
+          <w:rFonts w:ascii="Consolas" w:eastAsia="Times New Roman" w:hAnsi="Consolas" w:cs="Courier New"/>
+          <w:color w:val="333333"/>
+          <w:sz w:val="21"/>
+          <w:szCs w:val="21"/>
+          <w:bdr w:val="none" w:sz="0" w:space="0" w:color="auto" w:frame="1"/>
+        </w:rPr>
+        <w:t>FROM</w:t>
+      </w:r>
+      <w:r>
+        <w:rPr>
+          <w:rFonts w:ascii="Consolas" w:eastAsia="Times New Roman" w:hAnsi="Consolas" w:cs="Times New Roman"/>
+          <w:color w:val="333333"/>
+          <w:sz w:val="21"/>
+          <w:szCs w:val="21"/>
+        </w:rPr>
+        <w:t> </w:t>
+      </w:r>
+      <w:r>
+        <w:rPr>
+          <w:rFonts w:ascii="Consolas" w:eastAsia="Times New Roman" w:hAnsi="Consolas" w:cs="Courier New"/>
+          <w:color w:val="333333"/>
+          <w:sz w:val="21"/>
+          <w:szCs w:val="21"/>
+          <w:bdr w:val="none" w:sz="0" w:space="0" w:color="auto" w:frame="1"/>
+        </w:rPr>
+        <w:t>cursor_mini</w:t>
+      </w:r>
+    </w:p>
+    <w:p>
+      <w:pPr>
+        <w:shd w:val="clear" w:color="auto" w:fill="FFFFFF"/>
+        <w:spacing w:after="0" w:line="300" w:lineRule="atLeast"/>
+        <w:ind w:firstLine="720"/>
+        <w:textAlignment w:val="baseline"/>
+        <w:rPr>
+          <w:rFonts w:ascii="Consolas" w:eastAsia="Times New Roman" w:hAnsi="Consolas" w:cs="Times New Roman"/>
+          <w:color w:val="333333"/>
+          <w:sz w:val="21"/>
+          <w:szCs w:val="21"/>
+        </w:rPr>
+      </w:pPr>
+      <w:r>
+        <w:rPr>
+          <w:rFonts w:ascii="Consolas" w:eastAsia="Times New Roman" w:hAnsi="Consolas" w:cs="Courier New"/>
+          <w:color w:val="333333"/>
+          <w:sz w:val="21"/>
+          <w:szCs w:val="21"/>
+          <w:bdr w:val="none" w:sz="0" w:space="0" w:color="auto" w:frame="1"/>
+        </w:rPr>
+        <w:t>INTO</w:t>
+      </w:r>
+      <w:r>
+        <w:rPr>
+          <w:rFonts w:ascii="Consolas" w:eastAsia="Times New Roman" w:hAnsi="Consolas" w:cs="Times New Roman"/>
+          <w:color w:val="333333"/>
+          <w:sz w:val="21"/>
+          <w:szCs w:val="21"/>
+        </w:rPr>
+        <w:t> </w:t>
+      </w:r>
+      <w:r>
+        <w:rPr>
+          <w:rFonts w:ascii="Consolas" w:eastAsia="Times New Roman" w:hAnsi="Consolas" w:cs="Courier New"/>
+          <w:color w:val="333333"/>
+          <w:sz w:val="21"/>
+          <w:szCs w:val="21"/>
+          <w:bdr w:val="none" w:sz="0" w:space="0" w:color="auto" w:frame="1"/>
+        </w:rPr>
+        <w:t>@db_name</w:t>
+      </w:r>
+    </w:p>
+    <w:p>
+      <w:pPr>
+        <w:shd w:val="clear" w:color="auto" w:fill="FFFFFF"/>
+        <w:spacing w:after="0" w:line="300" w:lineRule="atLeast"/>
+        <w:ind w:firstLine="720"/>
+        <w:textAlignment w:val="baseline"/>
+        <w:rPr>
+          <w:rFonts w:ascii="Consolas" w:eastAsia="Times New Roman" w:hAnsi="Consolas" w:cs="Times New Roman"/>
+          <w:color w:val="333333"/>
+          <w:sz w:val="21"/>
+          <w:szCs w:val="21"/>
+        </w:rPr>
+      </w:pPr>
+      <w:r>
+        <w:rPr>
+          <w:rFonts w:ascii="Consolas" w:eastAsia="Times New Roman" w:hAnsi="Consolas" w:cs="Courier New"/>
+          <w:color w:val="333333"/>
+          <w:sz w:val="21"/>
+          <w:szCs w:val="21"/>
+          <w:bdr w:val="none" w:sz="0" w:space="0" w:color="auto" w:frame="1"/>
+        </w:rPr>
+        <w:t>END</w:t>
+      </w:r>
+    </w:p>
+    <w:p>
+      <w:pPr>
+        <w:shd w:val="clear" w:color="auto" w:fill="FFFFFF"/>
+        <w:spacing w:after="0" w:line="300" w:lineRule="atLeast"/>
+        <w:ind w:firstLine="720"/>
+        <w:textAlignment w:val="baseline"/>
+        <w:rPr>
+          <w:rFonts w:ascii="Consolas" w:eastAsia="Times New Roman" w:hAnsi="Consolas" w:cs="Times New Roman"/>
+          <w:color w:val="333333"/>
+          <w:sz w:val="21"/>
+          <w:szCs w:val="21"/>
+        </w:rPr>
+      </w:pPr>
+      <w:r>
+        <w:rPr>
+          <w:rFonts w:ascii="Consolas" w:eastAsia="Times New Roman" w:hAnsi="Consolas" w:cs="Courier New"/>
+          <w:color w:val="333333"/>
+          <w:sz w:val="21"/>
+          <w:szCs w:val="21"/>
+          <w:bdr w:val="none" w:sz="0" w:space="0" w:color="auto" w:frame="1"/>
+        </w:rPr>
+        <w:lastRenderedPageBreak/>
+        <w:t>CLOSE</w:t>
+      </w:r>
+      <w:r>
+        <w:rPr>
+          <w:rFonts w:ascii="Consolas" w:eastAsia="Times New Roman" w:hAnsi="Consolas" w:cs="Times New Roman"/>
+          <w:color w:val="333333"/>
+          <w:sz w:val="21"/>
+          <w:szCs w:val="21"/>
+        </w:rPr>
+        <w:t> </w:t>
+      </w:r>
+      <w:r>
+        <w:rPr>
+          <w:rFonts w:ascii="Consolas" w:eastAsia="Times New Roman" w:hAnsi="Consolas" w:cs="Courier New"/>
+          <w:color w:val="333333"/>
+          <w:sz w:val="21"/>
+          <w:szCs w:val="21"/>
+          <w:bdr w:val="none" w:sz="0" w:space="0" w:color="auto" w:frame="1"/>
+        </w:rPr>
+        <w:t>cursor_mini</w:t>
+      </w:r>
+    </w:p>
+    <w:p>
+      <w:pPr>
+        <w:shd w:val="clear" w:color="auto" w:fill="FFFFFF"/>
+        <w:spacing w:after="0" w:line="300" w:lineRule="atLeast"/>
+        <w:ind w:firstLine="720"/>
+        <w:textAlignment w:val="baseline"/>
+        <w:rPr>
+          <w:rFonts w:ascii="Consolas" w:eastAsia="Times New Roman" w:hAnsi="Consolas" w:cs="Times New Roman"/>
+          <w:color w:val="333333"/>
+          <w:sz w:val="21"/>
+          <w:szCs w:val="21"/>
+        </w:rPr>
+      </w:pPr>
+      <w:r>
+        <w:rPr>
+          <w:rFonts w:ascii="Consolas" w:eastAsia="Times New Roman" w:hAnsi="Consolas" w:cs="Courier New"/>
+          <w:color w:val="333333"/>
+          <w:sz w:val="21"/>
+          <w:szCs w:val="21"/>
+          <w:bdr w:val="none" w:sz="0" w:space="0" w:color="auto" w:frame="1"/>
+        </w:rPr>
+        <w:t>DEALLOCATE</w:t>
+      </w:r>
+      <w:r>
+        <w:rPr>
+          <w:rFonts w:ascii="Consolas" w:eastAsia="Times New Roman" w:hAnsi="Consolas" w:cs="Times New Roman"/>
+          <w:color w:val="333333"/>
+          <w:sz w:val="21"/>
+          <w:szCs w:val="21"/>
+        </w:rPr>
+        <w:t> </w:t>
+      </w:r>
+      <w:r>
+        <w:rPr>
+          <w:rFonts w:ascii="Consolas" w:eastAsia="Times New Roman" w:hAnsi="Consolas" w:cs="Courier New"/>
+          <w:color w:val="333333"/>
+          <w:sz w:val="21"/>
+          <w:szCs w:val="21"/>
+          <w:bdr w:val="none" w:sz="0" w:space="0" w:color="auto" w:frame="1"/>
+        </w:rPr>
+        <w:t>cursor_mini</w:t>
+      </w:r>
+    </w:p>
+    <w:p>
+      <w:pPr>
+        <w:rPr>
+          <w:rFonts w:eastAsia="Verdana" w:cstheme="minorHAnsi"/>
+          <w:color w:val="000000" w:themeColor="text1"/>
+        </w:rPr>
+      </w:pPr>
+    </w:p>
+    <w:p>
+      <w:pPr>
+        <w:keepNext/>
+        <w:keepLines/>
+        <w:spacing w:before="240" w:after="0"/>
+        <w:outlineLvl w:val="0"/>
+        <w:rPr>
+          <w:rFonts w:ascii="Verdana" w:eastAsiaTheme="majorEastAsia" w:hAnsi="Verdana" w:cstheme="majorBidi"/>
+          <w:b/>
           <w:color w:val="2E74B5" w:themeColor="accent1" w:themeShade="BF"/>
+          <w:sz w:val="32"/>
+          <w:szCs w:val="32"/>
+          <w:u w:val="single"/>
+        </w:rPr>
+      </w:pPr>
+      <w:r>
+        <w:rPr>
+          <w:rFonts w:ascii="Verdana" w:eastAsiaTheme="majorEastAsia" w:hAnsi="Verdana" w:cstheme="majorBidi"/>
+          <w:b/>
+          <w:color w:val="2E74B5" w:themeColor="accent1" w:themeShade="BF"/>
+          <w:sz w:val="32"/>
+          <w:szCs w:val="32"/>
+          <w:u w:val="single"/>
+        </w:rPr>
+        <w:t xml:space="preserve">How to </w:t>
+      </w:r>
+      <w:r>
+        <w:rPr>
+          <w:rFonts w:ascii="Verdana" w:eastAsiaTheme="majorEastAsia" w:hAnsi="Verdana" w:cstheme="majorBidi"/>
+          <w:b/>
+          <w:color w:val="2E74B5" w:themeColor="accent1" w:themeShade="BF"/>
+          <w:sz w:val="32"/>
+          <w:szCs w:val="32"/>
+          <w:u w:val="single"/>
+        </w:rPr>
+        <w:t>setup</w:t>
+      </w:r>
+      <w:r>
+        <w:rPr>
+          <w:rFonts w:ascii="Verdana" w:eastAsiaTheme="majorEastAsia" w:hAnsi="Verdana" w:cstheme="majorBidi"/>
+          <w:b/>
+          <w:color w:val="2E74B5" w:themeColor="accent1" w:themeShade="BF"/>
+          <w:sz w:val="32"/>
+          <w:szCs w:val="32"/>
+          <w:u w:val="single"/>
+        </w:rPr>
+        <w:t xml:space="preserve"> Processing on the DevVm</w:t>
+      </w:r>
+    </w:p>
+    <w:p>
+      <w:pPr>
+        <w:rPr>
+          <w:rFonts w:ascii="Verdana" w:hAnsi="Verdana"/>
+        </w:rPr>
+      </w:pPr>
+    </w:p>
+    <w:p>
+      <w:pPr>
+        <w:pStyle w:val="ListParagraph"/>
+        <w:numPr>
+          <w:ilvl w:val="0"/>
+          <w:numId w:val="12"/>
+        </w:numPr>
+        <w:rPr>
+          <w:rFonts w:ascii="Verdana" w:hAnsi="Verdana"/>
+        </w:rPr>
+      </w:pPr>
+      <w:r>
+        <w:rPr>
+          <w:rFonts w:ascii="Verdana" w:hAnsi="Verdana"/>
+        </w:rPr>
+        <w:t xml:space="preserve">You first need to request a processing license from </w:t>
+      </w:r>
+      <w:hyperlink r:id="rId51" w:history="1">
+        <w:r>
+          <w:rPr>
+            <w:rStyle w:val="Hyperlink"/>
+            <w:rFonts w:ascii="Verdana" w:hAnsi="Verdana"/>
+          </w:rPr>
+          <w:t>support@relativity.com</w:t>
+        </w:r>
+      </w:hyperlink>
+      <w:r>
+        <w:rPr>
+          <w:rFonts w:ascii="Verdana" w:hAnsi="Verdana"/>
+        </w:rPr>
+        <w:t xml:space="preserve"> and apply that license.</w:t>
+      </w:r>
+    </w:p>
+    <w:p>
+      <w:pPr>
+        <w:pStyle w:val="ListParagraph"/>
+        <w:numPr>
+          <w:ilvl w:val="0"/>
+          <w:numId w:val="12"/>
+        </w:numPr>
+        <w:rPr>
+          <w:rFonts w:ascii="Verdana" w:hAnsi="Verdana"/>
+        </w:rPr>
+      </w:pPr>
+      <w:r>
+        <w:rPr>
+          <w:rFonts w:ascii="Verdana" w:hAnsi="Verdana"/>
+        </w:rPr>
+        <w:t xml:space="preserve">The Processing application already exists in the </w:t>
+      </w:r>
+      <w:r>
+        <w:rPr>
+          <w:rFonts w:ascii="Verdana" w:hAnsi="Verdana"/>
+        </w:rPr>
+        <w:t>application library on the DevVm</w:t>
+      </w:r>
+      <w:r>
+        <w:rPr>
+          <w:rFonts w:ascii="Verdana" w:hAnsi="Verdana"/>
+        </w:rPr>
+        <w:t>. Download the application into a workspace and you should now be able to use processing in that workspace.</w:t>
+      </w:r>
+    </w:p>
+    <w:p>
+      <w:pPr>
+        <w:rPr>
+          <w:rFonts w:eastAsia="Verdana" w:cstheme="minorHAnsi"/>
+          <w:color w:val="000000" w:themeColor="text1"/>
+        </w:rPr>
+      </w:pPr>
+    </w:p>
+    <w:p>
+      <w:pPr>
+        <w:keepNext/>
+        <w:keepLines/>
+        <w:spacing w:before="240" w:after="0"/>
+        <w:outlineLvl w:val="0"/>
+        <w:rPr>
+          <w:rFonts w:ascii="Verdana" w:eastAsiaTheme="majorEastAsia" w:hAnsi="Verdana" w:cstheme="majorBidi"/>
+          <w:b/>
+          <w:color w:val="2E74B5" w:themeColor="accent1" w:themeShade="BF"/>
+          <w:sz w:val="32"/>
+          <w:szCs w:val="32"/>
+          <w:u w:val="single"/>
+        </w:rPr>
+      </w:pPr>
+      <w:r>
+        <w:rPr>
+          <w:rFonts w:ascii="Verdana" w:eastAsiaTheme="majorEastAsia" w:hAnsi="Verdana" w:cstheme="majorBidi"/>
+          <w:b/>
+          <w:color w:val="2E74B5" w:themeColor="accent1" w:themeShade="BF"/>
+          <w:sz w:val="32"/>
+          <w:szCs w:val="32"/>
+          <w:u w:val="single"/>
+        </w:rPr>
+        <w:t>DevVm Tips</w:t>
+      </w:r>
+    </w:p>
+    <w:p>
+      <w:pPr>
+        <w:rPr>
+          <w:rFonts w:ascii="Verdana" w:hAnsi="Verdana"/>
+        </w:rPr>
+      </w:pPr>
+    </w:p>
+    <w:p>
+      <w:pPr>
+        <w:pStyle w:val="ListParagraph"/>
+        <w:numPr>
+          <w:ilvl w:val="0"/>
+          <w:numId w:val="14"/>
+        </w:numPr>
+        <w:rPr>
+          <w:rFonts w:ascii="Verdana" w:hAnsi="Verdana"/>
+        </w:rPr>
+      </w:pPr>
+      <w:r>
+        <w:rPr>
+          <w:rFonts w:ascii="Verdana" w:hAnsi="Verdana"/>
+        </w:rPr>
+        <w:t>Instead of shutting down your DevVm, try saving it</w:t>
+      </w:r>
+      <w:r>
+        <w:rPr>
+          <w:rFonts w:ascii="Verdana" w:hAnsi="Verdana"/>
+        </w:rPr>
+        <w:t>.</w:t>
+      </w:r>
+      <w:r>
+        <w:rPr>
+          <w:rFonts w:ascii="Verdana" w:hAnsi="Verdana"/>
+        </w:rPr>
+        <w:t xml:space="preserve"> This puts the VM in a “hibernated” state. When you start the DevVm after saving it, you will not have to start up the services again. It will save the state of your DevVm and will reduce time that it takes to set up the VM when you start it up.</w:t>
+      </w:r>
+      <w:r>
+        <w:rPr>
+          <w:rFonts w:ascii="Verdana" w:hAnsi="Verdana"/>
+        </w:rPr>
+        <w:t xml:space="preserve"> To save your DevVm:</w:t>
+      </w:r>
+    </w:p>
+    <w:p>
+      <w:pPr>
+        <w:pStyle w:val="ListParagraph"/>
+        <w:numPr>
+          <w:ilvl w:val="1"/>
+          <w:numId w:val="14"/>
+        </w:numPr>
+        <w:rPr>
+          <w:rFonts w:ascii="Verdana" w:hAnsi="Verdana"/>
+        </w:rPr>
+      </w:pPr>
+      <w:r>
+        <w:rPr>
+          <w:rFonts w:ascii="Verdana" w:hAnsi="Verdana"/>
+        </w:rPr>
+        <w:t>Right click on the VM in Hyper-V and select Save</w:t>
+      </w:r>
+    </w:p>
+    <w:p>
+      <w:pPr>
+        <w:pStyle w:val="ListParagraph"/>
+        <w:numPr>
+          <w:ilvl w:val="0"/>
+          <w:numId w:val="14"/>
+        </w:numPr>
+        <w:rPr>
+          <w:rFonts w:ascii="Verdana" w:hAnsi="Verdana"/>
+        </w:rPr>
+      </w:pPr>
+      <w:r>
+        <w:rPr>
+          <w:rFonts w:ascii="Verdana" w:hAnsi="Verdana"/>
+        </w:rPr>
+        <w:t>Add checkpoints to your DevVm. In case something goes wrong on the VM, having checkpoints will save the state of your VM so you can go back to that checkpoint later. To add a checkpoint:</w:t>
+      </w:r>
+    </w:p>
+    <w:p>
+      <w:pPr>
+        <w:pStyle w:val="ListParagraph"/>
+        <w:numPr>
+          <w:ilvl w:val="1"/>
+          <w:numId w:val="14"/>
+        </w:numPr>
+        <w:rPr>
+          <w:rFonts w:ascii="Verdana" w:hAnsi="Verdana"/>
+        </w:rPr>
+      </w:pPr>
+      <w:r>
+        <w:rPr>
+          <w:rFonts w:ascii="Verdana" w:hAnsi="Verdana"/>
+        </w:rPr>
+        <w:t>Shut down (or save) your VM</w:t>
+      </w:r>
+    </w:p>
+    <w:p>
+      <w:pPr>
+        <w:pStyle w:val="ListParagraph"/>
+        <w:numPr>
+          <w:ilvl w:val="1"/>
+          <w:numId w:val="14"/>
+        </w:numPr>
+        <w:rPr>
+          <w:rFonts w:ascii="Verdana" w:hAnsi="Verdana"/>
+        </w:rPr>
+      </w:pPr>
+      <w:r>
+        <w:rPr>
+          <w:rFonts w:ascii="Verdana" w:hAnsi="Verdana"/>
+        </w:rPr>
+        <w:t>Right click on the VM and select Checkpoint</w:t>
+      </w:r>
+    </w:p>
+    <w:p>
+      <w:pPr>
+        <w:rPr>
+          <w:rFonts w:eastAsia="Verdana" w:cstheme="minorHAnsi"/>
+          <w:color w:val="000000" w:themeColor="text1"/>
         </w:rPr>
       </w:pPr>
     </w:p>
@@ -7592,6 +11556,95 @@
 <file path=word/numbering.xml><?xml version="1.0" encoding="utf-8"?>
 <w:numbering xmlns:wpc="http://schemas.microsoft.com/office/word/2010/wordprocessingCanvas" xmlns:mc="http://schemas.openxmlformats.org/markup-compatibility/2006" xmlns:o="urn:schemas-microsoft-com:office:office" xmlns:r="http://schemas.openxmlformats.org/officeDocument/2006/relationships" xmlns:m="http://schemas.openxmlformats.org/officeDocument/2006/math" xmlns:v="urn:schemas-microsoft-com:vml" xmlns:wp14="http://schemas.microsoft.com/office/word/2010/wordprocessingDrawing" xmlns:wp="http://schemas.openxmlformats.org/drawingml/2006/wordprocessingDrawing" xmlns:w10="urn:schemas-microsoft-com:office:word" xmlns:w="http://schemas.openxmlformats.org/wordprocessingml/2006/main" xmlns:w14="http://schemas.microsoft.com/office/word/2010/wordml" xmlns:w15="http://schemas.microsoft.com/office/word/2012/wordml" xmlns:wpg="http://schemas.microsoft.com/office/word/2010/wordprocessingGroup" xmlns:wpi="http://schemas.microsoft.com/office/word/2010/wordprocessingInk" xmlns:wne="http://schemas.microsoft.com/office/word/2006/wordml" xmlns:wps="http://schemas.microsoft.com/office/word/2010/wordprocessingShape" mc:Ignorable="w14 w15 wp14">
   <w:abstractNum w:abstractNumId="0" w15:restartNumberingAfterBreak="0">
+    <w:nsid w:val="027A40F9"/>
+    <w:multiLevelType w:val="hybridMultilevel"/>
+    <w:tmpl w:val="B89CCE62"/>
+    <w:lvl w:ilvl="0" w:tplc="0C102D92">
+      <w:start w:val="1"/>
+      <w:numFmt w:val="decimal"/>
+      <w:lvlText w:val="%1."/>
+      <w:lvlJc w:val="left"/>
+      <w:pPr>
+        <w:ind w:left="720" w:hanging="360"/>
+      </w:pPr>
+      <w:rPr>
+        <w:rFonts w:ascii="Verdana" w:hAnsi="Verdana" w:cstheme="minorHAnsi" w:hint="default"/>
+      </w:rPr>
+    </w:lvl>
+    <w:lvl w:ilvl="1" w:tplc="04090019">
+      <w:start w:val="1"/>
+      <w:numFmt w:val="lowerLetter"/>
+      <w:lvlText w:val="%2."/>
+      <w:lvlJc w:val="left"/>
+      <w:pPr>
+        <w:ind w:left="1440" w:hanging="360"/>
+      </w:pPr>
+    </w:lvl>
+    <w:lvl w:ilvl="2" w:tplc="0409001B" w:tentative="1">
+      <w:start w:val="1"/>
+      <w:numFmt w:val="lowerRoman"/>
+      <w:lvlText w:val="%3."/>
+      <w:lvlJc w:val="right"/>
+      <w:pPr>
+        <w:ind w:left="2160" w:hanging="180"/>
+      </w:pPr>
+    </w:lvl>
+    <w:lvl w:ilvl="3" w:tplc="0409000F" w:tentative="1">
+      <w:start w:val="1"/>
+      <w:numFmt w:val="decimal"/>
+      <w:lvlText w:val="%4."/>
+      <w:lvlJc w:val="left"/>
+      <w:pPr>
+        <w:ind w:left="2880" w:hanging="360"/>
+      </w:pPr>
+    </w:lvl>
+    <w:lvl w:ilvl="4" w:tplc="04090019" w:tentative="1">
+      <w:start w:val="1"/>
+      <w:numFmt w:val="lowerLetter"/>
+      <w:lvlText w:val="%5."/>
+      <w:lvlJc w:val="left"/>
+      <w:pPr>
+        <w:ind w:left="3600" w:hanging="360"/>
+      </w:pPr>
+    </w:lvl>
+    <w:lvl w:ilvl="5" w:tplc="0409001B" w:tentative="1">
+      <w:start w:val="1"/>
+      <w:numFmt w:val="lowerRoman"/>
+      <w:lvlText w:val="%6."/>
+      <w:lvlJc w:val="right"/>
+      <w:pPr>
+        <w:ind w:left="4320" w:hanging="180"/>
+      </w:pPr>
+    </w:lvl>
+    <w:lvl w:ilvl="6" w:tplc="0409000F" w:tentative="1">
+      <w:start w:val="1"/>
+      <w:numFmt w:val="decimal"/>
+      <w:lvlText w:val="%7."/>
+      <w:lvlJc w:val="left"/>
+      <w:pPr>
+        <w:ind w:left="5040" w:hanging="360"/>
+      </w:pPr>
+    </w:lvl>
+    <w:lvl w:ilvl="7" w:tplc="04090019" w:tentative="1">
+      <w:start w:val="1"/>
+      <w:numFmt w:val="lowerLetter"/>
+      <w:lvlText w:val="%8."/>
+      <w:lvlJc w:val="left"/>
+      <w:pPr>
+        <w:ind w:left="5760" w:hanging="360"/>
+      </w:pPr>
+    </w:lvl>
+    <w:lvl w:ilvl="8" w:tplc="0409001B" w:tentative="1">
+      <w:start w:val="1"/>
+      <w:numFmt w:val="lowerRoman"/>
+      <w:lvlText w:val="%9."/>
+      <w:lvlJc w:val="right"/>
+      <w:pPr>
+        <w:ind w:left="6480" w:hanging="180"/>
+      </w:pPr>
+    </w:lvl>
+  </w:abstractNum>
+  <w:abstractNum w:abstractNumId="1" w15:restartNumberingAfterBreak="0">
     <w:nsid w:val="1E9F70EA"/>
     <w:multiLevelType w:val="hybridMultilevel"/>
     <w:tmpl w:val="0C30E316"/>
@@ -7704,7 +11757,96 @@
       </w:rPr>
     </w:lvl>
   </w:abstractNum>
-  <w:abstractNum w:abstractNumId="1" w15:restartNumberingAfterBreak="0">
+  <w:abstractNum w:abstractNumId="2" w15:restartNumberingAfterBreak="0">
+    <w:nsid w:val="233E29B7"/>
+    <w:multiLevelType w:val="hybridMultilevel"/>
+    <w:tmpl w:val="6DE44C26"/>
+    <w:lvl w:ilvl="0" w:tplc="0409000F">
+      <w:start w:val="1"/>
+      <w:numFmt w:val="decimal"/>
+      <w:lvlText w:val="%1."/>
+      <w:lvlJc w:val="left"/>
+      <w:pPr>
+        <w:ind w:left="720" w:hanging="360"/>
+      </w:pPr>
+      <w:rPr>
+        <w:rFonts w:hint="default"/>
+      </w:rPr>
+    </w:lvl>
+    <w:lvl w:ilvl="1" w:tplc="04090019">
+      <w:start w:val="1"/>
+      <w:numFmt w:val="lowerLetter"/>
+      <w:lvlText w:val="%2."/>
+      <w:lvlJc w:val="left"/>
+      <w:pPr>
+        <w:ind w:left="1440" w:hanging="360"/>
+      </w:pPr>
+    </w:lvl>
+    <w:lvl w:ilvl="2" w:tplc="0409001B" w:tentative="1">
+      <w:start w:val="1"/>
+      <w:numFmt w:val="lowerRoman"/>
+      <w:lvlText w:val="%3."/>
+      <w:lvlJc w:val="right"/>
+      <w:pPr>
+        <w:ind w:left="2160" w:hanging="180"/>
+      </w:pPr>
+    </w:lvl>
+    <w:lvl w:ilvl="3" w:tplc="0409000F" w:tentative="1">
+      <w:start w:val="1"/>
+      <w:numFmt w:val="decimal"/>
+      <w:lvlText w:val="%4."/>
+      <w:lvlJc w:val="left"/>
+      <w:pPr>
+        <w:ind w:left="2880" w:hanging="360"/>
+      </w:pPr>
+    </w:lvl>
+    <w:lvl w:ilvl="4" w:tplc="04090019" w:tentative="1">
+      <w:start w:val="1"/>
+      <w:numFmt w:val="lowerLetter"/>
+      <w:lvlText w:val="%5."/>
+      <w:lvlJc w:val="left"/>
+      <w:pPr>
+        <w:ind w:left="3600" w:hanging="360"/>
+      </w:pPr>
+    </w:lvl>
+    <w:lvl w:ilvl="5" w:tplc="0409001B" w:tentative="1">
+      <w:start w:val="1"/>
+      <w:numFmt w:val="lowerRoman"/>
+      <w:lvlText w:val="%6."/>
+      <w:lvlJc w:val="right"/>
+      <w:pPr>
+        <w:ind w:left="4320" w:hanging="180"/>
+      </w:pPr>
+    </w:lvl>
+    <w:lvl w:ilvl="6" w:tplc="0409000F" w:tentative="1">
+      <w:start w:val="1"/>
+      <w:numFmt w:val="decimal"/>
+      <w:lvlText w:val="%7."/>
+      <w:lvlJc w:val="left"/>
+      <w:pPr>
+        <w:ind w:left="5040" w:hanging="360"/>
+      </w:pPr>
+    </w:lvl>
+    <w:lvl w:ilvl="7" w:tplc="04090019" w:tentative="1">
+      <w:start w:val="1"/>
+      <w:numFmt w:val="lowerLetter"/>
+      <w:lvlText w:val="%8."/>
+      <w:lvlJc w:val="left"/>
+      <w:pPr>
+        <w:ind w:left="5760" w:hanging="360"/>
+      </w:pPr>
+    </w:lvl>
+    <w:lvl w:ilvl="8" w:tplc="0409001B" w:tentative="1">
+      <w:start w:val="1"/>
+      <w:numFmt w:val="lowerRoman"/>
+      <w:lvlText w:val="%9."/>
+      <w:lvlJc w:val="right"/>
+      <w:pPr>
+        <w:ind w:left="6480" w:hanging="180"/>
+      </w:pPr>
+    </w:lvl>
+  </w:abstractNum>
+  <w:abstractNum w:abstractNumId="3" w15:restartNumberingAfterBreak="0">
     <w:nsid w:val="29B964C6"/>
     <w:multiLevelType w:val="hybridMultilevel"/>
     <w:tmpl w:val="2698F6BA"/>
@@ -7795,7 +11937,7 @@
       </w:pPr>
     </w:lvl>
   </w:abstractNum>
-  <w:abstractNum w:abstractNumId="2" w15:restartNumberingAfterBreak="0">
+  <w:abstractNum w:abstractNumId="4" w15:restartNumberingAfterBreak="0">
     <w:nsid w:val="317643A7"/>
     <w:multiLevelType w:val="hybridMultilevel"/>
     <w:tmpl w:val="C3869DE4"/>
@@ -7884,7 +12026,7 @@
       </w:pPr>
     </w:lvl>
   </w:abstractNum>
-  <w:abstractNum w:abstractNumId="3" w15:restartNumberingAfterBreak="0">
+  <w:abstractNum w:abstractNumId="5" w15:restartNumberingAfterBreak="0">
     <w:nsid w:val="4C047E17"/>
     <w:multiLevelType w:val="hybridMultilevel"/>
     <w:tmpl w:val="267EF912"/>
@@ -7997,7 +12139,7 @@
       </w:rPr>
     </w:lvl>
   </w:abstractNum>
-  <w:abstractNum w:abstractNumId="4" w15:restartNumberingAfterBreak="0">
+  <w:abstractNum w:abstractNumId="6" w15:restartNumberingAfterBreak="0">
     <w:nsid w:val="514E67D8"/>
     <w:multiLevelType w:val="hybridMultilevel"/>
     <w:tmpl w:val="28523618"/>
@@ -8083,7 +12225,7 @@
       </w:pPr>
     </w:lvl>
   </w:abstractNum>
-  <w:abstractNum w:abstractNumId="5" w15:restartNumberingAfterBreak="0">
+  <w:abstractNum w:abstractNumId="7" w15:restartNumberingAfterBreak="0">
     <w:nsid w:val="585A2D11"/>
     <w:multiLevelType w:val="hybridMultilevel"/>
     <w:tmpl w:val="C3869DE4"/>
@@ -8172,7 +12314,96 @@
       </w:pPr>
     </w:lvl>
   </w:abstractNum>
-  <w:abstractNum w:abstractNumId="6" w15:restartNumberingAfterBreak="0">
+  <w:abstractNum w:abstractNumId="8" w15:restartNumberingAfterBreak="0">
+    <w:nsid w:val="60B36CF5"/>
+    <w:multiLevelType w:val="hybridMultilevel"/>
+    <w:tmpl w:val="6DE44C26"/>
+    <w:lvl w:ilvl="0" w:tplc="0409000F">
+      <w:start w:val="1"/>
+      <w:numFmt w:val="decimal"/>
+      <w:lvlText w:val="%1."/>
+      <w:lvlJc w:val="left"/>
+      <w:pPr>
+        <w:ind w:left="720" w:hanging="360"/>
+      </w:pPr>
+      <w:rPr>
+        <w:rFonts w:hint="default"/>
+      </w:rPr>
+    </w:lvl>
+    <w:lvl w:ilvl="1" w:tplc="04090019" w:tentative="1">
+      <w:start w:val="1"/>
+      <w:numFmt w:val="lowerLetter"/>
+      <w:lvlText w:val="%2."/>
+      <w:lvlJc w:val="left"/>
+      <w:pPr>
+        <w:ind w:left="1440" w:hanging="360"/>
+      </w:pPr>
+    </w:lvl>
+    <w:lvl w:ilvl="2" w:tplc="0409001B" w:tentative="1">
+      <w:start w:val="1"/>
+      <w:numFmt w:val="lowerRoman"/>
+      <w:lvlText w:val="%3."/>
+      <w:lvlJc w:val="right"/>
+      <w:pPr>
+        <w:ind w:left="2160" w:hanging="180"/>
+      </w:pPr>
+    </w:lvl>
+    <w:lvl w:ilvl="3" w:tplc="0409000F" w:tentative="1">
+      <w:start w:val="1"/>
+      <w:numFmt w:val="decimal"/>
+      <w:lvlText w:val="%4."/>
+      <w:lvlJc w:val="left"/>
+      <w:pPr>
+        <w:ind w:left="2880" w:hanging="360"/>
+      </w:pPr>
+    </w:lvl>
+    <w:lvl w:ilvl="4" w:tplc="04090019" w:tentative="1">
+      <w:start w:val="1"/>
+      <w:numFmt w:val="lowerLetter"/>
+      <w:lvlText w:val="%5."/>
+      <w:lvlJc w:val="left"/>
+      <w:pPr>
+        <w:ind w:left="3600" w:hanging="360"/>
+      </w:pPr>
+    </w:lvl>
+    <w:lvl w:ilvl="5" w:tplc="0409001B" w:tentative="1">
+      <w:start w:val="1"/>
+      <w:numFmt w:val="lowerRoman"/>
+      <w:lvlText w:val="%6."/>
+      <w:lvlJc w:val="right"/>
+      <w:pPr>
+        <w:ind w:left="4320" w:hanging="180"/>
+      </w:pPr>
+    </w:lvl>
+    <w:lvl w:ilvl="6" w:tplc="0409000F" w:tentative="1">
+      <w:start w:val="1"/>
+      <w:numFmt w:val="decimal"/>
+      <w:lvlText w:val="%7."/>
+      <w:lvlJc w:val="left"/>
+      <w:pPr>
+        <w:ind w:left="5040" w:hanging="360"/>
+      </w:pPr>
+    </w:lvl>
+    <w:lvl w:ilvl="7" w:tplc="04090019" w:tentative="1">
+      <w:start w:val="1"/>
+      <w:numFmt w:val="lowerLetter"/>
+      <w:lvlText w:val="%8."/>
+      <w:lvlJc w:val="left"/>
+      <w:pPr>
+        <w:ind w:left="5760" w:hanging="360"/>
+      </w:pPr>
+    </w:lvl>
+    <w:lvl w:ilvl="8" w:tplc="0409001B" w:tentative="1">
+      <w:start w:val="1"/>
+      <w:numFmt w:val="lowerRoman"/>
+      <w:lvlText w:val="%9."/>
+      <w:lvlJc w:val="right"/>
+      <w:pPr>
+        <w:ind w:left="6480" w:hanging="180"/>
+      </w:pPr>
+    </w:lvl>
+  </w:abstractNum>
+  <w:abstractNum w:abstractNumId="9" w15:restartNumberingAfterBreak="0">
     <w:nsid w:val="60E27B36"/>
     <w:multiLevelType w:val="hybridMultilevel"/>
     <w:tmpl w:val="2E86309C"/>
@@ -8285,26 +12516,463 @@
       </w:rPr>
     </w:lvl>
   </w:abstractNum>
+  <w:abstractNum w:abstractNumId="10" w15:restartNumberingAfterBreak="0">
+    <w:nsid w:val="65F24E84"/>
+    <w:multiLevelType w:val="multilevel"/>
+    <w:tmpl w:val="E81037DA"/>
+    <w:lvl w:ilvl="0">
+      <w:start w:val="1"/>
+      <w:numFmt w:val="bullet"/>
+      <w:lvlText w:val=""/>
+      <w:lvlJc w:val="left"/>
+      <w:pPr>
+        <w:tabs>
+          <w:tab w:val="num" w:pos="720"/>
+        </w:tabs>
+        <w:ind w:left="720" w:hanging="360"/>
+      </w:pPr>
+      <w:rPr>
+        <w:rFonts w:ascii="Symbol" w:hAnsi="Symbol" w:hint="default"/>
+        <w:sz w:val="20"/>
+      </w:rPr>
+    </w:lvl>
+    <w:lvl w:ilvl="1" w:tentative="1">
+      <w:start w:val="1"/>
+      <w:numFmt w:val="bullet"/>
+      <w:lvlText w:val="o"/>
+      <w:lvlJc w:val="left"/>
+      <w:pPr>
+        <w:tabs>
+          <w:tab w:val="num" w:pos="1440"/>
+        </w:tabs>
+        <w:ind w:left="1440" w:hanging="360"/>
+      </w:pPr>
+      <w:rPr>
+        <w:rFonts w:ascii="Courier New" w:hAnsi="Courier New" w:hint="default"/>
+        <w:sz w:val="20"/>
+      </w:rPr>
+    </w:lvl>
+    <w:lvl w:ilvl="2" w:tentative="1">
+      <w:start w:val="1"/>
+      <w:numFmt w:val="bullet"/>
+      <w:lvlText w:val=""/>
+      <w:lvlJc w:val="left"/>
+      <w:pPr>
+        <w:tabs>
+          <w:tab w:val="num" w:pos="2160"/>
+        </w:tabs>
+        <w:ind w:left="2160" w:hanging="360"/>
+      </w:pPr>
+      <w:rPr>
+        <w:rFonts w:ascii="Wingdings" w:hAnsi="Wingdings" w:hint="default"/>
+        <w:sz w:val="20"/>
+      </w:rPr>
+    </w:lvl>
+    <w:lvl w:ilvl="3" w:tentative="1">
+      <w:start w:val="1"/>
+      <w:numFmt w:val="bullet"/>
+      <w:lvlText w:val=""/>
+      <w:lvlJc w:val="left"/>
+      <w:pPr>
+        <w:tabs>
+          <w:tab w:val="num" w:pos="2880"/>
+        </w:tabs>
+        <w:ind w:left="2880" w:hanging="360"/>
+      </w:pPr>
+      <w:rPr>
+        <w:rFonts w:ascii="Wingdings" w:hAnsi="Wingdings" w:hint="default"/>
+        <w:sz w:val="20"/>
+      </w:rPr>
+    </w:lvl>
+    <w:lvl w:ilvl="4" w:tentative="1">
+      <w:start w:val="1"/>
+      <w:numFmt w:val="bullet"/>
+      <w:lvlText w:val=""/>
+      <w:lvlJc w:val="left"/>
+      <w:pPr>
+        <w:tabs>
+          <w:tab w:val="num" w:pos="3600"/>
+        </w:tabs>
+        <w:ind w:left="3600" w:hanging="360"/>
+      </w:pPr>
+      <w:rPr>
+        <w:rFonts w:ascii="Wingdings" w:hAnsi="Wingdings" w:hint="default"/>
+        <w:sz w:val="20"/>
+      </w:rPr>
+    </w:lvl>
+    <w:lvl w:ilvl="5" w:tentative="1">
+      <w:start w:val="1"/>
+      <w:numFmt w:val="bullet"/>
+      <w:lvlText w:val=""/>
+      <w:lvlJc w:val="left"/>
+      <w:pPr>
+        <w:tabs>
+          <w:tab w:val="num" w:pos="4320"/>
+        </w:tabs>
+        <w:ind w:left="4320" w:hanging="360"/>
+      </w:pPr>
+      <w:rPr>
+        <w:rFonts w:ascii="Wingdings" w:hAnsi="Wingdings" w:hint="default"/>
+        <w:sz w:val="20"/>
+      </w:rPr>
+    </w:lvl>
+    <w:lvl w:ilvl="6" w:tentative="1">
+      <w:start w:val="1"/>
+      <w:numFmt w:val="bullet"/>
+      <w:lvlText w:val=""/>
+      <w:lvlJc w:val="left"/>
+      <w:pPr>
+        <w:tabs>
+          <w:tab w:val="num" w:pos="5040"/>
+        </w:tabs>
+        <w:ind w:left="5040" w:hanging="360"/>
+      </w:pPr>
+      <w:rPr>
+        <w:rFonts w:ascii="Wingdings" w:hAnsi="Wingdings" w:hint="default"/>
+        <w:sz w:val="20"/>
+      </w:rPr>
+    </w:lvl>
+    <w:lvl w:ilvl="7" w:tentative="1">
+      <w:start w:val="1"/>
+      <w:numFmt w:val="bullet"/>
+      <w:lvlText w:val=""/>
+      <w:lvlJc w:val="left"/>
+      <w:pPr>
+        <w:tabs>
+          <w:tab w:val="num" w:pos="5760"/>
+        </w:tabs>
+        <w:ind w:left="5760" w:hanging="360"/>
+      </w:pPr>
+      <w:rPr>
+        <w:rFonts w:ascii="Wingdings" w:hAnsi="Wingdings" w:hint="default"/>
+        <w:sz w:val="20"/>
+      </w:rPr>
+    </w:lvl>
+    <w:lvl w:ilvl="8" w:tentative="1">
+      <w:start w:val="1"/>
+      <w:numFmt w:val="bullet"/>
+      <w:lvlText w:val=""/>
+      <w:lvlJc w:val="left"/>
+      <w:pPr>
+        <w:tabs>
+          <w:tab w:val="num" w:pos="6480"/>
+        </w:tabs>
+        <w:ind w:left="6480" w:hanging="360"/>
+      </w:pPr>
+      <w:rPr>
+        <w:rFonts w:ascii="Wingdings" w:hAnsi="Wingdings" w:hint="default"/>
+        <w:sz w:val="20"/>
+      </w:rPr>
+    </w:lvl>
+  </w:abstractNum>
+  <w:abstractNum w:abstractNumId="11" w15:restartNumberingAfterBreak="0">
+    <w:nsid w:val="67846D46"/>
+    <w:multiLevelType w:val="hybridMultilevel"/>
+    <w:tmpl w:val="1ABC149E"/>
+    <w:lvl w:ilvl="0" w:tplc="0409000F">
+      <w:start w:val="1"/>
+      <w:numFmt w:val="decimal"/>
+      <w:lvlText w:val="%1."/>
+      <w:lvlJc w:val="left"/>
+      <w:pPr>
+        <w:ind w:left="720" w:hanging="360"/>
+      </w:pPr>
+      <w:rPr>
+        <w:rFonts w:hint="default"/>
+      </w:rPr>
+    </w:lvl>
+    <w:lvl w:ilvl="1" w:tplc="04090019" w:tentative="1">
+      <w:start w:val="1"/>
+      <w:numFmt w:val="lowerLetter"/>
+      <w:lvlText w:val="%2."/>
+      <w:lvlJc w:val="left"/>
+      <w:pPr>
+        <w:ind w:left="1440" w:hanging="360"/>
+      </w:pPr>
+    </w:lvl>
+    <w:lvl w:ilvl="2" w:tplc="0409001B" w:tentative="1">
+      <w:start w:val="1"/>
+      <w:numFmt w:val="lowerRoman"/>
+      <w:lvlText w:val="%3."/>
+      <w:lvlJc w:val="right"/>
+      <w:pPr>
+        <w:ind w:left="2160" w:hanging="180"/>
+      </w:pPr>
+    </w:lvl>
+    <w:lvl w:ilvl="3" w:tplc="0409000F" w:tentative="1">
+      <w:start w:val="1"/>
+      <w:numFmt w:val="decimal"/>
+      <w:lvlText w:val="%4."/>
+      <w:lvlJc w:val="left"/>
+      <w:pPr>
+        <w:ind w:left="2880" w:hanging="360"/>
+      </w:pPr>
+    </w:lvl>
+    <w:lvl w:ilvl="4" w:tplc="04090019" w:tentative="1">
+      <w:start w:val="1"/>
+      <w:numFmt w:val="lowerLetter"/>
+      <w:lvlText w:val="%5."/>
+      <w:lvlJc w:val="left"/>
+      <w:pPr>
+        <w:ind w:left="3600" w:hanging="360"/>
+      </w:pPr>
+    </w:lvl>
+    <w:lvl w:ilvl="5" w:tplc="0409001B" w:tentative="1">
+      <w:start w:val="1"/>
+      <w:numFmt w:val="lowerRoman"/>
+      <w:lvlText w:val="%6."/>
+      <w:lvlJc w:val="right"/>
+      <w:pPr>
+        <w:ind w:left="4320" w:hanging="180"/>
+      </w:pPr>
+    </w:lvl>
+    <w:lvl w:ilvl="6" w:tplc="0409000F" w:tentative="1">
+      <w:start w:val="1"/>
+      <w:numFmt w:val="decimal"/>
+      <w:lvlText w:val="%7."/>
+      <w:lvlJc w:val="left"/>
+      <w:pPr>
+        <w:ind w:left="5040" w:hanging="360"/>
+      </w:pPr>
+    </w:lvl>
+    <w:lvl w:ilvl="7" w:tplc="04090019" w:tentative="1">
+      <w:start w:val="1"/>
+      <w:numFmt w:val="lowerLetter"/>
+      <w:lvlText w:val="%8."/>
+      <w:lvlJc w:val="left"/>
+      <w:pPr>
+        <w:ind w:left="5760" w:hanging="360"/>
+      </w:pPr>
+    </w:lvl>
+    <w:lvl w:ilvl="8" w:tplc="0409001B" w:tentative="1">
+      <w:start w:val="1"/>
+      <w:numFmt w:val="lowerRoman"/>
+      <w:lvlText w:val="%9."/>
+      <w:lvlJc w:val="right"/>
+      <w:pPr>
+        <w:ind w:left="6480" w:hanging="180"/>
+      </w:pPr>
+    </w:lvl>
+  </w:abstractNum>
+  <w:abstractNum w:abstractNumId="12" w15:restartNumberingAfterBreak="0">
+    <w:nsid w:val="6B5E3D0A"/>
+    <w:multiLevelType w:val="hybridMultilevel"/>
+    <w:tmpl w:val="D19A9A28"/>
+    <w:lvl w:ilvl="0" w:tplc="67242790">
+      <w:start w:val="1"/>
+      <w:numFmt w:val="decimal"/>
+      <w:lvlText w:val="%1."/>
+      <w:lvlJc w:val="left"/>
+      <w:pPr>
+        <w:ind w:left="720" w:hanging="360"/>
+      </w:pPr>
+      <w:rPr>
+        <w:rFonts w:ascii="Verdana" w:hAnsi="Verdana" w:hint="default"/>
+      </w:rPr>
+    </w:lvl>
+    <w:lvl w:ilvl="1" w:tplc="04090019" w:tentative="1">
+      <w:start w:val="1"/>
+      <w:numFmt w:val="lowerLetter"/>
+      <w:lvlText w:val="%2."/>
+      <w:lvlJc w:val="left"/>
+      <w:pPr>
+        <w:ind w:left="1440" w:hanging="360"/>
+      </w:pPr>
+    </w:lvl>
+    <w:lvl w:ilvl="2" w:tplc="0409001B" w:tentative="1">
+      <w:start w:val="1"/>
+      <w:numFmt w:val="lowerRoman"/>
+      <w:lvlText w:val="%3."/>
+      <w:lvlJc w:val="right"/>
+      <w:pPr>
+        <w:ind w:left="2160" w:hanging="180"/>
+      </w:pPr>
+    </w:lvl>
+    <w:lvl w:ilvl="3" w:tplc="0409000F" w:tentative="1">
+      <w:start w:val="1"/>
+      <w:numFmt w:val="decimal"/>
+      <w:lvlText w:val="%4."/>
+      <w:lvlJc w:val="left"/>
+      <w:pPr>
+        <w:ind w:left="2880" w:hanging="360"/>
+      </w:pPr>
+    </w:lvl>
+    <w:lvl w:ilvl="4" w:tplc="04090019" w:tentative="1">
+      <w:start w:val="1"/>
+      <w:numFmt w:val="lowerLetter"/>
+      <w:lvlText w:val="%5."/>
+      <w:lvlJc w:val="left"/>
+      <w:pPr>
+        <w:ind w:left="3600" w:hanging="360"/>
+      </w:pPr>
+    </w:lvl>
+    <w:lvl w:ilvl="5" w:tplc="0409001B" w:tentative="1">
+      <w:start w:val="1"/>
+      <w:numFmt w:val="lowerRoman"/>
+      <w:lvlText w:val="%6."/>
+      <w:lvlJc w:val="right"/>
+      <w:pPr>
+        <w:ind w:left="4320" w:hanging="180"/>
+      </w:pPr>
+    </w:lvl>
+    <w:lvl w:ilvl="6" w:tplc="0409000F" w:tentative="1">
+      <w:start w:val="1"/>
+      <w:numFmt w:val="decimal"/>
+      <w:lvlText w:val="%7."/>
+      <w:lvlJc w:val="left"/>
+      <w:pPr>
+        <w:ind w:left="5040" w:hanging="360"/>
+      </w:pPr>
+    </w:lvl>
+    <w:lvl w:ilvl="7" w:tplc="04090019" w:tentative="1">
+      <w:start w:val="1"/>
+      <w:numFmt w:val="lowerLetter"/>
+      <w:lvlText w:val="%8."/>
+      <w:lvlJc w:val="left"/>
+      <w:pPr>
+        <w:ind w:left="5760" w:hanging="360"/>
+      </w:pPr>
+    </w:lvl>
+    <w:lvl w:ilvl="8" w:tplc="0409001B" w:tentative="1">
+      <w:start w:val="1"/>
+      <w:numFmt w:val="lowerRoman"/>
+      <w:lvlText w:val="%9."/>
+      <w:lvlJc w:val="right"/>
+      <w:pPr>
+        <w:ind w:left="6480" w:hanging="180"/>
+      </w:pPr>
+    </w:lvl>
+  </w:abstractNum>
+  <w:abstractNum w:abstractNumId="13" w15:restartNumberingAfterBreak="0">
+    <w:nsid w:val="7BA06FDA"/>
+    <w:multiLevelType w:val="hybridMultilevel"/>
+    <w:tmpl w:val="B89CCE62"/>
+    <w:lvl w:ilvl="0" w:tplc="0C102D92">
+      <w:start w:val="1"/>
+      <w:numFmt w:val="decimal"/>
+      <w:lvlText w:val="%1."/>
+      <w:lvlJc w:val="left"/>
+      <w:pPr>
+        <w:ind w:left="720" w:hanging="360"/>
+      </w:pPr>
+      <w:rPr>
+        <w:rFonts w:ascii="Verdana" w:hAnsi="Verdana" w:cstheme="minorHAnsi" w:hint="default"/>
+      </w:rPr>
+    </w:lvl>
+    <w:lvl w:ilvl="1" w:tplc="04090019">
+      <w:start w:val="1"/>
+      <w:numFmt w:val="lowerLetter"/>
+      <w:lvlText w:val="%2."/>
+      <w:lvlJc w:val="left"/>
+      <w:pPr>
+        <w:ind w:left="1440" w:hanging="360"/>
+      </w:pPr>
+    </w:lvl>
+    <w:lvl w:ilvl="2" w:tplc="0409001B" w:tentative="1">
+      <w:start w:val="1"/>
+      <w:numFmt w:val="lowerRoman"/>
+      <w:lvlText w:val="%3."/>
+      <w:lvlJc w:val="right"/>
+      <w:pPr>
+        <w:ind w:left="2160" w:hanging="180"/>
+      </w:pPr>
+    </w:lvl>
+    <w:lvl w:ilvl="3" w:tplc="0409000F" w:tentative="1">
+      <w:start w:val="1"/>
+      <w:numFmt w:val="decimal"/>
+      <w:lvlText w:val="%4."/>
+      <w:lvlJc w:val="left"/>
+      <w:pPr>
+        <w:ind w:left="2880" w:hanging="360"/>
+      </w:pPr>
+    </w:lvl>
+    <w:lvl w:ilvl="4" w:tplc="04090019" w:tentative="1">
+      <w:start w:val="1"/>
+      <w:numFmt w:val="lowerLetter"/>
+      <w:lvlText w:val="%5."/>
+      <w:lvlJc w:val="left"/>
+      <w:pPr>
+        <w:ind w:left="3600" w:hanging="360"/>
+      </w:pPr>
+    </w:lvl>
+    <w:lvl w:ilvl="5" w:tplc="0409001B" w:tentative="1">
+      <w:start w:val="1"/>
+      <w:numFmt w:val="lowerRoman"/>
+      <w:lvlText w:val="%6."/>
+      <w:lvlJc w:val="right"/>
+      <w:pPr>
+        <w:ind w:left="4320" w:hanging="180"/>
+      </w:pPr>
+    </w:lvl>
+    <w:lvl w:ilvl="6" w:tplc="0409000F" w:tentative="1">
+      <w:start w:val="1"/>
+      <w:numFmt w:val="decimal"/>
+      <w:lvlText w:val="%7."/>
+      <w:lvlJc w:val="left"/>
+      <w:pPr>
+        <w:ind w:left="5040" w:hanging="360"/>
+      </w:pPr>
+    </w:lvl>
+    <w:lvl w:ilvl="7" w:tplc="04090019" w:tentative="1">
+      <w:start w:val="1"/>
+      <w:numFmt w:val="lowerLetter"/>
+      <w:lvlText w:val="%8."/>
+      <w:lvlJc w:val="left"/>
+      <w:pPr>
+        <w:ind w:left="5760" w:hanging="360"/>
+      </w:pPr>
+    </w:lvl>
+    <w:lvl w:ilvl="8" w:tplc="0409001B" w:tentative="1">
+      <w:start w:val="1"/>
+      <w:numFmt w:val="lowerRoman"/>
+      <w:lvlText w:val="%9."/>
+      <w:lvlJc w:val="right"/>
+      <w:pPr>
+        <w:ind w:left="6480" w:hanging="180"/>
+      </w:pPr>
+    </w:lvl>
+  </w:abstractNum>
   <w:num w:numId="1">
+    <w:abstractNumId w:val="3"/>
+  </w:num>
+  <w:num w:numId="2">
+    <w:abstractNumId w:val="6"/>
+  </w:num>
+  <w:num w:numId="3">
+    <w:abstractNumId w:val="7"/>
+  </w:num>
+  <w:num w:numId="4">
+    <w:abstractNumId w:val="4"/>
+  </w:num>
+  <w:num w:numId="5">
+    <w:abstractNumId w:val="9"/>
+  </w:num>
+  <w:num w:numId="6">
     <w:abstractNumId w:val="1"/>
   </w:num>
-  <w:num w:numId="2">
-    <w:abstractNumId w:val="4"/>
-  </w:num>
-  <w:num w:numId="3">
+  <w:num w:numId="7">
     <w:abstractNumId w:val="5"/>
   </w:num>
-  <w:num w:numId="4">
-    <w:abstractNumId w:val="2"/>
+  <w:num w:numId="8">
+    <w:abstractNumId w:val="13"/>
   </w:num>
-  <w:num w:numId="5">
-    <w:abstractNumId w:val="6"/>
+  <w:num w:numId="9">
+    <w:abstractNumId w:val="12"/>
   </w:num>
-  <w:num w:numId="6">
+  <w:num w:numId="10">
     <w:abstractNumId w:val="0"/>
   </w:num>
-  <w:num w:numId="7">
-    <w:abstractNumId w:val="3"/>
+  <w:num w:numId="11">
+    <w:abstractNumId w:val="11"/>
+  </w:num>
+  <w:num w:numId="12">
+    <w:abstractNumId w:val="8"/>
+  </w:num>
+  <w:num w:numId="13">
+    <w:abstractNumId w:val="10"/>
+  </w:num>
+  <w:num w:numId="14">
+    <w:abstractNumId w:val="2"/>
   </w:num>
 </w:numbering>
 </file>
@@ -8702,6 +13370,7 @@
   <w:style w:type="paragraph" w:default="1" w:styleId="Normal">
     <w:name w:val="Normal"/>
     <w:qFormat/>
+    <w:rsid w:val="00EA493B"/>
   </w:style>
   <w:style w:type="paragraph" w:styleId="Heading1">
     <w:name w:val="heading 1"/>
@@ -8749,7 +13418,6 @@
   <w:style w:type="character" w:default="1" w:styleId="DefaultParagraphFont">
     <w:name w:val="Default Paragraph Font"/>
     <w:uiPriority w:val="1"/>
-    <w:semiHidden/>
     <w:unhideWhenUsed/>
   </w:style>
   <w:style w:type="table" w:default="1" w:styleId="TableNormal">
@@ -9268,7 +13936,7 @@
 </file>
 
 <file path=customXml/itemProps1.xml><?xml version="1.0" encoding="utf-8"?>
-<ds:datastoreItem xmlns:ds="http://schemas.openxmlformats.org/officeDocument/2006/customXml" ds:itemID="{447EB9E7-9320-416E-B429-89E1A9EB90D5}">
+<ds:datastoreItem xmlns:ds="http://schemas.openxmlformats.org/officeDocument/2006/customXml" ds:itemID="{574B2883-7147-4CD3-B28E-B6F895BB1AF8}">
   <ds:schemaRefs>
     <ds:schemaRef ds:uri="http://schemas.openxmlformats.org/officeDocument/2006/bibliography"/>
   </ds:schemaRefs>

--- a/Documentation/WORD/Relativity Dev VM - Pre-built VM - Documentation.docx
+++ b/Documentation/WORD/Relativity Dev VM - Pre-built VM - Documentation.docx
@@ -6704,8 +6704,6 @@
         </w:rPr>
         <w:t>.</w:t>
       </w:r>
-      <w:bookmarkStart w:id="12" w:name="_GoBack"/>
-      <w:bookmarkEnd w:id="12"/>
     </w:p>
     <w:p>
       <w:pPr>
@@ -7167,7 +7165,7 @@
           <w:u w:val="single"/>
         </w:rPr>
       </w:pPr>
-      <w:bookmarkStart w:id="13" w:name="_Toc521420622"/>
+      <w:bookmarkStart w:id="12" w:name="_Toc521420622"/>
       <w:r>
         <w:rPr>
           <w:rFonts w:ascii="Verdana" w:hAnsi="Verdana"/>
@@ -7187,6 +7185,13 @@
         </w:rPr>
         <w:t>Expanding the C Drive on the DevVm</w:t>
       </w:r>
+    </w:p>
+    <w:p>
+      <w:r>
+        <w:t>**This feature is only available on the 10.2.227.16 and 10.3.142.22 DevVms and above**</w:t>
+      </w:r>
+      <w:bookmarkStart w:id="13" w:name="_GoBack"/>
+      <w:bookmarkEnd w:id="13"/>
     </w:p>
     <w:p>
       <w:pPr>
@@ -7402,7 +7407,7 @@
         </w:rPr>
         <w:t>7</w:t>
       </w:r>
-      <w:bookmarkEnd w:id="13"/>
+      <w:bookmarkEnd w:id="12"/>
     </w:p>
     <w:p>
       <w:pPr>
@@ -11442,19 +11447,7 @@
         <w:rPr>
           <w:rFonts w:ascii="Verdana" w:hAnsi="Verdana"/>
         </w:rPr>
-        <w:t>Instead of shutting down your DevVm, try saving it</w:t>
-      </w:r>
-      <w:r>
-        <w:rPr>
-          <w:rFonts w:ascii="Verdana" w:hAnsi="Verdana"/>
-        </w:rPr>
-        <w:t>.</w:t>
-      </w:r>
-      <w:r>
-        <w:rPr>
-          <w:rFonts w:ascii="Verdana" w:hAnsi="Verdana"/>
-        </w:rPr>
-        <w:t xml:space="preserve"> This puts the VM in a “hibernated” state. When you start the DevVm after saving it, you will not have to start up the services again. It will save the state of your DevVm and will reduce time that it takes to set up the VM when you start it up.</w:t>
+        <w:t>Instead of shutting down your DevVm, try saving it. This puts the VM in a “hibernated” state. When you start the DevVm after saving it, you will not have to start up the services again. It will save the state of your DevVm and will reduce time that it takes to set up the VM when you start it up.</w:t>
       </w:r>
       <w:r>
         <w:rPr>
@@ -13418,6 +13411,7 @@
   <w:style w:type="character" w:default="1" w:styleId="DefaultParagraphFont">
     <w:name w:val="Default Paragraph Font"/>
     <w:uiPriority w:val="1"/>
+    <w:semiHidden/>
     <w:unhideWhenUsed/>
   </w:style>
   <w:style w:type="table" w:default="1" w:styleId="TableNormal">
@@ -13936,7 +13930,7 @@
 </file>
 
 <file path=customXml/itemProps1.xml><?xml version="1.0" encoding="utf-8"?>
-<ds:datastoreItem xmlns:ds="http://schemas.openxmlformats.org/officeDocument/2006/customXml" ds:itemID="{574B2883-7147-4CD3-B28E-B6F895BB1AF8}">
+<ds:datastoreItem xmlns:ds="http://schemas.openxmlformats.org/officeDocument/2006/customXml" ds:itemID="{D3934120-72FD-43A9-9CFB-0226B1A16A5C}">
   <ds:schemaRefs>
     <ds:schemaRef ds:uri="http://schemas.openxmlformats.org/officeDocument/2006/bibliography"/>
   </ds:schemaRefs>

--- a/Documentation/WORD/Relativity Dev VM - Pre-built VM - Documentation.docx
+++ b/Documentation/WORD/Relativity Dev VM - Pre-built VM - Documentation.docx
@@ -1,6 +1,6 @@
 
 <file path=word/document.xml><?xml version="1.0" encoding="utf-8"?>
-<w:document xmlns:wpc="http://schemas.microsoft.com/office/word/2010/wordprocessingCanvas" xmlns:mc="http://schemas.openxmlformats.org/markup-compatibility/2006" xmlns:o="urn:schemas-microsoft-com:office:office" xmlns:r="http://schemas.openxmlformats.org/officeDocument/2006/relationships" xmlns:m="http://schemas.openxmlformats.org/officeDocument/2006/math" xmlns:v="urn:schemas-microsoft-com:vml" xmlns:wp14="http://schemas.microsoft.com/office/word/2010/wordprocessingDrawing" xmlns:wp="http://schemas.openxmlformats.org/drawingml/2006/wordprocessingDrawing" xmlns:w10="urn:schemas-microsoft-com:office:word" xmlns:w="http://schemas.openxmlformats.org/wordprocessingml/2006/main" xmlns:w14="http://schemas.microsoft.com/office/word/2010/wordml" xmlns:w15="http://schemas.microsoft.com/office/word/2012/wordml" xmlns:wpg="http://schemas.microsoft.com/office/word/2010/wordprocessingGroup" xmlns:wpi="http://schemas.microsoft.com/office/word/2010/wordprocessingInk" xmlns:wne="http://schemas.microsoft.com/office/word/2006/wordml" xmlns:wps="http://schemas.microsoft.com/office/word/2010/wordprocessingShape" mc:Ignorable="w14 w15 wp14">
+<w:document xmlns:wpc="http://schemas.microsoft.com/office/word/2010/wordprocessingCanvas" xmlns:cx="http://schemas.microsoft.com/office/drawing/2014/chartex" xmlns:cx1="http://schemas.microsoft.com/office/drawing/2015/9/8/chartex" xmlns:cx2="http://schemas.microsoft.com/office/drawing/2015/10/21/chartex" xmlns:cx3="http://schemas.microsoft.com/office/drawing/2016/5/9/chartex" xmlns:cx4="http://schemas.microsoft.com/office/drawing/2016/5/10/chartex" xmlns:cx5="http://schemas.microsoft.com/office/drawing/2016/5/11/chartex" xmlns:cx6="http://schemas.microsoft.com/office/drawing/2016/5/12/chartex" xmlns:cx7="http://schemas.microsoft.com/office/drawing/2016/5/13/chartex" xmlns:cx8="http://schemas.microsoft.com/office/drawing/2016/5/14/chartex" xmlns:mc="http://schemas.openxmlformats.org/markup-compatibility/2006" xmlns:aink="http://schemas.microsoft.com/office/drawing/2016/ink" xmlns:am3d="http://schemas.microsoft.com/office/drawing/2017/model3d" xmlns:o="urn:schemas-microsoft-com:office:office" xmlns:r="http://schemas.openxmlformats.org/officeDocument/2006/relationships" xmlns:m="http://schemas.openxmlformats.org/officeDocument/2006/math" xmlns:v="urn:schemas-microsoft-com:vml" xmlns:wp14="http://schemas.microsoft.com/office/word/2010/wordprocessingDrawing" xmlns:wp="http://schemas.openxmlformats.org/drawingml/2006/wordprocessingDrawing" xmlns:w10="urn:schemas-microsoft-com:office:word" xmlns:w="http://schemas.openxmlformats.org/wordprocessingml/2006/main" xmlns:w14="http://schemas.microsoft.com/office/word/2010/wordml" xmlns:w15="http://schemas.microsoft.com/office/word/2012/wordml" xmlns:w16cid="http://schemas.microsoft.com/office/word/2016/wordml/cid" xmlns:w16se="http://schemas.microsoft.com/office/word/2015/wordml/symex" xmlns:wpg="http://schemas.microsoft.com/office/word/2010/wordprocessingGroup" xmlns:wpi="http://schemas.microsoft.com/office/word/2010/wordprocessingInk" xmlns:wne="http://schemas.microsoft.com/office/word/2006/wordml" xmlns:wps="http://schemas.microsoft.com/office/word/2010/wordprocessingShape" mc:Ignorable="w14 w15 w16se w16cid wp14">
   <w:body>
     <w:p>
       <w:pPr>
@@ -227,7 +227,7 @@
           <w:sz w:val="36"/>
           <w:szCs w:val="36"/>
         </w:rPr>
-        <w:t>September 10, 2019</w:t>
+        <w:t>September 11, 2019</w:t>
       </w:r>
       <w:r>
         <w:rPr>
@@ -304,6 +304,7 @@
               <w:tab w:val="right" w:leader="dot" w:pos="9350"/>
             </w:tabs>
             <w:rPr>
+              <w:rFonts w:eastAsiaTheme="minorEastAsia"/>
               <w:noProof/>
             </w:rPr>
           </w:pPr>
@@ -325,7 +326,7 @@
             </w:rPr>
             <w:fldChar w:fldCharType="separate"/>
           </w:r>
-          <w:hyperlink w:anchor="_Toc521420610" w:history="1">
+          <w:hyperlink w:anchor="_Toc19097538" w:history="1">
             <w:r>
               <w:rPr>
                 <w:rStyle w:val="Hyperlink"/>
@@ -355,7 +356,7 @@
                 <w:noProof/>
                 <w:webHidden/>
               </w:rPr>
-              <w:instrText xml:space="preserve"> PAGEREF _Toc521420610 \h </w:instrText>
+              <w:instrText xml:space="preserve"> PAGEREF _Toc19097538 \h </w:instrText>
             </w:r>
             <w:r>
               <w:rPr>
@@ -397,7 +398,7 @@
               <w:noProof/>
             </w:rPr>
           </w:pPr>
-          <w:hyperlink w:anchor="_Toc521420610" w:history="1">
+          <w:hyperlink w:anchor="_Toc19097539" w:history="1">
             <w:r>
               <w:rPr>
                 <w:rStyle w:val="Hyperlink"/>
@@ -427,7 +428,7 @@
                 <w:noProof/>
                 <w:webHidden/>
               </w:rPr>
-              <w:instrText xml:space="preserve"> PAGEREF _Toc521420610 \h </w:instrText>
+              <w:instrText xml:space="preserve"> PAGEREF _Toc19097539 \h </w:instrText>
             </w:r>
             <w:r>
               <w:rPr>
@@ -469,7 +470,7 @@
               <w:noProof/>
             </w:rPr>
           </w:pPr>
-          <w:hyperlink w:anchor="_Toc521420611" w:history="1">
+          <w:hyperlink w:anchor="_Toc19097540" w:history="1">
             <w:r>
               <w:rPr>
                 <w:rStyle w:val="Hyperlink"/>
@@ -499,7 +500,7 @@
                 <w:noProof/>
                 <w:webHidden/>
               </w:rPr>
-              <w:instrText xml:space="preserve"> PAGEREF _Toc521420611 \h </w:instrText>
+              <w:instrText xml:space="preserve"> PAGEREF _Toc19097540 \h </w:instrText>
             </w:r>
             <w:r>
               <w:rPr>
@@ -541,7 +542,7 @@
               <w:noProof/>
             </w:rPr>
           </w:pPr>
-          <w:hyperlink w:anchor="_Toc521420612" w:history="1">
+          <w:hyperlink w:anchor="_Toc19097541" w:history="1">
             <w:r>
               <w:rPr>
                 <w:rStyle w:val="Hyperlink"/>
@@ -571,7 +572,7 @@
                 <w:noProof/>
                 <w:webHidden/>
               </w:rPr>
-              <w:instrText xml:space="preserve"> PAGEREF _Toc521420612 \h </w:instrText>
+              <w:instrText xml:space="preserve"> PAGEREF _Toc19097541 \h </w:instrText>
             </w:r>
             <w:r>
               <w:rPr>
@@ -613,7 +614,7 @@
               <w:noProof/>
             </w:rPr>
           </w:pPr>
-          <w:hyperlink w:anchor="_Toc521420613" w:history="1">
+          <w:hyperlink w:anchor="_Toc19097542" w:history="1">
             <w:r>
               <w:rPr>
                 <w:rStyle w:val="Hyperlink"/>
@@ -643,7 +644,7 @@
                 <w:noProof/>
                 <w:webHidden/>
               </w:rPr>
-              <w:instrText xml:space="preserve"> PAGEREF _Toc521420613 \h </w:instrText>
+              <w:instrText xml:space="preserve"> PAGEREF _Toc19097542 \h </w:instrText>
             </w:r>
             <w:r>
               <w:rPr>
@@ -685,7 +686,7 @@
               <w:noProof/>
             </w:rPr>
           </w:pPr>
-          <w:hyperlink w:anchor="_Toc521420614" w:history="1">
+          <w:hyperlink w:anchor="_Toc19097543" w:history="1">
             <w:r>
               <w:rPr>
                 <w:rStyle w:val="Hyperlink"/>
@@ -715,7 +716,7 @@
                 <w:noProof/>
                 <w:webHidden/>
               </w:rPr>
-              <w:instrText xml:space="preserve"> PAGEREF _Toc521420614 \h </w:instrText>
+              <w:instrText xml:space="preserve"> PAGEREF _Toc19097543 \h </w:instrText>
             </w:r>
             <w:r>
               <w:rPr>
@@ -757,7 +758,7 @@
               <w:noProof/>
             </w:rPr>
           </w:pPr>
-          <w:hyperlink w:anchor="_Toc521420615" w:history="1">
+          <w:hyperlink w:anchor="_Toc19097544" w:history="1">
             <w:r>
               <w:rPr>
                 <w:rStyle w:val="Hyperlink"/>
@@ -787,7 +788,7 @@
                 <w:noProof/>
                 <w:webHidden/>
               </w:rPr>
-              <w:instrText xml:space="preserve"> PAGEREF _Toc521420615 \h </w:instrText>
+              <w:instrText xml:space="preserve"> PAGEREF _Toc19097544 \h </w:instrText>
             </w:r>
             <w:r>
               <w:rPr>
@@ -829,7 +830,7 @@
               <w:noProof/>
             </w:rPr>
           </w:pPr>
-          <w:hyperlink w:anchor="_Toc521420616" w:history="1">
+          <w:hyperlink w:anchor="_Toc19097545" w:history="1">
             <w:r>
               <w:rPr>
                 <w:rStyle w:val="Hyperlink"/>
@@ -859,7 +860,7 @@
                 <w:noProof/>
                 <w:webHidden/>
               </w:rPr>
-              <w:instrText xml:space="preserve"> PAGEREF _Toc521420616 \h </w:instrText>
+              <w:instrText xml:space="preserve"> PAGEREF _Toc19097545 \h </w:instrText>
             </w:r>
             <w:r>
               <w:rPr>
@@ -901,7 +902,7 @@
               <w:noProof/>
             </w:rPr>
           </w:pPr>
-          <w:hyperlink w:anchor="_Toc521420617" w:history="1">
+          <w:hyperlink w:anchor="_Toc19097546" w:history="1">
             <w:r>
               <w:rPr>
                 <w:rStyle w:val="Hyperlink"/>
@@ -931,7 +932,7 @@
                 <w:noProof/>
                 <w:webHidden/>
               </w:rPr>
-              <w:instrText xml:space="preserve"> PAGEREF _Toc521420617 \h </w:instrText>
+              <w:instrText xml:space="preserve"> PAGEREF _Toc19097546 \h </w:instrText>
             </w:r>
             <w:r>
               <w:rPr>
@@ -973,7 +974,7 @@
               <w:noProof/>
             </w:rPr>
           </w:pPr>
-          <w:hyperlink w:anchor="_Toc521420618" w:history="1">
+          <w:hyperlink w:anchor="_Toc19097547" w:history="1">
             <w:r>
               <w:rPr>
                 <w:rStyle w:val="Hyperlink"/>
@@ -1003,7 +1004,7 @@
                 <w:noProof/>
                 <w:webHidden/>
               </w:rPr>
-              <w:instrText xml:space="preserve"> PAGEREF _Toc521420618 \h </w:instrText>
+              <w:instrText xml:space="preserve"> PAGEREF _Toc19097547 \h </w:instrText>
             </w:r>
             <w:r>
               <w:rPr>
@@ -1023,7 +1024,7 @@
                 <w:noProof/>
                 <w:webHidden/>
               </w:rPr>
-              <w:t>4</w:t>
+              <w:t>5</w:t>
             </w:r>
             <w:r>
               <w:rPr>
@@ -1045,7 +1046,7 @@
               <w:noProof/>
             </w:rPr>
           </w:pPr>
-          <w:hyperlink w:anchor="_Toc521420619" w:history="1">
+          <w:hyperlink w:anchor="_Toc19097548" w:history="1">
             <w:r>
               <w:rPr>
                 <w:rStyle w:val="Hyperlink"/>
@@ -1075,7 +1076,7 @@
                 <w:noProof/>
                 <w:webHidden/>
               </w:rPr>
-              <w:instrText xml:space="preserve"> PAGEREF _Toc521420619 \h </w:instrText>
+              <w:instrText xml:space="preserve"> PAGEREF _Toc19097548 \h </w:instrText>
             </w:r>
             <w:r>
               <w:rPr>
@@ -1117,7 +1118,7 @@
               <w:noProof/>
             </w:rPr>
           </w:pPr>
-          <w:hyperlink w:anchor="_Toc521420620" w:history="1">
+          <w:hyperlink w:anchor="_Toc19097549" w:history="1">
             <w:r>
               <w:rPr>
                 <w:rStyle w:val="Hyperlink"/>
@@ -1147,7 +1148,7 @@
                 <w:noProof/>
                 <w:webHidden/>
               </w:rPr>
-              <w:instrText xml:space="preserve"> PAGEREF _Toc521420620 \h </w:instrText>
+              <w:instrText xml:space="preserve"> PAGEREF _Toc19097549 \h </w:instrText>
             </w:r>
             <w:r>
               <w:rPr>
@@ -1185,10 +1186,11 @@
               <w:tab w:val="right" w:leader="dot" w:pos="9350"/>
             </w:tabs>
             <w:rPr>
+              <w:rFonts w:eastAsiaTheme="minorEastAsia"/>
               <w:noProof/>
             </w:rPr>
           </w:pPr>
-          <w:hyperlink w:anchor="_Toc521420621" w:history="1">
+          <w:hyperlink w:anchor="_Toc19097550" w:history="1">
             <w:r>
               <w:rPr>
                 <w:rStyle w:val="Hyperlink"/>
@@ -1217,7 +1219,7 @@
                 <w:noProof/>
                 <w:webHidden/>
               </w:rPr>
-              <w:instrText xml:space="preserve"> PAGEREF _Toc521420621 \h </w:instrText>
+              <w:instrText xml:space="preserve"> PAGEREF _Toc19097550 \h </w:instrText>
             </w:r>
             <w:r>
               <w:rPr>
@@ -1237,7 +1239,7 @@
                 <w:noProof/>
                 <w:webHidden/>
               </w:rPr>
-              <w:t>1</w:t>
+              <w:t>19</w:t>
             </w:r>
             <w:r>
               <w:rPr>
@@ -1247,12 +1249,6 @@
               <w:fldChar w:fldCharType="end"/>
             </w:r>
           </w:hyperlink>
-          <w:r>
-            <w:rPr>
-              <w:noProof/>
-            </w:rPr>
-            <w:t>9</w:t>
-          </w:r>
         </w:p>
         <w:p>
           <w:pPr>
@@ -1261,23 +1257,20 @@
               <w:tab w:val="right" w:leader="dot" w:pos="9350"/>
             </w:tabs>
             <w:rPr>
+              <w:rFonts w:eastAsiaTheme="minorEastAsia"/>
               <w:noProof/>
             </w:rPr>
           </w:pPr>
-          <w:hyperlink w:anchor="_Toc521420621" w:history="1">
-            <w:r>
-              <w:rPr>
+          <w:hyperlink w:anchor="_Toc19097551" w:history="1">
+            <w:r>
+              <w:rPr>
+                <w:rStyle w:val="Hyperlink"/>
                 <w:rFonts w:ascii="Verdana" w:hAnsi="Verdana"/>
                 <w:b/>
-              </w:rPr>
-              <w:t>Instructions for Expanding the C Drive on the DevV</w:t>
-            </w:r>
-            <w:r>
-              <w:rPr>
-                <w:rFonts w:ascii="Verdana" w:hAnsi="Verdana"/>
-                <w:b/>
-              </w:rPr>
-              <w:t>m</w:t>
+                <w:bCs/>
+                <w:noProof/>
+              </w:rPr>
+              <w:t>Instructions for Expanding the C Drive on the DevVm</w:t>
             </w:r>
             <w:r>
               <w:rPr>
@@ -1298,7 +1291,7 @@
                 <w:noProof/>
                 <w:webHidden/>
               </w:rPr>
-              <w:instrText xml:space="preserve"> PAGEREF _Toc521420621 \h </w:instrText>
+              <w:instrText xml:space="preserve"> PAGEREF _Toc19097551 \h </w:instrText>
             </w:r>
             <w:r>
               <w:rPr>
@@ -1318,7 +1311,7 @@
                 <w:noProof/>
                 <w:webHidden/>
               </w:rPr>
-              <w:t>2</w:t>
+              <w:t>21</w:t>
             </w:r>
             <w:r>
               <w:rPr>
@@ -1328,12 +1321,6 @@
               <w:fldChar w:fldCharType="end"/>
             </w:r>
           </w:hyperlink>
-          <w:r>
-            <w:rPr>
-              <w:noProof/>
-            </w:rPr>
-            <w:t>1</w:t>
-          </w:r>
         </w:p>
         <w:p>
           <w:pPr>
@@ -1342,10 +1329,11 @@
               <w:tab w:val="right" w:leader="dot" w:pos="9350"/>
             </w:tabs>
             <w:rPr>
+              <w:rFonts w:eastAsiaTheme="minorEastAsia"/>
               <w:noProof/>
             </w:rPr>
           </w:pPr>
-          <w:hyperlink w:anchor="_Toc521420622" w:history="1">
+          <w:hyperlink w:anchor="_Toc19097552" w:history="1">
             <w:r>
               <w:rPr>
                 <w:rStyle w:val="Hyperlink"/>
@@ -1374,7 +1362,7 @@
                 <w:noProof/>
                 <w:webHidden/>
               </w:rPr>
-              <w:instrText xml:space="preserve"> PAGEREF _Toc521420622 \h </w:instrText>
+              <w:instrText xml:space="preserve"> PAGEREF _Toc19097552 \h </w:instrText>
             </w:r>
             <w:r>
               <w:rPr>
@@ -1394,7 +1382,7 @@
                 <w:noProof/>
                 <w:webHidden/>
               </w:rPr>
-              <w:t>2</w:t>
+              <w:t>22</w:t>
             </w:r>
             <w:r>
               <w:rPr>
@@ -1404,12 +1392,6 @@
               <w:fldChar w:fldCharType="end"/>
             </w:r>
           </w:hyperlink>
-          <w:r>
-            <w:rPr>
-              <w:noProof/>
-            </w:rPr>
-            <w:t>2</w:t>
-          </w:r>
         </w:p>
         <w:p>
           <w:pPr>
@@ -1418,10 +1400,11 @@
               <w:tab w:val="right" w:leader="dot" w:pos="9350"/>
             </w:tabs>
             <w:rPr>
+              <w:rFonts w:eastAsiaTheme="minorEastAsia"/>
               <w:noProof/>
             </w:rPr>
           </w:pPr>
-          <w:hyperlink w:anchor="_Toc521420622" w:history="1">
+          <w:hyperlink w:anchor="_Toc19097553" w:history="1">
             <w:r>
               <w:rPr>
                 <w:rStyle w:val="Hyperlink"/>
@@ -1429,7 +1412,7 @@
                 <w:b/>
                 <w:noProof/>
               </w:rPr>
-              <w:t>Running SQL Procedure to Shrink DBs and Set Recorvery Model to Simple</w:t>
+              <w:t>Running SQL Procedure to Shrink Databases and Set Recovery Model to Simple</w:t>
             </w:r>
             <w:r>
               <w:rPr>
@@ -1450,7 +1433,7 @@
                 <w:noProof/>
                 <w:webHidden/>
               </w:rPr>
-              <w:instrText xml:space="preserve"> PAGEREF _Toc521420622 \h </w:instrText>
+              <w:instrText xml:space="preserve"> PAGEREF _Toc19097553 \h </w:instrText>
             </w:r>
             <w:r>
               <w:rPr>
@@ -1470,7 +1453,7 @@
                 <w:noProof/>
                 <w:webHidden/>
               </w:rPr>
-              <w:t>2</w:t>
+              <w:t>26</w:t>
             </w:r>
             <w:r>
               <w:rPr>
@@ -1480,12 +1463,6 @@
               <w:fldChar w:fldCharType="end"/>
             </w:r>
           </w:hyperlink>
-          <w:r>
-            <w:rPr>
-              <w:noProof/>
-            </w:rPr>
-            <w:t>6</w:t>
-          </w:r>
         </w:p>
         <w:p>
           <w:pPr>
@@ -1494,14 +1471,15 @@
               <w:tab w:val="right" w:leader="dot" w:pos="9350"/>
             </w:tabs>
             <w:rPr>
+              <w:rFonts w:eastAsiaTheme="minorEastAsia"/>
               <w:noProof/>
             </w:rPr>
           </w:pPr>
-          <w:hyperlink w:anchor="_Toc521420622" w:history="1">
+          <w:hyperlink w:anchor="_Toc19097554" w:history="1">
             <w:r>
               <w:rPr>
                 <w:rStyle w:val="Hyperlink"/>
-                <w:rFonts w:ascii="Verdana" w:hAnsi="Verdana"/>
+                <w:rFonts w:ascii="Verdana" w:eastAsiaTheme="majorEastAsia" w:hAnsi="Verdana" w:cstheme="majorBidi"/>
                 <w:b/>
                 <w:noProof/>
               </w:rPr>
@@ -1526,7 +1504,7 @@
                 <w:noProof/>
                 <w:webHidden/>
               </w:rPr>
-              <w:instrText xml:space="preserve"> PAGEREF _Toc521420622 \h </w:instrText>
+              <w:instrText xml:space="preserve"> PAGEREF _Toc19097554 \h </w:instrText>
             </w:r>
             <w:r>
               <w:rPr>
@@ -1546,7 +1524,7 @@
                 <w:noProof/>
                 <w:webHidden/>
               </w:rPr>
-              <w:t>2</w:t>
+              <w:t>28</w:t>
             </w:r>
             <w:r>
               <w:rPr>
@@ -1556,12 +1534,79 @@
               <w:fldChar w:fldCharType="end"/>
             </w:r>
           </w:hyperlink>
-          <w:r>
+        </w:p>
+        <w:p>
+          <w:pPr>
+            <w:pStyle w:val="TOC1"/>
+            <w:tabs>
+              <w:tab w:val="right" w:leader="dot" w:pos="9350"/>
+            </w:tabs>
             <w:rPr>
+              <w:rFonts w:eastAsiaTheme="minorEastAsia"/>
               <w:noProof/>
             </w:rPr>
-            <w:t>8</w:t>
-          </w:r>
+          </w:pPr>
+          <w:hyperlink w:anchor="_Toc19097555" w:history="1">
+            <w:r>
+              <w:rPr>
+                <w:rStyle w:val="Hyperlink"/>
+                <w:rFonts w:ascii="Verdana" w:eastAsiaTheme="majorEastAsia" w:hAnsi="Verdana" w:cstheme="majorBidi"/>
+                <w:b/>
+                <w:noProof/>
+              </w:rPr>
+              <w:t>DevVM Tips</w:t>
+            </w:r>
+            <w:r>
+              <w:rPr>
+                <w:noProof/>
+                <w:webHidden/>
+              </w:rPr>
+              <w:tab/>
+            </w:r>
+            <w:bookmarkStart w:id="0" w:name="_GoBack"/>
+            <w:bookmarkEnd w:id="0"/>
+            <w:r>
+              <w:rPr>
+                <w:noProof/>
+                <w:webHidden/>
+              </w:rPr>
+              <w:fldChar w:fldCharType="begin"/>
+            </w:r>
+            <w:r>
+              <w:rPr>
+                <w:noProof/>
+                <w:webHidden/>
+              </w:rPr>
+              <w:instrText xml:space="preserve"> PAGEREF _Toc19097555 \h </w:instrText>
+            </w:r>
+            <w:r>
+              <w:rPr>
+                <w:noProof/>
+                <w:webHidden/>
+              </w:rPr>
+            </w:r>
+            <w:r>
+              <w:rPr>
+                <w:noProof/>
+                <w:webHidden/>
+              </w:rPr>
+              <w:fldChar w:fldCharType="separate"/>
+            </w:r>
+            <w:r>
+              <w:rPr>
+                <w:noProof/>
+                <w:webHidden/>
+              </w:rPr>
+              <w:t>28</w:t>
+            </w:r>
+            <w:r>
+              <w:rPr>
+                <w:noProof/>
+                <w:webHidden/>
+              </w:rPr>
+              <w:fldChar w:fldCharType="end"/>
+            </w:r>
+          </w:hyperlink>
         </w:p>
         <w:p>
           <w:pPr>
@@ -1582,71 +1627,6 @@
             </w:rPr>
             <w:fldChar w:fldCharType="end"/>
           </w:r>
-          <w:r>
-            <w:rPr>
-              <w:rStyle w:val="Hyperlink"/>
-              <w:rFonts w:ascii="Verdana" w:hAnsi="Verdana"/>
-              <w:b/>
-              <w:noProof/>
-              <w:color w:val="auto"/>
-              <w:u w:val="none"/>
-            </w:rPr>
-            <w:t>DevVm Tips</w:t>
-          </w:r>
-          <w:r>
-            <w:rPr>
-              <w:noProof/>
-              <w:webHidden/>
-            </w:rPr>
-            <w:tab/>
-          </w:r>
-          <w:r>
-            <w:rPr>
-              <w:noProof/>
-              <w:webHidden/>
-            </w:rPr>
-            <w:fldChar w:fldCharType="begin"/>
-          </w:r>
-          <w:r>
-            <w:rPr>
-              <w:noProof/>
-              <w:webHidden/>
-            </w:rPr>
-            <w:instrText xml:space="preserve"> PAGEREF _Toc521420622 \h </w:instrText>
-          </w:r>
-          <w:r>
-            <w:rPr>
-              <w:noProof/>
-              <w:webHidden/>
-            </w:rPr>
-          </w:r>
-          <w:r>
-            <w:rPr>
-              <w:noProof/>
-              <w:webHidden/>
-            </w:rPr>
-            <w:fldChar w:fldCharType="separate"/>
-          </w:r>
-          <w:r>
-            <w:rPr>
-              <w:noProof/>
-              <w:webHidden/>
-            </w:rPr>
-            <w:t>2</w:t>
-          </w:r>
-          <w:r>
-            <w:rPr>
-              <w:noProof/>
-              <w:webHidden/>
-            </w:rPr>
-            <w:fldChar w:fldCharType="end"/>
-          </w:r>
-          <w:r>
-            <w:rPr>
-              <w:noProof/>
-            </w:rPr>
-            <w:t>8</w:t>
-          </w:r>
         </w:p>
         <w:p>
           <w:pPr>
@@ -1684,7 +1664,7 @@
           <w:u w:val="single"/>
         </w:rPr>
       </w:pPr>
-      <w:bookmarkStart w:id="0" w:name="_Toc521420610"/>
+      <w:bookmarkStart w:id="1" w:name="_Toc19097538"/>
       <w:r>
         <w:rPr>
           <w:rFonts w:ascii="Verdana" w:hAnsi="Verdana"/>
@@ -1696,7 +1676,7 @@
         <w:lastRenderedPageBreak/>
         <w:t>Introduction</w:t>
       </w:r>
-      <w:bookmarkEnd w:id="0"/>
+      <w:bookmarkEnd w:id="1"/>
     </w:p>
     <w:p>
       <w:pPr>
@@ -1780,6 +1760,7 @@
           <w:u w:val="single"/>
         </w:rPr>
       </w:pPr>
+      <w:bookmarkStart w:id="2" w:name="_Toc19097539"/>
       <w:r>
         <w:rPr>
           <w:rFonts w:ascii="Verdana" w:hAnsi="Verdana"/>
@@ -1790,6 +1771,7 @@
         </w:rPr>
         <w:t>Intended Use Cases</w:t>
       </w:r>
+      <w:bookmarkEnd w:id="2"/>
     </w:p>
     <w:p>
       <w:pPr>
@@ -1856,7 +1838,7 @@
           <w:u w:val="single"/>
         </w:rPr>
       </w:pPr>
-      <w:bookmarkStart w:id="1" w:name="_Toc521420611"/>
+      <w:bookmarkStart w:id="3" w:name="_Toc19097540"/>
       <w:r>
         <w:rPr>
           <w:rFonts w:ascii="Verdana" w:hAnsi="Verdana"/>
@@ -1867,7 +1849,7 @@
         </w:rPr>
         <w:t>Not-supported</w:t>
       </w:r>
-      <w:bookmarkEnd w:id="1"/>
+      <w:bookmarkEnd w:id="3"/>
     </w:p>
     <w:p>
       <w:pPr>
@@ -2020,7 +2002,7 @@
           <w:u w:val="single"/>
         </w:rPr>
       </w:pPr>
-      <w:bookmarkStart w:id="2" w:name="_Toc521420612"/>
+      <w:bookmarkStart w:id="4" w:name="_Toc19097541"/>
       <w:r>
         <w:rPr>
           <w:rFonts w:ascii="Verdana" w:hAnsi="Verdana"/>
@@ -2031,7 +2013,7 @@
         </w:rPr>
         <w:t>License</w:t>
       </w:r>
-      <w:bookmarkEnd w:id="2"/>
+      <w:bookmarkEnd w:id="4"/>
     </w:p>
     <w:p>
       <w:pPr>
@@ -2548,7 +2530,7 @@
           <w:u w:val="single"/>
         </w:rPr>
       </w:pPr>
-      <w:bookmarkStart w:id="3" w:name="_Toc521420613"/>
+      <w:bookmarkStart w:id="5" w:name="_Toc19097542"/>
       <w:r>
         <w:rPr>
           <w:rFonts w:ascii="Verdana" w:hAnsi="Verdana"/>
@@ -2559,7 +2541,7 @@
         </w:rPr>
         <w:t>FAQ</w:t>
       </w:r>
-      <w:bookmarkEnd w:id="3"/>
+      <w:bookmarkEnd w:id="5"/>
     </w:p>
     <w:p>
       <w:pPr>
@@ -2660,7 +2642,7 @@
           <w:u w:val="single"/>
         </w:rPr>
       </w:pPr>
-      <w:bookmarkStart w:id="4" w:name="_Toc521420614"/>
+      <w:bookmarkStart w:id="6" w:name="_Toc19097543"/>
       <w:r>
         <w:rPr>
           <w:rFonts w:ascii="Verdana" w:hAnsi="Verdana"/>
@@ -2681,7 +2663,7 @@
         </w:rPr>
         <w:t>Requirements</w:t>
       </w:r>
-      <w:bookmarkEnd w:id="4"/>
+      <w:bookmarkEnd w:id="6"/>
     </w:p>
     <w:p>
       <w:pPr>
@@ -2898,7 +2880,7 @@
           <w:u w:val="single"/>
         </w:rPr>
       </w:pPr>
-      <w:bookmarkStart w:id="5" w:name="_Toc521420615"/>
+      <w:bookmarkStart w:id="7" w:name="_Toc19097544"/>
       <w:r>
         <w:rPr>
           <w:rFonts w:ascii="Verdana" w:hAnsi="Verdana"/>
@@ -2909,7 +2891,7 @@
         </w:rPr>
         <w:t>Accounts</w:t>
       </w:r>
-      <w:bookmarkEnd w:id="5"/>
+      <w:bookmarkEnd w:id="7"/>
     </w:p>
     <w:p>
       <w:pPr>
@@ -2922,7 +2904,7 @@
           <w:u w:val="single"/>
         </w:rPr>
       </w:pPr>
-      <w:bookmarkStart w:id="6" w:name="_Toc521420616"/>
+      <w:bookmarkStart w:id="8" w:name="_Toc19097545"/>
       <w:r>
         <w:rPr>
           <w:rFonts w:ascii="Verdana" w:hAnsi="Verdana"/>
@@ -2933,7 +2915,7 @@
         </w:rPr>
         <w:t>Windows Accounts</w:t>
       </w:r>
-      <w:bookmarkEnd w:id="6"/>
+      <w:bookmarkEnd w:id="8"/>
     </w:p>
     <w:p>
       <w:pPr>
@@ -3107,7 +3089,7 @@
           <w:u w:val="single"/>
         </w:rPr>
       </w:pPr>
-      <w:bookmarkStart w:id="7" w:name="_Toc521420617"/>
+      <w:bookmarkStart w:id="9" w:name="_Toc19097546"/>
       <w:r>
         <w:rPr>
           <w:rFonts w:ascii="Verdana" w:hAnsi="Verdana"/>
@@ -3118,7 +3100,7 @@
         </w:rPr>
         <w:t>Relativity Accounts</w:t>
       </w:r>
-      <w:bookmarkEnd w:id="7"/>
+      <w:bookmarkEnd w:id="9"/>
     </w:p>
     <w:p>
       <w:pPr>
@@ -3195,7 +3177,7 @@
           <w:u w:val="single"/>
         </w:rPr>
       </w:pPr>
-      <w:bookmarkStart w:id="8" w:name="_Toc521420618"/>
+      <w:bookmarkStart w:id="10" w:name="_Toc19097547"/>
       <w:r>
         <w:rPr>
           <w:rFonts w:ascii="Verdana" w:hAnsi="Verdana"/>
@@ -3216,7 +3198,7 @@
         </w:rPr>
         <w:t xml:space="preserve"> Accounts</w:t>
       </w:r>
-      <w:bookmarkEnd w:id="8"/>
+      <w:bookmarkEnd w:id="10"/>
     </w:p>
     <w:p>
       <w:pPr>
@@ -3352,8 +3334,6 @@
         </w:rPr>
         <w:t xml:space="preserve">Login: </w:t>
       </w:r>
-      <w:proofErr w:type="spellStart"/>
-      <w:proofErr w:type="gramStart"/>
       <w:r>
         <w:rPr>
           <w:rFonts w:ascii="Verdana" w:eastAsia="Verdana" w:hAnsi="Verdana" w:cs="Verdana"/>
@@ -3362,8 +3342,6 @@
         </w:rPr>
         <w:t>sa</w:t>
       </w:r>
-      <w:proofErr w:type="spellEnd"/>
-      <w:proofErr w:type="gramEnd"/>
     </w:p>
     <w:p>
       <w:pPr>
@@ -3429,8 +3407,6 @@
         </w:rPr>
         <w:t xml:space="preserve"> </w:t>
       </w:r>
-      <w:proofErr w:type="spellStart"/>
-      <w:proofErr w:type="gramStart"/>
       <w:r>
         <w:rPr>
           <w:rFonts w:ascii="Verdana" w:hAnsi="Verdana"/>
@@ -3440,8 +3416,6 @@
         </w:rPr>
         <w:t>sa</w:t>
       </w:r>
-      <w:proofErr w:type="spellEnd"/>
-      <w:proofErr w:type="gramEnd"/>
       <w:r>
         <w:rPr>
           <w:rFonts w:ascii="Verdana" w:hAnsi="Verdana"/>
@@ -3450,6 +3424,15 @@
         </w:rPr>
         <w:t xml:space="preserve"> account for any SQL Administrative tasks.</w:t>
       </w:r>
+    </w:p>
+    <w:p>
+      <w:pPr>
+        <w:rPr>
+          <w:rFonts w:ascii="Verdana" w:hAnsi="Verdana"/>
+          <w:i/>
+          <w:color w:val="000000" w:themeColor="text1"/>
+        </w:rPr>
+      </w:pPr>
     </w:p>
     <w:p>
       <w:pPr>
@@ -3462,7 +3445,7 @@
           <w:u w:val="single"/>
         </w:rPr>
       </w:pPr>
-      <w:bookmarkStart w:id="9" w:name="_Toc521420619"/>
+      <w:bookmarkStart w:id="11" w:name="_Toc19097548"/>
       <w:r>
         <w:rPr>
           <w:rFonts w:ascii="Verdana" w:hAnsi="Verdana"/>
@@ -3483,7 +3466,7 @@
         </w:rPr>
         <w:t xml:space="preserve"> not available in Dev VM</w:t>
       </w:r>
-      <w:bookmarkEnd w:id="9"/>
+      <w:bookmarkEnd w:id="11"/>
     </w:p>
     <w:p>
       <w:pPr>
@@ -3542,26 +3525,6 @@
           <w:rFonts w:ascii="Verdana" w:eastAsia="Verdana" w:hAnsi="Verdana" w:cs="Verdana"/>
           <w:color w:val="000000" w:themeColor="text1"/>
         </w:rPr>
-        <w:t>SQL Server Management Studio</w:t>
-      </w:r>
-    </w:p>
-    <w:p>
-      <w:pPr>
-        <w:pStyle w:val="ListParagraph"/>
-        <w:numPr>
-          <w:ilvl w:val="0"/>
-          <w:numId w:val="6"/>
-        </w:numPr>
-        <w:rPr>
-          <w:rFonts w:ascii="Verdana" w:eastAsia="Verdana" w:hAnsi="Verdana" w:cs="Verdana"/>
-          <w:color w:val="000000" w:themeColor="text1"/>
-        </w:rPr>
-      </w:pPr>
-      <w:r>
-        <w:rPr>
-          <w:rFonts w:ascii="Verdana" w:eastAsia="Verdana" w:hAnsi="Verdana" w:cs="Verdana"/>
-          <w:color w:val="000000" w:themeColor="text1"/>
-        </w:rPr>
         <w:t>SMTP configuration</w:t>
       </w:r>
     </w:p>
@@ -3583,7 +3546,7 @@
           <w:u w:val="single"/>
         </w:rPr>
       </w:pPr>
-      <w:bookmarkStart w:id="10" w:name="_Toc521420620"/>
+      <w:bookmarkStart w:id="12" w:name="_Toc19097549"/>
       <w:r>
         <w:rPr>
           <w:rFonts w:ascii="Verdana" w:hAnsi="Verdana"/>
@@ -3602,7 +3565,7 @@
         </w:rPr>
         <w:t>uctions for setting up a Dev VM</w:t>
       </w:r>
-      <w:bookmarkEnd w:id="10"/>
+      <w:bookmarkEnd w:id="12"/>
     </w:p>
     <w:p>
       <w:pPr>
@@ -4415,27 +4378,32 @@
           <w:rFonts w:ascii="Verdana" w:eastAsia="Verdana" w:hAnsi="Verdana" w:cs="Verdana"/>
           <w:color w:val="000000" w:themeColor="text1"/>
         </w:rPr>
-        <w:t xml:space="preserve">network switch please click the </w:t>
+        <w:t xml:space="preserve">network </w:t>
       </w:r>
       <w:proofErr w:type="gramStart"/>
       <w:r>
         <w:rPr>
           <w:rFonts w:ascii="Verdana" w:eastAsia="Verdana" w:hAnsi="Verdana" w:cs="Verdana"/>
+          <w:color w:val="000000" w:themeColor="text1"/>
+        </w:rPr>
+        <w:t>switch</w:t>
+      </w:r>
+      <w:proofErr w:type="gramEnd"/>
+      <w:r>
+        <w:rPr>
+          <w:rFonts w:ascii="Verdana" w:eastAsia="Verdana" w:hAnsi="Verdana" w:cs="Verdana"/>
+          <w:color w:val="000000" w:themeColor="text1"/>
+        </w:rPr>
+        <w:t xml:space="preserve"> please click the </w:t>
+      </w:r>
+      <w:r>
+        <w:rPr>
+          <w:rFonts w:ascii="Verdana" w:eastAsia="Verdana" w:hAnsi="Verdana" w:cs="Verdana"/>
           <w:b/>
           <w:bCs/>
           <w:color w:val="000000" w:themeColor="text1"/>
         </w:rPr>
-        <w:t>New</w:t>
-      </w:r>
-      <w:proofErr w:type="gramEnd"/>
-      <w:r>
-        <w:rPr>
-          <w:rFonts w:ascii="Verdana" w:eastAsia="Verdana" w:hAnsi="Verdana" w:cs="Verdana"/>
-          <w:b/>
-          <w:bCs/>
-          <w:color w:val="000000" w:themeColor="text1"/>
-        </w:rPr>
-        <w:t xml:space="preserve"> virtual network switch </w:t>
+        <w:t xml:space="preserve">New virtual network switch </w:t>
       </w:r>
       <w:r>
         <w:rPr>
@@ -6601,7 +6569,7 @@
           <w:u w:val="single"/>
         </w:rPr>
       </w:pPr>
-      <w:bookmarkStart w:id="11" w:name="_Toc521420621"/>
+      <w:bookmarkStart w:id="13" w:name="_Toc19097550"/>
       <w:r>
         <w:rPr>
           <w:rFonts w:ascii="Verdana" w:hAnsi="Verdana"/>
@@ -6627,7 +6595,7 @@
         </w:rPr>
         <w:t xml:space="preserve"> Resources for VM</w:t>
       </w:r>
-      <w:bookmarkEnd w:id="11"/>
+      <w:bookmarkEnd w:id="13"/>
     </w:p>
     <w:p>
       <w:pPr>
@@ -6917,7 +6885,7 @@
             <v:path o:extrusionok="f" gradientshapeok="t" o:connecttype="rect"/>
             <o:lock v:ext="edit" aspectratio="t"/>
           </v:shapetype>
-          <v:shape id="_x0000_i1025" type="#_x0000_t75" style="width:272.65pt;height:258.35pt">
+          <v:shape id="_x0000_i1039" type="#_x0000_t75" style="width:272.55pt;height:258.1pt">
             <v:imagedata r:id="rId38" o:title="res2"/>
           </v:shape>
         </w:pict>
@@ -7165,7 +7133,7 @@
           <w:u w:val="single"/>
         </w:rPr>
       </w:pPr>
-      <w:bookmarkStart w:id="12" w:name="_Toc521420622"/>
+      <w:bookmarkStart w:id="14" w:name="_Toc19097551"/>
       <w:r>
         <w:rPr>
           <w:rFonts w:ascii="Verdana" w:hAnsi="Verdana"/>
@@ -7185,13 +7153,12 @@
         </w:rPr>
         <w:t>Expanding the C Drive on the DevVm</w:t>
       </w:r>
+      <w:bookmarkEnd w:id="14"/>
     </w:p>
     <w:p>
       <w:r>
         <w:t>**This feature is only available on the 10.2.227.16 and 10.3.142.22 DevVms and above**</w:t>
       </w:r>
-      <w:bookmarkStart w:id="13" w:name="_GoBack"/>
-      <w:bookmarkEnd w:id="13"/>
     </w:p>
     <w:p>
       <w:pPr>
@@ -7390,6 +7357,7 @@
           <w:u w:val="single"/>
         </w:rPr>
       </w:pPr>
+      <w:bookmarkStart w:id="15" w:name="_Toc19097552"/>
       <w:r>
         <w:rPr>
           <w:rFonts w:ascii="Verdana" w:hAnsi="Verdana"/>
@@ -7407,7 +7375,7 @@
         </w:rPr>
         <w:t>7</w:t>
       </w:r>
-      <w:bookmarkEnd w:id="12"/>
+      <w:bookmarkEnd w:id="15"/>
     </w:p>
     <w:p>
       <w:pPr>
@@ -8437,6 +8405,7 @@
           <w:u w:val="single"/>
         </w:rPr>
       </w:pPr>
+      <w:bookmarkStart w:id="16" w:name="_Toc19097553"/>
       <w:r>
         <w:rPr>
           <w:rFonts w:ascii="Verdana" w:hAnsi="Verdana"/>
@@ -8445,6 +8414,7 @@
         </w:rPr>
         <w:t>Running SQL Procedure to Shrink Databases and Set Recovery Model to Simple</w:t>
       </w:r>
+      <w:bookmarkEnd w:id="16"/>
     </w:p>
     <w:p/>
     <w:p>
@@ -8498,8 +8468,6 @@
         </w:rPr>
         <w:t xml:space="preserve">Login: </w:t>
       </w:r>
-      <w:proofErr w:type="spellStart"/>
-      <w:proofErr w:type="gramStart"/>
       <w:r>
         <w:rPr>
           <w:rFonts w:ascii="Verdana" w:eastAsia="Verdana" w:hAnsi="Verdana" w:cs="Verdana"/>
@@ -8508,8 +8476,6 @@
         </w:rPr>
         <w:t>sa</w:t>
       </w:r>
-      <w:proofErr w:type="spellEnd"/>
-      <w:proofErr w:type="gramEnd"/>
     </w:p>
     <w:p>
       <w:pPr>
@@ -8852,7 +8818,7 @@
           <w:szCs w:val="21"/>
           <w:bdr w:val="none" w:sz="0" w:space="0" w:color="auto" w:frame="1"/>
         </w:rPr>
-        <w:t>IF (OBJECT_</w:t>
+        <w:t>IF (OBJECT_ID('</w:t>
       </w:r>
       <w:proofErr w:type="gramStart"/>
       <w:r>
@@ -8863,7 +8829,7 @@
           <w:szCs w:val="21"/>
           <w:bdr w:val="none" w:sz="0" w:space="0" w:color="auto" w:frame="1"/>
         </w:rPr>
-        <w:t>ID(</w:t>
+        <w:t>tempdb..</w:t>
       </w:r>
       <w:proofErr w:type="gramEnd"/>
       <w:r>
@@ -8874,7 +8840,7 @@
           <w:szCs w:val="21"/>
           <w:bdr w:val="none" w:sz="0" w:space="0" w:color="auto" w:frame="1"/>
         </w:rPr>
-        <w:t>'tempdb..#databases') IS</w:t>
+        <w:t>#databases') IS</w:t>
       </w:r>
       <w:r>
         <w:rPr>
@@ -9930,29 +9896,7 @@
           <w:szCs w:val="21"/>
           <w:bdr w:val="none" w:sz="0" w:space="0" w:color="auto" w:frame="1"/>
         </w:rPr>
-        <w:t xml:space="preserve">@script_01 </w:t>
-      </w:r>
-      <w:proofErr w:type="gramStart"/>
-      <w:r>
-        <w:rPr>
-          <w:rFonts w:ascii="Consolas" w:eastAsia="Times New Roman" w:hAnsi="Consolas" w:cs="Courier New"/>
-          <w:color w:val="333333"/>
-          <w:sz w:val="21"/>
-          <w:szCs w:val="21"/>
-          <w:bdr w:val="none" w:sz="0" w:space="0" w:color="auto" w:frame="1"/>
-        </w:rPr>
-        <w:t>nvarchar(</w:t>
-      </w:r>
-      <w:proofErr w:type="gramEnd"/>
-      <w:r>
-        <w:rPr>
-          <w:rFonts w:ascii="Consolas" w:eastAsia="Times New Roman" w:hAnsi="Consolas" w:cs="Courier New"/>
-          <w:color w:val="333333"/>
-          <w:sz w:val="21"/>
-          <w:szCs w:val="21"/>
-          <w:bdr w:val="none" w:sz="0" w:space="0" w:color="auto" w:frame="1"/>
-        </w:rPr>
-        <w:t>max) = N'</w:t>
+        <w:t>@script_01 nvarchar(max) = N'</w:t>
       </w:r>
     </w:p>
     <w:p>
@@ -10540,29 +10484,7 @@
           <w:szCs w:val="21"/>
           <w:bdr w:val="none" w:sz="0" w:space="0" w:color="auto" w:frame="1"/>
         </w:rPr>
-        <w:t xml:space="preserve">@script_02 </w:t>
-      </w:r>
-      <w:proofErr w:type="gramStart"/>
-      <w:r>
-        <w:rPr>
-          <w:rFonts w:ascii="Consolas" w:eastAsia="Times New Roman" w:hAnsi="Consolas" w:cs="Courier New"/>
-          <w:color w:val="333333"/>
-          <w:sz w:val="21"/>
-          <w:szCs w:val="21"/>
-          <w:bdr w:val="none" w:sz="0" w:space="0" w:color="auto" w:frame="1"/>
-        </w:rPr>
-        <w:t>nvarchar(</w:t>
-      </w:r>
-      <w:proofErr w:type="gramEnd"/>
-      <w:r>
-        <w:rPr>
-          <w:rFonts w:ascii="Consolas" w:eastAsia="Times New Roman" w:hAnsi="Consolas" w:cs="Courier New"/>
-          <w:color w:val="333333"/>
-          <w:sz w:val="21"/>
-          <w:szCs w:val="21"/>
-          <w:bdr w:val="none" w:sz="0" w:space="0" w:color="auto" w:frame="1"/>
-        </w:rPr>
-        <w:t>max) = N'</w:t>
+        <w:t>@script_02 nvarchar(max) = N'</w:t>
       </w:r>
     </w:p>
     <w:p>
@@ -11286,6 +11208,7 @@
           <w:u w:val="single"/>
         </w:rPr>
       </w:pPr>
+      <w:bookmarkStart w:id="17" w:name="_Toc19097554"/>
       <w:r>
         <w:rPr>
           <w:rFonts w:ascii="Verdana" w:eastAsiaTheme="majorEastAsia" w:hAnsi="Verdana" w:cstheme="majorBidi"/>
@@ -11319,6 +11242,7 @@
         </w:rPr>
         <w:t xml:space="preserve"> Processing on the DevVm</w:t>
       </w:r>
+      <w:bookmarkEnd w:id="17"/>
     </w:p>
     <w:p>
       <w:pPr>
@@ -11381,13 +11305,31 @@
         <w:rPr>
           <w:rFonts w:ascii="Verdana" w:hAnsi="Verdana"/>
         </w:rPr>
-        <w:t>application library on the DevVm</w:t>
-      </w:r>
-      <w:r>
-        <w:rPr>
-          <w:rFonts w:ascii="Verdana" w:hAnsi="Verdana"/>
-        </w:rPr>
-        <w:t>. Download the application into a workspace and you should now be able to use processing in that workspace.</w:t>
+        <w:t>A</w:t>
+      </w:r>
+      <w:r>
+        <w:rPr>
+          <w:rFonts w:ascii="Verdana" w:hAnsi="Verdana"/>
+        </w:rPr>
+        <w:t>pplication library on the DevVm</w:t>
+      </w:r>
+      <w:r>
+        <w:rPr>
+          <w:rFonts w:ascii="Verdana" w:hAnsi="Verdana"/>
+        </w:rPr>
+        <w:t xml:space="preserve">. </w:t>
+      </w:r>
+      <w:r>
+        <w:rPr>
+          <w:rFonts w:ascii="Verdana" w:hAnsi="Verdana"/>
+        </w:rPr>
+        <w:t>Install</w:t>
+      </w:r>
+      <w:r>
+        <w:rPr>
+          <w:rFonts w:ascii="Verdana" w:hAnsi="Verdana"/>
+        </w:rPr>
+        <w:t xml:space="preserve"> the application into a workspace and you should now be able to use processing in that workspace.</w:t>
       </w:r>
     </w:p>
     <w:p>
@@ -11413,6 +11355,7 @@
           <w:u w:val="single"/>
         </w:rPr>
       </w:pPr>
+      <w:bookmarkStart w:id="18" w:name="_Toc19097555"/>
       <w:r>
         <w:rPr>
           <w:rFonts w:ascii="Verdana" w:eastAsiaTheme="majorEastAsia" w:hAnsi="Verdana" w:cstheme="majorBidi"/>
@@ -11422,8 +11365,20 @@
           <w:szCs w:val="32"/>
           <w:u w:val="single"/>
         </w:rPr>
-        <w:t>DevVm Tips</w:t>
-      </w:r>
+        <w:t>DevVM</w:t>
+      </w:r>
+      <w:r>
+        <w:rPr>
+          <w:rFonts w:ascii="Verdana" w:eastAsiaTheme="majorEastAsia" w:hAnsi="Verdana" w:cstheme="majorBidi"/>
+          <w:b/>
+          <w:color w:val="2E74B5" w:themeColor="accent1" w:themeShade="BF"/>
+          <w:sz w:val="32"/>
+          <w:szCs w:val="32"/>
+          <w:u w:val="single"/>
+        </w:rPr>
+        <w:t xml:space="preserve"> Tips</w:t>
+      </w:r>
+      <w:bookmarkEnd w:id="18"/>
     </w:p>
     <w:p>
       <w:pPr>
@@ -11547,7 +11502,7 @@
 </file>
 
 <file path=word/numbering.xml><?xml version="1.0" encoding="utf-8"?>
-<w:numbering xmlns:wpc="http://schemas.microsoft.com/office/word/2010/wordprocessingCanvas" xmlns:mc="http://schemas.openxmlformats.org/markup-compatibility/2006" xmlns:o="urn:schemas-microsoft-com:office:office" xmlns:r="http://schemas.openxmlformats.org/officeDocument/2006/relationships" xmlns:m="http://schemas.openxmlformats.org/officeDocument/2006/math" xmlns:v="urn:schemas-microsoft-com:vml" xmlns:wp14="http://schemas.microsoft.com/office/word/2010/wordprocessingDrawing" xmlns:wp="http://schemas.openxmlformats.org/drawingml/2006/wordprocessingDrawing" xmlns:w10="urn:schemas-microsoft-com:office:word" xmlns:w="http://schemas.openxmlformats.org/wordprocessingml/2006/main" xmlns:w14="http://schemas.microsoft.com/office/word/2010/wordml" xmlns:w15="http://schemas.microsoft.com/office/word/2012/wordml" xmlns:wpg="http://schemas.microsoft.com/office/word/2010/wordprocessingGroup" xmlns:wpi="http://schemas.microsoft.com/office/word/2010/wordprocessingInk" xmlns:wne="http://schemas.microsoft.com/office/word/2006/wordml" xmlns:wps="http://schemas.microsoft.com/office/word/2010/wordprocessingShape" mc:Ignorable="w14 w15 wp14">
+<w:numbering xmlns:wpc="http://schemas.microsoft.com/office/word/2010/wordprocessingCanvas" xmlns:cx="http://schemas.microsoft.com/office/drawing/2014/chartex" xmlns:cx1="http://schemas.microsoft.com/office/drawing/2015/9/8/chartex" xmlns:cx2="http://schemas.microsoft.com/office/drawing/2015/10/21/chartex" xmlns:cx3="http://schemas.microsoft.com/office/drawing/2016/5/9/chartex" xmlns:cx4="http://schemas.microsoft.com/office/drawing/2016/5/10/chartex" xmlns:cx5="http://schemas.microsoft.com/office/drawing/2016/5/11/chartex" xmlns:cx6="http://schemas.microsoft.com/office/drawing/2016/5/12/chartex" xmlns:cx7="http://schemas.microsoft.com/office/drawing/2016/5/13/chartex" xmlns:cx8="http://schemas.microsoft.com/office/drawing/2016/5/14/chartex" xmlns:mc="http://schemas.openxmlformats.org/markup-compatibility/2006" xmlns:aink="http://schemas.microsoft.com/office/drawing/2016/ink" xmlns:am3d="http://schemas.microsoft.com/office/drawing/2017/model3d" xmlns:o="urn:schemas-microsoft-com:office:office" xmlns:r="http://schemas.openxmlformats.org/officeDocument/2006/relationships" xmlns:m="http://schemas.openxmlformats.org/officeDocument/2006/math" xmlns:v="urn:schemas-microsoft-com:vml" xmlns:wp14="http://schemas.microsoft.com/office/word/2010/wordprocessingDrawing" xmlns:wp="http://schemas.openxmlformats.org/drawingml/2006/wordprocessingDrawing" xmlns:w10="urn:schemas-microsoft-com:office:word" xmlns:w="http://schemas.openxmlformats.org/wordprocessingml/2006/main" xmlns:w14="http://schemas.microsoft.com/office/word/2010/wordml" xmlns:w15="http://schemas.microsoft.com/office/word/2012/wordml" xmlns:w16cid="http://schemas.microsoft.com/office/word/2016/wordml/cid" xmlns:w16se="http://schemas.microsoft.com/office/word/2015/wordml/symex" xmlns:wpg="http://schemas.microsoft.com/office/word/2010/wordprocessingGroup" xmlns:wpi="http://schemas.microsoft.com/office/word/2010/wordprocessingInk" xmlns:wne="http://schemas.microsoft.com/office/word/2006/wordml" xmlns:wps="http://schemas.microsoft.com/office/word/2010/wordprocessingShape" mc:Ignorable="w14 w15 w16se w16cid wp14">
   <w:abstractNum w:abstractNumId="0" w15:restartNumberingAfterBreak="0">
     <w:nsid w:val="027A40F9"/>
     <w:multiLevelType w:val="hybridMultilevel"/>
@@ -12971,7 +12926,7 @@
 </file>
 
 <file path=word/styles.xml><?xml version="1.0" encoding="utf-8"?>
-<w:styles xmlns:mc="http://schemas.openxmlformats.org/markup-compatibility/2006" xmlns:r="http://schemas.openxmlformats.org/officeDocument/2006/relationships" xmlns:w="http://schemas.openxmlformats.org/wordprocessingml/2006/main" xmlns:w14="http://schemas.microsoft.com/office/word/2010/wordml" xmlns:w15="http://schemas.microsoft.com/office/word/2012/wordml" mc:Ignorable="w14 w15">
+<w:styles xmlns:mc="http://schemas.openxmlformats.org/markup-compatibility/2006" xmlns:r="http://schemas.openxmlformats.org/officeDocument/2006/relationships" xmlns:w="http://schemas.openxmlformats.org/wordprocessingml/2006/main" xmlns:w14="http://schemas.microsoft.com/office/word/2010/wordml" xmlns:w15="http://schemas.microsoft.com/office/word/2012/wordml" xmlns:w16cid="http://schemas.microsoft.com/office/word/2016/wordml/cid" xmlns:w16se="http://schemas.microsoft.com/office/word/2015/wordml/symex" mc:Ignorable="w14 w15 w16se w16cid">
   <w:docDefaults>
     <w:rPrDefault>
       <w:rPr>
@@ -12987,7 +12942,7 @@
       </w:pPr>
     </w:pPrDefault>
   </w:docDefaults>
-  <w:latentStyles w:defLockedState="0" w:defUIPriority="99" w:defSemiHidden="0" w:defUnhideWhenUsed="0" w:defQFormat="0" w:count="371">
+  <w:latentStyles w:defLockedState="0" w:defUIPriority="99" w:defSemiHidden="0" w:defUnhideWhenUsed="0" w:defQFormat="0" w:count="375">
     <w:lsdException w:name="Normal" w:uiPriority="0" w:qFormat="1"/>
     <w:lsdException w:name="heading 1" w:uiPriority="9" w:qFormat="1"/>
     <w:lsdException w:name="heading 2" w:semiHidden="1" w:uiPriority="9" w:unhideWhenUsed="1" w:qFormat="1"/>
@@ -13093,7 +13048,6 @@
     <w:lsdException w:name="HTML Sample" w:semiHidden="1" w:unhideWhenUsed="1"/>
     <w:lsdException w:name="HTML Typewriter" w:semiHidden="1" w:unhideWhenUsed="1"/>
     <w:lsdException w:name="HTML Variable" w:semiHidden="1" w:unhideWhenUsed="1"/>
-    <w:lsdException w:name="Normal Table" w:semiHidden="1" w:unhideWhenUsed="1"/>
     <w:lsdException w:name="annotation subject" w:semiHidden="1" w:unhideWhenUsed="1"/>
     <w:lsdException w:name="No List" w:semiHidden="1" w:unhideWhenUsed="1"/>
     <w:lsdException w:name="Outline List 1" w:semiHidden="1" w:unhideWhenUsed="1"/>
@@ -13137,10 +13091,8 @@
     <w:lsdException w:name="Table Elegant" w:semiHidden="1" w:unhideWhenUsed="1"/>
     <w:lsdException w:name="Table Professional" w:semiHidden="1" w:unhideWhenUsed="1"/>
     <w:lsdException w:name="Table Subtle 1" w:semiHidden="1" w:unhideWhenUsed="1"/>
-    <w:lsdException w:name="Table Subtle 2" w:semiHidden="1" w:unhideWhenUsed="1"/>
     <w:lsdException w:name="Table Web 1" w:semiHidden="1" w:unhideWhenUsed="1"/>
     <w:lsdException w:name="Table Web 2" w:semiHidden="1" w:unhideWhenUsed="1"/>
-    <w:lsdException w:name="Table Web 3" w:semiHidden="1" w:unhideWhenUsed="1"/>
     <w:lsdException w:name="Balloon Text" w:semiHidden="1" w:unhideWhenUsed="1"/>
     <w:lsdException w:name="Table Grid" w:uiPriority="39"/>
     <w:lsdException w:name="Table Theme" w:semiHidden="1" w:unhideWhenUsed="1"/>
@@ -13359,6 +13311,10 @@
     <w:lsdException w:name="List Table 5 Dark Accent 6" w:uiPriority="50"/>
     <w:lsdException w:name="List Table 6 Colorful Accent 6" w:uiPriority="51"/>
     <w:lsdException w:name="List Table 7 Colorful Accent 6" w:uiPriority="52"/>
+    <w:lsdException w:name="Mention" w:semiHidden="1" w:unhideWhenUsed="1"/>
+    <w:lsdException w:name="Smart Hyperlink" w:semiHidden="1" w:unhideWhenUsed="1"/>
+    <w:lsdException w:name="Hashtag" w:semiHidden="1" w:unhideWhenUsed="1"/>
+    <w:lsdException w:name="Unresolved Mention" w:semiHidden="1" w:unhideWhenUsed="1"/>
   </w:latentStyles>
   <w:style w:type="paragraph" w:default="1" w:styleId="Normal">
     <w:name w:val="Normal"/>
@@ -13930,7 +13886,7 @@
 </file>
 
 <file path=customXml/itemProps1.xml><?xml version="1.0" encoding="utf-8"?>
-<ds:datastoreItem xmlns:ds="http://schemas.openxmlformats.org/officeDocument/2006/customXml" ds:itemID="{D3934120-72FD-43A9-9CFB-0226B1A16A5C}">
+<ds:datastoreItem xmlns:ds="http://schemas.openxmlformats.org/officeDocument/2006/customXml" ds:itemID="{AD7F4866-CE05-4B59-A350-1C50BC2C6E31}">
   <ds:schemaRefs>
     <ds:schemaRef ds:uri="http://schemas.openxmlformats.org/officeDocument/2006/bibliography"/>
   </ds:schemaRefs>

--- a/Documentation/WORD/Relativity Dev VM - Pre-built VM - Documentation.docx
+++ b/Documentation/WORD/Relativity Dev VM - Pre-built VM - Documentation.docx
@@ -1,6 +1,6 @@
 
 <file path=word/document.xml><?xml version="1.0" encoding="utf-8"?>
-<w:document xmlns:wpc="http://schemas.microsoft.com/office/word/2010/wordprocessingCanvas" xmlns:cx="http://schemas.microsoft.com/office/drawing/2014/chartex" xmlns:cx1="http://schemas.microsoft.com/office/drawing/2015/9/8/chartex" xmlns:cx2="http://schemas.microsoft.com/office/drawing/2015/10/21/chartex" xmlns:cx3="http://schemas.microsoft.com/office/drawing/2016/5/9/chartex" xmlns:cx4="http://schemas.microsoft.com/office/drawing/2016/5/10/chartex" xmlns:cx5="http://schemas.microsoft.com/office/drawing/2016/5/11/chartex" xmlns:cx6="http://schemas.microsoft.com/office/drawing/2016/5/12/chartex" xmlns:cx7="http://schemas.microsoft.com/office/drawing/2016/5/13/chartex" xmlns:cx8="http://schemas.microsoft.com/office/drawing/2016/5/14/chartex" xmlns:mc="http://schemas.openxmlformats.org/markup-compatibility/2006" xmlns:aink="http://schemas.microsoft.com/office/drawing/2016/ink" xmlns:am3d="http://schemas.microsoft.com/office/drawing/2017/model3d" xmlns:o="urn:schemas-microsoft-com:office:office" xmlns:r="http://schemas.openxmlformats.org/officeDocument/2006/relationships" xmlns:m="http://schemas.openxmlformats.org/officeDocument/2006/math" xmlns:v="urn:schemas-microsoft-com:vml" xmlns:wp14="http://schemas.microsoft.com/office/word/2010/wordprocessingDrawing" xmlns:wp="http://schemas.openxmlformats.org/drawingml/2006/wordprocessingDrawing" xmlns:w10="urn:schemas-microsoft-com:office:word" xmlns:w="http://schemas.openxmlformats.org/wordprocessingml/2006/main" xmlns:w14="http://schemas.microsoft.com/office/word/2010/wordml" xmlns:w15="http://schemas.microsoft.com/office/word/2012/wordml" xmlns:w16cid="http://schemas.microsoft.com/office/word/2016/wordml/cid" xmlns:w16se="http://schemas.microsoft.com/office/word/2015/wordml/symex" xmlns:wpg="http://schemas.microsoft.com/office/word/2010/wordprocessingGroup" xmlns:wpi="http://schemas.microsoft.com/office/word/2010/wordprocessingInk" xmlns:wne="http://schemas.microsoft.com/office/word/2006/wordml" xmlns:wps="http://schemas.microsoft.com/office/word/2010/wordprocessingShape" mc:Ignorable="w14 w15 w16se w16cid wp14">
+<w:document xmlns:wpc="http://schemas.microsoft.com/office/word/2010/wordprocessingCanvas" xmlns:mc="http://schemas.openxmlformats.org/markup-compatibility/2006" xmlns:o="urn:schemas-microsoft-com:office:office" xmlns:r="http://schemas.openxmlformats.org/officeDocument/2006/relationships" xmlns:m="http://schemas.openxmlformats.org/officeDocument/2006/math" xmlns:v="urn:schemas-microsoft-com:vml" xmlns:wp14="http://schemas.microsoft.com/office/word/2010/wordprocessingDrawing" xmlns:wp="http://schemas.openxmlformats.org/drawingml/2006/wordprocessingDrawing" xmlns:w10="urn:schemas-microsoft-com:office:word" xmlns:w="http://schemas.openxmlformats.org/wordprocessingml/2006/main" xmlns:w14="http://schemas.microsoft.com/office/word/2010/wordml" xmlns:w15="http://schemas.microsoft.com/office/word/2012/wordml" xmlns:wpg="http://schemas.microsoft.com/office/word/2010/wordprocessingGroup" xmlns:wpi="http://schemas.microsoft.com/office/word/2010/wordprocessingInk" xmlns:wne="http://schemas.microsoft.com/office/word/2006/wordml" xmlns:wps="http://schemas.microsoft.com/office/word/2010/wordprocessingShape" mc:Ignorable="w14 w15 wp14">
   <w:body>
     <w:p>
       <w:pPr>
@@ -227,7 +227,7 @@
           <w:sz w:val="36"/>
           <w:szCs w:val="36"/>
         </w:rPr>
-        <w:t>September 11, 2019</w:t>
+        <w:t>September 12, 2019</w:t>
       </w:r>
       <w:r>
         <w:rPr>
@@ -1563,8 +1563,6 @@
               </w:rPr>
               <w:tab/>
             </w:r>
-            <w:bookmarkStart w:id="0" w:name="_GoBack"/>
-            <w:bookmarkEnd w:id="0"/>
             <w:r>
               <w:rPr>
                 <w:noProof/>
@@ -1597,7 +1595,7 @@
                 <w:noProof/>
                 <w:webHidden/>
               </w:rPr>
-              <w:t>28</w:t>
+              <w:t>2</w:t>
             </w:r>
             <w:r>
               <w:rPr>
@@ -1607,6 +1605,14 @@
               <w:fldChar w:fldCharType="end"/>
             </w:r>
           </w:hyperlink>
+          <w:r>
+            <w:rPr>
+              <w:noProof/>
+            </w:rPr>
+            <w:t>9</w:t>
+          </w:r>
+          <w:bookmarkStart w:id="0" w:name="_GoBack"/>
+          <w:bookmarkEnd w:id="0"/>
         </w:p>
         <w:p>
           <w:pPr>
@@ -2674,22 +2680,68 @@
         </w:numPr>
         <w:rPr>
           <w:rFonts w:ascii="Verdana" w:eastAsia="Verdana" w:hAnsi="Verdana" w:cs="Verdana"/>
-          <w:color w:val="000000" w:themeColor="text1"/>
-        </w:rPr>
-      </w:pPr>
-      <w:r>
-        <w:rPr>
-          <w:rFonts w:ascii="Verdana" w:eastAsia="Verdana" w:hAnsi="Verdana" w:cs="Verdana"/>
-          <w:color w:val="000000" w:themeColor="text1"/>
-        </w:rPr>
-        <w:t xml:space="preserve">Windows 10 </w:t>
-      </w:r>
-      <w:r>
-        <w:rPr>
-          <w:rFonts w:ascii="Verdana" w:eastAsia="Verdana" w:hAnsi="Verdana" w:cs="Verdana"/>
-          <w:color w:val="000000" w:themeColor="text1"/>
-        </w:rPr>
-        <w:t>Pro with Hyper V functionality</w:t>
+        </w:rPr>
+      </w:pPr>
+      <w:r>
+        <w:rPr>
+          <w:rFonts w:ascii="Verdana" w:hAnsi="Verdana"/>
+          <w:shd w:val="clear" w:color="auto" w:fill="FFFFFF"/>
+        </w:rPr>
+        <w:t>Windows 10/ Windows Server 2016 --&gt;</w:t>
+      </w:r>
+      <w:r>
+        <w:rPr>
+          <w:rFonts w:ascii="Verdana" w:hAnsi="Verdana"/>
+          <w:shd w:val="clear" w:color="auto" w:fill="FFFFFF"/>
+        </w:rPr>
+        <w:t xml:space="preserve"> Hyper-V Version</w:t>
+      </w:r>
+      <w:r>
+        <w:rPr>
+          <w:rFonts w:ascii="Verdana" w:hAnsi="Verdana"/>
+          <w:shd w:val="clear" w:color="auto" w:fill="FFFFFF"/>
+        </w:rPr>
+        <w:t xml:space="preserve"> 6.2</w:t>
+      </w:r>
+      <w:r>
+        <w:rPr>
+          <w:rFonts w:ascii="Verdana" w:hAnsi="Verdana"/>
+          <w:shd w:val="clear" w:color="auto" w:fill="FFFFFF"/>
+        </w:rPr>
+        <w:t xml:space="preserve"> or above</w:t>
+      </w:r>
+    </w:p>
+    <w:p>
+      <w:pPr>
+        <w:pStyle w:val="ListParagraph"/>
+        <w:numPr>
+          <w:ilvl w:val="0"/>
+          <w:numId w:val="5"/>
+        </w:numPr>
+        <w:rPr>
+          <w:rFonts w:ascii="Verdana" w:eastAsia="Verdana" w:hAnsi="Verdana" w:cs="Verdana"/>
+        </w:rPr>
+      </w:pPr>
+      <w:r>
+        <w:rPr>
+          <w:rFonts w:ascii="Verdana" w:hAnsi="Verdana"/>
+          <w:shd w:val="clear" w:color="auto" w:fill="FFFFFF"/>
+        </w:rPr>
+        <w:t xml:space="preserve">Windows Server 2012 R2 --&gt; </w:t>
+      </w:r>
+      <w:r>
+        <w:rPr>
+          <w:rFonts w:ascii="Verdana" w:hAnsi="Verdana"/>
+          <w:shd w:val="clear" w:color="auto" w:fill="FFFFFF"/>
+        </w:rPr>
+        <w:t xml:space="preserve">Hyper-V Version </w:t>
+      </w:r>
+      <w:r>
+        <w:rPr>
+          <w:rFonts w:ascii="Verdana" w:hAnsi="Verdana"/>
+          <w:shd w:val="clear" w:color="auto" w:fill="FFFFFF"/>
+        </w:rPr>
+        <w:t>5.0</w:t>
       </w:r>
     </w:p>
     <w:p>
@@ -4378,32 +4430,27 @@
           <w:rFonts w:ascii="Verdana" w:eastAsia="Verdana" w:hAnsi="Verdana" w:cs="Verdana"/>
           <w:color w:val="000000" w:themeColor="text1"/>
         </w:rPr>
-        <w:t xml:space="preserve">network </w:t>
+        <w:t xml:space="preserve">network switch please click the </w:t>
       </w:r>
       <w:proofErr w:type="gramStart"/>
       <w:r>
         <w:rPr>
           <w:rFonts w:ascii="Verdana" w:eastAsia="Verdana" w:hAnsi="Verdana" w:cs="Verdana"/>
-          <w:color w:val="000000" w:themeColor="text1"/>
-        </w:rPr>
-        <w:t>switch</w:t>
+          <w:b/>
+          <w:bCs/>
+          <w:color w:val="000000" w:themeColor="text1"/>
+        </w:rPr>
+        <w:t>New</w:t>
       </w:r>
       <w:proofErr w:type="gramEnd"/>
       <w:r>
         <w:rPr>
           <w:rFonts w:ascii="Verdana" w:eastAsia="Verdana" w:hAnsi="Verdana" w:cs="Verdana"/>
-          <w:color w:val="000000" w:themeColor="text1"/>
-        </w:rPr>
-        <w:t xml:space="preserve"> please click the </w:t>
-      </w:r>
-      <w:r>
-        <w:rPr>
-          <w:rFonts w:ascii="Verdana" w:eastAsia="Verdana" w:hAnsi="Verdana" w:cs="Verdana"/>
           <w:b/>
           <w:bCs/>
           <w:color w:val="000000" w:themeColor="text1"/>
         </w:rPr>
-        <w:t xml:space="preserve">New virtual network switch </w:t>
+        <w:t xml:space="preserve"> virtual network switch </w:t>
       </w:r>
       <w:r>
         <w:rPr>
@@ -6885,7 +6932,7 @@
             <v:path o:extrusionok="f" gradientshapeok="t" o:connecttype="rect"/>
             <o:lock v:ext="edit" aspectratio="t"/>
           </v:shapetype>
-          <v:shape id="_x0000_i1039" type="#_x0000_t75" style="width:272.55pt;height:258.1pt">
+          <v:shape id="_x0000_i1025" type="#_x0000_t75" style="width:272.65pt;height:258.35pt">
             <v:imagedata r:id="rId38" o:title="res2"/>
           </v:shape>
         </w:pict>
@@ -7338,7 +7385,81 @@
         <w:rPr>
           <w:rFonts w:ascii="Verdana" w:hAnsi="Verdana"/>
         </w:rPr>
-        <w:t>You can now turn on the DevVm and it will have the new disk size you have specified.</w:t>
+        <w:t>You can now turn on the DevVm</w:t>
+      </w:r>
+    </w:p>
+    <w:p>
+      <w:pPr>
+        <w:pStyle w:val="ListParagraph"/>
+        <w:numPr>
+          <w:ilvl w:val="0"/>
+          <w:numId w:val="9"/>
+        </w:numPr>
+        <w:rPr>
+          <w:rFonts w:ascii="Verdana" w:hAnsi="Verdana"/>
+        </w:rPr>
+      </w:pPr>
+      <w:r>
+        <w:rPr>
+          <w:rFonts w:ascii="Verdana" w:hAnsi="Verdana"/>
+        </w:rPr>
+        <w:t>Right click on the windows icon in the bottom left corner of the DevVm and select Computer Management.</w:t>
+      </w:r>
+    </w:p>
+    <w:p>
+      <w:pPr>
+        <w:pStyle w:val="ListParagraph"/>
+        <w:numPr>
+          <w:ilvl w:val="0"/>
+          <w:numId w:val="9"/>
+        </w:numPr>
+        <w:rPr>
+          <w:rFonts w:ascii="Verdana" w:hAnsi="Verdana"/>
+        </w:rPr>
+      </w:pPr>
+      <w:r>
+        <w:rPr>
+          <w:rFonts w:ascii="Verdana" w:hAnsi="Verdana"/>
+        </w:rPr>
+        <w:t>Next select Disk Management and right click on the c drive at the bottom and choose Extend Volume.</w:t>
+      </w:r>
+    </w:p>
+    <w:p>
+      <w:pPr>
+        <w:pStyle w:val="ListParagraph"/>
+        <w:numPr>
+          <w:ilvl w:val="0"/>
+          <w:numId w:val="9"/>
+        </w:numPr>
+        <w:rPr>
+          <w:rFonts w:ascii="Verdana" w:hAnsi="Verdana"/>
+        </w:rPr>
+      </w:pPr>
+      <w:r>
+        <w:rPr>
+          <w:rFonts w:ascii="Verdana" w:hAnsi="Verdana"/>
+        </w:rPr>
+        <w:t xml:space="preserve">Then click </w:t>
+      </w:r>
+      <w:proofErr w:type="gramStart"/>
+      <w:r>
+        <w:rPr>
+          <w:rFonts w:ascii="Verdana" w:hAnsi="Verdana"/>
+        </w:rPr>
+        <w:t>Next</w:t>
+      </w:r>
+      <w:proofErr w:type="gramEnd"/>
+      <w:r>
+        <w:rPr>
+          <w:rFonts w:ascii="Verdana" w:hAnsi="Verdana"/>
+        </w:rPr>
+        <w:t xml:space="preserve"> until you can choose Finish and select Finish.</w:t>
+      </w:r>
+      <w:r>
+        <w:rPr>
+          <w:rFonts w:ascii="Verdana" w:hAnsi="Verdana"/>
+        </w:rPr>
+        <w:t xml:space="preserve"> You will now have an expanded disk.</w:t>
       </w:r>
     </w:p>
     <w:p/>
@@ -7364,7 +7485,6 @@
           <w:b/>
           <w:u w:val="single"/>
         </w:rPr>
-        <w:lastRenderedPageBreak/>
         <w:t>Remote Debugging with Visual Studio 201</w:t>
       </w:r>
       <w:r>
@@ -7622,6 +7742,7 @@
           <w:noProof/>
           <w:color w:val="000000" w:themeColor="text1"/>
         </w:rPr>
+        <w:lastRenderedPageBreak/>
         <w:drawing>
           <wp:inline distT="0" distB="0" distL="0" distR="0" wp14:anchorId="12B7CFB5" wp14:editId="0F5219FF">
             <wp:extent cx="4133850" cy="2664478"/>
@@ -7747,7 +7868,6 @@
           <w:noProof/>
           <w:color w:val="000000" w:themeColor="text1"/>
         </w:rPr>
-        <w:lastRenderedPageBreak/>
         <w:drawing>
           <wp:inline distT="0" distB="0" distL="0" distR="0" wp14:anchorId="1DC0EF3A" wp14:editId="47DB1D44">
             <wp:extent cx="4091049" cy="2646507"/>
@@ -7896,6 +8016,7 @@
           <w:noProof/>
           <w:color w:val="000000" w:themeColor="text1"/>
         </w:rPr>
+        <w:lastRenderedPageBreak/>
         <w:drawing>
           <wp:inline distT="0" distB="0" distL="0" distR="0" wp14:anchorId="3ACE25C0" wp14:editId="17DCEB02">
             <wp:extent cx="4447309" cy="3164907"/>
@@ -7993,7 +8114,6 @@
           <w:noProof/>
           <w:color w:val="000000" w:themeColor="text1"/>
         </w:rPr>
-        <w:lastRenderedPageBreak/>
         <w:drawing>
           <wp:inline distT="0" distB="0" distL="0" distR="0" wp14:anchorId="6787C378" wp14:editId="0C9D2DA0">
             <wp:extent cx="4340225" cy="3074326"/>
@@ -8089,6 +8209,7 @@
           <w:noProof/>
           <w:color w:val="000000" w:themeColor="text1"/>
         </w:rPr>
+        <w:lastRenderedPageBreak/>
         <w:drawing>
           <wp:inline distT="0" distB="0" distL="0" distR="0" wp14:anchorId="29B37D88" wp14:editId="14839802">
             <wp:extent cx="4340431" cy="3088847"/>
@@ -8199,7 +8320,6 @@
           <w:noProof/>
           <w:color w:val="000000" w:themeColor="text1"/>
         </w:rPr>
-        <w:lastRenderedPageBreak/>
         <w:drawing>
           <wp:inline distT="0" distB="0" distL="0" distR="0" wp14:anchorId="209CCF71" wp14:editId="298ED36F">
             <wp:extent cx="4868883" cy="3455034"/>
@@ -8280,6 +8400,7 @@
           <w:noProof/>
           <w:color w:val="000000" w:themeColor="text1"/>
         </w:rPr>
+        <w:lastRenderedPageBreak/>
         <w:drawing>
           <wp:inline distT="0" distB="0" distL="0" distR="0" wp14:anchorId="4A7839D9" wp14:editId="522ED331">
             <wp:extent cx="4868545" cy="3138027"/>
@@ -8572,6 +8693,7 @@
           <w:noProof/>
           <w:color w:val="000000" w:themeColor="text1"/>
         </w:rPr>
+        <w:lastRenderedPageBreak/>
         <w:drawing>
           <wp:inline distT="0" distB="0" distL="0" distR="0" wp14:anchorId="1610116D" wp14:editId="7542EE1C">
             <wp:extent cx="2683911" cy="3704665"/>
@@ -8708,7 +8830,6 @@
           <w:rFonts w:eastAsia="Verdana" w:cstheme="minorHAnsi"/>
           <w:color w:val="000000" w:themeColor="text1"/>
         </w:rPr>
-        <w:lastRenderedPageBreak/>
         <w:tab/>
       </w:r>
       <w:r>
@@ -8818,7 +8939,7 @@
           <w:szCs w:val="21"/>
           <w:bdr w:val="none" w:sz="0" w:space="0" w:color="auto" w:frame="1"/>
         </w:rPr>
-        <w:t>IF (OBJECT_ID('</w:t>
+        <w:t>IF (OBJECT_</w:t>
       </w:r>
       <w:proofErr w:type="gramStart"/>
       <w:r>
@@ -8829,7 +8950,7 @@
           <w:szCs w:val="21"/>
           <w:bdr w:val="none" w:sz="0" w:space="0" w:color="auto" w:frame="1"/>
         </w:rPr>
-        <w:t>tempdb..</w:t>
+        <w:t>ID(</w:t>
       </w:r>
       <w:proofErr w:type="gramEnd"/>
       <w:r>
@@ -8840,7 +8961,7 @@
           <w:szCs w:val="21"/>
           <w:bdr w:val="none" w:sz="0" w:space="0" w:color="auto" w:frame="1"/>
         </w:rPr>
-        <w:t>#databases') IS</w:t>
+        <w:t>'tempdb..#databases') IS</w:t>
       </w:r>
       <w:r>
         <w:rPr>
@@ -9800,6 +9921,7 @@
           <w:szCs w:val="21"/>
           <w:bdr w:val="none" w:sz="0" w:space="0" w:color="auto" w:frame="1"/>
         </w:rPr>
+        <w:lastRenderedPageBreak/>
         <w:t>WHILE @@FETCH_STATUS = 0</w:t>
       </w:r>
     </w:p>
@@ -11119,7 +11241,6 @@
           <w:szCs w:val="21"/>
           <w:bdr w:val="none" w:sz="0" w:space="0" w:color="auto" w:frame="1"/>
         </w:rPr>
-        <w:lastRenderedPageBreak/>
         <w:t>CLOSE</w:t>
       </w:r>
       <w:r>
@@ -11342,6 +11463,22 @@
     </w:p>
     <w:p>
       <w:pPr>
+        <w:rPr>
+          <w:rFonts w:eastAsia="Verdana" w:cstheme="minorHAnsi"/>
+          <w:color w:val="000000" w:themeColor="text1"/>
+        </w:rPr>
+      </w:pPr>
+    </w:p>
+    <w:p>
+      <w:pPr>
+        <w:rPr>
+          <w:rFonts w:eastAsia="Verdana" w:cstheme="minorHAnsi"/>
+          <w:color w:val="000000" w:themeColor="text1"/>
+        </w:rPr>
+      </w:pPr>
+    </w:p>
+    <w:p>
+      <w:pPr>
         <w:keepNext/>
         <w:keepLines/>
         <w:spacing w:before="240" w:after="0"/>
@@ -11365,6 +11502,7 @@
           <w:szCs w:val="32"/>
           <w:u w:val="single"/>
         </w:rPr>
+        <w:lastRenderedPageBreak/>
         <w:t>DevVM</w:t>
       </w:r>
       <w:r>
@@ -11502,7 +11640,7 @@
 </file>
 
 <file path=word/numbering.xml><?xml version="1.0" encoding="utf-8"?>
-<w:numbering xmlns:wpc="http://schemas.microsoft.com/office/word/2010/wordprocessingCanvas" xmlns:cx="http://schemas.microsoft.com/office/drawing/2014/chartex" xmlns:cx1="http://schemas.microsoft.com/office/drawing/2015/9/8/chartex" xmlns:cx2="http://schemas.microsoft.com/office/drawing/2015/10/21/chartex" xmlns:cx3="http://schemas.microsoft.com/office/drawing/2016/5/9/chartex" xmlns:cx4="http://schemas.microsoft.com/office/drawing/2016/5/10/chartex" xmlns:cx5="http://schemas.microsoft.com/office/drawing/2016/5/11/chartex" xmlns:cx6="http://schemas.microsoft.com/office/drawing/2016/5/12/chartex" xmlns:cx7="http://schemas.microsoft.com/office/drawing/2016/5/13/chartex" xmlns:cx8="http://schemas.microsoft.com/office/drawing/2016/5/14/chartex" xmlns:mc="http://schemas.openxmlformats.org/markup-compatibility/2006" xmlns:aink="http://schemas.microsoft.com/office/drawing/2016/ink" xmlns:am3d="http://schemas.microsoft.com/office/drawing/2017/model3d" xmlns:o="urn:schemas-microsoft-com:office:office" xmlns:r="http://schemas.openxmlformats.org/officeDocument/2006/relationships" xmlns:m="http://schemas.openxmlformats.org/officeDocument/2006/math" xmlns:v="urn:schemas-microsoft-com:vml" xmlns:wp14="http://schemas.microsoft.com/office/word/2010/wordprocessingDrawing" xmlns:wp="http://schemas.openxmlformats.org/drawingml/2006/wordprocessingDrawing" xmlns:w10="urn:schemas-microsoft-com:office:word" xmlns:w="http://schemas.openxmlformats.org/wordprocessingml/2006/main" xmlns:w14="http://schemas.microsoft.com/office/word/2010/wordml" xmlns:w15="http://schemas.microsoft.com/office/word/2012/wordml" xmlns:w16cid="http://schemas.microsoft.com/office/word/2016/wordml/cid" xmlns:w16se="http://schemas.microsoft.com/office/word/2015/wordml/symex" xmlns:wpg="http://schemas.microsoft.com/office/word/2010/wordprocessingGroup" xmlns:wpi="http://schemas.microsoft.com/office/word/2010/wordprocessingInk" xmlns:wne="http://schemas.microsoft.com/office/word/2006/wordml" xmlns:wps="http://schemas.microsoft.com/office/word/2010/wordprocessingShape" mc:Ignorable="w14 w15 w16se w16cid wp14">
+<w:numbering xmlns:wpc="http://schemas.microsoft.com/office/word/2010/wordprocessingCanvas" xmlns:mc="http://schemas.openxmlformats.org/markup-compatibility/2006" xmlns:o="urn:schemas-microsoft-com:office:office" xmlns:r="http://schemas.openxmlformats.org/officeDocument/2006/relationships" xmlns:m="http://schemas.openxmlformats.org/officeDocument/2006/math" xmlns:v="urn:schemas-microsoft-com:vml" xmlns:wp14="http://schemas.microsoft.com/office/word/2010/wordprocessingDrawing" xmlns:wp="http://schemas.openxmlformats.org/drawingml/2006/wordprocessingDrawing" xmlns:w10="urn:schemas-microsoft-com:office:word" xmlns:w="http://schemas.openxmlformats.org/wordprocessingml/2006/main" xmlns:w14="http://schemas.microsoft.com/office/word/2010/wordml" xmlns:w15="http://schemas.microsoft.com/office/word/2012/wordml" xmlns:wpg="http://schemas.microsoft.com/office/word/2010/wordprocessingGroup" xmlns:wpi="http://schemas.microsoft.com/office/word/2010/wordprocessingInk" xmlns:wne="http://schemas.microsoft.com/office/word/2006/wordml" xmlns:wps="http://schemas.microsoft.com/office/word/2010/wordprocessingShape" mc:Ignorable="w14 w15 wp14">
   <w:abstractNum w:abstractNumId="0" w15:restartNumberingAfterBreak="0">
     <w:nsid w:val="027A40F9"/>
     <w:multiLevelType w:val="hybridMultilevel"/>
@@ -12926,7 +13064,7 @@
 </file>
 
 <file path=word/styles.xml><?xml version="1.0" encoding="utf-8"?>
-<w:styles xmlns:mc="http://schemas.openxmlformats.org/markup-compatibility/2006" xmlns:r="http://schemas.openxmlformats.org/officeDocument/2006/relationships" xmlns:w="http://schemas.openxmlformats.org/wordprocessingml/2006/main" xmlns:w14="http://schemas.microsoft.com/office/word/2010/wordml" xmlns:w15="http://schemas.microsoft.com/office/word/2012/wordml" xmlns:w16cid="http://schemas.microsoft.com/office/word/2016/wordml/cid" xmlns:w16se="http://schemas.microsoft.com/office/word/2015/wordml/symex" mc:Ignorable="w14 w15 w16se w16cid">
+<w:styles xmlns:mc="http://schemas.openxmlformats.org/markup-compatibility/2006" xmlns:r="http://schemas.openxmlformats.org/officeDocument/2006/relationships" xmlns:w="http://schemas.openxmlformats.org/wordprocessingml/2006/main" xmlns:w14="http://schemas.microsoft.com/office/word/2010/wordml" xmlns:w15="http://schemas.microsoft.com/office/word/2012/wordml" mc:Ignorable="w14 w15">
   <w:docDefaults>
     <w:rPrDefault>
       <w:rPr>
@@ -12942,7 +13080,7 @@
       </w:pPr>
     </w:pPrDefault>
   </w:docDefaults>
-  <w:latentStyles w:defLockedState="0" w:defUIPriority="99" w:defSemiHidden="0" w:defUnhideWhenUsed="0" w:defQFormat="0" w:count="375">
+  <w:latentStyles w:defLockedState="0" w:defUIPriority="99" w:defSemiHidden="0" w:defUnhideWhenUsed="0" w:defQFormat="0" w:count="371">
     <w:lsdException w:name="Normal" w:uiPriority="0" w:qFormat="1"/>
     <w:lsdException w:name="heading 1" w:uiPriority="9" w:qFormat="1"/>
     <w:lsdException w:name="heading 2" w:semiHidden="1" w:uiPriority="9" w:unhideWhenUsed="1" w:qFormat="1"/>
@@ -13048,6 +13186,7 @@
     <w:lsdException w:name="HTML Sample" w:semiHidden="1" w:unhideWhenUsed="1"/>
     <w:lsdException w:name="HTML Typewriter" w:semiHidden="1" w:unhideWhenUsed="1"/>
     <w:lsdException w:name="HTML Variable" w:semiHidden="1" w:unhideWhenUsed="1"/>
+    <w:lsdException w:name="Normal Table" w:semiHidden="1" w:unhideWhenUsed="1"/>
     <w:lsdException w:name="annotation subject" w:semiHidden="1" w:unhideWhenUsed="1"/>
     <w:lsdException w:name="No List" w:semiHidden="1" w:unhideWhenUsed="1"/>
     <w:lsdException w:name="Outline List 1" w:semiHidden="1" w:unhideWhenUsed="1"/>
@@ -13091,8 +13230,10 @@
     <w:lsdException w:name="Table Elegant" w:semiHidden="1" w:unhideWhenUsed="1"/>
     <w:lsdException w:name="Table Professional" w:semiHidden="1" w:unhideWhenUsed="1"/>
     <w:lsdException w:name="Table Subtle 1" w:semiHidden="1" w:unhideWhenUsed="1"/>
+    <w:lsdException w:name="Table Subtle 2" w:semiHidden="1" w:unhideWhenUsed="1"/>
     <w:lsdException w:name="Table Web 1" w:semiHidden="1" w:unhideWhenUsed="1"/>
     <w:lsdException w:name="Table Web 2" w:semiHidden="1" w:unhideWhenUsed="1"/>
+    <w:lsdException w:name="Table Web 3" w:semiHidden="1" w:unhideWhenUsed="1"/>
     <w:lsdException w:name="Balloon Text" w:semiHidden="1" w:unhideWhenUsed="1"/>
     <w:lsdException w:name="Table Grid" w:uiPriority="39"/>
     <w:lsdException w:name="Table Theme" w:semiHidden="1" w:unhideWhenUsed="1"/>
@@ -13311,10 +13452,6 @@
     <w:lsdException w:name="List Table 5 Dark Accent 6" w:uiPriority="50"/>
     <w:lsdException w:name="List Table 6 Colorful Accent 6" w:uiPriority="51"/>
     <w:lsdException w:name="List Table 7 Colorful Accent 6" w:uiPriority="52"/>
-    <w:lsdException w:name="Mention" w:semiHidden="1" w:unhideWhenUsed="1"/>
-    <w:lsdException w:name="Smart Hyperlink" w:semiHidden="1" w:unhideWhenUsed="1"/>
-    <w:lsdException w:name="Hashtag" w:semiHidden="1" w:unhideWhenUsed="1"/>
-    <w:lsdException w:name="Unresolved Mention" w:semiHidden="1" w:unhideWhenUsed="1"/>
   </w:latentStyles>
   <w:style w:type="paragraph" w:default="1" w:styleId="Normal">
     <w:name w:val="Normal"/>
@@ -13886,7 +14023,7 @@
 </file>
 
 <file path=customXml/itemProps1.xml><?xml version="1.0" encoding="utf-8"?>
-<ds:datastoreItem xmlns:ds="http://schemas.openxmlformats.org/officeDocument/2006/customXml" ds:itemID="{AD7F4866-CE05-4B59-A350-1C50BC2C6E31}">
+<ds:datastoreItem xmlns:ds="http://schemas.openxmlformats.org/officeDocument/2006/customXml" ds:itemID="{858E8CE9-47C3-4575-97C0-9C62955BFCED}">
   <ds:schemaRefs>
     <ds:schemaRef ds:uri="http://schemas.openxmlformats.org/officeDocument/2006/bibliography"/>
   </ds:schemaRefs>

--- a/Documentation/WORD/Relativity Dev VM - Pre-built VM - Documentation.docx
+++ b/Documentation/WORD/Relativity Dev VM - Pre-built VM - Documentation.docx
@@ -1,6 +1,6 @@
 
 <file path=word/document.xml><?xml version="1.0" encoding="utf-8"?>
-<w:document xmlns:wpc="http://schemas.microsoft.com/office/word/2010/wordprocessingCanvas" xmlns:mc="http://schemas.openxmlformats.org/markup-compatibility/2006" xmlns:o="urn:schemas-microsoft-com:office:office" xmlns:r="http://schemas.openxmlformats.org/officeDocument/2006/relationships" xmlns:m="http://schemas.openxmlformats.org/officeDocument/2006/math" xmlns:v="urn:schemas-microsoft-com:vml" xmlns:wp14="http://schemas.microsoft.com/office/word/2010/wordprocessingDrawing" xmlns:wp="http://schemas.openxmlformats.org/drawingml/2006/wordprocessingDrawing" xmlns:w10="urn:schemas-microsoft-com:office:word" xmlns:w="http://schemas.openxmlformats.org/wordprocessingml/2006/main" xmlns:w14="http://schemas.microsoft.com/office/word/2010/wordml" xmlns:w15="http://schemas.microsoft.com/office/word/2012/wordml" xmlns:wpg="http://schemas.microsoft.com/office/word/2010/wordprocessingGroup" xmlns:wpi="http://schemas.microsoft.com/office/word/2010/wordprocessingInk" xmlns:wne="http://schemas.microsoft.com/office/word/2006/wordml" xmlns:wps="http://schemas.microsoft.com/office/word/2010/wordprocessingShape" mc:Ignorable="w14 w15 wp14">
+<w:document xmlns:wpc="http://schemas.microsoft.com/office/word/2010/wordprocessingCanvas" xmlns:cx="http://schemas.microsoft.com/office/drawing/2014/chartex" xmlns:cx1="http://schemas.microsoft.com/office/drawing/2015/9/8/chartex" xmlns:cx2="http://schemas.microsoft.com/office/drawing/2015/10/21/chartex" xmlns:cx3="http://schemas.microsoft.com/office/drawing/2016/5/9/chartex" xmlns:cx4="http://schemas.microsoft.com/office/drawing/2016/5/10/chartex" xmlns:cx5="http://schemas.microsoft.com/office/drawing/2016/5/11/chartex" xmlns:cx6="http://schemas.microsoft.com/office/drawing/2016/5/12/chartex" xmlns:cx7="http://schemas.microsoft.com/office/drawing/2016/5/13/chartex" xmlns:cx8="http://schemas.microsoft.com/office/drawing/2016/5/14/chartex" xmlns:mc="http://schemas.openxmlformats.org/markup-compatibility/2006" xmlns:aink="http://schemas.microsoft.com/office/drawing/2016/ink" xmlns:am3d="http://schemas.microsoft.com/office/drawing/2017/model3d" xmlns:o="urn:schemas-microsoft-com:office:office" xmlns:r="http://schemas.openxmlformats.org/officeDocument/2006/relationships" xmlns:m="http://schemas.openxmlformats.org/officeDocument/2006/math" xmlns:v="urn:schemas-microsoft-com:vml" xmlns:wp14="http://schemas.microsoft.com/office/word/2010/wordprocessingDrawing" xmlns:wp="http://schemas.openxmlformats.org/drawingml/2006/wordprocessingDrawing" xmlns:w10="urn:schemas-microsoft-com:office:word" xmlns:w="http://schemas.openxmlformats.org/wordprocessingml/2006/main" xmlns:w14="http://schemas.microsoft.com/office/word/2010/wordml" xmlns:w15="http://schemas.microsoft.com/office/word/2012/wordml" xmlns:w16cid="http://schemas.microsoft.com/office/word/2016/wordml/cid" xmlns:w16se="http://schemas.microsoft.com/office/word/2015/wordml/symex" xmlns:wpg="http://schemas.microsoft.com/office/word/2010/wordprocessingGroup" xmlns:wpi="http://schemas.microsoft.com/office/word/2010/wordprocessingInk" xmlns:wne="http://schemas.microsoft.com/office/word/2006/wordml" xmlns:wps="http://schemas.microsoft.com/office/word/2010/wordprocessingShape" mc:Ignorable="w14 w15 w16se w16cid wp14">
   <w:body>
     <w:p>
       <w:pPr>
@@ -1611,8 +1611,6 @@
             </w:rPr>
             <w:t>9</w:t>
           </w:r>
-          <w:bookmarkStart w:id="0" w:name="_GoBack"/>
-          <w:bookmarkEnd w:id="0"/>
         </w:p>
         <w:p>
           <w:pPr>
@@ -1670,7 +1668,9 @@
           <w:u w:val="single"/>
         </w:rPr>
       </w:pPr>
-      <w:bookmarkStart w:id="1" w:name="_Toc19097538"/>
+      <w:bookmarkStart w:id="0" w:name="_Toc19097538"/>
+      <w:bookmarkStart w:id="1" w:name="_GoBack"/>
+      <w:bookmarkEnd w:id="1"/>
       <w:r>
         <w:rPr>
           <w:rFonts w:ascii="Verdana" w:hAnsi="Verdana"/>
@@ -1682,7 +1682,7 @@
         <w:lastRenderedPageBreak/>
         <w:t>Introduction</w:t>
       </w:r>
-      <w:bookmarkEnd w:id="1"/>
+      <w:bookmarkEnd w:id="0"/>
     </w:p>
     <w:p>
       <w:pPr>
@@ -4430,27 +4430,32 @@
           <w:rFonts w:ascii="Verdana" w:eastAsia="Verdana" w:hAnsi="Verdana" w:cs="Verdana"/>
           <w:color w:val="000000" w:themeColor="text1"/>
         </w:rPr>
-        <w:t xml:space="preserve">network switch please click the </w:t>
+        <w:t xml:space="preserve">network </w:t>
       </w:r>
       <w:proofErr w:type="gramStart"/>
       <w:r>
         <w:rPr>
           <w:rFonts w:ascii="Verdana" w:eastAsia="Verdana" w:hAnsi="Verdana" w:cs="Verdana"/>
+          <w:color w:val="000000" w:themeColor="text1"/>
+        </w:rPr>
+        <w:t>switch</w:t>
+      </w:r>
+      <w:proofErr w:type="gramEnd"/>
+      <w:r>
+        <w:rPr>
+          <w:rFonts w:ascii="Verdana" w:eastAsia="Verdana" w:hAnsi="Verdana" w:cs="Verdana"/>
+          <w:color w:val="000000" w:themeColor="text1"/>
+        </w:rPr>
+        <w:t xml:space="preserve"> please click the </w:t>
+      </w:r>
+      <w:r>
+        <w:rPr>
+          <w:rFonts w:ascii="Verdana" w:eastAsia="Verdana" w:hAnsi="Verdana" w:cs="Verdana"/>
           <w:b/>
           <w:bCs/>
           <w:color w:val="000000" w:themeColor="text1"/>
         </w:rPr>
-        <w:t>New</w:t>
-      </w:r>
-      <w:proofErr w:type="gramEnd"/>
-      <w:r>
-        <w:rPr>
-          <w:rFonts w:ascii="Verdana" w:eastAsia="Verdana" w:hAnsi="Verdana" w:cs="Verdana"/>
-          <w:b/>
-          <w:bCs/>
-          <w:color w:val="000000" w:themeColor="text1"/>
-        </w:rPr>
-        <w:t xml:space="preserve"> virtual network switch </w:t>
+        <w:t xml:space="preserve">New virtual network switch </w:t>
       </w:r>
       <w:r>
         <w:rPr>
@@ -6932,7 +6937,7 @@
             <v:path o:extrusionok="f" gradientshapeok="t" o:connecttype="rect"/>
             <o:lock v:ext="edit" aspectratio="t"/>
           </v:shapetype>
-          <v:shape id="_x0000_i1025" type="#_x0000_t75" style="width:272.65pt;height:258.35pt">
+          <v:shape id="_x0000_i1025" type="#_x0000_t75" style="width:272.55pt;height:258.1pt">
             <v:imagedata r:id="rId38" o:title="res2"/>
           </v:shape>
         </w:pict>
@@ -7203,7 +7208,15 @@
       <w:bookmarkEnd w:id="14"/>
     </w:p>
     <w:p>
-      <w:r>
+      <w:pPr>
+        <w:rPr>
+          <w:color w:val="FF0000"/>
+        </w:rPr>
+      </w:pPr>
+      <w:r>
+        <w:rPr>
+          <w:color w:val="FF0000"/>
+        </w:rPr>
         <w:t>**This feature is only available on the 10.2.227.16 and 10.3.142.22 DevVms and above**</w:t>
       </w:r>
     </w:p>
@@ -7439,21 +7452,7 @@
         <w:rPr>
           <w:rFonts w:ascii="Verdana" w:hAnsi="Verdana"/>
         </w:rPr>
-        <w:t xml:space="preserve">Then click </w:t>
-      </w:r>
-      <w:proofErr w:type="gramStart"/>
-      <w:r>
-        <w:rPr>
-          <w:rFonts w:ascii="Verdana" w:hAnsi="Verdana"/>
-        </w:rPr>
-        <w:t>Next</w:t>
-      </w:r>
-      <w:proofErr w:type="gramEnd"/>
-      <w:r>
-        <w:rPr>
-          <w:rFonts w:ascii="Verdana" w:hAnsi="Verdana"/>
-        </w:rPr>
-        <w:t xml:space="preserve"> until you can choose Finish and select Finish.</w:t>
+        <w:t>Then click Next until you can choose Finish and select Finish.</w:t>
       </w:r>
       <w:r>
         <w:rPr>
@@ -8939,7 +8938,7 @@
           <w:szCs w:val="21"/>
           <w:bdr w:val="none" w:sz="0" w:space="0" w:color="auto" w:frame="1"/>
         </w:rPr>
-        <w:t>IF (OBJECT_</w:t>
+        <w:t>IF (OBJECT_ID('</w:t>
       </w:r>
       <w:proofErr w:type="gramStart"/>
       <w:r>
@@ -8950,7 +8949,7 @@
           <w:szCs w:val="21"/>
           <w:bdr w:val="none" w:sz="0" w:space="0" w:color="auto" w:frame="1"/>
         </w:rPr>
-        <w:t>ID(</w:t>
+        <w:t>tempdb..</w:t>
       </w:r>
       <w:proofErr w:type="gramEnd"/>
       <w:r>
@@ -8961,7 +8960,7 @@
           <w:szCs w:val="21"/>
           <w:bdr w:val="none" w:sz="0" w:space="0" w:color="auto" w:frame="1"/>
         </w:rPr>
-        <w:t>'tempdb..#databases') IS</w:t>
+        <w:t>#databases') IS</w:t>
       </w:r>
       <w:r>
         <w:rPr>
@@ -11640,7 +11639,7 @@
 </file>
 
 <file path=word/numbering.xml><?xml version="1.0" encoding="utf-8"?>
-<w:numbering xmlns:wpc="http://schemas.microsoft.com/office/word/2010/wordprocessingCanvas" xmlns:mc="http://schemas.openxmlformats.org/markup-compatibility/2006" xmlns:o="urn:schemas-microsoft-com:office:office" xmlns:r="http://schemas.openxmlformats.org/officeDocument/2006/relationships" xmlns:m="http://schemas.openxmlformats.org/officeDocument/2006/math" xmlns:v="urn:schemas-microsoft-com:vml" xmlns:wp14="http://schemas.microsoft.com/office/word/2010/wordprocessingDrawing" xmlns:wp="http://schemas.openxmlformats.org/drawingml/2006/wordprocessingDrawing" xmlns:w10="urn:schemas-microsoft-com:office:word" xmlns:w="http://schemas.openxmlformats.org/wordprocessingml/2006/main" xmlns:w14="http://schemas.microsoft.com/office/word/2010/wordml" xmlns:w15="http://schemas.microsoft.com/office/word/2012/wordml" xmlns:wpg="http://schemas.microsoft.com/office/word/2010/wordprocessingGroup" xmlns:wpi="http://schemas.microsoft.com/office/word/2010/wordprocessingInk" xmlns:wne="http://schemas.microsoft.com/office/word/2006/wordml" xmlns:wps="http://schemas.microsoft.com/office/word/2010/wordprocessingShape" mc:Ignorable="w14 w15 wp14">
+<w:numbering xmlns:wpc="http://schemas.microsoft.com/office/word/2010/wordprocessingCanvas" xmlns:cx="http://schemas.microsoft.com/office/drawing/2014/chartex" xmlns:cx1="http://schemas.microsoft.com/office/drawing/2015/9/8/chartex" xmlns:cx2="http://schemas.microsoft.com/office/drawing/2015/10/21/chartex" xmlns:cx3="http://schemas.microsoft.com/office/drawing/2016/5/9/chartex" xmlns:cx4="http://schemas.microsoft.com/office/drawing/2016/5/10/chartex" xmlns:cx5="http://schemas.microsoft.com/office/drawing/2016/5/11/chartex" xmlns:cx6="http://schemas.microsoft.com/office/drawing/2016/5/12/chartex" xmlns:cx7="http://schemas.microsoft.com/office/drawing/2016/5/13/chartex" xmlns:cx8="http://schemas.microsoft.com/office/drawing/2016/5/14/chartex" xmlns:mc="http://schemas.openxmlformats.org/markup-compatibility/2006" xmlns:aink="http://schemas.microsoft.com/office/drawing/2016/ink" xmlns:am3d="http://schemas.microsoft.com/office/drawing/2017/model3d" xmlns:o="urn:schemas-microsoft-com:office:office" xmlns:r="http://schemas.openxmlformats.org/officeDocument/2006/relationships" xmlns:m="http://schemas.openxmlformats.org/officeDocument/2006/math" xmlns:v="urn:schemas-microsoft-com:vml" xmlns:wp14="http://schemas.microsoft.com/office/word/2010/wordprocessingDrawing" xmlns:wp="http://schemas.openxmlformats.org/drawingml/2006/wordprocessingDrawing" xmlns:w10="urn:schemas-microsoft-com:office:word" xmlns:w="http://schemas.openxmlformats.org/wordprocessingml/2006/main" xmlns:w14="http://schemas.microsoft.com/office/word/2010/wordml" xmlns:w15="http://schemas.microsoft.com/office/word/2012/wordml" xmlns:w16cid="http://schemas.microsoft.com/office/word/2016/wordml/cid" xmlns:w16se="http://schemas.microsoft.com/office/word/2015/wordml/symex" xmlns:wpg="http://schemas.microsoft.com/office/word/2010/wordprocessingGroup" xmlns:wpi="http://schemas.microsoft.com/office/word/2010/wordprocessingInk" xmlns:wne="http://schemas.microsoft.com/office/word/2006/wordml" xmlns:wps="http://schemas.microsoft.com/office/word/2010/wordprocessingShape" mc:Ignorable="w14 w15 w16se w16cid wp14">
   <w:abstractNum w:abstractNumId="0" w15:restartNumberingAfterBreak="0">
     <w:nsid w:val="027A40F9"/>
     <w:multiLevelType w:val="hybridMultilevel"/>
@@ -13064,7 +13063,7 @@
 </file>
 
 <file path=word/styles.xml><?xml version="1.0" encoding="utf-8"?>
-<w:styles xmlns:mc="http://schemas.openxmlformats.org/markup-compatibility/2006" xmlns:r="http://schemas.openxmlformats.org/officeDocument/2006/relationships" xmlns:w="http://schemas.openxmlformats.org/wordprocessingml/2006/main" xmlns:w14="http://schemas.microsoft.com/office/word/2010/wordml" xmlns:w15="http://schemas.microsoft.com/office/word/2012/wordml" mc:Ignorable="w14 w15">
+<w:styles xmlns:mc="http://schemas.openxmlformats.org/markup-compatibility/2006" xmlns:r="http://schemas.openxmlformats.org/officeDocument/2006/relationships" xmlns:w="http://schemas.openxmlformats.org/wordprocessingml/2006/main" xmlns:w14="http://schemas.microsoft.com/office/word/2010/wordml" xmlns:w15="http://schemas.microsoft.com/office/word/2012/wordml" xmlns:w16cid="http://schemas.microsoft.com/office/word/2016/wordml/cid" xmlns:w16se="http://schemas.microsoft.com/office/word/2015/wordml/symex" mc:Ignorable="w14 w15 w16se w16cid">
   <w:docDefaults>
     <w:rPrDefault>
       <w:rPr>
@@ -13080,7 +13079,7 @@
       </w:pPr>
     </w:pPrDefault>
   </w:docDefaults>
-  <w:latentStyles w:defLockedState="0" w:defUIPriority="99" w:defSemiHidden="0" w:defUnhideWhenUsed="0" w:defQFormat="0" w:count="371">
+  <w:latentStyles w:defLockedState="0" w:defUIPriority="99" w:defSemiHidden="0" w:defUnhideWhenUsed="0" w:defQFormat="0" w:count="375">
     <w:lsdException w:name="Normal" w:uiPriority="0" w:qFormat="1"/>
     <w:lsdException w:name="heading 1" w:uiPriority="9" w:qFormat="1"/>
     <w:lsdException w:name="heading 2" w:semiHidden="1" w:uiPriority="9" w:unhideWhenUsed="1" w:qFormat="1"/>
@@ -13186,7 +13185,6 @@
     <w:lsdException w:name="HTML Sample" w:semiHidden="1" w:unhideWhenUsed="1"/>
     <w:lsdException w:name="HTML Typewriter" w:semiHidden="1" w:unhideWhenUsed="1"/>
     <w:lsdException w:name="HTML Variable" w:semiHidden="1" w:unhideWhenUsed="1"/>
-    <w:lsdException w:name="Normal Table" w:semiHidden="1" w:unhideWhenUsed="1"/>
     <w:lsdException w:name="annotation subject" w:semiHidden="1" w:unhideWhenUsed="1"/>
     <w:lsdException w:name="No List" w:semiHidden="1" w:unhideWhenUsed="1"/>
     <w:lsdException w:name="Outline List 1" w:semiHidden="1" w:unhideWhenUsed="1"/>
@@ -13230,10 +13228,8 @@
     <w:lsdException w:name="Table Elegant" w:semiHidden="1" w:unhideWhenUsed="1"/>
     <w:lsdException w:name="Table Professional" w:semiHidden="1" w:unhideWhenUsed="1"/>
     <w:lsdException w:name="Table Subtle 1" w:semiHidden="1" w:unhideWhenUsed="1"/>
-    <w:lsdException w:name="Table Subtle 2" w:semiHidden="1" w:unhideWhenUsed="1"/>
     <w:lsdException w:name="Table Web 1" w:semiHidden="1" w:unhideWhenUsed="1"/>
     <w:lsdException w:name="Table Web 2" w:semiHidden="1" w:unhideWhenUsed="1"/>
-    <w:lsdException w:name="Table Web 3" w:semiHidden="1" w:unhideWhenUsed="1"/>
     <w:lsdException w:name="Balloon Text" w:semiHidden="1" w:unhideWhenUsed="1"/>
     <w:lsdException w:name="Table Grid" w:uiPriority="39"/>
     <w:lsdException w:name="Table Theme" w:semiHidden="1" w:unhideWhenUsed="1"/>
@@ -13452,6 +13448,10 @@
     <w:lsdException w:name="List Table 5 Dark Accent 6" w:uiPriority="50"/>
     <w:lsdException w:name="List Table 6 Colorful Accent 6" w:uiPriority="51"/>
     <w:lsdException w:name="List Table 7 Colorful Accent 6" w:uiPriority="52"/>
+    <w:lsdException w:name="Mention" w:semiHidden="1" w:unhideWhenUsed="1"/>
+    <w:lsdException w:name="Smart Hyperlink" w:semiHidden="1" w:unhideWhenUsed="1"/>
+    <w:lsdException w:name="Hashtag" w:semiHidden="1" w:unhideWhenUsed="1"/>
+    <w:lsdException w:name="Unresolved Mention" w:semiHidden="1" w:unhideWhenUsed="1"/>
   </w:latentStyles>
   <w:style w:type="paragraph" w:default="1" w:styleId="Normal">
     <w:name w:val="Normal"/>
@@ -14023,7 +14023,7 @@
 </file>
 
 <file path=customXml/itemProps1.xml><?xml version="1.0" encoding="utf-8"?>
-<ds:datastoreItem xmlns:ds="http://schemas.openxmlformats.org/officeDocument/2006/customXml" ds:itemID="{858E8CE9-47C3-4575-97C0-9C62955BFCED}">
+<ds:datastoreItem xmlns:ds="http://schemas.openxmlformats.org/officeDocument/2006/customXml" ds:itemID="{F67CE3DE-C05B-484C-AA77-0FEEBB9D9E49}">
   <ds:schemaRefs>
     <ds:schemaRef ds:uri="http://schemas.openxmlformats.org/officeDocument/2006/bibliography"/>
   </ds:schemaRefs>

--- a/Documentation/WORD/Relativity Dev VM - Pre-built VM - Documentation.docx
+++ b/Documentation/WORD/Relativity Dev VM - Pre-built VM - Documentation.docx
@@ -13,6 +13,8 @@
           <w:u w:val="single"/>
         </w:rPr>
       </w:pPr>
+      <w:bookmarkStart w:id="0" w:name="_GoBack"/>
+      <w:bookmarkEnd w:id="0"/>
     </w:p>
     <w:p>
       <w:pPr>
@@ -1595,7 +1597,7 @@
                 <w:noProof/>
                 <w:webHidden/>
               </w:rPr>
-              <w:t>2</w:t>
+              <w:t>29</w:t>
             </w:r>
             <w:r>
               <w:rPr>
@@ -1668,9 +1670,7 @@
           <w:u w:val="single"/>
         </w:rPr>
       </w:pPr>
-      <w:bookmarkStart w:id="0" w:name="_Toc19097538"/>
-      <w:bookmarkStart w:id="1" w:name="_GoBack"/>
-      <w:bookmarkEnd w:id="1"/>
+      <w:bookmarkStart w:id="1" w:name="_Toc19097538"/>
       <w:r>
         <w:rPr>
           <w:rFonts w:ascii="Verdana" w:hAnsi="Verdana"/>
@@ -1682,7 +1682,7 @@
         <w:lastRenderedPageBreak/>
         <w:t>Introduction</w:t>
       </w:r>
-      <w:bookmarkEnd w:id="0"/>
+      <w:bookmarkEnd w:id="1"/>
     </w:p>
     <w:p>
       <w:pPr>
@@ -13185,6 +13185,7 @@
     <w:lsdException w:name="HTML Sample" w:semiHidden="1" w:unhideWhenUsed="1"/>
     <w:lsdException w:name="HTML Typewriter" w:semiHidden="1" w:unhideWhenUsed="1"/>
     <w:lsdException w:name="HTML Variable" w:semiHidden="1" w:unhideWhenUsed="1"/>
+    <w:lsdException w:name="Normal Table" w:semiHidden="1" w:unhideWhenUsed="1"/>
     <w:lsdException w:name="annotation subject" w:semiHidden="1" w:unhideWhenUsed="1"/>
     <w:lsdException w:name="No List" w:semiHidden="1" w:unhideWhenUsed="1"/>
     <w:lsdException w:name="Outline List 1" w:semiHidden="1" w:unhideWhenUsed="1"/>
@@ -13228,8 +13229,10 @@
     <w:lsdException w:name="Table Elegant" w:semiHidden="1" w:unhideWhenUsed="1"/>
     <w:lsdException w:name="Table Professional" w:semiHidden="1" w:unhideWhenUsed="1"/>
     <w:lsdException w:name="Table Subtle 1" w:semiHidden="1" w:unhideWhenUsed="1"/>
+    <w:lsdException w:name="Table Subtle 2" w:semiHidden="1" w:unhideWhenUsed="1"/>
     <w:lsdException w:name="Table Web 1" w:semiHidden="1" w:unhideWhenUsed="1"/>
     <w:lsdException w:name="Table Web 2" w:semiHidden="1" w:unhideWhenUsed="1"/>
+    <w:lsdException w:name="Table Web 3" w:semiHidden="1" w:unhideWhenUsed="1"/>
     <w:lsdException w:name="Balloon Text" w:semiHidden="1" w:unhideWhenUsed="1"/>
     <w:lsdException w:name="Table Grid" w:uiPriority="39"/>
     <w:lsdException w:name="Table Theme" w:semiHidden="1" w:unhideWhenUsed="1"/>
@@ -14023,7 +14026,7 @@
 </file>
 
 <file path=customXml/itemProps1.xml><?xml version="1.0" encoding="utf-8"?>
-<ds:datastoreItem xmlns:ds="http://schemas.openxmlformats.org/officeDocument/2006/customXml" ds:itemID="{F67CE3DE-C05B-484C-AA77-0FEEBB9D9E49}">
+<ds:datastoreItem xmlns:ds="http://schemas.openxmlformats.org/officeDocument/2006/customXml" ds:itemID="{94FEFBA1-C5FA-4D81-BB78-161916A71604}">
   <ds:schemaRefs>
     <ds:schemaRef ds:uri="http://schemas.openxmlformats.org/officeDocument/2006/bibliography"/>
   </ds:schemaRefs>

--- a/Documentation/WORD/Relativity Dev VM - Pre-built VM - Documentation.docx
+++ b/Documentation/WORD/Relativity Dev VM - Pre-built VM - Documentation.docx
@@ -229,7 +229,7 @@
           <w:sz w:val="36"/>
           <w:szCs w:val="36"/>
         </w:rPr>
-        <w:t>September 12, 2019</w:t>
+        <w:t>October 16, 2019</w:t>
       </w:r>
       <w:r>
         <w:rPr>
@@ -14026,7 +14026,7 @@
 </file>
 
 <file path=customXml/itemProps1.xml><?xml version="1.0" encoding="utf-8"?>
-<ds:datastoreItem xmlns:ds="http://schemas.openxmlformats.org/officeDocument/2006/customXml" ds:itemID="{94FEFBA1-C5FA-4D81-BB78-161916A71604}">
+<ds:datastoreItem xmlns:ds="http://schemas.openxmlformats.org/officeDocument/2006/customXml" ds:itemID="{581E756F-4A3E-49C4-86FF-4F92C21BBA1C}">
   <ds:schemaRefs>
     <ds:schemaRef ds:uri="http://schemas.openxmlformats.org/officeDocument/2006/bibliography"/>
   </ds:schemaRefs>

--- a/Documentation/WORD/Relativity Dev VM - Pre-built VM - Documentation.docx
+++ b/Documentation/WORD/Relativity Dev VM - Pre-built VM - Documentation.docx
@@ -13,8 +13,6 @@
           <w:u w:val="single"/>
         </w:rPr>
       </w:pPr>
-      <w:bookmarkStart w:id="0" w:name="_GoBack"/>
-      <w:bookmarkEnd w:id="0"/>
     </w:p>
     <w:p>
       <w:pPr>
@@ -105,7 +103,7 @@
           <w:sz w:val="52"/>
           <w:szCs w:val="52"/>
         </w:rPr>
-        <w:t xml:space="preserve">Dev </w:t>
+        <w:t>DevVM</w:t>
       </w:r>
       <w:r>
         <w:rPr>
@@ -114,7 +112,7 @@
           <w:sz w:val="52"/>
           <w:szCs w:val="52"/>
         </w:rPr>
-        <w:t xml:space="preserve">VM </w:t>
+        <w:t xml:space="preserve"> </w:t>
       </w:r>
     </w:p>
     <w:p>
@@ -229,7 +227,7 @@
           <w:sz w:val="36"/>
           <w:szCs w:val="36"/>
         </w:rPr>
-        <w:t>October 16, 2019</w:t>
+        <w:t>October 31, 2019</w:t>
       </w:r>
       <w:r>
         <w:rPr>
@@ -328,7 +326,7 @@
             </w:rPr>
             <w:fldChar w:fldCharType="separate"/>
           </w:r>
-          <w:hyperlink w:anchor="_Toc19097538" w:history="1">
+          <w:hyperlink w:anchor="_Toc23413192" w:history="1">
             <w:r>
               <w:rPr>
                 <w:rStyle w:val="Hyperlink"/>
@@ -358,7 +356,7 @@
                 <w:noProof/>
                 <w:webHidden/>
               </w:rPr>
-              <w:instrText xml:space="preserve"> PAGEREF _Toc19097538 \h </w:instrText>
+              <w:instrText xml:space="preserve"> PAGEREF _Toc23413192 \h </w:instrText>
             </w:r>
             <w:r>
               <w:rPr>
@@ -400,7 +398,7 @@
               <w:noProof/>
             </w:rPr>
           </w:pPr>
-          <w:hyperlink w:anchor="_Toc19097539" w:history="1">
+          <w:hyperlink w:anchor="_Toc23413193" w:history="1">
             <w:r>
               <w:rPr>
                 <w:rStyle w:val="Hyperlink"/>
@@ -430,7 +428,7 @@
                 <w:noProof/>
                 <w:webHidden/>
               </w:rPr>
-              <w:instrText xml:space="preserve"> PAGEREF _Toc19097539 \h </w:instrText>
+              <w:instrText xml:space="preserve"> PAGEREF _Toc23413193 \h </w:instrText>
             </w:r>
             <w:r>
               <w:rPr>
@@ -472,7 +470,7 @@
               <w:noProof/>
             </w:rPr>
           </w:pPr>
-          <w:hyperlink w:anchor="_Toc19097540" w:history="1">
+          <w:hyperlink w:anchor="_Toc23413194" w:history="1">
             <w:r>
               <w:rPr>
                 <w:rStyle w:val="Hyperlink"/>
@@ -502,7 +500,7 @@
                 <w:noProof/>
                 <w:webHidden/>
               </w:rPr>
-              <w:instrText xml:space="preserve"> PAGEREF _Toc19097540 \h </w:instrText>
+              <w:instrText xml:space="preserve"> PAGEREF _Toc23413194 \h </w:instrText>
             </w:r>
             <w:r>
               <w:rPr>
@@ -544,7 +542,7 @@
               <w:noProof/>
             </w:rPr>
           </w:pPr>
-          <w:hyperlink w:anchor="_Toc19097541" w:history="1">
+          <w:hyperlink w:anchor="_Toc23413195" w:history="1">
             <w:r>
               <w:rPr>
                 <w:rStyle w:val="Hyperlink"/>
@@ -574,7 +572,7 @@
                 <w:noProof/>
                 <w:webHidden/>
               </w:rPr>
-              <w:instrText xml:space="preserve"> PAGEREF _Toc19097541 \h </w:instrText>
+              <w:instrText xml:space="preserve"> PAGEREF _Toc23413195 \h </w:instrText>
             </w:r>
             <w:r>
               <w:rPr>
@@ -616,7 +614,7 @@
               <w:noProof/>
             </w:rPr>
           </w:pPr>
-          <w:hyperlink w:anchor="_Toc19097542" w:history="1">
+          <w:hyperlink w:anchor="_Toc23413196" w:history="1">
             <w:r>
               <w:rPr>
                 <w:rStyle w:val="Hyperlink"/>
@@ -646,7 +644,7 @@
                 <w:noProof/>
                 <w:webHidden/>
               </w:rPr>
-              <w:instrText xml:space="preserve"> PAGEREF _Toc19097542 \h </w:instrText>
+              <w:instrText xml:space="preserve"> PAGEREF _Toc23413196 \h </w:instrText>
             </w:r>
             <w:r>
               <w:rPr>
@@ -688,7 +686,7 @@
               <w:noProof/>
             </w:rPr>
           </w:pPr>
-          <w:hyperlink w:anchor="_Toc19097543" w:history="1">
+          <w:hyperlink w:anchor="_Toc23413197" w:history="1">
             <w:r>
               <w:rPr>
                 <w:rStyle w:val="Hyperlink"/>
@@ -718,7 +716,7 @@
                 <w:noProof/>
                 <w:webHidden/>
               </w:rPr>
-              <w:instrText xml:space="preserve"> PAGEREF _Toc19097543 \h </w:instrText>
+              <w:instrText xml:space="preserve"> PAGEREF _Toc23413197 \h </w:instrText>
             </w:r>
             <w:r>
               <w:rPr>
@@ -760,7 +758,7 @@
               <w:noProof/>
             </w:rPr>
           </w:pPr>
-          <w:hyperlink w:anchor="_Toc19097544" w:history="1">
+          <w:hyperlink w:anchor="_Toc23413198" w:history="1">
             <w:r>
               <w:rPr>
                 <w:rStyle w:val="Hyperlink"/>
@@ -790,7 +788,7 @@
                 <w:noProof/>
                 <w:webHidden/>
               </w:rPr>
-              <w:instrText xml:space="preserve"> PAGEREF _Toc19097544 \h </w:instrText>
+              <w:instrText xml:space="preserve"> PAGEREF _Toc23413198 \h </w:instrText>
             </w:r>
             <w:r>
               <w:rPr>
@@ -832,7 +830,7 @@
               <w:noProof/>
             </w:rPr>
           </w:pPr>
-          <w:hyperlink w:anchor="_Toc19097545" w:history="1">
+          <w:hyperlink w:anchor="_Toc23413199" w:history="1">
             <w:r>
               <w:rPr>
                 <w:rStyle w:val="Hyperlink"/>
@@ -862,7 +860,7 @@
                 <w:noProof/>
                 <w:webHidden/>
               </w:rPr>
-              <w:instrText xml:space="preserve"> PAGEREF _Toc19097545 \h </w:instrText>
+              <w:instrText xml:space="preserve"> PAGEREF _Toc23413199 \h </w:instrText>
             </w:r>
             <w:r>
               <w:rPr>
@@ -904,7 +902,7 @@
               <w:noProof/>
             </w:rPr>
           </w:pPr>
-          <w:hyperlink w:anchor="_Toc19097546" w:history="1">
+          <w:hyperlink w:anchor="_Toc23413200" w:history="1">
             <w:r>
               <w:rPr>
                 <w:rStyle w:val="Hyperlink"/>
@@ -934,7 +932,7 @@
                 <w:noProof/>
                 <w:webHidden/>
               </w:rPr>
-              <w:instrText xml:space="preserve"> PAGEREF _Toc19097546 \h </w:instrText>
+              <w:instrText xml:space="preserve"> PAGEREF _Toc23413200 \h </w:instrText>
             </w:r>
             <w:r>
               <w:rPr>
@@ -976,7 +974,7 @@
               <w:noProof/>
             </w:rPr>
           </w:pPr>
-          <w:hyperlink w:anchor="_Toc19097547" w:history="1">
+          <w:hyperlink w:anchor="_Toc23413201" w:history="1">
             <w:r>
               <w:rPr>
                 <w:rStyle w:val="Hyperlink"/>
@@ -1006,7 +1004,7 @@
                 <w:noProof/>
                 <w:webHidden/>
               </w:rPr>
-              <w:instrText xml:space="preserve"> PAGEREF _Toc19097547 \h </w:instrText>
+              <w:instrText xml:space="preserve"> PAGEREF _Toc23413201 \h </w:instrText>
             </w:r>
             <w:r>
               <w:rPr>
@@ -1048,7 +1046,7 @@
               <w:noProof/>
             </w:rPr>
           </w:pPr>
-          <w:hyperlink w:anchor="_Toc19097548" w:history="1">
+          <w:hyperlink w:anchor="_Toc23413202" w:history="1">
             <w:r>
               <w:rPr>
                 <w:rStyle w:val="Hyperlink"/>
@@ -1057,7 +1055,7 @@
                 <w:bCs/>
                 <w:noProof/>
               </w:rPr>
-              <w:t>Features not available in Dev VM</w:t>
+              <w:t>Features not available in DevVM</w:t>
             </w:r>
             <w:r>
               <w:rPr>
@@ -1078,7 +1076,7 @@
                 <w:noProof/>
                 <w:webHidden/>
               </w:rPr>
-              <w:instrText xml:space="preserve"> PAGEREF _Toc19097548 \h </w:instrText>
+              <w:instrText xml:space="preserve"> PAGEREF _Toc23413202 \h </w:instrText>
             </w:r>
             <w:r>
               <w:rPr>
@@ -1120,7 +1118,7 @@
               <w:noProof/>
             </w:rPr>
           </w:pPr>
-          <w:hyperlink w:anchor="_Toc19097549" w:history="1">
+          <w:hyperlink w:anchor="_Toc23413203" w:history="1">
             <w:r>
               <w:rPr>
                 <w:rStyle w:val="Hyperlink"/>
@@ -1129,7 +1127,7 @@
                 <w:bCs/>
                 <w:noProof/>
               </w:rPr>
-              <w:t>Instructions for setting up a Dev VM</w:t>
+              <w:t>Instructions for setting up a DevVM</w:t>
             </w:r>
             <w:r>
               <w:rPr>
@@ -1150,7 +1148,7 @@
                 <w:noProof/>
                 <w:webHidden/>
               </w:rPr>
-              <w:instrText xml:space="preserve"> PAGEREF _Toc19097549 \h </w:instrText>
+              <w:instrText xml:space="preserve"> PAGEREF _Toc23413203 \h </w:instrText>
             </w:r>
             <w:r>
               <w:rPr>
@@ -1192,7 +1190,7 @@
               <w:noProof/>
             </w:rPr>
           </w:pPr>
-          <w:hyperlink w:anchor="_Toc19097550" w:history="1">
+          <w:hyperlink w:anchor="_Toc23413204" w:history="1">
             <w:r>
               <w:rPr>
                 <w:rStyle w:val="Hyperlink"/>
@@ -1221,7 +1219,7 @@
                 <w:noProof/>
                 <w:webHidden/>
               </w:rPr>
-              <w:instrText xml:space="preserve"> PAGEREF _Toc19097550 \h </w:instrText>
+              <w:instrText xml:space="preserve"> PAGEREF _Toc23413204 \h </w:instrText>
             </w:r>
             <w:r>
               <w:rPr>
@@ -1263,7 +1261,7 @@
               <w:noProof/>
             </w:rPr>
           </w:pPr>
-          <w:hyperlink w:anchor="_Toc19097551" w:history="1">
+          <w:hyperlink w:anchor="_Toc23413205" w:history="1">
             <w:r>
               <w:rPr>
                 <w:rStyle w:val="Hyperlink"/>
@@ -1272,7 +1270,7 @@
                 <w:bCs/>
                 <w:noProof/>
               </w:rPr>
-              <w:t>Instructions for Expanding the C Drive on the DevVm</w:t>
+              <w:t>Instructions for creating Checkpoints on the DevVM</w:t>
             </w:r>
             <w:r>
               <w:rPr>
@@ -1293,7 +1291,7 @@
                 <w:noProof/>
                 <w:webHidden/>
               </w:rPr>
-              <w:instrText xml:space="preserve"> PAGEREF _Toc19097551 \h </w:instrText>
+              <w:instrText xml:space="preserve"> PAGEREF _Toc23413205 \h </w:instrText>
             </w:r>
             <w:r>
               <w:rPr>
@@ -1335,15 +1333,16 @@
               <w:noProof/>
             </w:rPr>
           </w:pPr>
-          <w:hyperlink w:anchor="_Toc19097552" w:history="1">
+          <w:hyperlink w:anchor="_Toc23413206" w:history="1">
             <w:r>
               <w:rPr>
                 <w:rStyle w:val="Hyperlink"/>
                 <w:rFonts w:ascii="Verdana" w:hAnsi="Verdana"/>
                 <w:b/>
-                <w:noProof/>
-              </w:rPr>
-              <w:t>Remote Debugging with Visual Studio 2017</w:t>
+                <w:bCs/>
+                <w:noProof/>
+              </w:rPr>
+              <w:t>Instructions for Expanding the C Drive on the DevVM</w:t>
             </w:r>
             <w:r>
               <w:rPr>
@@ -1364,7 +1363,7 @@
                 <w:noProof/>
                 <w:webHidden/>
               </w:rPr>
-              <w:instrText xml:space="preserve"> PAGEREF _Toc19097552 \h </w:instrText>
+              <w:instrText xml:space="preserve"> PAGEREF _Toc23413206 \h </w:instrText>
             </w:r>
             <w:r>
               <w:rPr>
@@ -1384,7 +1383,7 @@
                 <w:noProof/>
                 <w:webHidden/>
               </w:rPr>
-              <w:t>22</w:t>
+              <w:t>23</w:t>
             </w:r>
             <w:r>
               <w:rPr>
@@ -1406,7 +1405,7 @@
               <w:noProof/>
             </w:rPr>
           </w:pPr>
-          <w:hyperlink w:anchor="_Toc19097553" w:history="1">
+          <w:hyperlink w:anchor="_Toc23413207" w:history="1">
             <w:r>
               <w:rPr>
                 <w:rStyle w:val="Hyperlink"/>
@@ -1414,7 +1413,7 @@
                 <w:b/>
                 <w:noProof/>
               </w:rPr>
-              <w:t>Running SQL Procedure to Shrink Databases and Set Recovery Model to Simple</w:t>
+              <w:t>Remote Debugging with Visual Studio 2017</w:t>
             </w:r>
             <w:r>
               <w:rPr>
@@ -1435,7 +1434,7 @@
                 <w:noProof/>
                 <w:webHidden/>
               </w:rPr>
-              <w:instrText xml:space="preserve"> PAGEREF _Toc19097553 \h </w:instrText>
+              <w:instrText xml:space="preserve"> PAGEREF _Toc23413207 \h </w:instrText>
             </w:r>
             <w:r>
               <w:rPr>
@@ -1455,7 +1454,7 @@
                 <w:noProof/>
                 <w:webHidden/>
               </w:rPr>
-              <w:t>26</w:t>
+              <w:t>24</w:t>
             </w:r>
             <w:r>
               <w:rPr>
@@ -1477,15 +1476,15 @@
               <w:noProof/>
             </w:rPr>
           </w:pPr>
-          <w:hyperlink w:anchor="_Toc19097554" w:history="1">
+          <w:hyperlink w:anchor="_Toc23413208" w:history="1">
             <w:r>
               <w:rPr>
                 <w:rStyle w:val="Hyperlink"/>
-                <w:rFonts w:ascii="Verdana" w:eastAsiaTheme="majorEastAsia" w:hAnsi="Verdana" w:cstheme="majorBidi"/>
+                <w:rFonts w:ascii="Verdana" w:hAnsi="Verdana"/>
                 <w:b/>
                 <w:noProof/>
               </w:rPr>
-              <w:t>How to setup Processing on the DevVm</w:t>
+              <w:t>Running SQL Procedure to Shrink Databases and Set Recovery Model to Simple</w:t>
             </w:r>
             <w:r>
               <w:rPr>
@@ -1506,7 +1505,7 @@
                 <w:noProof/>
                 <w:webHidden/>
               </w:rPr>
-              <w:instrText xml:space="preserve"> PAGEREF _Toc19097554 \h </w:instrText>
+              <w:instrText xml:space="preserve"> PAGEREF _Toc23413208 \h </w:instrText>
             </w:r>
             <w:r>
               <w:rPr>
@@ -1548,7 +1547,7 @@
               <w:noProof/>
             </w:rPr>
           </w:pPr>
-          <w:hyperlink w:anchor="_Toc19097555" w:history="1">
+          <w:hyperlink w:anchor="_Toc23413209" w:history="1">
             <w:r>
               <w:rPr>
                 <w:rStyle w:val="Hyperlink"/>
@@ -1556,7 +1555,7 @@
                 <w:b/>
                 <w:noProof/>
               </w:rPr>
-              <w:t>DevVM Tips</w:t>
+              <w:t>How to setup Processing on the DevVM</w:t>
             </w:r>
             <w:r>
               <w:rPr>
@@ -1577,7 +1576,7 @@
                 <w:noProof/>
                 <w:webHidden/>
               </w:rPr>
-              <w:instrText xml:space="preserve"> PAGEREF _Toc19097555 \h </w:instrText>
+              <w:instrText xml:space="preserve"> PAGEREF _Toc23413209 \h </w:instrText>
             </w:r>
             <w:r>
               <w:rPr>
@@ -1597,7 +1596,7 @@
                 <w:noProof/>
                 <w:webHidden/>
               </w:rPr>
-              <w:t>29</w:t>
+              <w:t>30</w:t>
             </w:r>
             <w:r>
               <w:rPr>
@@ -1607,12 +1606,77 @@
               <w:fldChar w:fldCharType="end"/>
             </w:r>
           </w:hyperlink>
-          <w:r>
+        </w:p>
+        <w:p>
+          <w:pPr>
+            <w:pStyle w:val="TOC1"/>
+            <w:tabs>
+              <w:tab w:val="right" w:leader="dot" w:pos="9350"/>
+            </w:tabs>
             <w:rPr>
+              <w:rFonts w:eastAsiaTheme="minorEastAsia"/>
               <w:noProof/>
             </w:rPr>
-            <w:t>9</w:t>
-          </w:r>
+          </w:pPr>
+          <w:hyperlink w:anchor="_Toc23413210" w:history="1">
+            <w:r>
+              <w:rPr>
+                <w:rStyle w:val="Hyperlink"/>
+                <w:rFonts w:ascii="Verdana" w:eastAsiaTheme="majorEastAsia" w:hAnsi="Verdana" w:cstheme="majorBidi"/>
+                <w:b/>
+                <w:noProof/>
+              </w:rPr>
+              <w:t>DevVM Tips</w:t>
+            </w:r>
+            <w:r>
+              <w:rPr>
+                <w:noProof/>
+                <w:webHidden/>
+              </w:rPr>
+              <w:tab/>
+            </w:r>
+            <w:r>
+              <w:rPr>
+                <w:noProof/>
+                <w:webHidden/>
+              </w:rPr>
+              <w:fldChar w:fldCharType="begin"/>
+            </w:r>
+            <w:r>
+              <w:rPr>
+                <w:noProof/>
+                <w:webHidden/>
+              </w:rPr>
+              <w:instrText xml:space="preserve"> PAGEREF _Toc23413210 \h </w:instrText>
+            </w:r>
+            <w:r>
+              <w:rPr>
+                <w:noProof/>
+                <w:webHidden/>
+              </w:rPr>
+            </w:r>
+            <w:r>
+              <w:rPr>
+                <w:noProof/>
+                <w:webHidden/>
+              </w:rPr>
+              <w:fldChar w:fldCharType="separate"/>
+            </w:r>
+            <w:r>
+              <w:rPr>
+                <w:noProof/>
+                <w:webHidden/>
+              </w:rPr>
+              <w:t>31</w:t>
+            </w:r>
+            <w:r>
+              <w:rPr>
+                <w:noProof/>
+                <w:webHidden/>
+              </w:rPr>
+              <w:fldChar w:fldCharType="end"/>
+            </w:r>
+          </w:hyperlink>
         </w:p>
         <w:p>
           <w:pPr>
@@ -1670,7 +1734,7 @@
           <w:u w:val="single"/>
         </w:rPr>
       </w:pPr>
-      <w:bookmarkStart w:id="1" w:name="_Toc19097538"/>
+      <w:bookmarkStart w:id="0" w:name="_Toc23413192"/>
       <w:r>
         <w:rPr>
           <w:rFonts w:ascii="Verdana" w:hAnsi="Verdana"/>
@@ -1682,7 +1746,7 @@
         <w:lastRenderedPageBreak/>
         <w:t>Introduction</w:t>
       </w:r>
-      <w:bookmarkEnd w:id="1"/>
+      <w:bookmarkEnd w:id="0"/>
     </w:p>
     <w:p>
       <w:pPr>
@@ -1766,7 +1830,7 @@
           <w:u w:val="single"/>
         </w:rPr>
       </w:pPr>
-      <w:bookmarkStart w:id="2" w:name="_Toc19097539"/>
+      <w:bookmarkStart w:id="1" w:name="_Toc23413193"/>
       <w:r>
         <w:rPr>
           <w:rFonts w:ascii="Verdana" w:hAnsi="Verdana"/>
@@ -1777,7 +1841,7 @@
         </w:rPr>
         <w:t>Intended Use Cases</w:t>
       </w:r>
-      <w:bookmarkEnd w:id="2"/>
+      <w:bookmarkEnd w:id="1"/>
     </w:p>
     <w:p>
       <w:pPr>
@@ -1830,7 +1894,31 @@
         <w:rPr>
           <w:rFonts w:ascii="Verdana" w:eastAsia="Times New Roman" w:hAnsi="Verdana" w:cs="Times New Roman"/>
         </w:rPr>
-        <w:t>The intended use of the DevVm is meant to be ephemeral. Loading of test data should be automated and there should be no upgrading the DevVm through the Relativity Installer files.</w:t>
+        <w:t xml:space="preserve">The intended use of the </w:t>
+      </w:r>
+      <w:r>
+        <w:rPr>
+          <w:rFonts w:ascii="Verdana" w:eastAsia="Times New Roman" w:hAnsi="Verdana" w:cs="Times New Roman"/>
+        </w:rPr>
+        <w:t>DevVM</w:t>
+      </w:r>
+      <w:r>
+        <w:rPr>
+          <w:rFonts w:ascii="Verdana" w:eastAsia="Times New Roman" w:hAnsi="Verdana" w:cs="Times New Roman"/>
+        </w:rPr>
+        <w:t xml:space="preserve"> is meant to be ephemeral. Loading of test data should be automated and there should be no upgrading the </w:t>
+      </w:r>
+      <w:r>
+        <w:rPr>
+          <w:rFonts w:ascii="Verdana" w:eastAsia="Times New Roman" w:hAnsi="Verdana" w:cs="Times New Roman"/>
+        </w:rPr>
+        <w:t>DevVM</w:t>
+      </w:r>
+      <w:r>
+        <w:rPr>
+          <w:rFonts w:ascii="Verdana" w:eastAsia="Times New Roman" w:hAnsi="Verdana" w:cs="Times New Roman"/>
+        </w:rPr>
+        <w:t xml:space="preserve"> through the Relativity Installer files.</w:t>
       </w:r>
     </w:p>
     <w:p>
@@ -1844,7 +1932,7 @@
           <w:u w:val="single"/>
         </w:rPr>
       </w:pPr>
-      <w:bookmarkStart w:id="3" w:name="_Toc19097540"/>
+      <w:bookmarkStart w:id="2" w:name="_Toc23413194"/>
       <w:r>
         <w:rPr>
           <w:rFonts w:ascii="Verdana" w:hAnsi="Verdana"/>
@@ -1855,7 +1943,7 @@
         </w:rPr>
         <w:t>Not-supported</w:t>
       </w:r>
-      <w:bookmarkEnd w:id="3"/>
+      <w:bookmarkEnd w:id="2"/>
     </w:p>
     <w:p>
       <w:pPr>
@@ -1899,7 +1987,7 @@
           <w:rFonts w:ascii="Verdana" w:eastAsia="Verdana" w:hAnsi="Verdana" w:cs="Verdana"/>
           <w:color w:val="000000" w:themeColor="text1"/>
         </w:rPr>
-        <w:t>Dev VM</w:t>
+        <w:t>DevVM</w:t>
       </w:r>
       <w:r>
         <w:rPr>
@@ -2008,7 +2096,7 @@
           <w:u w:val="single"/>
         </w:rPr>
       </w:pPr>
-      <w:bookmarkStart w:id="4" w:name="_Toc19097541"/>
+      <w:bookmarkStart w:id="3" w:name="_Toc23413195"/>
       <w:r>
         <w:rPr>
           <w:rFonts w:ascii="Verdana" w:hAnsi="Verdana"/>
@@ -2019,21 +2107,35 @@
         </w:rPr>
         <w:t>License</w:t>
       </w:r>
-      <w:bookmarkEnd w:id="4"/>
-    </w:p>
-    <w:p>
-      <w:pPr>
-        <w:rPr>
-          <w:rFonts w:ascii="Verdana" w:eastAsia="Verdana" w:hAnsi="Verdana" w:cs="Verdana"/>
-          <w:color w:val="000000" w:themeColor="text1"/>
-        </w:rPr>
-      </w:pPr>
-      <w:r>
-        <w:rPr>
-          <w:rFonts w:ascii="Verdana" w:eastAsia="Verdana" w:hAnsi="Verdana" w:cs="Verdana"/>
-          <w:color w:val="000000" w:themeColor="text1"/>
-        </w:rPr>
-        <w:t>The Dev VM comes with the following licenses</w:t>
+      <w:bookmarkEnd w:id="3"/>
+    </w:p>
+    <w:p>
+      <w:pPr>
+        <w:rPr>
+          <w:rFonts w:ascii="Verdana" w:eastAsia="Verdana" w:hAnsi="Verdana" w:cs="Verdana"/>
+          <w:color w:val="000000" w:themeColor="text1"/>
+        </w:rPr>
+      </w:pPr>
+      <w:r>
+        <w:rPr>
+          <w:rFonts w:ascii="Verdana" w:eastAsia="Verdana" w:hAnsi="Verdana" w:cs="Verdana"/>
+          <w:color w:val="000000" w:themeColor="text1"/>
+        </w:rPr>
+        <w:t xml:space="preserve">The </w:t>
+      </w:r>
+      <w:r>
+        <w:rPr>
+          <w:rFonts w:ascii="Verdana" w:eastAsia="Verdana" w:hAnsi="Verdana" w:cs="Verdana"/>
+          <w:color w:val="000000" w:themeColor="text1"/>
+        </w:rPr>
+        <w:t>DevVM</w:t>
+      </w:r>
+      <w:r>
+        <w:rPr>
+          <w:rFonts w:ascii="Verdana" w:eastAsia="Verdana" w:hAnsi="Verdana" w:cs="Verdana"/>
+          <w:color w:val="000000" w:themeColor="text1"/>
+        </w:rPr>
+        <w:t xml:space="preserve"> comes with the following licenses</w:t>
       </w:r>
       <w:r>
         <w:rPr>
@@ -2522,7 +2624,23 @@
           <w:i/>
           <w:color w:val="FF0000"/>
         </w:rPr>
-        <w:t>You must update the licenses to ensure continuous functioning of the Dev VM.</w:t>
+        <w:t xml:space="preserve">You must update the licenses to ensure continuous functioning of the </w:t>
+      </w:r>
+      <w:r>
+        <w:rPr>
+          <w:rFonts w:ascii="Verdana" w:eastAsia="Verdana" w:hAnsi="Verdana" w:cs="Verdana"/>
+          <w:i/>
+          <w:color w:val="FF0000"/>
+        </w:rPr>
+        <w:t>DevVM</w:t>
+      </w:r>
+      <w:r>
+        <w:rPr>
+          <w:rFonts w:ascii="Verdana" w:eastAsia="Verdana" w:hAnsi="Verdana" w:cs="Verdana"/>
+          <w:i/>
+          <w:color w:val="FF0000"/>
+        </w:rPr>
+        <w:t>.</w:t>
       </w:r>
     </w:p>
     <w:p>
@@ -2536,7 +2654,7 @@
           <w:u w:val="single"/>
         </w:rPr>
       </w:pPr>
-      <w:bookmarkStart w:id="5" w:name="_Toc19097542"/>
+      <w:bookmarkStart w:id="4" w:name="_Toc23413196"/>
       <w:r>
         <w:rPr>
           <w:rFonts w:ascii="Verdana" w:hAnsi="Verdana"/>
@@ -2547,7 +2665,7 @@
         </w:rPr>
         <w:t>FAQ</w:t>
       </w:r>
-      <w:bookmarkEnd w:id="5"/>
+      <w:bookmarkEnd w:id="4"/>
     </w:p>
     <w:p>
       <w:pPr>
@@ -2648,7 +2766,7 @@
           <w:u w:val="single"/>
         </w:rPr>
       </w:pPr>
-      <w:bookmarkStart w:id="6" w:name="_Toc19097543"/>
+      <w:bookmarkStart w:id="5" w:name="_Toc23413197"/>
       <w:r>
         <w:rPr>
           <w:rFonts w:ascii="Verdana" w:hAnsi="Verdana"/>
@@ -2669,7 +2787,7 @@
         </w:rPr>
         <w:t>Requirements</w:t>
       </w:r>
-      <w:bookmarkEnd w:id="6"/>
+      <w:bookmarkEnd w:id="5"/>
     </w:p>
     <w:p>
       <w:pPr>
@@ -2932,7 +3050,7 @@
           <w:u w:val="single"/>
         </w:rPr>
       </w:pPr>
-      <w:bookmarkStart w:id="7" w:name="_Toc19097544"/>
+      <w:bookmarkStart w:id="6" w:name="_Toc23413198"/>
       <w:r>
         <w:rPr>
           <w:rFonts w:ascii="Verdana" w:hAnsi="Verdana"/>
@@ -2943,7 +3061,7 @@
         </w:rPr>
         <w:t>Accounts</w:t>
       </w:r>
-      <w:bookmarkEnd w:id="7"/>
+      <w:bookmarkEnd w:id="6"/>
     </w:p>
     <w:p>
       <w:pPr>
@@ -2956,7 +3074,7 @@
           <w:u w:val="single"/>
         </w:rPr>
       </w:pPr>
-      <w:bookmarkStart w:id="8" w:name="_Toc19097545"/>
+      <w:bookmarkStart w:id="7" w:name="_Toc23413199"/>
       <w:r>
         <w:rPr>
           <w:rFonts w:ascii="Verdana" w:hAnsi="Verdana"/>
@@ -2967,7 +3085,7 @@
         </w:rPr>
         <w:t>Windows Accounts</w:t>
       </w:r>
-      <w:bookmarkEnd w:id="8"/>
+      <w:bookmarkEnd w:id="7"/>
     </w:p>
     <w:p>
       <w:pPr>
@@ -3141,7 +3259,7 @@
           <w:u w:val="single"/>
         </w:rPr>
       </w:pPr>
-      <w:bookmarkStart w:id="9" w:name="_Toc19097546"/>
+      <w:bookmarkStart w:id="8" w:name="_Toc23413200"/>
       <w:r>
         <w:rPr>
           <w:rFonts w:ascii="Verdana" w:hAnsi="Verdana"/>
@@ -3152,7 +3270,7 @@
         </w:rPr>
         <w:t>Relativity Accounts</w:t>
       </w:r>
-      <w:bookmarkEnd w:id="9"/>
+      <w:bookmarkEnd w:id="8"/>
     </w:p>
     <w:p>
       <w:pPr>
@@ -3229,7 +3347,7 @@
           <w:u w:val="single"/>
         </w:rPr>
       </w:pPr>
-      <w:bookmarkStart w:id="10" w:name="_Toc19097547"/>
+      <w:bookmarkStart w:id="9" w:name="_Toc23413201"/>
       <w:r>
         <w:rPr>
           <w:rFonts w:ascii="Verdana" w:hAnsi="Verdana"/>
@@ -3250,7 +3368,7 @@
         </w:rPr>
         <w:t xml:space="preserve"> Accounts</w:t>
       </w:r>
-      <w:bookmarkEnd w:id="10"/>
+      <w:bookmarkEnd w:id="9"/>
     </w:p>
     <w:p>
       <w:pPr>
@@ -3497,7 +3615,7 @@
           <w:u w:val="single"/>
         </w:rPr>
       </w:pPr>
-      <w:bookmarkStart w:id="11" w:name="_Toc19097548"/>
+      <w:bookmarkStart w:id="10" w:name="_Toc23413202"/>
       <w:r>
         <w:rPr>
           <w:rFonts w:ascii="Verdana" w:hAnsi="Verdana"/>
@@ -3516,9 +3634,19 @@
           <w:color w:val="0070C0"/>
           <w:u w:val="single"/>
         </w:rPr>
-        <w:t xml:space="preserve"> not available in Dev VM</w:t>
-      </w:r>
-      <w:bookmarkEnd w:id="11"/>
+        <w:t xml:space="preserve"> not available in </w:t>
+      </w:r>
+      <w:r>
+        <w:rPr>
+          <w:rFonts w:ascii="Verdana" w:hAnsi="Verdana"/>
+          <w:b/>
+          <w:bCs/>
+          <w:color w:val="0070C0"/>
+          <w:u w:val="single"/>
+        </w:rPr>
+        <w:t>DevVM</w:t>
+      </w:r>
+      <w:bookmarkEnd w:id="10"/>
     </w:p>
     <w:p>
       <w:pPr>
@@ -3598,7 +3726,7 @@
           <w:u w:val="single"/>
         </w:rPr>
       </w:pPr>
-      <w:bookmarkStart w:id="12" w:name="_Toc19097549"/>
+      <w:bookmarkStart w:id="11" w:name="_Toc23413203"/>
       <w:r>
         <w:rPr>
           <w:rFonts w:ascii="Verdana" w:hAnsi="Verdana"/>
@@ -3615,9 +3743,18 @@
           <w:bCs/>
           <w:u w:val="single"/>
         </w:rPr>
-        <w:t>uctions for setting up a Dev VM</w:t>
-      </w:r>
-      <w:bookmarkEnd w:id="12"/>
+        <w:t xml:space="preserve">uctions for setting up a </w:t>
+      </w:r>
+      <w:r>
+        <w:rPr>
+          <w:rFonts w:ascii="Verdana" w:hAnsi="Verdana"/>
+          <w:b/>
+          <w:bCs/>
+          <w:u w:val="single"/>
+        </w:rPr>
+        <w:t>DevVM</w:t>
+      </w:r>
+      <w:bookmarkEnd w:id="11"/>
     </w:p>
     <w:p>
       <w:pPr>
@@ -3643,7 +3780,21 @@
           <w:rFonts w:ascii="Verdana" w:eastAsia="Verdana" w:hAnsi="Verdana" w:cs="Verdana"/>
           <w:color w:val="000000" w:themeColor="text1"/>
         </w:rPr>
-        <w:t xml:space="preserve">Each Dev VM uses Microsoft </w:t>
+        <w:t xml:space="preserve">Each </w:t>
+      </w:r>
+      <w:r>
+        <w:rPr>
+          <w:rFonts w:ascii="Verdana" w:eastAsia="Verdana" w:hAnsi="Verdana" w:cs="Verdana"/>
+          <w:color w:val="000000" w:themeColor="text1"/>
+        </w:rPr>
+        <w:t>DevVM</w:t>
+      </w:r>
+      <w:r>
+        <w:rPr>
+          <w:rFonts w:ascii="Verdana" w:eastAsia="Verdana" w:hAnsi="Verdana" w:cs="Verdana"/>
+          <w:color w:val="000000" w:themeColor="text1"/>
+        </w:rPr>
+        <w:t xml:space="preserve"> uses Microsoft </w:t>
       </w:r>
       <w:r>
         <w:rPr>
@@ -6099,7 +6250,21 @@
           <w:color w:val="000000" w:themeColor="text1"/>
         </w:rPr>
         <w:lastRenderedPageBreak/>
-        <w:t xml:space="preserve">  To start the Dev VM, right click on the VM instance (in the example below, </w:t>
+        <w:t xml:space="preserve">  To start the </w:t>
+      </w:r>
+      <w:r>
+        <w:rPr>
+          <w:rFonts w:ascii="Verdana" w:eastAsia="Verdana" w:hAnsi="Verdana" w:cs="Verdana"/>
+          <w:color w:val="000000" w:themeColor="text1"/>
+        </w:rPr>
+        <w:t>DevVM</w:t>
+      </w:r>
+      <w:r>
+        <w:rPr>
+          <w:rFonts w:ascii="Verdana" w:eastAsia="Verdana" w:hAnsi="Verdana" w:cs="Verdana"/>
+          <w:color w:val="000000" w:themeColor="text1"/>
+        </w:rPr>
+        <w:t xml:space="preserve">, right click on the VM instance (in the example below, </w:t>
       </w:r>
       <w:proofErr w:type="spellStart"/>
       <w:r>
@@ -6204,7 +6369,21 @@
           <w:rFonts w:ascii="Verdana" w:eastAsia="Verdana" w:hAnsi="Verdana" w:cs="Verdana"/>
           <w:color w:val="000000" w:themeColor="text1"/>
         </w:rPr>
-        <w:t xml:space="preserve">  To connect to the Dev VM, right click on the VM instance and select </w:t>
+        <w:t xml:space="preserve">  To connect to the </w:t>
+      </w:r>
+      <w:r>
+        <w:rPr>
+          <w:rFonts w:ascii="Verdana" w:eastAsia="Verdana" w:hAnsi="Verdana" w:cs="Verdana"/>
+          <w:color w:val="000000" w:themeColor="text1"/>
+        </w:rPr>
+        <w:t>DevVM</w:t>
+      </w:r>
+      <w:r>
+        <w:rPr>
+          <w:rFonts w:ascii="Verdana" w:eastAsia="Verdana" w:hAnsi="Verdana" w:cs="Verdana"/>
+          <w:color w:val="000000" w:themeColor="text1"/>
+        </w:rPr>
+        <w:t xml:space="preserve">, right click on the VM instance and select </w:t>
       </w:r>
       <w:r>
         <w:rPr>
@@ -6323,7 +6502,21 @@
           <w:rFonts w:ascii="Verdana" w:eastAsia="Verdana" w:hAnsi="Verdana" w:cs="Verdana"/>
           <w:color w:val="000000" w:themeColor="text1"/>
         </w:rPr>
-        <w:t xml:space="preserve">Select the appropriate resolution for your Dev VM and click the </w:t>
+        <w:t xml:space="preserve">Select the appropriate resolution for your </w:t>
+      </w:r>
+      <w:r>
+        <w:rPr>
+          <w:rFonts w:ascii="Verdana" w:eastAsia="Verdana" w:hAnsi="Verdana" w:cs="Verdana"/>
+          <w:color w:val="000000" w:themeColor="text1"/>
+        </w:rPr>
+        <w:t>DevVM</w:t>
+      </w:r>
+      <w:r>
+        <w:rPr>
+          <w:rFonts w:ascii="Verdana" w:eastAsia="Verdana" w:hAnsi="Verdana" w:cs="Verdana"/>
+          <w:color w:val="000000" w:themeColor="text1"/>
+        </w:rPr>
+        <w:t xml:space="preserve"> and click the </w:t>
       </w:r>
       <w:r>
         <w:rPr>
@@ -6621,7 +6814,7 @@
           <w:u w:val="single"/>
         </w:rPr>
       </w:pPr>
-      <w:bookmarkStart w:id="13" w:name="_Toc19097550"/>
+      <w:bookmarkStart w:id="12" w:name="_Toc23413204"/>
       <w:r>
         <w:rPr>
           <w:rFonts w:ascii="Verdana" w:hAnsi="Verdana"/>
@@ -6647,7 +6840,7 @@
         </w:rPr>
         <w:t xml:space="preserve"> Resources for VM</w:t>
       </w:r>
-      <w:bookmarkEnd w:id="13"/>
+      <w:bookmarkEnd w:id="12"/>
     </w:p>
     <w:p>
       <w:pPr>
@@ -7185,7 +7378,9 @@
           <w:u w:val="single"/>
         </w:rPr>
       </w:pPr>
-      <w:bookmarkStart w:id="14" w:name="_Toc19097551"/>
+      <w:bookmarkStart w:id="13" w:name="_Toc23413205"/>
+      <w:bookmarkStart w:id="14" w:name="_GoBack"/>
+      <w:bookmarkEnd w:id="14"/>
       <w:r>
         <w:rPr>
           <w:rFonts w:ascii="Verdana" w:hAnsi="Verdana"/>
@@ -7194,7 +7389,7 @@
           <w:u w:val="single"/>
         </w:rPr>
         <w:lastRenderedPageBreak/>
-        <w:t xml:space="preserve">Instructions for </w:t>
+        <w:t xml:space="preserve">Instructions </w:t>
       </w:r>
       <w:r>
         <w:rPr>
@@ -7203,9 +7398,27 @@
           <w:bCs/>
           <w:u w:val="single"/>
         </w:rPr>
-        <w:t>Expanding the C Drive on the DevVm</w:t>
-      </w:r>
-      <w:bookmarkEnd w:id="14"/>
+        <w:t>for creating Checkpoints</w:t>
+      </w:r>
+      <w:r>
+        <w:rPr>
+          <w:rFonts w:ascii="Verdana" w:hAnsi="Verdana"/>
+          <w:b/>
+          <w:bCs/>
+          <w:u w:val="single"/>
+        </w:rPr>
+        <w:t xml:space="preserve"> on the </w:t>
+      </w:r>
+      <w:r>
+        <w:rPr>
+          <w:rFonts w:ascii="Verdana" w:hAnsi="Verdana"/>
+          <w:b/>
+          <w:bCs/>
+          <w:u w:val="single"/>
+        </w:rPr>
+        <w:t>DevVM</w:t>
+      </w:r>
+      <w:bookmarkEnd w:id="13"/>
     </w:p>
     <w:p>
       <w:pPr>
@@ -7213,11 +7426,486 @@
           <w:color w:val="FF0000"/>
         </w:rPr>
       </w:pPr>
-      <w:r>
+    </w:p>
+    <w:p>
+      <w:pPr>
+        <w:pStyle w:val="ListParagraph"/>
+        <w:numPr>
+          <w:ilvl w:val="0"/>
+          <w:numId w:val="9"/>
+        </w:numPr>
+        <w:rPr>
+          <w:rFonts w:ascii="Verdana" w:hAnsi="Verdana"/>
+        </w:rPr>
+      </w:pPr>
+      <w:r>
+        <w:rPr>
+          <w:rFonts w:ascii="Verdana" w:hAnsi="Verdana"/>
+          <w:b/>
+        </w:rPr>
+        <w:t>Shut down</w:t>
+      </w:r>
+      <w:r>
+        <w:rPr>
+          <w:rFonts w:ascii="Verdana" w:hAnsi="Verdana"/>
+        </w:rPr>
+        <w:t xml:space="preserve"> the VM</w:t>
+      </w:r>
+      <w:r>
+        <w:rPr>
+          <w:rFonts w:ascii="Verdana" w:hAnsi="Verdana"/>
+        </w:rPr>
+        <w:t>.</w:t>
+      </w:r>
+    </w:p>
+    <w:p>
+      <w:pPr>
+        <w:pStyle w:val="ListParagraph"/>
+        <w:numPr>
+          <w:ilvl w:val="0"/>
+          <w:numId w:val="9"/>
+        </w:numPr>
+        <w:rPr>
+          <w:rFonts w:ascii="Verdana" w:hAnsi="Verdana"/>
+        </w:rPr>
+      </w:pPr>
+      <w:r>
+        <w:rPr>
+          <w:rFonts w:ascii="Verdana" w:hAnsi="Verdana"/>
+        </w:rPr>
+        <w:t xml:space="preserve">Once the VM is shut down, </w:t>
+      </w:r>
+      <w:r>
+        <w:rPr>
+          <w:rFonts w:ascii="Verdana" w:hAnsi="Verdana"/>
+          <w:b/>
+        </w:rPr>
+        <w:t>right click</w:t>
+      </w:r>
+      <w:r>
+        <w:rPr>
+          <w:rFonts w:ascii="Verdana" w:hAnsi="Verdana"/>
+        </w:rPr>
+        <w:t xml:space="preserve"> on the VM name and select </w:t>
+      </w:r>
+      <w:r>
+        <w:rPr>
+          <w:rFonts w:ascii="Verdana" w:hAnsi="Verdana"/>
+          <w:b/>
+        </w:rPr>
+        <w:t>checkpoint</w:t>
+      </w:r>
+      <w:r>
+        <w:rPr>
+          <w:rFonts w:ascii="Verdana" w:hAnsi="Verdana"/>
+        </w:rPr>
+        <w:t>.</w:t>
+      </w:r>
+    </w:p>
+    <w:p>
+      <w:pPr>
+        <w:pStyle w:val="ListParagraph"/>
+        <w:rPr>
+          <w:rFonts w:ascii="Verdana" w:hAnsi="Verdana"/>
+        </w:rPr>
+      </w:pPr>
+      <w:r>
+        <w:rPr>
+          <w:rFonts w:ascii="Verdana" w:hAnsi="Verdana"/>
+        </w:rPr>
+        <w:drawing>
+          <wp:inline distT="0" distB="0" distL="0" distR="0" wp14:anchorId="4E41344A" wp14:editId="7B5D5E45">
+            <wp:extent cx="5943600" cy="3233420"/>
+            <wp:effectExtent l="0" t="0" r="0" b="5080"/>
+            <wp:docPr id="3" name="Picture 3"/>
+            <wp:cNvGraphicFramePr>
+              <a:graphicFrameLocks xmlns:a="http://schemas.openxmlformats.org/drawingml/2006/main" noChangeAspect="1"/>
+            </wp:cNvGraphicFramePr>
+            <a:graphic xmlns:a="http://schemas.openxmlformats.org/drawingml/2006/main">
+              <a:graphicData uri="http://schemas.openxmlformats.org/drawingml/2006/picture">
+                <pic:pic xmlns:pic="http://schemas.openxmlformats.org/drawingml/2006/picture">
+                  <pic:nvPicPr>
+                    <pic:cNvPr id="1" name=""/>
+                    <pic:cNvPicPr/>
+                  </pic:nvPicPr>
+                  <pic:blipFill>
+                    <a:blip r:embed="rId40"/>
+                    <a:stretch>
+                      <a:fillRect/>
+                    </a:stretch>
+                  </pic:blipFill>
+                  <pic:spPr>
+                    <a:xfrm>
+                      <a:off x="0" y="0"/>
+                      <a:ext cx="5943600" cy="3233420"/>
+                    </a:xfrm>
+                    <a:prstGeom prst="rect">
+                      <a:avLst/>
+                    </a:prstGeom>
+                  </pic:spPr>
+                </pic:pic>
+              </a:graphicData>
+            </a:graphic>
+          </wp:inline>
+        </w:drawing>
+      </w:r>
+    </w:p>
+    <w:p>
+      <w:pPr>
+        <w:pStyle w:val="ListParagraph"/>
+        <w:rPr>
+          <w:rFonts w:ascii="Verdana" w:hAnsi="Verdana"/>
+        </w:rPr>
+      </w:pPr>
+    </w:p>
+    <w:p>
+      <w:pPr>
+        <w:pStyle w:val="ListParagraph"/>
+        <w:numPr>
+          <w:ilvl w:val="0"/>
+          <w:numId w:val="9"/>
+        </w:numPr>
+        <w:rPr>
+          <w:rFonts w:ascii="Verdana" w:hAnsi="Verdana"/>
+        </w:rPr>
+      </w:pPr>
+      <w:r>
+        <w:rPr>
+          <w:rFonts w:ascii="Verdana" w:hAnsi="Verdana"/>
+        </w:rPr>
+        <w:t xml:space="preserve">A </w:t>
+      </w:r>
+      <w:r>
+        <w:rPr>
+          <w:rFonts w:ascii="Verdana" w:hAnsi="Verdana"/>
+          <w:b/>
+        </w:rPr>
+        <w:t>new checkpoint</w:t>
+      </w:r>
+      <w:r>
+        <w:rPr>
+          <w:rFonts w:ascii="Verdana" w:hAnsi="Verdana"/>
+        </w:rPr>
+        <w:t xml:space="preserve"> will be created with the VM name and </w:t>
+      </w:r>
+      <w:proofErr w:type="spellStart"/>
+      <w:r>
+        <w:rPr>
+          <w:rFonts w:ascii="Verdana" w:hAnsi="Verdana"/>
+        </w:rPr>
+        <w:t>DateTime</w:t>
+      </w:r>
+      <w:proofErr w:type="spellEnd"/>
+      <w:r>
+        <w:rPr>
+          <w:rFonts w:ascii="Verdana" w:hAnsi="Verdana"/>
+        </w:rPr>
+        <w:t xml:space="preserve"> stamp.</w:t>
+      </w:r>
+    </w:p>
+    <w:p>
+      <w:pPr>
+        <w:pStyle w:val="ListParagraph"/>
+        <w:rPr>
+          <w:rFonts w:ascii="Verdana" w:hAnsi="Verdana"/>
+        </w:rPr>
+      </w:pPr>
+      <w:r>
+        <w:rPr>
+          <w:rFonts w:ascii="Verdana" w:hAnsi="Verdana"/>
+        </w:rPr>
+        <w:drawing>
+          <wp:inline distT="0" distB="0" distL="0" distR="0" wp14:anchorId="5B8D159E" wp14:editId="2C777165">
+            <wp:extent cx="5943600" cy="3243580"/>
+            <wp:effectExtent l="0" t="0" r="0" b="0"/>
+            <wp:docPr id="6" name="Picture 6"/>
+            <wp:cNvGraphicFramePr>
+              <a:graphicFrameLocks xmlns:a="http://schemas.openxmlformats.org/drawingml/2006/main" noChangeAspect="1"/>
+            </wp:cNvGraphicFramePr>
+            <a:graphic xmlns:a="http://schemas.openxmlformats.org/drawingml/2006/main">
+              <a:graphicData uri="http://schemas.openxmlformats.org/drawingml/2006/picture">
+                <pic:pic xmlns:pic="http://schemas.openxmlformats.org/drawingml/2006/picture">
+                  <pic:nvPicPr>
+                    <pic:cNvPr id="1" name=""/>
+                    <pic:cNvPicPr/>
+                  </pic:nvPicPr>
+                  <pic:blipFill>
+                    <a:blip r:embed="rId41"/>
+                    <a:stretch>
+                      <a:fillRect/>
+                    </a:stretch>
+                  </pic:blipFill>
+                  <pic:spPr>
+                    <a:xfrm>
+                      <a:off x="0" y="0"/>
+                      <a:ext cx="5943600" cy="3243580"/>
+                    </a:xfrm>
+                    <a:prstGeom prst="rect">
+                      <a:avLst/>
+                    </a:prstGeom>
+                  </pic:spPr>
+                </pic:pic>
+              </a:graphicData>
+            </a:graphic>
+          </wp:inline>
+        </w:drawing>
+      </w:r>
+    </w:p>
+    <w:p>
+      <w:pPr>
+        <w:pStyle w:val="ListParagraph"/>
+        <w:rPr>
+          <w:rFonts w:ascii="Verdana" w:hAnsi="Verdana"/>
+        </w:rPr>
+      </w:pPr>
+    </w:p>
+    <w:p>
+      <w:pPr>
+        <w:pStyle w:val="ListParagraph"/>
+        <w:numPr>
+          <w:ilvl w:val="0"/>
+          <w:numId w:val="9"/>
+        </w:numPr>
+        <w:rPr>
+          <w:rFonts w:ascii="Verdana" w:hAnsi="Verdana"/>
+        </w:rPr>
+      </w:pPr>
+      <w:r>
+        <w:rPr>
+          <w:rFonts w:ascii="Verdana" w:hAnsi="Verdana"/>
+        </w:rPr>
+        <w:lastRenderedPageBreak/>
+        <w:t xml:space="preserve">You can right click and </w:t>
+      </w:r>
+      <w:r>
+        <w:rPr>
+          <w:rFonts w:ascii="Verdana" w:hAnsi="Verdana"/>
+          <w:b/>
+        </w:rPr>
+        <w:t>rename</w:t>
+      </w:r>
+      <w:r>
+        <w:rPr>
+          <w:rFonts w:ascii="Verdana" w:hAnsi="Verdana"/>
+        </w:rPr>
+        <w:t xml:space="preserve"> the checkpoint to a custom name if you prefer.</w:t>
+      </w:r>
+    </w:p>
+    <w:p>
+      <w:pPr>
+        <w:pStyle w:val="ListParagraph"/>
+        <w:rPr>
+          <w:rFonts w:ascii="Verdana" w:hAnsi="Verdana"/>
+        </w:rPr>
+      </w:pPr>
+      <w:r>
+        <w:rPr>
+          <w:rFonts w:ascii="Verdana" w:hAnsi="Verdana"/>
+        </w:rPr>
+        <w:drawing>
+          <wp:inline distT="0" distB="0" distL="0" distR="0" wp14:anchorId="2842C59E" wp14:editId="3BAB3F98">
+            <wp:extent cx="5943600" cy="3244215"/>
+            <wp:effectExtent l="0" t="0" r="0" b="0"/>
+            <wp:docPr id="7" name="Picture 7"/>
+            <wp:cNvGraphicFramePr>
+              <a:graphicFrameLocks xmlns:a="http://schemas.openxmlformats.org/drawingml/2006/main" noChangeAspect="1"/>
+            </wp:cNvGraphicFramePr>
+            <a:graphic xmlns:a="http://schemas.openxmlformats.org/drawingml/2006/main">
+              <a:graphicData uri="http://schemas.openxmlformats.org/drawingml/2006/picture">
+                <pic:pic xmlns:pic="http://schemas.openxmlformats.org/drawingml/2006/picture">
+                  <pic:nvPicPr>
+                    <pic:cNvPr id="1" name=""/>
+                    <pic:cNvPicPr/>
+                  </pic:nvPicPr>
+                  <pic:blipFill>
+                    <a:blip r:embed="rId42"/>
+                    <a:stretch>
+                      <a:fillRect/>
+                    </a:stretch>
+                  </pic:blipFill>
+                  <pic:spPr>
+                    <a:xfrm>
+                      <a:off x="0" y="0"/>
+                      <a:ext cx="5943600" cy="3244215"/>
+                    </a:xfrm>
+                    <a:prstGeom prst="rect">
+                      <a:avLst/>
+                    </a:prstGeom>
+                  </pic:spPr>
+                </pic:pic>
+              </a:graphicData>
+            </a:graphic>
+          </wp:inline>
+        </w:drawing>
+      </w:r>
+    </w:p>
+    <w:p>
+      <w:pPr>
+        <w:pStyle w:val="ListParagraph"/>
+        <w:rPr>
+          <w:rFonts w:ascii="Verdana" w:hAnsi="Verdana"/>
+        </w:rPr>
+      </w:pPr>
+    </w:p>
+    <w:p>
+      <w:pPr>
+        <w:pStyle w:val="ListParagraph"/>
+        <w:numPr>
+          <w:ilvl w:val="0"/>
+          <w:numId w:val="9"/>
+        </w:numPr>
+        <w:rPr>
+          <w:rFonts w:ascii="Verdana" w:hAnsi="Verdana"/>
+        </w:rPr>
+      </w:pPr>
+      <w:r>
+        <w:rPr>
+          <w:rFonts w:ascii="Verdana" w:hAnsi="Verdana"/>
+        </w:rPr>
+        <w:t xml:space="preserve">Now you can see your </w:t>
+      </w:r>
+      <w:r>
+        <w:rPr>
+          <w:rFonts w:ascii="Verdana" w:hAnsi="Verdana"/>
+          <w:b/>
+        </w:rPr>
+        <w:t>custom checkpoint name</w:t>
+      </w:r>
+      <w:r>
+        <w:rPr>
+          <w:rFonts w:ascii="Verdana" w:hAnsi="Verdana"/>
+        </w:rPr>
+        <w:t xml:space="preserve"> in below screenshot.</w:t>
+      </w:r>
+    </w:p>
+    <w:p>
+      <w:pPr>
+        <w:pStyle w:val="ListParagraph"/>
+        <w:rPr>
+          <w:rFonts w:ascii="Verdana" w:hAnsi="Verdana"/>
+        </w:rPr>
+      </w:pPr>
+      <w:r>
+        <w:rPr>
+          <w:rFonts w:ascii="Verdana" w:hAnsi="Verdana"/>
+        </w:rPr>
+        <w:drawing>
+          <wp:inline distT="0" distB="0" distL="0" distR="0" wp14:anchorId="5989F108" wp14:editId="011243D2">
+            <wp:extent cx="5943600" cy="3243580"/>
+            <wp:effectExtent l="0" t="0" r="0" b="0"/>
+            <wp:docPr id="8" name="Picture 8"/>
+            <wp:cNvGraphicFramePr>
+              <a:graphicFrameLocks xmlns:a="http://schemas.openxmlformats.org/drawingml/2006/main" noChangeAspect="1"/>
+            </wp:cNvGraphicFramePr>
+            <a:graphic xmlns:a="http://schemas.openxmlformats.org/drawingml/2006/main">
+              <a:graphicData uri="http://schemas.openxmlformats.org/drawingml/2006/picture">
+                <pic:pic xmlns:pic="http://schemas.openxmlformats.org/drawingml/2006/picture">
+                  <pic:nvPicPr>
+                    <pic:cNvPr id="1" name=""/>
+                    <pic:cNvPicPr/>
+                  </pic:nvPicPr>
+                  <pic:blipFill>
+                    <a:blip r:embed="rId43"/>
+                    <a:stretch>
+                      <a:fillRect/>
+                    </a:stretch>
+                  </pic:blipFill>
+                  <pic:spPr>
+                    <a:xfrm>
+                      <a:off x="0" y="0"/>
+                      <a:ext cx="5943600" cy="3243580"/>
+                    </a:xfrm>
+                    <a:prstGeom prst="rect">
+                      <a:avLst/>
+                    </a:prstGeom>
+                  </pic:spPr>
+                </pic:pic>
+              </a:graphicData>
+            </a:graphic>
+          </wp:inline>
+        </w:drawing>
+      </w:r>
+    </w:p>
+    <w:p>
+      <w:pPr>
+        <w:pStyle w:val="ListParagraph"/>
+        <w:rPr>
+          <w:rFonts w:ascii="Verdana" w:hAnsi="Verdana"/>
+        </w:rPr>
+      </w:pPr>
+    </w:p>
+    <w:p>
+      <w:pPr>
+        <w:pStyle w:val="Heading1"/>
+        <w:rPr>
+          <w:rFonts w:ascii="Verdana" w:hAnsi="Verdana"/>
+          <w:b/>
+          <w:bCs/>
+          <w:u w:val="single"/>
+        </w:rPr>
+      </w:pPr>
+      <w:bookmarkStart w:id="15" w:name="_Toc23413206"/>
+      <w:r>
+        <w:rPr>
+          <w:rFonts w:ascii="Verdana" w:hAnsi="Verdana"/>
+          <w:b/>
+          <w:bCs/>
+          <w:u w:val="single"/>
+        </w:rPr>
+        <w:lastRenderedPageBreak/>
+        <w:t xml:space="preserve">Instructions for </w:t>
+      </w:r>
+      <w:r>
+        <w:rPr>
+          <w:rFonts w:ascii="Verdana" w:hAnsi="Verdana"/>
+          <w:b/>
+          <w:bCs/>
+          <w:u w:val="single"/>
+        </w:rPr>
+        <w:t xml:space="preserve">Expanding the C Drive on the </w:t>
+      </w:r>
+      <w:r>
+        <w:rPr>
+          <w:rFonts w:ascii="Verdana" w:hAnsi="Verdana"/>
+          <w:b/>
+          <w:bCs/>
+          <w:u w:val="single"/>
+        </w:rPr>
+        <w:t>DevVM</w:t>
+      </w:r>
+      <w:bookmarkEnd w:id="15"/>
+    </w:p>
+    <w:p>
+      <w:pPr>
         <w:rPr>
           <w:color w:val="FF0000"/>
         </w:rPr>
-        <w:t>**This feature is only available on the 10.2.227.16 and 10.3.142.22 DevVms and above**</w:t>
+      </w:pPr>
+      <w:r>
+        <w:rPr>
+          <w:color w:val="FF0000"/>
+        </w:rPr>
+        <w:t xml:space="preserve">**This feature is only available on the 10.2.227.16 and 10.3.142.22 </w:t>
+      </w:r>
+      <w:proofErr w:type="spellStart"/>
+      <w:r>
+        <w:rPr>
+          <w:color w:val="FF0000"/>
+        </w:rPr>
+        <w:t>DevVM</w:t>
+      </w:r>
+      <w:r>
+        <w:rPr>
+          <w:color w:val="FF0000"/>
+        </w:rPr>
+        <w:t>s</w:t>
+      </w:r>
+      <w:proofErr w:type="spellEnd"/>
+      <w:r>
+        <w:rPr>
+          <w:color w:val="FF0000"/>
+        </w:rPr>
+        <w:t xml:space="preserve"> and above**</w:t>
       </w:r>
     </w:p>
     <w:p>
@@ -7300,7 +7988,7 @@
                     </pic:cNvPicPr>
                   </pic:nvPicPr>
                   <pic:blipFill>
-                    <a:blip r:embed="rId40" cstate="print">
+                    <a:blip r:embed="rId44" cstate="print">
                       <a:extLst>
                         <a:ext uri="{28A0092B-C50C-407E-A947-70E740481C1C}">
                           <a14:useLocalDpi xmlns:a14="http://schemas.microsoft.com/office/drawing/2010/main" val="0"/>
@@ -7380,7 +8068,31 @@
         <w:rPr>
           <w:rFonts w:ascii="Verdana" w:hAnsi="Verdana"/>
         </w:rPr>
-        <w:t xml:space="preserve"> Enter the desired new disk size and click Finish. (Note: Do not give the DevVm more space than is available in the drive where the DevVm files exist on your local machine).</w:t>
+        <w:t xml:space="preserve"> Enter the desired new disk size and click Finish. (Note: Do not give the </w:t>
+      </w:r>
+      <w:r>
+        <w:rPr>
+          <w:rFonts w:ascii="Verdana" w:hAnsi="Verdana"/>
+        </w:rPr>
+        <w:t>DevVM</w:t>
+      </w:r>
+      <w:r>
+        <w:rPr>
+          <w:rFonts w:ascii="Verdana" w:hAnsi="Verdana"/>
+        </w:rPr>
+        <w:t xml:space="preserve"> more space than is available in the drive where the </w:t>
+      </w:r>
+      <w:r>
+        <w:rPr>
+          <w:rFonts w:ascii="Verdana" w:hAnsi="Verdana"/>
+        </w:rPr>
+        <w:t>DevVM</w:t>
+      </w:r>
+      <w:r>
+        <w:rPr>
+          <w:rFonts w:ascii="Verdana" w:hAnsi="Verdana"/>
+        </w:rPr>
+        <w:t xml:space="preserve"> files exist on your local machine).</w:t>
       </w:r>
     </w:p>
     <w:p>
@@ -7398,7 +8110,13 @@
         <w:rPr>
           <w:rFonts w:ascii="Verdana" w:hAnsi="Verdana"/>
         </w:rPr>
-        <w:t>You can now turn on the DevVm</w:t>
+        <w:t xml:space="preserve">You can now turn on the </w:t>
+      </w:r>
+      <w:r>
+        <w:rPr>
+          <w:rFonts w:ascii="Verdana" w:hAnsi="Verdana"/>
+        </w:rPr>
+        <w:t>DevVM</w:t>
       </w:r>
     </w:p>
     <w:p>
@@ -7416,7 +8134,19 @@
         <w:rPr>
           <w:rFonts w:ascii="Verdana" w:hAnsi="Verdana"/>
         </w:rPr>
-        <w:t>Right click on the windows icon in the bottom left corner of the DevVm and select Computer Management.</w:t>
+        <w:t xml:space="preserve">Right click on the windows icon in the bottom left corner of the </w:t>
+      </w:r>
+      <w:r>
+        <w:rPr>
+          <w:rFonts w:ascii="Verdana" w:hAnsi="Verdana"/>
+        </w:rPr>
+        <w:t>DevVM</w:t>
+      </w:r>
+      <w:r>
+        <w:rPr>
+          <w:rFonts w:ascii="Verdana" w:hAnsi="Verdana"/>
+        </w:rPr>
+        <w:t xml:space="preserve"> and select Computer Management.</w:t>
       </w:r>
     </w:p>
     <w:p>
@@ -7477,7 +8207,7 @@
           <w:u w:val="single"/>
         </w:rPr>
       </w:pPr>
-      <w:bookmarkStart w:id="15" w:name="_Toc19097552"/>
+      <w:bookmarkStart w:id="16" w:name="_Toc23413207"/>
       <w:r>
         <w:rPr>
           <w:rFonts w:ascii="Verdana" w:hAnsi="Verdana"/>
@@ -7494,7 +8224,7 @@
         </w:rPr>
         <w:t>7</w:t>
       </w:r>
-      <w:bookmarkEnd w:id="15"/>
+      <w:bookmarkEnd w:id="16"/>
     </w:p>
     <w:p>
       <w:pPr>
@@ -7528,14 +8258,21 @@
           <w:rFonts w:ascii="Verdana" w:hAnsi="Verdana"/>
           <w:color w:val="000000" w:themeColor="text1"/>
         </w:rPr>
-        <w:t xml:space="preserve"> the Dev</w:t>
-      </w:r>
-      <w:r>
-        <w:rPr>
-          <w:rFonts w:ascii="Verdana" w:hAnsi="Verdana"/>
-          <w:color w:val="000000" w:themeColor="text1"/>
-        </w:rPr>
-        <w:t xml:space="preserve"> VM and launch </w:t>
+        <w:t xml:space="preserve"> the </w:t>
+      </w:r>
+      <w:r>
+        <w:rPr>
+          <w:rFonts w:ascii="Verdana" w:hAnsi="Verdana"/>
+          <w:color w:val="000000" w:themeColor="text1"/>
+        </w:rPr>
+        <w:t>DevVM</w:t>
+      </w:r>
+      <w:r>
+        <w:rPr>
+          <w:rFonts w:ascii="Verdana" w:hAnsi="Verdana"/>
+          <w:color w:val="000000" w:themeColor="text1"/>
+        </w:rPr>
+        <w:t xml:space="preserve"> and launch </w:t>
       </w:r>
       <w:r>
         <w:rPr>
@@ -7609,515 +8346,6 @@
             <wp:extent cx="3937000" cy="3346871"/>
             <wp:effectExtent l="0" t="0" r="6350" b="6350"/>
             <wp:docPr id="1" name="Picture 1"/>
-            <wp:cNvGraphicFramePr>
-              <a:graphicFrameLocks xmlns:a="http://schemas.openxmlformats.org/drawingml/2006/main" noChangeAspect="1"/>
-            </wp:cNvGraphicFramePr>
-            <a:graphic xmlns:a="http://schemas.openxmlformats.org/drawingml/2006/main">
-              <a:graphicData uri="http://schemas.openxmlformats.org/drawingml/2006/picture">
-                <pic:pic xmlns:pic="http://schemas.openxmlformats.org/drawingml/2006/picture">
-                  <pic:nvPicPr>
-                    <pic:cNvPr id="1" name=""/>
-                    <pic:cNvPicPr/>
-                  </pic:nvPicPr>
-                  <pic:blipFill>
-                    <a:blip r:embed="rId41"/>
-                    <a:stretch>
-                      <a:fillRect/>
-                    </a:stretch>
-                  </pic:blipFill>
-                  <pic:spPr>
-                    <a:xfrm>
-                      <a:off x="0" y="0"/>
-                      <a:ext cx="3945060" cy="3353723"/>
-                    </a:xfrm>
-                    <a:prstGeom prst="rect">
-                      <a:avLst/>
-                    </a:prstGeom>
-                  </pic:spPr>
-                </pic:pic>
-              </a:graphicData>
-            </a:graphic>
-          </wp:inline>
-        </w:drawing>
-      </w:r>
-    </w:p>
-    <w:p>
-      <w:pPr>
-        <w:pStyle w:val="ListParagraph"/>
-        <w:rPr>
-          <w:rFonts w:ascii="Verdana" w:hAnsi="Verdana"/>
-          <w:color w:val="000000" w:themeColor="text1"/>
-        </w:rPr>
-      </w:pPr>
-    </w:p>
-    <w:p>
-      <w:pPr>
-        <w:pStyle w:val="ListParagraph"/>
-        <w:numPr>
-          <w:ilvl w:val="0"/>
-          <w:numId w:val="4"/>
-        </w:numPr>
-        <w:rPr>
-          <w:rFonts w:ascii="Verdana" w:hAnsi="Verdana"/>
-          <w:color w:val="000000" w:themeColor="text1"/>
-        </w:rPr>
-      </w:pPr>
-      <w:r>
-        <w:rPr>
-          <w:rFonts w:ascii="Verdana" w:hAnsi="Verdana"/>
-          <w:color w:val="000000" w:themeColor="text1"/>
-        </w:rPr>
-        <w:t xml:space="preserve">Open your </w:t>
-      </w:r>
-      <w:r>
-        <w:rPr>
-          <w:rFonts w:ascii="Verdana" w:hAnsi="Verdana"/>
-          <w:color w:val="000000" w:themeColor="text1"/>
-        </w:rPr>
-        <w:t>visual studio project</w:t>
-      </w:r>
-      <w:r>
-        <w:rPr>
-          <w:rFonts w:ascii="Verdana" w:hAnsi="Verdana"/>
-          <w:color w:val="000000" w:themeColor="text1"/>
-        </w:rPr>
-        <w:t xml:space="preserve"> in </w:t>
-      </w:r>
-      <w:r>
-        <w:rPr>
-          <w:rFonts w:ascii="Verdana" w:hAnsi="Verdana"/>
-          <w:b/>
-          <w:color w:val="000000" w:themeColor="text1"/>
-        </w:rPr>
-        <w:t>Visual Studio 2017</w:t>
-      </w:r>
-      <w:r>
-        <w:rPr>
-          <w:rFonts w:ascii="Verdana" w:hAnsi="Verdana"/>
-          <w:color w:val="000000" w:themeColor="text1"/>
-        </w:rPr>
-        <w:t xml:space="preserve"> and add a breakpoint on the </w:t>
-      </w:r>
-      <w:r>
-        <w:rPr>
-          <w:rFonts w:ascii="Verdana" w:hAnsi="Verdana"/>
-          <w:color w:val="000000" w:themeColor="text1"/>
-        </w:rPr>
-        <w:t xml:space="preserve">source </w:t>
-      </w:r>
-      <w:r>
-        <w:rPr>
-          <w:rFonts w:ascii="Verdana" w:hAnsi="Verdana"/>
-          <w:color w:val="000000" w:themeColor="text1"/>
-        </w:rPr>
-        <w:t xml:space="preserve">code line you want </w:t>
-      </w:r>
-      <w:r>
-        <w:rPr>
-          <w:rFonts w:ascii="Verdana" w:hAnsi="Verdana"/>
-          <w:color w:val="000000" w:themeColor="text1"/>
-        </w:rPr>
-        <w:t xml:space="preserve">to </w:t>
-      </w:r>
-      <w:r>
-        <w:rPr>
-          <w:rFonts w:ascii="Verdana" w:hAnsi="Verdana"/>
-          <w:color w:val="000000" w:themeColor="text1"/>
-        </w:rPr>
-        <w:t>monitor.</w:t>
-      </w:r>
-    </w:p>
-    <w:p>
-      <w:pPr>
-        <w:pStyle w:val="ListParagraph"/>
-        <w:rPr>
-          <w:rFonts w:ascii="Verdana" w:hAnsi="Verdana"/>
-          <w:color w:val="000000" w:themeColor="text1"/>
-        </w:rPr>
-      </w:pPr>
-      <w:r>
-        <w:rPr>
-          <w:rFonts w:ascii="Verdana" w:hAnsi="Verdana"/>
-          <w:noProof/>
-          <w:color w:val="000000" w:themeColor="text1"/>
-        </w:rPr>
-        <w:lastRenderedPageBreak/>
-        <w:drawing>
-          <wp:inline distT="0" distB="0" distL="0" distR="0" wp14:anchorId="12B7CFB5" wp14:editId="0F5219FF">
-            <wp:extent cx="4133850" cy="2664478"/>
-            <wp:effectExtent l="0" t="0" r="0" b="2540"/>
-            <wp:docPr id="28" name="Picture 28"/>
-            <wp:cNvGraphicFramePr>
-              <a:graphicFrameLocks xmlns:a="http://schemas.openxmlformats.org/drawingml/2006/main" noChangeAspect="1"/>
-            </wp:cNvGraphicFramePr>
-            <a:graphic xmlns:a="http://schemas.openxmlformats.org/drawingml/2006/main">
-              <a:graphicData uri="http://schemas.openxmlformats.org/drawingml/2006/picture">
-                <pic:pic xmlns:pic="http://schemas.openxmlformats.org/drawingml/2006/picture">
-                  <pic:nvPicPr>
-                    <pic:cNvPr id="1" name=""/>
-                    <pic:cNvPicPr/>
-                  </pic:nvPicPr>
-                  <pic:blipFill>
-                    <a:blip r:embed="rId42"/>
-                    <a:stretch>
-                      <a:fillRect/>
-                    </a:stretch>
-                  </pic:blipFill>
-                  <pic:spPr>
-                    <a:xfrm>
-                      <a:off x="0" y="0"/>
-                      <a:ext cx="4139294" cy="2667987"/>
-                    </a:xfrm>
-                    <a:prstGeom prst="rect">
-                      <a:avLst/>
-                    </a:prstGeom>
-                  </pic:spPr>
-                </pic:pic>
-              </a:graphicData>
-            </a:graphic>
-          </wp:inline>
-        </w:drawing>
-      </w:r>
-    </w:p>
-    <w:p>
-      <w:pPr>
-        <w:pStyle w:val="ListParagraph"/>
-        <w:rPr>
-          <w:rFonts w:ascii="Verdana" w:hAnsi="Verdana"/>
-          <w:color w:val="000000" w:themeColor="text1"/>
-        </w:rPr>
-      </w:pPr>
-    </w:p>
-    <w:p>
-      <w:pPr>
-        <w:pStyle w:val="ListParagraph"/>
-        <w:numPr>
-          <w:ilvl w:val="0"/>
-          <w:numId w:val="4"/>
-        </w:numPr>
-        <w:rPr>
-          <w:rFonts w:ascii="Verdana" w:hAnsi="Verdana"/>
-          <w:color w:val="000000" w:themeColor="text1"/>
-        </w:rPr>
-      </w:pPr>
-      <w:r>
-        <w:rPr>
-          <w:rFonts w:ascii="Verdana" w:hAnsi="Verdana"/>
-          <w:color w:val="000000" w:themeColor="text1"/>
-        </w:rPr>
-        <w:t xml:space="preserve">In </w:t>
-      </w:r>
-      <w:r>
-        <w:rPr>
-          <w:rFonts w:ascii="Verdana" w:hAnsi="Verdana"/>
-          <w:b/>
-          <w:color w:val="000000" w:themeColor="text1"/>
-        </w:rPr>
-        <w:t>Visual Studio 2017</w:t>
-      </w:r>
-      <w:r>
-        <w:rPr>
-          <w:rFonts w:ascii="Verdana" w:hAnsi="Verdana"/>
-          <w:color w:val="000000" w:themeColor="text1"/>
-        </w:rPr>
-        <w:t xml:space="preserve">, go to </w:t>
-      </w:r>
-      <w:r>
-        <w:rPr>
-          <w:rFonts w:ascii="Verdana" w:hAnsi="Verdana"/>
-          <w:b/>
-          <w:color w:val="000000" w:themeColor="text1"/>
-        </w:rPr>
-        <w:t>Debug</w:t>
-      </w:r>
-      <w:r>
-        <w:rPr>
-          <w:rFonts w:ascii="Verdana" w:hAnsi="Verdana"/>
-          <w:color w:val="000000" w:themeColor="text1"/>
-        </w:rPr>
-        <w:t xml:space="preserve"> menu option and select </w:t>
-      </w:r>
-      <w:r>
-        <w:rPr>
-          <w:rFonts w:ascii="Verdana" w:hAnsi="Verdana"/>
-          <w:b/>
-          <w:color w:val="000000" w:themeColor="text1"/>
-        </w:rPr>
-        <w:t>Attach to Process</w:t>
-      </w:r>
-      <w:r>
-        <w:rPr>
-          <w:rFonts w:ascii="Verdana" w:hAnsi="Verdana"/>
-          <w:color w:val="000000" w:themeColor="text1"/>
-        </w:rPr>
-        <w:t>.</w:t>
-      </w:r>
-    </w:p>
-    <w:p>
-      <w:pPr>
-        <w:pStyle w:val="ListParagraph"/>
-        <w:rPr>
-          <w:rFonts w:ascii="Verdana" w:hAnsi="Verdana"/>
-          <w:color w:val="000000" w:themeColor="text1"/>
-        </w:rPr>
-      </w:pPr>
-      <w:r>
-        <w:rPr>
-          <w:rFonts w:ascii="Verdana" w:hAnsi="Verdana"/>
-          <w:noProof/>
-          <w:color w:val="000000" w:themeColor="text1"/>
-        </w:rPr>
-        <w:drawing>
-          <wp:inline distT="0" distB="0" distL="0" distR="0" wp14:anchorId="1DC0EF3A" wp14:editId="47DB1D44">
-            <wp:extent cx="4091049" cy="2646507"/>
-            <wp:effectExtent l="0" t="0" r="5080" b="1905"/>
-            <wp:docPr id="30" name="Picture 30"/>
-            <wp:cNvGraphicFramePr>
-              <a:graphicFrameLocks xmlns:a="http://schemas.openxmlformats.org/drawingml/2006/main" noChangeAspect="1"/>
-            </wp:cNvGraphicFramePr>
-            <a:graphic xmlns:a="http://schemas.openxmlformats.org/drawingml/2006/main">
-              <a:graphicData uri="http://schemas.openxmlformats.org/drawingml/2006/picture">
-                <pic:pic xmlns:pic="http://schemas.openxmlformats.org/drawingml/2006/picture">
-                  <pic:nvPicPr>
-                    <pic:cNvPr id="1" name=""/>
-                    <pic:cNvPicPr/>
-                  </pic:nvPicPr>
-                  <pic:blipFill>
-                    <a:blip r:embed="rId43"/>
-                    <a:stretch>
-                      <a:fillRect/>
-                    </a:stretch>
-                  </pic:blipFill>
-                  <pic:spPr>
-                    <a:xfrm>
-                      <a:off x="0" y="0"/>
-                      <a:ext cx="4121535" cy="2666228"/>
-                    </a:xfrm>
-                    <a:prstGeom prst="rect">
-                      <a:avLst/>
-                    </a:prstGeom>
-                  </pic:spPr>
-                </pic:pic>
-              </a:graphicData>
-            </a:graphic>
-          </wp:inline>
-        </w:drawing>
-      </w:r>
-    </w:p>
-    <w:p>
-      <w:pPr>
-        <w:pStyle w:val="ListParagraph"/>
-        <w:rPr>
-          <w:rFonts w:ascii="Verdana" w:hAnsi="Verdana"/>
-          <w:color w:val="000000" w:themeColor="text1"/>
-        </w:rPr>
-      </w:pPr>
-    </w:p>
-    <w:p>
-      <w:pPr>
-        <w:pStyle w:val="ListParagraph"/>
-        <w:numPr>
-          <w:ilvl w:val="0"/>
-          <w:numId w:val="4"/>
-        </w:numPr>
-        <w:rPr>
-          <w:rFonts w:ascii="Verdana" w:hAnsi="Verdana"/>
-          <w:color w:val="000000" w:themeColor="text1"/>
-        </w:rPr>
-      </w:pPr>
-      <w:r>
-        <w:rPr>
-          <w:rFonts w:ascii="Verdana" w:hAnsi="Verdana"/>
-          <w:color w:val="000000" w:themeColor="text1"/>
-        </w:rPr>
-        <w:t xml:space="preserve">In the </w:t>
-      </w:r>
-      <w:r>
-        <w:rPr>
-          <w:rFonts w:ascii="Verdana" w:hAnsi="Verdana"/>
-          <w:b/>
-          <w:color w:val="000000" w:themeColor="text1"/>
-        </w:rPr>
-        <w:t>Attach to Process</w:t>
-      </w:r>
-      <w:r>
-        <w:rPr>
-          <w:rFonts w:ascii="Verdana" w:hAnsi="Verdana"/>
-          <w:color w:val="000000" w:themeColor="text1"/>
-        </w:rPr>
-        <w:t xml:space="preserve"> windows, enter </w:t>
-      </w:r>
-      <w:r>
-        <w:rPr>
-          <w:rFonts w:ascii="Verdana" w:hAnsi="Verdana"/>
-          <w:color w:val="000000" w:themeColor="text1"/>
-        </w:rPr>
-        <w:t>your VM name along with port 4022</w:t>
-      </w:r>
-      <w:r>
-        <w:rPr>
-          <w:rFonts w:ascii="Verdana" w:hAnsi="Verdana"/>
-          <w:color w:val="000000" w:themeColor="text1"/>
-        </w:rPr>
-        <w:t xml:space="preserve"> as shown in below screenshot and press </w:t>
-      </w:r>
-      <w:r>
-        <w:rPr>
-          <w:rFonts w:ascii="Verdana" w:hAnsi="Verdana"/>
-          <w:b/>
-          <w:color w:val="000000" w:themeColor="text1"/>
-        </w:rPr>
-        <w:t>Enter</w:t>
-      </w:r>
-      <w:r>
-        <w:rPr>
-          <w:rFonts w:ascii="Verdana" w:hAnsi="Verdana"/>
-          <w:color w:val="000000" w:themeColor="text1"/>
-        </w:rPr>
-        <w:t xml:space="preserve">. (Example: </w:t>
-      </w:r>
-      <w:r>
-        <w:rPr>
-          <w:rFonts w:ascii="Verdana" w:eastAsia="Verdana" w:hAnsi="Verdana" w:cs="Verdana"/>
-          <w:b/>
-          <w:bCs/>
-          <w:color w:val="000000" w:themeColor="text1"/>
-        </w:rPr>
-        <w:t>RELATIVITYDEVVM</w:t>
-      </w:r>
-      <w:r>
-        <w:rPr>
-          <w:rFonts w:ascii="Verdana" w:hAnsi="Verdana"/>
-          <w:b/>
-          <w:color w:val="000000" w:themeColor="text1"/>
-        </w:rPr>
-        <w:t>:4022</w:t>
-      </w:r>
-      <w:r>
-        <w:rPr>
-          <w:rFonts w:ascii="Verdana" w:hAnsi="Verdana"/>
-          <w:color w:val="000000" w:themeColor="text1"/>
-        </w:rPr>
-        <w:t>)</w:t>
-      </w:r>
-    </w:p>
-    <w:p>
-      <w:pPr>
-        <w:pStyle w:val="ListParagraph"/>
-        <w:rPr>
-          <w:rFonts w:ascii="Verdana" w:hAnsi="Verdana"/>
-          <w:color w:val="000000" w:themeColor="text1"/>
-        </w:rPr>
-      </w:pPr>
-      <w:r>
-        <w:rPr>
-          <w:rFonts w:ascii="Verdana" w:hAnsi="Verdana"/>
-          <w:noProof/>
-          <w:color w:val="000000" w:themeColor="text1"/>
-        </w:rPr>
-        <w:lastRenderedPageBreak/>
-        <w:drawing>
-          <wp:inline distT="0" distB="0" distL="0" distR="0" wp14:anchorId="3ACE25C0" wp14:editId="17DCEB02">
-            <wp:extent cx="4447309" cy="3164907"/>
-            <wp:effectExtent l="0" t="0" r="0" b="0"/>
-            <wp:docPr id="31" name="Picture 31"/>
-            <wp:cNvGraphicFramePr>
-              <a:graphicFrameLocks xmlns:a="http://schemas.openxmlformats.org/drawingml/2006/main" noChangeAspect="1"/>
-            </wp:cNvGraphicFramePr>
-            <a:graphic xmlns:a="http://schemas.openxmlformats.org/drawingml/2006/main">
-              <a:graphicData uri="http://schemas.openxmlformats.org/drawingml/2006/picture">
-                <pic:pic xmlns:pic="http://schemas.openxmlformats.org/drawingml/2006/picture">
-                  <pic:nvPicPr>
-                    <pic:cNvPr id="1" name=""/>
-                    <pic:cNvPicPr/>
-                  </pic:nvPicPr>
-                  <pic:blipFill>
-                    <a:blip r:embed="rId44"/>
-                    <a:stretch>
-                      <a:fillRect/>
-                    </a:stretch>
-                  </pic:blipFill>
-                  <pic:spPr>
-                    <a:xfrm>
-                      <a:off x="0" y="0"/>
-                      <a:ext cx="4464411" cy="3177077"/>
-                    </a:xfrm>
-                    <a:prstGeom prst="rect">
-                      <a:avLst/>
-                    </a:prstGeom>
-                  </pic:spPr>
-                </pic:pic>
-              </a:graphicData>
-            </a:graphic>
-          </wp:inline>
-        </w:drawing>
-      </w:r>
-    </w:p>
-    <w:p>
-      <w:pPr>
-        <w:pStyle w:val="ListParagraph"/>
-        <w:rPr>
-          <w:rFonts w:ascii="Verdana" w:hAnsi="Verdana"/>
-          <w:color w:val="000000" w:themeColor="text1"/>
-        </w:rPr>
-      </w:pPr>
-    </w:p>
-    <w:p>
-      <w:pPr>
-        <w:pStyle w:val="ListParagraph"/>
-        <w:numPr>
-          <w:ilvl w:val="0"/>
-          <w:numId w:val="4"/>
-        </w:numPr>
-        <w:rPr>
-          <w:rFonts w:ascii="Verdana" w:hAnsi="Verdana"/>
-          <w:color w:val="000000" w:themeColor="text1"/>
-        </w:rPr>
-      </w:pPr>
-      <w:r>
-        <w:rPr>
-          <w:rFonts w:ascii="Verdana" w:hAnsi="Verdana"/>
-          <w:color w:val="000000" w:themeColor="text1"/>
-        </w:rPr>
-        <w:t xml:space="preserve">If prompted for credentials, enter the </w:t>
-      </w:r>
-      <w:proofErr w:type="spellStart"/>
-      <w:r>
-        <w:rPr>
-          <w:rFonts w:ascii="Verdana" w:hAnsi="Verdana"/>
-          <w:b/>
-          <w:color w:val="000000" w:themeColor="text1"/>
-        </w:rPr>
-        <w:t>RelativityService</w:t>
-      </w:r>
-      <w:proofErr w:type="spellEnd"/>
-      <w:r>
-        <w:rPr>
-          <w:rFonts w:ascii="Verdana" w:hAnsi="Verdana"/>
-          <w:color w:val="000000" w:themeColor="text1"/>
-        </w:rPr>
-        <w:t xml:space="preserve"> credentials provided in the windows account section of this document.</w:t>
-      </w:r>
-    </w:p>
-    <w:p>
-      <w:pPr>
-        <w:pStyle w:val="ListParagraph"/>
-        <w:rPr>
-          <w:rFonts w:ascii="Verdana" w:hAnsi="Verdana"/>
-          <w:color w:val="000000" w:themeColor="text1"/>
-        </w:rPr>
-      </w:pPr>
-      <w:r>
-        <w:rPr>
-          <w:rFonts w:ascii="Verdana" w:hAnsi="Verdana"/>
-          <w:noProof/>
-          <w:color w:val="000000" w:themeColor="text1"/>
-        </w:rPr>
-        <w:drawing>
-          <wp:inline distT="0" distB="0" distL="0" distR="0" wp14:anchorId="6787C378" wp14:editId="0C9D2DA0">
-            <wp:extent cx="4340225" cy="3074326"/>
-            <wp:effectExtent l="0" t="0" r="3175" b="0"/>
-            <wp:docPr id="1544901984" name="Picture 1544901984"/>
             <wp:cNvGraphicFramePr>
               <a:graphicFrameLocks xmlns:a="http://schemas.openxmlformats.org/drawingml/2006/main" noChangeAspect="1"/>
             </wp:cNvGraphicFramePr>
@@ -8137,7 +8365,7 @@
                   <pic:spPr>
                     <a:xfrm>
                       <a:off x="0" y="0"/>
-                      <a:ext cx="4370735" cy="3095937"/>
+                      <a:ext cx="3945060" cy="3353723"/>
                     </a:xfrm>
                     <a:prstGeom prst="rect">
                       <a:avLst/>
@@ -8176,22 +8404,64 @@
           <w:rFonts w:ascii="Verdana" w:hAnsi="Verdana"/>
           <w:color w:val="000000" w:themeColor="text1"/>
         </w:rPr>
-        <w:t xml:space="preserve">Next check the box for option </w:t>
-      </w:r>
-      <w:r>
-        <w:rPr>
-          <w:rFonts w:ascii="Verdana" w:hAnsi="Verdana"/>
-          <w:b/>
-          <w:color w:val="000000" w:themeColor="text1"/>
-        </w:rPr>
-        <w:t>Show processes from all users</w:t>
-      </w:r>
-      <w:r>
-        <w:rPr>
-          <w:rFonts w:ascii="Verdana" w:hAnsi="Verdana"/>
-          <w:color w:val="000000" w:themeColor="text1"/>
-        </w:rPr>
-        <w:t>.</w:t>
+        <w:t xml:space="preserve">Open your </w:t>
+      </w:r>
+      <w:r>
+        <w:rPr>
+          <w:rFonts w:ascii="Verdana" w:hAnsi="Verdana"/>
+          <w:color w:val="000000" w:themeColor="text1"/>
+        </w:rPr>
+        <w:t>visual studio project</w:t>
+      </w:r>
+      <w:r>
+        <w:rPr>
+          <w:rFonts w:ascii="Verdana" w:hAnsi="Verdana"/>
+          <w:color w:val="000000" w:themeColor="text1"/>
+        </w:rPr>
+        <w:t xml:space="preserve"> in </w:t>
+      </w:r>
+      <w:r>
+        <w:rPr>
+          <w:rFonts w:ascii="Verdana" w:hAnsi="Verdana"/>
+          <w:b/>
+          <w:color w:val="000000" w:themeColor="text1"/>
+        </w:rPr>
+        <w:t>Visual Studio 2017</w:t>
+      </w:r>
+      <w:r>
+        <w:rPr>
+          <w:rFonts w:ascii="Verdana" w:hAnsi="Verdana"/>
+          <w:color w:val="000000" w:themeColor="text1"/>
+        </w:rPr>
+        <w:t xml:space="preserve"> and add a breakpoint on the </w:t>
+      </w:r>
+      <w:r>
+        <w:rPr>
+          <w:rFonts w:ascii="Verdana" w:hAnsi="Verdana"/>
+          <w:color w:val="000000" w:themeColor="text1"/>
+        </w:rPr>
+        <w:t xml:space="preserve">source </w:t>
+      </w:r>
+      <w:r>
+        <w:rPr>
+          <w:rFonts w:ascii="Verdana" w:hAnsi="Verdana"/>
+          <w:color w:val="000000" w:themeColor="text1"/>
+        </w:rPr>
+        <w:t xml:space="preserve">code line you want </w:t>
+      </w:r>
+      <w:r>
+        <w:rPr>
+          <w:rFonts w:ascii="Verdana" w:hAnsi="Verdana"/>
+          <w:color w:val="000000" w:themeColor="text1"/>
+        </w:rPr>
+        <w:t xml:space="preserve">to </w:t>
+      </w:r>
+      <w:r>
+        <w:rPr>
+          <w:rFonts w:ascii="Verdana" w:hAnsi="Verdana"/>
+          <w:color w:val="000000" w:themeColor="text1"/>
+        </w:rPr>
+        <w:t>monitor.</w:t>
       </w:r>
     </w:p>
     <w:p>
@@ -8210,10 +8480,10 @@
         </w:rPr>
         <w:lastRenderedPageBreak/>
         <w:drawing>
-          <wp:inline distT="0" distB="0" distL="0" distR="0" wp14:anchorId="29B37D88" wp14:editId="14839802">
-            <wp:extent cx="4340431" cy="3088847"/>
-            <wp:effectExtent l="0" t="0" r="3175" b="0"/>
-            <wp:docPr id="1544901985" name="Picture 1544901985"/>
+          <wp:inline distT="0" distB="0" distL="0" distR="0" wp14:anchorId="12B7CFB5" wp14:editId="0F5219FF">
+            <wp:extent cx="4133850" cy="2664478"/>
+            <wp:effectExtent l="0" t="0" r="0" b="2540"/>
+            <wp:docPr id="28" name="Picture 28"/>
             <wp:cNvGraphicFramePr>
               <a:graphicFrameLocks xmlns:a="http://schemas.openxmlformats.org/drawingml/2006/main" noChangeAspect="1"/>
             </wp:cNvGraphicFramePr>
@@ -8233,7 +8503,7 @@
                   <pic:spPr>
                     <a:xfrm>
                       <a:off x="0" y="0"/>
-                      <a:ext cx="4365729" cy="3106850"/>
+                      <a:ext cx="4139294" cy="2667987"/>
                     </a:xfrm>
                     <a:prstGeom prst="rect">
                       <a:avLst/>
@@ -8272,37 +8542,52 @@
           <w:rFonts w:ascii="Verdana" w:hAnsi="Verdana"/>
           <w:color w:val="000000" w:themeColor="text1"/>
         </w:rPr>
-        <w:t xml:space="preserve">If you want to troubleshoot agent code, select both the </w:t>
-      </w:r>
-      <w:r>
-        <w:rPr>
-          <w:rFonts w:ascii="Verdana" w:hAnsi="Verdana"/>
-          <w:b/>
-          <w:color w:val="000000" w:themeColor="text1"/>
-        </w:rPr>
-        <w:t>kCuraAgentManager.exe</w:t>
-      </w:r>
-      <w:r>
-        <w:rPr>
-          <w:rFonts w:ascii="Verdana" w:hAnsi="Verdana"/>
-          <w:color w:val="000000" w:themeColor="text1"/>
-        </w:rPr>
-        <w:t xml:space="preserve"> processes and click on the </w:t>
-      </w:r>
-      <w:r>
-        <w:rPr>
-          <w:rFonts w:ascii="Verdana" w:hAnsi="Verdana"/>
-          <w:b/>
-          <w:color w:val="000000" w:themeColor="text1"/>
-        </w:rPr>
-        <w:t>Attach</w:t>
-      </w:r>
-      <w:r>
-        <w:rPr>
-          <w:rFonts w:ascii="Verdana" w:hAnsi="Verdana"/>
-          <w:color w:val="000000" w:themeColor="text1"/>
-        </w:rPr>
-        <w:t xml:space="preserve"> button as shown in the below screenshot. </w:t>
+        <w:t xml:space="preserve">In </w:t>
+      </w:r>
+      <w:r>
+        <w:rPr>
+          <w:rFonts w:ascii="Verdana" w:hAnsi="Verdana"/>
+          <w:b/>
+          <w:color w:val="000000" w:themeColor="text1"/>
+        </w:rPr>
+        <w:t>Visual Studio 2017</w:t>
+      </w:r>
+      <w:r>
+        <w:rPr>
+          <w:rFonts w:ascii="Verdana" w:hAnsi="Verdana"/>
+          <w:color w:val="000000" w:themeColor="text1"/>
+        </w:rPr>
+        <w:t xml:space="preserve">, go to </w:t>
+      </w:r>
+      <w:r>
+        <w:rPr>
+          <w:rFonts w:ascii="Verdana" w:hAnsi="Verdana"/>
+          <w:b/>
+          <w:color w:val="000000" w:themeColor="text1"/>
+        </w:rPr>
+        <w:t>Debug</w:t>
+      </w:r>
+      <w:r>
+        <w:rPr>
+          <w:rFonts w:ascii="Verdana" w:hAnsi="Verdana"/>
+          <w:color w:val="000000" w:themeColor="text1"/>
+        </w:rPr>
+        <w:t xml:space="preserve"> menu option and select </w:t>
+      </w:r>
+      <w:r>
+        <w:rPr>
+          <w:rFonts w:ascii="Verdana" w:hAnsi="Verdana"/>
+          <w:b/>
+          <w:color w:val="000000" w:themeColor="text1"/>
+        </w:rPr>
+        <w:t>Attach to Process</w:t>
+      </w:r>
+      <w:r>
+        <w:rPr>
+          <w:rFonts w:ascii="Verdana" w:hAnsi="Verdana"/>
+          <w:color w:val="000000" w:themeColor="text1"/>
+        </w:rPr>
+        <w:t>.</w:t>
       </w:r>
     </w:p>
     <w:p>
@@ -8320,10 +8605,10 @@
           <w:color w:val="000000" w:themeColor="text1"/>
         </w:rPr>
         <w:drawing>
-          <wp:inline distT="0" distB="0" distL="0" distR="0" wp14:anchorId="209CCF71" wp14:editId="298ED36F">
-            <wp:extent cx="4868883" cy="3455034"/>
-            <wp:effectExtent l="0" t="0" r="8255" b="0"/>
-            <wp:docPr id="1544901986" name="Picture 1544901986"/>
+          <wp:inline distT="0" distB="0" distL="0" distR="0" wp14:anchorId="1DC0EF3A" wp14:editId="47DB1D44">
+            <wp:extent cx="4091049" cy="2646507"/>
+            <wp:effectExtent l="0" t="0" r="5080" b="1905"/>
+            <wp:docPr id="30" name="Picture 30"/>
             <wp:cNvGraphicFramePr>
               <a:graphicFrameLocks xmlns:a="http://schemas.openxmlformats.org/drawingml/2006/main" noChangeAspect="1"/>
             </wp:cNvGraphicFramePr>
@@ -8343,7 +8628,7 @@
                   <pic:spPr>
                     <a:xfrm>
                       <a:off x="0" y="0"/>
-                      <a:ext cx="4884775" cy="3466311"/>
+                      <a:ext cx="4121535" cy="2666228"/>
                     </a:xfrm>
                     <a:prstGeom prst="rect">
                       <a:avLst/>
@@ -8382,7 +8667,75 @@
           <w:rFonts w:ascii="Verdana" w:hAnsi="Verdana"/>
           <w:color w:val="000000" w:themeColor="text1"/>
         </w:rPr>
-        <w:t>When your agent code gets executed on the Agent server, the breakpoint you set in your code will be hit as shown in the below screenshot.</w:t>
+        <w:t xml:space="preserve">In the </w:t>
+      </w:r>
+      <w:r>
+        <w:rPr>
+          <w:rFonts w:ascii="Verdana" w:hAnsi="Verdana"/>
+          <w:b/>
+          <w:color w:val="000000" w:themeColor="text1"/>
+        </w:rPr>
+        <w:t>Attach to Process</w:t>
+      </w:r>
+      <w:r>
+        <w:rPr>
+          <w:rFonts w:ascii="Verdana" w:hAnsi="Verdana"/>
+          <w:color w:val="000000" w:themeColor="text1"/>
+        </w:rPr>
+        <w:t xml:space="preserve"> windows, enter </w:t>
+      </w:r>
+      <w:r>
+        <w:rPr>
+          <w:rFonts w:ascii="Verdana" w:hAnsi="Verdana"/>
+          <w:color w:val="000000" w:themeColor="text1"/>
+        </w:rPr>
+        <w:t>your VM name along with port 4022</w:t>
+      </w:r>
+      <w:r>
+        <w:rPr>
+          <w:rFonts w:ascii="Verdana" w:hAnsi="Verdana"/>
+          <w:color w:val="000000" w:themeColor="text1"/>
+        </w:rPr>
+        <w:t xml:space="preserve"> as shown in below screenshot and press </w:t>
+      </w:r>
+      <w:r>
+        <w:rPr>
+          <w:rFonts w:ascii="Verdana" w:hAnsi="Verdana"/>
+          <w:b/>
+          <w:color w:val="000000" w:themeColor="text1"/>
+        </w:rPr>
+        <w:t>Enter</w:t>
+      </w:r>
+      <w:r>
+        <w:rPr>
+          <w:rFonts w:ascii="Verdana" w:hAnsi="Verdana"/>
+          <w:color w:val="000000" w:themeColor="text1"/>
+        </w:rPr>
+        <w:t xml:space="preserve">. (Example: </w:t>
+      </w:r>
+      <w:r>
+        <w:rPr>
+          <w:rFonts w:ascii="Verdana" w:eastAsia="Verdana" w:hAnsi="Verdana" w:cs="Verdana"/>
+          <w:b/>
+          <w:bCs/>
+          <w:color w:val="000000" w:themeColor="text1"/>
+        </w:rPr>
+        <w:t>RELATIVITYDEVVM</w:t>
+      </w:r>
+      <w:r>
+        <w:rPr>
+          <w:rFonts w:ascii="Verdana" w:hAnsi="Verdana"/>
+          <w:b/>
+          <w:color w:val="000000" w:themeColor="text1"/>
+        </w:rPr>
+        <w:t>:4022</w:t>
+      </w:r>
+      <w:r>
+        <w:rPr>
+          <w:rFonts w:ascii="Verdana" w:hAnsi="Verdana"/>
+          <w:color w:val="000000" w:themeColor="text1"/>
+        </w:rPr>
+        <w:t>)</w:t>
       </w:r>
     </w:p>
     <w:p>
@@ -8401,10 +8754,10 @@
         </w:rPr>
         <w:lastRenderedPageBreak/>
         <w:drawing>
-          <wp:inline distT="0" distB="0" distL="0" distR="0" wp14:anchorId="4A7839D9" wp14:editId="522ED331">
-            <wp:extent cx="4868545" cy="3138027"/>
-            <wp:effectExtent l="0" t="0" r="8255" b="5715"/>
-            <wp:docPr id="1544901987" name="Picture 1544901987"/>
+          <wp:inline distT="0" distB="0" distL="0" distR="0" wp14:anchorId="3ACE25C0" wp14:editId="17DCEB02">
+            <wp:extent cx="4447309" cy="3164907"/>
+            <wp:effectExtent l="0" t="0" r="0" b="0"/>
+            <wp:docPr id="31" name="Picture 31"/>
             <wp:cNvGraphicFramePr>
               <a:graphicFrameLocks xmlns:a="http://schemas.openxmlformats.org/drawingml/2006/main" noChangeAspect="1"/>
             </wp:cNvGraphicFramePr>
@@ -8424,6 +8777,390 @@
                   <pic:spPr>
                     <a:xfrm>
                       <a:off x="0" y="0"/>
+                      <a:ext cx="4464411" cy="3177077"/>
+                    </a:xfrm>
+                    <a:prstGeom prst="rect">
+                      <a:avLst/>
+                    </a:prstGeom>
+                  </pic:spPr>
+                </pic:pic>
+              </a:graphicData>
+            </a:graphic>
+          </wp:inline>
+        </w:drawing>
+      </w:r>
+    </w:p>
+    <w:p>
+      <w:pPr>
+        <w:pStyle w:val="ListParagraph"/>
+        <w:rPr>
+          <w:rFonts w:ascii="Verdana" w:hAnsi="Verdana"/>
+          <w:color w:val="000000" w:themeColor="text1"/>
+        </w:rPr>
+      </w:pPr>
+    </w:p>
+    <w:p>
+      <w:pPr>
+        <w:pStyle w:val="ListParagraph"/>
+        <w:numPr>
+          <w:ilvl w:val="0"/>
+          <w:numId w:val="4"/>
+        </w:numPr>
+        <w:rPr>
+          <w:rFonts w:ascii="Verdana" w:hAnsi="Verdana"/>
+          <w:color w:val="000000" w:themeColor="text1"/>
+        </w:rPr>
+      </w:pPr>
+      <w:r>
+        <w:rPr>
+          <w:rFonts w:ascii="Verdana" w:hAnsi="Verdana"/>
+          <w:color w:val="000000" w:themeColor="text1"/>
+        </w:rPr>
+        <w:t xml:space="preserve">If prompted for credentials, enter the </w:t>
+      </w:r>
+      <w:proofErr w:type="spellStart"/>
+      <w:r>
+        <w:rPr>
+          <w:rFonts w:ascii="Verdana" w:hAnsi="Verdana"/>
+          <w:b/>
+          <w:color w:val="000000" w:themeColor="text1"/>
+        </w:rPr>
+        <w:t>RelativityService</w:t>
+      </w:r>
+      <w:proofErr w:type="spellEnd"/>
+      <w:r>
+        <w:rPr>
+          <w:rFonts w:ascii="Verdana" w:hAnsi="Verdana"/>
+          <w:color w:val="000000" w:themeColor="text1"/>
+        </w:rPr>
+        <w:t xml:space="preserve"> credentials provided in the windows account section of this document.</w:t>
+      </w:r>
+    </w:p>
+    <w:p>
+      <w:pPr>
+        <w:pStyle w:val="ListParagraph"/>
+        <w:rPr>
+          <w:rFonts w:ascii="Verdana" w:hAnsi="Verdana"/>
+          <w:color w:val="000000" w:themeColor="text1"/>
+        </w:rPr>
+      </w:pPr>
+      <w:r>
+        <w:rPr>
+          <w:rFonts w:ascii="Verdana" w:hAnsi="Verdana"/>
+          <w:noProof/>
+          <w:color w:val="000000" w:themeColor="text1"/>
+        </w:rPr>
+        <w:drawing>
+          <wp:inline distT="0" distB="0" distL="0" distR="0" wp14:anchorId="6787C378" wp14:editId="0C9D2DA0">
+            <wp:extent cx="4340225" cy="3074326"/>
+            <wp:effectExtent l="0" t="0" r="3175" b="0"/>
+            <wp:docPr id="1544901984" name="Picture 1544901984"/>
+            <wp:cNvGraphicFramePr>
+              <a:graphicFrameLocks xmlns:a="http://schemas.openxmlformats.org/drawingml/2006/main" noChangeAspect="1"/>
+            </wp:cNvGraphicFramePr>
+            <a:graphic xmlns:a="http://schemas.openxmlformats.org/drawingml/2006/main">
+              <a:graphicData uri="http://schemas.openxmlformats.org/drawingml/2006/picture">
+                <pic:pic xmlns:pic="http://schemas.openxmlformats.org/drawingml/2006/picture">
+                  <pic:nvPicPr>
+                    <pic:cNvPr id="1" name=""/>
+                    <pic:cNvPicPr/>
+                  </pic:nvPicPr>
+                  <pic:blipFill>
+                    <a:blip r:embed="rId49"/>
+                    <a:stretch>
+                      <a:fillRect/>
+                    </a:stretch>
+                  </pic:blipFill>
+                  <pic:spPr>
+                    <a:xfrm>
+                      <a:off x="0" y="0"/>
+                      <a:ext cx="4370735" cy="3095937"/>
+                    </a:xfrm>
+                    <a:prstGeom prst="rect">
+                      <a:avLst/>
+                    </a:prstGeom>
+                  </pic:spPr>
+                </pic:pic>
+              </a:graphicData>
+            </a:graphic>
+          </wp:inline>
+        </w:drawing>
+      </w:r>
+    </w:p>
+    <w:p>
+      <w:pPr>
+        <w:pStyle w:val="ListParagraph"/>
+        <w:rPr>
+          <w:rFonts w:ascii="Verdana" w:hAnsi="Verdana"/>
+          <w:color w:val="000000" w:themeColor="text1"/>
+        </w:rPr>
+      </w:pPr>
+    </w:p>
+    <w:p>
+      <w:pPr>
+        <w:pStyle w:val="ListParagraph"/>
+        <w:numPr>
+          <w:ilvl w:val="0"/>
+          <w:numId w:val="4"/>
+        </w:numPr>
+        <w:rPr>
+          <w:rFonts w:ascii="Verdana" w:hAnsi="Verdana"/>
+          <w:color w:val="000000" w:themeColor="text1"/>
+        </w:rPr>
+      </w:pPr>
+      <w:r>
+        <w:rPr>
+          <w:rFonts w:ascii="Verdana" w:hAnsi="Verdana"/>
+          <w:color w:val="000000" w:themeColor="text1"/>
+        </w:rPr>
+        <w:t xml:space="preserve">Next check the box for option </w:t>
+      </w:r>
+      <w:r>
+        <w:rPr>
+          <w:rFonts w:ascii="Verdana" w:hAnsi="Verdana"/>
+          <w:b/>
+          <w:color w:val="000000" w:themeColor="text1"/>
+        </w:rPr>
+        <w:t>Show processes from all users</w:t>
+      </w:r>
+      <w:r>
+        <w:rPr>
+          <w:rFonts w:ascii="Verdana" w:hAnsi="Verdana"/>
+          <w:color w:val="000000" w:themeColor="text1"/>
+        </w:rPr>
+        <w:t>.</w:t>
+      </w:r>
+    </w:p>
+    <w:p>
+      <w:pPr>
+        <w:pStyle w:val="ListParagraph"/>
+        <w:rPr>
+          <w:rFonts w:ascii="Verdana" w:hAnsi="Verdana"/>
+          <w:color w:val="000000" w:themeColor="text1"/>
+        </w:rPr>
+      </w:pPr>
+      <w:r>
+        <w:rPr>
+          <w:rFonts w:ascii="Verdana" w:hAnsi="Verdana"/>
+          <w:noProof/>
+          <w:color w:val="000000" w:themeColor="text1"/>
+        </w:rPr>
+        <w:lastRenderedPageBreak/>
+        <w:drawing>
+          <wp:inline distT="0" distB="0" distL="0" distR="0" wp14:anchorId="29B37D88" wp14:editId="14839802">
+            <wp:extent cx="4340431" cy="3088847"/>
+            <wp:effectExtent l="0" t="0" r="3175" b="0"/>
+            <wp:docPr id="1544901985" name="Picture 1544901985"/>
+            <wp:cNvGraphicFramePr>
+              <a:graphicFrameLocks xmlns:a="http://schemas.openxmlformats.org/drawingml/2006/main" noChangeAspect="1"/>
+            </wp:cNvGraphicFramePr>
+            <a:graphic xmlns:a="http://schemas.openxmlformats.org/drawingml/2006/main">
+              <a:graphicData uri="http://schemas.openxmlformats.org/drawingml/2006/picture">
+                <pic:pic xmlns:pic="http://schemas.openxmlformats.org/drawingml/2006/picture">
+                  <pic:nvPicPr>
+                    <pic:cNvPr id="1" name=""/>
+                    <pic:cNvPicPr/>
+                  </pic:nvPicPr>
+                  <pic:blipFill>
+                    <a:blip r:embed="rId50"/>
+                    <a:stretch>
+                      <a:fillRect/>
+                    </a:stretch>
+                  </pic:blipFill>
+                  <pic:spPr>
+                    <a:xfrm>
+                      <a:off x="0" y="0"/>
+                      <a:ext cx="4365729" cy="3106850"/>
+                    </a:xfrm>
+                    <a:prstGeom prst="rect">
+                      <a:avLst/>
+                    </a:prstGeom>
+                  </pic:spPr>
+                </pic:pic>
+              </a:graphicData>
+            </a:graphic>
+          </wp:inline>
+        </w:drawing>
+      </w:r>
+    </w:p>
+    <w:p>
+      <w:pPr>
+        <w:pStyle w:val="ListParagraph"/>
+        <w:rPr>
+          <w:rFonts w:ascii="Verdana" w:hAnsi="Verdana"/>
+          <w:color w:val="000000" w:themeColor="text1"/>
+        </w:rPr>
+      </w:pPr>
+    </w:p>
+    <w:p>
+      <w:pPr>
+        <w:pStyle w:val="ListParagraph"/>
+        <w:numPr>
+          <w:ilvl w:val="0"/>
+          <w:numId w:val="4"/>
+        </w:numPr>
+        <w:rPr>
+          <w:rFonts w:ascii="Verdana" w:hAnsi="Verdana"/>
+          <w:color w:val="000000" w:themeColor="text1"/>
+        </w:rPr>
+      </w:pPr>
+      <w:r>
+        <w:rPr>
+          <w:rFonts w:ascii="Verdana" w:hAnsi="Verdana"/>
+          <w:color w:val="000000" w:themeColor="text1"/>
+        </w:rPr>
+        <w:t xml:space="preserve">If you want to troubleshoot agent code, select both the </w:t>
+      </w:r>
+      <w:r>
+        <w:rPr>
+          <w:rFonts w:ascii="Verdana" w:hAnsi="Verdana"/>
+          <w:b/>
+          <w:color w:val="000000" w:themeColor="text1"/>
+        </w:rPr>
+        <w:t>kCuraAgentManager.exe</w:t>
+      </w:r>
+      <w:r>
+        <w:rPr>
+          <w:rFonts w:ascii="Verdana" w:hAnsi="Verdana"/>
+          <w:color w:val="000000" w:themeColor="text1"/>
+        </w:rPr>
+        <w:t xml:space="preserve"> processes and click on the </w:t>
+      </w:r>
+      <w:r>
+        <w:rPr>
+          <w:rFonts w:ascii="Verdana" w:hAnsi="Verdana"/>
+          <w:b/>
+          <w:color w:val="000000" w:themeColor="text1"/>
+        </w:rPr>
+        <w:t>Attach</w:t>
+      </w:r>
+      <w:r>
+        <w:rPr>
+          <w:rFonts w:ascii="Verdana" w:hAnsi="Verdana"/>
+          <w:color w:val="000000" w:themeColor="text1"/>
+        </w:rPr>
+        <w:t xml:space="preserve"> button as shown in the below screenshot. </w:t>
+      </w:r>
+    </w:p>
+    <w:p>
+      <w:pPr>
+        <w:pStyle w:val="ListParagraph"/>
+        <w:rPr>
+          <w:rFonts w:ascii="Verdana" w:hAnsi="Verdana"/>
+          <w:color w:val="000000" w:themeColor="text1"/>
+        </w:rPr>
+      </w:pPr>
+      <w:r>
+        <w:rPr>
+          <w:rFonts w:ascii="Verdana" w:hAnsi="Verdana"/>
+          <w:noProof/>
+          <w:color w:val="000000" w:themeColor="text1"/>
+        </w:rPr>
+        <w:drawing>
+          <wp:inline distT="0" distB="0" distL="0" distR="0" wp14:anchorId="209CCF71" wp14:editId="298ED36F">
+            <wp:extent cx="4868883" cy="3455034"/>
+            <wp:effectExtent l="0" t="0" r="8255" b="0"/>
+            <wp:docPr id="1544901986" name="Picture 1544901986"/>
+            <wp:cNvGraphicFramePr>
+              <a:graphicFrameLocks xmlns:a="http://schemas.openxmlformats.org/drawingml/2006/main" noChangeAspect="1"/>
+            </wp:cNvGraphicFramePr>
+            <a:graphic xmlns:a="http://schemas.openxmlformats.org/drawingml/2006/main">
+              <a:graphicData uri="http://schemas.openxmlformats.org/drawingml/2006/picture">
+                <pic:pic xmlns:pic="http://schemas.openxmlformats.org/drawingml/2006/picture">
+                  <pic:nvPicPr>
+                    <pic:cNvPr id="1" name=""/>
+                    <pic:cNvPicPr/>
+                  </pic:nvPicPr>
+                  <pic:blipFill>
+                    <a:blip r:embed="rId51"/>
+                    <a:stretch>
+                      <a:fillRect/>
+                    </a:stretch>
+                  </pic:blipFill>
+                  <pic:spPr>
+                    <a:xfrm>
+                      <a:off x="0" y="0"/>
+                      <a:ext cx="4884775" cy="3466311"/>
+                    </a:xfrm>
+                    <a:prstGeom prst="rect">
+                      <a:avLst/>
+                    </a:prstGeom>
+                  </pic:spPr>
+                </pic:pic>
+              </a:graphicData>
+            </a:graphic>
+          </wp:inline>
+        </w:drawing>
+      </w:r>
+    </w:p>
+    <w:p>
+      <w:pPr>
+        <w:pStyle w:val="ListParagraph"/>
+        <w:rPr>
+          <w:rFonts w:ascii="Verdana" w:hAnsi="Verdana"/>
+          <w:color w:val="000000" w:themeColor="text1"/>
+        </w:rPr>
+      </w:pPr>
+    </w:p>
+    <w:p>
+      <w:pPr>
+        <w:pStyle w:val="ListParagraph"/>
+        <w:numPr>
+          <w:ilvl w:val="0"/>
+          <w:numId w:val="4"/>
+        </w:numPr>
+        <w:rPr>
+          <w:rFonts w:ascii="Verdana" w:hAnsi="Verdana"/>
+          <w:color w:val="000000" w:themeColor="text1"/>
+        </w:rPr>
+      </w:pPr>
+      <w:r>
+        <w:rPr>
+          <w:rFonts w:ascii="Verdana" w:hAnsi="Verdana"/>
+          <w:color w:val="000000" w:themeColor="text1"/>
+        </w:rPr>
+        <w:t>When your agent code gets executed on the Agent server, the breakpoint you set in your code will be hit as shown in the below screenshot.</w:t>
+      </w:r>
+    </w:p>
+    <w:p>
+      <w:pPr>
+        <w:pStyle w:val="ListParagraph"/>
+        <w:rPr>
+          <w:rFonts w:ascii="Verdana" w:hAnsi="Verdana"/>
+          <w:color w:val="000000" w:themeColor="text1"/>
+        </w:rPr>
+      </w:pPr>
+      <w:r>
+        <w:rPr>
+          <w:rFonts w:ascii="Verdana" w:hAnsi="Verdana"/>
+          <w:noProof/>
+          <w:color w:val="000000" w:themeColor="text1"/>
+        </w:rPr>
+        <w:lastRenderedPageBreak/>
+        <w:drawing>
+          <wp:inline distT="0" distB="0" distL="0" distR="0" wp14:anchorId="4A7839D9" wp14:editId="522ED331">
+            <wp:extent cx="4868545" cy="3138027"/>
+            <wp:effectExtent l="0" t="0" r="8255" b="5715"/>
+            <wp:docPr id="1544901987" name="Picture 1544901987"/>
+            <wp:cNvGraphicFramePr>
+              <a:graphicFrameLocks xmlns:a="http://schemas.openxmlformats.org/drawingml/2006/main" noChangeAspect="1"/>
+            </wp:cNvGraphicFramePr>
+            <a:graphic xmlns:a="http://schemas.openxmlformats.org/drawingml/2006/main">
+              <a:graphicData uri="http://schemas.openxmlformats.org/drawingml/2006/picture">
+                <pic:pic xmlns:pic="http://schemas.openxmlformats.org/drawingml/2006/picture">
+                  <pic:nvPicPr>
+                    <pic:cNvPr id="1" name=""/>
+                    <pic:cNvPicPr/>
+                  </pic:nvPicPr>
+                  <pic:blipFill>
+                    <a:blip r:embed="rId52"/>
+                    <a:stretch>
+                      <a:fillRect/>
+                    </a:stretch>
+                  </pic:blipFill>
+                  <pic:spPr>
+                    <a:xfrm>
+                      <a:off x="0" y="0"/>
                       <a:ext cx="4881052" cy="3146088"/>
                     </a:xfrm>
                     <a:prstGeom prst="rect">
@@ -8487,7 +9224,7 @@
         </w:rPr>
         <w:t xml:space="preserve">event handlers and custom pages at this link - </w:t>
       </w:r>
-      <w:hyperlink r:id="rId49">
+      <w:hyperlink r:id="rId53">
         <w:r>
           <w:rPr>
             <w:rStyle w:val="Hyperlink"/>
@@ -8525,7 +9262,7 @@
           <w:u w:val="single"/>
         </w:rPr>
       </w:pPr>
-      <w:bookmarkStart w:id="16" w:name="_Toc19097553"/>
+      <w:bookmarkStart w:id="17" w:name="_Toc23413208"/>
       <w:r>
         <w:rPr>
           <w:rFonts w:ascii="Verdana" w:hAnsi="Verdana"/>
@@ -8534,7 +9271,7 @@
         </w:rPr>
         <w:t>Running SQL Procedure to Shrink Databases and Set Recovery Model to Simple</w:t>
       </w:r>
-      <w:bookmarkEnd w:id="16"/>
+      <w:bookmarkEnd w:id="17"/>
     </w:p>
     <w:p/>
     <w:p>
@@ -8711,7 +9448,7 @@
                     </pic:cNvPicPr>
                   </pic:nvPicPr>
                   <pic:blipFill>
-                    <a:blip r:embed="rId50">
+                    <a:blip r:embed="rId54">
                       <a:extLst>
                         <a:ext uri="{28A0092B-C50C-407E-A947-70E740481C1C}">
                           <a14:useLocalDpi xmlns:a14="http://schemas.microsoft.com/office/drawing/2010/main" val="0"/>
@@ -11328,7 +12065,7 @@
           <w:u w:val="single"/>
         </w:rPr>
       </w:pPr>
-      <w:bookmarkStart w:id="17" w:name="_Toc19097554"/>
+      <w:bookmarkStart w:id="18" w:name="_Toc23413209"/>
       <w:r>
         <w:rPr>
           <w:rFonts w:ascii="Verdana" w:eastAsiaTheme="majorEastAsia" w:hAnsi="Verdana" w:cstheme="majorBidi"/>
@@ -11360,9 +12097,20 @@
           <w:szCs w:val="32"/>
           <w:u w:val="single"/>
         </w:rPr>
-        <w:t xml:space="preserve"> Processing on the DevVm</w:t>
-      </w:r>
-      <w:bookmarkEnd w:id="17"/>
+        <w:t xml:space="preserve"> Processing on the </w:t>
+      </w:r>
+      <w:r>
+        <w:rPr>
+          <w:rFonts w:ascii="Verdana" w:eastAsiaTheme="majorEastAsia" w:hAnsi="Verdana" w:cstheme="majorBidi"/>
+          <w:b/>
+          <w:color w:val="2E74B5" w:themeColor="accent1" w:themeShade="BF"/>
+          <w:sz w:val="32"/>
+          <w:szCs w:val="32"/>
+          <w:u w:val="single"/>
+        </w:rPr>
+        <w:t>DevVM</w:t>
+      </w:r>
+      <w:bookmarkEnd w:id="18"/>
     </w:p>
     <w:p>
       <w:pPr>
@@ -11388,7 +12136,7 @@
         </w:rPr>
         <w:t xml:space="preserve">You first need to request a processing license from </w:t>
       </w:r>
-      <w:hyperlink r:id="rId51" w:history="1">
+      <w:hyperlink r:id="rId55" w:history="1">
         <w:r>
           <w:rPr>
             <w:rStyle w:val="Hyperlink"/>
@@ -11431,7 +12179,13 @@
         <w:rPr>
           <w:rFonts w:ascii="Verdana" w:hAnsi="Verdana"/>
         </w:rPr>
-        <w:t>pplication library on the DevVm</w:t>
+        <w:t xml:space="preserve">pplication library on the </w:t>
+      </w:r>
+      <w:r>
+        <w:rPr>
+          <w:rFonts w:ascii="Verdana" w:hAnsi="Verdana"/>
+        </w:rPr>
+        <w:t>DevVM</w:t>
       </w:r>
       <w:r>
         <w:rPr>
@@ -11491,7 +12245,7 @@
           <w:u w:val="single"/>
         </w:rPr>
       </w:pPr>
-      <w:bookmarkStart w:id="18" w:name="_Toc19097555"/>
+      <w:bookmarkStart w:id="19" w:name="_Toc23413210"/>
       <w:r>
         <w:rPr>
           <w:rFonts w:ascii="Verdana" w:eastAsiaTheme="majorEastAsia" w:hAnsi="Verdana" w:cstheme="majorBidi"/>
@@ -11515,7 +12269,7 @@
         </w:rPr>
         <w:t xml:space="preserve"> Tips</w:t>
       </w:r>
-      <w:bookmarkEnd w:id="18"/>
+      <w:bookmarkEnd w:id="19"/>
     </w:p>
     <w:p>
       <w:pPr>
@@ -11539,13 +12293,61 @@
         <w:rPr>
           <w:rFonts w:ascii="Verdana" w:hAnsi="Verdana"/>
         </w:rPr>
-        <w:t>Instead of shutting down your DevVm, try saving it. This puts the VM in a “hibernated” state. When you start the DevVm after saving it, you will not have to start up the services again. It will save the state of your DevVm and will reduce time that it takes to set up the VM when you start it up.</w:t>
-      </w:r>
-      <w:r>
-        <w:rPr>
-          <w:rFonts w:ascii="Verdana" w:hAnsi="Verdana"/>
-        </w:rPr>
-        <w:t xml:space="preserve"> To save your DevVm:</w:t>
+        <w:t xml:space="preserve">Instead of shutting down your </w:t>
+      </w:r>
+      <w:r>
+        <w:rPr>
+          <w:rFonts w:ascii="Verdana" w:hAnsi="Verdana"/>
+        </w:rPr>
+        <w:t>DevVM</w:t>
+      </w:r>
+      <w:r>
+        <w:rPr>
+          <w:rFonts w:ascii="Verdana" w:hAnsi="Verdana"/>
+        </w:rPr>
+        <w:t xml:space="preserve">, try saving it. This puts the VM in a “hibernated” state. When you start the </w:t>
+      </w:r>
+      <w:r>
+        <w:rPr>
+          <w:rFonts w:ascii="Verdana" w:hAnsi="Verdana"/>
+        </w:rPr>
+        <w:t>DevVM</w:t>
+      </w:r>
+      <w:r>
+        <w:rPr>
+          <w:rFonts w:ascii="Verdana" w:hAnsi="Verdana"/>
+        </w:rPr>
+        <w:t xml:space="preserve"> after saving it, you will not have to start up the services again. It will save the state of your </w:t>
+      </w:r>
+      <w:r>
+        <w:rPr>
+          <w:rFonts w:ascii="Verdana" w:hAnsi="Verdana"/>
+        </w:rPr>
+        <w:t>DevVM</w:t>
+      </w:r>
+      <w:r>
+        <w:rPr>
+          <w:rFonts w:ascii="Verdana" w:hAnsi="Verdana"/>
+        </w:rPr>
+        <w:t xml:space="preserve"> and will reduce time that it takes to set up the VM when you start it up.</w:t>
+      </w:r>
+      <w:r>
+        <w:rPr>
+          <w:rFonts w:ascii="Verdana" w:hAnsi="Verdana"/>
+        </w:rPr>
+        <w:t xml:space="preserve"> To save your </w:t>
+      </w:r>
+      <w:r>
+        <w:rPr>
+          <w:rFonts w:ascii="Verdana" w:hAnsi="Verdana"/>
+        </w:rPr>
+        <w:t>DevVM</w:t>
+      </w:r>
+      <w:r>
+        <w:rPr>
+          <w:rFonts w:ascii="Verdana" w:hAnsi="Verdana"/>
+        </w:rPr>
+        <w:t>:</w:t>
       </w:r>
     </w:p>
     <w:p>
@@ -11581,7 +12383,19 @@
         <w:rPr>
           <w:rFonts w:ascii="Verdana" w:hAnsi="Verdana"/>
         </w:rPr>
-        <w:t>Add checkpoints to your DevVm. In case something goes wrong on the VM, having checkpoints will save the state of your VM so you can go back to that checkpoint later. To add a checkpoint:</w:t>
+        <w:t xml:space="preserve">Add checkpoints to your </w:t>
+      </w:r>
+      <w:r>
+        <w:rPr>
+          <w:rFonts w:ascii="Verdana" w:hAnsi="Verdana"/>
+        </w:rPr>
+        <w:t>DevVM</w:t>
+      </w:r>
+      <w:r>
+        <w:rPr>
+          <w:rFonts w:ascii="Verdana" w:hAnsi="Verdana"/>
+        </w:rPr>
+        <w:t>. In case something goes wrong on the VM, having checkpoints will save the state of your VM so you can go back to that checkpoint later. To add a checkpoint:</w:t>
       </w:r>
     </w:p>
     <w:p>
@@ -14026,7 +14840,7 @@
 </file>
 
 <file path=customXml/itemProps1.xml><?xml version="1.0" encoding="utf-8"?>
-<ds:datastoreItem xmlns:ds="http://schemas.openxmlformats.org/officeDocument/2006/customXml" ds:itemID="{581E756F-4A3E-49C4-86FF-4F92C21BBA1C}">
+<ds:datastoreItem xmlns:ds="http://schemas.openxmlformats.org/officeDocument/2006/customXml" ds:itemID="{C1761329-9A35-441F-B7EE-7DD774B8353A}">
   <ds:schemaRefs>
     <ds:schemaRef ds:uri="http://schemas.openxmlformats.org/officeDocument/2006/bibliography"/>
   </ds:schemaRefs>

--- a/Documentation/WORD/Relativity Dev VM - Pre-built VM - Documentation.docx
+++ b/Documentation/WORD/Relativity Dev VM - Pre-built VM - Documentation.docx
@@ -294,7 +294,15 @@
             <w:rPr>
               <w:rFonts w:ascii="Verdana" w:hAnsi="Verdana"/>
             </w:rPr>
-            <w:t>Table of Contents</w:t>
+            <w:t>Table of Co</w:t>
+          </w:r>
+          <w:bookmarkStart w:id="0" w:name="_GoBack"/>
+          <w:bookmarkEnd w:id="0"/>
+          <w:r>
+            <w:rPr>
+              <w:rFonts w:ascii="Verdana" w:hAnsi="Verdana"/>
+            </w:rPr>
+            <w:t>ntents</w:t>
           </w:r>
         </w:p>
         <w:p>
@@ -326,7 +334,7 @@
             </w:rPr>
             <w:fldChar w:fldCharType="separate"/>
           </w:r>
-          <w:hyperlink w:anchor="_Toc23413192" w:history="1">
+          <w:hyperlink w:anchor="_Toc23414640" w:history="1">
             <w:r>
               <w:rPr>
                 <w:rStyle w:val="Hyperlink"/>
@@ -356,7 +364,7 @@
                 <w:noProof/>
                 <w:webHidden/>
               </w:rPr>
-              <w:instrText xml:space="preserve"> PAGEREF _Toc23413192 \h </w:instrText>
+              <w:instrText xml:space="preserve"> PAGEREF _Toc23414640 \h </w:instrText>
             </w:r>
             <w:r>
               <w:rPr>
@@ -398,7 +406,7 @@
               <w:noProof/>
             </w:rPr>
           </w:pPr>
-          <w:hyperlink w:anchor="_Toc23413193" w:history="1">
+          <w:hyperlink w:anchor="_Toc23414641" w:history="1">
             <w:r>
               <w:rPr>
                 <w:rStyle w:val="Hyperlink"/>
@@ -428,7 +436,7 @@
                 <w:noProof/>
                 <w:webHidden/>
               </w:rPr>
-              <w:instrText xml:space="preserve"> PAGEREF _Toc23413193 \h </w:instrText>
+              <w:instrText xml:space="preserve"> PAGEREF _Toc23414641 \h </w:instrText>
             </w:r>
             <w:r>
               <w:rPr>
@@ -470,7 +478,7 @@
               <w:noProof/>
             </w:rPr>
           </w:pPr>
-          <w:hyperlink w:anchor="_Toc23413194" w:history="1">
+          <w:hyperlink w:anchor="_Toc23414642" w:history="1">
             <w:r>
               <w:rPr>
                 <w:rStyle w:val="Hyperlink"/>
@@ -500,7 +508,7 @@
                 <w:noProof/>
                 <w:webHidden/>
               </w:rPr>
-              <w:instrText xml:space="preserve"> PAGEREF _Toc23413194 \h </w:instrText>
+              <w:instrText xml:space="preserve"> PAGEREF _Toc23414642 \h </w:instrText>
             </w:r>
             <w:r>
               <w:rPr>
@@ -542,7 +550,7 @@
               <w:noProof/>
             </w:rPr>
           </w:pPr>
-          <w:hyperlink w:anchor="_Toc23413195" w:history="1">
+          <w:hyperlink w:anchor="_Toc23414643" w:history="1">
             <w:r>
               <w:rPr>
                 <w:rStyle w:val="Hyperlink"/>
@@ -572,7 +580,7 @@
                 <w:noProof/>
                 <w:webHidden/>
               </w:rPr>
-              <w:instrText xml:space="preserve"> PAGEREF _Toc23413195 \h </w:instrText>
+              <w:instrText xml:space="preserve"> PAGEREF _Toc23414643 \h </w:instrText>
             </w:r>
             <w:r>
               <w:rPr>
@@ -614,7 +622,7 @@
               <w:noProof/>
             </w:rPr>
           </w:pPr>
-          <w:hyperlink w:anchor="_Toc23413196" w:history="1">
+          <w:hyperlink w:anchor="_Toc23414644" w:history="1">
             <w:r>
               <w:rPr>
                 <w:rStyle w:val="Hyperlink"/>
@@ -644,7 +652,7 @@
                 <w:noProof/>
                 <w:webHidden/>
               </w:rPr>
-              <w:instrText xml:space="preserve"> PAGEREF _Toc23413196 \h </w:instrText>
+              <w:instrText xml:space="preserve"> PAGEREF _Toc23414644 \h </w:instrText>
             </w:r>
             <w:r>
               <w:rPr>
@@ -686,7 +694,7 @@
               <w:noProof/>
             </w:rPr>
           </w:pPr>
-          <w:hyperlink w:anchor="_Toc23413197" w:history="1">
+          <w:hyperlink w:anchor="_Toc23414645" w:history="1">
             <w:r>
               <w:rPr>
                 <w:rStyle w:val="Hyperlink"/>
@@ -716,7 +724,7 @@
                 <w:noProof/>
                 <w:webHidden/>
               </w:rPr>
-              <w:instrText xml:space="preserve"> PAGEREF _Toc23413197 \h </w:instrText>
+              <w:instrText xml:space="preserve"> PAGEREF _Toc23414645 \h </w:instrText>
             </w:r>
             <w:r>
               <w:rPr>
@@ -758,7 +766,7 @@
               <w:noProof/>
             </w:rPr>
           </w:pPr>
-          <w:hyperlink w:anchor="_Toc23413198" w:history="1">
+          <w:hyperlink w:anchor="_Toc23414646" w:history="1">
             <w:r>
               <w:rPr>
                 <w:rStyle w:val="Hyperlink"/>
@@ -788,7 +796,7 @@
                 <w:noProof/>
                 <w:webHidden/>
               </w:rPr>
-              <w:instrText xml:space="preserve"> PAGEREF _Toc23413198 \h </w:instrText>
+              <w:instrText xml:space="preserve"> PAGEREF _Toc23414646 \h </w:instrText>
             </w:r>
             <w:r>
               <w:rPr>
@@ -830,7 +838,7 @@
               <w:noProof/>
             </w:rPr>
           </w:pPr>
-          <w:hyperlink w:anchor="_Toc23413199" w:history="1">
+          <w:hyperlink w:anchor="_Toc23414647" w:history="1">
             <w:r>
               <w:rPr>
                 <w:rStyle w:val="Hyperlink"/>
@@ -860,7 +868,7 @@
                 <w:noProof/>
                 <w:webHidden/>
               </w:rPr>
-              <w:instrText xml:space="preserve"> PAGEREF _Toc23413199 \h </w:instrText>
+              <w:instrText xml:space="preserve"> PAGEREF _Toc23414647 \h </w:instrText>
             </w:r>
             <w:r>
               <w:rPr>
@@ -902,7 +910,7 @@
               <w:noProof/>
             </w:rPr>
           </w:pPr>
-          <w:hyperlink w:anchor="_Toc23413200" w:history="1">
+          <w:hyperlink w:anchor="_Toc23414648" w:history="1">
             <w:r>
               <w:rPr>
                 <w:rStyle w:val="Hyperlink"/>
@@ -932,7 +940,7 @@
                 <w:noProof/>
                 <w:webHidden/>
               </w:rPr>
-              <w:instrText xml:space="preserve"> PAGEREF _Toc23413200 \h </w:instrText>
+              <w:instrText xml:space="preserve"> PAGEREF _Toc23414648 \h </w:instrText>
             </w:r>
             <w:r>
               <w:rPr>
@@ -974,7 +982,7 @@
               <w:noProof/>
             </w:rPr>
           </w:pPr>
-          <w:hyperlink w:anchor="_Toc23413201" w:history="1">
+          <w:hyperlink w:anchor="_Toc23414649" w:history="1">
             <w:r>
               <w:rPr>
                 <w:rStyle w:val="Hyperlink"/>
@@ -1004,7 +1012,7 @@
                 <w:noProof/>
                 <w:webHidden/>
               </w:rPr>
-              <w:instrText xml:space="preserve"> PAGEREF _Toc23413201 \h </w:instrText>
+              <w:instrText xml:space="preserve"> PAGEREF _Toc23414649 \h </w:instrText>
             </w:r>
             <w:r>
               <w:rPr>
@@ -1046,7 +1054,7 @@
               <w:noProof/>
             </w:rPr>
           </w:pPr>
-          <w:hyperlink w:anchor="_Toc23413202" w:history="1">
+          <w:hyperlink w:anchor="_Toc23414650" w:history="1">
             <w:r>
               <w:rPr>
                 <w:rStyle w:val="Hyperlink"/>
@@ -1076,7 +1084,7 @@
                 <w:noProof/>
                 <w:webHidden/>
               </w:rPr>
-              <w:instrText xml:space="preserve"> PAGEREF _Toc23413202 \h </w:instrText>
+              <w:instrText xml:space="preserve"> PAGEREF _Toc23414650 \h </w:instrText>
             </w:r>
             <w:r>
               <w:rPr>
@@ -1118,7 +1126,7 @@
               <w:noProof/>
             </w:rPr>
           </w:pPr>
-          <w:hyperlink w:anchor="_Toc23413203" w:history="1">
+          <w:hyperlink w:anchor="_Toc23414651" w:history="1">
             <w:r>
               <w:rPr>
                 <w:rStyle w:val="Hyperlink"/>
@@ -1148,7 +1156,7 @@
                 <w:noProof/>
                 <w:webHidden/>
               </w:rPr>
-              <w:instrText xml:space="preserve"> PAGEREF _Toc23413203 \h </w:instrText>
+              <w:instrText xml:space="preserve"> PAGEREF _Toc23414651 \h </w:instrText>
             </w:r>
             <w:r>
               <w:rPr>
@@ -1190,7 +1198,7 @@
               <w:noProof/>
             </w:rPr>
           </w:pPr>
-          <w:hyperlink w:anchor="_Toc23413204" w:history="1">
+          <w:hyperlink w:anchor="_Toc23414652" w:history="1">
             <w:r>
               <w:rPr>
                 <w:rStyle w:val="Hyperlink"/>
@@ -1219,7 +1227,7 @@
                 <w:noProof/>
                 <w:webHidden/>
               </w:rPr>
-              <w:instrText xml:space="preserve"> PAGEREF _Toc23413204 \h </w:instrText>
+              <w:instrText xml:space="preserve"> PAGEREF _Toc23414652 \h </w:instrText>
             </w:r>
             <w:r>
               <w:rPr>
@@ -1261,7 +1269,7 @@
               <w:noProof/>
             </w:rPr>
           </w:pPr>
-          <w:hyperlink w:anchor="_Toc23413205" w:history="1">
+          <w:hyperlink w:anchor="_Toc23414653" w:history="1">
             <w:r>
               <w:rPr>
                 <w:rStyle w:val="Hyperlink"/>
@@ -1270,7 +1278,7 @@
                 <w:bCs/>
                 <w:noProof/>
               </w:rPr>
-              <w:t>Instructions for creating Checkpoints on the DevVM</w:t>
+              <w:t>Instructions for Creating Checkpoints on the DevVM</w:t>
             </w:r>
             <w:r>
               <w:rPr>
@@ -1291,7 +1299,7 @@
                 <w:noProof/>
                 <w:webHidden/>
               </w:rPr>
-              <w:instrText xml:space="preserve"> PAGEREF _Toc23413205 \h </w:instrText>
+              <w:instrText xml:space="preserve"> PAGEREF _Toc23414653 \h </w:instrText>
             </w:r>
             <w:r>
               <w:rPr>
@@ -1333,7 +1341,7 @@
               <w:noProof/>
             </w:rPr>
           </w:pPr>
-          <w:hyperlink w:anchor="_Toc23413206" w:history="1">
+          <w:hyperlink w:anchor="_Toc23414654" w:history="1">
             <w:r>
               <w:rPr>
                 <w:rStyle w:val="Hyperlink"/>
@@ -1363,7 +1371,7 @@
                 <w:noProof/>
                 <w:webHidden/>
               </w:rPr>
-              <w:instrText xml:space="preserve"> PAGEREF _Toc23413206 \h </w:instrText>
+              <w:instrText xml:space="preserve"> PAGEREF _Toc23414654 \h </w:instrText>
             </w:r>
             <w:r>
               <w:rPr>
@@ -1405,7 +1413,7 @@
               <w:noProof/>
             </w:rPr>
           </w:pPr>
-          <w:hyperlink w:anchor="_Toc23413207" w:history="1">
+          <w:hyperlink w:anchor="_Toc23414655" w:history="1">
             <w:r>
               <w:rPr>
                 <w:rStyle w:val="Hyperlink"/>
@@ -1434,7 +1442,7 @@
                 <w:noProof/>
                 <w:webHidden/>
               </w:rPr>
-              <w:instrText xml:space="preserve"> PAGEREF _Toc23413207 \h </w:instrText>
+              <w:instrText xml:space="preserve"> PAGEREF _Toc23414655 \h </w:instrText>
             </w:r>
             <w:r>
               <w:rPr>
@@ -1476,7 +1484,7 @@
               <w:noProof/>
             </w:rPr>
           </w:pPr>
-          <w:hyperlink w:anchor="_Toc23413208" w:history="1">
+          <w:hyperlink w:anchor="_Toc23414656" w:history="1">
             <w:r>
               <w:rPr>
                 <w:rStyle w:val="Hyperlink"/>
@@ -1505,7 +1513,7 @@
                 <w:noProof/>
                 <w:webHidden/>
               </w:rPr>
-              <w:instrText xml:space="preserve"> PAGEREF _Toc23413208 \h </w:instrText>
+              <w:instrText xml:space="preserve"> PAGEREF _Toc23414656 \h </w:instrText>
             </w:r>
             <w:r>
               <w:rPr>
@@ -1547,7 +1555,7 @@
               <w:noProof/>
             </w:rPr>
           </w:pPr>
-          <w:hyperlink w:anchor="_Toc23413209" w:history="1">
+          <w:hyperlink w:anchor="_Toc23414657" w:history="1">
             <w:r>
               <w:rPr>
                 <w:rStyle w:val="Hyperlink"/>
@@ -1576,7 +1584,7 @@
                 <w:noProof/>
                 <w:webHidden/>
               </w:rPr>
-              <w:instrText xml:space="preserve"> PAGEREF _Toc23413209 \h </w:instrText>
+              <w:instrText xml:space="preserve"> PAGEREF _Toc23414657 \h </w:instrText>
             </w:r>
             <w:r>
               <w:rPr>
@@ -1618,7 +1626,7 @@
               <w:noProof/>
             </w:rPr>
           </w:pPr>
-          <w:hyperlink w:anchor="_Toc23413210" w:history="1">
+          <w:hyperlink w:anchor="_Toc23414658" w:history="1">
             <w:r>
               <w:rPr>
                 <w:rStyle w:val="Hyperlink"/>
@@ -1647,7 +1655,7 @@
                 <w:noProof/>
                 <w:webHidden/>
               </w:rPr>
-              <w:instrText xml:space="preserve"> PAGEREF _Toc23413210 \h </w:instrText>
+              <w:instrText xml:space="preserve"> PAGEREF _Toc23414658 \h </w:instrText>
             </w:r>
             <w:r>
               <w:rPr>
@@ -1734,7 +1742,7 @@
           <w:u w:val="single"/>
         </w:rPr>
       </w:pPr>
-      <w:bookmarkStart w:id="0" w:name="_Toc23413192"/>
+      <w:bookmarkStart w:id="1" w:name="_Toc23414640"/>
       <w:r>
         <w:rPr>
           <w:rFonts w:ascii="Verdana" w:hAnsi="Verdana"/>
@@ -1746,7 +1754,7 @@
         <w:lastRenderedPageBreak/>
         <w:t>Introduction</w:t>
       </w:r>
-      <w:bookmarkEnd w:id="0"/>
+      <w:bookmarkEnd w:id="1"/>
     </w:p>
     <w:p>
       <w:pPr>
@@ -1830,7 +1838,7 @@
           <w:u w:val="single"/>
         </w:rPr>
       </w:pPr>
-      <w:bookmarkStart w:id="1" w:name="_Toc23413193"/>
+      <w:bookmarkStart w:id="2" w:name="_Toc23414641"/>
       <w:r>
         <w:rPr>
           <w:rFonts w:ascii="Verdana" w:hAnsi="Verdana"/>
@@ -1841,7 +1849,7 @@
         </w:rPr>
         <w:t>Intended Use Cases</w:t>
       </w:r>
-      <w:bookmarkEnd w:id="1"/>
+      <w:bookmarkEnd w:id="2"/>
     </w:p>
     <w:p>
       <w:pPr>
@@ -1932,7 +1940,7 @@
           <w:u w:val="single"/>
         </w:rPr>
       </w:pPr>
-      <w:bookmarkStart w:id="2" w:name="_Toc23413194"/>
+      <w:bookmarkStart w:id="3" w:name="_Toc23414642"/>
       <w:r>
         <w:rPr>
           <w:rFonts w:ascii="Verdana" w:hAnsi="Verdana"/>
@@ -1943,7 +1951,7 @@
         </w:rPr>
         <w:t>Not-supported</w:t>
       </w:r>
-      <w:bookmarkEnd w:id="2"/>
+      <w:bookmarkEnd w:id="3"/>
     </w:p>
     <w:p>
       <w:pPr>
@@ -2096,7 +2104,7 @@
           <w:u w:val="single"/>
         </w:rPr>
       </w:pPr>
-      <w:bookmarkStart w:id="3" w:name="_Toc23413195"/>
+      <w:bookmarkStart w:id="4" w:name="_Toc23414643"/>
       <w:r>
         <w:rPr>
           <w:rFonts w:ascii="Verdana" w:hAnsi="Verdana"/>
@@ -2107,7 +2115,7 @@
         </w:rPr>
         <w:t>License</w:t>
       </w:r>
-      <w:bookmarkEnd w:id="3"/>
+      <w:bookmarkEnd w:id="4"/>
     </w:p>
     <w:p>
       <w:pPr>
@@ -2654,7 +2662,7 @@
           <w:u w:val="single"/>
         </w:rPr>
       </w:pPr>
-      <w:bookmarkStart w:id="4" w:name="_Toc23413196"/>
+      <w:bookmarkStart w:id="5" w:name="_Toc23414644"/>
       <w:r>
         <w:rPr>
           <w:rFonts w:ascii="Verdana" w:hAnsi="Verdana"/>
@@ -2665,7 +2673,7 @@
         </w:rPr>
         <w:t>FAQ</w:t>
       </w:r>
-      <w:bookmarkEnd w:id="4"/>
+      <w:bookmarkEnd w:id="5"/>
     </w:p>
     <w:p>
       <w:pPr>
@@ -2766,7 +2774,7 @@
           <w:u w:val="single"/>
         </w:rPr>
       </w:pPr>
-      <w:bookmarkStart w:id="5" w:name="_Toc23413197"/>
+      <w:bookmarkStart w:id="6" w:name="_Toc23414645"/>
       <w:r>
         <w:rPr>
           <w:rFonts w:ascii="Verdana" w:hAnsi="Verdana"/>
@@ -2787,7 +2795,7 @@
         </w:rPr>
         <w:t>Requirements</w:t>
       </w:r>
-      <w:bookmarkEnd w:id="5"/>
+      <w:bookmarkEnd w:id="6"/>
     </w:p>
     <w:p>
       <w:pPr>
@@ -3050,7 +3058,7 @@
           <w:u w:val="single"/>
         </w:rPr>
       </w:pPr>
-      <w:bookmarkStart w:id="6" w:name="_Toc23413198"/>
+      <w:bookmarkStart w:id="7" w:name="_Toc23414646"/>
       <w:r>
         <w:rPr>
           <w:rFonts w:ascii="Verdana" w:hAnsi="Verdana"/>
@@ -3061,7 +3069,7 @@
         </w:rPr>
         <w:t>Accounts</w:t>
       </w:r>
-      <w:bookmarkEnd w:id="6"/>
+      <w:bookmarkEnd w:id="7"/>
     </w:p>
     <w:p>
       <w:pPr>
@@ -3074,7 +3082,7 @@
           <w:u w:val="single"/>
         </w:rPr>
       </w:pPr>
-      <w:bookmarkStart w:id="7" w:name="_Toc23413199"/>
+      <w:bookmarkStart w:id="8" w:name="_Toc23414647"/>
       <w:r>
         <w:rPr>
           <w:rFonts w:ascii="Verdana" w:hAnsi="Verdana"/>
@@ -3085,7 +3093,7 @@
         </w:rPr>
         <w:t>Windows Accounts</w:t>
       </w:r>
-      <w:bookmarkEnd w:id="7"/>
+      <w:bookmarkEnd w:id="8"/>
     </w:p>
     <w:p>
       <w:pPr>
@@ -3259,7 +3267,7 @@
           <w:u w:val="single"/>
         </w:rPr>
       </w:pPr>
-      <w:bookmarkStart w:id="8" w:name="_Toc23413200"/>
+      <w:bookmarkStart w:id="9" w:name="_Toc23414648"/>
       <w:r>
         <w:rPr>
           <w:rFonts w:ascii="Verdana" w:hAnsi="Verdana"/>
@@ -3270,7 +3278,7 @@
         </w:rPr>
         <w:t>Relativity Accounts</w:t>
       </w:r>
-      <w:bookmarkEnd w:id="8"/>
+      <w:bookmarkEnd w:id="9"/>
     </w:p>
     <w:p>
       <w:pPr>
@@ -3347,7 +3355,7 @@
           <w:u w:val="single"/>
         </w:rPr>
       </w:pPr>
-      <w:bookmarkStart w:id="9" w:name="_Toc23413201"/>
+      <w:bookmarkStart w:id="10" w:name="_Toc23414649"/>
       <w:r>
         <w:rPr>
           <w:rFonts w:ascii="Verdana" w:hAnsi="Verdana"/>
@@ -3368,7 +3376,7 @@
         </w:rPr>
         <w:t xml:space="preserve"> Accounts</w:t>
       </w:r>
-      <w:bookmarkEnd w:id="9"/>
+      <w:bookmarkEnd w:id="10"/>
     </w:p>
     <w:p>
       <w:pPr>
@@ -3615,7 +3623,7 @@
           <w:u w:val="single"/>
         </w:rPr>
       </w:pPr>
-      <w:bookmarkStart w:id="10" w:name="_Toc23413202"/>
+      <w:bookmarkStart w:id="11" w:name="_Toc23414650"/>
       <w:r>
         <w:rPr>
           <w:rFonts w:ascii="Verdana" w:hAnsi="Verdana"/>
@@ -3646,7 +3654,7 @@
         </w:rPr>
         <w:t>DevVM</w:t>
       </w:r>
-      <w:bookmarkEnd w:id="10"/>
+      <w:bookmarkEnd w:id="11"/>
     </w:p>
     <w:p>
       <w:pPr>
@@ -3726,7 +3734,7 @@
           <w:u w:val="single"/>
         </w:rPr>
       </w:pPr>
-      <w:bookmarkStart w:id="11" w:name="_Toc23413203"/>
+      <w:bookmarkStart w:id="12" w:name="_Toc23414651"/>
       <w:r>
         <w:rPr>
           <w:rFonts w:ascii="Verdana" w:hAnsi="Verdana"/>
@@ -3754,7 +3762,7 @@
         </w:rPr>
         <w:t>DevVM</w:t>
       </w:r>
-      <w:bookmarkEnd w:id="11"/>
+      <w:bookmarkEnd w:id="12"/>
     </w:p>
     <w:p>
       <w:pPr>
@@ -6792,16 +6800,132 @@
     </w:p>
     <w:p>
       <w:pPr>
+        <w:pStyle w:val="ListParagraph"/>
+        <w:numPr>
+          <w:ilvl w:val="0"/>
+          <w:numId w:val="1"/>
+        </w:numPr>
+        <w:rPr>
+          <w:rFonts w:ascii="Verdana" w:eastAsia="Verdana" w:hAnsi="Verdana" w:cs="Verdana"/>
+          <w:color w:val="000000" w:themeColor="text1"/>
+        </w:rPr>
+      </w:pPr>
+      <w:r>
+        <w:rPr>
+          <w:rFonts w:ascii="Verdana" w:eastAsia="Verdana" w:hAnsi="Verdana" w:cs="Verdana"/>
+          <w:color w:val="000000" w:themeColor="text1"/>
+        </w:rPr>
+        <w:t xml:space="preserve"> </w:t>
+      </w:r>
+      <w:r>
+        <w:rPr>
+          <w:rFonts w:ascii="Verdana" w:eastAsia="Verdana" w:hAnsi="Verdana" w:cs="Verdana"/>
+          <w:b/>
+          <w:color w:val="4472C4" w:themeColor="accent5"/>
+        </w:rPr>
+        <w:t>Note:</w:t>
+      </w:r>
+      <w:r>
+        <w:rPr>
+          <w:rFonts w:ascii="Verdana" w:eastAsia="Verdana" w:hAnsi="Verdana" w:cs="Verdana"/>
+          <w:color w:val="4472C4" w:themeColor="accent5"/>
+        </w:rPr>
+        <w:t xml:space="preserve"> </w:t>
+      </w:r>
+      <w:r>
+        <w:rPr>
+          <w:rFonts w:ascii="Verdana" w:eastAsia="Verdana" w:hAnsi="Verdana" w:cs="Verdana"/>
+          <w:i/>
+          <w:color w:val="4472C4" w:themeColor="accent5"/>
+        </w:rPr>
+        <w:t>We recommend that you update the resources for your VM and apply a Relativity license</w:t>
+      </w:r>
+      <w:r>
+        <w:rPr>
+          <w:rFonts w:ascii="Verdana" w:eastAsia="Verdana" w:hAnsi="Verdana" w:cs="Verdana"/>
+          <w:i/>
+          <w:color w:val="4472C4" w:themeColor="accent5"/>
+        </w:rPr>
+        <w:t xml:space="preserve"> right after setup</w:t>
+      </w:r>
+      <w:r>
+        <w:rPr>
+          <w:rFonts w:ascii="Verdana" w:eastAsia="Verdana" w:hAnsi="Verdana" w:cs="Verdana"/>
+          <w:i/>
+          <w:color w:val="4472C4" w:themeColor="accent5"/>
+        </w:rPr>
+        <w:t>.</w:t>
+      </w:r>
+      <w:r>
+        <w:rPr>
+          <w:rFonts w:ascii="Verdana" w:eastAsia="Verdana" w:hAnsi="Verdana" w:cs="Verdana"/>
+          <w:i/>
+          <w:color w:val="4472C4" w:themeColor="accent5"/>
+        </w:rPr>
+        <w:t xml:space="preserve"> Then take a checkpoint. Having a checkpoint will help you </w:t>
+      </w:r>
+      <w:r>
+        <w:rPr>
+          <w:rFonts w:ascii="Verdana" w:eastAsia="Verdana" w:hAnsi="Verdana" w:cs="Verdana"/>
+          <w:i/>
+          <w:color w:val="4472C4" w:themeColor="accent5"/>
+        </w:rPr>
+        <w:t>revert</w:t>
+      </w:r>
+      <w:r>
+        <w:rPr>
+          <w:rFonts w:ascii="Verdana" w:eastAsia="Verdana" w:hAnsi="Verdana" w:cs="Verdana"/>
+          <w:i/>
+          <w:color w:val="4472C4" w:themeColor="accent5"/>
+        </w:rPr>
+        <w:t xml:space="preserve"> to that state in case your DevVM</w:t>
+      </w:r>
+      <w:r>
+        <w:rPr>
+          <w:rFonts w:ascii="Verdana" w:eastAsia="Verdana" w:hAnsi="Verdana" w:cs="Verdana"/>
+          <w:i/>
+          <w:color w:val="4472C4" w:themeColor="accent5"/>
+        </w:rPr>
+        <w:t xml:space="preserve"> gets into a bad state</w:t>
+      </w:r>
+      <w:r>
+        <w:rPr>
+          <w:rFonts w:ascii="Verdana" w:eastAsia="Verdana" w:hAnsi="Verdana" w:cs="Verdana"/>
+          <w:i/>
+          <w:color w:val="4472C4" w:themeColor="accent5"/>
+        </w:rPr>
+        <w:t>.</w:t>
+      </w:r>
+      <w:r>
+        <w:rPr>
+          <w:rFonts w:ascii="Verdana" w:eastAsia="Verdana" w:hAnsi="Verdana" w:cs="Verdana"/>
+          <w:i/>
+          <w:color w:val="4472C4" w:themeColor="accent5"/>
+        </w:rPr>
+        <w:t xml:space="preserve"> Instructions for updating resources and creating a checkpoint are available in the following sections.</w:t>
+      </w:r>
+    </w:p>
+    <w:p>
+      <w:pPr>
+        <w:pStyle w:val="ListParagraph"/>
         <w:rPr>
           <w:rFonts w:ascii="Verdana" w:hAnsi="Verdana"/>
           <w:color w:val="2E74B5" w:themeColor="accent1" w:themeShade="BF"/>
         </w:rPr>
       </w:pPr>
-      <w:r>
+    </w:p>
+    <w:p>
+      <w:pPr>
         <w:rPr>
           <w:rFonts w:ascii="Verdana" w:hAnsi="Verdana"/>
           <w:color w:val="2E74B5" w:themeColor="accent1" w:themeShade="BF"/>
         </w:rPr>
+      </w:pPr>
+      <w:r>
+        <w:rPr>
+          <w:rFonts w:ascii="Verdana" w:hAnsi="Verdana"/>
+          <w:color w:val="2E74B5" w:themeColor="accent1" w:themeShade="BF"/>
+        </w:rPr>
         <w:br w:type="page"/>
       </w:r>
     </w:p>
@@ -6814,7 +6938,7 @@
           <w:u w:val="single"/>
         </w:rPr>
       </w:pPr>
-      <w:bookmarkStart w:id="12" w:name="_Toc23413204"/>
+      <w:bookmarkStart w:id="13" w:name="_Toc23414652"/>
       <w:r>
         <w:rPr>
           <w:rFonts w:ascii="Verdana" w:hAnsi="Verdana"/>
@@ -6840,7 +6964,7 @@
         </w:rPr>
         <w:t xml:space="preserve"> Resources for VM</w:t>
       </w:r>
-      <w:bookmarkEnd w:id="12"/>
+      <w:bookmarkEnd w:id="13"/>
     </w:p>
     <w:p>
       <w:pPr>
@@ -7378,9 +7502,7 @@
           <w:u w:val="single"/>
         </w:rPr>
       </w:pPr>
-      <w:bookmarkStart w:id="13" w:name="_Toc23413205"/>
-      <w:bookmarkStart w:id="14" w:name="_GoBack"/>
-      <w:bookmarkEnd w:id="14"/>
+      <w:bookmarkStart w:id="14" w:name="_Toc23414653"/>
       <w:r>
         <w:rPr>
           <w:rFonts w:ascii="Verdana" w:hAnsi="Verdana"/>
@@ -7398,7 +7520,7 @@
           <w:bCs/>
           <w:u w:val="single"/>
         </w:rPr>
-        <w:t>for creating Checkpoints</w:t>
+        <w:t xml:space="preserve">for </w:t>
       </w:r>
       <w:r>
         <w:rPr>
@@ -7407,7 +7529,7 @@
           <w:bCs/>
           <w:u w:val="single"/>
         </w:rPr>
-        <w:t xml:space="preserve"> on the </w:t>
+        <w:t>C</w:t>
       </w:r>
       <w:r>
         <w:rPr>
@@ -7416,9 +7538,27 @@
           <w:bCs/>
           <w:u w:val="single"/>
         </w:rPr>
+        <w:t>reating Checkpoints</w:t>
+      </w:r>
+      <w:r>
+        <w:rPr>
+          <w:rFonts w:ascii="Verdana" w:hAnsi="Verdana"/>
+          <w:b/>
+          <w:bCs/>
+          <w:u w:val="single"/>
+        </w:rPr>
+        <w:t xml:space="preserve"> on the </w:t>
+      </w:r>
+      <w:r>
+        <w:rPr>
+          <w:rFonts w:ascii="Verdana" w:hAnsi="Verdana"/>
+          <w:b/>
+          <w:bCs/>
+          <w:u w:val="single"/>
+        </w:rPr>
         <w:t>DevVM</w:t>
       </w:r>
-      <w:bookmarkEnd w:id="13"/>
+      <w:bookmarkEnd w:id="14"/>
     </w:p>
     <w:p>
       <w:pPr>
@@ -7512,6 +7652,7 @@
       <w:r>
         <w:rPr>
           <w:rFonts w:ascii="Verdana" w:hAnsi="Verdana"/>
+          <w:noProof/>
         </w:rPr>
         <w:drawing>
           <wp:inline distT="0" distB="0" distL="0" distR="0" wp14:anchorId="4E41344A" wp14:editId="7B5D5E45">
@@ -7613,6 +7754,7 @@
       <w:r>
         <w:rPr>
           <w:rFonts w:ascii="Verdana" w:hAnsi="Verdana"/>
+          <w:noProof/>
         </w:rPr>
         <w:drawing>
           <wp:inline distT="0" distB="0" distL="0" distR="0" wp14:anchorId="5B8D159E" wp14:editId="2C777165">
@@ -7701,6 +7843,7 @@
       <w:r>
         <w:rPr>
           <w:rFonts w:ascii="Verdana" w:hAnsi="Verdana"/>
+          <w:noProof/>
         </w:rPr>
         <w:drawing>
           <wp:inline distT="0" distB="0" distL="0" distR="0" wp14:anchorId="2842C59E" wp14:editId="3BAB3F98">
@@ -7788,6 +7931,7 @@
       <w:r>
         <w:rPr>
           <w:rFonts w:ascii="Verdana" w:hAnsi="Verdana"/>
+          <w:noProof/>
         </w:rPr>
         <w:drawing>
           <wp:inline distT="0" distB="0" distL="0" distR="0" wp14:anchorId="5989F108" wp14:editId="011243D2">
@@ -7844,7 +7988,7 @@
           <w:u w:val="single"/>
         </w:rPr>
       </w:pPr>
-      <w:bookmarkStart w:id="15" w:name="_Toc23413206"/>
+      <w:bookmarkStart w:id="15" w:name="_Toc23414654"/>
       <w:r>
         <w:rPr>
           <w:rFonts w:ascii="Verdana" w:hAnsi="Verdana"/>
@@ -8207,7 +8351,7 @@
           <w:u w:val="single"/>
         </w:rPr>
       </w:pPr>
-      <w:bookmarkStart w:id="16" w:name="_Toc23413207"/>
+      <w:bookmarkStart w:id="16" w:name="_Toc23414655"/>
       <w:r>
         <w:rPr>
           <w:rFonts w:ascii="Verdana" w:hAnsi="Verdana"/>
@@ -9262,7 +9406,7 @@
           <w:u w:val="single"/>
         </w:rPr>
       </w:pPr>
-      <w:bookmarkStart w:id="17" w:name="_Toc23413208"/>
+      <w:bookmarkStart w:id="17" w:name="_Toc23414656"/>
       <w:r>
         <w:rPr>
           <w:rFonts w:ascii="Verdana" w:hAnsi="Verdana"/>
@@ -12065,7 +12209,7 @@
           <w:u w:val="single"/>
         </w:rPr>
       </w:pPr>
-      <w:bookmarkStart w:id="18" w:name="_Toc23413209"/>
+      <w:bookmarkStart w:id="18" w:name="_Toc23414657"/>
       <w:r>
         <w:rPr>
           <w:rFonts w:ascii="Verdana" w:eastAsiaTheme="majorEastAsia" w:hAnsi="Verdana" w:cstheme="majorBidi"/>
@@ -12245,7 +12389,7 @@
           <w:u w:val="single"/>
         </w:rPr>
       </w:pPr>
-      <w:bookmarkStart w:id="19" w:name="_Toc23413210"/>
+      <w:bookmarkStart w:id="19" w:name="_Toc23414658"/>
       <w:r>
         <w:rPr>
           <w:rFonts w:ascii="Verdana" w:eastAsiaTheme="majorEastAsia" w:hAnsi="Verdana" w:cstheme="majorBidi"/>
@@ -14840,7 +14984,7 @@
 </file>
 
 <file path=customXml/itemProps1.xml><?xml version="1.0" encoding="utf-8"?>
-<ds:datastoreItem xmlns:ds="http://schemas.openxmlformats.org/officeDocument/2006/customXml" ds:itemID="{C1761329-9A35-441F-B7EE-7DD774B8353A}">
+<ds:datastoreItem xmlns:ds="http://schemas.openxmlformats.org/officeDocument/2006/customXml" ds:itemID="{3985E852-E07D-48FC-AFCF-AAD9FA9B8EF0}">
   <ds:schemaRefs>
     <ds:schemaRef ds:uri="http://schemas.openxmlformats.org/officeDocument/2006/bibliography"/>
   </ds:schemaRefs>

--- a/Documentation/WORD/Relativity Dev VM - Pre-built VM - Documentation.docx
+++ b/Documentation/WORD/Relativity Dev VM - Pre-built VM - Documentation.docx
@@ -1,6 +1,6 @@
 
 <file path=word/document.xml><?xml version="1.0" encoding="utf-8"?>
-<w:document xmlns:wpc="http://schemas.microsoft.com/office/word/2010/wordprocessingCanvas" xmlns:cx="http://schemas.microsoft.com/office/drawing/2014/chartex" xmlns:cx1="http://schemas.microsoft.com/office/drawing/2015/9/8/chartex" xmlns:cx2="http://schemas.microsoft.com/office/drawing/2015/10/21/chartex" xmlns:cx3="http://schemas.microsoft.com/office/drawing/2016/5/9/chartex" xmlns:cx4="http://schemas.microsoft.com/office/drawing/2016/5/10/chartex" xmlns:cx5="http://schemas.microsoft.com/office/drawing/2016/5/11/chartex" xmlns:cx6="http://schemas.microsoft.com/office/drawing/2016/5/12/chartex" xmlns:cx7="http://schemas.microsoft.com/office/drawing/2016/5/13/chartex" xmlns:cx8="http://schemas.microsoft.com/office/drawing/2016/5/14/chartex" xmlns:mc="http://schemas.openxmlformats.org/markup-compatibility/2006" xmlns:aink="http://schemas.microsoft.com/office/drawing/2016/ink" xmlns:am3d="http://schemas.microsoft.com/office/drawing/2017/model3d" xmlns:o="urn:schemas-microsoft-com:office:office" xmlns:r="http://schemas.openxmlformats.org/officeDocument/2006/relationships" xmlns:m="http://schemas.openxmlformats.org/officeDocument/2006/math" xmlns:v="urn:schemas-microsoft-com:vml" xmlns:wp14="http://schemas.microsoft.com/office/word/2010/wordprocessingDrawing" xmlns:wp="http://schemas.openxmlformats.org/drawingml/2006/wordprocessingDrawing" xmlns:w10="urn:schemas-microsoft-com:office:word" xmlns:w="http://schemas.openxmlformats.org/wordprocessingml/2006/main" xmlns:w14="http://schemas.microsoft.com/office/word/2010/wordml" xmlns:w15="http://schemas.microsoft.com/office/word/2012/wordml" xmlns:w16cid="http://schemas.microsoft.com/office/word/2016/wordml/cid" xmlns:w16se="http://schemas.microsoft.com/office/word/2015/wordml/symex" xmlns:wpg="http://schemas.microsoft.com/office/word/2010/wordprocessingGroup" xmlns:wpi="http://schemas.microsoft.com/office/word/2010/wordprocessingInk" xmlns:wne="http://schemas.microsoft.com/office/word/2006/wordml" xmlns:wps="http://schemas.microsoft.com/office/word/2010/wordprocessingShape" mc:Ignorable="w14 w15 w16se w16cid wp14">
+<w:document xmlns:wpc="http://schemas.microsoft.com/office/word/2010/wordprocessingCanvas" xmlns:mc="http://schemas.openxmlformats.org/markup-compatibility/2006" xmlns:o="urn:schemas-microsoft-com:office:office" xmlns:r="http://schemas.openxmlformats.org/officeDocument/2006/relationships" xmlns:m="http://schemas.openxmlformats.org/officeDocument/2006/math" xmlns:v="urn:schemas-microsoft-com:vml" xmlns:wp14="http://schemas.microsoft.com/office/word/2010/wordprocessingDrawing" xmlns:wp="http://schemas.openxmlformats.org/drawingml/2006/wordprocessingDrawing" xmlns:w10="urn:schemas-microsoft-com:office:word" xmlns:w="http://schemas.openxmlformats.org/wordprocessingml/2006/main" xmlns:w14="http://schemas.microsoft.com/office/word/2010/wordml" xmlns:w15="http://schemas.microsoft.com/office/word/2012/wordml" xmlns:wpg="http://schemas.microsoft.com/office/word/2010/wordprocessingGroup" xmlns:wpi="http://schemas.microsoft.com/office/word/2010/wordprocessingInk" xmlns:wne="http://schemas.microsoft.com/office/word/2006/wordml" xmlns:wps="http://schemas.microsoft.com/office/word/2010/wordprocessingShape" mc:Ignorable="w14 w15 wp14">
   <w:body>
     <w:p>
       <w:pPr>
@@ -227,7 +227,7 @@
           <w:sz w:val="36"/>
           <w:szCs w:val="36"/>
         </w:rPr>
-        <w:t>October 31, 2019</w:t>
+        <w:t>December 13, 2019</w:t>
       </w:r>
       <w:r>
         <w:rPr>
@@ -294,15 +294,7 @@
             <w:rPr>
               <w:rFonts w:ascii="Verdana" w:hAnsi="Verdana"/>
             </w:rPr>
-            <w:t>Table of Co</w:t>
-          </w:r>
-          <w:bookmarkStart w:id="0" w:name="_GoBack"/>
-          <w:bookmarkEnd w:id="0"/>
-          <w:r>
-            <w:rPr>
-              <w:rFonts w:ascii="Verdana" w:hAnsi="Verdana"/>
-            </w:rPr>
-            <w:t>ntents</w:t>
+            <w:t>Table of Contents</w:t>
           </w:r>
         </w:p>
         <w:p>
@@ -960,7 +952,7 @@
                 <w:noProof/>
                 <w:webHidden/>
               </w:rPr>
-              <w:t>4</w:t>
+              <w:t>5</w:t>
             </w:r>
             <w:r>
               <w:rPr>
@@ -1742,7 +1734,7 @@
           <w:u w:val="single"/>
         </w:rPr>
       </w:pPr>
-      <w:bookmarkStart w:id="1" w:name="_Toc23414640"/>
+      <w:bookmarkStart w:id="0" w:name="_Toc23414640"/>
       <w:r>
         <w:rPr>
           <w:rFonts w:ascii="Verdana" w:hAnsi="Verdana"/>
@@ -1754,7 +1746,7 @@
         <w:lastRenderedPageBreak/>
         <w:t>Introduction</w:t>
       </w:r>
-      <w:bookmarkEnd w:id="1"/>
+      <w:bookmarkEnd w:id="0"/>
     </w:p>
     <w:p>
       <w:pPr>
@@ -1838,7 +1830,7 @@
           <w:u w:val="single"/>
         </w:rPr>
       </w:pPr>
-      <w:bookmarkStart w:id="2" w:name="_Toc23414641"/>
+      <w:bookmarkStart w:id="1" w:name="_Toc23414641"/>
       <w:r>
         <w:rPr>
           <w:rFonts w:ascii="Verdana" w:hAnsi="Verdana"/>
@@ -1849,7 +1841,7 @@
         </w:rPr>
         <w:t>Intended Use Cases</w:t>
       </w:r>
-      <w:bookmarkEnd w:id="2"/>
+      <w:bookmarkEnd w:id="1"/>
     </w:p>
     <w:p>
       <w:pPr>
@@ -1940,7 +1932,7 @@
           <w:u w:val="single"/>
         </w:rPr>
       </w:pPr>
-      <w:bookmarkStart w:id="3" w:name="_Toc23414642"/>
+      <w:bookmarkStart w:id="2" w:name="_Toc23414642"/>
       <w:r>
         <w:rPr>
           <w:rFonts w:ascii="Verdana" w:hAnsi="Verdana"/>
@@ -1951,7 +1943,7 @@
         </w:rPr>
         <w:t>Not-supported</w:t>
       </w:r>
-      <w:bookmarkEnd w:id="3"/>
+      <w:bookmarkEnd w:id="2"/>
     </w:p>
     <w:p>
       <w:pPr>
@@ -2091,6 +2083,132 @@
           <w:color w:val="000000" w:themeColor="text1"/>
         </w:rPr>
         <w:t xml:space="preserve"> other than Hyper-V.</w:t>
+      </w:r>
+    </w:p>
+    <w:p>
+      <w:pPr>
+        <w:pStyle w:val="paragraph"/>
+        <w:spacing w:before="0" w:beforeAutospacing="0" w:after="0" w:afterAutospacing="0"/>
+        <w:textAlignment w:val="baseline"/>
+        <w:rPr>
+          <w:rFonts w:ascii="Verdana" w:eastAsiaTheme="majorEastAsia" w:hAnsi="Verdana" w:cstheme="majorBidi"/>
+          <w:b/>
+          <w:bCs/>
+          <w:color w:val="0070C0"/>
+          <w:sz w:val="32"/>
+          <w:szCs w:val="32"/>
+          <w:u w:val="single"/>
+        </w:rPr>
+      </w:pPr>
+      <w:r>
+        <w:rPr>
+          <w:rFonts w:ascii="Verdana" w:eastAsiaTheme="majorEastAsia" w:hAnsi="Verdana" w:cstheme="majorBidi"/>
+          <w:b/>
+          <w:color w:val="0070C0"/>
+          <w:sz w:val="32"/>
+          <w:szCs w:val="32"/>
+          <w:u w:val="single"/>
+        </w:rPr>
+        <w:t>Disclaimer</w:t>
+      </w:r>
+      <w:bookmarkStart w:id="3" w:name="_GoBack"/>
+      <w:bookmarkEnd w:id="3"/>
+    </w:p>
+    <w:p>
+      <w:pPr>
+        <w:pStyle w:val="paragraph"/>
+        <w:numPr>
+          <w:ilvl w:val="0"/>
+          <w:numId w:val="15"/>
+        </w:numPr>
+        <w:spacing w:before="0" w:beforeAutospacing="0" w:after="0" w:afterAutospacing="0"/>
+        <w:textAlignment w:val="baseline"/>
+        <w:rPr>
+          <w:rFonts w:eastAsiaTheme="majorEastAsia"/>
+          <w:b/>
+          <w:bCs/>
+          <w:sz w:val="27"/>
+          <w:szCs w:val="27"/>
+        </w:rPr>
+      </w:pPr>
+      <w:r>
+        <w:rPr>
+          <w:rFonts w:eastAsiaTheme="majorEastAsia"/>
+          <w:bCs/>
+          <w:sz w:val="27"/>
+          <w:szCs w:val="27"/>
+        </w:rPr>
+        <w:t>You are responsible for OS updates on the Dev VM</w:t>
+      </w:r>
+    </w:p>
+    <w:p>
+      <w:pPr>
+        <w:pStyle w:val="paragraph"/>
+        <w:numPr>
+          <w:ilvl w:val="0"/>
+          <w:numId w:val="15"/>
+        </w:numPr>
+        <w:spacing w:before="0" w:beforeAutospacing="0" w:after="0" w:afterAutospacing="0"/>
+        <w:textAlignment w:val="baseline"/>
+        <w:rPr>
+          <w:rFonts w:eastAsiaTheme="majorEastAsia"/>
+          <w:b/>
+          <w:bCs/>
+          <w:sz w:val="27"/>
+          <w:szCs w:val="27"/>
+        </w:rPr>
+      </w:pPr>
+      <w:r>
+        <w:rPr>
+          <w:rFonts w:eastAsiaTheme="majorEastAsia"/>
+          <w:bCs/>
+          <w:sz w:val="27"/>
+          <w:szCs w:val="27"/>
+        </w:rPr>
+        <w:t xml:space="preserve">You should </w:t>
+      </w:r>
+      <w:r>
+        <w:rPr>
+          <w:rFonts w:eastAsiaTheme="majorEastAsia"/>
+          <w:b/>
+          <w:bCs/>
+          <w:sz w:val="27"/>
+          <w:szCs w:val="27"/>
+        </w:rPr>
+        <w:t xml:space="preserve">NOT </w:t>
+      </w:r>
+      <w:r>
+        <w:rPr>
+          <w:rFonts w:eastAsiaTheme="majorEastAsia"/>
+          <w:bCs/>
+          <w:sz w:val="27"/>
+          <w:szCs w:val="27"/>
+        </w:rPr>
+        <w:t>put sensitive data on the Dev VM. We can provide a sample data set</w:t>
+      </w:r>
+    </w:p>
+    <w:p>
+      <w:pPr>
+        <w:pStyle w:val="paragraph"/>
+        <w:numPr>
+          <w:ilvl w:val="0"/>
+          <w:numId w:val="15"/>
+        </w:numPr>
+        <w:spacing w:before="0" w:beforeAutospacing="0" w:after="0" w:afterAutospacing="0"/>
+        <w:textAlignment w:val="baseline"/>
+        <w:rPr>
+          <w:rFonts w:ascii="Verdana" w:eastAsia="Verdana" w:hAnsi="Verdana" w:cs="Verdana"/>
+          <w:color w:val="000000" w:themeColor="text1"/>
+        </w:rPr>
+      </w:pPr>
+      <w:r>
+        <w:rPr>
+          <w:rFonts w:eastAsiaTheme="majorEastAsia"/>
+          <w:bCs/>
+          <w:sz w:val="27"/>
+          <w:szCs w:val="27"/>
+        </w:rPr>
+        <w:t>The Dev VM is not to be shared with anyone outside of your organization</w:t>
       </w:r>
     </w:p>
     <w:p>
@@ -2412,6 +2530,7 @@
           <w:rFonts w:ascii="Verdana" w:eastAsia="Verdana" w:hAnsi="Verdana" w:cs="Verdana"/>
           <w:color w:val="000000" w:themeColor="text1"/>
         </w:rPr>
+        <w:lastRenderedPageBreak/>
         <w:t>For Prior to 10.1 (</w:t>
       </w:r>
       <w:proofErr w:type="spellStart"/>
@@ -2506,7 +2625,6 @@
           <w:rFonts w:ascii="Verdana" w:eastAsia="Verdana" w:hAnsi="Verdana" w:cs="Verdana"/>
           <w:color w:val="000000" w:themeColor="text1"/>
         </w:rPr>
-        <w:lastRenderedPageBreak/>
         <w:t>For 10.1 (</w:t>
       </w:r>
       <w:proofErr w:type="spellStart"/>
@@ -4589,32 +4707,27 @@
           <w:rFonts w:ascii="Verdana" w:eastAsia="Verdana" w:hAnsi="Verdana" w:cs="Verdana"/>
           <w:color w:val="000000" w:themeColor="text1"/>
         </w:rPr>
-        <w:t xml:space="preserve">network </w:t>
+        <w:t xml:space="preserve">network switch please click the </w:t>
       </w:r>
       <w:proofErr w:type="gramStart"/>
       <w:r>
         <w:rPr>
           <w:rFonts w:ascii="Verdana" w:eastAsia="Verdana" w:hAnsi="Verdana" w:cs="Verdana"/>
-          <w:color w:val="000000" w:themeColor="text1"/>
-        </w:rPr>
-        <w:t>switch</w:t>
+          <w:b/>
+          <w:bCs/>
+          <w:color w:val="000000" w:themeColor="text1"/>
+        </w:rPr>
+        <w:t>New</w:t>
       </w:r>
       <w:proofErr w:type="gramEnd"/>
       <w:r>
         <w:rPr>
           <w:rFonts w:ascii="Verdana" w:eastAsia="Verdana" w:hAnsi="Verdana" w:cs="Verdana"/>
-          <w:color w:val="000000" w:themeColor="text1"/>
-        </w:rPr>
-        <w:t xml:space="preserve"> please click the </w:t>
-      </w:r>
-      <w:r>
-        <w:rPr>
-          <w:rFonts w:ascii="Verdana" w:eastAsia="Verdana" w:hAnsi="Verdana" w:cs="Verdana"/>
           <w:b/>
           <w:bCs/>
           <w:color w:val="000000" w:themeColor="text1"/>
         </w:rPr>
-        <w:t xml:space="preserve">New virtual network switch </w:t>
+        <w:t xml:space="preserve"> virtual network switch </w:t>
       </w:r>
       <w:r>
         <w:rPr>
@@ -7254,7 +7367,7 @@
             <v:path o:extrusionok="f" gradientshapeok="t" o:connecttype="rect"/>
             <o:lock v:ext="edit" aspectratio="t"/>
           </v:shapetype>
-          <v:shape id="_x0000_i1025" type="#_x0000_t75" style="width:272.55pt;height:258.1pt">
+          <v:shape id="_x0000_i1025" type="#_x0000_t75" style="width:272.65pt;height:258.35pt">
             <v:imagedata r:id="rId38" o:title="res2"/>
           </v:shape>
         </w:pict>
@@ -9819,7 +9932,7 @@
           <w:szCs w:val="21"/>
           <w:bdr w:val="none" w:sz="0" w:space="0" w:color="auto" w:frame="1"/>
         </w:rPr>
-        <w:t>IF (OBJECT_ID('</w:t>
+        <w:t>IF (OBJECT_</w:t>
       </w:r>
       <w:proofErr w:type="gramStart"/>
       <w:r>
@@ -9830,7 +9943,7 @@
           <w:szCs w:val="21"/>
           <w:bdr w:val="none" w:sz="0" w:space="0" w:color="auto" w:frame="1"/>
         </w:rPr>
-        <w:t>tempdb..</w:t>
+        <w:t>ID(</w:t>
       </w:r>
       <w:proofErr w:type="gramEnd"/>
       <w:r>
@@ -9841,7 +9954,7 @@
           <w:szCs w:val="21"/>
           <w:bdr w:val="none" w:sz="0" w:space="0" w:color="auto" w:frame="1"/>
         </w:rPr>
-        <w:t>#databases') IS</w:t>
+        <w:t>'tempdb..#databases') IS</w:t>
       </w:r>
       <w:r>
         <w:rPr>
@@ -12597,7 +12710,7 @@
 </file>
 
 <file path=word/numbering.xml><?xml version="1.0" encoding="utf-8"?>
-<w:numbering xmlns:wpc="http://schemas.microsoft.com/office/word/2010/wordprocessingCanvas" xmlns:cx="http://schemas.microsoft.com/office/drawing/2014/chartex" xmlns:cx1="http://schemas.microsoft.com/office/drawing/2015/9/8/chartex" xmlns:cx2="http://schemas.microsoft.com/office/drawing/2015/10/21/chartex" xmlns:cx3="http://schemas.microsoft.com/office/drawing/2016/5/9/chartex" xmlns:cx4="http://schemas.microsoft.com/office/drawing/2016/5/10/chartex" xmlns:cx5="http://schemas.microsoft.com/office/drawing/2016/5/11/chartex" xmlns:cx6="http://schemas.microsoft.com/office/drawing/2016/5/12/chartex" xmlns:cx7="http://schemas.microsoft.com/office/drawing/2016/5/13/chartex" xmlns:cx8="http://schemas.microsoft.com/office/drawing/2016/5/14/chartex" xmlns:mc="http://schemas.openxmlformats.org/markup-compatibility/2006" xmlns:aink="http://schemas.microsoft.com/office/drawing/2016/ink" xmlns:am3d="http://schemas.microsoft.com/office/drawing/2017/model3d" xmlns:o="urn:schemas-microsoft-com:office:office" xmlns:r="http://schemas.openxmlformats.org/officeDocument/2006/relationships" xmlns:m="http://schemas.openxmlformats.org/officeDocument/2006/math" xmlns:v="urn:schemas-microsoft-com:vml" xmlns:wp14="http://schemas.microsoft.com/office/word/2010/wordprocessingDrawing" xmlns:wp="http://schemas.openxmlformats.org/drawingml/2006/wordprocessingDrawing" xmlns:w10="urn:schemas-microsoft-com:office:word" xmlns:w="http://schemas.openxmlformats.org/wordprocessingml/2006/main" xmlns:w14="http://schemas.microsoft.com/office/word/2010/wordml" xmlns:w15="http://schemas.microsoft.com/office/word/2012/wordml" xmlns:w16cid="http://schemas.microsoft.com/office/word/2016/wordml/cid" xmlns:w16se="http://schemas.microsoft.com/office/word/2015/wordml/symex" xmlns:wpg="http://schemas.microsoft.com/office/word/2010/wordprocessingGroup" xmlns:wpi="http://schemas.microsoft.com/office/word/2010/wordprocessingInk" xmlns:wne="http://schemas.microsoft.com/office/word/2006/wordml" xmlns:wps="http://schemas.microsoft.com/office/word/2010/wordprocessingShape" mc:Ignorable="w14 w15 w16se w16cid wp14">
+<w:numbering xmlns:wpc="http://schemas.microsoft.com/office/word/2010/wordprocessingCanvas" xmlns:mc="http://schemas.openxmlformats.org/markup-compatibility/2006" xmlns:o="urn:schemas-microsoft-com:office:office" xmlns:r="http://schemas.openxmlformats.org/officeDocument/2006/relationships" xmlns:m="http://schemas.openxmlformats.org/officeDocument/2006/math" xmlns:v="urn:schemas-microsoft-com:vml" xmlns:wp14="http://schemas.microsoft.com/office/word/2010/wordprocessingDrawing" xmlns:wp="http://schemas.openxmlformats.org/drawingml/2006/wordprocessingDrawing" xmlns:w10="urn:schemas-microsoft-com:office:word" xmlns:w="http://schemas.openxmlformats.org/wordprocessingml/2006/main" xmlns:w14="http://schemas.microsoft.com/office/word/2010/wordml" xmlns:w15="http://schemas.microsoft.com/office/word/2012/wordml" xmlns:wpg="http://schemas.microsoft.com/office/word/2010/wordprocessingGroup" xmlns:wpi="http://schemas.microsoft.com/office/word/2010/wordprocessingInk" xmlns:wne="http://schemas.microsoft.com/office/word/2006/wordml" xmlns:wps="http://schemas.microsoft.com/office/word/2010/wordprocessingShape" mc:Ignorable="w14 w15 wp14">
   <w:abstractNum w:abstractNumId="0" w15:restartNumberingAfterBreak="0">
     <w:nsid w:val="027A40F9"/>
     <w:multiLevelType w:val="hybridMultilevel"/>
@@ -12688,6 +12801,155 @@
     </w:lvl>
   </w:abstractNum>
   <w:abstractNum w:abstractNumId="1" w15:restartNumberingAfterBreak="0">
+    <w:nsid w:val="14BC259C"/>
+    <w:multiLevelType w:val="multilevel"/>
+    <w:tmpl w:val="3968DDE8"/>
+    <w:lvl w:ilvl="0">
+      <w:start w:val="1"/>
+      <w:numFmt w:val="bullet"/>
+      <w:lvlText w:val=""/>
+      <w:lvlJc w:val="left"/>
+      <w:pPr>
+        <w:tabs>
+          <w:tab w:val="num" w:pos="720"/>
+        </w:tabs>
+        <w:ind w:left="720" w:hanging="360"/>
+      </w:pPr>
+      <w:rPr>
+        <w:rFonts w:ascii="Symbol" w:hAnsi="Symbol" w:hint="default"/>
+        <w:sz w:val="20"/>
+      </w:rPr>
+    </w:lvl>
+    <w:lvl w:ilvl="1" w:tentative="1">
+      <w:start w:val="1"/>
+      <w:numFmt w:val="bullet"/>
+      <w:lvlText w:val=""/>
+      <w:lvlJc w:val="left"/>
+      <w:pPr>
+        <w:tabs>
+          <w:tab w:val="num" w:pos="1440"/>
+        </w:tabs>
+        <w:ind w:left="1440" w:hanging="360"/>
+      </w:pPr>
+      <w:rPr>
+        <w:rFonts w:ascii="Symbol" w:hAnsi="Symbol" w:hint="default"/>
+        <w:sz w:val="20"/>
+      </w:rPr>
+    </w:lvl>
+    <w:lvl w:ilvl="2" w:tentative="1">
+      <w:start w:val="1"/>
+      <w:numFmt w:val="bullet"/>
+      <w:lvlText w:val=""/>
+      <w:lvlJc w:val="left"/>
+      <w:pPr>
+        <w:tabs>
+          <w:tab w:val="num" w:pos="2160"/>
+        </w:tabs>
+        <w:ind w:left="2160" w:hanging="360"/>
+      </w:pPr>
+      <w:rPr>
+        <w:rFonts w:ascii="Symbol" w:hAnsi="Symbol" w:hint="default"/>
+        <w:sz w:val="20"/>
+      </w:rPr>
+    </w:lvl>
+    <w:lvl w:ilvl="3" w:tentative="1">
+      <w:start w:val="1"/>
+      <w:numFmt w:val="bullet"/>
+      <w:lvlText w:val=""/>
+      <w:lvlJc w:val="left"/>
+      <w:pPr>
+        <w:tabs>
+          <w:tab w:val="num" w:pos="2880"/>
+        </w:tabs>
+        <w:ind w:left="2880" w:hanging="360"/>
+      </w:pPr>
+      <w:rPr>
+        <w:rFonts w:ascii="Symbol" w:hAnsi="Symbol" w:hint="default"/>
+        <w:sz w:val="20"/>
+      </w:rPr>
+    </w:lvl>
+    <w:lvl w:ilvl="4" w:tentative="1">
+      <w:start w:val="1"/>
+      <w:numFmt w:val="bullet"/>
+      <w:lvlText w:val=""/>
+      <w:lvlJc w:val="left"/>
+      <w:pPr>
+        <w:tabs>
+          <w:tab w:val="num" w:pos="3600"/>
+        </w:tabs>
+        <w:ind w:left="3600" w:hanging="360"/>
+      </w:pPr>
+      <w:rPr>
+        <w:rFonts w:ascii="Symbol" w:hAnsi="Symbol" w:hint="default"/>
+        <w:sz w:val="20"/>
+      </w:rPr>
+    </w:lvl>
+    <w:lvl w:ilvl="5" w:tentative="1">
+      <w:start w:val="1"/>
+      <w:numFmt w:val="bullet"/>
+      <w:lvlText w:val=""/>
+      <w:lvlJc w:val="left"/>
+      <w:pPr>
+        <w:tabs>
+          <w:tab w:val="num" w:pos="4320"/>
+        </w:tabs>
+        <w:ind w:left="4320" w:hanging="360"/>
+      </w:pPr>
+      <w:rPr>
+        <w:rFonts w:ascii="Symbol" w:hAnsi="Symbol" w:hint="default"/>
+        <w:sz w:val="20"/>
+      </w:rPr>
+    </w:lvl>
+    <w:lvl w:ilvl="6" w:tentative="1">
+      <w:start w:val="1"/>
+      <w:numFmt w:val="bullet"/>
+      <w:lvlText w:val=""/>
+      <w:lvlJc w:val="left"/>
+      <w:pPr>
+        <w:tabs>
+          <w:tab w:val="num" w:pos="5040"/>
+        </w:tabs>
+        <w:ind w:left="5040" w:hanging="360"/>
+      </w:pPr>
+      <w:rPr>
+        <w:rFonts w:ascii="Symbol" w:hAnsi="Symbol" w:hint="default"/>
+        <w:sz w:val="20"/>
+      </w:rPr>
+    </w:lvl>
+    <w:lvl w:ilvl="7" w:tentative="1">
+      <w:start w:val="1"/>
+      <w:numFmt w:val="bullet"/>
+      <w:lvlText w:val=""/>
+      <w:lvlJc w:val="left"/>
+      <w:pPr>
+        <w:tabs>
+          <w:tab w:val="num" w:pos="5760"/>
+        </w:tabs>
+        <w:ind w:left="5760" w:hanging="360"/>
+      </w:pPr>
+      <w:rPr>
+        <w:rFonts w:ascii="Symbol" w:hAnsi="Symbol" w:hint="default"/>
+        <w:sz w:val="20"/>
+      </w:rPr>
+    </w:lvl>
+    <w:lvl w:ilvl="8" w:tentative="1">
+      <w:start w:val="1"/>
+      <w:numFmt w:val="bullet"/>
+      <w:lvlText w:val=""/>
+      <w:lvlJc w:val="left"/>
+      <w:pPr>
+        <w:tabs>
+          <w:tab w:val="num" w:pos="6480"/>
+        </w:tabs>
+        <w:ind w:left="6480" w:hanging="360"/>
+      </w:pPr>
+      <w:rPr>
+        <w:rFonts w:ascii="Symbol" w:hAnsi="Symbol" w:hint="default"/>
+        <w:sz w:val="20"/>
+      </w:rPr>
+    </w:lvl>
+  </w:abstractNum>
+  <w:abstractNum w:abstractNumId="2" w15:restartNumberingAfterBreak="0">
     <w:nsid w:val="1E9F70EA"/>
     <w:multiLevelType w:val="hybridMultilevel"/>
     <w:tmpl w:val="0C30E316"/>
@@ -12800,7 +13062,7 @@
       </w:rPr>
     </w:lvl>
   </w:abstractNum>
-  <w:abstractNum w:abstractNumId="2" w15:restartNumberingAfterBreak="0">
+  <w:abstractNum w:abstractNumId="3" w15:restartNumberingAfterBreak="0">
     <w:nsid w:val="233E29B7"/>
     <w:multiLevelType w:val="hybridMultilevel"/>
     <w:tmpl w:val="6DE44C26"/>
@@ -12889,7 +13151,7 @@
       </w:pPr>
     </w:lvl>
   </w:abstractNum>
-  <w:abstractNum w:abstractNumId="3" w15:restartNumberingAfterBreak="0">
+  <w:abstractNum w:abstractNumId="4" w15:restartNumberingAfterBreak="0">
     <w:nsid w:val="29B964C6"/>
     <w:multiLevelType w:val="hybridMultilevel"/>
     <w:tmpl w:val="2698F6BA"/>
@@ -12980,7 +13242,7 @@
       </w:pPr>
     </w:lvl>
   </w:abstractNum>
-  <w:abstractNum w:abstractNumId="4" w15:restartNumberingAfterBreak="0">
+  <w:abstractNum w:abstractNumId="5" w15:restartNumberingAfterBreak="0">
     <w:nsid w:val="317643A7"/>
     <w:multiLevelType w:val="hybridMultilevel"/>
     <w:tmpl w:val="C3869DE4"/>
@@ -13069,7 +13331,156 @@
       </w:pPr>
     </w:lvl>
   </w:abstractNum>
-  <w:abstractNum w:abstractNumId="5" w15:restartNumberingAfterBreak="0">
+  <w:abstractNum w:abstractNumId="6" w15:restartNumberingAfterBreak="0">
+    <w:nsid w:val="431251B5"/>
+    <w:multiLevelType w:val="multilevel"/>
+    <w:tmpl w:val="85DA6D80"/>
+    <w:lvl w:ilvl="0">
+      <w:start w:val="1"/>
+      <w:numFmt w:val="bullet"/>
+      <w:lvlText w:val=""/>
+      <w:lvlJc w:val="left"/>
+      <w:pPr>
+        <w:tabs>
+          <w:tab w:val="num" w:pos="720"/>
+        </w:tabs>
+        <w:ind w:left="720" w:hanging="360"/>
+      </w:pPr>
+      <w:rPr>
+        <w:rFonts w:ascii="Symbol" w:hAnsi="Symbol" w:hint="default"/>
+        <w:sz w:val="20"/>
+      </w:rPr>
+    </w:lvl>
+    <w:lvl w:ilvl="1" w:tentative="1">
+      <w:start w:val="1"/>
+      <w:numFmt w:val="bullet"/>
+      <w:lvlText w:val=""/>
+      <w:lvlJc w:val="left"/>
+      <w:pPr>
+        <w:tabs>
+          <w:tab w:val="num" w:pos="1440"/>
+        </w:tabs>
+        <w:ind w:left="1440" w:hanging="360"/>
+      </w:pPr>
+      <w:rPr>
+        <w:rFonts w:ascii="Symbol" w:hAnsi="Symbol" w:hint="default"/>
+        <w:sz w:val="20"/>
+      </w:rPr>
+    </w:lvl>
+    <w:lvl w:ilvl="2" w:tentative="1">
+      <w:start w:val="1"/>
+      <w:numFmt w:val="bullet"/>
+      <w:lvlText w:val=""/>
+      <w:lvlJc w:val="left"/>
+      <w:pPr>
+        <w:tabs>
+          <w:tab w:val="num" w:pos="2160"/>
+        </w:tabs>
+        <w:ind w:left="2160" w:hanging="360"/>
+      </w:pPr>
+      <w:rPr>
+        <w:rFonts w:ascii="Symbol" w:hAnsi="Symbol" w:hint="default"/>
+        <w:sz w:val="20"/>
+      </w:rPr>
+    </w:lvl>
+    <w:lvl w:ilvl="3" w:tentative="1">
+      <w:start w:val="1"/>
+      <w:numFmt w:val="bullet"/>
+      <w:lvlText w:val=""/>
+      <w:lvlJc w:val="left"/>
+      <w:pPr>
+        <w:tabs>
+          <w:tab w:val="num" w:pos="2880"/>
+        </w:tabs>
+        <w:ind w:left="2880" w:hanging="360"/>
+      </w:pPr>
+      <w:rPr>
+        <w:rFonts w:ascii="Symbol" w:hAnsi="Symbol" w:hint="default"/>
+        <w:sz w:val="20"/>
+      </w:rPr>
+    </w:lvl>
+    <w:lvl w:ilvl="4" w:tentative="1">
+      <w:start w:val="1"/>
+      <w:numFmt w:val="bullet"/>
+      <w:lvlText w:val=""/>
+      <w:lvlJc w:val="left"/>
+      <w:pPr>
+        <w:tabs>
+          <w:tab w:val="num" w:pos="3600"/>
+        </w:tabs>
+        <w:ind w:left="3600" w:hanging="360"/>
+      </w:pPr>
+      <w:rPr>
+        <w:rFonts w:ascii="Symbol" w:hAnsi="Symbol" w:hint="default"/>
+        <w:sz w:val="20"/>
+      </w:rPr>
+    </w:lvl>
+    <w:lvl w:ilvl="5" w:tentative="1">
+      <w:start w:val="1"/>
+      <w:numFmt w:val="bullet"/>
+      <w:lvlText w:val=""/>
+      <w:lvlJc w:val="left"/>
+      <w:pPr>
+        <w:tabs>
+          <w:tab w:val="num" w:pos="4320"/>
+        </w:tabs>
+        <w:ind w:left="4320" w:hanging="360"/>
+      </w:pPr>
+      <w:rPr>
+        <w:rFonts w:ascii="Symbol" w:hAnsi="Symbol" w:hint="default"/>
+        <w:sz w:val="20"/>
+      </w:rPr>
+    </w:lvl>
+    <w:lvl w:ilvl="6" w:tentative="1">
+      <w:start w:val="1"/>
+      <w:numFmt w:val="bullet"/>
+      <w:lvlText w:val=""/>
+      <w:lvlJc w:val="left"/>
+      <w:pPr>
+        <w:tabs>
+          <w:tab w:val="num" w:pos="5040"/>
+        </w:tabs>
+        <w:ind w:left="5040" w:hanging="360"/>
+      </w:pPr>
+      <w:rPr>
+        <w:rFonts w:ascii="Symbol" w:hAnsi="Symbol" w:hint="default"/>
+        <w:sz w:val="20"/>
+      </w:rPr>
+    </w:lvl>
+    <w:lvl w:ilvl="7" w:tentative="1">
+      <w:start w:val="1"/>
+      <w:numFmt w:val="bullet"/>
+      <w:lvlText w:val=""/>
+      <w:lvlJc w:val="left"/>
+      <w:pPr>
+        <w:tabs>
+          <w:tab w:val="num" w:pos="5760"/>
+        </w:tabs>
+        <w:ind w:left="5760" w:hanging="360"/>
+      </w:pPr>
+      <w:rPr>
+        <w:rFonts w:ascii="Symbol" w:hAnsi="Symbol" w:hint="default"/>
+        <w:sz w:val="20"/>
+      </w:rPr>
+    </w:lvl>
+    <w:lvl w:ilvl="8" w:tentative="1">
+      <w:start w:val="1"/>
+      <w:numFmt w:val="bullet"/>
+      <w:lvlText w:val=""/>
+      <w:lvlJc w:val="left"/>
+      <w:pPr>
+        <w:tabs>
+          <w:tab w:val="num" w:pos="6480"/>
+        </w:tabs>
+        <w:ind w:left="6480" w:hanging="360"/>
+      </w:pPr>
+      <w:rPr>
+        <w:rFonts w:ascii="Symbol" w:hAnsi="Symbol" w:hint="default"/>
+        <w:sz w:val="20"/>
+      </w:rPr>
+    </w:lvl>
+  </w:abstractNum>
+  <w:abstractNum w:abstractNumId="7" w15:restartNumberingAfterBreak="0">
     <w:nsid w:val="4C047E17"/>
     <w:multiLevelType w:val="hybridMultilevel"/>
     <w:tmpl w:val="267EF912"/>
@@ -13182,7 +13593,7 @@
       </w:rPr>
     </w:lvl>
   </w:abstractNum>
-  <w:abstractNum w:abstractNumId="6" w15:restartNumberingAfterBreak="0">
+  <w:abstractNum w:abstractNumId="8" w15:restartNumberingAfterBreak="0">
     <w:nsid w:val="514E67D8"/>
     <w:multiLevelType w:val="hybridMultilevel"/>
     <w:tmpl w:val="28523618"/>
@@ -13268,7 +13679,7 @@
       </w:pPr>
     </w:lvl>
   </w:abstractNum>
-  <w:abstractNum w:abstractNumId="7" w15:restartNumberingAfterBreak="0">
+  <w:abstractNum w:abstractNumId="9" w15:restartNumberingAfterBreak="0">
     <w:nsid w:val="585A2D11"/>
     <w:multiLevelType w:val="hybridMultilevel"/>
     <w:tmpl w:val="C3869DE4"/>
@@ -13357,7 +13768,7 @@
       </w:pPr>
     </w:lvl>
   </w:abstractNum>
-  <w:abstractNum w:abstractNumId="8" w15:restartNumberingAfterBreak="0">
+  <w:abstractNum w:abstractNumId="10" w15:restartNumberingAfterBreak="0">
     <w:nsid w:val="60B36CF5"/>
     <w:multiLevelType w:val="hybridMultilevel"/>
     <w:tmpl w:val="6DE44C26"/>
@@ -13446,7 +13857,7 @@
       </w:pPr>
     </w:lvl>
   </w:abstractNum>
-  <w:abstractNum w:abstractNumId="9" w15:restartNumberingAfterBreak="0">
+  <w:abstractNum w:abstractNumId="11" w15:restartNumberingAfterBreak="0">
     <w:nsid w:val="60E27B36"/>
     <w:multiLevelType w:val="hybridMultilevel"/>
     <w:tmpl w:val="2E86309C"/>
@@ -13559,7 +13970,7 @@
       </w:rPr>
     </w:lvl>
   </w:abstractNum>
-  <w:abstractNum w:abstractNumId="10" w15:restartNumberingAfterBreak="0">
+  <w:abstractNum w:abstractNumId="12" w15:restartNumberingAfterBreak="0">
     <w:nsid w:val="65F24E84"/>
     <w:multiLevelType w:val="multilevel"/>
     <w:tmpl w:val="E81037DA"/>
@@ -13708,7 +14119,7 @@
       </w:rPr>
     </w:lvl>
   </w:abstractNum>
-  <w:abstractNum w:abstractNumId="11" w15:restartNumberingAfterBreak="0">
+  <w:abstractNum w:abstractNumId="13" w15:restartNumberingAfterBreak="0">
     <w:nsid w:val="67846D46"/>
     <w:multiLevelType w:val="hybridMultilevel"/>
     <w:tmpl w:val="1ABC149E"/>
@@ -13797,7 +14208,7 @@
       </w:pPr>
     </w:lvl>
   </w:abstractNum>
-  <w:abstractNum w:abstractNumId="12" w15:restartNumberingAfterBreak="0">
+  <w:abstractNum w:abstractNumId="14" w15:restartNumberingAfterBreak="0">
     <w:nsid w:val="6B5E3D0A"/>
     <w:multiLevelType w:val="hybridMultilevel"/>
     <w:tmpl w:val="D19A9A28"/>
@@ -13886,7 +14297,7 @@
       </w:pPr>
     </w:lvl>
   </w:abstractNum>
-  <w:abstractNum w:abstractNumId="13" w15:restartNumberingAfterBreak="0">
+  <w:abstractNum w:abstractNumId="15" w15:restartNumberingAfterBreak="0">
     <w:nsid w:val="7BA06FDA"/>
     <w:multiLevelType w:val="hybridMultilevel"/>
     <w:tmpl w:val="B89CCE62"/>
@@ -13976,52 +14387,58 @@
     </w:lvl>
   </w:abstractNum>
   <w:num w:numId="1">
-    <w:abstractNumId w:val="3"/>
+    <w:abstractNumId w:val="4"/>
   </w:num>
   <w:num w:numId="2">
-    <w:abstractNumId w:val="6"/>
+    <w:abstractNumId w:val="8"/>
   </w:num>
   <w:num w:numId="3">
+    <w:abstractNumId w:val="9"/>
+  </w:num>
+  <w:num w:numId="4">
+    <w:abstractNumId w:val="5"/>
+  </w:num>
+  <w:num w:numId="5">
+    <w:abstractNumId w:val="11"/>
+  </w:num>
+  <w:num w:numId="6">
+    <w:abstractNumId w:val="2"/>
+  </w:num>
+  <w:num w:numId="7">
     <w:abstractNumId w:val="7"/>
   </w:num>
-  <w:num w:numId="4">
-    <w:abstractNumId w:val="4"/>
-  </w:num>
-  <w:num w:numId="5">
-    <w:abstractNumId w:val="9"/>
-  </w:num>
-  <w:num w:numId="6">
-    <w:abstractNumId w:val="1"/>
-  </w:num>
-  <w:num w:numId="7">
-    <w:abstractNumId w:val="5"/>
-  </w:num>
   <w:num w:numId="8">
-    <w:abstractNumId w:val="13"/>
+    <w:abstractNumId w:val="15"/>
   </w:num>
   <w:num w:numId="9">
-    <w:abstractNumId w:val="12"/>
+    <w:abstractNumId w:val="14"/>
   </w:num>
   <w:num w:numId="10">
     <w:abstractNumId w:val="0"/>
   </w:num>
   <w:num w:numId="11">
-    <w:abstractNumId w:val="11"/>
+    <w:abstractNumId w:val="13"/>
   </w:num>
   <w:num w:numId="12">
-    <w:abstractNumId w:val="8"/>
+    <w:abstractNumId w:val="10"/>
   </w:num>
   <w:num w:numId="13">
-    <w:abstractNumId w:val="10"/>
+    <w:abstractNumId w:val="12"/>
   </w:num>
   <w:num w:numId="14">
-    <w:abstractNumId w:val="2"/>
+    <w:abstractNumId w:val="3"/>
+  </w:num>
+  <w:num w:numId="15">
+    <w:abstractNumId w:val="6"/>
+  </w:num>
+  <w:num w:numId="16">
+    <w:abstractNumId w:val="1"/>
   </w:num>
 </w:numbering>
 </file>
 
 <file path=word/styles.xml><?xml version="1.0" encoding="utf-8"?>
-<w:styles xmlns:mc="http://schemas.openxmlformats.org/markup-compatibility/2006" xmlns:r="http://schemas.openxmlformats.org/officeDocument/2006/relationships" xmlns:w="http://schemas.openxmlformats.org/wordprocessingml/2006/main" xmlns:w14="http://schemas.microsoft.com/office/word/2010/wordml" xmlns:w15="http://schemas.microsoft.com/office/word/2012/wordml" xmlns:w16cid="http://schemas.microsoft.com/office/word/2016/wordml/cid" xmlns:w16se="http://schemas.microsoft.com/office/word/2015/wordml/symex" mc:Ignorable="w14 w15 w16se w16cid">
+<w:styles xmlns:mc="http://schemas.openxmlformats.org/markup-compatibility/2006" xmlns:r="http://schemas.openxmlformats.org/officeDocument/2006/relationships" xmlns:w="http://schemas.openxmlformats.org/wordprocessingml/2006/main" xmlns:w14="http://schemas.microsoft.com/office/word/2010/wordml" xmlns:w15="http://schemas.microsoft.com/office/word/2012/wordml" mc:Ignorable="w14 w15">
   <w:docDefaults>
     <w:rPrDefault>
       <w:rPr>
@@ -14037,7 +14454,7 @@
       </w:pPr>
     </w:pPrDefault>
   </w:docDefaults>
-  <w:latentStyles w:defLockedState="0" w:defUIPriority="99" w:defSemiHidden="0" w:defUnhideWhenUsed="0" w:defQFormat="0" w:count="375">
+  <w:latentStyles w:defLockedState="0" w:defUIPriority="99" w:defSemiHidden="0" w:defUnhideWhenUsed="0" w:defQFormat="0" w:count="371">
     <w:lsdException w:name="Normal" w:uiPriority="0" w:qFormat="1"/>
     <w:lsdException w:name="heading 1" w:uiPriority="9" w:qFormat="1"/>
     <w:lsdException w:name="heading 2" w:semiHidden="1" w:uiPriority="9" w:unhideWhenUsed="1" w:qFormat="1"/>
@@ -14409,10 +14826,6 @@
     <w:lsdException w:name="List Table 5 Dark Accent 6" w:uiPriority="50"/>
     <w:lsdException w:name="List Table 6 Colorful Accent 6" w:uiPriority="51"/>
     <w:lsdException w:name="List Table 7 Colorful Accent 6" w:uiPriority="52"/>
-    <w:lsdException w:name="Mention" w:semiHidden="1" w:unhideWhenUsed="1"/>
-    <w:lsdException w:name="Smart Hyperlink" w:semiHidden="1" w:unhideWhenUsed="1"/>
-    <w:lsdException w:name="Hashtag" w:semiHidden="1" w:unhideWhenUsed="1"/>
-    <w:lsdException w:name="Unresolved Mention" w:semiHidden="1" w:unhideWhenUsed="1"/>
   </w:latentStyles>
   <w:style w:type="paragraph" w:default="1" w:styleId="Normal">
     <w:name w:val="Normal"/>
@@ -14715,6 +15128,29 @@
       <w:u w:val="single"/>
     </w:rPr>
   </w:style>
+  <w:style w:type="paragraph" w:customStyle="1" w:styleId="paragraph">
+    <w:name w:val="paragraph"/>
+    <w:basedOn w:val="Normal"/>
+    <w:rsid w:val="00074E67"/>
+    <w:pPr>
+      <w:spacing w:before="100" w:beforeAutospacing="1" w:after="100" w:afterAutospacing="1" w:line="240" w:lineRule="auto"/>
+    </w:pPr>
+    <w:rPr>
+      <w:rFonts w:ascii="Times New Roman" w:eastAsia="Times New Roman" w:hAnsi="Times New Roman" w:cs="Times New Roman"/>
+      <w:sz w:val="24"/>
+      <w:szCs w:val="24"/>
+    </w:rPr>
+  </w:style>
+  <w:style w:type="character" w:customStyle="1" w:styleId="normaltextrun">
+    <w:name w:val="normaltextrun"/>
+    <w:basedOn w:val="DefaultParagraphFont"/>
+    <w:rsid w:val="00074E67"/>
+  </w:style>
+  <w:style w:type="character" w:customStyle="1" w:styleId="eop">
+    <w:name w:val="eop"/>
+    <w:basedOn w:val="DefaultParagraphFont"/>
+    <w:rsid w:val="00074E67"/>
+  </w:style>
 </w:styles>
 </file>
 
@@ -14984,7 +15420,7 @@
 </file>
 
 <file path=customXml/itemProps1.xml><?xml version="1.0" encoding="utf-8"?>
-<ds:datastoreItem xmlns:ds="http://schemas.openxmlformats.org/officeDocument/2006/customXml" ds:itemID="{3985E852-E07D-48FC-AFCF-AAD9FA9B8EF0}">
+<ds:datastoreItem xmlns:ds="http://schemas.openxmlformats.org/officeDocument/2006/customXml" ds:itemID="{3741094D-284D-47C9-BDB7-F13A8D033C8D}">
   <ds:schemaRefs>
     <ds:schemaRef ds:uri="http://schemas.openxmlformats.org/officeDocument/2006/bibliography"/>
   </ds:schemaRefs>

--- a/Documentation/WORD/Relativity Dev VM - Pre-built VM - Documentation.docx
+++ b/Documentation/WORD/Relativity Dev VM - Pre-built VM - Documentation.docx
@@ -13,8 +13,6 @@
           <w:u w:val="single"/>
         </w:rPr>
       </w:pPr>
-      <w:bookmarkStart w:id="0" w:name="_GoBack"/>
-      <w:bookmarkEnd w:id="0"/>
     </w:p>
     <w:p>
       <w:pPr>
@@ -229,7 +227,7 @@
           <w:sz w:val="36"/>
           <w:szCs w:val="36"/>
         </w:rPr>
-        <w:t>September 12, 2019</w:t>
+        <w:t>March 20, 2020</w:t>
       </w:r>
       <w:r>
         <w:rPr>
@@ -954,7 +952,7 @@
                 <w:noProof/>
                 <w:webHidden/>
               </w:rPr>
-              <w:t>4</w:t>
+              <w:t>5</w:t>
             </w:r>
             <w:r>
               <w:rPr>
@@ -1670,7 +1668,7 @@
           <w:u w:val="single"/>
         </w:rPr>
       </w:pPr>
-      <w:bookmarkStart w:id="1" w:name="_Toc19097538"/>
+      <w:bookmarkStart w:id="0" w:name="_Toc19097538"/>
       <w:r>
         <w:rPr>
           <w:rFonts w:ascii="Verdana" w:hAnsi="Verdana"/>
@@ -1682,7 +1680,7 @@
         <w:lastRenderedPageBreak/>
         <w:t>Introduction</w:t>
       </w:r>
-      <w:bookmarkEnd w:id="1"/>
+      <w:bookmarkEnd w:id="0"/>
     </w:p>
     <w:p>
       <w:pPr>
@@ -1766,7 +1764,7 @@
           <w:u w:val="single"/>
         </w:rPr>
       </w:pPr>
-      <w:bookmarkStart w:id="2" w:name="_Toc19097539"/>
+      <w:bookmarkStart w:id="1" w:name="_Toc19097539"/>
       <w:r>
         <w:rPr>
           <w:rFonts w:ascii="Verdana" w:hAnsi="Verdana"/>
@@ -1777,7 +1775,7 @@
         </w:rPr>
         <w:t>Intended Use Cases</w:t>
       </w:r>
-      <w:bookmarkEnd w:id="2"/>
+      <w:bookmarkEnd w:id="1"/>
     </w:p>
     <w:p>
       <w:pPr>
@@ -1844,7 +1842,7 @@
           <w:u w:val="single"/>
         </w:rPr>
       </w:pPr>
-      <w:bookmarkStart w:id="3" w:name="_Toc19097540"/>
+      <w:bookmarkStart w:id="2" w:name="_Toc19097540"/>
       <w:r>
         <w:rPr>
           <w:rFonts w:ascii="Verdana" w:hAnsi="Verdana"/>
@@ -1855,7 +1853,7 @@
         </w:rPr>
         <w:t>Not-supported</w:t>
       </w:r>
-      <w:bookmarkEnd w:id="3"/>
+      <w:bookmarkEnd w:id="2"/>
     </w:p>
     <w:p>
       <w:pPr>
@@ -2008,7 +2006,7 @@
           <w:u w:val="single"/>
         </w:rPr>
       </w:pPr>
-      <w:bookmarkStart w:id="4" w:name="_Toc19097541"/>
+      <w:bookmarkStart w:id="3" w:name="_Toc19097541"/>
       <w:r>
         <w:rPr>
           <w:rFonts w:ascii="Verdana" w:hAnsi="Verdana"/>
@@ -2019,7 +2017,7 @@
         </w:rPr>
         <w:t>License</w:t>
       </w:r>
-      <w:bookmarkEnd w:id="4"/>
+      <w:bookmarkEnd w:id="3"/>
     </w:p>
     <w:p>
       <w:pPr>
@@ -2052,12 +2050,16 @@
         </w:numPr>
         <w:rPr>
           <w:rFonts w:ascii="Verdana" w:eastAsia="Verdana" w:hAnsi="Verdana" w:cs="Verdana"/>
-          <w:color w:val="000000" w:themeColor="text1"/>
-        </w:rPr>
-      </w:pPr>
-      <w:r>
-        <w:rPr>
-          <w:rFonts w:ascii="Verdana" w:eastAsia="Verdana" w:hAnsi="Verdana" w:cs="Verdana"/>
+          <w:b/>
+          <w:bCs/>
+          <w:color w:val="000000" w:themeColor="text1"/>
+        </w:rPr>
+      </w:pPr>
+      <w:r>
+        <w:rPr>
+          <w:rFonts w:ascii="Verdana" w:eastAsia="Verdana" w:hAnsi="Verdana" w:cs="Verdana"/>
+          <w:b/>
+          <w:bCs/>
           <w:color w:val="000000" w:themeColor="text1"/>
         </w:rPr>
         <w:t xml:space="preserve">Windows </w:t>
@@ -2065,6 +2067,8 @@
       <w:r>
         <w:rPr>
           <w:rFonts w:ascii="Verdana" w:eastAsia="Verdana" w:hAnsi="Verdana" w:cs="Verdana"/>
+          <w:b/>
+          <w:bCs/>
           <w:color w:val="000000" w:themeColor="text1"/>
         </w:rPr>
         <w:t>Server 2012 R2 Standard</w:t>
@@ -2128,12 +2132,16 @@
         </w:numPr>
         <w:rPr>
           <w:rFonts w:ascii="Verdana" w:eastAsia="Verdana" w:hAnsi="Verdana" w:cs="Verdana"/>
-          <w:color w:val="000000" w:themeColor="text1"/>
-        </w:rPr>
-      </w:pPr>
-      <w:r>
-        <w:rPr>
-          <w:rFonts w:ascii="Verdana" w:eastAsia="Verdana" w:hAnsi="Verdana" w:cs="Verdana"/>
+          <w:b/>
+          <w:bCs/>
+          <w:color w:val="000000" w:themeColor="text1"/>
+        </w:rPr>
+      </w:pPr>
+      <w:r>
+        <w:rPr>
+          <w:rFonts w:ascii="Verdana" w:eastAsia="Verdana" w:hAnsi="Verdana" w:cs="Verdana"/>
+          <w:b/>
+          <w:bCs/>
           <w:color w:val="000000" w:themeColor="text1"/>
         </w:rPr>
         <w:t>Relativity</w:t>
@@ -2156,14 +2164,49 @@
           <w:rFonts w:ascii="Verdana" w:eastAsia="Verdana" w:hAnsi="Verdana" w:cs="Verdana"/>
           <w:color w:val="000000" w:themeColor="text1"/>
         </w:rPr>
-        <w:t>7-day trial</w:t>
-      </w:r>
-      <w:r>
-        <w:rPr>
-          <w:rFonts w:ascii="Verdana" w:eastAsia="Verdana" w:hAnsi="Verdana" w:cs="Verdana"/>
-          <w:color w:val="000000" w:themeColor="text1"/>
-        </w:rPr>
-        <w:t xml:space="preserve"> license</w:t>
+        <w:t xml:space="preserve">Up to </w:t>
+      </w:r>
+      <w:r>
+        <w:rPr>
+          <w:rFonts w:ascii="Verdana" w:eastAsia="Verdana" w:hAnsi="Verdana" w:cs="Verdana"/>
+          <w:color w:val="000000" w:themeColor="text1"/>
+        </w:rPr>
+        <w:t>7-day trial license</w:t>
+      </w:r>
+      <w:r>
+        <w:rPr>
+          <w:rFonts w:ascii="Verdana" w:eastAsia="Verdana" w:hAnsi="Verdana" w:cs="Verdana"/>
+          <w:color w:val="000000" w:themeColor="text1"/>
+        </w:rPr>
+        <w:t>.</w:t>
+      </w:r>
+      <w:r>
+        <w:rPr>
+          <w:rFonts w:ascii="Verdana" w:eastAsia="Verdana" w:hAnsi="Verdana" w:cs="Verdana"/>
+          <w:color w:val="000000" w:themeColor="text1"/>
+        </w:rPr>
+        <w:t xml:space="preserve"> </w:t>
+      </w:r>
+      <w:r>
+        <w:rPr>
+          <w:rFonts w:ascii="Verdana" w:eastAsia="Verdana" w:hAnsi="Verdana" w:cs="Verdana"/>
+          <w:color w:val="000000" w:themeColor="text1"/>
+        </w:rPr>
+        <w:t xml:space="preserve">Depending on when you request a DevVM, it </w:t>
+      </w:r>
+      <w:r>
+        <w:rPr>
+          <w:rFonts w:ascii="Verdana" w:eastAsia="Verdana" w:hAnsi="Verdana" w:cs="Verdana"/>
+          <w:color w:val="000000" w:themeColor="text1"/>
+        </w:rPr>
+        <w:t xml:space="preserve">may </w:t>
+      </w:r>
+      <w:r>
+        <w:rPr>
+          <w:rFonts w:ascii="Verdana" w:eastAsia="Verdana" w:hAnsi="Verdana" w:cs="Verdana"/>
+          <w:color w:val="000000" w:themeColor="text1"/>
+        </w:rPr>
+        <w:t>come with an expired license.</w:t>
       </w:r>
     </w:p>
     <w:p>
@@ -2211,12 +2254,16 @@
         </w:numPr>
         <w:rPr>
           <w:rFonts w:ascii="Verdana" w:eastAsia="Verdana" w:hAnsi="Verdana" w:cs="Verdana"/>
-          <w:color w:val="000000" w:themeColor="text1"/>
-        </w:rPr>
-      </w:pPr>
-      <w:r>
-        <w:rPr>
-          <w:rFonts w:ascii="Verdana" w:eastAsia="Verdana" w:hAnsi="Verdana" w:cs="Verdana"/>
+          <w:b/>
+          <w:bCs/>
+          <w:color w:val="000000" w:themeColor="text1"/>
+        </w:rPr>
+      </w:pPr>
+      <w:r>
+        <w:rPr>
+          <w:rFonts w:ascii="Verdana" w:eastAsia="Verdana" w:hAnsi="Verdana" w:cs="Verdana"/>
+          <w:b/>
+          <w:bCs/>
           <w:color w:val="000000" w:themeColor="text1"/>
         </w:rPr>
         <w:t>Processing</w:t>
@@ -2239,14 +2286,35 @@
           <w:rFonts w:ascii="Verdana" w:eastAsia="Verdana" w:hAnsi="Verdana" w:cs="Verdana"/>
           <w:color w:val="000000" w:themeColor="text1"/>
         </w:rPr>
-        <w:t>7-day trial</w:t>
-      </w:r>
-      <w:r>
-        <w:rPr>
-          <w:rFonts w:ascii="Verdana" w:eastAsia="Verdana" w:hAnsi="Verdana" w:cs="Verdana"/>
-          <w:color w:val="000000" w:themeColor="text1"/>
-        </w:rPr>
-        <w:t xml:space="preserve"> license</w:t>
+        <w:t>Up to 7-day trial license.</w:t>
+      </w:r>
+      <w:r>
+        <w:rPr>
+          <w:rFonts w:ascii="Verdana" w:eastAsia="Verdana" w:hAnsi="Verdana" w:cs="Verdana"/>
+          <w:color w:val="000000" w:themeColor="text1"/>
+        </w:rPr>
+        <w:t xml:space="preserve"> </w:t>
+      </w:r>
+      <w:r>
+        <w:rPr>
+          <w:rFonts w:ascii="Verdana" w:eastAsia="Verdana" w:hAnsi="Verdana" w:cs="Verdana"/>
+          <w:color w:val="000000" w:themeColor="text1"/>
+        </w:rPr>
+        <w:t>Depending on when you request a DevVM, it</w:t>
+      </w:r>
+      <w:r>
+        <w:rPr>
+          <w:rFonts w:ascii="Verdana" w:eastAsia="Verdana" w:hAnsi="Verdana" w:cs="Verdana"/>
+          <w:color w:val="000000" w:themeColor="text1"/>
+        </w:rPr>
+        <w:t xml:space="preserve"> may</w:t>
+      </w:r>
+      <w:r>
+        <w:rPr>
+          <w:rFonts w:ascii="Verdana" w:eastAsia="Verdana" w:hAnsi="Verdana" w:cs="Verdana"/>
+          <w:color w:val="000000" w:themeColor="text1"/>
+        </w:rPr>
+        <w:t xml:space="preserve"> come with an expired license.</w:t>
       </w:r>
     </w:p>
     <w:p>
@@ -2294,12 +2362,16 @@
         </w:numPr>
         <w:rPr>
           <w:rFonts w:ascii="Verdana" w:eastAsia="Verdana" w:hAnsi="Verdana" w:cs="Verdana"/>
-          <w:color w:val="000000" w:themeColor="text1"/>
-        </w:rPr>
-      </w:pPr>
-      <w:r>
-        <w:rPr>
-          <w:rFonts w:ascii="Verdana" w:eastAsia="Verdana" w:hAnsi="Verdana" w:cs="Verdana"/>
+          <w:b/>
+          <w:bCs/>
+          <w:color w:val="000000" w:themeColor="text1"/>
+        </w:rPr>
+      </w:pPr>
+      <w:r>
+        <w:rPr>
+          <w:rFonts w:ascii="Verdana" w:eastAsia="Verdana" w:hAnsi="Verdana" w:cs="Verdana"/>
+          <w:b/>
+          <w:bCs/>
           <w:color w:val="000000" w:themeColor="text1"/>
         </w:rPr>
         <w:t>For Prior to 10.1 (</w:t>
@@ -2308,6 +2380,8 @@
       <w:r>
         <w:rPr>
           <w:rFonts w:ascii="Verdana" w:eastAsia="Verdana" w:hAnsi="Verdana" w:cs="Verdana"/>
+          <w:b/>
+          <w:bCs/>
           <w:color w:val="000000" w:themeColor="text1"/>
         </w:rPr>
         <w:t>Blazingstar</w:t>
@@ -2316,6 +2390,8 @@
       <w:r>
         <w:rPr>
           <w:rFonts w:ascii="Verdana" w:eastAsia="Verdana" w:hAnsi="Verdana" w:cs="Verdana"/>
+          <w:b/>
+          <w:bCs/>
           <w:color w:val="000000" w:themeColor="text1"/>
         </w:rPr>
         <w:t xml:space="preserve">), </w:t>
@@ -2323,6 +2399,8 @@
       <w:r>
         <w:rPr>
           <w:rFonts w:ascii="Verdana" w:eastAsia="Verdana" w:hAnsi="Verdana" w:cs="Verdana"/>
+          <w:b/>
+          <w:bCs/>
           <w:color w:val="000000" w:themeColor="text1"/>
         </w:rPr>
         <w:t>SQL Server 2016 Developer edition</w:t>
@@ -2367,7 +2445,16 @@
           <w:rFonts w:ascii="Verdana" w:eastAsia="Verdana" w:hAnsi="Verdana" w:cs="Verdana"/>
           <w:color w:val="000000" w:themeColor="text1"/>
         </w:rPr>
-        <w:t xml:space="preserve">More info on SQL Licensing - </w:t>
+        <w:t>More info on SQ</w:t>
+      </w:r>
+      <w:bookmarkStart w:id="4" w:name="_GoBack"/>
+      <w:bookmarkEnd w:id="4"/>
+      <w:r>
+        <w:rPr>
+          <w:rFonts w:ascii="Verdana" w:eastAsia="Verdana" w:hAnsi="Verdana" w:cs="Verdana"/>
+          <w:color w:val="000000" w:themeColor="text1"/>
+        </w:rPr>
+        <w:t xml:space="preserve">L Licensing - </w:t>
       </w:r>
       <w:hyperlink r:id="rId9" w:history="1">
         <w:r>
@@ -2375,7 +2462,15 @@
             <w:rStyle w:val="Hyperlink"/>
             <w:rFonts w:ascii="Verdana" w:eastAsia="Verdana" w:hAnsi="Verdana" w:cs="Verdana"/>
           </w:rPr>
-          <w:t>https://download.microsoft.com/download/9/C/6/9C6EB70A-8D52-48F4-9F04-08970411B7A3/SQL_Server_2016_Licensing_Guide_EN_US.pdf</w:t>
+          <w:t>https://download.microsoft.com/download/9/C/6/9C6EB70A-8D52-</w:t>
+        </w:r>
+        <w:r>
+          <w:rPr>
+            <w:rStyle w:val="Hyperlink"/>
+            <w:rFonts w:ascii="Verdana" w:eastAsia="Verdana" w:hAnsi="Verdana" w:cs="Verdana"/>
+          </w:rPr>
+          <w:lastRenderedPageBreak/>
+          <w:t>48F4-9F04-08970411B7A3/SQL_Server_2016_Licensing_Guide_EN_US.pdf</w:t>
         </w:r>
       </w:hyperlink>
     </w:p>
@@ -2388,21 +2483,26 @@
         </w:numPr>
         <w:rPr>
           <w:rFonts w:ascii="Verdana" w:eastAsia="Verdana" w:hAnsi="Verdana" w:cs="Verdana"/>
-          <w:color w:val="000000" w:themeColor="text1"/>
-        </w:rPr>
-      </w:pPr>
-      <w:r>
-        <w:rPr>
-          <w:rFonts w:ascii="Verdana" w:eastAsia="Verdana" w:hAnsi="Verdana" w:cs="Verdana"/>
-          <w:color w:val="000000" w:themeColor="text1"/>
-        </w:rPr>
-        <w:lastRenderedPageBreak/>
+          <w:b/>
+          <w:bCs/>
+          <w:color w:val="000000" w:themeColor="text1"/>
+        </w:rPr>
+      </w:pPr>
+      <w:r>
+        <w:rPr>
+          <w:rFonts w:ascii="Verdana" w:eastAsia="Verdana" w:hAnsi="Verdana" w:cs="Verdana"/>
+          <w:b/>
+          <w:bCs/>
+          <w:color w:val="000000" w:themeColor="text1"/>
+        </w:rPr>
         <w:t>For 10.1 (</w:t>
       </w:r>
       <w:proofErr w:type="spellStart"/>
       <w:r>
         <w:rPr>
           <w:rFonts w:ascii="Verdana" w:eastAsia="Verdana" w:hAnsi="Verdana" w:cs="Verdana"/>
+          <w:b/>
+          <w:bCs/>
           <w:color w:val="000000" w:themeColor="text1"/>
         </w:rPr>
         <w:t>Blazingstar</w:t>
@@ -2411,16 +2511,11 @@
       <w:r>
         <w:rPr>
           <w:rFonts w:ascii="Verdana" w:eastAsia="Verdana" w:hAnsi="Verdana" w:cs="Verdana"/>
-          <w:color w:val="000000" w:themeColor="text1"/>
-        </w:rPr>
-        <w:t>) and above, SQL Server 2017</w:t>
-      </w:r>
-      <w:r>
-        <w:rPr>
-          <w:rFonts w:ascii="Verdana" w:eastAsia="Verdana" w:hAnsi="Verdana" w:cs="Verdana"/>
-          <w:color w:val="000000" w:themeColor="text1"/>
-        </w:rPr>
-        <w:t xml:space="preserve"> Developer edition</w:t>
+          <w:b/>
+          <w:bCs/>
+          <w:color w:val="000000" w:themeColor="text1"/>
+        </w:rPr>
+        <w:t>) and above, SQL Server 2017 Developer edition</w:t>
       </w:r>
     </w:p>
     <w:p>
@@ -3150,6 +3245,7 @@
           <w:color w:val="0070C0"/>
           <w:u w:val="single"/>
         </w:rPr>
+        <w:lastRenderedPageBreak/>
         <w:t>Relativity Accounts</w:t>
       </w:r>
       <w:bookmarkEnd w:id="9"/>
@@ -13079,7 +13175,7 @@
       </w:pPr>
     </w:pPrDefault>
   </w:docDefaults>
-  <w:latentStyles w:defLockedState="0" w:defUIPriority="99" w:defSemiHidden="0" w:defUnhideWhenUsed="0" w:defQFormat="0" w:count="375">
+  <w:latentStyles w:defLockedState="0" w:defUIPriority="99" w:defSemiHidden="0" w:defUnhideWhenUsed="0" w:defQFormat="0" w:count="377">
     <w:lsdException w:name="Normal" w:uiPriority="0" w:qFormat="1"/>
     <w:lsdException w:name="heading 1" w:uiPriority="9" w:qFormat="1"/>
     <w:lsdException w:name="heading 2" w:semiHidden="1" w:uiPriority="9" w:unhideWhenUsed="1" w:qFormat="1"/>
@@ -13185,7 +13281,6 @@
     <w:lsdException w:name="HTML Sample" w:semiHidden="1" w:unhideWhenUsed="1"/>
     <w:lsdException w:name="HTML Typewriter" w:semiHidden="1" w:unhideWhenUsed="1"/>
     <w:lsdException w:name="HTML Variable" w:semiHidden="1" w:unhideWhenUsed="1"/>
-    <w:lsdException w:name="Normal Table" w:semiHidden="1" w:unhideWhenUsed="1"/>
     <w:lsdException w:name="annotation subject" w:semiHidden="1" w:unhideWhenUsed="1"/>
     <w:lsdException w:name="No List" w:semiHidden="1" w:unhideWhenUsed="1"/>
     <w:lsdException w:name="Outline List 1" w:semiHidden="1" w:unhideWhenUsed="1"/>
@@ -13231,11 +13326,9 @@
     <w:lsdException w:name="Table Subtle 1" w:semiHidden="1" w:unhideWhenUsed="1"/>
     <w:lsdException w:name="Table Subtle 2" w:semiHidden="1" w:unhideWhenUsed="1"/>
     <w:lsdException w:name="Table Web 1" w:semiHidden="1" w:unhideWhenUsed="1"/>
-    <w:lsdException w:name="Table Web 2" w:semiHidden="1" w:unhideWhenUsed="1"/>
     <w:lsdException w:name="Table Web 3" w:semiHidden="1" w:unhideWhenUsed="1"/>
     <w:lsdException w:name="Balloon Text" w:semiHidden="1" w:unhideWhenUsed="1"/>
     <w:lsdException w:name="Table Grid" w:uiPriority="39"/>
-    <w:lsdException w:name="Table Theme" w:semiHidden="1" w:unhideWhenUsed="1"/>
     <w:lsdException w:name="Placeholder Text" w:semiHidden="1"/>
     <w:lsdException w:name="No Spacing" w:uiPriority="1" w:qFormat="1"/>
     <w:lsdException w:name="Light Shading" w:uiPriority="60"/>
@@ -13455,6 +13548,8 @@
     <w:lsdException w:name="Smart Hyperlink" w:semiHidden="1" w:unhideWhenUsed="1"/>
     <w:lsdException w:name="Hashtag" w:semiHidden="1" w:unhideWhenUsed="1"/>
     <w:lsdException w:name="Unresolved Mention" w:semiHidden="1" w:unhideWhenUsed="1"/>
+    <w:lsdException w:name="Smart Link" w:semiHidden="1" w:unhideWhenUsed="1"/>
+    <w:lsdException w:name="Smart Link Error" w:semiHidden="1" w:unhideWhenUsed="1"/>
   </w:latentStyles>
   <w:style w:type="paragraph" w:default="1" w:styleId="Normal">
     <w:name w:val="Normal"/>
@@ -14026,7 +14121,7 @@
 </file>
 
 <file path=customXml/itemProps1.xml><?xml version="1.0" encoding="utf-8"?>
-<ds:datastoreItem xmlns:ds="http://schemas.openxmlformats.org/officeDocument/2006/customXml" ds:itemID="{94FEFBA1-C5FA-4D81-BB78-161916A71604}">
+<ds:datastoreItem xmlns:ds="http://schemas.openxmlformats.org/officeDocument/2006/customXml" ds:itemID="{F9072F8D-CFEE-4ECD-BDF8-CEA6EE9B9D48}">
   <ds:schemaRefs>
     <ds:schemaRef ds:uri="http://schemas.openxmlformats.org/officeDocument/2006/bibliography"/>
   </ds:schemaRefs>

--- a/Documentation/WORD/Relativity Dev VM - Pre-built VM - Documentation.docx
+++ b/Documentation/WORD/Relativity Dev VM - Pre-built VM - Documentation.docx
@@ -1,6 +1,6 @@
 
 <file path=word/document.xml><?xml version="1.0" encoding="utf-8"?>
-<w:document xmlns:wpc="http://schemas.microsoft.com/office/word/2010/wordprocessingCanvas" xmlns:mc="http://schemas.openxmlformats.org/markup-compatibility/2006" xmlns:o="urn:schemas-microsoft-com:office:office" xmlns:r="http://schemas.openxmlformats.org/officeDocument/2006/relationships" xmlns:m="http://schemas.openxmlformats.org/officeDocument/2006/math" xmlns:v="urn:schemas-microsoft-com:vml" xmlns:wp14="http://schemas.microsoft.com/office/word/2010/wordprocessingDrawing" xmlns:wp="http://schemas.openxmlformats.org/drawingml/2006/wordprocessingDrawing" xmlns:w10="urn:schemas-microsoft-com:office:word" xmlns:w="http://schemas.openxmlformats.org/wordprocessingml/2006/main" xmlns:w14="http://schemas.microsoft.com/office/word/2010/wordml" xmlns:w15="http://schemas.microsoft.com/office/word/2012/wordml" xmlns:wpg="http://schemas.microsoft.com/office/word/2010/wordprocessingGroup" xmlns:wpi="http://schemas.microsoft.com/office/word/2010/wordprocessingInk" xmlns:wne="http://schemas.microsoft.com/office/word/2006/wordml" xmlns:wps="http://schemas.microsoft.com/office/word/2010/wordprocessingShape" mc:Ignorable="w14 w15 wp14">
+<w:document xmlns:wpc="http://schemas.microsoft.com/office/word/2010/wordprocessingCanvas" xmlns:cx="http://schemas.microsoft.com/office/drawing/2014/chartex" xmlns:cx1="http://schemas.microsoft.com/office/drawing/2015/9/8/chartex" xmlns:cx2="http://schemas.microsoft.com/office/drawing/2015/10/21/chartex" xmlns:cx3="http://schemas.microsoft.com/office/drawing/2016/5/9/chartex" xmlns:cx4="http://schemas.microsoft.com/office/drawing/2016/5/10/chartex" xmlns:cx5="http://schemas.microsoft.com/office/drawing/2016/5/11/chartex" xmlns:cx6="http://schemas.microsoft.com/office/drawing/2016/5/12/chartex" xmlns:cx7="http://schemas.microsoft.com/office/drawing/2016/5/13/chartex" xmlns:cx8="http://schemas.microsoft.com/office/drawing/2016/5/14/chartex" xmlns:mc="http://schemas.openxmlformats.org/markup-compatibility/2006" xmlns:aink="http://schemas.microsoft.com/office/drawing/2016/ink" xmlns:am3d="http://schemas.microsoft.com/office/drawing/2017/model3d" xmlns:o="urn:schemas-microsoft-com:office:office" xmlns:r="http://schemas.openxmlformats.org/officeDocument/2006/relationships" xmlns:m="http://schemas.openxmlformats.org/officeDocument/2006/math" xmlns:v="urn:schemas-microsoft-com:vml" xmlns:wp14="http://schemas.microsoft.com/office/word/2010/wordprocessingDrawing" xmlns:wp="http://schemas.openxmlformats.org/drawingml/2006/wordprocessingDrawing" xmlns:w10="urn:schemas-microsoft-com:office:word" xmlns:w="http://schemas.openxmlformats.org/wordprocessingml/2006/main" xmlns:w14="http://schemas.microsoft.com/office/word/2010/wordml" xmlns:w15="http://schemas.microsoft.com/office/word/2012/wordml" xmlns:w16cid="http://schemas.microsoft.com/office/word/2016/wordml/cid" xmlns:w16se="http://schemas.microsoft.com/office/word/2015/wordml/symex" xmlns:wpg="http://schemas.microsoft.com/office/word/2010/wordprocessingGroup" xmlns:wpi="http://schemas.microsoft.com/office/word/2010/wordprocessingInk" xmlns:wne="http://schemas.microsoft.com/office/word/2006/wordml" xmlns:wps="http://schemas.microsoft.com/office/word/2010/wordprocessingShape" mc:Ignorable="w14 w15 w16se w16cid wp14">
   <w:body>
     <w:p>
       <w:pPr>
@@ -103,7 +103,7 @@
           <w:sz w:val="52"/>
           <w:szCs w:val="52"/>
         </w:rPr>
-        <w:t>DevVM</w:t>
+        <w:t xml:space="preserve">Dev </w:t>
       </w:r>
       <w:r>
         <w:rPr>
@@ -112,7 +112,7 @@
           <w:sz w:val="52"/>
           <w:szCs w:val="52"/>
         </w:rPr>
-        <w:t xml:space="preserve"> </w:t>
+        <w:t xml:space="preserve">VM </w:t>
       </w:r>
     </w:p>
     <w:p>
@@ -227,7 +227,7 @@
           <w:sz w:val="36"/>
           <w:szCs w:val="36"/>
         </w:rPr>
-        <w:t>December 13, 2019</w:t>
+        <w:t>March 20, 2020</w:t>
       </w:r>
       <w:r>
         <w:rPr>
@@ -326,7 +326,7 @@
             </w:rPr>
             <w:fldChar w:fldCharType="separate"/>
           </w:r>
-          <w:hyperlink w:anchor="_Toc23414640" w:history="1">
+          <w:hyperlink w:anchor="_Toc19097538" w:history="1">
             <w:r>
               <w:rPr>
                 <w:rStyle w:val="Hyperlink"/>
@@ -356,7 +356,7 @@
                 <w:noProof/>
                 <w:webHidden/>
               </w:rPr>
-              <w:instrText xml:space="preserve"> PAGEREF _Toc23414640 \h </w:instrText>
+              <w:instrText xml:space="preserve"> PAGEREF _Toc19097538 \h </w:instrText>
             </w:r>
             <w:r>
               <w:rPr>
@@ -398,7 +398,7 @@
               <w:noProof/>
             </w:rPr>
           </w:pPr>
-          <w:hyperlink w:anchor="_Toc23414641" w:history="1">
+          <w:hyperlink w:anchor="_Toc19097539" w:history="1">
             <w:r>
               <w:rPr>
                 <w:rStyle w:val="Hyperlink"/>
@@ -428,7 +428,7 @@
                 <w:noProof/>
                 <w:webHidden/>
               </w:rPr>
-              <w:instrText xml:space="preserve"> PAGEREF _Toc23414641 \h </w:instrText>
+              <w:instrText xml:space="preserve"> PAGEREF _Toc19097539 \h </w:instrText>
             </w:r>
             <w:r>
               <w:rPr>
@@ -470,7 +470,7 @@
               <w:noProof/>
             </w:rPr>
           </w:pPr>
-          <w:hyperlink w:anchor="_Toc23414642" w:history="1">
+          <w:hyperlink w:anchor="_Toc19097540" w:history="1">
             <w:r>
               <w:rPr>
                 <w:rStyle w:val="Hyperlink"/>
@@ -500,7 +500,7 @@
                 <w:noProof/>
                 <w:webHidden/>
               </w:rPr>
-              <w:instrText xml:space="preserve"> PAGEREF _Toc23414642 \h </w:instrText>
+              <w:instrText xml:space="preserve"> PAGEREF _Toc19097540 \h </w:instrText>
             </w:r>
             <w:r>
               <w:rPr>
@@ -542,7 +542,7 @@
               <w:noProof/>
             </w:rPr>
           </w:pPr>
-          <w:hyperlink w:anchor="_Toc23414643" w:history="1">
+          <w:hyperlink w:anchor="_Toc19097541" w:history="1">
             <w:r>
               <w:rPr>
                 <w:rStyle w:val="Hyperlink"/>
@@ -572,7 +572,7 @@
                 <w:noProof/>
                 <w:webHidden/>
               </w:rPr>
-              <w:instrText xml:space="preserve"> PAGEREF _Toc23414643 \h </w:instrText>
+              <w:instrText xml:space="preserve"> PAGEREF _Toc19097541 \h </w:instrText>
             </w:r>
             <w:r>
               <w:rPr>
@@ -614,7 +614,7 @@
               <w:noProof/>
             </w:rPr>
           </w:pPr>
-          <w:hyperlink w:anchor="_Toc23414644" w:history="1">
+          <w:hyperlink w:anchor="_Toc19097542" w:history="1">
             <w:r>
               <w:rPr>
                 <w:rStyle w:val="Hyperlink"/>
@@ -644,7 +644,7 @@
                 <w:noProof/>
                 <w:webHidden/>
               </w:rPr>
-              <w:instrText xml:space="preserve"> PAGEREF _Toc23414644 \h </w:instrText>
+              <w:instrText xml:space="preserve"> PAGEREF _Toc19097542 \h </w:instrText>
             </w:r>
             <w:r>
               <w:rPr>
@@ -686,7 +686,7 @@
               <w:noProof/>
             </w:rPr>
           </w:pPr>
-          <w:hyperlink w:anchor="_Toc23414645" w:history="1">
+          <w:hyperlink w:anchor="_Toc19097543" w:history="1">
             <w:r>
               <w:rPr>
                 <w:rStyle w:val="Hyperlink"/>
@@ -716,7 +716,7 @@
                 <w:noProof/>
                 <w:webHidden/>
               </w:rPr>
-              <w:instrText xml:space="preserve"> PAGEREF _Toc23414645 \h </w:instrText>
+              <w:instrText xml:space="preserve"> PAGEREF _Toc19097543 \h </w:instrText>
             </w:r>
             <w:r>
               <w:rPr>
@@ -758,7 +758,7 @@
               <w:noProof/>
             </w:rPr>
           </w:pPr>
-          <w:hyperlink w:anchor="_Toc23414646" w:history="1">
+          <w:hyperlink w:anchor="_Toc19097544" w:history="1">
             <w:r>
               <w:rPr>
                 <w:rStyle w:val="Hyperlink"/>
@@ -788,7 +788,7 @@
                 <w:noProof/>
                 <w:webHidden/>
               </w:rPr>
-              <w:instrText xml:space="preserve"> PAGEREF _Toc23414646 \h </w:instrText>
+              <w:instrText xml:space="preserve"> PAGEREF _Toc19097544 \h </w:instrText>
             </w:r>
             <w:r>
               <w:rPr>
@@ -830,7 +830,7 @@
               <w:noProof/>
             </w:rPr>
           </w:pPr>
-          <w:hyperlink w:anchor="_Toc23414647" w:history="1">
+          <w:hyperlink w:anchor="_Toc19097545" w:history="1">
             <w:r>
               <w:rPr>
                 <w:rStyle w:val="Hyperlink"/>
@@ -860,7 +860,7 @@
                 <w:noProof/>
                 <w:webHidden/>
               </w:rPr>
-              <w:instrText xml:space="preserve"> PAGEREF _Toc23414647 \h </w:instrText>
+              <w:instrText xml:space="preserve"> PAGEREF _Toc19097545 \h </w:instrText>
             </w:r>
             <w:r>
               <w:rPr>
@@ -902,7 +902,7 @@
               <w:noProof/>
             </w:rPr>
           </w:pPr>
-          <w:hyperlink w:anchor="_Toc23414648" w:history="1">
+          <w:hyperlink w:anchor="_Toc19097546" w:history="1">
             <w:r>
               <w:rPr>
                 <w:rStyle w:val="Hyperlink"/>
@@ -932,7 +932,7 @@
                 <w:noProof/>
                 <w:webHidden/>
               </w:rPr>
-              <w:instrText xml:space="preserve"> PAGEREF _Toc23414648 \h </w:instrText>
+              <w:instrText xml:space="preserve"> PAGEREF _Toc19097546 \h </w:instrText>
             </w:r>
             <w:r>
               <w:rPr>
@@ -974,7 +974,7 @@
               <w:noProof/>
             </w:rPr>
           </w:pPr>
-          <w:hyperlink w:anchor="_Toc23414649" w:history="1">
+          <w:hyperlink w:anchor="_Toc19097547" w:history="1">
             <w:r>
               <w:rPr>
                 <w:rStyle w:val="Hyperlink"/>
@@ -1004,7 +1004,7 @@
                 <w:noProof/>
                 <w:webHidden/>
               </w:rPr>
-              <w:instrText xml:space="preserve"> PAGEREF _Toc23414649 \h </w:instrText>
+              <w:instrText xml:space="preserve"> PAGEREF _Toc19097547 \h </w:instrText>
             </w:r>
             <w:r>
               <w:rPr>
@@ -1046,7 +1046,7 @@
               <w:noProof/>
             </w:rPr>
           </w:pPr>
-          <w:hyperlink w:anchor="_Toc23414650" w:history="1">
+          <w:hyperlink w:anchor="_Toc19097548" w:history="1">
             <w:r>
               <w:rPr>
                 <w:rStyle w:val="Hyperlink"/>
@@ -1055,7 +1055,7 @@
                 <w:bCs/>
                 <w:noProof/>
               </w:rPr>
-              <w:t>Features not available in DevVM</w:t>
+              <w:t>Features not available in Dev VM</w:t>
             </w:r>
             <w:r>
               <w:rPr>
@@ -1076,7 +1076,7 @@
                 <w:noProof/>
                 <w:webHidden/>
               </w:rPr>
-              <w:instrText xml:space="preserve"> PAGEREF _Toc23414650 \h </w:instrText>
+              <w:instrText xml:space="preserve"> PAGEREF _Toc19097548 \h </w:instrText>
             </w:r>
             <w:r>
               <w:rPr>
@@ -1118,7 +1118,7 @@
               <w:noProof/>
             </w:rPr>
           </w:pPr>
-          <w:hyperlink w:anchor="_Toc23414651" w:history="1">
+          <w:hyperlink w:anchor="_Toc19097549" w:history="1">
             <w:r>
               <w:rPr>
                 <w:rStyle w:val="Hyperlink"/>
@@ -1127,7 +1127,7 @@
                 <w:bCs/>
                 <w:noProof/>
               </w:rPr>
-              <w:t>Instructions for setting up a DevVM</w:t>
+              <w:t>Instructions for setting up a Dev VM</w:t>
             </w:r>
             <w:r>
               <w:rPr>
@@ -1148,7 +1148,7 @@
                 <w:noProof/>
                 <w:webHidden/>
               </w:rPr>
-              <w:instrText xml:space="preserve"> PAGEREF _Toc23414651 \h </w:instrText>
+              <w:instrText xml:space="preserve"> PAGEREF _Toc19097549 \h </w:instrText>
             </w:r>
             <w:r>
               <w:rPr>
@@ -1190,7 +1190,7 @@
               <w:noProof/>
             </w:rPr>
           </w:pPr>
-          <w:hyperlink w:anchor="_Toc23414652" w:history="1">
+          <w:hyperlink w:anchor="_Toc19097550" w:history="1">
             <w:r>
               <w:rPr>
                 <w:rStyle w:val="Hyperlink"/>
@@ -1219,7 +1219,7 @@
                 <w:noProof/>
                 <w:webHidden/>
               </w:rPr>
-              <w:instrText xml:space="preserve"> PAGEREF _Toc23414652 \h </w:instrText>
+              <w:instrText xml:space="preserve"> PAGEREF _Toc19097550 \h </w:instrText>
             </w:r>
             <w:r>
               <w:rPr>
@@ -1261,7 +1261,7 @@
               <w:noProof/>
             </w:rPr>
           </w:pPr>
-          <w:hyperlink w:anchor="_Toc23414653" w:history="1">
+          <w:hyperlink w:anchor="_Toc19097551" w:history="1">
             <w:r>
               <w:rPr>
                 <w:rStyle w:val="Hyperlink"/>
@@ -1270,7 +1270,7 @@
                 <w:bCs/>
                 <w:noProof/>
               </w:rPr>
-              <w:t>Instructions for Creating Checkpoints on the DevVM</w:t>
+              <w:t>Instructions for Expanding the C Drive on the DevVm</w:t>
             </w:r>
             <w:r>
               <w:rPr>
@@ -1291,7 +1291,7 @@
                 <w:noProof/>
                 <w:webHidden/>
               </w:rPr>
-              <w:instrText xml:space="preserve"> PAGEREF _Toc23414653 \h </w:instrText>
+              <w:instrText xml:space="preserve"> PAGEREF _Toc19097551 \h </w:instrText>
             </w:r>
             <w:r>
               <w:rPr>
@@ -1333,16 +1333,15 @@
               <w:noProof/>
             </w:rPr>
           </w:pPr>
-          <w:hyperlink w:anchor="_Toc23414654" w:history="1">
+          <w:hyperlink w:anchor="_Toc19097552" w:history="1">
             <w:r>
               <w:rPr>
                 <w:rStyle w:val="Hyperlink"/>
                 <w:rFonts w:ascii="Verdana" w:hAnsi="Verdana"/>
                 <w:b/>
-                <w:bCs/>
-                <w:noProof/>
-              </w:rPr>
-              <w:t>Instructions for Expanding the C Drive on the DevVM</w:t>
+                <w:noProof/>
+              </w:rPr>
+              <w:t>Remote Debugging with Visual Studio 2017</w:t>
             </w:r>
             <w:r>
               <w:rPr>
@@ -1363,7 +1362,7 @@
                 <w:noProof/>
                 <w:webHidden/>
               </w:rPr>
-              <w:instrText xml:space="preserve"> PAGEREF _Toc23414654 \h </w:instrText>
+              <w:instrText xml:space="preserve"> PAGEREF _Toc19097552 \h </w:instrText>
             </w:r>
             <w:r>
               <w:rPr>
@@ -1383,7 +1382,7 @@
                 <w:noProof/>
                 <w:webHidden/>
               </w:rPr>
-              <w:t>23</w:t>
+              <w:t>22</w:t>
             </w:r>
             <w:r>
               <w:rPr>
@@ -1405,7 +1404,7 @@
               <w:noProof/>
             </w:rPr>
           </w:pPr>
-          <w:hyperlink w:anchor="_Toc23414655" w:history="1">
+          <w:hyperlink w:anchor="_Toc19097553" w:history="1">
             <w:r>
               <w:rPr>
                 <w:rStyle w:val="Hyperlink"/>
@@ -1413,7 +1412,7 @@
                 <w:b/>
                 <w:noProof/>
               </w:rPr>
-              <w:t>Remote Debugging with Visual Studio 2017</w:t>
+              <w:t>Running SQL Procedure to Shrink Databases and Set Recovery Model to Simple</w:t>
             </w:r>
             <w:r>
               <w:rPr>
@@ -1434,7 +1433,7 @@
                 <w:noProof/>
                 <w:webHidden/>
               </w:rPr>
-              <w:instrText xml:space="preserve"> PAGEREF _Toc23414655 \h </w:instrText>
+              <w:instrText xml:space="preserve"> PAGEREF _Toc19097553 \h </w:instrText>
             </w:r>
             <w:r>
               <w:rPr>
@@ -1454,7 +1453,7 @@
                 <w:noProof/>
                 <w:webHidden/>
               </w:rPr>
-              <w:t>24</w:t>
+              <w:t>26</w:t>
             </w:r>
             <w:r>
               <w:rPr>
@@ -1476,15 +1475,15 @@
               <w:noProof/>
             </w:rPr>
           </w:pPr>
-          <w:hyperlink w:anchor="_Toc23414656" w:history="1">
+          <w:hyperlink w:anchor="_Toc19097554" w:history="1">
             <w:r>
               <w:rPr>
                 <w:rStyle w:val="Hyperlink"/>
-                <w:rFonts w:ascii="Verdana" w:hAnsi="Verdana"/>
+                <w:rFonts w:ascii="Verdana" w:eastAsiaTheme="majorEastAsia" w:hAnsi="Verdana" w:cstheme="majorBidi"/>
                 <w:b/>
                 <w:noProof/>
               </w:rPr>
-              <w:t>Running SQL Procedure to Shrink Databases and Set Recovery Model to Simple</w:t>
+              <w:t>How to setup Processing on the DevVm</w:t>
             </w:r>
             <w:r>
               <w:rPr>
@@ -1505,7 +1504,7 @@
                 <w:noProof/>
                 <w:webHidden/>
               </w:rPr>
-              <w:instrText xml:space="preserve"> PAGEREF _Toc23414656 \h </w:instrText>
+              <w:instrText xml:space="preserve"> PAGEREF _Toc19097554 \h </w:instrText>
             </w:r>
             <w:r>
               <w:rPr>
@@ -1547,7 +1546,7 @@
               <w:noProof/>
             </w:rPr>
           </w:pPr>
-          <w:hyperlink w:anchor="_Toc23414657" w:history="1">
+          <w:hyperlink w:anchor="_Toc19097555" w:history="1">
             <w:r>
               <w:rPr>
                 <w:rStyle w:val="Hyperlink"/>
@@ -1555,7 +1554,7 @@
                 <w:b/>
                 <w:noProof/>
               </w:rPr>
-              <w:t>How to setup Processing on the DevVM</w:t>
+              <w:t>DevVM Tips</w:t>
             </w:r>
             <w:r>
               <w:rPr>
@@ -1576,7 +1575,7 @@
                 <w:noProof/>
                 <w:webHidden/>
               </w:rPr>
-              <w:instrText xml:space="preserve"> PAGEREF _Toc23414657 \h </w:instrText>
+              <w:instrText xml:space="preserve"> PAGEREF _Toc19097555 \h </w:instrText>
             </w:r>
             <w:r>
               <w:rPr>
@@ -1596,7 +1595,7 @@
                 <w:noProof/>
                 <w:webHidden/>
               </w:rPr>
-              <w:t>30</w:t>
+              <w:t>29</w:t>
             </w:r>
             <w:r>
               <w:rPr>
@@ -1606,77 +1605,12 @@
               <w:fldChar w:fldCharType="end"/>
             </w:r>
           </w:hyperlink>
-        </w:p>
-        <w:p>
-          <w:pPr>
-            <w:pStyle w:val="TOC1"/>
-            <w:tabs>
-              <w:tab w:val="right" w:leader="dot" w:pos="9350"/>
-            </w:tabs>
+          <w:r>
             <w:rPr>
-              <w:rFonts w:eastAsiaTheme="minorEastAsia"/>
               <w:noProof/>
             </w:rPr>
-          </w:pPr>
-          <w:hyperlink w:anchor="_Toc23414658" w:history="1">
-            <w:r>
-              <w:rPr>
-                <w:rStyle w:val="Hyperlink"/>
-                <w:rFonts w:ascii="Verdana" w:eastAsiaTheme="majorEastAsia" w:hAnsi="Verdana" w:cstheme="majorBidi"/>
-                <w:b/>
-                <w:noProof/>
-              </w:rPr>
-              <w:t>DevVM Tips</w:t>
-            </w:r>
-            <w:r>
-              <w:rPr>
-                <w:noProof/>
-                <w:webHidden/>
-              </w:rPr>
-              <w:tab/>
-            </w:r>
-            <w:r>
-              <w:rPr>
-                <w:noProof/>
-                <w:webHidden/>
-              </w:rPr>
-              <w:fldChar w:fldCharType="begin"/>
-            </w:r>
-            <w:r>
-              <w:rPr>
-                <w:noProof/>
-                <w:webHidden/>
-              </w:rPr>
-              <w:instrText xml:space="preserve"> PAGEREF _Toc23414658 \h </w:instrText>
-            </w:r>
-            <w:r>
-              <w:rPr>
-                <w:noProof/>
-                <w:webHidden/>
-              </w:rPr>
-            </w:r>
-            <w:r>
-              <w:rPr>
-                <w:noProof/>
-                <w:webHidden/>
-              </w:rPr>
-              <w:fldChar w:fldCharType="separate"/>
-            </w:r>
-            <w:r>
-              <w:rPr>
-                <w:noProof/>
-                <w:webHidden/>
-              </w:rPr>
-              <w:t>31</w:t>
-            </w:r>
-            <w:r>
-              <w:rPr>
-                <w:noProof/>
-                <w:webHidden/>
-              </w:rPr>
-              <w:fldChar w:fldCharType="end"/>
-            </w:r>
-          </w:hyperlink>
+            <w:t>9</w:t>
+          </w:r>
         </w:p>
         <w:p>
           <w:pPr>
@@ -1734,7 +1668,7 @@
           <w:u w:val="single"/>
         </w:rPr>
       </w:pPr>
-      <w:bookmarkStart w:id="0" w:name="_Toc23414640"/>
+      <w:bookmarkStart w:id="0" w:name="_Toc19097538"/>
       <w:r>
         <w:rPr>
           <w:rFonts w:ascii="Verdana" w:hAnsi="Verdana"/>
@@ -1830,7 +1764,7 @@
           <w:u w:val="single"/>
         </w:rPr>
       </w:pPr>
-      <w:bookmarkStart w:id="1" w:name="_Toc23414641"/>
+      <w:bookmarkStart w:id="1" w:name="_Toc19097539"/>
       <w:r>
         <w:rPr>
           <w:rFonts w:ascii="Verdana" w:hAnsi="Verdana"/>
@@ -1894,31 +1828,7 @@
         <w:rPr>
           <w:rFonts w:ascii="Verdana" w:eastAsia="Times New Roman" w:hAnsi="Verdana" w:cs="Times New Roman"/>
         </w:rPr>
-        <w:t xml:space="preserve">The intended use of the </w:t>
-      </w:r>
-      <w:r>
-        <w:rPr>
-          <w:rFonts w:ascii="Verdana" w:eastAsia="Times New Roman" w:hAnsi="Verdana" w:cs="Times New Roman"/>
-        </w:rPr>
-        <w:t>DevVM</w:t>
-      </w:r>
-      <w:r>
-        <w:rPr>
-          <w:rFonts w:ascii="Verdana" w:eastAsia="Times New Roman" w:hAnsi="Verdana" w:cs="Times New Roman"/>
-        </w:rPr>
-        <w:t xml:space="preserve"> is meant to be ephemeral. Loading of test data should be automated and there should be no upgrading the </w:t>
-      </w:r>
-      <w:r>
-        <w:rPr>
-          <w:rFonts w:ascii="Verdana" w:eastAsia="Times New Roman" w:hAnsi="Verdana" w:cs="Times New Roman"/>
-        </w:rPr>
-        <w:t>DevVM</w:t>
-      </w:r>
-      <w:r>
-        <w:rPr>
-          <w:rFonts w:ascii="Verdana" w:eastAsia="Times New Roman" w:hAnsi="Verdana" w:cs="Times New Roman"/>
-        </w:rPr>
-        <w:t xml:space="preserve"> through the Relativity Installer files.</w:t>
+        <w:t>The intended use of the DevVm is meant to be ephemeral. Loading of test data should be automated and there should be no upgrading the DevVm through the Relativity Installer files.</w:t>
       </w:r>
     </w:p>
     <w:p>
@@ -1932,7 +1842,7 @@
           <w:u w:val="single"/>
         </w:rPr>
       </w:pPr>
-      <w:bookmarkStart w:id="2" w:name="_Toc23414642"/>
+      <w:bookmarkStart w:id="2" w:name="_Toc19097540"/>
       <w:r>
         <w:rPr>
           <w:rFonts w:ascii="Verdana" w:hAnsi="Verdana"/>
@@ -1987,7 +1897,7 @@
           <w:rFonts w:ascii="Verdana" w:eastAsia="Verdana" w:hAnsi="Verdana" w:cs="Verdana"/>
           <w:color w:val="000000" w:themeColor="text1"/>
         </w:rPr>
-        <w:t>DevVM</w:t>
+        <w:t>Dev VM</w:t>
       </w:r>
       <w:r>
         <w:rPr>
@@ -2087,132 +1997,6 @@
     </w:p>
     <w:p>
       <w:pPr>
-        <w:pStyle w:val="paragraph"/>
-        <w:spacing w:before="0" w:beforeAutospacing="0" w:after="0" w:afterAutospacing="0"/>
-        <w:textAlignment w:val="baseline"/>
-        <w:rPr>
-          <w:rFonts w:ascii="Verdana" w:eastAsiaTheme="majorEastAsia" w:hAnsi="Verdana" w:cstheme="majorBidi"/>
-          <w:b/>
-          <w:bCs/>
-          <w:color w:val="0070C0"/>
-          <w:sz w:val="32"/>
-          <w:szCs w:val="32"/>
-          <w:u w:val="single"/>
-        </w:rPr>
-      </w:pPr>
-      <w:r>
-        <w:rPr>
-          <w:rFonts w:ascii="Verdana" w:eastAsiaTheme="majorEastAsia" w:hAnsi="Verdana" w:cstheme="majorBidi"/>
-          <w:b/>
-          <w:color w:val="0070C0"/>
-          <w:sz w:val="32"/>
-          <w:szCs w:val="32"/>
-          <w:u w:val="single"/>
-        </w:rPr>
-        <w:t>Disclaimer</w:t>
-      </w:r>
-      <w:bookmarkStart w:id="3" w:name="_GoBack"/>
-      <w:bookmarkEnd w:id="3"/>
-    </w:p>
-    <w:p>
-      <w:pPr>
-        <w:pStyle w:val="paragraph"/>
-        <w:numPr>
-          <w:ilvl w:val="0"/>
-          <w:numId w:val="15"/>
-        </w:numPr>
-        <w:spacing w:before="0" w:beforeAutospacing="0" w:after="0" w:afterAutospacing="0"/>
-        <w:textAlignment w:val="baseline"/>
-        <w:rPr>
-          <w:rFonts w:eastAsiaTheme="majorEastAsia"/>
-          <w:b/>
-          <w:bCs/>
-          <w:sz w:val="27"/>
-          <w:szCs w:val="27"/>
-        </w:rPr>
-      </w:pPr>
-      <w:r>
-        <w:rPr>
-          <w:rFonts w:eastAsiaTheme="majorEastAsia"/>
-          <w:bCs/>
-          <w:sz w:val="27"/>
-          <w:szCs w:val="27"/>
-        </w:rPr>
-        <w:t>You are responsible for OS updates on the Dev VM</w:t>
-      </w:r>
-    </w:p>
-    <w:p>
-      <w:pPr>
-        <w:pStyle w:val="paragraph"/>
-        <w:numPr>
-          <w:ilvl w:val="0"/>
-          <w:numId w:val="15"/>
-        </w:numPr>
-        <w:spacing w:before="0" w:beforeAutospacing="0" w:after="0" w:afterAutospacing="0"/>
-        <w:textAlignment w:val="baseline"/>
-        <w:rPr>
-          <w:rFonts w:eastAsiaTheme="majorEastAsia"/>
-          <w:b/>
-          <w:bCs/>
-          <w:sz w:val="27"/>
-          <w:szCs w:val="27"/>
-        </w:rPr>
-      </w:pPr>
-      <w:r>
-        <w:rPr>
-          <w:rFonts w:eastAsiaTheme="majorEastAsia"/>
-          <w:bCs/>
-          <w:sz w:val="27"/>
-          <w:szCs w:val="27"/>
-        </w:rPr>
-        <w:t xml:space="preserve">You should </w:t>
-      </w:r>
-      <w:r>
-        <w:rPr>
-          <w:rFonts w:eastAsiaTheme="majorEastAsia"/>
-          <w:b/>
-          <w:bCs/>
-          <w:sz w:val="27"/>
-          <w:szCs w:val="27"/>
-        </w:rPr>
-        <w:t xml:space="preserve">NOT </w:t>
-      </w:r>
-      <w:r>
-        <w:rPr>
-          <w:rFonts w:eastAsiaTheme="majorEastAsia"/>
-          <w:bCs/>
-          <w:sz w:val="27"/>
-          <w:szCs w:val="27"/>
-        </w:rPr>
-        <w:t>put sensitive data on the Dev VM. We can provide a sample data set</w:t>
-      </w:r>
-    </w:p>
-    <w:p>
-      <w:pPr>
-        <w:pStyle w:val="paragraph"/>
-        <w:numPr>
-          <w:ilvl w:val="0"/>
-          <w:numId w:val="15"/>
-        </w:numPr>
-        <w:spacing w:before="0" w:beforeAutospacing="0" w:after="0" w:afterAutospacing="0"/>
-        <w:textAlignment w:val="baseline"/>
-        <w:rPr>
-          <w:rFonts w:ascii="Verdana" w:eastAsia="Verdana" w:hAnsi="Verdana" w:cs="Verdana"/>
-          <w:color w:val="000000" w:themeColor="text1"/>
-        </w:rPr>
-      </w:pPr>
-      <w:r>
-        <w:rPr>
-          <w:rFonts w:eastAsiaTheme="majorEastAsia"/>
-          <w:bCs/>
-          <w:sz w:val="27"/>
-          <w:szCs w:val="27"/>
-        </w:rPr>
-        <w:t>The Dev VM is not to be shared with anyone outside of your organization</w:t>
-      </w:r>
-    </w:p>
-    <w:p>
-      <w:pPr>
         <w:pStyle w:val="Heading1"/>
         <w:rPr>
           <w:rFonts w:ascii="Verdana" w:hAnsi="Verdana"/>
@@ -2222,7 +2006,7 @@
           <w:u w:val="single"/>
         </w:rPr>
       </w:pPr>
-      <w:bookmarkStart w:id="4" w:name="_Toc23414643"/>
+      <w:bookmarkStart w:id="3" w:name="_Toc19097541"/>
       <w:r>
         <w:rPr>
           <w:rFonts w:ascii="Verdana" w:hAnsi="Verdana"/>
@@ -2233,35 +2017,21 @@
         </w:rPr>
         <w:t>License</w:t>
       </w:r>
-      <w:bookmarkEnd w:id="4"/>
-    </w:p>
-    <w:p>
-      <w:pPr>
-        <w:rPr>
-          <w:rFonts w:ascii="Verdana" w:eastAsia="Verdana" w:hAnsi="Verdana" w:cs="Verdana"/>
-          <w:color w:val="000000" w:themeColor="text1"/>
-        </w:rPr>
-      </w:pPr>
-      <w:r>
-        <w:rPr>
-          <w:rFonts w:ascii="Verdana" w:eastAsia="Verdana" w:hAnsi="Verdana" w:cs="Verdana"/>
-          <w:color w:val="000000" w:themeColor="text1"/>
-        </w:rPr>
-        <w:t xml:space="preserve">The </w:t>
-      </w:r>
-      <w:r>
-        <w:rPr>
-          <w:rFonts w:ascii="Verdana" w:eastAsia="Verdana" w:hAnsi="Verdana" w:cs="Verdana"/>
-          <w:color w:val="000000" w:themeColor="text1"/>
-        </w:rPr>
-        <w:t>DevVM</w:t>
-      </w:r>
-      <w:r>
-        <w:rPr>
-          <w:rFonts w:ascii="Verdana" w:eastAsia="Verdana" w:hAnsi="Verdana" w:cs="Verdana"/>
-          <w:color w:val="000000" w:themeColor="text1"/>
-        </w:rPr>
-        <w:t xml:space="preserve"> comes with the following licenses</w:t>
+      <w:bookmarkEnd w:id="3"/>
+    </w:p>
+    <w:p>
+      <w:pPr>
+        <w:rPr>
+          <w:rFonts w:ascii="Verdana" w:eastAsia="Verdana" w:hAnsi="Verdana" w:cs="Verdana"/>
+          <w:color w:val="000000" w:themeColor="text1"/>
+        </w:rPr>
+      </w:pPr>
+      <w:r>
+        <w:rPr>
+          <w:rFonts w:ascii="Verdana" w:eastAsia="Verdana" w:hAnsi="Verdana" w:cs="Verdana"/>
+          <w:color w:val="000000" w:themeColor="text1"/>
+        </w:rPr>
+        <w:t>The Dev VM comes with the following licenses</w:t>
       </w:r>
       <w:r>
         <w:rPr>
@@ -2280,12 +2050,16 @@
         </w:numPr>
         <w:rPr>
           <w:rFonts w:ascii="Verdana" w:eastAsia="Verdana" w:hAnsi="Verdana" w:cs="Verdana"/>
-          <w:color w:val="000000" w:themeColor="text1"/>
-        </w:rPr>
-      </w:pPr>
-      <w:r>
-        <w:rPr>
-          <w:rFonts w:ascii="Verdana" w:eastAsia="Verdana" w:hAnsi="Verdana" w:cs="Verdana"/>
+          <w:b/>
+          <w:bCs/>
+          <w:color w:val="000000" w:themeColor="text1"/>
+        </w:rPr>
+      </w:pPr>
+      <w:r>
+        <w:rPr>
+          <w:rFonts w:ascii="Verdana" w:eastAsia="Verdana" w:hAnsi="Verdana" w:cs="Verdana"/>
+          <w:b/>
+          <w:bCs/>
           <w:color w:val="000000" w:themeColor="text1"/>
         </w:rPr>
         <w:t xml:space="preserve">Windows </w:t>
@@ -2293,6 +2067,8 @@
       <w:r>
         <w:rPr>
           <w:rFonts w:ascii="Verdana" w:eastAsia="Verdana" w:hAnsi="Verdana" w:cs="Verdana"/>
+          <w:b/>
+          <w:bCs/>
           <w:color w:val="000000" w:themeColor="text1"/>
         </w:rPr>
         <w:t>Server 2012 R2 Standard</w:t>
@@ -2356,12 +2132,16 @@
         </w:numPr>
         <w:rPr>
           <w:rFonts w:ascii="Verdana" w:eastAsia="Verdana" w:hAnsi="Verdana" w:cs="Verdana"/>
-          <w:color w:val="000000" w:themeColor="text1"/>
-        </w:rPr>
-      </w:pPr>
-      <w:r>
-        <w:rPr>
-          <w:rFonts w:ascii="Verdana" w:eastAsia="Verdana" w:hAnsi="Verdana" w:cs="Verdana"/>
+          <w:b/>
+          <w:bCs/>
+          <w:color w:val="000000" w:themeColor="text1"/>
+        </w:rPr>
+      </w:pPr>
+      <w:r>
+        <w:rPr>
+          <w:rFonts w:ascii="Verdana" w:eastAsia="Verdana" w:hAnsi="Verdana" w:cs="Verdana"/>
+          <w:b/>
+          <w:bCs/>
           <w:color w:val="000000" w:themeColor="text1"/>
         </w:rPr>
         <w:t>Relativity</w:t>
@@ -2384,14 +2164,49 @@
           <w:rFonts w:ascii="Verdana" w:eastAsia="Verdana" w:hAnsi="Verdana" w:cs="Verdana"/>
           <w:color w:val="000000" w:themeColor="text1"/>
         </w:rPr>
-        <w:t>7-day trial</w:t>
-      </w:r>
-      <w:r>
-        <w:rPr>
-          <w:rFonts w:ascii="Verdana" w:eastAsia="Verdana" w:hAnsi="Verdana" w:cs="Verdana"/>
-          <w:color w:val="000000" w:themeColor="text1"/>
-        </w:rPr>
-        <w:t xml:space="preserve"> license</w:t>
+        <w:t xml:space="preserve">Up to </w:t>
+      </w:r>
+      <w:r>
+        <w:rPr>
+          <w:rFonts w:ascii="Verdana" w:eastAsia="Verdana" w:hAnsi="Verdana" w:cs="Verdana"/>
+          <w:color w:val="000000" w:themeColor="text1"/>
+        </w:rPr>
+        <w:t>7-day trial license</w:t>
+      </w:r>
+      <w:r>
+        <w:rPr>
+          <w:rFonts w:ascii="Verdana" w:eastAsia="Verdana" w:hAnsi="Verdana" w:cs="Verdana"/>
+          <w:color w:val="000000" w:themeColor="text1"/>
+        </w:rPr>
+        <w:t>.</w:t>
+      </w:r>
+      <w:r>
+        <w:rPr>
+          <w:rFonts w:ascii="Verdana" w:eastAsia="Verdana" w:hAnsi="Verdana" w:cs="Verdana"/>
+          <w:color w:val="000000" w:themeColor="text1"/>
+        </w:rPr>
+        <w:t xml:space="preserve"> </w:t>
+      </w:r>
+      <w:r>
+        <w:rPr>
+          <w:rFonts w:ascii="Verdana" w:eastAsia="Verdana" w:hAnsi="Verdana" w:cs="Verdana"/>
+          <w:color w:val="000000" w:themeColor="text1"/>
+        </w:rPr>
+        <w:t xml:space="preserve">Depending on when you request a DevVM, it </w:t>
+      </w:r>
+      <w:r>
+        <w:rPr>
+          <w:rFonts w:ascii="Verdana" w:eastAsia="Verdana" w:hAnsi="Verdana" w:cs="Verdana"/>
+          <w:color w:val="000000" w:themeColor="text1"/>
+        </w:rPr>
+        <w:t xml:space="preserve">may </w:t>
+      </w:r>
+      <w:r>
+        <w:rPr>
+          <w:rFonts w:ascii="Verdana" w:eastAsia="Verdana" w:hAnsi="Verdana" w:cs="Verdana"/>
+          <w:color w:val="000000" w:themeColor="text1"/>
+        </w:rPr>
+        <w:t>come with an expired license.</w:t>
       </w:r>
     </w:p>
     <w:p>
@@ -2439,12 +2254,16 @@
         </w:numPr>
         <w:rPr>
           <w:rFonts w:ascii="Verdana" w:eastAsia="Verdana" w:hAnsi="Verdana" w:cs="Verdana"/>
-          <w:color w:val="000000" w:themeColor="text1"/>
-        </w:rPr>
-      </w:pPr>
-      <w:r>
-        <w:rPr>
-          <w:rFonts w:ascii="Verdana" w:eastAsia="Verdana" w:hAnsi="Verdana" w:cs="Verdana"/>
+          <w:b/>
+          <w:bCs/>
+          <w:color w:val="000000" w:themeColor="text1"/>
+        </w:rPr>
+      </w:pPr>
+      <w:r>
+        <w:rPr>
+          <w:rFonts w:ascii="Verdana" w:eastAsia="Verdana" w:hAnsi="Verdana" w:cs="Verdana"/>
+          <w:b/>
+          <w:bCs/>
           <w:color w:val="000000" w:themeColor="text1"/>
         </w:rPr>
         <w:t>Processing</w:t>
@@ -2467,14 +2286,35 @@
           <w:rFonts w:ascii="Verdana" w:eastAsia="Verdana" w:hAnsi="Verdana" w:cs="Verdana"/>
           <w:color w:val="000000" w:themeColor="text1"/>
         </w:rPr>
-        <w:t>7-day trial</w:t>
-      </w:r>
-      <w:r>
-        <w:rPr>
-          <w:rFonts w:ascii="Verdana" w:eastAsia="Verdana" w:hAnsi="Verdana" w:cs="Verdana"/>
-          <w:color w:val="000000" w:themeColor="text1"/>
-        </w:rPr>
-        <w:t xml:space="preserve"> license</w:t>
+        <w:t>Up to 7-day trial license.</w:t>
+      </w:r>
+      <w:r>
+        <w:rPr>
+          <w:rFonts w:ascii="Verdana" w:eastAsia="Verdana" w:hAnsi="Verdana" w:cs="Verdana"/>
+          <w:color w:val="000000" w:themeColor="text1"/>
+        </w:rPr>
+        <w:t xml:space="preserve"> </w:t>
+      </w:r>
+      <w:r>
+        <w:rPr>
+          <w:rFonts w:ascii="Verdana" w:eastAsia="Verdana" w:hAnsi="Verdana" w:cs="Verdana"/>
+          <w:color w:val="000000" w:themeColor="text1"/>
+        </w:rPr>
+        <w:t>Depending on when you request a DevVM, it</w:t>
+      </w:r>
+      <w:r>
+        <w:rPr>
+          <w:rFonts w:ascii="Verdana" w:eastAsia="Verdana" w:hAnsi="Verdana" w:cs="Verdana"/>
+          <w:color w:val="000000" w:themeColor="text1"/>
+        </w:rPr>
+        <w:t xml:space="preserve"> may</w:t>
+      </w:r>
+      <w:r>
+        <w:rPr>
+          <w:rFonts w:ascii="Verdana" w:eastAsia="Verdana" w:hAnsi="Verdana" w:cs="Verdana"/>
+          <w:color w:val="000000" w:themeColor="text1"/>
+        </w:rPr>
+        <w:t xml:space="preserve"> come with an expired license.</w:t>
       </w:r>
     </w:p>
     <w:p>
@@ -2522,21 +2362,26 @@
         </w:numPr>
         <w:rPr>
           <w:rFonts w:ascii="Verdana" w:eastAsia="Verdana" w:hAnsi="Verdana" w:cs="Verdana"/>
-          <w:color w:val="000000" w:themeColor="text1"/>
-        </w:rPr>
-      </w:pPr>
-      <w:r>
-        <w:rPr>
-          <w:rFonts w:ascii="Verdana" w:eastAsia="Verdana" w:hAnsi="Verdana" w:cs="Verdana"/>
-          <w:color w:val="000000" w:themeColor="text1"/>
-        </w:rPr>
-        <w:lastRenderedPageBreak/>
+          <w:b/>
+          <w:bCs/>
+          <w:color w:val="000000" w:themeColor="text1"/>
+        </w:rPr>
+      </w:pPr>
+      <w:r>
+        <w:rPr>
+          <w:rFonts w:ascii="Verdana" w:eastAsia="Verdana" w:hAnsi="Verdana" w:cs="Verdana"/>
+          <w:b/>
+          <w:bCs/>
+          <w:color w:val="000000" w:themeColor="text1"/>
+        </w:rPr>
         <w:t>For Prior to 10.1 (</w:t>
       </w:r>
       <w:proofErr w:type="spellStart"/>
       <w:r>
         <w:rPr>
           <w:rFonts w:ascii="Verdana" w:eastAsia="Verdana" w:hAnsi="Verdana" w:cs="Verdana"/>
+          <w:b/>
+          <w:bCs/>
           <w:color w:val="000000" w:themeColor="text1"/>
         </w:rPr>
         <w:t>Blazingstar</w:t>
@@ -2545,6 +2390,8 @@
       <w:r>
         <w:rPr>
           <w:rFonts w:ascii="Verdana" w:eastAsia="Verdana" w:hAnsi="Verdana" w:cs="Verdana"/>
+          <w:b/>
+          <w:bCs/>
           <w:color w:val="000000" w:themeColor="text1"/>
         </w:rPr>
         <w:t xml:space="preserve">), </w:t>
@@ -2552,6 +2399,8 @@
       <w:r>
         <w:rPr>
           <w:rFonts w:ascii="Verdana" w:eastAsia="Verdana" w:hAnsi="Verdana" w:cs="Verdana"/>
+          <w:b/>
+          <w:bCs/>
           <w:color w:val="000000" w:themeColor="text1"/>
         </w:rPr>
         <w:t>SQL Server 2016 Developer edition</w:t>
@@ -2596,7 +2445,16 @@
           <w:rFonts w:ascii="Verdana" w:eastAsia="Verdana" w:hAnsi="Verdana" w:cs="Verdana"/>
           <w:color w:val="000000" w:themeColor="text1"/>
         </w:rPr>
-        <w:t xml:space="preserve">More info on SQL Licensing - </w:t>
+        <w:t>More info on SQ</w:t>
+      </w:r>
+      <w:bookmarkStart w:id="4" w:name="_GoBack"/>
+      <w:bookmarkEnd w:id="4"/>
+      <w:r>
+        <w:rPr>
+          <w:rFonts w:ascii="Verdana" w:eastAsia="Verdana" w:hAnsi="Verdana" w:cs="Verdana"/>
+          <w:color w:val="000000" w:themeColor="text1"/>
+        </w:rPr>
+        <w:t xml:space="preserve">L Licensing - </w:t>
       </w:r>
       <w:hyperlink r:id="rId9" w:history="1">
         <w:r>
@@ -2604,7 +2462,15 @@
             <w:rStyle w:val="Hyperlink"/>
             <w:rFonts w:ascii="Verdana" w:eastAsia="Verdana" w:hAnsi="Verdana" w:cs="Verdana"/>
           </w:rPr>
-          <w:t>https://download.microsoft.com/download/9/C/6/9C6EB70A-8D52-48F4-9F04-08970411B7A3/SQL_Server_2016_Licensing_Guide_EN_US.pdf</w:t>
+          <w:t>https://download.microsoft.com/download/9/C/6/9C6EB70A-8D52-</w:t>
+        </w:r>
+        <w:r>
+          <w:rPr>
+            <w:rStyle w:val="Hyperlink"/>
+            <w:rFonts w:ascii="Verdana" w:eastAsia="Verdana" w:hAnsi="Verdana" w:cs="Verdana"/>
+          </w:rPr>
+          <w:lastRenderedPageBreak/>
+          <w:t>48F4-9F04-08970411B7A3/SQL_Server_2016_Licensing_Guide_EN_US.pdf</w:t>
         </w:r>
       </w:hyperlink>
     </w:p>
@@ -2617,12 +2483,16 @@
         </w:numPr>
         <w:rPr>
           <w:rFonts w:ascii="Verdana" w:eastAsia="Verdana" w:hAnsi="Verdana" w:cs="Verdana"/>
-          <w:color w:val="000000" w:themeColor="text1"/>
-        </w:rPr>
-      </w:pPr>
-      <w:r>
-        <w:rPr>
-          <w:rFonts w:ascii="Verdana" w:eastAsia="Verdana" w:hAnsi="Verdana" w:cs="Verdana"/>
+          <w:b/>
+          <w:bCs/>
+          <w:color w:val="000000" w:themeColor="text1"/>
+        </w:rPr>
+      </w:pPr>
+      <w:r>
+        <w:rPr>
+          <w:rFonts w:ascii="Verdana" w:eastAsia="Verdana" w:hAnsi="Verdana" w:cs="Verdana"/>
+          <w:b/>
+          <w:bCs/>
           <w:color w:val="000000" w:themeColor="text1"/>
         </w:rPr>
         <w:t>For 10.1 (</w:t>
@@ -2631,6 +2501,8 @@
       <w:r>
         <w:rPr>
           <w:rFonts w:ascii="Verdana" w:eastAsia="Verdana" w:hAnsi="Verdana" w:cs="Verdana"/>
+          <w:b/>
+          <w:bCs/>
           <w:color w:val="000000" w:themeColor="text1"/>
         </w:rPr>
         <w:t>Blazingstar</w:t>
@@ -2639,16 +2511,11 @@
       <w:r>
         <w:rPr>
           <w:rFonts w:ascii="Verdana" w:eastAsia="Verdana" w:hAnsi="Verdana" w:cs="Verdana"/>
-          <w:color w:val="000000" w:themeColor="text1"/>
-        </w:rPr>
-        <w:t>) and above, SQL Server 2017</w:t>
-      </w:r>
-      <w:r>
-        <w:rPr>
-          <w:rFonts w:ascii="Verdana" w:eastAsia="Verdana" w:hAnsi="Verdana" w:cs="Verdana"/>
-          <w:color w:val="000000" w:themeColor="text1"/>
-        </w:rPr>
-        <w:t xml:space="preserve"> Developer edition</w:t>
+          <w:b/>
+          <w:bCs/>
+          <w:color w:val="000000" w:themeColor="text1"/>
+        </w:rPr>
+        <w:t>) and above, SQL Server 2017 Developer edition</w:t>
       </w:r>
     </w:p>
     <w:p>
@@ -2750,23 +2617,7 @@
           <w:i/>
           <w:color w:val="FF0000"/>
         </w:rPr>
-        <w:t xml:space="preserve">You must update the licenses to ensure continuous functioning of the </w:t>
-      </w:r>
-      <w:r>
-        <w:rPr>
-          <w:rFonts w:ascii="Verdana" w:eastAsia="Verdana" w:hAnsi="Verdana" w:cs="Verdana"/>
-          <w:i/>
-          <w:color w:val="FF0000"/>
-        </w:rPr>
-        <w:t>DevVM</w:t>
-      </w:r>
-      <w:r>
-        <w:rPr>
-          <w:rFonts w:ascii="Verdana" w:eastAsia="Verdana" w:hAnsi="Verdana" w:cs="Verdana"/>
-          <w:i/>
-          <w:color w:val="FF0000"/>
-        </w:rPr>
-        <w:t>.</w:t>
+        <w:t>You must update the licenses to ensure continuous functioning of the Dev VM.</w:t>
       </w:r>
     </w:p>
     <w:p>
@@ -2780,7 +2631,7 @@
           <w:u w:val="single"/>
         </w:rPr>
       </w:pPr>
-      <w:bookmarkStart w:id="5" w:name="_Toc23414644"/>
+      <w:bookmarkStart w:id="5" w:name="_Toc19097542"/>
       <w:r>
         <w:rPr>
           <w:rFonts w:ascii="Verdana" w:hAnsi="Verdana"/>
@@ -2892,7 +2743,7 @@
           <w:u w:val="single"/>
         </w:rPr>
       </w:pPr>
-      <w:bookmarkStart w:id="6" w:name="_Toc23414645"/>
+      <w:bookmarkStart w:id="6" w:name="_Toc19097543"/>
       <w:r>
         <w:rPr>
           <w:rFonts w:ascii="Verdana" w:hAnsi="Verdana"/>
@@ -3176,7 +3027,7 @@
           <w:u w:val="single"/>
         </w:rPr>
       </w:pPr>
-      <w:bookmarkStart w:id="7" w:name="_Toc23414646"/>
+      <w:bookmarkStart w:id="7" w:name="_Toc19097544"/>
       <w:r>
         <w:rPr>
           <w:rFonts w:ascii="Verdana" w:hAnsi="Verdana"/>
@@ -3200,7 +3051,7 @@
           <w:u w:val="single"/>
         </w:rPr>
       </w:pPr>
-      <w:bookmarkStart w:id="8" w:name="_Toc23414647"/>
+      <w:bookmarkStart w:id="8" w:name="_Toc19097545"/>
       <w:r>
         <w:rPr>
           <w:rFonts w:ascii="Verdana" w:hAnsi="Verdana"/>
@@ -3385,7 +3236,7 @@
           <w:u w:val="single"/>
         </w:rPr>
       </w:pPr>
-      <w:bookmarkStart w:id="9" w:name="_Toc23414648"/>
+      <w:bookmarkStart w:id="9" w:name="_Toc19097546"/>
       <w:r>
         <w:rPr>
           <w:rFonts w:ascii="Verdana" w:hAnsi="Verdana"/>
@@ -3394,6 +3245,7 @@
           <w:color w:val="0070C0"/>
           <w:u w:val="single"/>
         </w:rPr>
+        <w:lastRenderedPageBreak/>
         <w:t>Relativity Accounts</w:t>
       </w:r>
       <w:bookmarkEnd w:id="9"/>
@@ -3473,7 +3325,7 @@
           <w:u w:val="single"/>
         </w:rPr>
       </w:pPr>
-      <w:bookmarkStart w:id="10" w:name="_Toc23414649"/>
+      <w:bookmarkStart w:id="10" w:name="_Toc19097547"/>
       <w:r>
         <w:rPr>
           <w:rFonts w:ascii="Verdana" w:hAnsi="Verdana"/>
@@ -3741,7 +3593,7 @@
           <w:u w:val="single"/>
         </w:rPr>
       </w:pPr>
-      <w:bookmarkStart w:id="11" w:name="_Toc23414650"/>
+      <w:bookmarkStart w:id="11" w:name="_Toc19097548"/>
       <w:r>
         <w:rPr>
           <w:rFonts w:ascii="Verdana" w:hAnsi="Verdana"/>
@@ -3760,17 +3612,7 @@
           <w:color w:val="0070C0"/>
           <w:u w:val="single"/>
         </w:rPr>
-        <w:t xml:space="preserve"> not available in </w:t>
-      </w:r>
-      <w:r>
-        <w:rPr>
-          <w:rFonts w:ascii="Verdana" w:hAnsi="Verdana"/>
-          <w:b/>
-          <w:bCs/>
-          <w:color w:val="0070C0"/>
-          <w:u w:val="single"/>
-        </w:rPr>
-        <w:t>DevVM</w:t>
+        <w:t xml:space="preserve"> not available in Dev VM</w:t>
       </w:r>
       <w:bookmarkEnd w:id="11"/>
     </w:p>
@@ -3852,7 +3694,7 @@
           <w:u w:val="single"/>
         </w:rPr>
       </w:pPr>
-      <w:bookmarkStart w:id="12" w:name="_Toc23414651"/>
+      <w:bookmarkStart w:id="12" w:name="_Toc19097549"/>
       <w:r>
         <w:rPr>
           <w:rFonts w:ascii="Verdana" w:hAnsi="Verdana"/>
@@ -3869,16 +3711,7 @@
           <w:bCs/>
           <w:u w:val="single"/>
         </w:rPr>
-        <w:t xml:space="preserve">uctions for setting up a </w:t>
-      </w:r>
-      <w:r>
-        <w:rPr>
-          <w:rFonts w:ascii="Verdana" w:hAnsi="Verdana"/>
-          <w:b/>
-          <w:bCs/>
-          <w:u w:val="single"/>
-        </w:rPr>
-        <w:t>DevVM</w:t>
+        <w:t>uctions for setting up a Dev VM</w:t>
       </w:r>
       <w:bookmarkEnd w:id="12"/>
     </w:p>
@@ -3906,21 +3739,7 @@
           <w:rFonts w:ascii="Verdana" w:eastAsia="Verdana" w:hAnsi="Verdana" w:cs="Verdana"/>
           <w:color w:val="000000" w:themeColor="text1"/>
         </w:rPr>
-        <w:t xml:space="preserve">Each </w:t>
-      </w:r>
-      <w:r>
-        <w:rPr>
-          <w:rFonts w:ascii="Verdana" w:eastAsia="Verdana" w:hAnsi="Verdana" w:cs="Verdana"/>
-          <w:color w:val="000000" w:themeColor="text1"/>
-        </w:rPr>
-        <w:t>DevVM</w:t>
-      </w:r>
-      <w:r>
-        <w:rPr>
-          <w:rFonts w:ascii="Verdana" w:eastAsia="Verdana" w:hAnsi="Verdana" w:cs="Verdana"/>
-          <w:color w:val="000000" w:themeColor="text1"/>
-        </w:rPr>
-        <w:t xml:space="preserve"> uses Microsoft </w:t>
+        <w:t xml:space="preserve">Each Dev VM uses Microsoft </w:t>
       </w:r>
       <w:r>
         <w:rPr>
@@ -4707,27 +4526,32 @@
           <w:rFonts w:ascii="Verdana" w:eastAsia="Verdana" w:hAnsi="Verdana" w:cs="Verdana"/>
           <w:color w:val="000000" w:themeColor="text1"/>
         </w:rPr>
-        <w:t xml:space="preserve">network switch please click the </w:t>
+        <w:t xml:space="preserve">network </w:t>
       </w:r>
       <w:proofErr w:type="gramStart"/>
       <w:r>
         <w:rPr>
           <w:rFonts w:ascii="Verdana" w:eastAsia="Verdana" w:hAnsi="Verdana" w:cs="Verdana"/>
+          <w:color w:val="000000" w:themeColor="text1"/>
+        </w:rPr>
+        <w:t>switch</w:t>
+      </w:r>
+      <w:proofErr w:type="gramEnd"/>
+      <w:r>
+        <w:rPr>
+          <w:rFonts w:ascii="Verdana" w:eastAsia="Verdana" w:hAnsi="Verdana" w:cs="Verdana"/>
+          <w:color w:val="000000" w:themeColor="text1"/>
+        </w:rPr>
+        <w:t xml:space="preserve"> please click the </w:t>
+      </w:r>
+      <w:r>
+        <w:rPr>
+          <w:rFonts w:ascii="Verdana" w:eastAsia="Verdana" w:hAnsi="Verdana" w:cs="Verdana"/>
           <w:b/>
           <w:bCs/>
           <w:color w:val="000000" w:themeColor="text1"/>
         </w:rPr>
-        <w:t>New</w:t>
-      </w:r>
-      <w:proofErr w:type="gramEnd"/>
-      <w:r>
-        <w:rPr>
-          <w:rFonts w:ascii="Verdana" w:eastAsia="Verdana" w:hAnsi="Verdana" w:cs="Verdana"/>
-          <w:b/>
-          <w:bCs/>
-          <w:color w:val="000000" w:themeColor="text1"/>
-        </w:rPr>
-        <w:t xml:space="preserve"> virtual network switch </w:t>
+        <w:t xml:space="preserve">New virtual network switch </w:t>
       </w:r>
       <w:r>
         <w:rPr>
@@ -6371,21 +6195,7 @@
           <w:color w:val="000000" w:themeColor="text1"/>
         </w:rPr>
         <w:lastRenderedPageBreak/>
-        <w:t xml:space="preserve">  To start the </w:t>
-      </w:r>
-      <w:r>
-        <w:rPr>
-          <w:rFonts w:ascii="Verdana" w:eastAsia="Verdana" w:hAnsi="Verdana" w:cs="Verdana"/>
-          <w:color w:val="000000" w:themeColor="text1"/>
-        </w:rPr>
-        <w:t>DevVM</w:t>
-      </w:r>
-      <w:r>
-        <w:rPr>
-          <w:rFonts w:ascii="Verdana" w:eastAsia="Verdana" w:hAnsi="Verdana" w:cs="Verdana"/>
-          <w:color w:val="000000" w:themeColor="text1"/>
-        </w:rPr>
-        <w:t xml:space="preserve">, right click on the VM instance (in the example below, </w:t>
+        <w:t xml:space="preserve">  To start the Dev VM, right click on the VM instance (in the example below, </w:t>
       </w:r>
       <w:proofErr w:type="spellStart"/>
       <w:r>
@@ -6490,21 +6300,7 @@
           <w:rFonts w:ascii="Verdana" w:eastAsia="Verdana" w:hAnsi="Verdana" w:cs="Verdana"/>
           <w:color w:val="000000" w:themeColor="text1"/>
         </w:rPr>
-        <w:t xml:space="preserve">  To connect to the </w:t>
-      </w:r>
-      <w:r>
-        <w:rPr>
-          <w:rFonts w:ascii="Verdana" w:eastAsia="Verdana" w:hAnsi="Verdana" w:cs="Verdana"/>
-          <w:color w:val="000000" w:themeColor="text1"/>
-        </w:rPr>
-        <w:t>DevVM</w:t>
-      </w:r>
-      <w:r>
-        <w:rPr>
-          <w:rFonts w:ascii="Verdana" w:eastAsia="Verdana" w:hAnsi="Verdana" w:cs="Verdana"/>
-          <w:color w:val="000000" w:themeColor="text1"/>
-        </w:rPr>
-        <w:t xml:space="preserve">, right click on the VM instance and select </w:t>
+        <w:t xml:space="preserve">  To connect to the Dev VM, right click on the VM instance and select </w:t>
       </w:r>
       <w:r>
         <w:rPr>
@@ -6623,21 +6419,7 @@
           <w:rFonts w:ascii="Verdana" w:eastAsia="Verdana" w:hAnsi="Verdana" w:cs="Verdana"/>
           <w:color w:val="000000" w:themeColor="text1"/>
         </w:rPr>
-        <w:t xml:space="preserve">Select the appropriate resolution for your </w:t>
-      </w:r>
-      <w:r>
-        <w:rPr>
-          <w:rFonts w:ascii="Verdana" w:eastAsia="Verdana" w:hAnsi="Verdana" w:cs="Verdana"/>
-          <w:color w:val="000000" w:themeColor="text1"/>
-        </w:rPr>
-        <w:t>DevVM</w:t>
-      </w:r>
-      <w:r>
-        <w:rPr>
-          <w:rFonts w:ascii="Verdana" w:eastAsia="Verdana" w:hAnsi="Verdana" w:cs="Verdana"/>
-          <w:color w:val="000000" w:themeColor="text1"/>
-        </w:rPr>
-        <w:t xml:space="preserve"> and click the </w:t>
+        <w:t xml:space="preserve">Select the appropriate resolution for your Dev VM and click the </w:t>
       </w:r>
       <w:r>
         <w:rPr>
@@ -6913,132 +6695,16 @@
     </w:p>
     <w:p>
       <w:pPr>
-        <w:pStyle w:val="ListParagraph"/>
-        <w:numPr>
-          <w:ilvl w:val="0"/>
-          <w:numId w:val="1"/>
-        </w:numPr>
-        <w:rPr>
-          <w:rFonts w:ascii="Verdana" w:eastAsia="Verdana" w:hAnsi="Verdana" w:cs="Verdana"/>
-          <w:color w:val="000000" w:themeColor="text1"/>
-        </w:rPr>
-      </w:pPr>
-      <w:r>
-        <w:rPr>
-          <w:rFonts w:ascii="Verdana" w:eastAsia="Verdana" w:hAnsi="Verdana" w:cs="Verdana"/>
-          <w:color w:val="000000" w:themeColor="text1"/>
-        </w:rPr>
-        <w:t xml:space="preserve"> </w:t>
-      </w:r>
-      <w:r>
-        <w:rPr>
-          <w:rFonts w:ascii="Verdana" w:eastAsia="Verdana" w:hAnsi="Verdana" w:cs="Verdana"/>
-          <w:b/>
-          <w:color w:val="4472C4" w:themeColor="accent5"/>
-        </w:rPr>
-        <w:t>Note:</w:t>
-      </w:r>
-      <w:r>
-        <w:rPr>
-          <w:rFonts w:ascii="Verdana" w:eastAsia="Verdana" w:hAnsi="Verdana" w:cs="Verdana"/>
-          <w:color w:val="4472C4" w:themeColor="accent5"/>
-        </w:rPr>
-        <w:t xml:space="preserve"> </w:t>
-      </w:r>
-      <w:r>
-        <w:rPr>
-          <w:rFonts w:ascii="Verdana" w:eastAsia="Verdana" w:hAnsi="Verdana" w:cs="Verdana"/>
-          <w:i/>
-          <w:color w:val="4472C4" w:themeColor="accent5"/>
-        </w:rPr>
-        <w:t>We recommend that you update the resources for your VM and apply a Relativity license</w:t>
-      </w:r>
-      <w:r>
-        <w:rPr>
-          <w:rFonts w:ascii="Verdana" w:eastAsia="Verdana" w:hAnsi="Verdana" w:cs="Verdana"/>
-          <w:i/>
-          <w:color w:val="4472C4" w:themeColor="accent5"/>
-        </w:rPr>
-        <w:t xml:space="preserve"> right after setup</w:t>
-      </w:r>
-      <w:r>
-        <w:rPr>
-          <w:rFonts w:ascii="Verdana" w:eastAsia="Verdana" w:hAnsi="Verdana" w:cs="Verdana"/>
-          <w:i/>
-          <w:color w:val="4472C4" w:themeColor="accent5"/>
-        </w:rPr>
-        <w:t>.</w:t>
-      </w:r>
-      <w:r>
-        <w:rPr>
-          <w:rFonts w:ascii="Verdana" w:eastAsia="Verdana" w:hAnsi="Verdana" w:cs="Verdana"/>
-          <w:i/>
-          <w:color w:val="4472C4" w:themeColor="accent5"/>
-        </w:rPr>
-        <w:t xml:space="preserve"> Then take a checkpoint. Having a checkpoint will help you </w:t>
-      </w:r>
-      <w:r>
-        <w:rPr>
-          <w:rFonts w:ascii="Verdana" w:eastAsia="Verdana" w:hAnsi="Verdana" w:cs="Verdana"/>
-          <w:i/>
-          <w:color w:val="4472C4" w:themeColor="accent5"/>
-        </w:rPr>
-        <w:t>revert</w:t>
-      </w:r>
-      <w:r>
-        <w:rPr>
-          <w:rFonts w:ascii="Verdana" w:eastAsia="Verdana" w:hAnsi="Verdana" w:cs="Verdana"/>
-          <w:i/>
-          <w:color w:val="4472C4" w:themeColor="accent5"/>
-        </w:rPr>
-        <w:t xml:space="preserve"> to that state in case your DevVM</w:t>
-      </w:r>
-      <w:r>
-        <w:rPr>
-          <w:rFonts w:ascii="Verdana" w:eastAsia="Verdana" w:hAnsi="Verdana" w:cs="Verdana"/>
-          <w:i/>
-          <w:color w:val="4472C4" w:themeColor="accent5"/>
-        </w:rPr>
-        <w:t xml:space="preserve"> gets into a bad state</w:t>
-      </w:r>
-      <w:r>
-        <w:rPr>
-          <w:rFonts w:ascii="Verdana" w:eastAsia="Verdana" w:hAnsi="Verdana" w:cs="Verdana"/>
-          <w:i/>
-          <w:color w:val="4472C4" w:themeColor="accent5"/>
-        </w:rPr>
-        <w:t>.</w:t>
-      </w:r>
-      <w:r>
-        <w:rPr>
-          <w:rFonts w:ascii="Verdana" w:eastAsia="Verdana" w:hAnsi="Verdana" w:cs="Verdana"/>
-          <w:i/>
-          <w:color w:val="4472C4" w:themeColor="accent5"/>
-        </w:rPr>
-        <w:t xml:space="preserve"> Instructions for updating resources and creating a checkpoint are available in the following sections.</w:t>
-      </w:r>
-    </w:p>
-    <w:p>
-      <w:pPr>
-        <w:pStyle w:val="ListParagraph"/>
         <w:rPr>
           <w:rFonts w:ascii="Verdana" w:hAnsi="Verdana"/>
           <w:color w:val="2E74B5" w:themeColor="accent1" w:themeShade="BF"/>
         </w:rPr>
       </w:pPr>
-    </w:p>
-    <w:p>
-      <w:pPr>
+      <w:r>
         <w:rPr>
           <w:rFonts w:ascii="Verdana" w:hAnsi="Verdana"/>
           <w:color w:val="2E74B5" w:themeColor="accent1" w:themeShade="BF"/>
         </w:rPr>
-      </w:pPr>
-      <w:r>
-        <w:rPr>
-          <w:rFonts w:ascii="Verdana" w:hAnsi="Verdana"/>
-          <w:color w:val="2E74B5" w:themeColor="accent1" w:themeShade="BF"/>
-        </w:rPr>
         <w:br w:type="page"/>
       </w:r>
     </w:p>
@@ -7051,7 +6717,7 @@
           <w:u w:val="single"/>
         </w:rPr>
       </w:pPr>
-      <w:bookmarkStart w:id="13" w:name="_Toc23414652"/>
+      <w:bookmarkStart w:id="13" w:name="_Toc19097550"/>
       <w:r>
         <w:rPr>
           <w:rFonts w:ascii="Verdana" w:hAnsi="Verdana"/>
@@ -7367,7 +7033,7 @@
             <v:path o:extrusionok="f" gradientshapeok="t" o:connecttype="rect"/>
             <o:lock v:ext="edit" aspectratio="t"/>
           </v:shapetype>
-          <v:shape id="_x0000_i1025" type="#_x0000_t75" style="width:272.65pt;height:258.35pt">
+          <v:shape id="_x0000_i1025" type="#_x0000_t75" style="width:272.55pt;height:258.1pt">
             <v:imagedata r:id="rId38" o:title="res2"/>
           </v:shape>
         </w:pict>
@@ -7615,7 +7281,7 @@
           <w:u w:val="single"/>
         </w:rPr>
       </w:pPr>
-      <w:bookmarkStart w:id="14" w:name="_Toc23414653"/>
+      <w:bookmarkStart w:id="14" w:name="_Toc19097551"/>
       <w:r>
         <w:rPr>
           <w:rFonts w:ascii="Verdana" w:hAnsi="Verdana"/>
@@ -7624,7 +7290,7 @@
           <w:u w:val="single"/>
         </w:rPr>
         <w:lastRenderedPageBreak/>
-        <w:t xml:space="preserve">Instructions </w:t>
+        <w:t xml:space="preserve">Instructions for </w:t>
       </w:r>
       <w:r>
         <w:rPr>
@@ -7633,43 +7299,7 @@
           <w:bCs/>
           <w:u w:val="single"/>
         </w:rPr>
-        <w:t xml:space="preserve">for </w:t>
-      </w:r>
-      <w:r>
-        <w:rPr>
-          <w:rFonts w:ascii="Verdana" w:hAnsi="Verdana"/>
-          <w:b/>
-          <w:bCs/>
-          <w:u w:val="single"/>
-        </w:rPr>
-        <w:t>C</w:t>
-      </w:r>
-      <w:r>
-        <w:rPr>
-          <w:rFonts w:ascii="Verdana" w:hAnsi="Verdana"/>
-          <w:b/>
-          <w:bCs/>
-          <w:u w:val="single"/>
-        </w:rPr>
-        <w:t>reating Checkpoints</w:t>
-      </w:r>
-      <w:r>
-        <w:rPr>
-          <w:rFonts w:ascii="Verdana" w:hAnsi="Verdana"/>
-          <w:b/>
-          <w:bCs/>
-          <w:u w:val="single"/>
-        </w:rPr>
-        <w:t xml:space="preserve"> on the </w:t>
-      </w:r>
-      <w:r>
-        <w:rPr>
-          <w:rFonts w:ascii="Verdana" w:hAnsi="Verdana"/>
-          <w:b/>
-          <w:bCs/>
-          <w:u w:val="single"/>
-        </w:rPr>
-        <w:t>DevVM</w:t>
+        <w:t>Expanding the C Drive on the DevVm</w:t>
       </w:r>
       <w:bookmarkEnd w:id="14"/>
     </w:p>
@@ -7679,490 +7309,11 @@
           <w:color w:val="FF0000"/>
         </w:rPr>
       </w:pPr>
-    </w:p>
-    <w:p>
-      <w:pPr>
-        <w:pStyle w:val="ListParagraph"/>
-        <w:numPr>
-          <w:ilvl w:val="0"/>
-          <w:numId w:val="9"/>
-        </w:numPr>
-        <w:rPr>
-          <w:rFonts w:ascii="Verdana" w:hAnsi="Verdana"/>
-        </w:rPr>
-      </w:pPr>
-      <w:r>
-        <w:rPr>
-          <w:rFonts w:ascii="Verdana" w:hAnsi="Verdana"/>
-          <w:b/>
-        </w:rPr>
-        <w:t>Shut down</w:t>
-      </w:r>
-      <w:r>
-        <w:rPr>
-          <w:rFonts w:ascii="Verdana" w:hAnsi="Verdana"/>
-        </w:rPr>
-        <w:t xml:space="preserve"> the VM</w:t>
-      </w:r>
-      <w:r>
-        <w:rPr>
-          <w:rFonts w:ascii="Verdana" w:hAnsi="Verdana"/>
-        </w:rPr>
-        <w:t>.</w:t>
-      </w:r>
-    </w:p>
-    <w:p>
-      <w:pPr>
-        <w:pStyle w:val="ListParagraph"/>
-        <w:numPr>
-          <w:ilvl w:val="0"/>
-          <w:numId w:val="9"/>
-        </w:numPr>
-        <w:rPr>
-          <w:rFonts w:ascii="Verdana" w:hAnsi="Verdana"/>
-        </w:rPr>
-      </w:pPr>
-      <w:r>
-        <w:rPr>
-          <w:rFonts w:ascii="Verdana" w:hAnsi="Verdana"/>
-        </w:rPr>
-        <w:t xml:space="preserve">Once the VM is shut down, </w:t>
-      </w:r>
-      <w:r>
-        <w:rPr>
-          <w:rFonts w:ascii="Verdana" w:hAnsi="Verdana"/>
-          <w:b/>
-        </w:rPr>
-        <w:t>right click</w:t>
-      </w:r>
-      <w:r>
-        <w:rPr>
-          <w:rFonts w:ascii="Verdana" w:hAnsi="Verdana"/>
-        </w:rPr>
-        <w:t xml:space="preserve"> on the VM name and select </w:t>
-      </w:r>
-      <w:r>
-        <w:rPr>
-          <w:rFonts w:ascii="Verdana" w:hAnsi="Verdana"/>
-          <w:b/>
-        </w:rPr>
-        <w:t>checkpoint</w:t>
-      </w:r>
-      <w:r>
-        <w:rPr>
-          <w:rFonts w:ascii="Verdana" w:hAnsi="Verdana"/>
-        </w:rPr>
-        <w:t>.</w:t>
-      </w:r>
-    </w:p>
-    <w:p>
-      <w:pPr>
-        <w:pStyle w:val="ListParagraph"/>
-        <w:rPr>
-          <w:rFonts w:ascii="Verdana" w:hAnsi="Verdana"/>
-        </w:rPr>
-      </w:pPr>
-      <w:r>
-        <w:rPr>
-          <w:rFonts w:ascii="Verdana" w:hAnsi="Verdana"/>
-          <w:noProof/>
-        </w:rPr>
-        <w:drawing>
-          <wp:inline distT="0" distB="0" distL="0" distR="0" wp14:anchorId="4E41344A" wp14:editId="7B5D5E45">
-            <wp:extent cx="5943600" cy="3233420"/>
-            <wp:effectExtent l="0" t="0" r="0" b="5080"/>
-            <wp:docPr id="3" name="Picture 3"/>
-            <wp:cNvGraphicFramePr>
-              <a:graphicFrameLocks xmlns:a="http://schemas.openxmlformats.org/drawingml/2006/main" noChangeAspect="1"/>
-            </wp:cNvGraphicFramePr>
-            <a:graphic xmlns:a="http://schemas.openxmlformats.org/drawingml/2006/main">
-              <a:graphicData uri="http://schemas.openxmlformats.org/drawingml/2006/picture">
-                <pic:pic xmlns:pic="http://schemas.openxmlformats.org/drawingml/2006/picture">
-                  <pic:nvPicPr>
-                    <pic:cNvPr id="1" name=""/>
-                    <pic:cNvPicPr/>
-                  </pic:nvPicPr>
-                  <pic:blipFill>
-                    <a:blip r:embed="rId40"/>
-                    <a:stretch>
-                      <a:fillRect/>
-                    </a:stretch>
-                  </pic:blipFill>
-                  <pic:spPr>
-                    <a:xfrm>
-                      <a:off x="0" y="0"/>
-                      <a:ext cx="5943600" cy="3233420"/>
-                    </a:xfrm>
-                    <a:prstGeom prst="rect">
-                      <a:avLst/>
-                    </a:prstGeom>
-                  </pic:spPr>
-                </pic:pic>
-              </a:graphicData>
-            </a:graphic>
-          </wp:inline>
-        </w:drawing>
-      </w:r>
-    </w:p>
-    <w:p>
-      <w:pPr>
-        <w:pStyle w:val="ListParagraph"/>
-        <w:rPr>
-          <w:rFonts w:ascii="Verdana" w:hAnsi="Verdana"/>
-        </w:rPr>
-      </w:pPr>
-    </w:p>
-    <w:p>
-      <w:pPr>
-        <w:pStyle w:val="ListParagraph"/>
-        <w:numPr>
-          <w:ilvl w:val="0"/>
-          <w:numId w:val="9"/>
-        </w:numPr>
-        <w:rPr>
-          <w:rFonts w:ascii="Verdana" w:hAnsi="Verdana"/>
-        </w:rPr>
-      </w:pPr>
-      <w:r>
-        <w:rPr>
-          <w:rFonts w:ascii="Verdana" w:hAnsi="Verdana"/>
-        </w:rPr>
-        <w:t xml:space="preserve">A </w:t>
-      </w:r>
-      <w:r>
-        <w:rPr>
-          <w:rFonts w:ascii="Verdana" w:hAnsi="Verdana"/>
-          <w:b/>
-        </w:rPr>
-        <w:t>new checkpoint</w:t>
-      </w:r>
-      <w:r>
-        <w:rPr>
-          <w:rFonts w:ascii="Verdana" w:hAnsi="Verdana"/>
-        </w:rPr>
-        <w:t xml:space="preserve"> will be created with the VM name and </w:t>
-      </w:r>
-      <w:proofErr w:type="spellStart"/>
-      <w:r>
-        <w:rPr>
-          <w:rFonts w:ascii="Verdana" w:hAnsi="Verdana"/>
-        </w:rPr>
-        <w:t>DateTime</w:t>
-      </w:r>
-      <w:proofErr w:type="spellEnd"/>
-      <w:r>
-        <w:rPr>
-          <w:rFonts w:ascii="Verdana" w:hAnsi="Verdana"/>
-        </w:rPr>
-        <w:t xml:space="preserve"> stamp.</w:t>
-      </w:r>
-    </w:p>
-    <w:p>
-      <w:pPr>
-        <w:pStyle w:val="ListParagraph"/>
-        <w:rPr>
-          <w:rFonts w:ascii="Verdana" w:hAnsi="Verdana"/>
-        </w:rPr>
-      </w:pPr>
-      <w:r>
-        <w:rPr>
-          <w:rFonts w:ascii="Verdana" w:hAnsi="Verdana"/>
-          <w:noProof/>
-        </w:rPr>
-        <w:drawing>
-          <wp:inline distT="0" distB="0" distL="0" distR="0" wp14:anchorId="5B8D159E" wp14:editId="2C777165">
-            <wp:extent cx="5943600" cy="3243580"/>
-            <wp:effectExtent l="0" t="0" r="0" b="0"/>
-            <wp:docPr id="6" name="Picture 6"/>
-            <wp:cNvGraphicFramePr>
-              <a:graphicFrameLocks xmlns:a="http://schemas.openxmlformats.org/drawingml/2006/main" noChangeAspect="1"/>
-            </wp:cNvGraphicFramePr>
-            <a:graphic xmlns:a="http://schemas.openxmlformats.org/drawingml/2006/main">
-              <a:graphicData uri="http://schemas.openxmlformats.org/drawingml/2006/picture">
-                <pic:pic xmlns:pic="http://schemas.openxmlformats.org/drawingml/2006/picture">
-                  <pic:nvPicPr>
-                    <pic:cNvPr id="1" name=""/>
-                    <pic:cNvPicPr/>
-                  </pic:nvPicPr>
-                  <pic:blipFill>
-                    <a:blip r:embed="rId41"/>
-                    <a:stretch>
-                      <a:fillRect/>
-                    </a:stretch>
-                  </pic:blipFill>
-                  <pic:spPr>
-                    <a:xfrm>
-                      <a:off x="0" y="0"/>
-                      <a:ext cx="5943600" cy="3243580"/>
-                    </a:xfrm>
-                    <a:prstGeom prst="rect">
-                      <a:avLst/>
-                    </a:prstGeom>
-                  </pic:spPr>
-                </pic:pic>
-              </a:graphicData>
-            </a:graphic>
-          </wp:inline>
-        </w:drawing>
-      </w:r>
-    </w:p>
-    <w:p>
-      <w:pPr>
-        <w:pStyle w:val="ListParagraph"/>
-        <w:rPr>
-          <w:rFonts w:ascii="Verdana" w:hAnsi="Verdana"/>
-        </w:rPr>
-      </w:pPr>
-    </w:p>
-    <w:p>
-      <w:pPr>
-        <w:pStyle w:val="ListParagraph"/>
-        <w:numPr>
-          <w:ilvl w:val="0"/>
-          <w:numId w:val="9"/>
-        </w:numPr>
-        <w:rPr>
-          <w:rFonts w:ascii="Verdana" w:hAnsi="Verdana"/>
-        </w:rPr>
-      </w:pPr>
-      <w:r>
-        <w:rPr>
-          <w:rFonts w:ascii="Verdana" w:hAnsi="Verdana"/>
-        </w:rPr>
-        <w:lastRenderedPageBreak/>
-        <w:t xml:space="preserve">You can right click and </w:t>
-      </w:r>
-      <w:r>
-        <w:rPr>
-          <w:rFonts w:ascii="Verdana" w:hAnsi="Verdana"/>
-          <w:b/>
-        </w:rPr>
-        <w:t>rename</w:t>
-      </w:r>
-      <w:r>
-        <w:rPr>
-          <w:rFonts w:ascii="Verdana" w:hAnsi="Verdana"/>
-        </w:rPr>
-        <w:t xml:space="preserve"> the checkpoint to a custom name if you prefer.</w:t>
-      </w:r>
-    </w:p>
-    <w:p>
-      <w:pPr>
-        <w:pStyle w:val="ListParagraph"/>
-        <w:rPr>
-          <w:rFonts w:ascii="Verdana" w:hAnsi="Verdana"/>
-        </w:rPr>
-      </w:pPr>
-      <w:r>
-        <w:rPr>
-          <w:rFonts w:ascii="Verdana" w:hAnsi="Verdana"/>
-          <w:noProof/>
-        </w:rPr>
-        <w:drawing>
-          <wp:inline distT="0" distB="0" distL="0" distR="0" wp14:anchorId="2842C59E" wp14:editId="3BAB3F98">
-            <wp:extent cx="5943600" cy="3244215"/>
-            <wp:effectExtent l="0" t="0" r="0" b="0"/>
-            <wp:docPr id="7" name="Picture 7"/>
-            <wp:cNvGraphicFramePr>
-              <a:graphicFrameLocks xmlns:a="http://schemas.openxmlformats.org/drawingml/2006/main" noChangeAspect="1"/>
-            </wp:cNvGraphicFramePr>
-            <a:graphic xmlns:a="http://schemas.openxmlformats.org/drawingml/2006/main">
-              <a:graphicData uri="http://schemas.openxmlformats.org/drawingml/2006/picture">
-                <pic:pic xmlns:pic="http://schemas.openxmlformats.org/drawingml/2006/picture">
-                  <pic:nvPicPr>
-                    <pic:cNvPr id="1" name=""/>
-                    <pic:cNvPicPr/>
-                  </pic:nvPicPr>
-                  <pic:blipFill>
-                    <a:blip r:embed="rId42"/>
-                    <a:stretch>
-                      <a:fillRect/>
-                    </a:stretch>
-                  </pic:blipFill>
-                  <pic:spPr>
-                    <a:xfrm>
-                      <a:off x="0" y="0"/>
-                      <a:ext cx="5943600" cy="3244215"/>
-                    </a:xfrm>
-                    <a:prstGeom prst="rect">
-                      <a:avLst/>
-                    </a:prstGeom>
-                  </pic:spPr>
-                </pic:pic>
-              </a:graphicData>
-            </a:graphic>
-          </wp:inline>
-        </w:drawing>
-      </w:r>
-    </w:p>
-    <w:p>
-      <w:pPr>
-        <w:pStyle w:val="ListParagraph"/>
-        <w:rPr>
-          <w:rFonts w:ascii="Verdana" w:hAnsi="Verdana"/>
-        </w:rPr>
-      </w:pPr>
-    </w:p>
-    <w:p>
-      <w:pPr>
-        <w:pStyle w:val="ListParagraph"/>
-        <w:numPr>
-          <w:ilvl w:val="0"/>
-          <w:numId w:val="9"/>
-        </w:numPr>
-        <w:rPr>
-          <w:rFonts w:ascii="Verdana" w:hAnsi="Verdana"/>
-        </w:rPr>
-      </w:pPr>
-      <w:r>
-        <w:rPr>
-          <w:rFonts w:ascii="Verdana" w:hAnsi="Verdana"/>
-        </w:rPr>
-        <w:t xml:space="preserve">Now you can see your </w:t>
-      </w:r>
-      <w:r>
-        <w:rPr>
-          <w:rFonts w:ascii="Verdana" w:hAnsi="Verdana"/>
-          <w:b/>
-        </w:rPr>
-        <w:t>custom checkpoint name</w:t>
-      </w:r>
-      <w:r>
-        <w:rPr>
-          <w:rFonts w:ascii="Verdana" w:hAnsi="Verdana"/>
-        </w:rPr>
-        <w:t xml:space="preserve"> in below screenshot.</w:t>
-      </w:r>
-    </w:p>
-    <w:p>
-      <w:pPr>
-        <w:pStyle w:val="ListParagraph"/>
-        <w:rPr>
-          <w:rFonts w:ascii="Verdana" w:hAnsi="Verdana"/>
-        </w:rPr>
-      </w:pPr>
-      <w:r>
-        <w:rPr>
-          <w:rFonts w:ascii="Verdana" w:hAnsi="Verdana"/>
-          <w:noProof/>
-        </w:rPr>
-        <w:drawing>
-          <wp:inline distT="0" distB="0" distL="0" distR="0" wp14:anchorId="5989F108" wp14:editId="011243D2">
-            <wp:extent cx="5943600" cy="3243580"/>
-            <wp:effectExtent l="0" t="0" r="0" b="0"/>
-            <wp:docPr id="8" name="Picture 8"/>
-            <wp:cNvGraphicFramePr>
-              <a:graphicFrameLocks xmlns:a="http://schemas.openxmlformats.org/drawingml/2006/main" noChangeAspect="1"/>
-            </wp:cNvGraphicFramePr>
-            <a:graphic xmlns:a="http://schemas.openxmlformats.org/drawingml/2006/main">
-              <a:graphicData uri="http://schemas.openxmlformats.org/drawingml/2006/picture">
-                <pic:pic xmlns:pic="http://schemas.openxmlformats.org/drawingml/2006/picture">
-                  <pic:nvPicPr>
-                    <pic:cNvPr id="1" name=""/>
-                    <pic:cNvPicPr/>
-                  </pic:nvPicPr>
-                  <pic:blipFill>
-                    <a:blip r:embed="rId43"/>
-                    <a:stretch>
-                      <a:fillRect/>
-                    </a:stretch>
-                  </pic:blipFill>
-                  <pic:spPr>
-                    <a:xfrm>
-                      <a:off x="0" y="0"/>
-                      <a:ext cx="5943600" cy="3243580"/>
-                    </a:xfrm>
-                    <a:prstGeom prst="rect">
-                      <a:avLst/>
-                    </a:prstGeom>
-                  </pic:spPr>
-                </pic:pic>
-              </a:graphicData>
-            </a:graphic>
-          </wp:inline>
-        </w:drawing>
-      </w:r>
-    </w:p>
-    <w:p>
-      <w:pPr>
-        <w:pStyle w:val="ListParagraph"/>
-        <w:rPr>
-          <w:rFonts w:ascii="Verdana" w:hAnsi="Verdana"/>
-        </w:rPr>
-      </w:pPr>
-    </w:p>
-    <w:p>
-      <w:pPr>
-        <w:pStyle w:val="Heading1"/>
-        <w:rPr>
-          <w:rFonts w:ascii="Verdana" w:hAnsi="Verdana"/>
-          <w:b/>
-          <w:bCs/>
-          <w:u w:val="single"/>
-        </w:rPr>
-      </w:pPr>
-      <w:bookmarkStart w:id="15" w:name="_Toc23414654"/>
-      <w:r>
-        <w:rPr>
-          <w:rFonts w:ascii="Verdana" w:hAnsi="Verdana"/>
-          <w:b/>
-          <w:bCs/>
-          <w:u w:val="single"/>
-        </w:rPr>
-        <w:lastRenderedPageBreak/>
-        <w:t xml:space="preserve">Instructions for </w:t>
-      </w:r>
-      <w:r>
-        <w:rPr>
-          <w:rFonts w:ascii="Verdana" w:hAnsi="Verdana"/>
-          <w:b/>
-          <w:bCs/>
-          <w:u w:val="single"/>
-        </w:rPr>
-        <w:t xml:space="preserve">Expanding the C Drive on the </w:t>
-      </w:r>
-      <w:r>
-        <w:rPr>
-          <w:rFonts w:ascii="Verdana" w:hAnsi="Verdana"/>
-          <w:b/>
-          <w:bCs/>
-          <w:u w:val="single"/>
-        </w:rPr>
-        <w:t>DevVM</w:t>
-      </w:r>
-      <w:bookmarkEnd w:id="15"/>
-    </w:p>
-    <w:p>
-      <w:pPr>
+      <w:r>
         <w:rPr>
           <w:color w:val="FF0000"/>
         </w:rPr>
-      </w:pPr>
-      <w:r>
-        <w:rPr>
-          <w:color w:val="FF0000"/>
-        </w:rPr>
-        <w:t xml:space="preserve">**This feature is only available on the 10.2.227.16 and 10.3.142.22 </w:t>
-      </w:r>
-      <w:proofErr w:type="spellStart"/>
-      <w:r>
-        <w:rPr>
-          <w:color w:val="FF0000"/>
-        </w:rPr>
-        <w:t>DevVM</w:t>
-      </w:r>
-      <w:r>
-        <w:rPr>
-          <w:color w:val="FF0000"/>
-        </w:rPr>
-        <w:t>s</w:t>
-      </w:r>
-      <w:proofErr w:type="spellEnd"/>
-      <w:r>
-        <w:rPr>
-          <w:color w:val="FF0000"/>
-        </w:rPr>
-        <w:t xml:space="preserve"> and above**</w:t>
+        <w:t>**This feature is only available on the 10.2.227.16 and 10.3.142.22 DevVms and above**</w:t>
       </w:r>
     </w:p>
     <w:p>
@@ -8245,7 +7396,7 @@
                     </pic:cNvPicPr>
                   </pic:nvPicPr>
                   <pic:blipFill>
-                    <a:blip r:embed="rId44" cstate="print">
+                    <a:blip r:embed="rId40" cstate="print">
                       <a:extLst>
                         <a:ext uri="{28A0092B-C50C-407E-A947-70E740481C1C}">
                           <a14:useLocalDpi xmlns:a14="http://schemas.microsoft.com/office/drawing/2010/main" val="0"/>
@@ -8325,31 +7476,7 @@
         <w:rPr>
           <w:rFonts w:ascii="Verdana" w:hAnsi="Verdana"/>
         </w:rPr>
-        <w:t xml:space="preserve"> Enter the desired new disk size and click Finish. (Note: Do not give the </w:t>
-      </w:r>
-      <w:r>
-        <w:rPr>
-          <w:rFonts w:ascii="Verdana" w:hAnsi="Verdana"/>
-        </w:rPr>
-        <w:t>DevVM</w:t>
-      </w:r>
-      <w:r>
-        <w:rPr>
-          <w:rFonts w:ascii="Verdana" w:hAnsi="Verdana"/>
-        </w:rPr>
-        <w:t xml:space="preserve"> more space than is available in the drive where the </w:t>
-      </w:r>
-      <w:r>
-        <w:rPr>
-          <w:rFonts w:ascii="Verdana" w:hAnsi="Verdana"/>
-        </w:rPr>
-        <w:t>DevVM</w:t>
-      </w:r>
-      <w:r>
-        <w:rPr>
-          <w:rFonts w:ascii="Verdana" w:hAnsi="Verdana"/>
-        </w:rPr>
-        <w:t xml:space="preserve"> files exist on your local machine).</w:t>
+        <w:t xml:space="preserve"> Enter the desired new disk size and click Finish. (Note: Do not give the DevVm more space than is available in the drive where the DevVm files exist on your local machine).</w:t>
       </w:r>
     </w:p>
     <w:p>
@@ -8367,13 +7494,7 @@
         <w:rPr>
           <w:rFonts w:ascii="Verdana" w:hAnsi="Verdana"/>
         </w:rPr>
-        <w:t xml:space="preserve">You can now turn on the </w:t>
-      </w:r>
-      <w:r>
-        <w:rPr>
-          <w:rFonts w:ascii="Verdana" w:hAnsi="Verdana"/>
-        </w:rPr>
-        <w:t>DevVM</w:t>
+        <w:t>You can now turn on the DevVm</w:t>
       </w:r>
     </w:p>
     <w:p>
@@ -8391,19 +7512,7 @@
         <w:rPr>
           <w:rFonts w:ascii="Verdana" w:hAnsi="Verdana"/>
         </w:rPr>
-        <w:t xml:space="preserve">Right click on the windows icon in the bottom left corner of the </w:t>
-      </w:r>
-      <w:r>
-        <w:rPr>
-          <w:rFonts w:ascii="Verdana" w:hAnsi="Verdana"/>
-        </w:rPr>
-        <w:t>DevVM</w:t>
-      </w:r>
-      <w:r>
-        <w:rPr>
-          <w:rFonts w:ascii="Verdana" w:hAnsi="Verdana"/>
-        </w:rPr>
-        <w:t xml:space="preserve"> and select Computer Management.</w:t>
+        <w:t>Right click on the windows icon in the bottom left corner of the DevVm and select Computer Management.</w:t>
       </w:r>
     </w:p>
     <w:p>
@@ -8464,7 +7573,7 @@
           <w:u w:val="single"/>
         </w:rPr>
       </w:pPr>
-      <w:bookmarkStart w:id="16" w:name="_Toc23414655"/>
+      <w:bookmarkStart w:id="15" w:name="_Toc19097552"/>
       <w:r>
         <w:rPr>
           <w:rFonts w:ascii="Verdana" w:hAnsi="Verdana"/>
@@ -8481,7 +7590,7 @@
         </w:rPr>
         <w:t>7</w:t>
       </w:r>
-      <w:bookmarkEnd w:id="16"/>
+      <w:bookmarkEnd w:id="15"/>
     </w:p>
     <w:p>
       <w:pPr>
@@ -8515,21 +7624,14 @@
           <w:rFonts w:ascii="Verdana" w:hAnsi="Verdana"/>
           <w:color w:val="000000" w:themeColor="text1"/>
         </w:rPr>
-        <w:t xml:space="preserve"> the </w:t>
-      </w:r>
-      <w:r>
-        <w:rPr>
-          <w:rFonts w:ascii="Verdana" w:hAnsi="Verdana"/>
-          <w:color w:val="000000" w:themeColor="text1"/>
-        </w:rPr>
-        <w:t>DevVM</w:t>
-      </w:r>
-      <w:r>
-        <w:rPr>
-          <w:rFonts w:ascii="Verdana" w:hAnsi="Verdana"/>
-          <w:color w:val="000000" w:themeColor="text1"/>
-        </w:rPr>
-        <w:t xml:space="preserve"> and launch </w:t>
+        <w:t xml:space="preserve"> the Dev</w:t>
+      </w:r>
+      <w:r>
+        <w:rPr>
+          <w:rFonts w:ascii="Verdana" w:hAnsi="Verdana"/>
+          <w:color w:val="000000" w:themeColor="text1"/>
+        </w:rPr>
+        <w:t xml:space="preserve"> VM and launch </w:t>
       </w:r>
       <w:r>
         <w:rPr>
@@ -8603,6 +7705,515 @@
             <wp:extent cx="3937000" cy="3346871"/>
             <wp:effectExtent l="0" t="0" r="6350" b="6350"/>
             <wp:docPr id="1" name="Picture 1"/>
+            <wp:cNvGraphicFramePr>
+              <a:graphicFrameLocks xmlns:a="http://schemas.openxmlformats.org/drawingml/2006/main" noChangeAspect="1"/>
+            </wp:cNvGraphicFramePr>
+            <a:graphic xmlns:a="http://schemas.openxmlformats.org/drawingml/2006/main">
+              <a:graphicData uri="http://schemas.openxmlformats.org/drawingml/2006/picture">
+                <pic:pic xmlns:pic="http://schemas.openxmlformats.org/drawingml/2006/picture">
+                  <pic:nvPicPr>
+                    <pic:cNvPr id="1" name=""/>
+                    <pic:cNvPicPr/>
+                  </pic:nvPicPr>
+                  <pic:blipFill>
+                    <a:blip r:embed="rId41"/>
+                    <a:stretch>
+                      <a:fillRect/>
+                    </a:stretch>
+                  </pic:blipFill>
+                  <pic:spPr>
+                    <a:xfrm>
+                      <a:off x="0" y="0"/>
+                      <a:ext cx="3945060" cy="3353723"/>
+                    </a:xfrm>
+                    <a:prstGeom prst="rect">
+                      <a:avLst/>
+                    </a:prstGeom>
+                  </pic:spPr>
+                </pic:pic>
+              </a:graphicData>
+            </a:graphic>
+          </wp:inline>
+        </w:drawing>
+      </w:r>
+    </w:p>
+    <w:p>
+      <w:pPr>
+        <w:pStyle w:val="ListParagraph"/>
+        <w:rPr>
+          <w:rFonts w:ascii="Verdana" w:hAnsi="Verdana"/>
+          <w:color w:val="000000" w:themeColor="text1"/>
+        </w:rPr>
+      </w:pPr>
+    </w:p>
+    <w:p>
+      <w:pPr>
+        <w:pStyle w:val="ListParagraph"/>
+        <w:numPr>
+          <w:ilvl w:val="0"/>
+          <w:numId w:val="4"/>
+        </w:numPr>
+        <w:rPr>
+          <w:rFonts w:ascii="Verdana" w:hAnsi="Verdana"/>
+          <w:color w:val="000000" w:themeColor="text1"/>
+        </w:rPr>
+      </w:pPr>
+      <w:r>
+        <w:rPr>
+          <w:rFonts w:ascii="Verdana" w:hAnsi="Verdana"/>
+          <w:color w:val="000000" w:themeColor="text1"/>
+        </w:rPr>
+        <w:t xml:space="preserve">Open your </w:t>
+      </w:r>
+      <w:r>
+        <w:rPr>
+          <w:rFonts w:ascii="Verdana" w:hAnsi="Verdana"/>
+          <w:color w:val="000000" w:themeColor="text1"/>
+        </w:rPr>
+        <w:t>visual studio project</w:t>
+      </w:r>
+      <w:r>
+        <w:rPr>
+          <w:rFonts w:ascii="Verdana" w:hAnsi="Verdana"/>
+          <w:color w:val="000000" w:themeColor="text1"/>
+        </w:rPr>
+        <w:t xml:space="preserve"> in </w:t>
+      </w:r>
+      <w:r>
+        <w:rPr>
+          <w:rFonts w:ascii="Verdana" w:hAnsi="Verdana"/>
+          <w:b/>
+          <w:color w:val="000000" w:themeColor="text1"/>
+        </w:rPr>
+        <w:t>Visual Studio 2017</w:t>
+      </w:r>
+      <w:r>
+        <w:rPr>
+          <w:rFonts w:ascii="Verdana" w:hAnsi="Verdana"/>
+          <w:color w:val="000000" w:themeColor="text1"/>
+        </w:rPr>
+        <w:t xml:space="preserve"> and add a breakpoint on the </w:t>
+      </w:r>
+      <w:r>
+        <w:rPr>
+          <w:rFonts w:ascii="Verdana" w:hAnsi="Verdana"/>
+          <w:color w:val="000000" w:themeColor="text1"/>
+        </w:rPr>
+        <w:t xml:space="preserve">source </w:t>
+      </w:r>
+      <w:r>
+        <w:rPr>
+          <w:rFonts w:ascii="Verdana" w:hAnsi="Verdana"/>
+          <w:color w:val="000000" w:themeColor="text1"/>
+        </w:rPr>
+        <w:t xml:space="preserve">code line you want </w:t>
+      </w:r>
+      <w:r>
+        <w:rPr>
+          <w:rFonts w:ascii="Verdana" w:hAnsi="Verdana"/>
+          <w:color w:val="000000" w:themeColor="text1"/>
+        </w:rPr>
+        <w:t xml:space="preserve">to </w:t>
+      </w:r>
+      <w:r>
+        <w:rPr>
+          <w:rFonts w:ascii="Verdana" w:hAnsi="Verdana"/>
+          <w:color w:val="000000" w:themeColor="text1"/>
+        </w:rPr>
+        <w:t>monitor.</w:t>
+      </w:r>
+    </w:p>
+    <w:p>
+      <w:pPr>
+        <w:pStyle w:val="ListParagraph"/>
+        <w:rPr>
+          <w:rFonts w:ascii="Verdana" w:hAnsi="Verdana"/>
+          <w:color w:val="000000" w:themeColor="text1"/>
+        </w:rPr>
+      </w:pPr>
+      <w:r>
+        <w:rPr>
+          <w:rFonts w:ascii="Verdana" w:hAnsi="Verdana"/>
+          <w:noProof/>
+          <w:color w:val="000000" w:themeColor="text1"/>
+        </w:rPr>
+        <w:lastRenderedPageBreak/>
+        <w:drawing>
+          <wp:inline distT="0" distB="0" distL="0" distR="0" wp14:anchorId="12B7CFB5" wp14:editId="0F5219FF">
+            <wp:extent cx="4133850" cy="2664478"/>
+            <wp:effectExtent l="0" t="0" r="0" b="2540"/>
+            <wp:docPr id="28" name="Picture 28"/>
+            <wp:cNvGraphicFramePr>
+              <a:graphicFrameLocks xmlns:a="http://schemas.openxmlformats.org/drawingml/2006/main" noChangeAspect="1"/>
+            </wp:cNvGraphicFramePr>
+            <a:graphic xmlns:a="http://schemas.openxmlformats.org/drawingml/2006/main">
+              <a:graphicData uri="http://schemas.openxmlformats.org/drawingml/2006/picture">
+                <pic:pic xmlns:pic="http://schemas.openxmlformats.org/drawingml/2006/picture">
+                  <pic:nvPicPr>
+                    <pic:cNvPr id="1" name=""/>
+                    <pic:cNvPicPr/>
+                  </pic:nvPicPr>
+                  <pic:blipFill>
+                    <a:blip r:embed="rId42"/>
+                    <a:stretch>
+                      <a:fillRect/>
+                    </a:stretch>
+                  </pic:blipFill>
+                  <pic:spPr>
+                    <a:xfrm>
+                      <a:off x="0" y="0"/>
+                      <a:ext cx="4139294" cy="2667987"/>
+                    </a:xfrm>
+                    <a:prstGeom prst="rect">
+                      <a:avLst/>
+                    </a:prstGeom>
+                  </pic:spPr>
+                </pic:pic>
+              </a:graphicData>
+            </a:graphic>
+          </wp:inline>
+        </w:drawing>
+      </w:r>
+    </w:p>
+    <w:p>
+      <w:pPr>
+        <w:pStyle w:val="ListParagraph"/>
+        <w:rPr>
+          <w:rFonts w:ascii="Verdana" w:hAnsi="Verdana"/>
+          <w:color w:val="000000" w:themeColor="text1"/>
+        </w:rPr>
+      </w:pPr>
+    </w:p>
+    <w:p>
+      <w:pPr>
+        <w:pStyle w:val="ListParagraph"/>
+        <w:numPr>
+          <w:ilvl w:val="0"/>
+          <w:numId w:val="4"/>
+        </w:numPr>
+        <w:rPr>
+          <w:rFonts w:ascii="Verdana" w:hAnsi="Verdana"/>
+          <w:color w:val="000000" w:themeColor="text1"/>
+        </w:rPr>
+      </w:pPr>
+      <w:r>
+        <w:rPr>
+          <w:rFonts w:ascii="Verdana" w:hAnsi="Verdana"/>
+          <w:color w:val="000000" w:themeColor="text1"/>
+        </w:rPr>
+        <w:t xml:space="preserve">In </w:t>
+      </w:r>
+      <w:r>
+        <w:rPr>
+          <w:rFonts w:ascii="Verdana" w:hAnsi="Verdana"/>
+          <w:b/>
+          <w:color w:val="000000" w:themeColor="text1"/>
+        </w:rPr>
+        <w:t>Visual Studio 2017</w:t>
+      </w:r>
+      <w:r>
+        <w:rPr>
+          <w:rFonts w:ascii="Verdana" w:hAnsi="Verdana"/>
+          <w:color w:val="000000" w:themeColor="text1"/>
+        </w:rPr>
+        <w:t xml:space="preserve">, go to </w:t>
+      </w:r>
+      <w:r>
+        <w:rPr>
+          <w:rFonts w:ascii="Verdana" w:hAnsi="Verdana"/>
+          <w:b/>
+          <w:color w:val="000000" w:themeColor="text1"/>
+        </w:rPr>
+        <w:t>Debug</w:t>
+      </w:r>
+      <w:r>
+        <w:rPr>
+          <w:rFonts w:ascii="Verdana" w:hAnsi="Verdana"/>
+          <w:color w:val="000000" w:themeColor="text1"/>
+        </w:rPr>
+        <w:t xml:space="preserve"> menu option and select </w:t>
+      </w:r>
+      <w:r>
+        <w:rPr>
+          <w:rFonts w:ascii="Verdana" w:hAnsi="Verdana"/>
+          <w:b/>
+          <w:color w:val="000000" w:themeColor="text1"/>
+        </w:rPr>
+        <w:t>Attach to Process</w:t>
+      </w:r>
+      <w:r>
+        <w:rPr>
+          <w:rFonts w:ascii="Verdana" w:hAnsi="Verdana"/>
+          <w:color w:val="000000" w:themeColor="text1"/>
+        </w:rPr>
+        <w:t>.</w:t>
+      </w:r>
+    </w:p>
+    <w:p>
+      <w:pPr>
+        <w:pStyle w:val="ListParagraph"/>
+        <w:rPr>
+          <w:rFonts w:ascii="Verdana" w:hAnsi="Verdana"/>
+          <w:color w:val="000000" w:themeColor="text1"/>
+        </w:rPr>
+      </w:pPr>
+      <w:r>
+        <w:rPr>
+          <w:rFonts w:ascii="Verdana" w:hAnsi="Verdana"/>
+          <w:noProof/>
+          <w:color w:val="000000" w:themeColor="text1"/>
+        </w:rPr>
+        <w:drawing>
+          <wp:inline distT="0" distB="0" distL="0" distR="0" wp14:anchorId="1DC0EF3A" wp14:editId="47DB1D44">
+            <wp:extent cx="4091049" cy="2646507"/>
+            <wp:effectExtent l="0" t="0" r="5080" b="1905"/>
+            <wp:docPr id="30" name="Picture 30"/>
+            <wp:cNvGraphicFramePr>
+              <a:graphicFrameLocks xmlns:a="http://schemas.openxmlformats.org/drawingml/2006/main" noChangeAspect="1"/>
+            </wp:cNvGraphicFramePr>
+            <a:graphic xmlns:a="http://schemas.openxmlformats.org/drawingml/2006/main">
+              <a:graphicData uri="http://schemas.openxmlformats.org/drawingml/2006/picture">
+                <pic:pic xmlns:pic="http://schemas.openxmlformats.org/drawingml/2006/picture">
+                  <pic:nvPicPr>
+                    <pic:cNvPr id="1" name=""/>
+                    <pic:cNvPicPr/>
+                  </pic:nvPicPr>
+                  <pic:blipFill>
+                    <a:blip r:embed="rId43"/>
+                    <a:stretch>
+                      <a:fillRect/>
+                    </a:stretch>
+                  </pic:blipFill>
+                  <pic:spPr>
+                    <a:xfrm>
+                      <a:off x="0" y="0"/>
+                      <a:ext cx="4121535" cy="2666228"/>
+                    </a:xfrm>
+                    <a:prstGeom prst="rect">
+                      <a:avLst/>
+                    </a:prstGeom>
+                  </pic:spPr>
+                </pic:pic>
+              </a:graphicData>
+            </a:graphic>
+          </wp:inline>
+        </w:drawing>
+      </w:r>
+    </w:p>
+    <w:p>
+      <w:pPr>
+        <w:pStyle w:val="ListParagraph"/>
+        <w:rPr>
+          <w:rFonts w:ascii="Verdana" w:hAnsi="Verdana"/>
+          <w:color w:val="000000" w:themeColor="text1"/>
+        </w:rPr>
+      </w:pPr>
+    </w:p>
+    <w:p>
+      <w:pPr>
+        <w:pStyle w:val="ListParagraph"/>
+        <w:numPr>
+          <w:ilvl w:val="0"/>
+          <w:numId w:val="4"/>
+        </w:numPr>
+        <w:rPr>
+          <w:rFonts w:ascii="Verdana" w:hAnsi="Verdana"/>
+          <w:color w:val="000000" w:themeColor="text1"/>
+        </w:rPr>
+      </w:pPr>
+      <w:r>
+        <w:rPr>
+          <w:rFonts w:ascii="Verdana" w:hAnsi="Verdana"/>
+          <w:color w:val="000000" w:themeColor="text1"/>
+        </w:rPr>
+        <w:t xml:space="preserve">In the </w:t>
+      </w:r>
+      <w:r>
+        <w:rPr>
+          <w:rFonts w:ascii="Verdana" w:hAnsi="Verdana"/>
+          <w:b/>
+          <w:color w:val="000000" w:themeColor="text1"/>
+        </w:rPr>
+        <w:t>Attach to Process</w:t>
+      </w:r>
+      <w:r>
+        <w:rPr>
+          <w:rFonts w:ascii="Verdana" w:hAnsi="Verdana"/>
+          <w:color w:val="000000" w:themeColor="text1"/>
+        </w:rPr>
+        <w:t xml:space="preserve"> windows, enter </w:t>
+      </w:r>
+      <w:r>
+        <w:rPr>
+          <w:rFonts w:ascii="Verdana" w:hAnsi="Verdana"/>
+          <w:color w:val="000000" w:themeColor="text1"/>
+        </w:rPr>
+        <w:t>your VM name along with port 4022</w:t>
+      </w:r>
+      <w:r>
+        <w:rPr>
+          <w:rFonts w:ascii="Verdana" w:hAnsi="Verdana"/>
+          <w:color w:val="000000" w:themeColor="text1"/>
+        </w:rPr>
+        <w:t xml:space="preserve"> as shown in below screenshot and press </w:t>
+      </w:r>
+      <w:r>
+        <w:rPr>
+          <w:rFonts w:ascii="Verdana" w:hAnsi="Verdana"/>
+          <w:b/>
+          <w:color w:val="000000" w:themeColor="text1"/>
+        </w:rPr>
+        <w:t>Enter</w:t>
+      </w:r>
+      <w:r>
+        <w:rPr>
+          <w:rFonts w:ascii="Verdana" w:hAnsi="Verdana"/>
+          <w:color w:val="000000" w:themeColor="text1"/>
+        </w:rPr>
+        <w:t xml:space="preserve">. (Example: </w:t>
+      </w:r>
+      <w:r>
+        <w:rPr>
+          <w:rFonts w:ascii="Verdana" w:eastAsia="Verdana" w:hAnsi="Verdana" w:cs="Verdana"/>
+          <w:b/>
+          <w:bCs/>
+          <w:color w:val="000000" w:themeColor="text1"/>
+        </w:rPr>
+        <w:t>RELATIVITYDEVVM</w:t>
+      </w:r>
+      <w:r>
+        <w:rPr>
+          <w:rFonts w:ascii="Verdana" w:hAnsi="Verdana"/>
+          <w:b/>
+          <w:color w:val="000000" w:themeColor="text1"/>
+        </w:rPr>
+        <w:t>:4022</w:t>
+      </w:r>
+      <w:r>
+        <w:rPr>
+          <w:rFonts w:ascii="Verdana" w:hAnsi="Verdana"/>
+          <w:color w:val="000000" w:themeColor="text1"/>
+        </w:rPr>
+        <w:t>)</w:t>
+      </w:r>
+    </w:p>
+    <w:p>
+      <w:pPr>
+        <w:pStyle w:val="ListParagraph"/>
+        <w:rPr>
+          <w:rFonts w:ascii="Verdana" w:hAnsi="Verdana"/>
+          <w:color w:val="000000" w:themeColor="text1"/>
+        </w:rPr>
+      </w:pPr>
+      <w:r>
+        <w:rPr>
+          <w:rFonts w:ascii="Verdana" w:hAnsi="Verdana"/>
+          <w:noProof/>
+          <w:color w:val="000000" w:themeColor="text1"/>
+        </w:rPr>
+        <w:lastRenderedPageBreak/>
+        <w:drawing>
+          <wp:inline distT="0" distB="0" distL="0" distR="0" wp14:anchorId="3ACE25C0" wp14:editId="17DCEB02">
+            <wp:extent cx="4447309" cy="3164907"/>
+            <wp:effectExtent l="0" t="0" r="0" b="0"/>
+            <wp:docPr id="31" name="Picture 31"/>
+            <wp:cNvGraphicFramePr>
+              <a:graphicFrameLocks xmlns:a="http://schemas.openxmlformats.org/drawingml/2006/main" noChangeAspect="1"/>
+            </wp:cNvGraphicFramePr>
+            <a:graphic xmlns:a="http://schemas.openxmlformats.org/drawingml/2006/main">
+              <a:graphicData uri="http://schemas.openxmlformats.org/drawingml/2006/picture">
+                <pic:pic xmlns:pic="http://schemas.openxmlformats.org/drawingml/2006/picture">
+                  <pic:nvPicPr>
+                    <pic:cNvPr id="1" name=""/>
+                    <pic:cNvPicPr/>
+                  </pic:nvPicPr>
+                  <pic:blipFill>
+                    <a:blip r:embed="rId44"/>
+                    <a:stretch>
+                      <a:fillRect/>
+                    </a:stretch>
+                  </pic:blipFill>
+                  <pic:spPr>
+                    <a:xfrm>
+                      <a:off x="0" y="0"/>
+                      <a:ext cx="4464411" cy="3177077"/>
+                    </a:xfrm>
+                    <a:prstGeom prst="rect">
+                      <a:avLst/>
+                    </a:prstGeom>
+                  </pic:spPr>
+                </pic:pic>
+              </a:graphicData>
+            </a:graphic>
+          </wp:inline>
+        </w:drawing>
+      </w:r>
+    </w:p>
+    <w:p>
+      <w:pPr>
+        <w:pStyle w:val="ListParagraph"/>
+        <w:rPr>
+          <w:rFonts w:ascii="Verdana" w:hAnsi="Verdana"/>
+          <w:color w:val="000000" w:themeColor="text1"/>
+        </w:rPr>
+      </w:pPr>
+    </w:p>
+    <w:p>
+      <w:pPr>
+        <w:pStyle w:val="ListParagraph"/>
+        <w:numPr>
+          <w:ilvl w:val="0"/>
+          <w:numId w:val="4"/>
+        </w:numPr>
+        <w:rPr>
+          <w:rFonts w:ascii="Verdana" w:hAnsi="Verdana"/>
+          <w:color w:val="000000" w:themeColor="text1"/>
+        </w:rPr>
+      </w:pPr>
+      <w:r>
+        <w:rPr>
+          <w:rFonts w:ascii="Verdana" w:hAnsi="Verdana"/>
+          <w:color w:val="000000" w:themeColor="text1"/>
+        </w:rPr>
+        <w:t xml:space="preserve">If prompted for credentials, enter the </w:t>
+      </w:r>
+      <w:proofErr w:type="spellStart"/>
+      <w:r>
+        <w:rPr>
+          <w:rFonts w:ascii="Verdana" w:hAnsi="Verdana"/>
+          <w:b/>
+          <w:color w:val="000000" w:themeColor="text1"/>
+        </w:rPr>
+        <w:t>RelativityService</w:t>
+      </w:r>
+      <w:proofErr w:type="spellEnd"/>
+      <w:r>
+        <w:rPr>
+          <w:rFonts w:ascii="Verdana" w:hAnsi="Verdana"/>
+          <w:color w:val="000000" w:themeColor="text1"/>
+        </w:rPr>
+        <w:t xml:space="preserve"> credentials provided in the windows account section of this document.</w:t>
+      </w:r>
+    </w:p>
+    <w:p>
+      <w:pPr>
+        <w:pStyle w:val="ListParagraph"/>
+        <w:rPr>
+          <w:rFonts w:ascii="Verdana" w:hAnsi="Verdana"/>
+          <w:color w:val="000000" w:themeColor="text1"/>
+        </w:rPr>
+      </w:pPr>
+      <w:r>
+        <w:rPr>
+          <w:rFonts w:ascii="Verdana" w:hAnsi="Verdana"/>
+          <w:noProof/>
+          <w:color w:val="000000" w:themeColor="text1"/>
+        </w:rPr>
+        <w:drawing>
+          <wp:inline distT="0" distB="0" distL="0" distR="0" wp14:anchorId="6787C378" wp14:editId="0C9D2DA0">
+            <wp:extent cx="4340225" cy="3074326"/>
+            <wp:effectExtent l="0" t="0" r="3175" b="0"/>
+            <wp:docPr id="1544901984" name="Picture 1544901984"/>
             <wp:cNvGraphicFramePr>
               <a:graphicFrameLocks xmlns:a="http://schemas.openxmlformats.org/drawingml/2006/main" noChangeAspect="1"/>
             </wp:cNvGraphicFramePr>
@@ -8622,7 +8233,7 @@
                   <pic:spPr>
                     <a:xfrm>
                       <a:off x="0" y="0"/>
-                      <a:ext cx="3945060" cy="3353723"/>
+                      <a:ext cx="4370735" cy="3095937"/>
                     </a:xfrm>
                     <a:prstGeom prst="rect">
                       <a:avLst/>
@@ -8661,64 +8272,22 @@
           <w:rFonts w:ascii="Verdana" w:hAnsi="Verdana"/>
           <w:color w:val="000000" w:themeColor="text1"/>
         </w:rPr>
-        <w:t xml:space="preserve">Open your </w:t>
-      </w:r>
-      <w:r>
-        <w:rPr>
-          <w:rFonts w:ascii="Verdana" w:hAnsi="Verdana"/>
-          <w:color w:val="000000" w:themeColor="text1"/>
-        </w:rPr>
-        <w:t>visual studio project</w:t>
-      </w:r>
-      <w:r>
-        <w:rPr>
-          <w:rFonts w:ascii="Verdana" w:hAnsi="Verdana"/>
-          <w:color w:val="000000" w:themeColor="text1"/>
-        </w:rPr>
-        <w:t xml:space="preserve"> in </w:t>
-      </w:r>
-      <w:r>
-        <w:rPr>
-          <w:rFonts w:ascii="Verdana" w:hAnsi="Verdana"/>
-          <w:b/>
-          <w:color w:val="000000" w:themeColor="text1"/>
-        </w:rPr>
-        <w:t>Visual Studio 2017</w:t>
-      </w:r>
-      <w:r>
-        <w:rPr>
-          <w:rFonts w:ascii="Verdana" w:hAnsi="Verdana"/>
-          <w:color w:val="000000" w:themeColor="text1"/>
-        </w:rPr>
-        <w:t xml:space="preserve"> and add a breakpoint on the </w:t>
-      </w:r>
-      <w:r>
-        <w:rPr>
-          <w:rFonts w:ascii="Verdana" w:hAnsi="Verdana"/>
-          <w:color w:val="000000" w:themeColor="text1"/>
-        </w:rPr>
-        <w:t xml:space="preserve">source </w:t>
-      </w:r>
-      <w:r>
-        <w:rPr>
-          <w:rFonts w:ascii="Verdana" w:hAnsi="Verdana"/>
-          <w:color w:val="000000" w:themeColor="text1"/>
-        </w:rPr>
-        <w:t xml:space="preserve">code line you want </w:t>
-      </w:r>
-      <w:r>
-        <w:rPr>
-          <w:rFonts w:ascii="Verdana" w:hAnsi="Verdana"/>
-          <w:color w:val="000000" w:themeColor="text1"/>
-        </w:rPr>
-        <w:t xml:space="preserve">to </w:t>
-      </w:r>
-      <w:r>
-        <w:rPr>
-          <w:rFonts w:ascii="Verdana" w:hAnsi="Verdana"/>
-          <w:color w:val="000000" w:themeColor="text1"/>
-        </w:rPr>
-        <w:t>monitor.</w:t>
+        <w:t xml:space="preserve">Next check the box for option </w:t>
+      </w:r>
+      <w:r>
+        <w:rPr>
+          <w:rFonts w:ascii="Verdana" w:hAnsi="Verdana"/>
+          <w:b/>
+          <w:color w:val="000000" w:themeColor="text1"/>
+        </w:rPr>
+        <w:t>Show processes from all users</w:t>
+      </w:r>
+      <w:r>
+        <w:rPr>
+          <w:rFonts w:ascii="Verdana" w:hAnsi="Verdana"/>
+          <w:color w:val="000000" w:themeColor="text1"/>
+        </w:rPr>
+        <w:t>.</w:t>
       </w:r>
     </w:p>
     <w:p>
@@ -8737,10 +8306,10 @@
         </w:rPr>
         <w:lastRenderedPageBreak/>
         <w:drawing>
-          <wp:inline distT="0" distB="0" distL="0" distR="0" wp14:anchorId="12B7CFB5" wp14:editId="0F5219FF">
-            <wp:extent cx="4133850" cy="2664478"/>
-            <wp:effectExtent l="0" t="0" r="0" b="2540"/>
-            <wp:docPr id="28" name="Picture 28"/>
+          <wp:inline distT="0" distB="0" distL="0" distR="0" wp14:anchorId="29B37D88" wp14:editId="14839802">
+            <wp:extent cx="4340431" cy="3088847"/>
+            <wp:effectExtent l="0" t="0" r="3175" b="0"/>
+            <wp:docPr id="1544901985" name="Picture 1544901985"/>
             <wp:cNvGraphicFramePr>
               <a:graphicFrameLocks xmlns:a="http://schemas.openxmlformats.org/drawingml/2006/main" noChangeAspect="1"/>
             </wp:cNvGraphicFramePr>
@@ -8760,7 +8329,7 @@
                   <pic:spPr>
                     <a:xfrm>
                       <a:off x="0" y="0"/>
-                      <a:ext cx="4139294" cy="2667987"/>
+                      <a:ext cx="4365729" cy="3106850"/>
                     </a:xfrm>
                     <a:prstGeom prst="rect">
                       <a:avLst/>
@@ -8799,52 +8368,37 @@
           <w:rFonts w:ascii="Verdana" w:hAnsi="Verdana"/>
           <w:color w:val="000000" w:themeColor="text1"/>
         </w:rPr>
-        <w:t xml:space="preserve">In </w:t>
-      </w:r>
-      <w:r>
-        <w:rPr>
-          <w:rFonts w:ascii="Verdana" w:hAnsi="Verdana"/>
-          <w:b/>
-          <w:color w:val="000000" w:themeColor="text1"/>
-        </w:rPr>
-        <w:t>Visual Studio 2017</w:t>
-      </w:r>
-      <w:r>
-        <w:rPr>
-          <w:rFonts w:ascii="Verdana" w:hAnsi="Verdana"/>
-          <w:color w:val="000000" w:themeColor="text1"/>
-        </w:rPr>
-        <w:t xml:space="preserve">, go to </w:t>
-      </w:r>
-      <w:r>
-        <w:rPr>
-          <w:rFonts w:ascii="Verdana" w:hAnsi="Verdana"/>
-          <w:b/>
-          <w:color w:val="000000" w:themeColor="text1"/>
-        </w:rPr>
-        <w:t>Debug</w:t>
-      </w:r>
-      <w:r>
-        <w:rPr>
-          <w:rFonts w:ascii="Verdana" w:hAnsi="Verdana"/>
-          <w:color w:val="000000" w:themeColor="text1"/>
-        </w:rPr>
-        <w:t xml:space="preserve"> menu option and select </w:t>
-      </w:r>
-      <w:r>
-        <w:rPr>
-          <w:rFonts w:ascii="Verdana" w:hAnsi="Verdana"/>
-          <w:b/>
-          <w:color w:val="000000" w:themeColor="text1"/>
-        </w:rPr>
-        <w:t>Attach to Process</w:t>
-      </w:r>
-      <w:r>
-        <w:rPr>
-          <w:rFonts w:ascii="Verdana" w:hAnsi="Verdana"/>
-          <w:color w:val="000000" w:themeColor="text1"/>
-        </w:rPr>
-        <w:t>.</w:t>
+        <w:t xml:space="preserve">If you want to troubleshoot agent code, select both the </w:t>
+      </w:r>
+      <w:r>
+        <w:rPr>
+          <w:rFonts w:ascii="Verdana" w:hAnsi="Verdana"/>
+          <w:b/>
+          <w:color w:val="000000" w:themeColor="text1"/>
+        </w:rPr>
+        <w:t>kCuraAgentManager.exe</w:t>
+      </w:r>
+      <w:r>
+        <w:rPr>
+          <w:rFonts w:ascii="Verdana" w:hAnsi="Verdana"/>
+          <w:color w:val="000000" w:themeColor="text1"/>
+        </w:rPr>
+        <w:t xml:space="preserve"> processes and click on the </w:t>
+      </w:r>
+      <w:r>
+        <w:rPr>
+          <w:rFonts w:ascii="Verdana" w:hAnsi="Verdana"/>
+          <w:b/>
+          <w:color w:val="000000" w:themeColor="text1"/>
+        </w:rPr>
+        <w:t>Attach</w:t>
+      </w:r>
+      <w:r>
+        <w:rPr>
+          <w:rFonts w:ascii="Verdana" w:hAnsi="Verdana"/>
+          <w:color w:val="000000" w:themeColor="text1"/>
+        </w:rPr>
+        <w:t xml:space="preserve"> button as shown in the below screenshot. </w:t>
       </w:r>
     </w:p>
     <w:p>
@@ -8862,10 +8416,10 @@
           <w:color w:val="000000" w:themeColor="text1"/>
         </w:rPr>
         <w:drawing>
-          <wp:inline distT="0" distB="0" distL="0" distR="0" wp14:anchorId="1DC0EF3A" wp14:editId="47DB1D44">
-            <wp:extent cx="4091049" cy="2646507"/>
-            <wp:effectExtent l="0" t="0" r="5080" b="1905"/>
-            <wp:docPr id="30" name="Picture 30"/>
+          <wp:inline distT="0" distB="0" distL="0" distR="0" wp14:anchorId="209CCF71" wp14:editId="298ED36F">
+            <wp:extent cx="4868883" cy="3455034"/>
+            <wp:effectExtent l="0" t="0" r="8255" b="0"/>
+            <wp:docPr id="1544901986" name="Picture 1544901986"/>
             <wp:cNvGraphicFramePr>
               <a:graphicFrameLocks xmlns:a="http://schemas.openxmlformats.org/drawingml/2006/main" noChangeAspect="1"/>
             </wp:cNvGraphicFramePr>
@@ -8885,7 +8439,7 @@
                   <pic:spPr>
                     <a:xfrm>
                       <a:off x="0" y="0"/>
-                      <a:ext cx="4121535" cy="2666228"/>
+                      <a:ext cx="4884775" cy="3466311"/>
                     </a:xfrm>
                     <a:prstGeom prst="rect">
                       <a:avLst/>
@@ -8924,75 +8478,7 @@
           <w:rFonts w:ascii="Verdana" w:hAnsi="Verdana"/>
           <w:color w:val="000000" w:themeColor="text1"/>
         </w:rPr>
-        <w:t xml:space="preserve">In the </w:t>
-      </w:r>
-      <w:r>
-        <w:rPr>
-          <w:rFonts w:ascii="Verdana" w:hAnsi="Verdana"/>
-          <w:b/>
-          <w:color w:val="000000" w:themeColor="text1"/>
-        </w:rPr>
-        <w:t>Attach to Process</w:t>
-      </w:r>
-      <w:r>
-        <w:rPr>
-          <w:rFonts w:ascii="Verdana" w:hAnsi="Verdana"/>
-          <w:color w:val="000000" w:themeColor="text1"/>
-        </w:rPr>
-        <w:t xml:space="preserve"> windows, enter </w:t>
-      </w:r>
-      <w:r>
-        <w:rPr>
-          <w:rFonts w:ascii="Verdana" w:hAnsi="Verdana"/>
-          <w:color w:val="000000" w:themeColor="text1"/>
-        </w:rPr>
-        <w:t>your VM name along with port 4022</w:t>
-      </w:r>
-      <w:r>
-        <w:rPr>
-          <w:rFonts w:ascii="Verdana" w:hAnsi="Verdana"/>
-          <w:color w:val="000000" w:themeColor="text1"/>
-        </w:rPr>
-        <w:t xml:space="preserve"> as shown in below screenshot and press </w:t>
-      </w:r>
-      <w:r>
-        <w:rPr>
-          <w:rFonts w:ascii="Verdana" w:hAnsi="Verdana"/>
-          <w:b/>
-          <w:color w:val="000000" w:themeColor="text1"/>
-        </w:rPr>
-        <w:t>Enter</w:t>
-      </w:r>
-      <w:r>
-        <w:rPr>
-          <w:rFonts w:ascii="Verdana" w:hAnsi="Verdana"/>
-          <w:color w:val="000000" w:themeColor="text1"/>
-        </w:rPr>
-        <w:t xml:space="preserve">. (Example: </w:t>
-      </w:r>
-      <w:r>
-        <w:rPr>
-          <w:rFonts w:ascii="Verdana" w:eastAsia="Verdana" w:hAnsi="Verdana" w:cs="Verdana"/>
-          <w:b/>
-          <w:bCs/>
-          <w:color w:val="000000" w:themeColor="text1"/>
-        </w:rPr>
-        <w:t>RELATIVITYDEVVM</w:t>
-      </w:r>
-      <w:r>
-        <w:rPr>
-          <w:rFonts w:ascii="Verdana" w:hAnsi="Verdana"/>
-          <w:b/>
-          <w:color w:val="000000" w:themeColor="text1"/>
-        </w:rPr>
-        <w:t>:4022</w:t>
-      </w:r>
-      <w:r>
-        <w:rPr>
-          <w:rFonts w:ascii="Verdana" w:hAnsi="Verdana"/>
-          <w:color w:val="000000" w:themeColor="text1"/>
-        </w:rPr>
-        <w:t>)</w:t>
+        <w:t>When your agent code gets executed on the Agent server, the breakpoint you set in your code will be hit as shown in the below screenshot.</w:t>
       </w:r>
     </w:p>
     <w:p>
@@ -9011,10 +8497,10 @@
         </w:rPr>
         <w:lastRenderedPageBreak/>
         <w:drawing>
-          <wp:inline distT="0" distB="0" distL="0" distR="0" wp14:anchorId="3ACE25C0" wp14:editId="17DCEB02">
-            <wp:extent cx="4447309" cy="3164907"/>
-            <wp:effectExtent l="0" t="0" r="0" b="0"/>
-            <wp:docPr id="31" name="Picture 31"/>
+          <wp:inline distT="0" distB="0" distL="0" distR="0" wp14:anchorId="4A7839D9" wp14:editId="522ED331">
+            <wp:extent cx="4868545" cy="3138027"/>
+            <wp:effectExtent l="0" t="0" r="8255" b="5715"/>
+            <wp:docPr id="1544901987" name="Picture 1544901987"/>
             <wp:cNvGraphicFramePr>
               <a:graphicFrameLocks xmlns:a="http://schemas.openxmlformats.org/drawingml/2006/main" noChangeAspect="1"/>
             </wp:cNvGraphicFramePr>
@@ -9034,390 +8520,6 @@
                   <pic:spPr>
                     <a:xfrm>
                       <a:off x="0" y="0"/>
-                      <a:ext cx="4464411" cy="3177077"/>
-                    </a:xfrm>
-                    <a:prstGeom prst="rect">
-                      <a:avLst/>
-                    </a:prstGeom>
-                  </pic:spPr>
-                </pic:pic>
-              </a:graphicData>
-            </a:graphic>
-          </wp:inline>
-        </w:drawing>
-      </w:r>
-    </w:p>
-    <w:p>
-      <w:pPr>
-        <w:pStyle w:val="ListParagraph"/>
-        <w:rPr>
-          <w:rFonts w:ascii="Verdana" w:hAnsi="Verdana"/>
-          <w:color w:val="000000" w:themeColor="text1"/>
-        </w:rPr>
-      </w:pPr>
-    </w:p>
-    <w:p>
-      <w:pPr>
-        <w:pStyle w:val="ListParagraph"/>
-        <w:numPr>
-          <w:ilvl w:val="0"/>
-          <w:numId w:val="4"/>
-        </w:numPr>
-        <w:rPr>
-          <w:rFonts w:ascii="Verdana" w:hAnsi="Verdana"/>
-          <w:color w:val="000000" w:themeColor="text1"/>
-        </w:rPr>
-      </w:pPr>
-      <w:r>
-        <w:rPr>
-          <w:rFonts w:ascii="Verdana" w:hAnsi="Verdana"/>
-          <w:color w:val="000000" w:themeColor="text1"/>
-        </w:rPr>
-        <w:t xml:space="preserve">If prompted for credentials, enter the </w:t>
-      </w:r>
-      <w:proofErr w:type="spellStart"/>
-      <w:r>
-        <w:rPr>
-          <w:rFonts w:ascii="Verdana" w:hAnsi="Verdana"/>
-          <w:b/>
-          <w:color w:val="000000" w:themeColor="text1"/>
-        </w:rPr>
-        <w:t>RelativityService</w:t>
-      </w:r>
-      <w:proofErr w:type="spellEnd"/>
-      <w:r>
-        <w:rPr>
-          <w:rFonts w:ascii="Verdana" w:hAnsi="Verdana"/>
-          <w:color w:val="000000" w:themeColor="text1"/>
-        </w:rPr>
-        <w:t xml:space="preserve"> credentials provided in the windows account section of this document.</w:t>
-      </w:r>
-    </w:p>
-    <w:p>
-      <w:pPr>
-        <w:pStyle w:val="ListParagraph"/>
-        <w:rPr>
-          <w:rFonts w:ascii="Verdana" w:hAnsi="Verdana"/>
-          <w:color w:val="000000" w:themeColor="text1"/>
-        </w:rPr>
-      </w:pPr>
-      <w:r>
-        <w:rPr>
-          <w:rFonts w:ascii="Verdana" w:hAnsi="Verdana"/>
-          <w:noProof/>
-          <w:color w:val="000000" w:themeColor="text1"/>
-        </w:rPr>
-        <w:drawing>
-          <wp:inline distT="0" distB="0" distL="0" distR="0" wp14:anchorId="6787C378" wp14:editId="0C9D2DA0">
-            <wp:extent cx="4340225" cy="3074326"/>
-            <wp:effectExtent l="0" t="0" r="3175" b="0"/>
-            <wp:docPr id="1544901984" name="Picture 1544901984"/>
-            <wp:cNvGraphicFramePr>
-              <a:graphicFrameLocks xmlns:a="http://schemas.openxmlformats.org/drawingml/2006/main" noChangeAspect="1"/>
-            </wp:cNvGraphicFramePr>
-            <a:graphic xmlns:a="http://schemas.openxmlformats.org/drawingml/2006/main">
-              <a:graphicData uri="http://schemas.openxmlformats.org/drawingml/2006/picture">
-                <pic:pic xmlns:pic="http://schemas.openxmlformats.org/drawingml/2006/picture">
-                  <pic:nvPicPr>
-                    <pic:cNvPr id="1" name=""/>
-                    <pic:cNvPicPr/>
-                  </pic:nvPicPr>
-                  <pic:blipFill>
-                    <a:blip r:embed="rId49"/>
-                    <a:stretch>
-                      <a:fillRect/>
-                    </a:stretch>
-                  </pic:blipFill>
-                  <pic:spPr>
-                    <a:xfrm>
-                      <a:off x="0" y="0"/>
-                      <a:ext cx="4370735" cy="3095937"/>
-                    </a:xfrm>
-                    <a:prstGeom prst="rect">
-                      <a:avLst/>
-                    </a:prstGeom>
-                  </pic:spPr>
-                </pic:pic>
-              </a:graphicData>
-            </a:graphic>
-          </wp:inline>
-        </w:drawing>
-      </w:r>
-    </w:p>
-    <w:p>
-      <w:pPr>
-        <w:pStyle w:val="ListParagraph"/>
-        <w:rPr>
-          <w:rFonts w:ascii="Verdana" w:hAnsi="Verdana"/>
-          <w:color w:val="000000" w:themeColor="text1"/>
-        </w:rPr>
-      </w:pPr>
-    </w:p>
-    <w:p>
-      <w:pPr>
-        <w:pStyle w:val="ListParagraph"/>
-        <w:numPr>
-          <w:ilvl w:val="0"/>
-          <w:numId w:val="4"/>
-        </w:numPr>
-        <w:rPr>
-          <w:rFonts w:ascii="Verdana" w:hAnsi="Verdana"/>
-          <w:color w:val="000000" w:themeColor="text1"/>
-        </w:rPr>
-      </w:pPr>
-      <w:r>
-        <w:rPr>
-          <w:rFonts w:ascii="Verdana" w:hAnsi="Verdana"/>
-          <w:color w:val="000000" w:themeColor="text1"/>
-        </w:rPr>
-        <w:t xml:space="preserve">Next check the box for option </w:t>
-      </w:r>
-      <w:r>
-        <w:rPr>
-          <w:rFonts w:ascii="Verdana" w:hAnsi="Verdana"/>
-          <w:b/>
-          <w:color w:val="000000" w:themeColor="text1"/>
-        </w:rPr>
-        <w:t>Show processes from all users</w:t>
-      </w:r>
-      <w:r>
-        <w:rPr>
-          <w:rFonts w:ascii="Verdana" w:hAnsi="Verdana"/>
-          <w:color w:val="000000" w:themeColor="text1"/>
-        </w:rPr>
-        <w:t>.</w:t>
-      </w:r>
-    </w:p>
-    <w:p>
-      <w:pPr>
-        <w:pStyle w:val="ListParagraph"/>
-        <w:rPr>
-          <w:rFonts w:ascii="Verdana" w:hAnsi="Verdana"/>
-          <w:color w:val="000000" w:themeColor="text1"/>
-        </w:rPr>
-      </w:pPr>
-      <w:r>
-        <w:rPr>
-          <w:rFonts w:ascii="Verdana" w:hAnsi="Verdana"/>
-          <w:noProof/>
-          <w:color w:val="000000" w:themeColor="text1"/>
-        </w:rPr>
-        <w:lastRenderedPageBreak/>
-        <w:drawing>
-          <wp:inline distT="0" distB="0" distL="0" distR="0" wp14:anchorId="29B37D88" wp14:editId="14839802">
-            <wp:extent cx="4340431" cy="3088847"/>
-            <wp:effectExtent l="0" t="0" r="3175" b="0"/>
-            <wp:docPr id="1544901985" name="Picture 1544901985"/>
-            <wp:cNvGraphicFramePr>
-              <a:graphicFrameLocks xmlns:a="http://schemas.openxmlformats.org/drawingml/2006/main" noChangeAspect="1"/>
-            </wp:cNvGraphicFramePr>
-            <a:graphic xmlns:a="http://schemas.openxmlformats.org/drawingml/2006/main">
-              <a:graphicData uri="http://schemas.openxmlformats.org/drawingml/2006/picture">
-                <pic:pic xmlns:pic="http://schemas.openxmlformats.org/drawingml/2006/picture">
-                  <pic:nvPicPr>
-                    <pic:cNvPr id="1" name=""/>
-                    <pic:cNvPicPr/>
-                  </pic:nvPicPr>
-                  <pic:blipFill>
-                    <a:blip r:embed="rId50"/>
-                    <a:stretch>
-                      <a:fillRect/>
-                    </a:stretch>
-                  </pic:blipFill>
-                  <pic:spPr>
-                    <a:xfrm>
-                      <a:off x="0" y="0"/>
-                      <a:ext cx="4365729" cy="3106850"/>
-                    </a:xfrm>
-                    <a:prstGeom prst="rect">
-                      <a:avLst/>
-                    </a:prstGeom>
-                  </pic:spPr>
-                </pic:pic>
-              </a:graphicData>
-            </a:graphic>
-          </wp:inline>
-        </w:drawing>
-      </w:r>
-    </w:p>
-    <w:p>
-      <w:pPr>
-        <w:pStyle w:val="ListParagraph"/>
-        <w:rPr>
-          <w:rFonts w:ascii="Verdana" w:hAnsi="Verdana"/>
-          <w:color w:val="000000" w:themeColor="text1"/>
-        </w:rPr>
-      </w:pPr>
-    </w:p>
-    <w:p>
-      <w:pPr>
-        <w:pStyle w:val="ListParagraph"/>
-        <w:numPr>
-          <w:ilvl w:val="0"/>
-          <w:numId w:val="4"/>
-        </w:numPr>
-        <w:rPr>
-          <w:rFonts w:ascii="Verdana" w:hAnsi="Verdana"/>
-          <w:color w:val="000000" w:themeColor="text1"/>
-        </w:rPr>
-      </w:pPr>
-      <w:r>
-        <w:rPr>
-          <w:rFonts w:ascii="Verdana" w:hAnsi="Verdana"/>
-          <w:color w:val="000000" w:themeColor="text1"/>
-        </w:rPr>
-        <w:t xml:space="preserve">If you want to troubleshoot agent code, select both the </w:t>
-      </w:r>
-      <w:r>
-        <w:rPr>
-          <w:rFonts w:ascii="Verdana" w:hAnsi="Verdana"/>
-          <w:b/>
-          <w:color w:val="000000" w:themeColor="text1"/>
-        </w:rPr>
-        <w:t>kCuraAgentManager.exe</w:t>
-      </w:r>
-      <w:r>
-        <w:rPr>
-          <w:rFonts w:ascii="Verdana" w:hAnsi="Verdana"/>
-          <w:color w:val="000000" w:themeColor="text1"/>
-        </w:rPr>
-        <w:t xml:space="preserve"> processes and click on the </w:t>
-      </w:r>
-      <w:r>
-        <w:rPr>
-          <w:rFonts w:ascii="Verdana" w:hAnsi="Verdana"/>
-          <w:b/>
-          <w:color w:val="000000" w:themeColor="text1"/>
-        </w:rPr>
-        <w:t>Attach</w:t>
-      </w:r>
-      <w:r>
-        <w:rPr>
-          <w:rFonts w:ascii="Verdana" w:hAnsi="Verdana"/>
-          <w:color w:val="000000" w:themeColor="text1"/>
-        </w:rPr>
-        <w:t xml:space="preserve"> button as shown in the below screenshot. </w:t>
-      </w:r>
-    </w:p>
-    <w:p>
-      <w:pPr>
-        <w:pStyle w:val="ListParagraph"/>
-        <w:rPr>
-          <w:rFonts w:ascii="Verdana" w:hAnsi="Verdana"/>
-          <w:color w:val="000000" w:themeColor="text1"/>
-        </w:rPr>
-      </w:pPr>
-      <w:r>
-        <w:rPr>
-          <w:rFonts w:ascii="Verdana" w:hAnsi="Verdana"/>
-          <w:noProof/>
-          <w:color w:val="000000" w:themeColor="text1"/>
-        </w:rPr>
-        <w:drawing>
-          <wp:inline distT="0" distB="0" distL="0" distR="0" wp14:anchorId="209CCF71" wp14:editId="298ED36F">
-            <wp:extent cx="4868883" cy="3455034"/>
-            <wp:effectExtent l="0" t="0" r="8255" b="0"/>
-            <wp:docPr id="1544901986" name="Picture 1544901986"/>
-            <wp:cNvGraphicFramePr>
-              <a:graphicFrameLocks xmlns:a="http://schemas.openxmlformats.org/drawingml/2006/main" noChangeAspect="1"/>
-            </wp:cNvGraphicFramePr>
-            <a:graphic xmlns:a="http://schemas.openxmlformats.org/drawingml/2006/main">
-              <a:graphicData uri="http://schemas.openxmlformats.org/drawingml/2006/picture">
-                <pic:pic xmlns:pic="http://schemas.openxmlformats.org/drawingml/2006/picture">
-                  <pic:nvPicPr>
-                    <pic:cNvPr id="1" name=""/>
-                    <pic:cNvPicPr/>
-                  </pic:nvPicPr>
-                  <pic:blipFill>
-                    <a:blip r:embed="rId51"/>
-                    <a:stretch>
-                      <a:fillRect/>
-                    </a:stretch>
-                  </pic:blipFill>
-                  <pic:spPr>
-                    <a:xfrm>
-                      <a:off x="0" y="0"/>
-                      <a:ext cx="4884775" cy="3466311"/>
-                    </a:xfrm>
-                    <a:prstGeom prst="rect">
-                      <a:avLst/>
-                    </a:prstGeom>
-                  </pic:spPr>
-                </pic:pic>
-              </a:graphicData>
-            </a:graphic>
-          </wp:inline>
-        </w:drawing>
-      </w:r>
-    </w:p>
-    <w:p>
-      <w:pPr>
-        <w:pStyle w:val="ListParagraph"/>
-        <w:rPr>
-          <w:rFonts w:ascii="Verdana" w:hAnsi="Verdana"/>
-          <w:color w:val="000000" w:themeColor="text1"/>
-        </w:rPr>
-      </w:pPr>
-    </w:p>
-    <w:p>
-      <w:pPr>
-        <w:pStyle w:val="ListParagraph"/>
-        <w:numPr>
-          <w:ilvl w:val="0"/>
-          <w:numId w:val="4"/>
-        </w:numPr>
-        <w:rPr>
-          <w:rFonts w:ascii="Verdana" w:hAnsi="Verdana"/>
-          <w:color w:val="000000" w:themeColor="text1"/>
-        </w:rPr>
-      </w:pPr>
-      <w:r>
-        <w:rPr>
-          <w:rFonts w:ascii="Verdana" w:hAnsi="Verdana"/>
-          <w:color w:val="000000" w:themeColor="text1"/>
-        </w:rPr>
-        <w:t>When your agent code gets executed on the Agent server, the breakpoint you set in your code will be hit as shown in the below screenshot.</w:t>
-      </w:r>
-    </w:p>
-    <w:p>
-      <w:pPr>
-        <w:pStyle w:val="ListParagraph"/>
-        <w:rPr>
-          <w:rFonts w:ascii="Verdana" w:hAnsi="Verdana"/>
-          <w:color w:val="000000" w:themeColor="text1"/>
-        </w:rPr>
-      </w:pPr>
-      <w:r>
-        <w:rPr>
-          <w:rFonts w:ascii="Verdana" w:hAnsi="Verdana"/>
-          <w:noProof/>
-          <w:color w:val="000000" w:themeColor="text1"/>
-        </w:rPr>
-        <w:lastRenderedPageBreak/>
-        <w:drawing>
-          <wp:inline distT="0" distB="0" distL="0" distR="0" wp14:anchorId="4A7839D9" wp14:editId="522ED331">
-            <wp:extent cx="4868545" cy="3138027"/>
-            <wp:effectExtent l="0" t="0" r="8255" b="5715"/>
-            <wp:docPr id="1544901987" name="Picture 1544901987"/>
-            <wp:cNvGraphicFramePr>
-              <a:graphicFrameLocks xmlns:a="http://schemas.openxmlformats.org/drawingml/2006/main" noChangeAspect="1"/>
-            </wp:cNvGraphicFramePr>
-            <a:graphic xmlns:a="http://schemas.openxmlformats.org/drawingml/2006/main">
-              <a:graphicData uri="http://schemas.openxmlformats.org/drawingml/2006/picture">
-                <pic:pic xmlns:pic="http://schemas.openxmlformats.org/drawingml/2006/picture">
-                  <pic:nvPicPr>
-                    <pic:cNvPr id="1" name=""/>
-                    <pic:cNvPicPr/>
-                  </pic:nvPicPr>
-                  <pic:blipFill>
-                    <a:blip r:embed="rId52"/>
-                    <a:stretch>
-                      <a:fillRect/>
-                    </a:stretch>
-                  </pic:blipFill>
-                  <pic:spPr>
-                    <a:xfrm>
-                      <a:off x="0" y="0"/>
                       <a:ext cx="4881052" cy="3146088"/>
                     </a:xfrm>
                     <a:prstGeom prst="rect">
@@ -9481,7 +8583,7 @@
         </w:rPr>
         <w:t xml:space="preserve">event handlers and custom pages at this link - </w:t>
       </w:r>
-      <w:hyperlink r:id="rId53">
+      <w:hyperlink r:id="rId49">
         <w:r>
           <w:rPr>
             <w:rStyle w:val="Hyperlink"/>
@@ -9519,7 +8621,7 @@
           <w:u w:val="single"/>
         </w:rPr>
       </w:pPr>
-      <w:bookmarkStart w:id="17" w:name="_Toc23414656"/>
+      <w:bookmarkStart w:id="16" w:name="_Toc19097553"/>
       <w:r>
         <w:rPr>
           <w:rFonts w:ascii="Verdana" w:hAnsi="Verdana"/>
@@ -9528,7 +8630,7 @@
         </w:rPr>
         <w:t>Running SQL Procedure to Shrink Databases and Set Recovery Model to Simple</w:t>
       </w:r>
-      <w:bookmarkEnd w:id="17"/>
+      <w:bookmarkEnd w:id="16"/>
     </w:p>
     <w:p/>
     <w:p>
@@ -9705,7 +8807,7 @@
                     </pic:cNvPicPr>
                   </pic:nvPicPr>
                   <pic:blipFill>
-                    <a:blip r:embed="rId54">
+                    <a:blip r:embed="rId50">
                       <a:extLst>
                         <a:ext uri="{28A0092B-C50C-407E-A947-70E740481C1C}">
                           <a14:useLocalDpi xmlns:a14="http://schemas.microsoft.com/office/drawing/2010/main" val="0"/>
@@ -9932,7 +9034,7 @@
           <w:szCs w:val="21"/>
           <w:bdr w:val="none" w:sz="0" w:space="0" w:color="auto" w:frame="1"/>
         </w:rPr>
-        <w:t>IF (OBJECT_</w:t>
+        <w:t>IF (OBJECT_ID('</w:t>
       </w:r>
       <w:proofErr w:type="gramStart"/>
       <w:r>
@@ -9943,7 +9045,7 @@
           <w:szCs w:val="21"/>
           <w:bdr w:val="none" w:sz="0" w:space="0" w:color="auto" w:frame="1"/>
         </w:rPr>
-        <w:t>ID(</w:t>
+        <w:t>tempdb..</w:t>
       </w:r>
       <w:proofErr w:type="gramEnd"/>
       <w:r>
@@ -9954,7 +9056,7 @@
           <w:szCs w:val="21"/>
           <w:bdr w:val="none" w:sz="0" w:space="0" w:color="auto" w:frame="1"/>
         </w:rPr>
-        <w:t>'tempdb..#databases') IS</w:t>
+        <w:t>#databases') IS</w:t>
       </w:r>
       <w:r>
         <w:rPr>
@@ -12322,7 +11424,7 @@
           <w:u w:val="single"/>
         </w:rPr>
       </w:pPr>
-      <w:bookmarkStart w:id="18" w:name="_Toc23414657"/>
+      <w:bookmarkStart w:id="17" w:name="_Toc19097554"/>
       <w:r>
         <w:rPr>
           <w:rFonts w:ascii="Verdana" w:eastAsiaTheme="majorEastAsia" w:hAnsi="Verdana" w:cstheme="majorBidi"/>
@@ -12354,20 +11456,9 @@
           <w:szCs w:val="32"/>
           <w:u w:val="single"/>
         </w:rPr>
-        <w:t xml:space="preserve"> Processing on the </w:t>
-      </w:r>
-      <w:r>
-        <w:rPr>
-          <w:rFonts w:ascii="Verdana" w:eastAsiaTheme="majorEastAsia" w:hAnsi="Verdana" w:cstheme="majorBidi"/>
-          <w:b/>
-          <w:color w:val="2E74B5" w:themeColor="accent1" w:themeShade="BF"/>
-          <w:sz w:val="32"/>
-          <w:szCs w:val="32"/>
-          <w:u w:val="single"/>
-        </w:rPr>
-        <w:t>DevVM</w:t>
-      </w:r>
-      <w:bookmarkEnd w:id="18"/>
+        <w:t xml:space="preserve"> Processing on the DevVm</w:t>
+      </w:r>
+      <w:bookmarkEnd w:id="17"/>
     </w:p>
     <w:p>
       <w:pPr>
@@ -12393,7 +11484,7 @@
         </w:rPr>
         <w:t xml:space="preserve">You first need to request a processing license from </w:t>
       </w:r>
-      <w:hyperlink r:id="rId55" w:history="1">
+      <w:hyperlink r:id="rId51" w:history="1">
         <w:r>
           <w:rPr>
             <w:rStyle w:val="Hyperlink"/>
@@ -12436,13 +11527,7 @@
         <w:rPr>
           <w:rFonts w:ascii="Verdana" w:hAnsi="Verdana"/>
         </w:rPr>
-        <w:t xml:space="preserve">pplication library on the </w:t>
-      </w:r>
-      <w:r>
-        <w:rPr>
-          <w:rFonts w:ascii="Verdana" w:hAnsi="Verdana"/>
-        </w:rPr>
-        <w:t>DevVM</w:t>
+        <w:t>pplication library on the DevVm</w:t>
       </w:r>
       <w:r>
         <w:rPr>
@@ -12502,7 +11587,7 @@
           <w:u w:val="single"/>
         </w:rPr>
       </w:pPr>
-      <w:bookmarkStart w:id="19" w:name="_Toc23414658"/>
+      <w:bookmarkStart w:id="18" w:name="_Toc19097555"/>
       <w:r>
         <w:rPr>
           <w:rFonts w:ascii="Verdana" w:eastAsiaTheme="majorEastAsia" w:hAnsi="Verdana" w:cstheme="majorBidi"/>
@@ -12526,7 +11611,7 @@
         </w:rPr>
         <w:t xml:space="preserve"> Tips</w:t>
       </w:r>
-      <w:bookmarkEnd w:id="19"/>
+      <w:bookmarkEnd w:id="18"/>
     </w:p>
     <w:p>
       <w:pPr>
@@ -12550,61 +11635,13 @@
         <w:rPr>
           <w:rFonts w:ascii="Verdana" w:hAnsi="Verdana"/>
         </w:rPr>
-        <w:t xml:space="preserve">Instead of shutting down your </w:t>
-      </w:r>
-      <w:r>
-        <w:rPr>
-          <w:rFonts w:ascii="Verdana" w:hAnsi="Verdana"/>
-        </w:rPr>
-        <w:t>DevVM</w:t>
-      </w:r>
-      <w:r>
-        <w:rPr>
-          <w:rFonts w:ascii="Verdana" w:hAnsi="Verdana"/>
-        </w:rPr>
-        <w:t xml:space="preserve">, try saving it. This puts the VM in a “hibernated” state. When you start the </w:t>
-      </w:r>
-      <w:r>
-        <w:rPr>
-          <w:rFonts w:ascii="Verdana" w:hAnsi="Verdana"/>
-        </w:rPr>
-        <w:t>DevVM</w:t>
-      </w:r>
-      <w:r>
-        <w:rPr>
-          <w:rFonts w:ascii="Verdana" w:hAnsi="Verdana"/>
-        </w:rPr>
-        <w:t xml:space="preserve"> after saving it, you will not have to start up the services again. It will save the state of your </w:t>
-      </w:r>
-      <w:r>
-        <w:rPr>
-          <w:rFonts w:ascii="Verdana" w:hAnsi="Verdana"/>
-        </w:rPr>
-        <w:t>DevVM</w:t>
-      </w:r>
-      <w:r>
-        <w:rPr>
-          <w:rFonts w:ascii="Verdana" w:hAnsi="Verdana"/>
-        </w:rPr>
-        <w:t xml:space="preserve"> and will reduce time that it takes to set up the VM when you start it up.</w:t>
-      </w:r>
-      <w:r>
-        <w:rPr>
-          <w:rFonts w:ascii="Verdana" w:hAnsi="Verdana"/>
-        </w:rPr>
-        <w:t xml:space="preserve"> To save your </w:t>
-      </w:r>
-      <w:r>
-        <w:rPr>
-          <w:rFonts w:ascii="Verdana" w:hAnsi="Verdana"/>
-        </w:rPr>
-        <w:t>DevVM</w:t>
-      </w:r>
-      <w:r>
-        <w:rPr>
-          <w:rFonts w:ascii="Verdana" w:hAnsi="Verdana"/>
-        </w:rPr>
-        <w:t>:</w:t>
+        <w:t>Instead of shutting down your DevVm, try saving it. This puts the VM in a “hibernated” state. When you start the DevVm after saving it, you will not have to start up the services again. It will save the state of your DevVm and will reduce time that it takes to set up the VM when you start it up.</w:t>
+      </w:r>
+      <w:r>
+        <w:rPr>
+          <w:rFonts w:ascii="Verdana" w:hAnsi="Verdana"/>
+        </w:rPr>
+        <w:t xml:space="preserve"> To save your DevVm:</w:t>
       </w:r>
     </w:p>
     <w:p>
@@ -12640,19 +11677,7 @@
         <w:rPr>
           <w:rFonts w:ascii="Verdana" w:hAnsi="Verdana"/>
         </w:rPr>
-        <w:t xml:space="preserve">Add checkpoints to your </w:t>
-      </w:r>
-      <w:r>
-        <w:rPr>
-          <w:rFonts w:ascii="Verdana" w:hAnsi="Verdana"/>
-        </w:rPr>
-        <w:t>DevVM</w:t>
-      </w:r>
-      <w:r>
-        <w:rPr>
-          <w:rFonts w:ascii="Verdana" w:hAnsi="Verdana"/>
-        </w:rPr>
-        <w:t>. In case something goes wrong on the VM, having checkpoints will save the state of your VM so you can go back to that checkpoint later. To add a checkpoint:</w:t>
+        <w:t>Add checkpoints to your DevVm. In case something goes wrong on the VM, having checkpoints will save the state of your VM so you can go back to that checkpoint later. To add a checkpoint:</w:t>
       </w:r>
     </w:p>
     <w:p>
@@ -12710,7 +11735,7 @@
 </file>
 
 <file path=word/numbering.xml><?xml version="1.0" encoding="utf-8"?>
-<w:numbering xmlns:wpc="http://schemas.microsoft.com/office/word/2010/wordprocessingCanvas" xmlns:mc="http://schemas.openxmlformats.org/markup-compatibility/2006" xmlns:o="urn:schemas-microsoft-com:office:office" xmlns:r="http://schemas.openxmlformats.org/officeDocument/2006/relationships" xmlns:m="http://schemas.openxmlformats.org/officeDocument/2006/math" xmlns:v="urn:schemas-microsoft-com:vml" xmlns:wp14="http://schemas.microsoft.com/office/word/2010/wordprocessingDrawing" xmlns:wp="http://schemas.openxmlformats.org/drawingml/2006/wordprocessingDrawing" xmlns:w10="urn:schemas-microsoft-com:office:word" xmlns:w="http://schemas.openxmlformats.org/wordprocessingml/2006/main" xmlns:w14="http://schemas.microsoft.com/office/word/2010/wordml" xmlns:w15="http://schemas.microsoft.com/office/word/2012/wordml" xmlns:wpg="http://schemas.microsoft.com/office/word/2010/wordprocessingGroup" xmlns:wpi="http://schemas.microsoft.com/office/word/2010/wordprocessingInk" xmlns:wne="http://schemas.microsoft.com/office/word/2006/wordml" xmlns:wps="http://schemas.microsoft.com/office/word/2010/wordprocessingShape" mc:Ignorable="w14 w15 wp14">
+<w:numbering xmlns:wpc="http://schemas.microsoft.com/office/word/2010/wordprocessingCanvas" xmlns:cx="http://schemas.microsoft.com/office/drawing/2014/chartex" xmlns:cx1="http://schemas.microsoft.com/office/drawing/2015/9/8/chartex" xmlns:cx2="http://schemas.microsoft.com/office/drawing/2015/10/21/chartex" xmlns:cx3="http://schemas.microsoft.com/office/drawing/2016/5/9/chartex" xmlns:cx4="http://schemas.microsoft.com/office/drawing/2016/5/10/chartex" xmlns:cx5="http://schemas.microsoft.com/office/drawing/2016/5/11/chartex" xmlns:cx6="http://schemas.microsoft.com/office/drawing/2016/5/12/chartex" xmlns:cx7="http://schemas.microsoft.com/office/drawing/2016/5/13/chartex" xmlns:cx8="http://schemas.microsoft.com/office/drawing/2016/5/14/chartex" xmlns:mc="http://schemas.openxmlformats.org/markup-compatibility/2006" xmlns:aink="http://schemas.microsoft.com/office/drawing/2016/ink" xmlns:am3d="http://schemas.microsoft.com/office/drawing/2017/model3d" xmlns:o="urn:schemas-microsoft-com:office:office" xmlns:r="http://schemas.openxmlformats.org/officeDocument/2006/relationships" xmlns:m="http://schemas.openxmlformats.org/officeDocument/2006/math" xmlns:v="urn:schemas-microsoft-com:vml" xmlns:wp14="http://schemas.microsoft.com/office/word/2010/wordprocessingDrawing" xmlns:wp="http://schemas.openxmlformats.org/drawingml/2006/wordprocessingDrawing" xmlns:w10="urn:schemas-microsoft-com:office:word" xmlns:w="http://schemas.openxmlformats.org/wordprocessingml/2006/main" xmlns:w14="http://schemas.microsoft.com/office/word/2010/wordml" xmlns:w15="http://schemas.microsoft.com/office/word/2012/wordml" xmlns:w16cid="http://schemas.microsoft.com/office/word/2016/wordml/cid" xmlns:w16se="http://schemas.microsoft.com/office/word/2015/wordml/symex" xmlns:wpg="http://schemas.microsoft.com/office/word/2010/wordprocessingGroup" xmlns:wpi="http://schemas.microsoft.com/office/word/2010/wordprocessingInk" xmlns:wne="http://schemas.microsoft.com/office/word/2006/wordml" xmlns:wps="http://schemas.microsoft.com/office/word/2010/wordprocessingShape" mc:Ignorable="w14 w15 w16se w16cid wp14">
   <w:abstractNum w:abstractNumId="0" w15:restartNumberingAfterBreak="0">
     <w:nsid w:val="027A40F9"/>
     <w:multiLevelType w:val="hybridMultilevel"/>
@@ -12801,155 +11826,6 @@
     </w:lvl>
   </w:abstractNum>
   <w:abstractNum w:abstractNumId="1" w15:restartNumberingAfterBreak="0">
-    <w:nsid w:val="14BC259C"/>
-    <w:multiLevelType w:val="multilevel"/>
-    <w:tmpl w:val="3968DDE8"/>
-    <w:lvl w:ilvl="0">
-      <w:start w:val="1"/>
-      <w:numFmt w:val="bullet"/>
-      <w:lvlText w:val=""/>
-      <w:lvlJc w:val="left"/>
-      <w:pPr>
-        <w:tabs>
-          <w:tab w:val="num" w:pos="720"/>
-        </w:tabs>
-        <w:ind w:left="720" w:hanging="360"/>
-      </w:pPr>
-      <w:rPr>
-        <w:rFonts w:ascii="Symbol" w:hAnsi="Symbol" w:hint="default"/>
-        <w:sz w:val="20"/>
-      </w:rPr>
-    </w:lvl>
-    <w:lvl w:ilvl="1" w:tentative="1">
-      <w:start w:val="1"/>
-      <w:numFmt w:val="bullet"/>
-      <w:lvlText w:val=""/>
-      <w:lvlJc w:val="left"/>
-      <w:pPr>
-        <w:tabs>
-          <w:tab w:val="num" w:pos="1440"/>
-        </w:tabs>
-        <w:ind w:left="1440" w:hanging="360"/>
-      </w:pPr>
-      <w:rPr>
-        <w:rFonts w:ascii="Symbol" w:hAnsi="Symbol" w:hint="default"/>
-        <w:sz w:val="20"/>
-      </w:rPr>
-    </w:lvl>
-    <w:lvl w:ilvl="2" w:tentative="1">
-      <w:start w:val="1"/>
-      <w:numFmt w:val="bullet"/>
-      <w:lvlText w:val=""/>
-      <w:lvlJc w:val="left"/>
-      <w:pPr>
-        <w:tabs>
-          <w:tab w:val="num" w:pos="2160"/>
-        </w:tabs>
-        <w:ind w:left="2160" w:hanging="360"/>
-      </w:pPr>
-      <w:rPr>
-        <w:rFonts w:ascii="Symbol" w:hAnsi="Symbol" w:hint="default"/>
-        <w:sz w:val="20"/>
-      </w:rPr>
-    </w:lvl>
-    <w:lvl w:ilvl="3" w:tentative="1">
-      <w:start w:val="1"/>
-      <w:numFmt w:val="bullet"/>
-      <w:lvlText w:val=""/>
-      <w:lvlJc w:val="left"/>
-      <w:pPr>
-        <w:tabs>
-          <w:tab w:val="num" w:pos="2880"/>
-        </w:tabs>
-        <w:ind w:left="2880" w:hanging="360"/>
-      </w:pPr>
-      <w:rPr>
-        <w:rFonts w:ascii="Symbol" w:hAnsi="Symbol" w:hint="default"/>
-        <w:sz w:val="20"/>
-      </w:rPr>
-    </w:lvl>
-    <w:lvl w:ilvl="4" w:tentative="1">
-      <w:start w:val="1"/>
-      <w:numFmt w:val="bullet"/>
-      <w:lvlText w:val=""/>
-      <w:lvlJc w:val="left"/>
-      <w:pPr>
-        <w:tabs>
-          <w:tab w:val="num" w:pos="3600"/>
-        </w:tabs>
-        <w:ind w:left="3600" w:hanging="360"/>
-      </w:pPr>
-      <w:rPr>
-        <w:rFonts w:ascii="Symbol" w:hAnsi="Symbol" w:hint="default"/>
-        <w:sz w:val="20"/>
-      </w:rPr>
-    </w:lvl>
-    <w:lvl w:ilvl="5" w:tentative="1">
-      <w:start w:val="1"/>
-      <w:numFmt w:val="bullet"/>
-      <w:lvlText w:val=""/>
-      <w:lvlJc w:val="left"/>
-      <w:pPr>
-        <w:tabs>
-          <w:tab w:val="num" w:pos="4320"/>
-        </w:tabs>
-        <w:ind w:left="4320" w:hanging="360"/>
-      </w:pPr>
-      <w:rPr>
-        <w:rFonts w:ascii="Symbol" w:hAnsi="Symbol" w:hint="default"/>
-        <w:sz w:val="20"/>
-      </w:rPr>
-    </w:lvl>
-    <w:lvl w:ilvl="6" w:tentative="1">
-      <w:start w:val="1"/>
-      <w:numFmt w:val="bullet"/>
-      <w:lvlText w:val=""/>
-      <w:lvlJc w:val="left"/>
-      <w:pPr>
-        <w:tabs>
-          <w:tab w:val="num" w:pos="5040"/>
-        </w:tabs>
-        <w:ind w:left="5040" w:hanging="360"/>
-      </w:pPr>
-      <w:rPr>
-        <w:rFonts w:ascii="Symbol" w:hAnsi="Symbol" w:hint="default"/>
-        <w:sz w:val="20"/>
-      </w:rPr>
-    </w:lvl>
-    <w:lvl w:ilvl="7" w:tentative="1">
-      <w:start w:val="1"/>
-      <w:numFmt w:val="bullet"/>
-      <w:lvlText w:val=""/>
-      <w:lvlJc w:val="left"/>
-      <w:pPr>
-        <w:tabs>
-          <w:tab w:val="num" w:pos="5760"/>
-        </w:tabs>
-        <w:ind w:left="5760" w:hanging="360"/>
-      </w:pPr>
-      <w:rPr>
-        <w:rFonts w:ascii="Symbol" w:hAnsi="Symbol" w:hint="default"/>
-        <w:sz w:val="20"/>
-      </w:rPr>
-    </w:lvl>
-    <w:lvl w:ilvl="8" w:tentative="1">
-      <w:start w:val="1"/>
-      <w:numFmt w:val="bullet"/>
-      <w:lvlText w:val=""/>
-      <w:lvlJc w:val="left"/>
-      <w:pPr>
-        <w:tabs>
-          <w:tab w:val="num" w:pos="6480"/>
-        </w:tabs>
-        <w:ind w:left="6480" w:hanging="360"/>
-      </w:pPr>
-      <w:rPr>
-        <w:rFonts w:ascii="Symbol" w:hAnsi="Symbol" w:hint="default"/>
-        <w:sz w:val="20"/>
-      </w:rPr>
-    </w:lvl>
-  </w:abstractNum>
-  <w:abstractNum w:abstractNumId="2" w15:restartNumberingAfterBreak="0">
     <w:nsid w:val="1E9F70EA"/>
     <w:multiLevelType w:val="hybridMultilevel"/>
     <w:tmpl w:val="0C30E316"/>
@@ -13062,7 +11938,7 @@
       </w:rPr>
     </w:lvl>
   </w:abstractNum>
-  <w:abstractNum w:abstractNumId="3" w15:restartNumberingAfterBreak="0">
+  <w:abstractNum w:abstractNumId="2" w15:restartNumberingAfterBreak="0">
     <w:nsid w:val="233E29B7"/>
     <w:multiLevelType w:val="hybridMultilevel"/>
     <w:tmpl w:val="6DE44C26"/>
@@ -13151,7 +12027,7 @@
       </w:pPr>
     </w:lvl>
   </w:abstractNum>
-  <w:abstractNum w:abstractNumId="4" w15:restartNumberingAfterBreak="0">
+  <w:abstractNum w:abstractNumId="3" w15:restartNumberingAfterBreak="0">
     <w:nsid w:val="29B964C6"/>
     <w:multiLevelType w:val="hybridMultilevel"/>
     <w:tmpl w:val="2698F6BA"/>
@@ -13242,7 +12118,7 @@
       </w:pPr>
     </w:lvl>
   </w:abstractNum>
-  <w:abstractNum w:abstractNumId="5" w15:restartNumberingAfterBreak="0">
+  <w:abstractNum w:abstractNumId="4" w15:restartNumberingAfterBreak="0">
     <w:nsid w:val="317643A7"/>
     <w:multiLevelType w:val="hybridMultilevel"/>
     <w:tmpl w:val="C3869DE4"/>
@@ -13331,156 +12207,7 @@
       </w:pPr>
     </w:lvl>
   </w:abstractNum>
-  <w:abstractNum w:abstractNumId="6" w15:restartNumberingAfterBreak="0">
-    <w:nsid w:val="431251B5"/>
-    <w:multiLevelType w:val="multilevel"/>
-    <w:tmpl w:val="85DA6D80"/>
-    <w:lvl w:ilvl="0">
-      <w:start w:val="1"/>
-      <w:numFmt w:val="bullet"/>
-      <w:lvlText w:val=""/>
-      <w:lvlJc w:val="left"/>
-      <w:pPr>
-        <w:tabs>
-          <w:tab w:val="num" w:pos="720"/>
-        </w:tabs>
-        <w:ind w:left="720" w:hanging="360"/>
-      </w:pPr>
-      <w:rPr>
-        <w:rFonts w:ascii="Symbol" w:hAnsi="Symbol" w:hint="default"/>
-        <w:sz w:val="20"/>
-      </w:rPr>
-    </w:lvl>
-    <w:lvl w:ilvl="1" w:tentative="1">
-      <w:start w:val="1"/>
-      <w:numFmt w:val="bullet"/>
-      <w:lvlText w:val=""/>
-      <w:lvlJc w:val="left"/>
-      <w:pPr>
-        <w:tabs>
-          <w:tab w:val="num" w:pos="1440"/>
-        </w:tabs>
-        <w:ind w:left="1440" w:hanging="360"/>
-      </w:pPr>
-      <w:rPr>
-        <w:rFonts w:ascii="Symbol" w:hAnsi="Symbol" w:hint="default"/>
-        <w:sz w:val="20"/>
-      </w:rPr>
-    </w:lvl>
-    <w:lvl w:ilvl="2" w:tentative="1">
-      <w:start w:val="1"/>
-      <w:numFmt w:val="bullet"/>
-      <w:lvlText w:val=""/>
-      <w:lvlJc w:val="left"/>
-      <w:pPr>
-        <w:tabs>
-          <w:tab w:val="num" w:pos="2160"/>
-        </w:tabs>
-        <w:ind w:left="2160" w:hanging="360"/>
-      </w:pPr>
-      <w:rPr>
-        <w:rFonts w:ascii="Symbol" w:hAnsi="Symbol" w:hint="default"/>
-        <w:sz w:val="20"/>
-      </w:rPr>
-    </w:lvl>
-    <w:lvl w:ilvl="3" w:tentative="1">
-      <w:start w:val="1"/>
-      <w:numFmt w:val="bullet"/>
-      <w:lvlText w:val=""/>
-      <w:lvlJc w:val="left"/>
-      <w:pPr>
-        <w:tabs>
-          <w:tab w:val="num" w:pos="2880"/>
-        </w:tabs>
-        <w:ind w:left="2880" w:hanging="360"/>
-      </w:pPr>
-      <w:rPr>
-        <w:rFonts w:ascii="Symbol" w:hAnsi="Symbol" w:hint="default"/>
-        <w:sz w:val="20"/>
-      </w:rPr>
-    </w:lvl>
-    <w:lvl w:ilvl="4" w:tentative="1">
-      <w:start w:val="1"/>
-      <w:numFmt w:val="bullet"/>
-      <w:lvlText w:val=""/>
-      <w:lvlJc w:val="left"/>
-      <w:pPr>
-        <w:tabs>
-          <w:tab w:val="num" w:pos="3600"/>
-        </w:tabs>
-        <w:ind w:left="3600" w:hanging="360"/>
-      </w:pPr>
-      <w:rPr>
-        <w:rFonts w:ascii="Symbol" w:hAnsi="Symbol" w:hint="default"/>
-        <w:sz w:val="20"/>
-      </w:rPr>
-    </w:lvl>
-    <w:lvl w:ilvl="5" w:tentative="1">
-      <w:start w:val="1"/>
-      <w:numFmt w:val="bullet"/>
-      <w:lvlText w:val=""/>
-      <w:lvlJc w:val="left"/>
-      <w:pPr>
-        <w:tabs>
-          <w:tab w:val="num" w:pos="4320"/>
-        </w:tabs>
-        <w:ind w:left="4320" w:hanging="360"/>
-      </w:pPr>
-      <w:rPr>
-        <w:rFonts w:ascii="Symbol" w:hAnsi="Symbol" w:hint="default"/>
-        <w:sz w:val="20"/>
-      </w:rPr>
-    </w:lvl>
-    <w:lvl w:ilvl="6" w:tentative="1">
-      <w:start w:val="1"/>
-      <w:numFmt w:val="bullet"/>
-      <w:lvlText w:val=""/>
-      <w:lvlJc w:val="left"/>
-      <w:pPr>
-        <w:tabs>
-          <w:tab w:val="num" w:pos="5040"/>
-        </w:tabs>
-        <w:ind w:left="5040" w:hanging="360"/>
-      </w:pPr>
-      <w:rPr>
-        <w:rFonts w:ascii="Symbol" w:hAnsi="Symbol" w:hint="default"/>
-        <w:sz w:val="20"/>
-      </w:rPr>
-    </w:lvl>
-    <w:lvl w:ilvl="7" w:tentative="1">
-      <w:start w:val="1"/>
-      <w:numFmt w:val="bullet"/>
-      <w:lvlText w:val=""/>
-      <w:lvlJc w:val="left"/>
-      <w:pPr>
-        <w:tabs>
-          <w:tab w:val="num" w:pos="5760"/>
-        </w:tabs>
-        <w:ind w:left="5760" w:hanging="360"/>
-      </w:pPr>
-      <w:rPr>
-        <w:rFonts w:ascii="Symbol" w:hAnsi="Symbol" w:hint="default"/>
-        <w:sz w:val="20"/>
-      </w:rPr>
-    </w:lvl>
-    <w:lvl w:ilvl="8" w:tentative="1">
-      <w:start w:val="1"/>
-      <w:numFmt w:val="bullet"/>
-      <w:lvlText w:val=""/>
-      <w:lvlJc w:val="left"/>
-      <w:pPr>
-        <w:tabs>
-          <w:tab w:val="num" w:pos="6480"/>
-        </w:tabs>
-        <w:ind w:left="6480" w:hanging="360"/>
-      </w:pPr>
-      <w:rPr>
-        <w:rFonts w:ascii="Symbol" w:hAnsi="Symbol" w:hint="default"/>
-        <w:sz w:val="20"/>
-      </w:rPr>
-    </w:lvl>
-  </w:abstractNum>
-  <w:abstractNum w:abstractNumId="7" w15:restartNumberingAfterBreak="0">
+  <w:abstractNum w:abstractNumId="5" w15:restartNumberingAfterBreak="0">
     <w:nsid w:val="4C047E17"/>
     <w:multiLevelType w:val="hybridMultilevel"/>
     <w:tmpl w:val="267EF912"/>
@@ -13593,7 +12320,7 @@
       </w:rPr>
     </w:lvl>
   </w:abstractNum>
-  <w:abstractNum w:abstractNumId="8" w15:restartNumberingAfterBreak="0">
+  <w:abstractNum w:abstractNumId="6" w15:restartNumberingAfterBreak="0">
     <w:nsid w:val="514E67D8"/>
     <w:multiLevelType w:val="hybridMultilevel"/>
     <w:tmpl w:val="28523618"/>
@@ -13679,7 +12406,7 @@
       </w:pPr>
     </w:lvl>
   </w:abstractNum>
-  <w:abstractNum w:abstractNumId="9" w15:restartNumberingAfterBreak="0">
+  <w:abstractNum w:abstractNumId="7" w15:restartNumberingAfterBreak="0">
     <w:nsid w:val="585A2D11"/>
     <w:multiLevelType w:val="hybridMultilevel"/>
     <w:tmpl w:val="C3869DE4"/>
@@ -13768,7 +12495,7 @@
       </w:pPr>
     </w:lvl>
   </w:abstractNum>
-  <w:abstractNum w:abstractNumId="10" w15:restartNumberingAfterBreak="0">
+  <w:abstractNum w:abstractNumId="8" w15:restartNumberingAfterBreak="0">
     <w:nsid w:val="60B36CF5"/>
     <w:multiLevelType w:val="hybridMultilevel"/>
     <w:tmpl w:val="6DE44C26"/>
@@ -13857,7 +12584,7 @@
       </w:pPr>
     </w:lvl>
   </w:abstractNum>
-  <w:abstractNum w:abstractNumId="11" w15:restartNumberingAfterBreak="0">
+  <w:abstractNum w:abstractNumId="9" w15:restartNumberingAfterBreak="0">
     <w:nsid w:val="60E27B36"/>
     <w:multiLevelType w:val="hybridMultilevel"/>
     <w:tmpl w:val="2E86309C"/>
@@ -13970,7 +12697,7 @@
       </w:rPr>
     </w:lvl>
   </w:abstractNum>
-  <w:abstractNum w:abstractNumId="12" w15:restartNumberingAfterBreak="0">
+  <w:abstractNum w:abstractNumId="10" w15:restartNumberingAfterBreak="0">
     <w:nsid w:val="65F24E84"/>
     <w:multiLevelType w:val="multilevel"/>
     <w:tmpl w:val="E81037DA"/>
@@ -14119,7 +12846,7 @@
       </w:rPr>
     </w:lvl>
   </w:abstractNum>
-  <w:abstractNum w:abstractNumId="13" w15:restartNumberingAfterBreak="0">
+  <w:abstractNum w:abstractNumId="11" w15:restartNumberingAfterBreak="0">
     <w:nsid w:val="67846D46"/>
     <w:multiLevelType w:val="hybridMultilevel"/>
     <w:tmpl w:val="1ABC149E"/>
@@ -14208,7 +12935,7 @@
       </w:pPr>
     </w:lvl>
   </w:abstractNum>
-  <w:abstractNum w:abstractNumId="14" w15:restartNumberingAfterBreak="0">
+  <w:abstractNum w:abstractNumId="12" w15:restartNumberingAfterBreak="0">
     <w:nsid w:val="6B5E3D0A"/>
     <w:multiLevelType w:val="hybridMultilevel"/>
     <w:tmpl w:val="D19A9A28"/>
@@ -14297,7 +13024,7 @@
       </w:pPr>
     </w:lvl>
   </w:abstractNum>
-  <w:abstractNum w:abstractNumId="15" w15:restartNumberingAfterBreak="0">
+  <w:abstractNum w:abstractNumId="13" w15:restartNumberingAfterBreak="0">
     <w:nsid w:val="7BA06FDA"/>
     <w:multiLevelType w:val="hybridMultilevel"/>
     <w:tmpl w:val="B89CCE62"/>
@@ -14387,58 +13114,52 @@
     </w:lvl>
   </w:abstractNum>
   <w:num w:numId="1">
+    <w:abstractNumId w:val="3"/>
+  </w:num>
+  <w:num w:numId="2">
+    <w:abstractNumId w:val="6"/>
+  </w:num>
+  <w:num w:numId="3">
+    <w:abstractNumId w:val="7"/>
+  </w:num>
+  <w:num w:numId="4">
     <w:abstractNumId w:val="4"/>
   </w:num>
-  <w:num w:numId="2">
-    <w:abstractNumId w:val="8"/>
-  </w:num>
-  <w:num w:numId="3">
+  <w:num w:numId="5">
     <w:abstractNumId w:val="9"/>
   </w:num>
-  <w:num w:numId="4">
+  <w:num w:numId="6">
+    <w:abstractNumId w:val="1"/>
+  </w:num>
+  <w:num w:numId="7">
     <w:abstractNumId w:val="5"/>
   </w:num>
-  <w:num w:numId="5">
-    <w:abstractNumId w:val="11"/>
-  </w:num>
-  <w:num w:numId="6">
-    <w:abstractNumId w:val="2"/>
-  </w:num>
-  <w:num w:numId="7">
-    <w:abstractNumId w:val="7"/>
-  </w:num>
   <w:num w:numId="8">
-    <w:abstractNumId w:val="15"/>
+    <w:abstractNumId w:val="13"/>
   </w:num>
   <w:num w:numId="9">
-    <w:abstractNumId w:val="14"/>
+    <w:abstractNumId w:val="12"/>
   </w:num>
   <w:num w:numId="10">
     <w:abstractNumId w:val="0"/>
   </w:num>
   <w:num w:numId="11">
-    <w:abstractNumId w:val="13"/>
+    <w:abstractNumId w:val="11"/>
   </w:num>
   <w:num w:numId="12">
+    <w:abstractNumId w:val="8"/>
+  </w:num>
+  <w:num w:numId="13">
     <w:abstractNumId w:val="10"/>
   </w:num>
-  <w:num w:numId="13">
-    <w:abstractNumId w:val="12"/>
-  </w:num>
   <w:num w:numId="14">
-    <w:abstractNumId w:val="3"/>
-  </w:num>
-  <w:num w:numId="15">
-    <w:abstractNumId w:val="6"/>
-  </w:num>
-  <w:num w:numId="16">
-    <w:abstractNumId w:val="1"/>
+    <w:abstractNumId w:val="2"/>
   </w:num>
 </w:numbering>
 </file>
 
 <file path=word/styles.xml><?xml version="1.0" encoding="utf-8"?>
-<w:styles xmlns:mc="http://schemas.openxmlformats.org/markup-compatibility/2006" xmlns:r="http://schemas.openxmlformats.org/officeDocument/2006/relationships" xmlns:w="http://schemas.openxmlformats.org/wordprocessingml/2006/main" xmlns:w14="http://schemas.microsoft.com/office/word/2010/wordml" xmlns:w15="http://schemas.microsoft.com/office/word/2012/wordml" mc:Ignorable="w14 w15">
+<w:styles xmlns:mc="http://schemas.openxmlformats.org/markup-compatibility/2006" xmlns:r="http://schemas.openxmlformats.org/officeDocument/2006/relationships" xmlns:w="http://schemas.openxmlformats.org/wordprocessingml/2006/main" xmlns:w14="http://schemas.microsoft.com/office/word/2010/wordml" xmlns:w15="http://schemas.microsoft.com/office/word/2012/wordml" xmlns:w16cid="http://schemas.microsoft.com/office/word/2016/wordml/cid" xmlns:w16se="http://schemas.microsoft.com/office/word/2015/wordml/symex" mc:Ignorable="w14 w15 w16se w16cid">
   <w:docDefaults>
     <w:rPrDefault>
       <w:rPr>
@@ -14454,7 +13175,7 @@
       </w:pPr>
     </w:pPrDefault>
   </w:docDefaults>
-  <w:latentStyles w:defLockedState="0" w:defUIPriority="99" w:defSemiHidden="0" w:defUnhideWhenUsed="0" w:defQFormat="0" w:count="371">
+  <w:latentStyles w:defLockedState="0" w:defUIPriority="99" w:defSemiHidden="0" w:defUnhideWhenUsed="0" w:defQFormat="0" w:count="377">
     <w:lsdException w:name="Normal" w:uiPriority="0" w:qFormat="1"/>
     <w:lsdException w:name="heading 1" w:uiPriority="9" w:qFormat="1"/>
     <w:lsdException w:name="heading 2" w:semiHidden="1" w:uiPriority="9" w:unhideWhenUsed="1" w:qFormat="1"/>
@@ -14560,7 +13281,6 @@
     <w:lsdException w:name="HTML Sample" w:semiHidden="1" w:unhideWhenUsed="1"/>
     <w:lsdException w:name="HTML Typewriter" w:semiHidden="1" w:unhideWhenUsed="1"/>
     <w:lsdException w:name="HTML Variable" w:semiHidden="1" w:unhideWhenUsed="1"/>
-    <w:lsdException w:name="Normal Table" w:semiHidden="1" w:unhideWhenUsed="1"/>
     <w:lsdException w:name="annotation subject" w:semiHidden="1" w:unhideWhenUsed="1"/>
     <w:lsdException w:name="No List" w:semiHidden="1" w:unhideWhenUsed="1"/>
     <w:lsdException w:name="Outline List 1" w:semiHidden="1" w:unhideWhenUsed="1"/>
@@ -14606,11 +13326,9 @@
     <w:lsdException w:name="Table Subtle 1" w:semiHidden="1" w:unhideWhenUsed="1"/>
     <w:lsdException w:name="Table Subtle 2" w:semiHidden="1" w:unhideWhenUsed="1"/>
     <w:lsdException w:name="Table Web 1" w:semiHidden="1" w:unhideWhenUsed="1"/>
-    <w:lsdException w:name="Table Web 2" w:semiHidden="1" w:unhideWhenUsed="1"/>
     <w:lsdException w:name="Table Web 3" w:semiHidden="1" w:unhideWhenUsed="1"/>
     <w:lsdException w:name="Balloon Text" w:semiHidden="1" w:unhideWhenUsed="1"/>
     <w:lsdException w:name="Table Grid" w:uiPriority="39"/>
-    <w:lsdException w:name="Table Theme" w:semiHidden="1" w:unhideWhenUsed="1"/>
     <w:lsdException w:name="Placeholder Text" w:semiHidden="1"/>
     <w:lsdException w:name="No Spacing" w:uiPriority="1" w:qFormat="1"/>
     <w:lsdException w:name="Light Shading" w:uiPriority="60"/>
@@ -14826,6 +13544,12 @@
     <w:lsdException w:name="List Table 5 Dark Accent 6" w:uiPriority="50"/>
     <w:lsdException w:name="List Table 6 Colorful Accent 6" w:uiPriority="51"/>
     <w:lsdException w:name="List Table 7 Colorful Accent 6" w:uiPriority="52"/>
+    <w:lsdException w:name="Mention" w:semiHidden="1" w:unhideWhenUsed="1"/>
+    <w:lsdException w:name="Smart Hyperlink" w:semiHidden="1" w:unhideWhenUsed="1"/>
+    <w:lsdException w:name="Hashtag" w:semiHidden="1" w:unhideWhenUsed="1"/>
+    <w:lsdException w:name="Unresolved Mention" w:semiHidden="1" w:unhideWhenUsed="1"/>
+    <w:lsdException w:name="Smart Link" w:semiHidden="1" w:unhideWhenUsed="1"/>
+    <w:lsdException w:name="Smart Link Error" w:semiHidden="1" w:unhideWhenUsed="1"/>
   </w:latentStyles>
   <w:style w:type="paragraph" w:default="1" w:styleId="Normal">
     <w:name w:val="Normal"/>
@@ -15128,29 +13852,6 @@
       <w:u w:val="single"/>
     </w:rPr>
   </w:style>
-  <w:style w:type="paragraph" w:customStyle="1" w:styleId="paragraph">
-    <w:name w:val="paragraph"/>
-    <w:basedOn w:val="Normal"/>
-    <w:rsid w:val="00074E67"/>
-    <w:pPr>
-      <w:spacing w:before="100" w:beforeAutospacing="1" w:after="100" w:afterAutospacing="1" w:line="240" w:lineRule="auto"/>
-    </w:pPr>
-    <w:rPr>
-      <w:rFonts w:ascii="Times New Roman" w:eastAsia="Times New Roman" w:hAnsi="Times New Roman" w:cs="Times New Roman"/>
-      <w:sz w:val="24"/>
-      <w:szCs w:val="24"/>
-    </w:rPr>
-  </w:style>
-  <w:style w:type="character" w:customStyle="1" w:styleId="normaltextrun">
-    <w:name w:val="normaltextrun"/>
-    <w:basedOn w:val="DefaultParagraphFont"/>
-    <w:rsid w:val="00074E67"/>
-  </w:style>
-  <w:style w:type="character" w:customStyle="1" w:styleId="eop">
-    <w:name w:val="eop"/>
-    <w:basedOn w:val="DefaultParagraphFont"/>
-    <w:rsid w:val="00074E67"/>
-  </w:style>
 </w:styles>
 </file>
 
@@ -15420,7 +14121,7 @@
 </file>
 
 <file path=customXml/itemProps1.xml><?xml version="1.0" encoding="utf-8"?>
-<ds:datastoreItem xmlns:ds="http://schemas.openxmlformats.org/officeDocument/2006/customXml" ds:itemID="{3741094D-284D-47C9-BDB7-F13A8D033C8D}">
+<ds:datastoreItem xmlns:ds="http://schemas.openxmlformats.org/officeDocument/2006/customXml" ds:itemID="{F9072F8D-CFEE-4ECD-BDF8-CEA6EE9B9D48}">
   <ds:schemaRefs>
     <ds:schemaRef ds:uri="http://schemas.openxmlformats.org/officeDocument/2006/bibliography"/>
   </ds:schemaRefs>

--- a/Documentation/WORD/Relativity Dev VM - Pre-built VM - Documentation.docx
+++ b/Documentation/WORD/Relativity Dev VM - Pre-built VM - Documentation.docx
@@ -227,7 +227,7 @@
           <w:sz w:val="36"/>
           <w:szCs w:val="36"/>
         </w:rPr>
-        <w:t>March 20, 2020</w:t>
+        <w:t>April 28, 2020</w:t>
       </w:r>
       <w:r>
         <w:rPr>
@@ -326,7 +326,7 @@
             </w:rPr>
             <w:fldChar w:fldCharType="separate"/>
           </w:r>
-          <w:hyperlink w:anchor="_Toc19097538" w:history="1">
+          <w:hyperlink w:anchor="_Toc38984185" w:history="1">
             <w:r>
               <w:rPr>
                 <w:rStyle w:val="Hyperlink"/>
@@ -356,7 +356,7 @@
                 <w:noProof/>
                 <w:webHidden/>
               </w:rPr>
-              <w:instrText xml:space="preserve"> PAGEREF _Toc19097538 \h </w:instrText>
+              <w:instrText xml:space="preserve"> PAGEREF _Toc38984185 \h </w:instrText>
             </w:r>
             <w:r>
               <w:rPr>
@@ -398,7 +398,7 @@
               <w:noProof/>
             </w:rPr>
           </w:pPr>
-          <w:hyperlink w:anchor="_Toc19097539" w:history="1">
+          <w:hyperlink w:anchor="_Toc38984186" w:history="1">
             <w:r>
               <w:rPr>
                 <w:rStyle w:val="Hyperlink"/>
@@ -407,7 +407,7 @@
                 <w:bCs/>
                 <w:noProof/>
               </w:rPr>
-              <w:t>Intended Use Cases</w:t>
+              <w:t>Disclaimer</w:t>
             </w:r>
             <w:r>
               <w:rPr>
@@ -428,7 +428,7 @@
                 <w:noProof/>
                 <w:webHidden/>
               </w:rPr>
-              <w:instrText xml:space="preserve"> PAGEREF _Toc19097539 \h </w:instrText>
+              <w:instrText xml:space="preserve"> PAGEREF _Toc38984186 \h </w:instrText>
             </w:r>
             <w:r>
               <w:rPr>
@@ -470,7 +470,7 @@
               <w:noProof/>
             </w:rPr>
           </w:pPr>
-          <w:hyperlink w:anchor="_Toc19097540" w:history="1">
+          <w:hyperlink w:anchor="_Toc38984187" w:history="1">
             <w:r>
               <w:rPr>
                 <w:rStyle w:val="Hyperlink"/>
@@ -500,7 +500,7 @@
                 <w:noProof/>
                 <w:webHidden/>
               </w:rPr>
-              <w:instrText xml:space="preserve"> PAGEREF _Toc19097540 \h </w:instrText>
+              <w:instrText xml:space="preserve"> PAGEREF _Toc38984187 \h </w:instrText>
             </w:r>
             <w:r>
               <w:rPr>
@@ -542,7 +542,7 @@
               <w:noProof/>
             </w:rPr>
           </w:pPr>
-          <w:hyperlink w:anchor="_Toc19097541" w:history="1">
+          <w:hyperlink w:anchor="_Toc38984188" w:history="1">
             <w:r>
               <w:rPr>
                 <w:rStyle w:val="Hyperlink"/>
@@ -551,7 +551,7 @@
                 <w:bCs/>
                 <w:noProof/>
               </w:rPr>
-              <w:t>License</w:t>
+              <w:t>Intended Use Cases</w:t>
             </w:r>
             <w:r>
               <w:rPr>
@@ -572,7 +572,7 @@
                 <w:noProof/>
                 <w:webHidden/>
               </w:rPr>
-              <w:instrText xml:space="preserve"> PAGEREF _Toc19097541 \h </w:instrText>
+              <w:instrText xml:space="preserve"> PAGEREF _Toc38984188 \h </w:instrText>
             </w:r>
             <w:r>
               <w:rPr>
@@ -614,7 +614,7 @@
               <w:noProof/>
             </w:rPr>
           </w:pPr>
-          <w:hyperlink w:anchor="_Toc19097542" w:history="1">
+          <w:hyperlink w:anchor="_Toc38984189" w:history="1">
             <w:r>
               <w:rPr>
                 <w:rStyle w:val="Hyperlink"/>
@@ -623,7 +623,7 @@
                 <w:bCs/>
                 <w:noProof/>
               </w:rPr>
-              <w:t>FAQ</w:t>
+              <w:t>License</w:t>
             </w:r>
             <w:r>
               <w:rPr>
@@ -644,7 +644,7 @@
                 <w:noProof/>
                 <w:webHidden/>
               </w:rPr>
-              <w:instrText xml:space="preserve"> PAGEREF _Toc19097542 \h </w:instrText>
+              <w:instrText xml:space="preserve"> PAGEREF _Toc38984189 \h </w:instrText>
             </w:r>
             <w:r>
               <w:rPr>
@@ -664,7 +664,7 @@
                 <w:noProof/>
                 <w:webHidden/>
               </w:rPr>
-              <w:t>4</w:t>
+              <w:t>3</w:t>
             </w:r>
             <w:r>
               <w:rPr>
@@ -686,7 +686,7 @@
               <w:noProof/>
             </w:rPr>
           </w:pPr>
-          <w:hyperlink w:anchor="_Toc19097543" w:history="1">
+          <w:hyperlink w:anchor="_Toc38984190" w:history="1">
             <w:r>
               <w:rPr>
                 <w:rStyle w:val="Hyperlink"/>
@@ -695,7 +695,7 @@
                 <w:bCs/>
                 <w:noProof/>
               </w:rPr>
-              <w:t>System Requirements</w:t>
+              <w:t>FAQ</w:t>
             </w:r>
             <w:r>
               <w:rPr>
@@ -716,7 +716,7 @@
                 <w:noProof/>
                 <w:webHidden/>
               </w:rPr>
-              <w:instrText xml:space="preserve"> PAGEREF _Toc19097543 \h </w:instrText>
+              <w:instrText xml:space="preserve"> PAGEREF _Toc38984190 \h </w:instrText>
             </w:r>
             <w:r>
               <w:rPr>
@@ -758,7 +758,7 @@
               <w:noProof/>
             </w:rPr>
           </w:pPr>
-          <w:hyperlink w:anchor="_Toc19097544" w:history="1">
+          <w:hyperlink w:anchor="_Toc38984191" w:history="1">
             <w:r>
               <w:rPr>
                 <w:rStyle w:val="Hyperlink"/>
@@ -767,6 +767,78 @@
                 <w:bCs/>
                 <w:noProof/>
               </w:rPr>
+              <w:t>System Requirements</w:t>
+            </w:r>
+            <w:r>
+              <w:rPr>
+                <w:noProof/>
+                <w:webHidden/>
+              </w:rPr>
+              <w:tab/>
+            </w:r>
+            <w:r>
+              <w:rPr>
+                <w:noProof/>
+                <w:webHidden/>
+              </w:rPr>
+              <w:fldChar w:fldCharType="begin"/>
+            </w:r>
+            <w:r>
+              <w:rPr>
+                <w:noProof/>
+                <w:webHidden/>
+              </w:rPr>
+              <w:instrText xml:space="preserve"> PAGEREF _Toc38984191 \h </w:instrText>
+            </w:r>
+            <w:r>
+              <w:rPr>
+                <w:noProof/>
+                <w:webHidden/>
+              </w:rPr>
+            </w:r>
+            <w:r>
+              <w:rPr>
+                <w:noProof/>
+                <w:webHidden/>
+              </w:rPr>
+              <w:fldChar w:fldCharType="separate"/>
+            </w:r>
+            <w:r>
+              <w:rPr>
+                <w:noProof/>
+                <w:webHidden/>
+              </w:rPr>
+              <w:t>4</w:t>
+            </w:r>
+            <w:r>
+              <w:rPr>
+                <w:noProof/>
+                <w:webHidden/>
+              </w:rPr>
+              <w:fldChar w:fldCharType="end"/>
+            </w:r>
+          </w:hyperlink>
+        </w:p>
+        <w:p>
+          <w:pPr>
+            <w:pStyle w:val="TOC1"/>
+            <w:tabs>
+              <w:tab w:val="right" w:leader="dot" w:pos="9350"/>
+            </w:tabs>
+            <w:rPr>
+              <w:rFonts w:eastAsiaTheme="minorEastAsia"/>
+              <w:noProof/>
+            </w:rPr>
+          </w:pPr>
+          <w:hyperlink w:anchor="_Toc38984192" w:history="1">
+            <w:r>
+              <w:rPr>
+                <w:rStyle w:val="Hyperlink"/>
+                <w:rFonts w:ascii="Verdana" w:hAnsi="Verdana"/>
+                <w:b/>
+                <w:bCs/>
+                <w:noProof/>
+              </w:rPr>
               <w:t>Accounts</w:t>
             </w:r>
             <w:r>
@@ -788,7 +860,7 @@
                 <w:noProof/>
                 <w:webHidden/>
               </w:rPr>
-              <w:instrText xml:space="preserve"> PAGEREF _Toc19097544 \h </w:instrText>
+              <w:instrText xml:space="preserve"> PAGEREF _Toc38984192 \h </w:instrText>
             </w:r>
             <w:r>
               <w:rPr>
@@ -808,7 +880,7 @@
                 <w:noProof/>
                 <w:webHidden/>
               </w:rPr>
-              <w:t>4</w:t>
+              <w:t>5</w:t>
             </w:r>
             <w:r>
               <w:rPr>
@@ -830,7 +902,7 @@
               <w:noProof/>
             </w:rPr>
           </w:pPr>
-          <w:hyperlink w:anchor="_Toc19097545" w:history="1">
+          <w:hyperlink w:anchor="_Toc38984193" w:history="1">
             <w:r>
               <w:rPr>
                 <w:rStyle w:val="Hyperlink"/>
@@ -860,7 +932,7 @@
                 <w:noProof/>
                 <w:webHidden/>
               </w:rPr>
-              <w:instrText xml:space="preserve"> PAGEREF _Toc19097545 \h </w:instrText>
+              <w:instrText xml:space="preserve"> PAGEREF _Toc38984193 \h </w:instrText>
             </w:r>
             <w:r>
               <w:rPr>
@@ -880,7 +952,7 @@
                 <w:noProof/>
                 <w:webHidden/>
               </w:rPr>
-              <w:t>4</w:t>
+              <w:t>5</w:t>
             </w:r>
             <w:r>
               <w:rPr>
@@ -902,7 +974,7 @@
               <w:noProof/>
             </w:rPr>
           </w:pPr>
-          <w:hyperlink w:anchor="_Toc19097546" w:history="1">
+          <w:hyperlink w:anchor="_Toc38984194" w:history="1">
             <w:r>
               <w:rPr>
                 <w:rStyle w:val="Hyperlink"/>
@@ -932,7 +1004,7 @@
                 <w:noProof/>
                 <w:webHidden/>
               </w:rPr>
-              <w:instrText xml:space="preserve"> PAGEREF _Toc19097546 \h </w:instrText>
+              <w:instrText xml:space="preserve"> PAGEREF _Toc38984194 \h </w:instrText>
             </w:r>
             <w:r>
               <w:rPr>
@@ -974,7 +1046,7 @@
               <w:noProof/>
             </w:rPr>
           </w:pPr>
-          <w:hyperlink w:anchor="_Toc19097547" w:history="1">
+          <w:hyperlink w:anchor="_Toc38984195" w:history="1">
             <w:r>
               <w:rPr>
                 <w:rStyle w:val="Hyperlink"/>
@@ -1004,7 +1076,7 @@
                 <w:noProof/>
                 <w:webHidden/>
               </w:rPr>
-              <w:instrText xml:space="preserve"> PAGEREF _Toc19097547 \h </w:instrText>
+              <w:instrText xml:space="preserve"> PAGEREF _Toc38984195 \h </w:instrText>
             </w:r>
             <w:r>
               <w:rPr>
@@ -1046,7 +1118,7 @@
               <w:noProof/>
             </w:rPr>
           </w:pPr>
-          <w:hyperlink w:anchor="_Toc19097548" w:history="1">
+          <w:hyperlink w:anchor="_Toc38984196" w:history="1">
             <w:r>
               <w:rPr>
                 <w:rStyle w:val="Hyperlink"/>
@@ -1076,7 +1148,7 @@
                 <w:noProof/>
                 <w:webHidden/>
               </w:rPr>
-              <w:instrText xml:space="preserve"> PAGEREF _Toc19097548 \h </w:instrText>
+              <w:instrText xml:space="preserve"> PAGEREF _Toc38984196 \h </w:instrText>
             </w:r>
             <w:r>
               <w:rPr>
@@ -1118,7 +1190,7 @@
               <w:noProof/>
             </w:rPr>
           </w:pPr>
-          <w:hyperlink w:anchor="_Toc19097549" w:history="1">
+          <w:hyperlink w:anchor="_Toc38984197" w:history="1">
             <w:r>
               <w:rPr>
                 <w:rStyle w:val="Hyperlink"/>
@@ -1148,7 +1220,7 @@
                 <w:noProof/>
                 <w:webHidden/>
               </w:rPr>
-              <w:instrText xml:space="preserve"> PAGEREF _Toc19097549 \h </w:instrText>
+              <w:instrText xml:space="preserve"> PAGEREF _Toc38984197 \h </w:instrText>
             </w:r>
             <w:r>
               <w:rPr>
@@ -1190,7 +1262,7 @@
               <w:noProof/>
             </w:rPr>
           </w:pPr>
-          <w:hyperlink w:anchor="_Toc19097550" w:history="1">
+          <w:hyperlink w:anchor="_Toc38984198" w:history="1">
             <w:r>
               <w:rPr>
                 <w:rStyle w:val="Hyperlink"/>
@@ -1219,7 +1291,7 @@
                 <w:noProof/>
                 <w:webHidden/>
               </w:rPr>
-              <w:instrText xml:space="preserve"> PAGEREF _Toc19097550 \h </w:instrText>
+              <w:instrText xml:space="preserve"> PAGEREF _Toc38984198 \h </w:instrText>
             </w:r>
             <w:r>
               <w:rPr>
@@ -1261,7 +1333,7 @@
               <w:noProof/>
             </w:rPr>
           </w:pPr>
-          <w:hyperlink w:anchor="_Toc19097551" w:history="1">
+          <w:hyperlink w:anchor="_Toc38984199" w:history="1">
             <w:r>
               <w:rPr>
                 <w:rStyle w:val="Hyperlink"/>
@@ -1291,7 +1363,7 @@
                 <w:noProof/>
                 <w:webHidden/>
               </w:rPr>
-              <w:instrText xml:space="preserve"> PAGEREF _Toc19097551 \h </w:instrText>
+              <w:instrText xml:space="preserve"> PAGEREF _Toc38984199 \h </w:instrText>
             </w:r>
             <w:r>
               <w:rPr>
@@ -1333,7 +1405,7 @@
               <w:noProof/>
             </w:rPr>
           </w:pPr>
-          <w:hyperlink w:anchor="_Toc19097552" w:history="1">
+          <w:hyperlink w:anchor="_Toc38984200" w:history="1">
             <w:r>
               <w:rPr>
                 <w:rStyle w:val="Hyperlink"/>
@@ -1362,7 +1434,7 @@
                 <w:noProof/>
                 <w:webHidden/>
               </w:rPr>
-              <w:instrText xml:space="preserve"> PAGEREF _Toc19097552 \h </w:instrText>
+              <w:instrText xml:space="preserve"> PAGEREF _Toc38984200 \h </w:instrText>
             </w:r>
             <w:r>
               <w:rPr>
@@ -1404,7 +1476,7 @@
               <w:noProof/>
             </w:rPr>
           </w:pPr>
-          <w:hyperlink w:anchor="_Toc19097553" w:history="1">
+          <w:hyperlink w:anchor="_Toc38984201" w:history="1">
             <w:r>
               <w:rPr>
                 <w:rStyle w:val="Hyperlink"/>
@@ -1433,7 +1505,7 @@
                 <w:noProof/>
                 <w:webHidden/>
               </w:rPr>
-              <w:instrText xml:space="preserve"> PAGEREF _Toc19097553 \h </w:instrText>
+              <w:instrText xml:space="preserve"> PAGEREF _Toc38984201 \h </w:instrText>
             </w:r>
             <w:r>
               <w:rPr>
@@ -1475,7 +1547,7 @@
               <w:noProof/>
             </w:rPr>
           </w:pPr>
-          <w:hyperlink w:anchor="_Toc19097554" w:history="1">
+          <w:hyperlink w:anchor="_Toc38984202" w:history="1">
             <w:r>
               <w:rPr>
                 <w:rStyle w:val="Hyperlink"/>
@@ -1504,7 +1576,7 @@
                 <w:noProof/>
                 <w:webHidden/>
               </w:rPr>
-              <w:instrText xml:space="preserve"> PAGEREF _Toc19097554 \h </w:instrText>
+              <w:instrText xml:space="preserve"> PAGEREF _Toc38984202 \h </w:instrText>
             </w:r>
             <w:r>
               <w:rPr>
@@ -1546,7 +1618,7 @@
               <w:noProof/>
             </w:rPr>
           </w:pPr>
-          <w:hyperlink w:anchor="_Toc19097555" w:history="1">
+          <w:hyperlink w:anchor="_Toc38984203" w:history="1">
             <w:r>
               <w:rPr>
                 <w:rStyle w:val="Hyperlink"/>
@@ -1575,7 +1647,7 @@
                 <w:noProof/>
                 <w:webHidden/>
               </w:rPr>
-              <w:instrText xml:space="preserve"> PAGEREF _Toc19097555 \h </w:instrText>
+              <w:instrText xml:space="preserve"> PAGEREF _Toc38984203 \h </w:instrText>
             </w:r>
             <w:r>
               <w:rPr>
@@ -1605,12 +1677,6 @@
               <w:fldChar w:fldCharType="end"/>
             </w:r>
           </w:hyperlink>
-          <w:r>
-            <w:rPr>
-              <w:noProof/>
-            </w:rPr>
-            <w:t>9</w:t>
-          </w:r>
         </w:p>
         <w:p>
           <w:pPr>
@@ -1656,6 +1722,8 @@
         </w:rPr>
         <w:br w:type="page"/>
       </w:r>
+      <w:bookmarkStart w:id="0" w:name="_GoBack"/>
+      <w:bookmarkEnd w:id="0"/>
     </w:p>
     <w:p>
       <w:pPr>
@@ -1668,7 +1736,7 @@
           <w:u w:val="single"/>
         </w:rPr>
       </w:pPr>
-      <w:bookmarkStart w:id="0" w:name="_Toc19097538"/>
+      <w:bookmarkStart w:id="1" w:name="_Toc38984185"/>
       <w:r>
         <w:rPr>
           <w:rFonts w:ascii="Verdana" w:hAnsi="Verdana"/>
@@ -1680,7 +1748,7 @@
         <w:lastRenderedPageBreak/>
         <w:t>Introduction</w:t>
       </w:r>
-      <w:bookmarkEnd w:id="0"/>
+      <w:bookmarkEnd w:id="1"/>
     </w:p>
     <w:p>
       <w:pPr>
@@ -1752,6 +1820,328 @@
         </w:rPr>
         <w:t>.</w:t>
       </w:r>
+    </w:p>
+    <w:p>
+      <w:pPr>
+        <w:rPr>
+          <w:rFonts w:ascii="Verdana" w:hAnsi="Verdana"/>
+          <w:color w:val="000000" w:themeColor="text1"/>
+        </w:rPr>
+      </w:pPr>
+    </w:p>
+    <w:p>
+      <w:pPr>
+        <w:pStyle w:val="Heading1"/>
+        <w:rPr>
+          <w:rFonts w:ascii="Verdana" w:hAnsi="Verdana"/>
+          <w:b/>
+          <w:bCs/>
+          <w:color w:val="FF0000"/>
+          <w:u w:val="single"/>
+        </w:rPr>
+      </w:pPr>
+      <w:bookmarkStart w:id="2" w:name="_Toc38984186"/>
+      <w:r>
+        <w:rPr>
+          <w:rFonts w:ascii="Verdana" w:hAnsi="Verdana"/>
+          <w:b/>
+          <w:bCs/>
+          <w:color w:val="FF0000"/>
+          <w:u w:val="single"/>
+        </w:rPr>
+        <w:t>Disclaimer</w:t>
+      </w:r>
+      <w:bookmarkEnd w:id="2"/>
+    </w:p>
+    <w:p>
+      <w:pPr>
+        <w:pStyle w:val="ListParagraph"/>
+        <w:numPr>
+          <w:ilvl w:val="0"/>
+          <w:numId w:val="6"/>
+        </w:numPr>
+        <w:rPr>
+          <w:rFonts w:ascii="Verdana" w:eastAsia="Verdana" w:hAnsi="Verdana" w:cs="Verdana"/>
+          <w:color w:val="000000" w:themeColor="text1"/>
+        </w:rPr>
+      </w:pPr>
+      <w:r>
+        <w:rPr>
+          <w:rFonts w:ascii="Verdana" w:eastAsia="Verdana" w:hAnsi="Verdana" w:cs="Verdana"/>
+          <w:color w:val="000000" w:themeColor="text1"/>
+        </w:rPr>
+        <w:t xml:space="preserve">You are </w:t>
+      </w:r>
+      <w:r>
+        <w:rPr>
+          <w:rFonts w:ascii="Verdana" w:eastAsia="Verdana" w:hAnsi="Verdana" w:cs="Verdana"/>
+          <w:b/>
+          <w:bCs/>
+          <w:color w:val="000000" w:themeColor="text1"/>
+        </w:rPr>
+        <w:t>responsible</w:t>
+      </w:r>
+      <w:r>
+        <w:rPr>
+          <w:rFonts w:ascii="Verdana" w:eastAsia="Verdana" w:hAnsi="Verdana" w:cs="Verdana"/>
+          <w:color w:val="000000" w:themeColor="text1"/>
+        </w:rPr>
+        <w:t xml:space="preserve"> for OS updates on the DevVM</w:t>
+      </w:r>
+      <w:r>
+        <w:rPr>
+          <w:rFonts w:ascii="Verdana" w:eastAsia="Verdana" w:hAnsi="Verdana" w:cs="Verdana"/>
+          <w:color w:val="000000" w:themeColor="text1"/>
+        </w:rPr>
+        <w:t>.</w:t>
+      </w:r>
+    </w:p>
+    <w:p>
+      <w:pPr>
+        <w:pStyle w:val="ListParagraph"/>
+        <w:numPr>
+          <w:ilvl w:val="0"/>
+          <w:numId w:val="6"/>
+        </w:numPr>
+        <w:rPr>
+          <w:rFonts w:ascii="Verdana" w:eastAsia="Verdana" w:hAnsi="Verdana" w:cs="Verdana"/>
+          <w:color w:val="000000" w:themeColor="text1"/>
+        </w:rPr>
+      </w:pPr>
+      <w:r>
+        <w:rPr>
+          <w:rFonts w:ascii="Verdana" w:eastAsia="Verdana" w:hAnsi="Verdana" w:cs="Verdana"/>
+          <w:color w:val="000000" w:themeColor="text1"/>
+        </w:rPr>
+        <w:t xml:space="preserve">You should </w:t>
+      </w:r>
+      <w:r>
+        <w:rPr>
+          <w:rFonts w:ascii="Verdana" w:eastAsia="Verdana" w:hAnsi="Verdana" w:cs="Verdana"/>
+          <w:b/>
+          <w:bCs/>
+          <w:color w:val="000000" w:themeColor="text1"/>
+        </w:rPr>
+        <w:t>NOT</w:t>
+      </w:r>
+      <w:r>
+        <w:rPr>
+          <w:rFonts w:ascii="Verdana" w:eastAsia="Verdana" w:hAnsi="Verdana" w:cs="Verdana"/>
+          <w:color w:val="000000" w:themeColor="text1"/>
+        </w:rPr>
+        <w:t xml:space="preserve"> put sensitive data on the DevVM. We can provide a sample data set</w:t>
+      </w:r>
+      <w:r>
+        <w:rPr>
+          <w:rFonts w:ascii="Verdana" w:eastAsia="Verdana" w:hAnsi="Verdana" w:cs="Verdana"/>
+          <w:color w:val="000000" w:themeColor="text1"/>
+        </w:rPr>
+        <w:t>.</w:t>
+      </w:r>
+    </w:p>
+    <w:p>
+      <w:pPr>
+        <w:pStyle w:val="ListParagraph"/>
+        <w:numPr>
+          <w:ilvl w:val="0"/>
+          <w:numId w:val="6"/>
+        </w:numPr>
+        <w:rPr>
+          <w:rFonts w:ascii="Verdana" w:eastAsia="Verdana" w:hAnsi="Verdana" w:cs="Verdana"/>
+          <w:color w:val="000000" w:themeColor="text1"/>
+        </w:rPr>
+      </w:pPr>
+      <w:r>
+        <w:rPr>
+          <w:rFonts w:ascii="Verdana" w:eastAsia="Verdana" w:hAnsi="Verdana" w:cs="Verdana"/>
+          <w:color w:val="000000" w:themeColor="text1"/>
+        </w:rPr>
+        <w:t xml:space="preserve">The Dev VM is </w:t>
+      </w:r>
+      <w:r>
+        <w:rPr>
+          <w:rFonts w:ascii="Verdana" w:eastAsia="Verdana" w:hAnsi="Verdana" w:cs="Verdana"/>
+          <w:b/>
+          <w:bCs/>
+          <w:color w:val="000000" w:themeColor="text1"/>
+        </w:rPr>
+        <w:t>NOT</w:t>
+      </w:r>
+      <w:r>
+        <w:rPr>
+          <w:rFonts w:ascii="Verdana" w:eastAsia="Verdana" w:hAnsi="Verdana" w:cs="Verdana"/>
+          <w:color w:val="000000" w:themeColor="text1"/>
+        </w:rPr>
+        <w:t xml:space="preserve"> </w:t>
+      </w:r>
+      <w:r>
+        <w:rPr>
+          <w:rFonts w:ascii="Verdana" w:eastAsia="Verdana" w:hAnsi="Verdana" w:cs="Verdana"/>
+          <w:color w:val="000000" w:themeColor="text1"/>
+        </w:rPr>
+        <w:t>to be shared with anyone outside of your organization</w:t>
+      </w:r>
+      <w:r>
+        <w:rPr>
+          <w:rFonts w:ascii="Verdana" w:eastAsia="Verdana" w:hAnsi="Verdana" w:cs="Verdana"/>
+          <w:color w:val="000000" w:themeColor="text1"/>
+        </w:rPr>
+        <w:t>.</w:t>
+      </w:r>
+    </w:p>
+    <w:p>
+      <w:pPr>
+        <w:rPr>
+          <w:rFonts w:ascii="Verdana" w:eastAsia="Verdana" w:hAnsi="Verdana" w:cs="Verdana"/>
+          <w:color w:val="000000" w:themeColor="text1"/>
+        </w:rPr>
+      </w:pPr>
+    </w:p>
+    <w:p>
+      <w:pPr>
+        <w:pStyle w:val="Heading1"/>
+        <w:rPr>
+          <w:rFonts w:ascii="Verdana" w:hAnsi="Verdana"/>
+          <w:b/>
+          <w:bCs/>
+          <w:color w:val="FF0000"/>
+          <w:u w:val="single"/>
+        </w:rPr>
+      </w:pPr>
+      <w:bookmarkStart w:id="3" w:name="_Toc38984187"/>
+      <w:proofErr w:type="gramStart"/>
+      <w:r>
+        <w:rPr>
+          <w:rFonts w:ascii="Verdana" w:hAnsi="Verdana"/>
+          <w:b/>
+          <w:bCs/>
+          <w:color w:val="FF0000"/>
+          <w:u w:val="single"/>
+        </w:rPr>
+        <w:t>Not-supported</w:t>
+      </w:r>
+      <w:bookmarkEnd w:id="3"/>
+      <w:proofErr w:type="gramEnd"/>
+    </w:p>
+    <w:p>
+      <w:pPr>
+        <w:rPr>
+          <w:rFonts w:ascii="Verdana" w:eastAsia="Verdana" w:hAnsi="Verdana" w:cs="Verdana"/>
+          <w:color w:val="000000" w:themeColor="text1"/>
+        </w:rPr>
+      </w:pPr>
+      <w:r>
+        <w:rPr>
+          <w:rFonts w:ascii="Verdana" w:eastAsia="Verdana" w:hAnsi="Verdana" w:cs="Verdana"/>
+          <w:color w:val="000000" w:themeColor="text1"/>
+        </w:rPr>
+        <w:t xml:space="preserve">The </w:t>
+      </w:r>
+      <w:r>
+        <w:rPr>
+          <w:rFonts w:ascii="Verdana" w:eastAsia="Verdana" w:hAnsi="Verdana" w:cs="Verdana"/>
+          <w:color w:val="000000" w:themeColor="text1"/>
+        </w:rPr>
+        <w:t xml:space="preserve">following are </w:t>
+      </w:r>
+      <w:r>
+        <w:rPr>
+          <w:rFonts w:ascii="Verdana" w:eastAsia="Verdana" w:hAnsi="Verdana" w:cs="Verdana"/>
+          <w:b/>
+          <w:color w:val="000000" w:themeColor="text1"/>
+          <w:u w:val="single"/>
+        </w:rPr>
+        <w:t>not</w:t>
+      </w:r>
+      <w:r>
+        <w:rPr>
+          <w:rFonts w:ascii="Verdana" w:eastAsia="Verdana" w:hAnsi="Verdana" w:cs="Verdana"/>
+          <w:color w:val="000000" w:themeColor="text1"/>
+        </w:rPr>
+        <w:t xml:space="preserve"> supported in </w:t>
+      </w:r>
+      <w:r>
+        <w:rPr>
+          <w:rFonts w:ascii="Verdana" w:eastAsia="Verdana" w:hAnsi="Verdana" w:cs="Verdana"/>
+          <w:color w:val="000000" w:themeColor="text1"/>
+        </w:rPr>
+        <w:t>DevVM</w:t>
+      </w:r>
+      <w:r>
+        <w:rPr>
+          <w:rFonts w:ascii="Verdana" w:eastAsia="Verdana" w:hAnsi="Verdana" w:cs="Verdana"/>
+          <w:color w:val="000000" w:themeColor="text1"/>
+        </w:rPr>
+        <w:t>.</w:t>
+      </w:r>
+    </w:p>
+    <w:p>
+      <w:pPr>
+        <w:pStyle w:val="ListParagraph"/>
+        <w:numPr>
+          <w:ilvl w:val="0"/>
+          <w:numId w:val="6"/>
+        </w:numPr>
+        <w:rPr>
+          <w:rFonts w:ascii="Verdana" w:eastAsia="Verdana" w:hAnsi="Verdana" w:cs="Verdana"/>
+          <w:color w:val="000000" w:themeColor="text1"/>
+        </w:rPr>
+      </w:pPr>
+      <w:r>
+        <w:rPr>
+          <w:rFonts w:ascii="Verdana" w:eastAsia="Verdana" w:hAnsi="Verdana" w:cs="Verdana"/>
+          <w:color w:val="000000" w:themeColor="text1"/>
+        </w:rPr>
+        <w:t>Changing the VM name.</w:t>
+      </w:r>
+    </w:p>
+    <w:p>
+      <w:pPr>
+        <w:pStyle w:val="ListParagraph"/>
+        <w:numPr>
+          <w:ilvl w:val="0"/>
+          <w:numId w:val="6"/>
+        </w:numPr>
+        <w:rPr>
+          <w:rFonts w:ascii="Verdana" w:eastAsia="Verdana" w:hAnsi="Verdana" w:cs="Verdana"/>
+          <w:color w:val="000000" w:themeColor="text1"/>
+        </w:rPr>
+      </w:pPr>
+      <w:r>
+        <w:rPr>
+          <w:rFonts w:ascii="Verdana" w:eastAsia="Verdana" w:hAnsi="Verdana" w:cs="Verdana"/>
+          <w:color w:val="000000" w:themeColor="text1"/>
+        </w:rPr>
+        <w:t>Setting the VM in the cloud like Azure, AWS etc.</w:t>
+      </w:r>
+    </w:p>
+    <w:p>
+      <w:pPr>
+        <w:pStyle w:val="ListParagraph"/>
+        <w:numPr>
+          <w:ilvl w:val="0"/>
+          <w:numId w:val="6"/>
+        </w:numPr>
+        <w:rPr>
+          <w:rFonts w:ascii="Verdana" w:eastAsia="Verdana" w:hAnsi="Verdana" w:cs="Verdana"/>
+          <w:color w:val="000000" w:themeColor="text1"/>
+        </w:rPr>
+      </w:pPr>
+      <w:r>
+        <w:rPr>
+          <w:rFonts w:ascii="Verdana" w:eastAsia="Verdana" w:hAnsi="Verdana" w:cs="Verdana"/>
+          <w:color w:val="000000" w:themeColor="text1"/>
+        </w:rPr>
+        <w:t>Getting the VM image in a VM format other than Hyper-V.</w:t>
+      </w:r>
+    </w:p>
+    <w:p>
+      <w:pPr>
+        <w:rPr>
+          <w:rFonts w:ascii="Verdana" w:eastAsia="Verdana" w:hAnsi="Verdana" w:cs="Verdana"/>
+          <w:color w:val="000000" w:themeColor="text1"/>
+        </w:rPr>
+      </w:pPr>
     </w:p>
     <w:p>
       <w:pPr>
@@ -1764,7 +2154,7 @@
           <w:u w:val="single"/>
         </w:rPr>
       </w:pPr>
-      <w:bookmarkStart w:id="1" w:name="_Toc19097539"/>
+      <w:bookmarkStart w:id="4" w:name="_Toc38984188"/>
       <w:r>
         <w:rPr>
           <w:rFonts w:ascii="Verdana" w:hAnsi="Verdana"/>
@@ -1775,7 +2165,7 @@
         </w:rPr>
         <w:t>Intended Use Cases</w:t>
       </w:r>
-      <w:bookmarkEnd w:id="1"/>
+      <w:bookmarkEnd w:id="4"/>
     </w:p>
     <w:p>
       <w:pPr>
@@ -1828,172 +2218,42 @@
         <w:rPr>
           <w:rFonts w:ascii="Verdana" w:eastAsia="Times New Roman" w:hAnsi="Verdana" w:cs="Times New Roman"/>
         </w:rPr>
-        <w:t>The intended use of the DevVm is meant to be ephemeral. Loading of test data should be automated and there should be no upgrading the DevVm through the Relativity Installer files.</w:t>
-      </w:r>
-    </w:p>
-    <w:p>
-      <w:pPr>
-        <w:pStyle w:val="Heading1"/>
-        <w:rPr>
-          <w:rFonts w:ascii="Verdana" w:hAnsi="Verdana"/>
-          <w:b/>
-          <w:bCs/>
-          <w:color w:val="FF0000"/>
-          <w:u w:val="single"/>
-        </w:rPr>
-      </w:pPr>
-      <w:bookmarkStart w:id="2" w:name="_Toc19097540"/>
-      <w:r>
-        <w:rPr>
-          <w:rFonts w:ascii="Verdana" w:hAnsi="Verdana"/>
-          <w:b/>
-          <w:bCs/>
-          <w:color w:val="FF0000"/>
-          <w:u w:val="single"/>
-        </w:rPr>
-        <w:t>Not-supported</w:t>
-      </w:r>
-      <w:bookmarkEnd w:id="2"/>
-    </w:p>
-    <w:p>
-      <w:pPr>
-        <w:rPr>
-          <w:rFonts w:ascii="Verdana" w:eastAsia="Verdana" w:hAnsi="Verdana" w:cs="Verdana"/>
-          <w:color w:val="000000" w:themeColor="text1"/>
-        </w:rPr>
-      </w:pPr>
-      <w:r>
-        <w:rPr>
-          <w:rFonts w:ascii="Verdana" w:eastAsia="Verdana" w:hAnsi="Verdana" w:cs="Verdana"/>
-          <w:color w:val="000000" w:themeColor="text1"/>
-        </w:rPr>
-        <w:t xml:space="preserve">The </w:t>
-      </w:r>
-      <w:r>
-        <w:rPr>
-          <w:rFonts w:ascii="Verdana" w:eastAsia="Verdana" w:hAnsi="Verdana" w:cs="Verdana"/>
-          <w:color w:val="000000" w:themeColor="text1"/>
-        </w:rPr>
-        <w:t xml:space="preserve">following are </w:t>
-      </w:r>
-      <w:r>
-        <w:rPr>
-          <w:rFonts w:ascii="Verdana" w:eastAsia="Verdana" w:hAnsi="Verdana" w:cs="Verdana"/>
-          <w:b/>
-          <w:color w:val="000000" w:themeColor="text1"/>
-          <w:u w:val="single"/>
-        </w:rPr>
-        <w:t>not</w:t>
-      </w:r>
-      <w:r>
-        <w:rPr>
-          <w:rFonts w:ascii="Verdana" w:eastAsia="Verdana" w:hAnsi="Verdana" w:cs="Verdana"/>
-          <w:color w:val="000000" w:themeColor="text1"/>
-        </w:rPr>
-        <w:t xml:space="preserve"> supported in </w:t>
-      </w:r>
-      <w:r>
-        <w:rPr>
-          <w:rFonts w:ascii="Verdana" w:eastAsia="Verdana" w:hAnsi="Verdana" w:cs="Verdana"/>
-          <w:color w:val="000000" w:themeColor="text1"/>
-        </w:rPr>
-        <w:t>Dev VM</w:t>
-      </w:r>
-      <w:r>
-        <w:rPr>
-          <w:rFonts w:ascii="Verdana" w:eastAsia="Verdana" w:hAnsi="Verdana" w:cs="Verdana"/>
-          <w:color w:val="000000" w:themeColor="text1"/>
-        </w:rPr>
-        <w:t>.</w:t>
-      </w:r>
-    </w:p>
-    <w:p>
-      <w:pPr>
-        <w:pStyle w:val="ListParagraph"/>
-        <w:numPr>
-          <w:ilvl w:val="0"/>
-          <w:numId w:val="6"/>
-        </w:numPr>
-        <w:rPr>
-          <w:rFonts w:ascii="Verdana" w:eastAsia="Verdana" w:hAnsi="Verdana" w:cs="Verdana"/>
-          <w:color w:val="000000" w:themeColor="text1"/>
-        </w:rPr>
-      </w:pPr>
-      <w:r>
-        <w:rPr>
-          <w:rFonts w:ascii="Verdana" w:eastAsia="Verdana" w:hAnsi="Verdana" w:cs="Verdana"/>
-          <w:color w:val="000000" w:themeColor="text1"/>
-        </w:rPr>
-        <w:t>Changing the VM name.</w:t>
-      </w:r>
-    </w:p>
-    <w:p>
-      <w:pPr>
-        <w:pStyle w:val="ListParagraph"/>
-        <w:numPr>
-          <w:ilvl w:val="0"/>
-          <w:numId w:val="6"/>
-        </w:numPr>
-        <w:rPr>
-          <w:rFonts w:ascii="Verdana" w:eastAsia="Verdana" w:hAnsi="Verdana" w:cs="Verdana"/>
-          <w:color w:val="000000" w:themeColor="text1"/>
-        </w:rPr>
-      </w:pPr>
-      <w:r>
-        <w:rPr>
-          <w:rFonts w:ascii="Verdana" w:eastAsia="Verdana" w:hAnsi="Verdana" w:cs="Verdana"/>
-          <w:color w:val="000000" w:themeColor="text1"/>
-        </w:rPr>
-        <w:t>Setting the VM in the cloud like Azure, AWS etc.</w:t>
-      </w:r>
-    </w:p>
-    <w:p>
-      <w:pPr>
-        <w:pStyle w:val="ListParagraph"/>
-        <w:numPr>
-          <w:ilvl w:val="0"/>
-          <w:numId w:val="6"/>
-        </w:numPr>
-        <w:rPr>
-          <w:rFonts w:ascii="Verdana" w:eastAsia="Verdana" w:hAnsi="Verdana" w:cs="Verdana"/>
-          <w:color w:val="000000" w:themeColor="text1"/>
-        </w:rPr>
-      </w:pPr>
-      <w:r>
-        <w:rPr>
-          <w:rFonts w:ascii="Verdana" w:eastAsia="Verdana" w:hAnsi="Verdana" w:cs="Verdana"/>
-          <w:color w:val="000000" w:themeColor="text1"/>
-        </w:rPr>
-        <w:t xml:space="preserve">Getting </w:t>
-      </w:r>
-      <w:r>
-        <w:rPr>
-          <w:rFonts w:ascii="Verdana" w:eastAsia="Verdana" w:hAnsi="Verdana" w:cs="Verdana"/>
-          <w:color w:val="000000" w:themeColor="text1"/>
-        </w:rPr>
-        <w:t xml:space="preserve">the </w:t>
-      </w:r>
-      <w:r>
-        <w:rPr>
-          <w:rFonts w:ascii="Verdana" w:eastAsia="Verdana" w:hAnsi="Verdana" w:cs="Verdana"/>
-          <w:color w:val="000000" w:themeColor="text1"/>
-        </w:rPr>
-        <w:t xml:space="preserve">VM image in a VM </w:t>
-      </w:r>
-      <w:r>
-        <w:rPr>
-          <w:rFonts w:ascii="Verdana" w:eastAsia="Verdana" w:hAnsi="Verdana" w:cs="Verdana"/>
-          <w:color w:val="000000" w:themeColor="text1"/>
-        </w:rPr>
-        <w:t>format</w:t>
-      </w:r>
-      <w:r>
-        <w:rPr>
-          <w:rFonts w:ascii="Verdana" w:eastAsia="Verdana" w:hAnsi="Verdana" w:cs="Verdana"/>
-          <w:color w:val="000000" w:themeColor="text1"/>
-        </w:rPr>
-        <w:t xml:space="preserve"> other than Hyper-V.</w:t>
-      </w:r>
+        <w:t xml:space="preserve">The intended use of the </w:t>
+      </w:r>
+      <w:proofErr w:type="spellStart"/>
+      <w:r>
+        <w:rPr>
+          <w:rFonts w:ascii="Verdana" w:eastAsia="Times New Roman" w:hAnsi="Verdana" w:cs="Times New Roman"/>
+        </w:rPr>
+        <w:t>DevVm</w:t>
+      </w:r>
+      <w:proofErr w:type="spellEnd"/>
+      <w:r>
+        <w:rPr>
+          <w:rFonts w:ascii="Verdana" w:eastAsia="Times New Roman" w:hAnsi="Verdana" w:cs="Times New Roman"/>
+        </w:rPr>
+        <w:t xml:space="preserve"> is meant to be ephemeral. Loading of test data should be automated and there should be no upgrading the DevV</w:t>
+      </w:r>
+      <w:r>
+        <w:rPr>
+          <w:rFonts w:ascii="Verdana" w:eastAsia="Times New Roman" w:hAnsi="Verdana" w:cs="Times New Roman"/>
+        </w:rPr>
+        <w:t>M</w:t>
+      </w:r>
+      <w:r>
+        <w:rPr>
+          <w:rFonts w:ascii="Verdana" w:eastAsia="Times New Roman" w:hAnsi="Verdana" w:cs="Times New Roman"/>
+        </w:rPr>
+        <w:t xml:space="preserve"> through the Relativity Installer files.</w:t>
+      </w:r>
+    </w:p>
+    <w:p>
+      <w:pPr>
+        <w:spacing w:before="100" w:beforeAutospacing="1" w:after="100" w:afterAutospacing="1" w:line="240" w:lineRule="auto"/>
+        <w:rPr>
+          <w:rFonts w:ascii="Verdana" w:eastAsia="Times New Roman" w:hAnsi="Verdana" w:cs="Times New Roman"/>
+        </w:rPr>
+      </w:pPr>
     </w:p>
     <w:p>
       <w:pPr>
@@ -2006,7 +2266,7 @@
           <w:u w:val="single"/>
         </w:rPr>
       </w:pPr>
-      <w:bookmarkStart w:id="3" w:name="_Toc19097541"/>
+      <w:bookmarkStart w:id="5" w:name="_Toc38984189"/>
       <w:r>
         <w:rPr>
           <w:rFonts w:ascii="Verdana" w:hAnsi="Verdana"/>
@@ -2017,7 +2277,7 @@
         </w:rPr>
         <w:t>License</w:t>
       </w:r>
-      <w:bookmarkEnd w:id="3"/>
+      <w:bookmarkEnd w:id="5"/>
     </w:p>
     <w:p>
       <w:pPr>
@@ -2144,6 +2404,7 @@
           <w:bCs/>
           <w:color w:val="000000" w:themeColor="text1"/>
         </w:rPr>
+        <w:lastRenderedPageBreak/>
         <w:t>Relativity</w:t>
       </w:r>
     </w:p>
@@ -2164,21 +2425,7 @@
           <w:rFonts w:ascii="Verdana" w:eastAsia="Verdana" w:hAnsi="Verdana" w:cs="Verdana"/>
           <w:color w:val="000000" w:themeColor="text1"/>
         </w:rPr>
-        <w:t xml:space="preserve">Up to </w:t>
-      </w:r>
-      <w:r>
-        <w:rPr>
-          <w:rFonts w:ascii="Verdana" w:eastAsia="Verdana" w:hAnsi="Verdana" w:cs="Verdana"/>
-          <w:color w:val="000000" w:themeColor="text1"/>
-        </w:rPr>
-        <w:t>7-day trial license</w:t>
-      </w:r>
-      <w:r>
-        <w:rPr>
-          <w:rFonts w:ascii="Verdana" w:eastAsia="Verdana" w:hAnsi="Verdana" w:cs="Verdana"/>
-          <w:color w:val="000000" w:themeColor="text1"/>
-        </w:rPr>
-        <w:t>.</w:t>
+        <w:t>Up to 7-day trial license.</w:t>
       </w:r>
       <w:r>
         <w:rPr>
@@ -2445,16 +2692,7 @@
           <w:rFonts w:ascii="Verdana" w:eastAsia="Verdana" w:hAnsi="Verdana" w:cs="Verdana"/>
           <w:color w:val="000000" w:themeColor="text1"/>
         </w:rPr>
-        <w:t>More info on SQ</w:t>
-      </w:r>
-      <w:bookmarkStart w:id="4" w:name="_GoBack"/>
-      <w:bookmarkEnd w:id="4"/>
-      <w:r>
-        <w:rPr>
-          <w:rFonts w:ascii="Verdana" w:eastAsia="Verdana" w:hAnsi="Verdana" w:cs="Verdana"/>
-          <w:color w:val="000000" w:themeColor="text1"/>
-        </w:rPr>
-        <w:t xml:space="preserve">L Licensing - </w:t>
+        <w:t xml:space="preserve">More info on SQL Licensing - </w:t>
       </w:r>
       <w:hyperlink r:id="rId9" w:history="1">
         <w:r>
@@ -2462,15 +2700,7 @@
             <w:rStyle w:val="Hyperlink"/>
             <w:rFonts w:ascii="Verdana" w:eastAsia="Verdana" w:hAnsi="Verdana" w:cs="Verdana"/>
           </w:rPr>
-          <w:t>https://download.microsoft.com/download/9/C/6/9C6EB70A-8D52-</w:t>
-        </w:r>
-        <w:r>
-          <w:rPr>
-            <w:rStyle w:val="Hyperlink"/>
-            <w:rFonts w:ascii="Verdana" w:eastAsia="Verdana" w:hAnsi="Verdana" w:cs="Verdana"/>
-          </w:rPr>
-          <w:lastRenderedPageBreak/>
-          <w:t>48F4-9F04-08970411B7A3/SQL_Server_2016_Licensing_Guide_EN_US.pdf</w:t>
+          <w:t>https://download.microsoft.com/download/9/C/6/9C6EB70A-8D52-48F4-9F04-08970411B7A3/SQL_Server_2016_Licensing_Guide_EN_US.pdf</w:t>
         </w:r>
       </w:hyperlink>
     </w:p>
@@ -2631,7 +2861,7 @@
           <w:u w:val="single"/>
         </w:rPr>
       </w:pPr>
-      <w:bookmarkStart w:id="5" w:name="_Toc19097542"/>
+      <w:bookmarkStart w:id="6" w:name="_Toc38984190"/>
       <w:r>
         <w:rPr>
           <w:rFonts w:ascii="Verdana" w:hAnsi="Verdana"/>
@@ -2642,7 +2872,7 @@
         </w:rPr>
         <w:t>FAQ</w:t>
       </w:r>
-      <w:bookmarkEnd w:id="5"/>
+      <w:bookmarkEnd w:id="6"/>
     </w:p>
     <w:p>
       <w:pPr>
@@ -2743,7 +2973,7 @@
           <w:u w:val="single"/>
         </w:rPr>
       </w:pPr>
-      <w:bookmarkStart w:id="6" w:name="_Toc19097543"/>
+      <w:bookmarkStart w:id="7" w:name="_Toc38984191"/>
       <w:r>
         <w:rPr>
           <w:rFonts w:ascii="Verdana" w:hAnsi="Verdana"/>
@@ -2764,7 +2994,7 @@
         </w:rPr>
         <w:t>Requirements</w:t>
       </w:r>
-      <w:bookmarkEnd w:id="6"/>
+      <w:bookmarkEnd w:id="7"/>
     </w:p>
     <w:p>
       <w:pPr>
@@ -3027,7 +3257,7 @@
           <w:u w:val="single"/>
         </w:rPr>
       </w:pPr>
-      <w:bookmarkStart w:id="7" w:name="_Toc19097544"/>
+      <w:bookmarkStart w:id="8" w:name="_Toc38984192"/>
       <w:r>
         <w:rPr>
           <w:rFonts w:ascii="Verdana" w:hAnsi="Verdana"/>
@@ -3036,9 +3266,10 @@
           <w:color w:val="0070C0"/>
           <w:u w:val="single"/>
         </w:rPr>
+        <w:lastRenderedPageBreak/>
         <w:t>Accounts</w:t>
       </w:r>
-      <w:bookmarkEnd w:id="7"/>
+      <w:bookmarkEnd w:id="8"/>
     </w:p>
     <w:p>
       <w:pPr>
@@ -3051,7 +3282,7 @@
           <w:u w:val="single"/>
         </w:rPr>
       </w:pPr>
-      <w:bookmarkStart w:id="8" w:name="_Toc19097545"/>
+      <w:bookmarkStart w:id="9" w:name="_Toc38984193"/>
       <w:r>
         <w:rPr>
           <w:rFonts w:ascii="Verdana" w:hAnsi="Verdana"/>
@@ -3062,7 +3293,7 @@
         </w:rPr>
         <w:t>Windows Accounts</w:t>
       </w:r>
-      <w:bookmarkEnd w:id="8"/>
+      <w:bookmarkEnd w:id="9"/>
     </w:p>
     <w:p>
       <w:pPr>
@@ -3236,7 +3467,7 @@
           <w:u w:val="single"/>
         </w:rPr>
       </w:pPr>
-      <w:bookmarkStart w:id="9" w:name="_Toc19097546"/>
+      <w:bookmarkStart w:id="10" w:name="_Toc38984194"/>
       <w:r>
         <w:rPr>
           <w:rFonts w:ascii="Verdana" w:hAnsi="Verdana"/>
@@ -3245,10 +3476,9 @@
           <w:color w:val="0070C0"/>
           <w:u w:val="single"/>
         </w:rPr>
-        <w:lastRenderedPageBreak/>
         <w:t>Relativity Accounts</w:t>
       </w:r>
-      <w:bookmarkEnd w:id="9"/>
+      <w:bookmarkEnd w:id="10"/>
     </w:p>
     <w:p>
       <w:pPr>
@@ -3325,7 +3555,7 @@
           <w:u w:val="single"/>
         </w:rPr>
       </w:pPr>
-      <w:bookmarkStart w:id="10" w:name="_Toc19097547"/>
+      <w:bookmarkStart w:id="11" w:name="_Toc38984195"/>
       <w:r>
         <w:rPr>
           <w:rFonts w:ascii="Verdana" w:hAnsi="Verdana"/>
@@ -3346,7 +3576,7 @@
         </w:rPr>
         <w:t xml:space="preserve"> Accounts</w:t>
       </w:r>
-      <w:bookmarkEnd w:id="10"/>
+      <w:bookmarkEnd w:id="11"/>
     </w:p>
     <w:p>
       <w:pPr>
@@ -3593,7 +3823,7 @@
           <w:u w:val="single"/>
         </w:rPr>
       </w:pPr>
-      <w:bookmarkStart w:id="11" w:name="_Toc19097548"/>
+      <w:bookmarkStart w:id="12" w:name="_Toc38984196"/>
       <w:r>
         <w:rPr>
           <w:rFonts w:ascii="Verdana" w:hAnsi="Verdana"/>
@@ -3614,7 +3844,7 @@
         </w:rPr>
         <w:t xml:space="preserve"> not available in Dev VM</w:t>
       </w:r>
-      <w:bookmarkEnd w:id="11"/>
+      <w:bookmarkEnd w:id="12"/>
     </w:p>
     <w:p>
       <w:pPr>
@@ -3694,7 +3924,7 @@
           <w:u w:val="single"/>
         </w:rPr>
       </w:pPr>
-      <w:bookmarkStart w:id="12" w:name="_Toc19097549"/>
+      <w:bookmarkStart w:id="13" w:name="_Toc38984197"/>
       <w:r>
         <w:rPr>
           <w:rFonts w:ascii="Verdana" w:hAnsi="Verdana"/>
@@ -3713,7 +3943,7 @@
         </w:rPr>
         <w:t>uctions for setting up a Dev VM</w:t>
       </w:r>
-      <w:bookmarkEnd w:id="12"/>
+      <w:bookmarkEnd w:id="13"/>
     </w:p>
     <w:p>
       <w:pPr>
@@ -3859,7 +4089,15 @@
           <w:rFonts w:ascii="Verdana" w:eastAsia="Verdana" w:hAnsi="Verdana" w:cs="Verdana"/>
           <w:color w:val="000000" w:themeColor="text1"/>
         </w:rPr>
-        <w:t xml:space="preserve"> link and look for </w:t>
+        <w:t xml:space="preserve"> link and </w:t>
+      </w:r>
+      <w:r>
+        <w:rPr>
+          <w:rFonts w:ascii="Verdana" w:eastAsia="Verdana" w:hAnsi="Verdana" w:cs="Verdana"/>
+          <w:color w:val="000000" w:themeColor="text1"/>
+        </w:rPr>
+        <w:lastRenderedPageBreak/>
+        <w:t xml:space="preserve">look for </w:t>
       </w:r>
       <w:r>
         <w:rPr>
@@ -3908,7 +4146,6 @@
           <w:rFonts w:ascii="Verdana" w:hAnsi="Verdana"/>
           <w:noProof/>
         </w:rPr>
-        <w:lastRenderedPageBreak/>
         <w:drawing>
           <wp:inline distT="0" distB="0" distL="0" distR="0" wp14:anchorId="0E6BA184" wp14:editId="27FC8741">
             <wp:extent cx="4107815" cy="3528060"/>
@@ -6717,7 +6954,7 @@
           <w:u w:val="single"/>
         </w:rPr>
       </w:pPr>
-      <w:bookmarkStart w:id="13" w:name="_Toc19097550"/>
+      <w:bookmarkStart w:id="14" w:name="_Toc38984198"/>
       <w:r>
         <w:rPr>
           <w:rFonts w:ascii="Verdana" w:hAnsi="Verdana"/>
@@ -6743,7 +6980,7 @@
         </w:rPr>
         <w:t xml:space="preserve"> Resources for VM</w:t>
       </w:r>
-      <w:bookmarkEnd w:id="13"/>
+      <w:bookmarkEnd w:id="14"/>
     </w:p>
     <w:p>
       <w:pPr>
@@ -7033,7 +7270,7 @@
             <v:path o:extrusionok="f" gradientshapeok="t" o:connecttype="rect"/>
             <o:lock v:ext="edit" aspectratio="t"/>
           </v:shapetype>
-          <v:shape id="_x0000_i1025" type="#_x0000_t75" style="width:272.55pt;height:258.1pt">
+          <v:shape id="_x0000_i1025" type="#_x0000_t75" style="width:272.25pt;height:258pt">
             <v:imagedata r:id="rId38" o:title="res2"/>
           </v:shape>
         </w:pict>
@@ -7281,7 +7518,7 @@
           <w:u w:val="single"/>
         </w:rPr>
       </w:pPr>
-      <w:bookmarkStart w:id="14" w:name="_Toc19097551"/>
+      <w:bookmarkStart w:id="15" w:name="_Toc38984199"/>
       <w:r>
         <w:rPr>
           <w:rFonts w:ascii="Verdana" w:hAnsi="Verdana"/>
@@ -7301,7 +7538,7 @@
         </w:rPr>
         <w:t>Expanding the C Drive on the DevVm</w:t>
       </w:r>
-      <w:bookmarkEnd w:id="14"/>
+      <w:bookmarkEnd w:id="15"/>
     </w:p>
     <w:p>
       <w:pPr>
@@ -7573,7 +7810,7 @@
           <w:u w:val="single"/>
         </w:rPr>
       </w:pPr>
-      <w:bookmarkStart w:id="15" w:name="_Toc19097552"/>
+      <w:bookmarkStart w:id="16" w:name="_Toc38984200"/>
       <w:r>
         <w:rPr>
           <w:rFonts w:ascii="Verdana" w:hAnsi="Verdana"/>
@@ -7590,7 +7827,7 @@
         </w:rPr>
         <w:t>7</w:t>
       </w:r>
-      <w:bookmarkEnd w:id="15"/>
+      <w:bookmarkEnd w:id="16"/>
     </w:p>
     <w:p>
       <w:pPr>
@@ -8621,7 +8858,7 @@
           <w:u w:val="single"/>
         </w:rPr>
       </w:pPr>
-      <w:bookmarkStart w:id="16" w:name="_Toc19097553"/>
+      <w:bookmarkStart w:id="17" w:name="_Toc38984201"/>
       <w:r>
         <w:rPr>
           <w:rFonts w:ascii="Verdana" w:hAnsi="Verdana"/>
@@ -8630,7 +8867,7 @@
         </w:rPr>
         <w:t>Running SQL Procedure to Shrink Databases and Set Recovery Model to Simple</w:t>
       </w:r>
-      <w:bookmarkEnd w:id="16"/>
+      <w:bookmarkEnd w:id="17"/>
     </w:p>
     <w:p/>
     <w:p>
@@ -11424,7 +11661,7 @@
           <w:u w:val="single"/>
         </w:rPr>
       </w:pPr>
-      <w:bookmarkStart w:id="17" w:name="_Toc19097554"/>
+      <w:bookmarkStart w:id="18" w:name="_Toc38984202"/>
       <w:r>
         <w:rPr>
           <w:rFonts w:ascii="Verdana" w:eastAsiaTheme="majorEastAsia" w:hAnsi="Verdana" w:cstheme="majorBidi"/>
@@ -11458,7 +11695,7 @@
         </w:rPr>
         <w:t xml:space="preserve"> Processing on the DevVm</w:t>
       </w:r>
-      <w:bookmarkEnd w:id="17"/>
+      <w:bookmarkEnd w:id="18"/>
     </w:p>
     <w:p>
       <w:pPr>
@@ -11587,7 +11824,7 @@
           <w:u w:val="single"/>
         </w:rPr>
       </w:pPr>
-      <w:bookmarkStart w:id="18" w:name="_Toc19097555"/>
+      <w:bookmarkStart w:id="19" w:name="_Toc38984203"/>
       <w:r>
         <w:rPr>
           <w:rFonts w:ascii="Verdana" w:eastAsiaTheme="majorEastAsia" w:hAnsi="Verdana" w:cstheme="majorBidi"/>
@@ -11611,7 +11848,7 @@
         </w:rPr>
         <w:t xml:space="preserve"> Tips</w:t>
       </w:r>
-      <w:bookmarkEnd w:id="18"/>
+      <w:bookmarkEnd w:id="19"/>
     </w:p>
     <w:p>
       <w:pPr>
@@ -13281,6 +13518,7 @@
     <w:lsdException w:name="HTML Sample" w:semiHidden="1" w:unhideWhenUsed="1"/>
     <w:lsdException w:name="HTML Typewriter" w:semiHidden="1" w:unhideWhenUsed="1"/>
     <w:lsdException w:name="HTML Variable" w:semiHidden="1" w:unhideWhenUsed="1"/>
+    <w:lsdException w:name="Normal Table" w:semiHidden="1" w:unhideWhenUsed="1"/>
     <w:lsdException w:name="annotation subject" w:semiHidden="1" w:unhideWhenUsed="1"/>
     <w:lsdException w:name="No List" w:semiHidden="1" w:unhideWhenUsed="1"/>
     <w:lsdException w:name="Outline List 1" w:semiHidden="1" w:unhideWhenUsed="1"/>
@@ -13326,9 +13564,11 @@
     <w:lsdException w:name="Table Subtle 1" w:semiHidden="1" w:unhideWhenUsed="1"/>
     <w:lsdException w:name="Table Subtle 2" w:semiHidden="1" w:unhideWhenUsed="1"/>
     <w:lsdException w:name="Table Web 1" w:semiHidden="1" w:unhideWhenUsed="1"/>
+    <w:lsdException w:name="Table Web 2" w:semiHidden="1" w:unhideWhenUsed="1"/>
     <w:lsdException w:name="Table Web 3" w:semiHidden="1" w:unhideWhenUsed="1"/>
     <w:lsdException w:name="Balloon Text" w:semiHidden="1" w:unhideWhenUsed="1"/>
     <w:lsdException w:name="Table Grid" w:uiPriority="39"/>
+    <w:lsdException w:name="Table Theme" w:semiHidden="1" w:unhideWhenUsed="1"/>
     <w:lsdException w:name="Placeholder Text" w:semiHidden="1"/>
     <w:lsdException w:name="No Spacing" w:uiPriority="1" w:qFormat="1"/>
     <w:lsdException w:name="Light Shading" w:uiPriority="60"/>
@@ -14121,7 +14361,7 @@
 </file>
 
 <file path=customXml/itemProps1.xml><?xml version="1.0" encoding="utf-8"?>
-<ds:datastoreItem xmlns:ds="http://schemas.openxmlformats.org/officeDocument/2006/customXml" ds:itemID="{F9072F8D-CFEE-4ECD-BDF8-CEA6EE9B9D48}">
+<ds:datastoreItem xmlns:ds="http://schemas.openxmlformats.org/officeDocument/2006/customXml" ds:itemID="{1152930C-1107-4CAD-881B-6BC8DF745714}">
   <ds:schemaRefs>
     <ds:schemaRef ds:uri="http://schemas.openxmlformats.org/officeDocument/2006/bibliography"/>
   </ds:schemaRefs>

--- a/Documentation/WORD/Relativity Dev VM - Pre-built VM - Documentation.docx
+++ b/Documentation/WORD/Relativity Dev VM - Pre-built VM - Documentation.docx
@@ -1,6 +1,6 @@
 
 <file path=word/document.xml><?xml version="1.0" encoding="utf-8"?>
-<w:document xmlns:wpc="http://schemas.microsoft.com/office/word/2010/wordprocessingCanvas" xmlns:cx="http://schemas.microsoft.com/office/drawing/2014/chartex" xmlns:cx1="http://schemas.microsoft.com/office/drawing/2015/9/8/chartex" xmlns:cx2="http://schemas.microsoft.com/office/drawing/2015/10/21/chartex" xmlns:cx3="http://schemas.microsoft.com/office/drawing/2016/5/9/chartex" xmlns:cx4="http://schemas.microsoft.com/office/drawing/2016/5/10/chartex" xmlns:cx5="http://schemas.microsoft.com/office/drawing/2016/5/11/chartex" xmlns:cx6="http://schemas.microsoft.com/office/drawing/2016/5/12/chartex" xmlns:cx7="http://schemas.microsoft.com/office/drawing/2016/5/13/chartex" xmlns:cx8="http://schemas.microsoft.com/office/drawing/2016/5/14/chartex" xmlns:mc="http://schemas.openxmlformats.org/markup-compatibility/2006" xmlns:aink="http://schemas.microsoft.com/office/drawing/2016/ink" xmlns:am3d="http://schemas.microsoft.com/office/drawing/2017/model3d" xmlns:o="urn:schemas-microsoft-com:office:office" xmlns:r="http://schemas.openxmlformats.org/officeDocument/2006/relationships" xmlns:m="http://schemas.openxmlformats.org/officeDocument/2006/math" xmlns:v="urn:schemas-microsoft-com:vml" xmlns:wp14="http://schemas.microsoft.com/office/word/2010/wordprocessingDrawing" xmlns:wp="http://schemas.openxmlformats.org/drawingml/2006/wordprocessingDrawing" xmlns:w10="urn:schemas-microsoft-com:office:word" xmlns:w="http://schemas.openxmlformats.org/wordprocessingml/2006/main" xmlns:w14="http://schemas.microsoft.com/office/word/2010/wordml" xmlns:w15="http://schemas.microsoft.com/office/word/2012/wordml" xmlns:w16cid="http://schemas.microsoft.com/office/word/2016/wordml/cid" xmlns:w16se="http://schemas.microsoft.com/office/word/2015/wordml/symex" xmlns:wpg="http://schemas.microsoft.com/office/word/2010/wordprocessingGroup" xmlns:wpi="http://schemas.microsoft.com/office/word/2010/wordprocessingInk" xmlns:wne="http://schemas.microsoft.com/office/word/2006/wordml" xmlns:wps="http://schemas.microsoft.com/office/word/2010/wordprocessingShape" mc:Ignorable="w14 w15 w16se w16cid wp14">
+<w:document xmlns:wpc="http://schemas.microsoft.com/office/word/2010/wordprocessingCanvas" xmlns:cx="http://schemas.microsoft.com/office/drawing/2014/chartex" xmlns:cx1="http://schemas.microsoft.com/office/drawing/2015/9/8/chartex" xmlns:mc="http://schemas.openxmlformats.org/markup-compatibility/2006" xmlns:o="urn:schemas-microsoft-com:office:office" xmlns:r="http://schemas.openxmlformats.org/officeDocument/2006/relationships" xmlns:m="http://schemas.openxmlformats.org/officeDocument/2006/math" xmlns:v="urn:schemas-microsoft-com:vml" xmlns:wp14="http://schemas.microsoft.com/office/word/2010/wordprocessingDrawing" xmlns:wp="http://schemas.openxmlformats.org/drawingml/2006/wordprocessingDrawing" xmlns:w10="urn:schemas-microsoft-com:office:word" xmlns:w="http://schemas.openxmlformats.org/wordprocessingml/2006/main" xmlns:w14="http://schemas.microsoft.com/office/word/2010/wordml" xmlns:w15="http://schemas.microsoft.com/office/word/2012/wordml" xmlns:w16se="http://schemas.microsoft.com/office/word/2015/wordml/symex" xmlns:wpg="http://schemas.microsoft.com/office/word/2010/wordprocessingGroup" xmlns:wpi="http://schemas.microsoft.com/office/word/2010/wordprocessingInk" xmlns:wne="http://schemas.microsoft.com/office/word/2006/wordml" xmlns:wps="http://schemas.microsoft.com/office/word/2010/wordprocessingShape" mc:Ignorable="w14 w15 w16se wp14">
   <w:body>
     <w:p>
       <w:pPr>
@@ -227,7 +227,7 @@
           <w:sz w:val="36"/>
           <w:szCs w:val="36"/>
         </w:rPr>
-        <w:t>April 28, 2020</w:t>
+        <w:t>January 12, 2023</w:t>
       </w:r>
       <w:r>
         <w:rPr>
@@ -1240,7 +1240,7 @@
                 <w:noProof/>
                 <w:webHidden/>
               </w:rPr>
-              <w:t>5</w:t>
+              <w:t>6</w:t>
             </w:r>
             <w:r>
               <w:rPr>
@@ -1722,8 +1722,6 @@
         </w:rPr>
         <w:br w:type="page"/>
       </w:r>
-      <w:bookmarkStart w:id="0" w:name="_GoBack"/>
-      <w:bookmarkEnd w:id="0"/>
     </w:p>
     <w:p>
       <w:pPr>
@@ -1736,7 +1734,7 @@
           <w:u w:val="single"/>
         </w:rPr>
       </w:pPr>
-      <w:bookmarkStart w:id="1" w:name="_Toc38984185"/>
+      <w:bookmarkStart w:id="0" w:name="_Toc38984185"/>
       <w:r>
         <w:rPr>
           <w:rFonts w:ascii="Verdana" w:hAnsi="Verdana"/>
@@ -1748,7 +1746,7 @@
         <w:lastRenderedPageBreak/>
         <w:t>Introduction</w:t>
       </w:r>
-      <w:bookmarkEnd w:id="1"/>
+      <w:bookmarkEnd w:id="0"/>
     </w:p>
     <w:p>
       <w:pPr>
@@ -1840,7 +1838,7 @@
           <w:u w:val="single"/>
         </w:rPr>
       </w:pPr>
-      <w:bookmarkStart w:id="2" w:name="_Toc38984186"/>
+      <w:bookmarkStart w:id="1" w:name="_Toc38984186"/>
       <w:r>
         <w:rPr>
           <w:rFonts w:ascii="Verdana" w:hAnsi="Verdana"/>
@@ -1851,7 +1849,7 @@
         </w:rPr>
         <w:t>Disclaimer</w:t>
       </w:r>
-      <w:bookmarkEnd w:id="2"/>
+      <w:bookmarkEnd w:id="1"/>
     </w:p>
     <w:p>
       <w:pPr>
@@ -2008,8 +2006,7 @@
           <w:u w:val="single"/>
         </w:rPr>
       </w:pPr>
-      <w:bookmarkStart w:id="3" w:name="_Toc38984187"/>
-      <w:proofErr w:type="gramStart"/>
+      <w:bookmarkStart w:id="2" w:name="_Toc38984187"/>
       <w:r>
         <w:rPr>
           <w:rFonts w:ascii="Verdana" w:hAnsi="Verdana"/>
@@ -2020,8 +2017,7 @@
         </w:rPr>
         <w:t>Not-supported</w:t>
       </w:r>
-      <w:bookmarkEnd w:id="3"/>
-      <w:proofErr w:type="gramEnd"/>
+      <w:bookmarkEnd w:id="2"/>
     </w:p>
     <w:p>
       <w:pPr>
@@ -2154,7 +2150,7 @@
           <w:u w:val="single"/>
         </w:rPr>
       </w:pPr>
-      <w:bookmarkStart w:id="4" w:name="_Toc38984188"/>
+      <w:bookmarkStart w:id="3" w:name="_Toc38984188"/>
       <w:r>
         <w:rPr>
           <w:rFonts w:ascii="Verdana" w:hAnsi="Verdana"/>
@@ -2165,7 +2161,7 @@
         </w:rPr>
         <w:t>Intended Use Cases</w:t>
       </w:r>
-      <w:bookmarkEnd w:id="4"/>
+      <w:bookmarkEnd w:id="3"/>
     </w:p>
     <w:p>
       <w:pPr>
@@ -2266,7 +2262,7 @@
           <w:u w:val="single"/>
         </w:rPr>
       </w:pPr>
-      <w:bookmarkStart w:id="5" w:name="_Toc38984189"/>
+      <w:bookmarkStart w:id="4" w:name="_Toc38984189"/>
       <w:r>
         <w:rPr>
           <w:rFonts w:ascii="Verdana" w:hAnsi="Verdana"/>
@@ -2277,7 +2273,7 @@
         </w:rPr>
         <w:t>License</w:t>
       </w:r>
-      <w:bookmarkEnd w:id="5"/>
+      <w:bookmarkEnd w:id="4"/>
     </w:p>
     <w:p>
       <w:pPr>
@@ -2331,7 +2327,25 @@
           <w:bCs/>
           <w:color w:val="000000" w:themeColor="text1"/>
         </w:rPr>
-        <w:t>Server 2012 R2 Standard</w:t>
+        <w:t>Server 201</w:t>
+      </w:r>
+      <w:r>
+        <w:rPr>
+          <w:rFonts w:ascii="Verdana" w:eastAsia="Verdana" w:hAnsi="Verdana" w:cs="Verdana"/>
+          <w:b/>
+          <w:bCs/>
+          <w:color w:val="000000" w:themeColor="text1"/>
+        </w:rPr>
+        <w:t>9</w:t>
+      </w:r>
+      <w:r>
+        <w:rPr>
+          <w:rFonts w:ascii="Verdana" w:eastAsia="Verdana" w:hAnsi="Verdana" w:cs="Verdana"/>
+          <w:b/>
+          <w:bCs/>
+          <w:color w:val="000000" w:themeColor="text1"/>
+        </w:rPr>
+        <w:t xml:space="preserve"> Standard</w:t>
       </w:r>
     </w:p>
     <w:p>
@@ -2861,7 +2875,7 @@
           <w:u w:val="single"/>
         </w:rPr>
       </w:pPr>
-      <w:bookmarkStart w:id="6" w:name="_Toc38984190"/>
+      <w:bookmarkStart w:id="5" w:name="_Toc38984190"/>
       <w:r>
         <w:rPr>
           <w:rFonts w:ascii="Verdana" w:hAnsi="Verdana"/>
@@ -2872,7 +2886,7 @@
         </w:rPr>
         <w:t>FAQ</w:t>
       </w:r>
-      <w:bookmarkEnd w:id="6"/>
+      <w:bookmarkEnd w:id="5"/>
     </w:p>
     <w:p>
       <w:pPr>
@@ -2973,7 +2987,7 @@
           <w:u w:val="single"/>
         </w:rPr>
       </w:pPr>
-      <w:bookmarkStart w:id="7" w:name="_Toc38984191"/>
+      <w:bookmarkStart w:id="6" w:name="_Toc38984191"/>
       <w:r>
         <w:rPr>
           <w:rFonts w:ascii="Verdana" w:hAnsi="Verdana"/>
@@ -2994,7 +3008,7 @@
         </w:rPr>
         <w:t>Requirements</w:t>
       </w:r>
-      <w:bookmarkEnd w:id="7"/>
+      <w:bookmarkEnd w:id="6"/>
     </w:p>
     <w:p>
       <w:pPr>
@@ -3140,7 +3154,14 @@
           <w:rFonts w:ascii="Verdana" w:eastAsia="Verdana" w:hAnsi="Verdana" w:cs="Verdana"/>
           <w:color w:val="000000" w:themeColor="text1"/>
         </w:rPr>
-        <w:t xml:space="preserve">8GB RAM </w:t>
+        <w:t>8GB RAM</w:t>
+      </w:r>
+      <w:r>
+        <w:rPr>
+          <w:rFonts w:ascii="Verdana" w:eastAsia="Verdana" w:hAnsi="Verdana" w:cs="Verdana"/>
+          <w:color w:val="000000" w:themeColor="text1"/>
+        </w:rPr>
+        <w:t xml:space="preserve"> (dynamic)</w:t>
       </w:r>
     </w:p>
     <w:p>
@@ -3257,7 +3278,7 @@
           <w:u w:val="single"/>
         </w:rPr>
       </w:pPr>
-      <w:bookmarkStart w:id="8" w:name="_Toc38984192"/>
+      <w:bookmarkStart w:id="7" w:name="_Toc38984192"/>
       <w:r>
         <w:rPr>
           <w:rFonts w:ascii="Verdana" w:hAnsi="Verdana"/>
@@ -3269,7 +3290,7 @@
         <w:lastRenderedPageBreak/>
         <w:t>Accounts</w:t>
       </w:r>
-      <w:bookmarkEnd w:id="8"/>
+      <w:bookmarkEnd w:id="7"/>
     </w:p>
     <w:p>
       <w:pPr>
@@ -3282,7 +3303,7 @@
           <w:u w:val="single"/>
         </w:rPr>
       </w:pPr>
-      <w:bookmarkStart w:id="9" w:name="_Toc38984193"/>
+      <w:bookmarkStart w:id="8" w:name="_Toc38984193"/>
       <w:r>
         <w:rPr>
           <w:rFonts w:ascii="Verdana" w:hAnsi="Verdana"/>
@@ -3293,7 +3314,7 @@
         </w:rPr>
         <w:t>Windows Accounts</w:t>
       </w:r>
-      <w:bookmarkEnd w:id="9"/>
+      <w:bookmarkEnd w:id="8"/>
     </w:p>
     <w:p>
       <w:pPr>
@@ -3455,6 +3476,8 @@
           <w:color w:val="000000" w:themeColor="text1"/>
         </w:rPr>
       </w:pPr>
+      <w:bookmarkStart w:id="9" w:name="_GoBack"/>
+      <w:bookmarkEnd w:id="9"/>
     </w:p>
     <w:p>
       <w:pPr>
@@ -3635,7 +3658,6 @@
       <w:pPr>
         <w:rPr>
           <w:rFonts w:ascii="Verdana" w:hAnsi="Verdana"/>
-          <w:i/>
           <w:color w:val="000000" w:themeColor="text1"/>
         </w:rPr>
       </w:pPr>
@@ -3712,14 +3734,16 @@
         </w:rPr>
         <w:t xml:space="preserve">Login: </w:t>
       </w:r>
-      <w:r>
-        <w:rPr>
-          <w:rFonts w:ascii="Verdana" w:eastAsia="Verdana" w:hAnsi="Verdana" w:cs="Verdana"/>
-          <w:b/>
-          <w:color w:val="000000" w:themeColor="text1"/>
-        </w:rPr>
-        <w:t>sa</w:t>
-      </w:r>
+      <w:proofErr w:type="spellStart"/>
+      <w:r>
+        <w:rPr>
+          <w:rFonts w:ascii="Verdana" w:eastAsia="Verdana" w:hAnsi="Verdana" w:cs="Verdana"/>
+          <w:b/>
+          <w:color w:val="000000" w:themeColor="text1"/>
+        </w:rPr>
+        <w:t>systemAdmin</w:t>
+      </w:r>
+      <w:proofErr w:type="spellEnd"/>
     </w:p>
     <w:p>
       <w:pPr>
@@ -3785,6 +3809,7 @@
         </w:rPr>
         <w:t xml:space="preserve"> </w:t>
       </w:r>
+      <w:proofErr w:type="spellStart"/>
       <w:r>
         <w:rPr>
           <w:rFonts w:ascii="Verdana" w:hAnsi="Verdana"/>
@@ -3792,8 +3817,9 @@
           <w:i/>
           <w:color w:val="000000" w:themeColor="text1"/>
         </w:rPr>
-        <w:t>sa</w:t>
-      </w:r>
+        <w:t>systemAdmin</w:t>
+      </w:r>
+      <w:proofErr w:type="spellEnd"/>
       <w:r>
         <w:rPr>
           <w:rFonts w:ascii="Verdana" w:hAnsi="Verdana"/>
@@ -3801,6 +3827,148 @@
           <w:color w:val="000000" w:themeColor="text1"/>
         </w:rPr>
         <w:t xml:space="preserve"> account for any SQL Administrative tasks.</w:t>
+      </w:r>
+    </w:p>
+    <w:p>
+      <w:pPr>
+        <w:rPr>
+          <w:rFonts w:ascii="Verdana" w:hAnsi="Verdana"/>
+          <w:color w:val="000000" w:themeColor="text1"/>
+        </w:rPr>
+      </w:pPr>
+    </w:p>
+    <w:p>
+      <w:pPr>
+        <w:rPr>
+          <w:rFonts w:ascii="Verdana" w:hAnsi="Verdana"/>
+          <w:color w:val="000000" w:themeColor="text1"/>
+        </w:rPr>
+      </w:pPr>
+      <w:r>
+        <w:rPr>
+          <w:rFonts w:ascii="Verdana" w:hAnsi="Verdana"/>
+          <w:color w:val="000000" w:themeColor="text1"/>
+        </w:rPr>
+        <w:t xml:space="preserve">Login: </w:t>
+      </w:r>
+      <w:proofErr w:type="spellStart"/>
+      <w:r>
+        <w:rPr>
+          <w:rFonts w:ascii="Verdana" w:hAnsi="Verdana"/>
+          <w:b/>
+          <w:color w:val="000000" w:themeColor="text1"/>
+        </w:rPr>
+        <w:t>RelativityScriptLogin</w:t>
+      </w:r>
+      <w:proofErr w:type="spellEnd"/>
+    </w:p>
+    <w:p>
+      <w:pPr>
+        <w:rPr>
+          <w:rFonts w:ascii="Verdana" w:hAnsi="Verdana"/>
+          <w:color w:val="000000" w:themeColor="text1"/>
+        </w:rPr>
+      </w:pPr>
+      <w:r>
+        <w:rPr>
+          <w:rFonts w:ascii="Verdana" w:hAnsi="Verdana"/>
+          <w:color w:val="000000" w:themeColor="text1"/>
+        </w:rPr>
+        <w:t xml:space="preserve">Password: </w:t>
+      </w:r>
+      <w:r>
+        <w:rPr>
+          <w:rFonts w:ascii="Verdana" w:hAnsi="Verdana"/>
+          <w:b/>
+          <w:color w:val="000000" w:themeColor="text1"/>
+        </w:rPr>
+        <w:t>Test1234!</w:t>
+      </w:r>
+    </w:p>
+    <w:p>
+      <w:pPr>
+        <w:rPr>
+          <w:rFonts w:ascii="Verdana" w:hAnsi="Verdana"/>
+          <w:color w:val="000000" w:themeColor="text1"/>
+        </w:rPr>
+      </w:pPr>
+      <w:r>
+        <w:rPr>
+          <w:rFonts w:ascii="Verdana" w:hAnsi="Verdana"/>
+          <w:b/>
+          <w:i/>
+          <w:color w:val="0070C0"/>
+        </w:rPr>
+        <w:t>Note</w:t>
+      </w:r>
+      <w:r>
+        <w:rPr>
+          <w:rFonts w:ascii="Verdana" w:hAnsi="Verdana"/>
+          <w:i/>
+          <w:color w:val="000000" w:themeColor="text1"/>
+        </w:rPr>
+        <w:t xml:space="preserve">: </w:t>
+      </w:r>
+      <w:r>
+        <w:rPr>
+          <w:rFonts w:ascii="Verdana" w:hAnsi="Verdana"/>
+          <w:i/>
+          <w:color w:val="000000" w:themeColor="text1"/>
+        </w:rPr>
+        <w:t>Relativity uses t</w:t>
+      </w:r>
+      <w:r>
+        <w:rPr>
+          <w:rFonts w:ascii="Verdana" w:hAnsi="Verdana"/>
+          <w:i/>
+          <w:color w:val="000000" w:themeColor="text1"/>
+        </w:rPr>
+        <w:t xml:space="preserve">he </w:t>
+      </w:r>
+      <w:proofErr w:type="spellStart"/>
+      <w:r>
+        <w:rPr>
+          <w:rFonts w:ascii="Verdana" w:hAnsi="Verdana"/>
+          <w:b/>
+          <w:i/>
+          <w:color w:val="000000" w:themeColor="text1"/>
+        </w:rPr>
+        <w:t>RelativityScriptLogin</w:t>
+      </w:r>
+      <w:proofErr w:type="spellEnd"/>
+      <w:r>
+        <w:rPr>
+          <w:rFonts w:ascii="Verdana" w:hAnsi="Verdana"/>
+          <w:i/>
+          <w:color w:val="000000" w:themeColor="text1"/>
+        </w:rPr>
+        <w:t xml:space="preserve"> account </w:t>
+      </w:r>
+      <w:r>
+        <w:rPr>
+          <w:rFonts w:ascii="Verdana" w:hAnsi="Verdana"/>
+          <w:i/>
+          <w:color w:val="000000" w:themeColor="text1"/>
+        </w:rPr>
+        <w:t xml:space="preserve">to run Relativity Scripts &amp; </w:t>
+      </w:r>
+      <w:proofErr w:type="spellStart"/>
+      <w:r>
+        <w:rPr>
+          <w:rFonts w:ascii="Verdana" w:hAnsi="Verdana"/>
+          <w:i/>
+          <w:color w:val="000000" w:themeColor="text1"/>
+        </w:rPr>
+        <w:t>Procuro</w:t>
+      </w:r>
+      <w:proofErr w:type="spellEnd"/>
+      <w:r>
+        <w:rPr>
+          <w:rFonts w:ascii="Verdana" w:hAnsi="Verdana"/>
+          <w:i/>
+          <w:color w:val="000000" w:themeColor="text1"/>
+        </w:rPr>
+        <w:t>, Relativity’s database update tool.</w:t>
       </w:r>
     </w:p>
     <w:p>
@@ -3932,6 +4100,7 @@
           <w:bCs/>
           <w:u w:val="single"/>
         </w:rPr>
+        <w:lastRenderedPageBreak/>
         <w:t>Instr</w:t>
       </w:r>
       <w:r>
@@ -4089,15 +4258,7 @@
           <w:rFonts w:ascii="Verdana" w:eastAsia="Verdana" w:hAnsi="Verdana" w:cs="Verdana"/>
           <w:color w:val="000000" w:themeColor="text1"/>
         </w:rPr>
-        <w:t xml:space="preserve"> link and </w:t>
-      </w:r>
-      <w:r>
-        <w:rPr>
-          <w:rFonts w:ascii="Verdana" w:eastAsia="Verdana" w:hAnsi="Verdana" w:cs="Verdana"/>
-          <w:color w:val="000000" w:themeColor="text1"/>
-        </w:rPr>
-        <w:lastRenderedPageBreak/>
-        <w:t xml:space="preserve">look for </w:t>
+        <w:t xml:space="preserve"> link and look for </w:t>
       </w:r>
       <w:r>
         <w:rPr>
@@ -4281,6 +4442,7 @@
           <w:rFonts w:ascii="Verdana" w:eastAsia="Verdana" w:hAnsi="Verdana" w:cs="Verdana"/>
           <w:color w:val="000000" w:themeColor="text1"/>
         </w:rPr>
+        <w:lastRenderedPageBreak/>
         <w:t xml:space="preserve">If </w:t>
       </w:r>
       <w:r>
@@ -4388,14 +4550,48 @@
           <w:rFonts w:ascii="Verdana" w:eastAsia="Verdana" w:hAnsi="Verdana" w:cs="Verdana"/>
           <w:color w:val="000000" w:themeColor="text1"/>
         </w:rPr>
-        <w:t xml:space="preserve">opy the </w:t>
+        <w:t xml:space="preserve">opy </w:t>
+      </w:r>
+      <w:r>
+        <w:rPr>
+          <w:rFonts w:ascii="Verdana" w:eastAsia="Verdana" w:hAnsi="Verdana" w:cs="Verdana"/>
+          <w:color w:val="000000" w:themeColor="text1"/>
+        </w:rPr>
+        <w:t xml:space="preserve">resulting </w:t>
+      </w:r>
+      <w:r>
+        <w:rPr>
+          <w:rFonts w:ascii="Verdana" w:eastAsia="Verdana" w:hAnsi="Verdana" w:cs="Verdana"/>
+          <w:color w:val="000000" w:themeColor="text1"/>
+        </w:rPr>
+        <w:t>folder</w:t>
+      </w:r>
+      <w:r>
+        <w:rPr>
+          <w:rFonts w:ascii="Verdana" w:eastAsia="Verdana" w:hAnsi="Verdana" w:cs="Verdana"/>
+          <w:color w:val="000000" w:themeColor="text1"/>
+        </w:rPr>
+        <w:t>s</w:t>
+      </w:r>
+      <w:r>
+        <w:rPr>
+          <w:rFonts w:ascii="Verdana" w:eastAsia="Verdana" w:hAnsi="Verdana" w:cs="Verdana"/>
+          <w:color w:val="000000" w:themeColor="text1"/>
+        </w:rPr>
+        <w:t xml:space="preserve"> onto your computer's C drive.</w:t>
+      </w:r>
+      <w:r>
+        <w:rPr>
+          <w:rFonts w:ascii="Verdana" w:eastAsia="Verdana" w:hAnsi="Verdana" w:cs="Verdana"/>
+          <w:color w:val="000000" w:themeColor="text1"/>
+        </w:rPr>
+        <w:t xml:space="preserve"> The folder will be named </w:t>
       </w:r>
       <w:proofErr w:type="spellStart"/>
       <w:r>
         <w:rPr>
           <w:rFonts w:ascii="Verdana" w:eastAsia="Verdana" w:hAnsi="Verdana" w:cs="Verdana"/>
           <w:b/>
-          <w:bCs/>
           <w:color w:val="000000" w:themeColor="text1"/>
         </w:rPr>
         <w:t>RelativityDevVm</w:t>
@@ -4406,7 +4602,22 @@
           <w:rFonts w:ascii="Verdana" w:eastAsia="Verdana" w:hAnsi="Verdana" w:cs="Verdana"/>
           <w:color w:val="000000" w:themeColor="text1"/>
         </w:rPr>
-        <w:t xml:space="preserve"> folder onto your computer's C drive.</w:t>
+        <w:t xml:space="preserve"> or have a version number appended, e.g. </w:t>
+      </w:r>
+      <w:r>
+        <w:rPr>
+          <w:rFonts w:ascii="Verdana" w:eastAsia="Verdana" w:hAnsi="Verdana" w:cs="Verdana"/>
+          <w:b/>
+          <w:color w:val="000000" w:themeColor="text1"/>
+        </w:rPr>
+        <w:t>RelativityDevVm-13-0-191-8</w:t>
+      </w:r>
+      <w:r>
+        <w:rPr>
+          <w:rFonts w:ascii="Verdana" w:eastAsia="Verdana" w:hAnsi="Verdana" w:cs="Verdana"/>
+          <w:color w:val="000000" w:themeColor="text1"/>
+        </w:rPr>
+        <w:t>.</w:t>
       </w:r>
     </w:p>
     <w:p>
@@ -4423,7 +4634,6 @@
           <w:noProof/>
           <w:color w:val="2E74B5" w:themeColor="accent1" w:themeShade="BF"/>
         </w:rPr>
-        <w:lastRenderedPageBreak/>
         <w:drawing>
           <wp:inline distT="0" distB="0" distL="0" distR="0" wp14:anchorId="5C685166" wp14:editId="5D9CD57A">
             <wp:extent cx="4210050" cy="2360674"/>
@@ -4586,6 +4796,7 @@
           <w:rFonts w:ascii="Verdana" w:eastAsia="Verdana" w:hAnsi="Verdana" w:cs="Verdana"/>
           <w:color w:val="000000" w:themeColor="text1"/>
         </w:rPr>
+        <w:lastRenderedPageBreak/>
         <w:t xml:space="preserve">Make sure you have an </w:t>
       </w:r>
       <w:r>
@@ -4692,7 +4903,6 @@
           <w:noProof/>
           <w:color w:val="000000" w:themeColor="text1"/>
         </w:rPr>
-        <w:lastRenderedPageBreak/>
         <w:drawing>
           <wp:inline distT="0" distB="0" distL="0" distR="0" wp14:anchorId="4CA220D8" wp14:editId="1F4F43F0">
             <wp:extent cx="4723833" cy="3107838"/>
@@ -4763,32 +4973,27 @@
           <w:rFonts w:ascii="Verdana" w:eastAsia="Verdana" w:hAnsi="Verdana" w:cs="Verdana"/>
           <w:color w:val="000000" w:themeColor="text1"/>
         </w:rPr>
-        <w:t xml:space="preserve">network </w:t>
+        <w:t xml:space="preserve">network switch please click the </w:t>
       </w:r>
       <w:proofErr w:type="gramStart"/>
       <w:r>
         <w:rPr>
           <w:rFonts w:ascii="Verdana" w:eastAsia="Verdana" w:hAnsi="Verdana" w:cs="Verdana"/>
-          <w:color w:val="000000" w:themeColor="text1"/>
-        </w:rPr>
-        <w:t>switch</w:t>
+          <w:b/>
+          <w:bCs/>
+          <w:color w:val="000000" w:themeColor="text1"/>
+        </w:rPr>
+        <w:t>New</w:t>
       </w:r>
       <w:proofErr w:type="gramEnd"/>
       <w:r>
         <w:rPr>
           <w:rFonts w:ascii="Verdana" w:eastAsia="Verdana" w:hAnsi="Verdana" w:cs="Verdana"/>
-          <w:color w:val="000000" w:themeColor="text1"/>
-        </w:rPr>
-        <w:t xml:space="preserve"> please click the </w:t>
-      </w:r>
-      <w:r>
-        <w:rPr>
-          <w:rFonts w:ascii="Verdana" w:eastAsia="Verdana" w:hAnsi="Verdana" w:cs="Verdana"/>
           <w:b/>
           <w:bCs/>
           <w:color w:val="000000" w:themeColor="text1"/>
         </w:rPr>
-        <w:t xml:space="preserve">New virtual network switch </w:t>
+        <w:t xml:space="preserve"> virtual network switch </w:t>
       </w:r>
       <w:r>
         <w:rPr>
@@ -4860,6 +5065,7 @@
           <w:rFonts w:ascii="Verdana" w:hAnsi="Verdana"/>
           <w:noProof/>
         </w:rPr>
+        <w:lastRenderedPageBreak/>
         <w:drawing>
           <wp:inline distT="0" distB="0" distL="0" distR="0" wp14:anchorId="4895EFFB" wp14:editId="462F2D30">
             <wp:extent cx="3438525" cy="3286125"/>
@@ -4995,7 +5201,6 @@
           <w:noProof/>
           <w:color w:val="2E74B5" w:themeColor="accent1" w:themeShade="BF"/>
         </w:rPr>
-        <w:lastRenderedPageBreak/>
         <w:drawing>
           <wp:inline distT="0" distB="0" distL="0" distR="0" wp14:anchorId="19B34917" wp14:editId="5273B6C0">
             <wp:extent cx="3746500" cy="3565884"/>
@@ -5093,6 +5298,7 @@
           <w:noProof/>
           <w:color w:val="2E74B5" w:themeColor="accent1" w:themeShade="BF"/>
         </w:rPr>
+        <w:lastRenderedPageBreak/>
         <w:drawing>
           <wp:inline distT="0" distB="0" distL="0" distR="0" wp14:anchorId="7084480E" wp14:editId="2FB427B3">
             <wp:extent cx="3740150" cy="3635745"/>
@@ -5190,7 +5396,6 @@
           <w:noProof/>
           <w:color w:val="2E74B5" w:themeColor="accent1" w:themeShade="BF"/>
         </w:rPr>
-        <w:lastRenderedPageBreak/>
         <w:drawing>
           <wp:inline distT="0" distB="0" distL="0" distR="0" wp14:anchorId="47B6FA86" wp14:editId="7F9FD9F6">
             <wp:extent cx="3695700" cy="3517534"/>
@@ -5255,6 +5460,7 @@
           <w:rFonts w:ascii="Verdana" w:eastAsia="Verdana" w:hAnsi="Verdana" w:cs="Verdana"/>
           <w:color w:val="000000" w:themeColor="text1"/>
         </w:rPr>
+        <w:lastRenderedPageBreak/>
         <w:t xml:space="preserve">To import the Hyper-V VM, please click on the </w:t>
       </w:r>
       <w:r>
@@ -5424,7 +5630,6 @@
           <w:rFonts w:ascii="Verdana" w:hAnsi="Verdana"/>
           <w:noProof/>
         </w:rPr>
-        <w:lastRenderedPageBreak/>
         <w:drawing>
           <wp:inline distT="0" distB="0" distL="0" distR="0" wp14:anchorId="74E09F8F" wp14:editId="13DA6497">
             <wp:extent cx="4791076" cy="3609975"/>
@@ -8921,14 +9126,16 @@
         </w:rPr>
         <w:t xml:space="preserve">Login: </w:t>
       </w:r>
-      <w:r>
-        <w:rPr>
-          <w:rFonts w:ascii="Verdana" w:eastAsia="Verdana" w:hAnsi="Verdana" w:cs="Verdana"/>
-          <w:b/>
-          <w:color w:val="000000" w:themeColor="text1"/>
-        </w:rPr>
-        <w:t>sa</w:t>
-      </w:r>
+      <w:proofErr w:type="spellStart"/>
+      <w:r>
+        <w:rPr>
+          <w:rFonts w:ascii="Verdana" w:eastAsia="Verdana" w:hAnsi="Verdana" w:cs="Verdana"/>
+          <w:b/>
+          <w:color w:val="000000" w:themeColor="text1"/>
+        </w:rPr>
+        <w:t>systemAdmin</w:t>
+      </w:r>
+      <w:proofErr w:type="spellEnd"/>
     </w:p>
     <w:p>
       <w:pPr>
@@ -9271,7 +9478,7 @@
           <w:szCs w:val="21"/>
           <w:bdr w:val="none" w:sz="0" w:space="0" w:color="auto" w:frame="1"/>
         </w:rPr>
-        <w:t>IF (OBJECT_ID('</w:t>
+        <w:t>IF (OBJECT_</w:t>
       </w:r>
       <w:proofErr w:type="gramStart"/>
       <w:r>
@@ -9282,7 +9489,7 @@
           <w:szCs w:val="21"/>
           <w:bdr w:val="none" w:sz="0" w:space="0" w:color="auto" w:frame="1"/>
         </w:rPr>
-        <w:t>tempdb..</w:t>
+        <w:t>ID(</w:t>
       </w:r>
       <w:proofErr w:type="gramEnd"/>
       <w:r>
@@ -9293,7 +9500,7 @@
           <w:szCs w:val="21"/>
           <w:bdr w:val="none" w:sz="0" w:space="0" w:color="auto" w:frame="1"/>
         </w:rPr>
-        <w:t>#databases') IS</w:t>
+        <w:t>'tempdb..#databases') IS</w:t>
       </w:r>
       <w:r>
         <w:rPr>
@@ -11972,7 +12179,7 @@
 </file>
 
 <file path=word/numbering.xml><?xml version="1.0" encoding="utf-8"?>
-<w:numbering xmlns:wpc="http://schemas.microsoft.com/office/word/2010/wordprocessingCanvas" xmlns:cx="http://schemas.microsoft.com/office/drawing/2014/chartex" xmlns:cx1="http://schemas.microsoft.com/office/drawing/2015/9/8/chartex" xmlns:cx2="http://schemas.microsoft.com/office/drawing/2015/10/21/chartex" xmlns:cx3="http://schemas.microsoft.com/office/drawing/2016/5/9/chartex" xmlns:cx4="http://schemas.microsoft.com/office/drawing/2016/5/10/chartex" xmlns:cx5="http://schemas.microsoft.com/office/drawing/2016/5/11/chartex" xmlns:cx6="http://schemas.microsoft.com/office/drawing/2016/5/12/chartex" xmlns:cx7="http://schemas.microsoft.com/office/drawing/2016/5/13/chartex" xmlns:cx8="http://schemas.microsoft.com/office/drawing/2016/5/14/chartex" xmlns:mc="http://schemas.openxmlformats.org/markup-compatibility/2006" xmlns:aink="http://schemas.microsoft.com/office/drawing/2016/ink" xmlns:am3d="http://schemas.microsoft.com/office/drawing/2017/model3d" xmlns:o="urn:schemas-microsoft-com:office:office" xmlns:r="http://schemas.openxmlformats.org/officeDocument/2006/relationships" xmlns:m="http://schemas.openxmlformats.org/officeDocument/2006/math" xmlns:v="urn:schemas-microsoft-com:vml" xmlns:wp14="http://schemas.microsoft.com/office/word/2010/wordprocessingDrawing" xmlns:wp="http://schemas.openxmlformats.org/drawingml/2006/wordprocessingDrawing" xmlns:w10="urn:schemas-microsoft-com:office:word" xmlns:w="http://schemas.openxmlformats.org/wordprocessingml/2006/main" xmlns:w14="http://schemas.microsoft.com/office/word/2010/wordml" xmlns:w15="http://schemas.microsoft.com/office/word/2012/wordml" xmlns:w16cid="http://schemas.microsoft.com/office/word/2016/wordml/cid" xmlns:w16se="http://schemas.microsoft.com/office/word/2015/wordml/symex" xmlns:wpg="http://schemas.microsoft.com/office/word/2010/wordprocessingGroup" xmlns:wpi="http://schemas.microsoft.com/office/word/2010/wordprocessingInk" xmlns:wne="http://schemas.microsoft.com/office/word/2006/wordml" xmlns:wps="http://schemas.microsoft.com/office/word/2010/wordprocessingShape" mc:Ignorable="w14 w15 w16se w16cid wp14">
+<w:numbering xmlns:wpc="http://schemas.microsoft.com/office/word/2010/wordprocessingCanvas" xmlns:cx="http://schemas.microsoft.com/office/drawing/2014/chartex" xmlns:cx1="http://schemas.microsoft.com/office/drawing/2015/9/8/chartex" xmlns:mc="http://schemas.openxmlformats.org/markup-compatibility/2006" xmlns:o="urn:schemas-microsoft-com:office:office" xmlns:r="http://schemas.openxmlformats.org/officeDocument/2006/relationships" xmlns:m="http://schemas.openxmlformats.org/officeDocument/2006/math" xmlns:v="urn:schemas-microsoft-com:vml" xmlns:wp14="http://schemas.microsoft.com/office/word/2010/wordprocessingDrawing" xmlns:wp="http://schemas.openxmlformats.org/drawingml/2006/wordprocessingDrawing" xmlns:w10="urn:schemas-microsoft-com:office:word" xmlns:w="http://schemas.openxmlformats.org/wordprocessingml/2006/main" xmlns:w14="http://schemas.microsoft.com/office/word/2010/wordml" xmlns:w15="http://schemas.microsoft.com/office/word/2012/wordml" xmlns:w16se="http://schemas.microsoft.com/office/word/2015/wordml/symex" xmlns:wpg="http://schemas.microsoft.com/office/word/2010/wordprocessingGroup" xmlns:wpi="http://schemas.microsoft.com/office/word/2010/wordprocessingInk" xmlns:wne="http://schemas.microsoft.com/office/word/2006/wordml" xmlns:wps="http://schemas.microsoft.com/office/word/2010/wordprocessingShape" mc:Ignorable="w14 w15 w16se wp14">
   <w:abstractNum w:abstractNumId="0" w15:restartNumberingAfterBreak="0">
     <w:nsid w:val="027A40F9"/>
     <w:multiLevelType w:val="hybridMultilevel"/>
@@ -12849,7 +13056,7 @@
         <w:rFonts w:ascii="Courier New" w:hAnsi="Courier New" w:cs="Courier New" w:hint="default"/>
       </w:rPr>
     </w:lvl>
-    <w:lvl w:ilvl="2" w:tplc="04090005" w:tentative="1">
+    <w:lvl w:ilvl="2" w:tplc="04090005">
       <w:start w:val="1"/>
       <w:numFmt w:val="bullet"/>
       <w:lvlText w:val=""/>
@@ -13396,7 +13603,7 @@
 </file>
 
 <file path=word/styles.xml><?xml version="1.0" encoding="utf-8"?>
-<w:styles xmlns:mc="http://schemas.openxmlformats.org/markup-compatibility/2006" xmlns:r="http://schemas.openxmlformats.org/officeDocument/2006/relationships" xmlns:w="http://schemas.openxmlformats.org/wordprocessingml/2006/main" xmlns:w14="http://schemas.microsoft.com/office/word/2010/wordml" xmlns:w15="http://schemas.microsoft.com/office/word/2012/wordml" xmlns:w16cid="http://schemas.microsoft.com/office/word/2016/wordml/cid" xmlns:w16se="http://schemas.microsoft.com/office/word/2015/wordml/symex" mc:Ignorable="w14 w15 w16se w16cid">
+<w:styles xmlns:mc="http://schemas.openxmlformats.org/markup-compatibility/2006" xmlns:r="http://schemas.openxmlformats.org/officeDocument/2006/relationships" xmlns:w="http://schemas.openxmlformats.org/wordprocessingml/2006/main" xmlns:w14="http://schemas.microsoft.com/office/word/2010/wordml" xmlns:w15="http://schemas.microsoft.com/office/word/2012/wordml" xmlns:w16se="http://schemas.microsoft.com/office/word/2015/wordml/symex" mc:Ignorable="w14 w15 w16se">
   <w:docDefaults>
     <w:rPrDefault>
       <w:rPr>
@@ -13412,7 +13619,7 @@
       </w:pPr>
     </w:pPrDefault>
   </w:docDefaults>
-  <w:latentStyles w:defLockedState="0" w:defUIPriority="99" w:defSemiHidden="0" w:defUnhideWhenUsed="0" w:defQFormat="0" w:count="377">
+  <w:latentStyles w:defLockedState="0" w:defUIPriority="99" w:defSemiHidden="0" w:defUnhideWhenUsed="0" w:defQFormat="0" w:count="371">
     <w:lsdException w:name="Normal" w:uiPriority="0" w:qFormat="1"/>
     <w:lsdException w:name="heading 1" w:uiPriority="9" w:qFormat="1"/>
     <w:lsdException w:name="heading 2" w:semiHidden="1" w:uiPriority="9" w:unhideWhenUsed="1" w:qFormat="1"/>
@@ -13784,17 +13991,11 @@
     <w:lsdException w:name="List Table 5 Dark Accent 6" w:uiPriority="50"/>
     <w:lsdException w:name="List Table 6 Colorful Accent 6" w:uiPriority="51"/>
     <w:lsdException w:name="List Table 7 Colorful Accent 6" w:uiPriority="52"/>
-    <w:lsdException w:name="Mention" w:semiHidden="1" w:unhideWhenUsed="1"/>
-    <w:lsdException w:name="Smart Hyperlink" w:semiHidden="1" w:unhideWhenUsed="1"/>
-    <w:lsdException w:name="Hashtag" w:semiHidden="1" w:unhideWhenUsed="1"/>
-    <w:lsdException w:name="Unresolved Mention" w:semiHidden="1" w:unhideWhenUsed="1"/>
-    <w:lsdException w:name="Smart Link" w:semiHidden="1" w:unhideWhenUsed="1"/>
-    <w:lsdException w:name="Smart Link Error" w:semiHidden="1" w:unhideWhenUsed="1"/>
   </w:latentStyles>
   <w:style w:type="paragraph" w:default="1" w:styleId="Normal">
     <w:name w:val="Normal"/>
     <w:qFormat/>
-    <w:rsid w:val="00EA493B"/>
+    <w:rsid w:val="00C15CA0"/>
   </w:style>
   <w:style w:type="paragraph" w:styleId="Heading1">
     <w:name w:val="heading 1"/>
@@ -14361,7 +14562,7 @@
 </file>
 
 <file path=customXml/itemProps1.xml><?xml version="1.0" encoding="utf-8"?>
-<ds:datastoreItem xmlns:ds="http://schemas.openxmlformats.org/officeDocument/2006/customXml" ds:itemID="{1152930C-1107-4CAD-881B-6BC8DF745714}">
+<ds:datastoreItem xmlns:ds="http://schemas.openxmlformats.org/officeDocument/2006/customXml" ds:itemID="{5F8803B4-2824-4F52-85B3-CAF9B0D5D478}">
   <ds:schemaRefs>
     <ds:schemaRef ds:uri="http://schemas.openxmlformats.org/officeDocument/2006/bibliography"/>
   </ds:schemaRefs>
